--- a/JAVA UNIT TEST.docx
+++ b/JAVA UNIT TEST.docx
@@ -1954,6 +1954,656 @@
       </w:r>
       <w:proofErr w:type="spellEnd"/>
     </w:p>
+    <w:p>
+      <w:pPr>
+        <w:pStyle w:val="Heading2"/>
+        <w:rPr>
+          <w:rFonts w:asciiTheme="minorHAnsi" w:hAnsiTheme="minorHAnsi" w:cstheme="minorHAnsi"/>
+          <w:b/>
+          <w:bCs/>
+          <w:color w:val="000000" w:themeColor="text1"/>
+          <w:sz w:val="28"/>
+          <w:szCs w:val="28"/>
+        </w:rPr>
+      </w:pPr>
+      <w:proofErr w:type="spellStart"/>
+      <w:r>
+        <w:rPr>
+          <w:rFonts w:asciiTheme="minorHAnsi" w:hAnsiTheme="minorHAnsi" w:cstheme="minorHAnsi"/>
+          <w:b/>
+          <w:bCs/>
+          <w:color w:val="000000" w:themeColor="text1"/>
+          <w:sz w:val="28"/>
+          <w:szCs w:val="28"/>
+        </w:rPr>
+        <w:t>Membuat</w:t>
+      </w:r>
+      <w:proofErr w:type="spellEnd"/>
+      <w:r>
+        <w:rPr>
+          <w:rFonts w:asciiTheme="minorHAnsi" w:hAnsiTheme="minorHAnsi" w:cstheme="minorHAnsi"/>
+          <w:b/>
+          <w:bCs/>
+          <w:color w:val="000000" w:themeColor="text1"/>
+          <w:sz w:val="28"/>
+          <w:szCs w:val="28"/>
+        </w:rPr>
+        <w:t xml:space="preserve"> Test</w:t>
+      </w:r>
+    </w:p>
+    <w:p/>
+    <w:p>
+      <w:pPr>
+        <w:pStyle w:val="ListParagraph"/>
+        <w:numPr>
+          <w:ilvl w:val="0"/>
+          <w:numId w:val="9"/>
+        </w:numPr>
+      </w:pPr>
+      <w:proofErr w:type="spellStart"/>
+      <w:r>
+        <w:t>Untuk</w:t>
+      </w:r>
+      <w:proofErr w:type="spellEnd"/>
+      <w:r>
+        <w:t xml:space="preserve"> </w:t>
+      </w:r>
+      <w:proofErr w:type="spellStart"/>
+      <w:r>
+        <w:t>membuat</w:t>
+      </w:r>
+      <w:proofErr w:type="spellEnd"/>
+      <w:r>
+        <w:t xml:space="preserve"> test di Junit </w:t>
+      </w:r>
+      <w:proofErr w:type="spellStart"/>
+      <w:r>
+        <w:t>itu</w:t>
+      </w:r>
+      <w:proofErr w:type="spellEnd"/>
+      <w:r>
+        <w:t xml:space="preserve"> </w:t>
+      </w:r>
+      <w:proofErr w:type="spellStart"/>
+      <w:r>
+        <w:t>sederhana</w:t>
+      </w:r>
+      <w:proofErr w:type="spellEnd"/>
+      <w:r>
+        <w:t xml:space="preserve">, </w:t>
+      </w:r>
+      <w:proofErr w:type="spellStart"/>
+      <w:r>
+        <w:t>kita</w:t>
+      </w:r>
+      <w:proofErr w:type="spellEnd"/>
+      <w:r>
+        <w:t xml:space="preserve"> </w:t>
+      </w:r>
+      <w:proofErr w:type="spellStart"/>
+      <w:r>
+        <w:t>cukup</w:t>
+      </w:r>
+      <w:proofErr w:type="spellEnd"/>
+      <w:r>
+        <w:t xml:space="preserve"> </w:t>
+      </w:r>
+      <w:proofErr w:type="spellStart"/>
+      <w:r>
+        <w:t>membuat</w:t>
+      </w:r>
+      <w:proofErr w:type="spellEnd"/>
+      <w:r>
+        <w:t xml:space="preserve"> class, </w:t>
+      </w:r>
+      <w:proofErr w:type="spellStart"/>
+      <w:r>
+        <w:t>lalu</w:t>
+      </w:r>
+      <w:proofErr w:type="spellEnd"/>
+      <w:r>
+        <w:t xml:space="preserve"> </w:t>
+      </w:r>
+      <w:proofErr w:type="spellStart"/>
+      <w:r>
+        <w:t>menambahkan</w:t>
+      </w:r>
+      <w:proofErr w:type="spellEnd"/>
+      <w:r>
+        <w:t xml:space="preserve"> method-method test </w:t>
+      </w:r>
+      <w:proofErr w:type="spellStart"/>
+      <w:r>
+        <w:t>nya</w:t>
+      </w:r>
+      <w:proofErr w:type="spellEnd"/>
+    </w:p>
+    <w:p>
+      <w:pPr>
+        <w:pStyle w:val="ListParagraph"/>
+        <w:numPr>
+          <w:ilvl w:val="0"/>
+          <w:numId w:val="9"/>
+        </w:numPr>
+      </w:pPr>
+      <w:r>
+        <w:t xml:space="preserve">Method </w:t>
+      </w:r>
+      <w:proofErr w:type="spellStart"/>
+      <w:r>
+        <w:t>akan</w:t>
+      </w:r>
+      <w:proofErr w:type="spellEnd"/>
+      <w:r>
+        <w:t xml:space="preserve"> </w:t>
+      </w:r>
+      <w:proofErr w:type="spellStart"/>
+      <w:r>
+        <w:t>sianggap</w:t>
+      </w:r>
+      <w:proofErr w:type="spellEnd"/>
+      <w:r>
+        <w:t xml:space="preserve"> </w:t>
+      </w:r>
+      <w:proofErr w:type="spellStart"/>
+      <w:r>
+        <w:t>sebuah</w:t>
+      </w:r>
+      <w:proofErr w:type="spellEnd"/>
+      <w:r>
+        <w:t xml:space="preserve"> test </w:t>
+      </w:r>
+      <w:proofErr w:type="spellStart"/>
+      <w:r>
+        <w:t>jika</w:t>
+      </w:r>
+      <w:proofErr w:type="spellEnd"/>
+      <w:r>
+        <w:t xml:space="preserve"> </w:t>
+      </w:r>
+      <w:proofErr w:type="spellStart"/>
+      <w:r>
+        <w:t>ditambahkan</w:t>
+      </w:r>
+      <w:proofErr w:type="spellEnd"/>
+      <w:r>
+        <w:t xml:space="preserve"> annotation @Test</w:t>
+      </w:r>
+    </w:p>
+    <w:p>
+      <w:pPr>
+        <w:pStyle w:val="ListParagraph"/>
+        <w:numPr>
+          <w:ilvl w:val="0"/>
+          <w:numId w:val="9"/>
+        </w:numPr>
+      </w:pPr>
+      <w:r>
+        <w:t xml:space="preserve">Kode test </w:t>
+      </w:r>
+      <w:proofErr w:type="spellStart"/>
+      <w:r>
+        <w:t>disimpan</w:t>
+      </w:r>
+      <w:proofErr w:type="spellEnd"/>
+      <w:r>
+        <w:t xml:space="preserve"> </w:t>
+      </w:r>
+      <w:proofErr w:type="spellStart"/>
+      <w:r>
+        <w:t>dibagian</w:t>
+      </w:r>
+      <w:proofErr w:type="spellEnd"/>
+      <w:r>
+        <w:t xml:space="preserve"> test folder di maven, </w:t>
+      </w:r>
+      <w:proofErr w:type="spellStart"/>
+      <w:r>
+        <w:t>bukan</w:t>
+      </w:r>
+      <w:proofErr w:type="spellEnd"/>
+      <w:r>
+        <w:t xml:space="preserve"> di main folder</w:t>
+      </w:r>
+    </w:p>
+    <w:p>
+      <w:pPr>
+        <w:pStyle w:val="ListParagraph"/>
+        <w:numPr>
+          <w:ilvl w:val="0"/>
+          <w:numId w:val="9"/>
+        </w:numPr>
+      </w:pPr>
+      <w:proofErr w:type="spellStart"/>
+      <w:r>
+        <w:t>Biasanya</w:t>
+      </w:r>
+      <w:proofErr w:type="spellEnd"/>
+      <w:r>
+        <w:t xml:space="preserve"> </w:t>
+      </w:r>
+      <w:proofErr w:type="spellStart"/>
+      <w:r>
+        <w:t>saat</w:t>
+      </w:r>
+      <w:proofErr w:type="spellEnd"/>
+      <w:r>
+        <w:t xml:space="preserve"> </w:t>
+      </w:r>
+      <w:proofErr w:type="spellStart"/>
+      <w:r>
+        <w:t>membuat</w:t>
+      </w:r>
+      <w:proofErr w:type="spellEnd"/>
+      <w:r>
+        <w:t xml:space="preserve"> class </w:t>
+      </w:r>
+      <w:proofErr w:type="spellStart"/>
+      <w:r>
+        <w:t>untuk</w:t>
+      </w:r>
+      <w:proofErr w:type="spellEnd"/>
+      <w:r>
+        <w:t xml:space="preserve"> test, rata- rata orang </w:t>
+      </w:r>
+      <w:proofErr w:type="spellStart"/>
+      <w:r>
+        <w:t>biasa</w:t>
+      </w:r>
+      <w:proofErr w:type="spellEnd"/>
+      <w:r>
+        <w:t xml:space="preserve"> </w:t>
+      </w:r>
+      <w:proofErr w:type="spellStart"/>
+      <w:r>
+        <w:t>membuat</w:t>
+      </w:r>
+      <w:proofErr w:type="spellEnd"/>
+      <w:r>
+        <w:t xml:space="preserve"> </w:t>
+      </w:r>
+      <w:proofErr w:type="spellStart"/>
+      <w:r>
+        <w:t>nama</w:t>
+      </w:r>
+      <w:proofErr w:type="spellEnd"/>
+      <w:r>
+        <w:t xml:space="preserve"> class </w:t>
+      </w:r>
+      <w:proofErr w:type="spellStart"/>
+      <w:r>
+        <w:t>nya</w:t>
+      </w:r>
+      <w:proofErr w:type="spellEnd"/>
+      <w:r>
+        <w:t xml:space="preserve"> </w:t>
+      </w:r>
+      <w:proofErr w:type="spellStart"/>
+      <w:r>
+        <w:t>sama</w:t>
+      </w:r>
+      <w:proofErr w:type="spellEnd"/>
+      <w:r>
+        <w:t xml:space="preserve"> </w:t>
+      </w:r>
+      <w:proofErr w:type="spellStart"/>
+      <w:r>
+        <w:t>dengan</w:t>
+      </w:r>
+      <w:proofErr w:type="spellEnd"/>
+      <w:r>
+        <w:t xml:space="preserve"> </w:t>
+      </w:r>
+      <w:proofErr w:type="spellStart"/>
+      <w:r>
+        <w:t>nama</w:t>
+      </w:r>
+      <w:proofErr w:type="spellEnd"/>
+      <w:r>
+        <w:t xml:space="preserve"> class yang </w:t>
+      </w:r>
+      <w:proofErr w:type="spellStart"/>
+      <w:r>
+        <w:t>akan</w:t>
+      </w:r>
+      <w:proofErr w:type="spellEnd"/>
+      <w:r>
+        <w:t xml:space="preserve"> di test, </w:t>
+      </w:r>
+      <w:proofErr w:type="spellStart"/>
+      <w:r>
+        <w:t>tapi</w:t>
+      </w:r>
+      <w:proofErr w:type="spellEnd"/>
+      <w:r>
+        <w:t xml:space="preserve"> </w:t>
+      </w:r>
+      <w:proofErr w:type="spellStart"/>
+      <w:r>
+        <w:t>diakhiri</w:t>
+      </w:r>
+      <w:proofErr w:type="spellEnd"/>
+      <w:r>
+        <w:t xml:space="preserve"> </w:t>
+      </w:r>
+      <w:proofErr w:type="spellStart"/>
+      <w:r>
+        <w:t>dengan</w:t>
+      </w:r>
+      <w:proofErr w:type="spellEnd"/>
+      <w:r>
+        <w:t xml:space="preserve"> kata Test, missal </w:t>
+      </w:r>
+      <w:proofErr w:type="spellStart"/>
+      <w:r>
+        <w:t>jika</w:t>
+      </w:r>
+      <w:proofErr w:type="spellEnd"/>
+      <w:r>
+        <w:t xml:space="preserve"> </w:t>
+      </w:r>
+      <w:proofErr w:type="spellStart"/>
+      <w:r>
+        <w:t>nama</w:t>
+      </w:r>
+      <w:proofErr w:type="spellEnd"/>
+      <w:r>
+        <w:t xml:space="preserve"> class </w:t>
+      </w:r>
+      <w:proofErr w:type="spellStart"/>
+      <w:r>
+        <w:t>nya</w:t>
+      </w:r>
+      <w:proofErr w:type="spellEnd"/>
+      <w:r>
+        <w:t xml:space="preserve"> </w:t>
+      </w:r>
+      <w:proofErr w:type="spellStart"/>
+      <w:r>
+        <w:t>adalah</w:t>
+      </w:r>
+      <w:proofErr w:type="spellEnd"/>
+      <w:r>
+        <w:t xml:space="preserve"> Calculator, </w:t>
+      </w:r>
+      <w:proofErr w:type="spellStart"/>
+      <w:r>
+        <w:t>maka</w:t>
+      </w:r>
+      <w:proofErr w:type="spellEnd"/>
+      <w:r>
+        <w:t xml:space="preserve"> </w:t>
+      </w:r>
+      <w:proofErr w:type="spellStart"/>
+      <w:r>
+        <w:t>nama</w:t>
+      </w:r>
+      <w:proofErr w:type="spellEnd"/>
+      <w:r>
+        <w:t xml:space="preserve"> class test </w:t>
+      </w:r>
+      <w:proofErr w:type="spellStart"/>
+      <w:r>
+        <w:t>nya</w:t>
+      </w:r>
+      <w:proofErr w:type="spellEnd"/>
+      <w:r>
+        <w:t xml:space="preserve"> </w:t>
+      </w:r>
+      <w:proofErr w:type="spellStart"/>
+      <w:r>
+        <w:t>adalah</w:t>
+      </w:r>
+      <w:proofErr w:type="spellEnd"/>
+      <w:r>
+        <w:t xml:space="preserve"> Calculator Test</w:t>
+      </w:r>
+    </w:p>
+    <w:p>
+      <w:r>
+        <w:t xml:space="preserve">## </w:t>
+      </w:r>
+      <w:proofErr w:type="spellStart"/>
+      <w:r>
+        <w:t>Menggagalkan</w:t>
+      </w:r>
+      <w:proofErr w:type="spellEnd"/>
+      <w:r>
+        <w:t xml:space="preserve"> Test ##</w:t>
+      </w:r>
+    </w:p>
+    <w:p>
+      <w:pPr>
+        <w:pStyle w:val="ListParagraph"/>
+        <w:numPr>
+          <w:ilvl w:val="0"/>
+          <w:numId w:val="10"/>
+        </w:numPr>
+        <w:spacing w:after="0"/>
+      </w:pPr>
+      <w:proofErr w:type="spellStart"/>
+      <w:r>
+        <w:t>Kadang</w:t>
+      </w:r>
+      <w:proofErr w:type="spellEnd"/>
+      <w:r>
+        <w:t xml:space="preserve"> </w:t>
+      </w:r>
+      <w:proofErr w:type="spellStart"/>
+      <w:r>
+        <w:t>dalam</w:t>
+      </w:r>
+      <w:proofErr w:type="spellEnd"/>
+      <w:r>
+        <w:t xml:space="preserve"> </w:t>
+      </w:r>
+      <w:proofErr w:type="spellStart"/>
+      <w:r>
+        <w:t>membuat</w:t>
+      </w:r>
+      <w:proofErr w:type="spellEnd"/>
+      <w:r>
+        <w:t xml:space="preserve"> unit test, </w:t>
+      </w:r>
+      <w:proofErr w:type="spellStart"/>
+      <w:r>
+        <w:t>kita</w:t>
+      </w:r>
+      <w:proofErr w:type="spellEnd"/>
+      <w:r>
+        <w:t xml:space="preserve"> </w:t>
+      </w:r>
+      <w:proofErr w:type="spellStart"/>
+      <w:r>
+        <w:t>tidak</w:t>
+      </w:r>
+      <w:proofErr w:type="spellEnd"/>
+      <w:r>
+        <w:t xml:space="preserve"> </w:t>
+      </w:r>
+      <w:proofErr w:type="spellStart"/>
+      <w:r>
+        <w:t>hanya</w:t>
+      </w:r>
+      <w:proofErr w:type="spellEnd"/>
+      <w:r>
+        <w:t xml:space="preserve"> </w:t>
+      </w:r>
+      <w:proofErr w:type="spellStart"/>
+      <w:r>
+        <w:t>ingin</w:t>
+      </w:r>
+      <w:proofErr w:type="spellEnd"/>
+      <w:r>
+        <w:t xml:space="preserve"> </w:t>
+      </w:r>
+      <w:proofErr w:type="spellStart"/>
+      <w:r>
+        <w:t>mengetest</w:t>
+      </w:r>
+      <w:proofErr w:type="spellEnd"/>
+      <w:r>
+        <w:t xml:space="preserve"> </w:t>
+      </w:r>
+      <w:proofErr w:type="spellStart"/>
+      <w:r>
+        <w:t>kasus</w:t>
+      </w:r>
+      <w:proofErr w:type="spellEnd"/>
+      <w:r>
+        <w:t xml:space="preserve"> </w:t>
+      </w:r>
+      <w:proofErr w:type="spellStart"/>
+      <w:r>
+        <w:t>sukses</w:t>
+      </w:r>
+      <w:proofErr w:type="spellEnd"/>
+      <w:r>
+        <w:t xml:space="preserve"> </w:t>
+      </w:r>
+      <w:proofErr w:type="spellStart"/>
+      <w:r>
+        <w:t>atau</w:t>
+      </w:r>
+      <w:proofErr w:type="spellEnd"/>
+      <w:r>
+        <w:t xml:space="preserve"> </w:t>
+      </w:r>
+      <w:proofErr w:type="spellStart"/>
+      <w:r>
+        <w:t>gagal</w:t>
+      </w:r>
+      <w:proofErr w:type="spellEnd"/>
+    </w:p>
+    <w:p>
+      <w:pPr>
+        <w:pStyle w:val="ListParagraph"/>
+        <w:numPr>
+          <w:ilvl w:val="0"/>
+          <w:numId w:val="10"/>
+        </w:numPr>
+        <w:spacing w:after="0"/>
+      </w:pPr>
+      <w:r>
+        <w:t xml:space="preserve">Ada </w:t>
+      </w:r>
+      <w:proofErr w:type="spellStart"/>
+      <w:r>
+        <w:t>kalanya</w:t>
+      </w:r>
+      <w:proofErr w:type="spellEnd"/>
+      <w:r>
+        <w:t xml:space="preserve"> </w:t>
+      </w:r>
+      <w:proofErr w:type="spellStart"/>
+      <w:r>
+        <w:t>kita</w:t>
+      </w:r>
+      <w:proofErr w:type="spellEnd"/>
+      <w:r>
+        <w:t xml:space="preserve"> </w:t>
+      </w:r>
+      <w:proofErr w:type="spellStart"/>
+      <w:r>
+        <w:t>ingin</w:t>
+      </w:r>
+      <w:proofErr w:type="spellEnd"/>
+      <w:r>
+        <w:t xml:space="preserve"> </w:t>
+      </w:r>
+      <w:proofErr w:type="spellStart"/>
+      <w:r>
+        <w:t>mengetes</w:t>
+      </w:r>
+      <w:proofErr w:type="spellEnd"/>
+      <w:r>
+        <w:t xml:space="preserve"> </w:t>
+      </w:r>
+      <w:proofErr w:type="spellStart"/>
+      <w:r>
+        <w:t>sebuah</w:t>
+      </w:r>
+      <w:proofErr w:type="spellEnd"/>
+      <w:r>
+        <w:t xml:space="preserve"> exception </w:t>
+      </w:r>
+      <w:proofErr w:type="spellStart"/>
+      <w:r>
+        <w:t>misalnya</w:t>
+      </w:r>
+      <w:proofErr w:type="spellEnd"/>
+      <w:r>
+        <w:t xml:space="preserve"> </w:t>
+      </w:r>
+    </w:p>
+    <w:p>
+      <w:pPr>
+        <w:pStyle w:val="ListParagraph"/>
+        <w:numPr>
+          <w:ilvl w:val="0"/>
+          <w:numId w:val="10"/>
+        </w:numPr>
+        <w:spacing w:after="0"/>
+      </w:pPr>
+      <w:r>
+        <w:t xml:space="preserve">Assertion juga </w:t>
+      </w:r>
+      <w:proofErr w:type="spellStart"/>
+      <w:r>
+        <w:t>bisa</w:t>
+      </w:r>
+      <w:proofErr w:type="spellEnd"/>
+      <w:r>
+        <w:t xml:space="preserve"> </w:t>
+      </w:r>
+      <w:proofErr w:type="spellStart"/>
+      <w:r>
+        <w:t>digunakan</w:t>
+      </w:r>
+      <w:proofErr w:type="spellEnd"/>
+      <w:r>
+        <w:t xml:space="preserve"> </w:t>
+      </w:r>
+      <w:proofErr w:type="spellStart"/>
+      <w:r>
+        <w:t>untuk</w:t>
+      </w:r>
+      <w:proofErr w:type="spellEnd"/>
+      <w:r>
+        <w:t xml:space="preserve"> </w:t>
+      </w:r>
+      <w:proofErr w:type="spellStart"/>
+      <w:r>
+        <w:t>mengecek</w:t>
+      </w:r>
+      <w:proofErr w:type="spellEnd"/>
+      <w:r>
+        <w:t xml:space="preserve"> </w:t>
+      </w:r>
+      <w:proofErr w:type="spellStart"/>
+      <w:r>
+        <w:t>apakah</w:t>
+      </w:r>
+      <w:proofErr w:type="spellEnd"/>
+      <w:r>
+        <w:t xml:space="preserve"> </w:t>
+      </w:r>
+      <w:proofErr w:type="spellStart"/>
+      <w:r>
+        <w:t>sebuah</w:t>
+      </w:r>
+      <w:proofErr w:type="spellEnd"/>
+      <w:r>
+        <w:t xml:space="preserve"> exception </w:t>
+      </w:r>
+      <w:proofErr w:type="spellStart"/>
+      <w:r>
+        <w:t>terjadi</w:t>
+      </w:r>
+      <w:proofErr w:type="spellEnd"/>
+    </w:p>
+    <w:p/>
+    <w:p/>
     <w:p/>
     <w:p/>
     <w:p>
@@ -2095,6 +2745,118 @@
     </w:lvl>
   </w:abstractNum>
   <w:abstractNum w:abstractNumId="1" w15:restartNumberingAfterBreak="0">
+    <w:nsid w:val="24AA5285"/>
+    <w:multiLevelType w:val="hybridMultilevel"/>
+    <w:tmpl w:val="00D440C8"/>
+    <w:lvl w:ilvl="0" w:tplc="432094F0">
+      <w:numFmt w:val="bullet"/>
+      <w:lvlText w:val="•"/>
+      <w:lvlJc w:val="left"/>
+      <w:pPr>
+        <w:ind w:left="1440" w:hanging="720"/>
+      </w:pPr>
+      <w:rPr>
+        <w:rFonts w:ascii="Calibri" w:eastAsiaTheme="minorHAnsi" w:hAnsi="Calibri" w:cs="Calibri" w:hint="default"/>
+      </w:rPr>
+    </w:lvl>
+    <w:lvl w:ilvl="1" w:tplc="04090003" w:tentative="1">
+      <w:start w:val="1"/>
+      <w:numFmt w:val="bullet"/>
+      <w:lvlText w:val="o"/>
+      <w:lvlJc w:val="left"/>
+      <w:pPr>
+        <w:ind w:left="1800" w:hanging="360"/>
+      </w:pPr>
+      <w:rPr>
+        <w:rFonts w:ascii="Courier New" w:hAnsi="Courier New" w:cs="Courier New" w:hint="default"/>
+      </w:rPr>
+    </w:lvl>
+    <w:lvl w:ilvl="2" w:tplc="04090005" w:tentative="1">
+      <w:start w:val="1"/>
+      <w:numFmt w:val="bullet"/>
+      <w:lvlText w:val=""/>
+      <w:lvlJc w:val="left"/>
+      <w:pPr>
+        <w:ind w:left="2520" w:hanging="360"/>
+      </w:pPr>
+      <w:rPr>
+        <w:rFonts w:ascii="Wingdings" w:hAnsi="Wingdings" w:hint="default"/>
+      </w:rPr>
+    </w:lvl>
+    <w:lvl w:ilvl="3" w:tplc="04090001" w:tentative="1">
+      <w:start w:val="1"/>
+      <w:numFmt w:val="bullet"/>
+      <w:lvlText w:val=""/>
+      <w:lvlJc w:val="left"/>
+      <w:pPr>
+        <w:ind w:left="3240" w:hanging="360"/>
+      </w:pPr>
+      <w:rPr>
+        <w:rFonts w:ascii="Symbol" w:hAnsi="Symbol" w:hint="default"/>
+      </w:rPr>
+    </w:lvl>
+    <w:lvl w:ilvl="4" w:tplc="04090003" w:tentative="1">
+      <w:start w:val="1"/>
+      <w:numFmt w:val="bullet"/>
+      <w:lvlText w:val="o"/>
+      <w:lvlJc w:val="left"/>
+      <w:pPr>
+        <w:ind w:left="3960" w:hanging="360"/>
+      </w:pPr>
+      <w:rPr>
+        <w:rFonts w:ascii="Courier New" w:hAnsi="Courier New" w:cs="Courier New" w:hint="default"/>
+      </w:rPr>
+    </w:lvl>
+    <w:lvl w:ilvl="5" w:tplc="04090005" w:tentative="1">
+      <w:start w:val="1"/>
+      <w:numFmt w:val="bullet"/>
+      <w:lvlText w:val=""/>
+      <w:lvlJc w:val="left"/>
+      <w:pPr>
+        <w:ind w:left="4680" w:hanging="360"/>
+      </w:pPr>
+      <w:rPr>
+        <w:rFonts w:ascii="Wingdings" w:hAnsi="Wingdings" w:hint="default"/>
+      </w:rPr>
+    </w:lvl>
+    <w:lvl w:ilvl="6" w:tplc="04090001" w:tentative="1">
+      <w:start w:val="1"/>
+      <w:numFmt w:val="bullet"/>
+      <w:lvlText w:val=""/>
+      <w:lvlJc w:val="left"/>
+      <w:pPr>
+        <w:ind w:left="5400" w:hanging="360"/>
+      </w:pPr>
+      <w:rPr>
+        <w:rFonts w:ascii="Symbol" w:hAnsi="Symbol" w:hint="default"/>
+      </w:rPr>
+    </w:lvl>
+    <w:lvl w:ilvl="7" w:tplc="04090003" w:tentative="1">
+      <w:start w:val="1"/>
+      <w:numFmt w:val="bullet"/>
+      <w:lvlText w:val="o"/>
+      <w:lvlJc w:val="left"/>
+      <w:pPr>
+        <w:ind w:left="6120" w:hanging="360"/>
+      </w:pPr>
+      <w:rPr>
+        <w:rFonts w:ascii="Courier New" w:hAnsi="Courier New" w:cs="Courier New" w:hint="default"/>
+      </w:rPr>
+    </w:lvl>
+    <w:lvl w:ilvl="8" w:tplc="04090005" w:tentative="1">
+      <w:start w:val="1"/>
+      <w:numFmt w:val="bullet"/>
+      <w:lvlText w:val=""/>
+      <w:lvlJc w:val="left"/>
+      <w:pPr>
+        <w:ind w:left="6840" w:hanging="360"/>
+      </w:pPr>
+      <w:rPr>
+        <w:rFonts w:ascii="Wingdings" w:hAnsi="Wingdings" w:hint="default"/>
+      </w:rPr>
+    </w:lvl>
+  </w:abstractNum>
+  <w:abstractNum w:abstractNumId="2" w15:restartNumberingAfterBreak="0">
     <w:nsid w:val="31BA5972"/>
     <w:multiLevelType w:val="hybridMultilevel"/>
     <w:tmpl w:val="48DED2EA"/>
@@ -2207,7 +2969,232 @@
       </w:rPr>
     </w:lvl>
   </w:abstractNum>
-  <w:abstractNum w:abstractNumId="2" w15:restartNumberingAfterBreak="0">
+  <w:abstractNum w:abstractNumId="3" w15:restartNumberingAfterBreak="0">
+    <w:nsid w:val="326B6F74"/>
+    <w:multiLevelType w:val="hybridMultilevel"/>
+    <w:tmpl w:val="0B86972C"/>
+    <w:lvl w:ilvl="0" w:tplc="04090001">
+      <w:start w:val="1"/>
+      <w:numFmt w:val="bullet"/>
+      <w:lvlText w:val=""/>
+      <w:lvlJc w:val="left"/>
+      <w:pPr>
+        <w:ind w:left="720" w:hanging="360"/>
+      </w:pPr>
+      <w:rPr>
+        <w:rFonts w:ascii="Symbol" w:hAnsi="Symbol" w:hint="default"/>
+      </w:rPr>
+    </w:lvl>
+    <w:lvl w:ilvl="1" w:tplc="04090003" w:tentative="1">
+      <w:start w:val="1"/>
+      <w:numFmt w:val="bullet"/>
+      <w:lvlText w:val="o"/>
+      <w:lvlJc w:val="left"/>
+      <w:pPr>
+        <w:ind w:left="1440" w:hanging="360"/>
+      </w:pPr>
+      <w:rPr>
+        <w:rFonts w:ascii="Courier New" w:hAnsi="Courier New" w:cs="Courier New" w:hint="default"/>
+      </w:rPr>
+    </w:lvl>
+    <w:lvl w:ilvl="2" w:tplc="04090005" w:tentative="1">
+      <w:start w:val="1"/>
+      <w:numFmt w:val="bullet"/>
+      <w:lvlText w:val=""/>
+      <w:lvlJc w:val="left"/>
+      <w:pPr>
+        <w:ind w:left="2160" w:hanging="360"/>
+      </w:pPr>
+      <w:rPr>
+        <w:rFonts w:ascii="Wingdings" w:hAnsi="Wingdings" w:hint="default"/>
+      </w:rPr>
+    </w:lvl>
+    <w:lvl w:ilvl="3" w:tplc="04090001" w:tentative="1">
+      <w:start w:val="1"/>
+      <w:numFmt w:val="bullet"/>
+      <w:lvlText w:val=""/>
+      <w:lvlJc w:val="left"/>
+      <w:pPr>
+        <w:ind w:left="2880" w:hanging="360"/>
+      </w:pPr>
+      <w:rPr>
+        <w:rFonts w:ascii="Symbol" w:hAnsi="Symbol" w:hint="default"/>
+      </w:rPr>
+    </w:lvl>
+    <w:lvl w:ilvl="4" w:tplc="04090003" w:tentative="1">
+      <w:start w:val="1"/>
+      <w:numFmt w:val="bullet"/>
+      <w:lvlText w:val="o"/>
+      <w:lvlJc w:val="left"/>
+      <w:pPr>
+        <w:ind w:left="3600" w:hanging="360"/>
+      </w:pPr>
+      <w:rPr>
+        <w:rFonts w:ascii="Courier New" w:hAnsi="Courier New" w:cs="Courier New" w:hint="default"/>
+      </w:rPr>
+    </w:lvl>
+    <w:lvl w:ilvl="5" w:tplc="04090005" w:tentative="1">
+      <w:start w:val="1"/>
+      <w:numFmt w:val="bullet"/>
+      <w:lvlText w:val=""/>
+      <w:lvlJc w:val="left"/>
+      <w:pPr>
+        <w:ind w:left="4320" w:hanging="360"/>
+      </w:pPr>
+      <w:rPr>
+        <w:rFonts w:ascii="Wingdings" w:hAnsi="Wingdings" w:hint="default"/>
+      </w:rPr>
+    </w:lvl>
+    <w:lvl w:ilvl="6" w:tplc="04090001" w:tentative="1">
+      <w:start w:val="1"/>
+      <w:numFmt w:val="bullet"/>
+      <w:lvlText w:val=""/>
+      <w:lvlJc w:val="left"/>
+      <w:pPr>
+        <w:ind w:left="5040" w:hanging="360"/>
+      </w:pPr>
+      <w:rPr>
+        <w:rFonts w:ascii="Symbol" w:hAnsi="Symbol" w:hint="default"/>
+      </w:rPr>
+    </w:lvl>
+    <w:lvl w:ilvl="7" w:tplc="04090003" w:tentative="1">
+      <w:start w:val="1"/>
+      <w:numFmt w:val="bullet"/>
+      <w:lvlText w:val="o"/>
+      <w:lvlJc w:val="left"/>
+      <w:pPr>
+        <w:ind w:left="5760" w:hanging="360"/>
+      </w:pPr>
+      <w:rPr>
+        <w:rFonts w:ascii="Courier New" w:hAnsi="Courier New" w:cs="Courier New" w:hint="default"/>
+      </w:rPr>
+    </w:lvl>
+    <w:lvl w:ilvl="8" w:tplc="04090005" w:tentative="1">
+      <w:start w:val="1"/>
+      <w:numFmt w:val="bullet"/>
+      <w:lvlText w:val=""/>
+      <w:lvlJc w:val="left"/>
+      <w:pPr>
+        <w:ind w:left="6480" w:hanging="360"/>
+      </w:pPr>
+      <w:rPr>
+        <w:rFonts w:ascii="Wingdings" w:hAnsi="Wingdings" w:hint="default"/>
+      </w:rPr>
+    </w:lvl>
+  </w:abstractNum>
+  <w:abstractNum w:abstractNumId="4" w15:restartNumberingAfterBreak="0">
+    <w:nsid w:val="3B8D4462"/>
+    <w:multiLevelType w:val="hybridMultilevel"/>
+    <w:tmpl w:val="3D0C717A"/>
+    <w:lvl w:ilvl="0" w:tplc="432094F0">
+      <w:numFmt w:val="bullet"/>
+      <w:lvlText w:val="•"/>
+      <w:lvlJc w:val="left"/>
+      <w:pPr>
+        <w:ind w:left="1080" w:hanging="720"/>
+      </w:pPr>
+      <w:rPr>
+        <w:rFonts w:ascii="Calibri" w:eastAsiaTheme="minorHAnsi" w:hAnsi="Calibri" w:cs="Calibri" w:hint="default"/>
+      </w:rPr>
+    </w:lvl>
+    <w:lvl w:ilvl="1" w:tplc="04090003" w:tentative="1">
+      <w:start w:val="1"/>
+      <w:numFmt w:val="bullet"/>
+      <w:lvlText w:val="o"/>
+      <w:lvlJc w:val="left"/>
+      <w:pPr>
+        <w:ind w:left="1440" w:hanging="360"/>
+      </w:pPr>
+      <w:rPr>
+        <w:rFonts w:ascii="Courier New" w:hAnsi="Courier New" w:cs="Courier New" w:hint="default"/>
+      </w:rPr>
+    </w:lvl>
+    <w:lvl w:ilvl="2" w:tplc="04090005" w:tentative="1">
+      <w:start w:val="1"/>
+      <w:numFmt w:val="bullet"/>
+      <w:lvlText w:val=""/>
+      <w:lvlJc w:val="left"/>
+      <w:pPr>
+        <w:ind w:left="2160" w:hanging="360"/>
+      </w:pPr>
+      <w:rPr>
+        <w:rFonts w:ascii="Wingdings" w:hAnsi="Wingdings" w:hint="default"/>
+      </w:rPr>
+    </w:lvl>
+    <w:lvl w:ilvl="3" w:tplc="04090001" w:tentative="1">
+      <w:start w:val="1"/>
+      <w:numFmt w:val="bullet"/>
+      <w:lvlText w:val=""/>
+      <w:lvlJc w:val="left"/>
+      <w:pPr>
+        <w:ind w:left="2880" w:hanging="360"/>
+      </w:pPr>
+      <w:rPr>
+        <w:rFonts w:ascii="Symbol" w:hAnsi="Symbol" w:hint="default"/>
+      </w:rPr>
+    </w:lvl>
+    <w:lvl w:ilvl="4" w:tplc="04090003" w:tentative="1">
+      <w:start w:val="1"/>
+      <w:numFmt w:val="bullet"/>
+      <w:lvlText w:val="o"/>
+      <w:lvlJc w:val="left"/>
+      <w:pPr>
+        <w:ind w:left="3600" w:hanging="360"/>
+      </w:pPr>
+      <w:rPr>
+        <w:rFonts w:ascii="Courier New" w:hAnsi="Courier New" w:cs="Courier New" w:hint="default"/>
+      </w:rPr>
+    </w:lvl>
+    <w:lvl w:ilvl="5" w:tplc="04090005" w:tentative="1">
+      <w:start w:val="1"/>
+      <w:numFmt w:val="bullet"/>
+      <w:lvlText w:val=""/>
+      <w:lvlJc w:val="left"/>
+      <w:pPr>
+        <w:ind w:left="4320" w:hanging="360"/>
+      </w:pPr>
+      <w:rPr>
+        <w:rFonts w:ascii="Wingdings" w:hAnsi="Wingdings" w:hint="default"/>
+      </w:rPr>
+    </w:lvl>
+    <w:lvl w:ilvl="6" w:tplc="04090001" w:tentative="1">
+      <w:start w:val="1"/>
+      <w:numFmt w:val="bullet"/>
+      <w:lvlText w:val=""/>
+      <w:lvlJc w:val="left"/>
+      <w:pPr>
+        <w:ind w:left="5040" w:hanging="360"/>
+      </w:pPr>
+      <w:rPr>
+        <w:rFonts w:ascii="Symbol" w:hAnsi="Symbol" w:hint="default"/>
+      </w:rPr>
+    </w:lvl>
+    <w:lvl w:ilvl="7" w:tplc="04090003" w:tentative="1">
+      <w:start w:val="1"/>
+      <w:numFmt w:val="bullet"/>
+      <w:lvlText w:val="o"/>
+      <w:lvlJc w:val="left"/>
+      <w:pPr>
+        <w:ind w:left="5760" w:hanging="360"/>
+      </w:pPr>
+      <w:rPr>
+        <w:rFonts w:ascii="Courier New" w:hAnsi="Courier New" w:cs="Courier New" w:hint="default"/>
+      </w:rPr>
+    </w:lvl>
+    <w:lvl w:ilvl="8" w:tplc="04090005" w:tentative="1">
+      <w:start w:val="1"/>
+      <w:numFmt w:val="bullet"/>
+      <w:lvlText w:val=""/>
+      <w:lvlJc w:val="left"/>
+      <w:pPr>
+        <w:ind w:left="6480" w:hanging="360"/>
+      </w:pPr>
+      <w:rPr>
+        <w:rFonts w:ascii="Wingdings" w:hAnsi="Wingdings" w:hint="default"/>
+      </w:rPr>
+    </w:lvl>
+  </w:abstractNum>
+  <w:abstractNum w:abstractNumId="5" w15:restartNumberingAfterBreak="0">
     <w:nsid w:val="49917626"/>
     <w:multiLevelType w:val="hybridMultilevel"/>
     <w:tmpl w:val="C8480BDC"/>
@@ -2320,7 +3307,7 @@
       </w:rPr>
     </w:lvl>
   </w:abstractNum>
-  <w:abstractNum w:abstractNumId="3" w15:restartNumberingAfterBreak="0">
+  <w:abstractNum w:abstractNumId="6" w15:restartNumberingAfterBreak="0">
     <w:nsid w:val="54DA66C2"/>
     <w:multiLevelType w:val="hybridMultilevel"/>
     <w:tmpl w:val="F70AFC44"/>
@@ -2433,7 +3420,7 @@
       </w:rPr>
     </w:lvl>
   </w:abstractNum>
-  <w:abstractNum w:abstractNumId="4" w15:restartNumberingAfterBreak="0">
+  <w:abstractNum w:abstractNumId="7" w15:restartNumberingAfterBreak="0">
     <w:nsid w:val="60E924C6"/>
     <w:multiLevelType w:val="hybridMultilevel"/>
     <w:tmpl w:val="1124D6B2"/>
@@ -2546,20 +3533,261 @@
       </w:rPr>
     </w:lvl>
   </w:abstractNum>
+  <w:abstractNum w:abstractNumId="8" w15:restartNumberingAfterBreak="0">
+    <w:nsid w:val="7AB67C8E"/>
+    <w:multiLevelType w:val="hybridMultilevel"/>
+    <w:tmpl w:val="2E2E0240"/>
+    <w:lvl w:ilvl="0" w:tplc="04090001">
+      <w:start w:val="1"/>
+      <w:numFmt w:val="bullet"/>
+      <w:lvlText w:val=""/>
+      <w:lvlJc w:val="left"/>
+      <w:pPr>
+        <w:ind w:left="720" w:hanging="360"/>
+      </w:pPr>
+      <w:rPr>
+        <w:rFonts w:ascii="Symbol" w:hAnsi="Symbol" w:hint="default"/>
+      </w:rPr>
+    </w:lvl>
+    <w:lvl w:ilvl="1" w:tplc="04090003" w:tentative="1">
+      <w:start w:val="1"/>
+      <w:numFmt w:val="bullet"/>
+      <w:lvlText w:val="o"/>
+      <w:lvlJc w:val="left"/>
+      <w:pPr>
+        <w:ind w:left="1440" w:hanging="360"/>
+      </w:pPr>
+      <w:rPr>
+        <w:rFonts w:ascii="Courier New" w:hAnsi="Courier New" w:cs="Courier New" w:hint="default"/>
+      </w:rPr>
+    </w:lvl>
+    <w:lvl w:ilvl="2" w:tplc="04090005" w:tentative="1">
+      <w:start w:val="1"/>
+      <w:numFmt w:val="bullet"/>
+      <w:lvlText w:val=""/>
+      <w:lvlJc w:val="left"/>
+      <w:pPr>
+        <w:ind w:left="2160" w:hanging="360"/>
+      </w:pPr>
+      <w:rPr>
+        <w:rFonts w:ascii="Wingdings" w:hAnsi="Wingdings" w:hint="default"/>
+      </w:rPr>
+    </w:lvl>
+    <w:lvl w:ilvl="3" w:tplc="04090001" w:tentative="1">
+      <w:start w:val="1"/>
+      <w:numFmt w:val="bullet"/>
+      <w:lvlText w:val=""/>
+      <w:lvlJc w:val="left"/>
+      <w:pPr>
+        <w:ind w:left="2880" w:hanging="360"/>
+      </w:pPr>
+      <w:rPr>
+        <w:rFonts w:ascii="Symbol" w:hAnsi="Symbol" w:hint="default"/>
+      </w:rPr>
+    </w:lvl>
+    <w:lvl w:ilvl="4" w:tplc="04090003" w:tentative="1">
+      <w:start w:val="1"/>
+      <w:numFmt w:val="bullet"/>
+      <w:lvlText w:val="o"/>
+      <w:lvlJc w:val="left"/>
+      <w:pPr>
+        <w:ind w:left="3600" w:hanging="360"/>
+      </w:pPr>
+      <w:rPr>
+        <w:rFonts w:ascii="Courier New" w:hAnsi="Courier New" w:cs="Courier New" w:hint="default"/>
+      </w:rPr>
+    </w:lvl>
+    <w:lvl w:ilvl="5" w:tplc="04090005" w:tentative="1">
+      <w:start w:val="1"/>
+      <w:numFmt w:val="bullet"/>
+      <w:lvlText w:val=""/>
+      <w:lvlJc w:val="left"/>
+      <w:pPr>
+        <w:ind w:left="4320" w:hanging="360"/>
+      </w:pPr>
+      <w:rPr>
+        <w:rFonts w:ascii="Wingdings" w:hAnsi="Wingdings" w:hint="default"/>
+      </w:rPr>
+    </w:lvl>
+    <w:lvl w:ilvl="6" w:tplc="04090001" w:tentative="1">
+      <w:start w:val="1"/>
+      <w:numFmt w:val="bullet"/>
+      <w:lvlText w:val=""/>
+      <w:lvlJc w:val="left"/>
+      <w:pPr>
+        <w:ind w:left="5040" w:hanging="360"/>
+      </w:pPr>
+      <w:rPr>
+        <w:rFonts w:ascii="Symbol" w:hAnsi="Symbol" w:hint="default"/>
+      </w:rPr>
+    </w:lvl>
+    <w:lvl w:ilvl="7" w:tplc="04090003" w:tentative="1">
+      <w:start w:val="1"/>
+      <w:numFmt w:val="bullet"/>
+      <w:lvlText w:val="o"/>
+      <w:lvlJc w:val="left"/>
+      <w:pPr>
+        <w:ind w:left="5760" w:hanging="360"/>
+      </w:pPr>
+      <w:rPr>
+        <w:rFonts w:ascii="Courier New" w:hAnsi="Courier New" w:cs="Courier New" w:hint="default"/>
+      </w:rPr>
+    </w:lvl>
+    <w:lvl w:ilvl="8" w:tplc="04090005" w:tentative="1">
+      <w:start w:val="1"/>
+      <w:numFmt w:val="bullet"/>
+      <w:lvlText w:val=""/>
+      <w:lvlJc w:val="left"/>
+      <w:pPr>
+        <w:ind w:left="6480" w:hanging="360"/>
+      </w:pPr>
+      <w:rPr>
+        <w:rFonts w:ascii="Wingdings" w:hAnsi="Wingdings" w:hint="default"/>
+      </w:rPr>
+    </w:lvl>
+  </w:abstractNum>
+  <w:abstractNum w:abstractNumId="9" w15:restartNumberingAfterBreak="0">
+    <w:nsid w:val="7B2A3EA0"/>
+    <w:multiLevelType w:val="hybridMultilevel"/>
+    <w:tmpl w:val="899CA97C"/>
+    <w:lvl w:ilvl="0" w:tplc="04090001">
+      <w:start w:val="1"/>
+      <w:numFmt w:val="bullet"/>
+      <w:lvlText w:val=""/>
+      <w:lvlJc w:val="left"/>
+      <w:pPr>
+        <w:ind w:left="720" w:hanging="360"/>
+      </w:pPr>
+      <w:rPr>
+        <w:rFonts w:ascii="Symbol" w:hAnsi="Symbol" w:hint="default"/>
+      </w:rPr>
+    </w:lvl>
+    <w:lvl w:ilvl="1" w:tplc="04090003" w:tentative="1">
+      <w:start w:val="1"/>
+      <w:numFmt w:val="bullet"/>
+      <w:lvlText w:val="o"/>
+      <w:lvlJc w:val="left"/>
+      <w:pPr>
+        <w:ind w:left="1440" w:hanging="360"/>
+      </w:pPr>
+      <w:rPr>
+        <w:rFonts w:ascii="Courier New" w:hAnsi="Courier New" w:cs="Courier New" w:hint="default"/>
+      </w:rPr>
+    </w:lvl>
+    <w:lvl w:ilvl="2" w:tplc="04090005" w:tentative="1">
+      <w:start w:val="1"/>
+      <w:numFmt w:val="bullet"/>
+      <w:lvlText w:val=""/>
+      <w:lvlJc w:val="left"/>
+      <w:pPr>
+        <w:ind w:left="2160" w:hanging="360"/>
+      </w:pPr>
+      <w:rPr>
+        <w:rFonts w:ascii="Wingdings" w:hAnsi="Wingdings" w:hint="default"/>
+      </w:rPr>
+    </w:lvl>
+    <w:lvl w:ilvl="3" w:tplc="04090001" w:tentative="1">
+      <w:start w:val="1"/>
+      <w:numFmt w:val="bullet"/>
+      <w:lvlText w:val=""/>
+      <w:lvlJc w:val="left"/>
+      <w:pPr>
+        <w:ind w:left="2880" w:hanging="360"/>
+      </w:pPr>
+      <w:rPr>
+        <w:rFonts w:ascii="Symbol" w:hAnsi="Symbol" w:hint="default"/>
+      </w:rPr>
+    </w:lvl>
+    <w:lvl w:ilvl="4" w:tplc="04090003" w:tentative="1">
+      <w:start w:val="1"/>
+      <w:numFmt w:val="bullet"/>
+      <w:lvlText w:val="o"/>
+      <w:lvlJc w:val="left"/>
+      <w:pPr>
+        <w:ind w:left="3600" w:hanging="360"/>
+      </w:pPr>
+      <w:rPr>
+        <w:rFonts w:ascii="Courier New" w:hAnsi="Courier New" w:cs="Courier New" w:hint="default"/>
+      </w:rPr>
+    </w:lvl>
+    <w:lvl w:ilvl="5" w:tplc="04090005" w:tentative="1">
+      <w:start w:val="1"/>
+      <w:numFmt w:val="bullet"/>
+      <w:lvlText w:val=""/>
+      <w:lvlJc w:val="left"/>
+      <w:pPr>
+        <w:ind w:left="4320" w:hanging="360"/>
+      </w:pPr>
+      <w:rPr>
+        <w:rFonts w:ascii="Wingdings" w:hAnsi="Wingdings" w:hint="default"/>
+      </w:rPr>
+    </w:lvl>
+    <w:lvl w:ilvl="6" w:tplc="04090001" w:tentative="1">
+      <w:start w:val="1"/>
+      <w:numFmt w:val="bullet"/>
+      <w:lvlText w:val=""/>
+      <w:lvlJc w:val="left"/>
+      <w:pPr>
+        <w:ind w:left="5040" w:hanging="360"/>
+      </w:pPr>
+      <w:rPr>
+        <w:rFonts w:ascii="Symbol" w:hAnsi="Symbol" w:hint="default"/>
+      </w:rPr>
+    </w:lvl>
+    <w:lvl w:ilvl="7" w:tplc="04090003" w:tentative="1">
+      <w:start w:val="1"/>
+      <w:numFmt w:val="bullet"/>
+      <w:lvlText w:val="o"/>
+      <w:lvlJc w:val="left"/>
+      <w:pPr>
+        <w:ind w:left="5760" w:hanging="360"/>
+      </w:pPr>
+      <w:rPr>
+        <w:rFonts w:ascii="Courier New" w:hAnsi="Courier New" w:cs="Courier New" w:hint="default"/>
+      </w:rPr>
+    </w:lvl>
+    <w:lvl w:ilvl="8" w:tplc="04090005" w:tentative="1">
+      <w:start w:val="1"/>
+      <w:numFmt w:val="bullet"/>
+      <w:lvlText w:val=""/>
+      <w:lvlJc w:val="left"/>
+      <w:pPr>
+        <w:ind w:left="6480" w:hanging="360"/>
+      </w:pPr>
+      <w:rPr>
+        <w:rFonts w:ascii="Wingdings" w:hAnsi="Wingdings" w:hint="default"/>
+      </w:rPr>
+    </w:lvl>
+  </w:abstractNum>
   <w:num w:numId="1">
-    <w:abstractNumId w:val="2"/>
+    <w:abstractNumId w:val="5"/>
   </w:num>
   <w:num w:numId="2">
-    <w:abstractNumId w:val="4"/>
+    <w:abstractNumId w:val="7"/>
   </w:num>
   <w:num w:numId="3">
-    <w:abstractNumId w:val="3"/>
+    <w:abstractNumId w:val="6"/>
   </w:num>
   <w:num w:numId="4">
     <w:abstractNumId w:val="0"/>
   </w:num>
   <w:num w:numId="5">
+    <w:abstractNumId w:val="2"/>
+  </w:num>
+  <w:num w:numId="6">
+    <w:abstractNumId w:val="3"/>
+  </w:num>
+  <w:num w:numId="7">
+    <w:abstractNumId w:val="4"/>
+  </w:num>
+  <w:num w:numId="8">
     <w:abstractNumId w:val="1"/>
+  </w:num>
+  <w:num w:numId="9">
+    <w:abstractNumId w:val="8"/>
+  </w:num>
+  <w:num w:numId="10">
+    <w:abstractNumId w:val="9"/>
   </w:num>
 </w:numbering>
 </file>

--- a/JAVA UNIT TEST.docx
+++ b/JAVA UNIT TEST.docx
@@ -6,8 +6,18 @@
       <w:pPr>
         <w:pStyle w:val="Title"/>
         <w:jc w:val="center"/>
-      </w:pPr>
-      <w:r>
+        <w:rPr>
+          <w:b/>
+          <w:bCs/>
+          <w:color w:val="C00000"/>
+        </w:rPr>
+      </w:pPr>
+      <w:r>
+        <w:rPr>
+          <w:b/>
+          <w:bCs/>
+          <w:color w:val="C00000"/>
+        </w:rPr>
         <w:t>JAVA UNIT TEST</w:t>
       </w:r>
     </w:p>
@@ -18,24 +28,22 @@
           <w:rFonts w:asciiTheme="minorHAnsi" w:hAnsiTheme="minorHAnsi" w:cstheme="minorHAnsi"/>
           <w:b/>
           <w:bCs/>
-          <w:color w:val="000000" w:themeColor="text1"/>
+          <w:color w:val="4472C4" w:themeColor="accent1"/>
           <w:sz w:val="28"/>
           <w:szCs w:val="28"/>
         </w:rPr>
       </w:pPr>
-      <w:proofErr w:type="spellStart"/>
       <w:r>
         <w:rPr>
           <w:rFonts w:asciiTheme="minorHAnsi" w:hAnsiTheme="minorHAnsi" w:cstheme="minorHAnsi"/>
           <w:b/>
           <w:bCs/>
-          <w:color w:val="000000" w:themeColor="text1"/>
+          <w:color w:val="4472C4" w:themeColor="accent1"/>
           <w:sz w:val="28"/>
           <w:szCs w:val="28"/>
         </w:rPr>
         <w:t>Pendahuluan</w:t>
       </w:r>
-      <w:proofErr w:type="spellEnd"/>
     </w:p>
     <w:p>
       <w:pPr>
@@ -54,19 +62,19 @@
           <w:sz w:val="22"/>
           <w:szCs w:val="22"/>
         </w:rPr>
-        <w:t xml:space="preserve">## </w:t>
-      </w:r>
-      <w:proofErr w:type="spellStart"/>
-      <w:r>
+        <w:t>## Sebelum Belajar Materi ini  ##</w:t>
+      </w:r>
+    </w:p>
+    <w:p>
+      <w:pPr>
+        <w:pStyle w:val="Heading2"/>
         <w:rPr>
           <w:rFonts w:asciiTheme="minorHAnsi" w:hAnsiTheme="minorHAnsi" w:cstheme="minorHAnsi"/>
           <w:color w:val="000000" w:themeColor="text1"/>
           <w:sz w:val="22"/>
           <w:szCs w:val="22"/>
         </w:rPr>
-        <w:t>Sebelum</w:t>
-      </w:r>
-      <w:proofErr w:type="spellEnd"/>
+      </w:pPr>
       <w:r>
         <w:rPr>
           <w:rFonts w:asciiTheme="minorHAnsi" w:hAnsiTheme="minorHAnsi" w:cstheme="minorHAnsi"/>
@@ -74,19 +82,19 @@
           <w:sz w:val="22"/>
           <w:szCs w:val="22"/>
         </w:rPr>
-        <w:t xml:space="preserve"> </w:t>
-      </w:r>
-      <w:proofErr w:type="spellStart"/>
-      <w:r>
+        <w:t>sebaiknya mempelajari Java Dasar, Java Object Oriented Programming, Java Generic, Java Collection, Java Lambda, Apache Maven</w:t>
+      </w:r>
+    </w:p>
+    <w:p>
+      <w:pPr>
+        <w:pStyle w:val="Heading2"/>
         <w:rPr>
           <w:rFonts w:asciiTheme="minorHAnsi" w:hAnsiTheme="minorHAnsi" w:cstheme="minorHAnsi"/>
           <w:color w:val="000000" w:themeColor="text1"/>
           <w:sz w:val="22"/>
           <w:szCs w:val="22"/>
         </w:rPr>
-        <w:t>Belajar</w:t>
-      </w:r>
-      <w:proofErr w:type="spellEnd"/>
+      </w:pPr>
       <w:r>
         <w:rPr>
           <w:rFonts w:asciiTheme="minorHAnsi" w:hAnsiTheme="minorHAnsi" w:cstheme="minorHAnsi"/>
@@ -94,128 +102,6 @@
           <w:sz w:val="22"/>
           <w:szCs w:val="22"/>
         </w:rPr>
-        <w:t xml:space="preserve"> </w:t>
-      </w:r>
-      <w:proofErr w:type="spellStart"/>
-      <w:r>
-        <w:rPr>
-          <w:rFonts w:asciiTheme="minorHAnsi" w:hAnsiTheme="minorHAnsi" w:cstheme="minorHAnsi"/>
-          <w:color w:val="000000" w:themeColor="text1"/>
-          <w:sz w:val="22"/>
-          <w:szCs w:val="22"/>
-        </w:rPr>
-        <w:t>Materi</w:t>
-      </w:r>
-      <w:proofErr w:type="spellEnd"/>
-      <w:r>
-        <w:rPr>
-          <w:rFonts w:asciiTheme="minorHAnsi" w:hAnsiTheme="minorHAnsi" w:cstheme="minorHAnsi"/>
-          <w:color w:val="000000" w:themeColor="text1"/>
-          <w:sz w:val="22"/>
-          <w:szCs w:val="22"/>
-        </w:rPr>
-        <w:t xml:space="preserve"> </w:t>
-      </w:r>
-      <w:proofErr w:type="spellStart"/>
-      <w:proofErr w:type="gramStart"/>
-      <w:r>
-        <w:rPr>
-          <w:rFonts w:asciiTheme="minorHAnsi" w:hAnsiTheme="minorHAnsi" w:cstheme="minorHAnsi"/>
-          <w:color w:val="000000" w:themeColor="text1"/>
-          <w:sz w:val="22"/>
-          <w:szCs w:val="22"/>
-        </w:rPr>
-        <w:t>ini</w:t>
-      </w:r>
-      <w:proofErr w:type="spellEnd"/>
-      <w:r>
-        <w:rPr>
-          <w:rFonts w:asciiTheme="minorHAnsi" w:hAnsiTheme="minorHAnsi" w:cstheme="minorHAnsi"/>
-          <w:color w:val="000000" w:themeColor="text1"/>
-          <w:sz w:val="22"/>
-          <w:szCs w:val="22"/>
-        </w:rPr>
-        <w:t xml:space="preserve">  #</w:t>
-      </w:r>
-      <w:proofErr w:type="gramEnd"/>
-      <w:r>
-        <w:rPr>
-          <w:rFonts w:asciiTheme="minorHAnsi" w:hAnsiTheme="minorHAnsi" w:cstheme="minorHAnsi"/>
-          <w:color w:val="000000" w:themeColor="text1"/>
-          <w:sz w:val="22"/>
-          <w:szCs w:val="22"/>
-        </w:rPr>
-        <w:t>#</w:t>
-      </w:r>
-    </w:p>
-    <w:p>
-      <w:pPr>
-        <w:pStyle w:val="Heading2"/>
-        <w:rPr>
-          <w:rFonts w:asciiTheme="minorHAnsi" w:hAnsiTheme="minorHAnsi" w:cstheme="minorHAnsi"/>
-          <w:color w:val="000000" w:themeColor="text1"/>
-          <w:sz w:val="22"/>
-          <w:szCs w:val="22"/>
-        </w:rPr>
-      </w:pPr>
-      <w:proofErr w:type="spellStart"/>
-      <w:r>
-        <w:rPr>
-          <w:rFonts w:asciiTheme="minorHAnsi" w:hAnsiTheme="minorHAnsi" w:cstheme="minorHAnsi"/>
-          <w:color w:val="000000" w:themeColor="text1"/>
-          <w:sz w:val="22"/>
-          <w:szCs w:val="22"/>
-        </w:rPr>
-        <w:t>sebaiknya</w:t>
-      </w:r>
-      <w:proofErr w:type="spellEnd"/>
-      <w:r>
-        <w:rPr>
-          <w:rFonts w:asciiTheme="minorHAnsi" w:hAnsiTheme="minorHAnsi" w:cstheme="minorHAnsi"/>
-          <w:color w:val="000000" w:themeColor="text1"/>
-          <w:sz w:val="22"/>
-          <w:szCs w:val="22"/>
-        </w:rPr>
-        <w:t xml:space="preserve"> </w:t>
-      </w:r>
-      <w:proofErr w:type="spellStart"/>
-      <w:r>
-        <w:rPr>
-          <w:rFonts w:asciiTheme="minorHAnsi" w:hAnsiTheme="minorHAnsi" w:cstheme="minorHAnsi"/>
-          <w:color w:val="000000" w:themeColor="text1"/>
-          <w:sz w:val="22"/>
-          <w:szCs w:val="22"/>
-        </w:rPr>
-        <w:t>mempelajari</w:t>
-      </w:r>
-      <w:proofErr w:type="spellEnd"/>
-      <w:r>
-        <w:rPr>
-          <w:rFonts w:asciiTheme="minorHAnsi" w:hAnsiTheme="minorHAnsi" w:cstheme="minorHAnsi"/>
-          <w:color w:val="000000" w:themeColor="text1"/>
-          <w:sz w:val="22"/>
-          <w:szCs w:val="22"/>
-        </w:rPr>
-        <w:t xml:space="preserve"> Java Dasar, Java Object Oriented Programming, Java Generic, Java Collection, Java Lambda, Apache Maven</w:t>
-      </w:r>
-    </w:p>
-    <w:p>
-      <w:pPr>
-        <w:pStyle w:val="Heading2"/>
-        <w:rPr>
-          <w:rFonts w:asciiTheme="minorHAnsi" w:hAnsiTheme="minorHAnsi" w:cstheme="minorHAnsi"/>
-          <w:color w:val="000000" w:themeColor="text1"/>
-          <w:sz w:val="22"/>
-          <w:szCs w:val="22"/>
-        </w:rPr>
-      </w:pPr>
-      <w:r>
-        <w:rPr>
-          <w:rFonts w:asciiTheme="minorHAnsi" w:hAnsiTheme="minorHAnsi" w:cstheme="minorHAnsi"/>
-          <w:color w:val="000000" w:themeColor="text1"/>
-          <w:sz w:val="22"/>
-          <w:szCs w:val="22"/>
-        </w:rPr>
         <w:t>## Agenda ##</w:t>
       </w:r>
     </w:p>
@@ -226,85 +112,12 @@
           <w:color w:val="000000" w:themeColor="text1"/>
         </w:rPr>
       </w:pPr>
-      <w:proofErr w:type="spellStart"/>
       <w:r>
         <w:rPr>
           <w:rFonts w:cstheme="minorHAnsi"/>
           <w:color w:val="000000" w:themeColor="text1"/>
         </w:rPr>
-        <w:t>Pengenalan</w:t>
-      </w:r>
-      <w:proofErr w:type="spellEnd"/>
-      <w:r>
-        <w:rPr>
-          <w:rFonts w:cstheme="minorHAnsi"/>
-          <w:color w:val="000000" w:themeColor="text1"/>
-        </w:rPr>
-        <w:t xml:space="preserve"> Software Testing, </w:t>
-      </w:r>
-      <w:proofErr w:type="spellStart"/>
-      <w:r>
-        <w:rPr>
-          <w:rFonts w:cstheme="minorHAnsi"/>
-          <w:color w:val="000000" w:themeColor="text1"/>
-        </w:rPr>
-        <w:t>Pengenalan</w:t>
-      </w:r>
-      <w:proofErr w:type="spellEnd"/>
-      <w:r>
-        <w:rPr>
-          <w:rFonts w:cstheme="minorHAnsi"/>
-          <w:color w:val="000000" w:themeColor="text1"/>
-        </w:rPr>
-        <w:t xml:space="preserve"> JUnit, </w:t>
-      </w:r>
-      <w:proofErr w:type="spellStart"/>
-      <w:r>
-        <w:rPr>
-          <w:rFonts w:cstheme="minorHAnsi"/>
-          <w:color w:val="000000" w:themeColor="text1"/>
-        </w:rPr>
-        <w:t>Membuat</w:t>
-      </w:r>
-      <w:proofErr w:type="spellEnd"/>
-      <w:r>
-        <w:rPr>
-          <w:rFonts w:cstheme="minorHAnsi"/>
-          <w:color w:val="000000" w:themeColor="text1"/>
-        </w:rPr>
-        <w:t xml:space="preserve"> Test, </w:t>
-      </w:r>
-      <w:proofErr w:type="spellStart"/>
-      <w:r>
-        <w:rPr>
-          <w:rFonts w:cstheme="minorHAnsi"/>
-          <w:color w:val="000000" w:themeColor="text1"/>
-        </w:rPr>
-        <w:t>Menggunakan</w:t>
-      </w:r>
-      <w:proofErr w:type="spellEnd"/>
-      <w:r>
-        <w:rPr>
-          <w:rFonts w:cstheme="minorHAnsi"/>
-          <w:color w:val="000000" w:themeColor="text1"/>
-        </w:rPr>
-        <w:t xml:space="preserve"> Assertions, </w:t>
-      </w:r>
-      <w:proofErr w:type="spellStart"/>
-      <w:r>
-        <w:rPr>
-          <w:rFonts w:cstheme="minorHAnsi"/>
-          <w:color w:val="000000" w:themeColor="text1"/>
-        </w:rPr>
-        <w:t>Menggunakan</w:t>
-      </w:r>
-      <w:proofErr w:type="spellEnd"/>
-      <w:r>
-        <w:rPr>
-          <w:rFonts w:cstheme="minorHAnsi"/>
-          <w:color w:val="000000" w:themeColor="text1"/>
-        </w:rPr>
-        <w:t xml:space="preserve"> Assumptions, Dependency Injection di Test, Mocking Dan lain-lain</w:t>
+        <w:t>Pengenalan Software Testing, Pengenalan JUnit, Membuat Test, Menggunakan Assertions, Menggunakan Assumptions, Dependency Injection di Test, Mocking Dan lain-lain</w:t>
       </w:r>
     </w:p>
     <w:p>
@@ -327,7 +140,6 @@
           <w:szCs w:val="22"/>
         </w:rPr>
       </w:pPr>
-      <w:proofErr w:type="spellStart"/>
       <w:r>
         <w:rPr>
           <w:rFonts w:asciiTheme="minorHAnsi" w:hAnsiTheme="minorHAnsi" w:cstheme="minorHAnsi"/>
@@ -337,19 +149,7 @@
           <w:sz w:val="22"/>
           <w:szCs w:val="22"/>
         </w:rPr>
-        <w:t>Pengenalan</w:t>
-      </w:r>
-      <w:proofErr w:type="spellEnd"/>
-      <w:r>
-        <w:rPr>
-          <w:rFonts w:asciiTheme="minorHAnsi" w:hAnsiTheme="minorHAnsi" w:cstheme="minorHAnsi"/>
-          <w:b/>
-          <w:bCs/>
-          <w:color w:val="000000" w:themeColor="text1"/>
-          <w:sz w:val="22"/>
-          <w:szCs w:val="22"/>
-        </w:rPr>
-        <w:t xml:space="preserve"> Software Testing</w:t>
+        <w:t>Pengenalan Software Testing</w:t>
       </w:r>
     </w:p>
     <w:p>
@@ -414,290 +214,39 @@
           <w:rFonts w:cstheme="minorHAnsi"/>
           <w:color w:val="000000" w:themeColor="text1"/>
         </w:rPr>
-        <w:t xml:space="preserve">Unit </w:t>
-      </w:r>
-      <w:proofErr w:type="gramStart"/>
-      <w:r>
+        <w:t>Unit test : testing yang harusnya dibuta sebanyak-banyaknya , yang cepat dan murah</w:t>
+      </w:r>
+    </w:p>
+    <w:p>
+      <w:pPr>
+        <w:spacing w:after="0"/>
         <w:rPr>
           <w:rFonts w:cstheme="minorHAnsi"/>
           <w:color w:val="000000" w:themeColor="text1"/>
         </w:rPr>
-        <w:t>test :</w:t>
-      </w:r>
-      <w:proofErr w:type="gramEnd"/>
+      </w:pPr>
       <w:r>
         <w:rPr>
           <w:rFonts w:cstheme="minorHAnsi"/>
           <w:color w:val="000000" w:themeColor="text1"/>
         </w:rPr>
-        <w:t xml:space="preserve"> testing yang </w:t>
-      </w:r>
-      <w:proofErr w:type="spellStart"/>
-      <w:r>
+        <w:t>Service : testing pertengahan tidak murah banget, tidak lambat banget juga</w:t>
+      </w:r>
+    </w:p>
+    <w:p>
+      <w:pPr>
+        <w:spacing w:after="0"/>
         <w:rPr>
           <w:rFonts w:cstheme="minorHAnsi"/>
           <w:color w:val="000000" w:themeColor="text1"/>
         </w:rPr>
-        <w:t>harusnya</w:t>
-      </w:r>
-      <w:proofErr w:type="spellEnd"/>
+      </w:pPr>
       <w:r>
         <w:rPr>
           <w:rFonts w:cstheme="minorHAnsi"/>
           <w:color w:val="000000" w:themeColor="text1"/>
         </w:rPr>
-        <w:t xml:space="preserve"> </w:t>
-      </w:r>
-      <w:proofErr w:type="spellStart"/>
-      <w:r>
-        <w:rPr>
-          <w:rFonts w:cstheme="minorHAnsi"/>
-          <w:color w:val="000000" w:themeColor="text1"/>
-        </w:rPr>
-        <w:t>dibuta</w:t>
-      </w:r>
-      <w:proofErr w:type="spellEnd"/>
-      <w:r>
-        <w:rPr>
-          <w:rFonts w:cstheme="minorHAnsi"/>
-          <w:color w:val="000000" w:themeColor="text1"/>
-        </w:rPr>
-        <w:t xml:space="preserve"> </w:t>
-      </w:r>
-      <w:proofErr w:type="spellStart"/>
-      <w:r>
-        <w:rPr>
-          <w:rFonts w:cstheme="minorHAnsi"/>
-          <w:color w:val="000000" w:themeColor="text1"/>
-        </w:rPr>
-        <w:t>sebanyak-banyaknya</w:t>
-      </w:r>
-      <w:proofErr w:type="spellEnd"/>
-      <w:r>
-        <w:rPr>
-          <w:rFonts w:cstheme="minorHAnsi"/>
-          <w:color w:val="000000" w:themeColor="text1"/>
-        </w:rPr>
-        <w:t xml:space="preserve"> , yang </w:t>
-      </w:r>
-      <w:proofErr w:type="spellStart"/>
-      <w:r>
-        <w:rPr>
-          <w:rFonts w:cstheme="minorHAnsi"/>
-          <w:color w:val="000000" w:themeColor="text1"/>
-        </w:rPr>
-        <w:t>cepat</w:t>
-      </w:r>
-      <w:proofErr w:type="spellEnd"/>
-      <w:r>
-        <w:rPr>
-          <w:rFonts w:cstheme="minorHAnsi"/>
-          <w:color w:val="000000" w:themeColor="text1"/>
-        </w:rPr>
-        <w:t xml:space="preserve"> dan </w:t>
-      </w:r>
-      <w:proofErr w:type="spellStart"/>
-      <w:r>
-        <w:rPr>
-          <w:rFonts w:cstheme="minorHAnsi"/>
-          <w:color w:val="000000" w:themeColor="text1"/>
-        </w:rPr>
-        <w:t>murah</w:t>
-      </w:r>
-      <w:proofErr w:type="spellEnd"/>
-    </w:p>
-    <w:p>
-      <w:pPr>
-        <w:spacing w:after="0"/>
-        <w:rPr>
-          <w:rFonts w:cstheme="minorHAnsi"/>
-          <w:color w:val="000000" w:themeColor="text1"/>
-        </w:rPr>
-      </w:pPr>
-      <w:proofErr w:type="gramStart"/>
-      <w:r>
-        <w:rPr>
-          <w:rFonts w:cstheme="minorHAnsi"/>
-          <w:color w:val="000000" w:themeColor="text1"/>
-        </w:rPr>
-        <w:t>Service :</w:t>
-      </w:r>
-      <w:proofErr w:type="gramEnd"/>
-      <w:r>
-        <w:rPr>
-          <w:rFonts w:cstheme="minorHAnsi"/>
-          <w:color w:val="000000" w:themeColor="text1"/>
-        </w:rPr>
-        <w:t xml:space="preserve"> testing </w:t>
-      </w:r>
-      <w:proofErr w:type="spellStart"/>
-      <w:r>
-        <w:rPr>
-          <w:rFonts w:cstheme="minorHAnsi"/>
-          <w:color w:val="000000" w:themeColor="text1"/>
-        </w:rPr>
-        <w:t>pertengahan</w:t>
-      </w:r>
-      <w:proofErr w:type="spellEnd"/>
-      <w:r>
-        <w:rPr>
-          <w:rFonts w:cstheme="minorHAnsi"/>
-          <w:color w:val="000000" w:themeColor="text1"/>
-        </w:rPr>
-        <w:t xml:space="preserve"> </w:t>
-      </w:r>
-      <w:proofErr w:type="spellStart"/>
-      <w:r>
-        <w:rPr>
-          <w:rFonts w:cstheme="minorHAnsi"/>
-          <w:color w:val="000000" w:themeColor="text1"/>
-        </w:rPr>
-        <w:t>tidak</w:t>
-      </w:r>
-      <w:proofErr w:type="spellEnd"/>
-      <w:r>
-        <w:rPr>
-          <w:rFonts w:cstheme="minorHAnsi"/>
-          <w:color w:val="000000" w:themeColor="text1"/>
-        </w:rPr>
-        <w:t xml:space="preserve"> </w:t>
-      </w:r>
-      <w:proofErr w:type="spellStart"/>
-      <w:r>
-        <w:rPr>
-          <w:rFonts w:cstheme="minorHAnsi"/>
-          <w:color w:val="000000" w:themeColor="text1"/>
-        </w:rPr>
-        <w:t>murah</w:t>
-      </w:r>
-      <w:proofErr w:type="spellEnd"/>
-      <w:r>
-        <w:rPr>
-          <w:rFonts w:cstheme="minorHAnsi"/>
-          <w:color w:val="000000" w:themeColor="text1"/>
-        </w:rPr>
-        <w:t xml:space="preserve"> </w:t>
-      </w:r>
-      <w:proofErr w:type="spellStart"/>
-      <w:r>
-        <w:rPr>
-          <w:rFonts w:cstheme="minorHAnsi"/>
-          <w:color w:val="000000" w:themeColor="text1"/>
-        </w:rPr>
-        <w:t>banget</w:t>
-      </w:r>
-      <w:proofErr w:type="spellEnd"/>
-      <w:r>
-        <w:rPr>
-          <w:rFonts w:cstheme="minorHAnsi"/>
-          <w:color w:val="000000" w:themeColor="text1"/>
-        </w:rPr>
-        <w:t xml:space="preserve">, </w:t>
-      </w:r>
-      <w:proofErr w:type="spellStart"/>
-      <w:r>
-        <w:rPr>
-          <w:rFonts w:cstheme="minorHAnsi"/>
-          <w:color w:val="000000" w:themeColor="text1"/>
-        </w:rPr>
-        <w:t>tidak</w:t>
-      </w:r>
-      <w:proofErr w:type="spellEnd"/>
-      <w:r>
-        <w:rPr>
-          <w:rFonts w:cstheme="minorHAnsi"/>
-          <w:color w:val="000000" w:themeColor="text1"/>
-        </w:rPr>
-        <w:t xml:space="preserve"> </w:t>
-      </w:r>
-      <w:proofErr w:type="spellStart"/>
-      <w:r>
-        <w:rPr>
-          <w:rFonts w:cstheme="minorHAnsi"/>
-          <w:color w:val="000000" w:themeColor="text1"/>
-        </w:rPr>
-        <w:t>lambat</w:t>
-      </w:r>
-      <w:proofErr w:type="spellEnd"/>
-      <w:r>
-        <w:rPr>
-          <w:rFonts w:cstheme="minorHAnsi"/>
-          <w:color w:val="000000" w:themeColor="text1"/>
-        </w:rPr>
-        <w:t xml:space="preserve"> </w:t>
-      </w:r>
-      <w:proofErr w:type="spellStart"/>
-      <w:r>
-        <w:rPr>
-          <w:rFonts w:cstheme="minorHAnsi"/>
-          <w:color w:val="000000" w:themeColor="text1"/>
-        </w:rPr>
-        <w:t>banget</w:t>
-      </w:r>
-      <w:proofErr w:type="spellEnd"/>
-      <w:r>
-        <w:rPr>
-          <w:rFonts w:cstheme="minorHAnsi"/>
-          <w:color w:val="000000" w:themeColor="text1"/>
-        </w:rPr>
-        <w:t xml:space="preserve"> juga</w:t>
-      </w:r>
-    </w:p>
-    <w:p>
-      <w:pPr>
-        <w:spacing w:after="0"/>
-        <w:rPr>
-          <w:rFonts w:cstheme="minorHAnsi"/>
-          <w:color w:val="000000" w:themeColor="text1"/>
-        </w:rPr>
-      </w:pPr>
-      <w:proofErr w:type="gramStart"/>
-      <w:r>
-        <w:rPr>
-          <w:rFonts w:cstheme="minorHAnsi"/>
-          <w:color w:val="000000" w:themeColor="text1"/>
-        </w:rPr>
-        <w:t>UI :</w:t>
-      </w:r>
-      <w:proofErr w:type="gramEnd"/>
-      <w:r>
-        <w:rPr>
-          <w:rFonts w:cstheme="minorHAnsi"/>
-          <w:color w:val="000000" w:themeColor="text1"/>
-        </w:rPr>
-        <w:t xml:space="preserve"> paling </w:t>
-      </w:r>
-      <w:proofErr w:type="spellStart"/>
-      <w:r>
-        <w:rPr>
-          <w:rFonts w:cstheme="minorHAnsi"/>
-          <w:color w:val="000000" w:themeColor="text1"/>
-        </w:rPr>
-        <w:t>lambat</w:t>
-      </w:r>
-      <w:proofErr w:type="spellEnd"/>
-      <w:r>
-        <w:rPr>
-          <w:rFonts w:cstheme="minorHAnsi"/>
-          <w:color w:val="000000" w:themeColor="text1"/>
-        </w:rPr>
-        <w:t xml:space="preserve"> </w:t>
-      </w:r>
-      <w:proofErr w:type="spellStart"/>
-      <w:r>
-        <w:rPr>
-          <w:rFonts w:cstheme="minorHAnsi"/>
-          <w:color w:val="000000" w:themeColor="text1"/>
-        </w:rPr>
-        <w:t>pengerjaan</w:t>
-      </w:r>
-      <w:proofErr w:type="spellEnd"/>
-      <w:r>
-        <w:rPr>
-          <w:rFonts w:cstheme="minorHAnsi"/>
-          <w:color w:val="000000" w:themeColor="text1"/>
-        </w:rPr>
-        <w:t>, paling mahal</w:t>
+        <w:t>UI : paling lambat pengerjaan, paling mahal</w:t>
       </w:r>
     </w:p>
     <w:p>
@@ -958,9 +507,8 @@
           <w:sz w:val="22"/>
           <w:szCs w:val="22"/>
         </w:rPr>
-        <w:t xml:space="preserve">Unit </w:t>
-      </w:r>
-      <w:proofErr w:type="gramStart"/>
+        <w:t>Unit Test</w:t>
+      </w:r>
       <w:r>
         <w:rPr>
           <w:rFonts w:asciiTheme="minorHAnsi" w:hAnsiTheme="minorHAnsi" w:cstheme="minorHAnsi"/>
@@ -968,26 +516,7 @@
           <w:sz w:val="22"/>
           <w:szCs w:val="22"/>
         </w:rPr>
-        <w:t>Test</w:t>
-      </w:r>
-      <w:r>
-        <w:rPr>
-          <w:rFonts w:asciiTheme="minorHAnsi" w:hAnsiTheme="minorHAnsi" w:cstheme="minorHAnsi"/>
-          <w:color w:val="000000" w:themeColor="text1"/>
-          <w:sz w:val="22"/>
-          <w:szCs w:val="22"/>
-        </w:rPr>
-        <w:t xml:space="preserve">  #</w:t>
-      </w:r>
-      <w:proofErr w:type="gramEnd"/>
-      <w:r>
-        <w:rPr>
-          <w:rFonts w:asciiTheme="minorHAnsi" w:hAnsiTheme="minorHAnsi" w:cstheme="minorHAnsi"/>
-          <w:color w:val="000000" w:themeColor="text1"/>
-          <w:sz w:val="22"/>
-          <w:szCs w:val="22"/>
-        </w:rPr>
-        <w:t>#</w:t>
+        <w:t xml:space="preserve">  ##</w:t>
       </w:r>
     </w:p>
     <w:p>
@@ -1011,167 +540,7 @@
           <w:sz w:val="22"/>
           <w:szCs w:val="22"/>
         </w:rPr>
-        <w:t xml:space="preserve">Unit test </w:t>
-      </w:r>
-      <w:proofErr w:type="spellStart"/>
-      <w:r>
-        <w:rPr>
-          <w:rFonts w:asciiTheme="minorHAnsi" w:hAnsiTheme="minorHAnsi" w:cstheme="minorHAnsi"/>
-          <w:color w:val="000000" w:themeColor="text1"/>
-          <w:sz w:val="22"/>
-          <w:szCs w:val="22"/>
-        </w:rPr>
-        <w:t>akan</w:t>
-      </w:r>
-      <w:proofErr w:type="spellEnd"/>
-      <w:r>
-        <w:rPr>
-          <w:rFonts w:asciiTheme="minorHAnsi" w:hAnsiTheme="minorHAnsi" w:cstheme="minorHAnsi"/>
-          <w:color w:val="000000" w:themeColor="text1"/>
-          <w:sz w:val="22"/>
-          <w:szCs w:val="22"/>
-        </w:rPr>
-        <w:t xml:space="preserve"> focus </w:t>
-      </w:r>
-      <w:proofErr w:type="spellStart"/>
-      <w:r>
-        <w:rPr>
-          <w:rFonts w:asciiTheme="minorHAnsi" w:hAnsiTheme="minorHAnsi" w:cstheme="minorHAnsi"/>
-          <w:color w:val="000000" w:themeColor="text1"/>
-          <w:sz w:val="22"/>
-          <w:szCs w:val="22"/>
-        </w:rPr>
-        <w:t>menguji</w:t>
-      </w:r>
-      <w:proofErr w:type="spellEnd"/>
-      <w:r>
-        <w:rPr>
-          <w:rFonts w:asciiTheme="minorHAnsi" w:hAnsiTheme="minorHAnsi" w:cstheme="minorHAnsi"/>
-          <w:color w:val="000000" w:themeColor="text1"/>
-          <w:sz w:val="22"/>
-          <w:szCs w:val="22"/>
-        </w:rPr>
-        <w:t xml:space="preserve"> </w:t>
-      </w:r>
-      <w:proofErr w:type="spellStart"/>
-      <w:r>
-        <w:rPr>
-          <w:rFonts w:asciiTheme="minorHAnsi" w:hAnsiTheme="minorHAnsi" w:cstheme="minorHAnsi"/>
-          <w:color w:val="000000" w:themeColor="text1"/>
-          <w:sz w:val="22"/>
-          <w:szCs w:val="22"/>
-        </w:rPr>
-        <w:t>bagian</w:t>
-      </w:r>
-      <w:proofErr w:type="spellEnd"/>
-      <w:r>
-        <w:rPr>
-          <w:rFonts w:asciiTheme="minorHAnsi" w:hAnsiTheme="minorHAnsi" w:cstheme="minorHAnsi"/>
-          <w:color w:val="000000" w:themeColor="text1"/>
-          <w:sz w:val="22"/>
-          <w:szCs w:val="22"/>
-        </w:rPr>
-        <w:t xml:space="preserve"> </w:t>
-      </w:r>
-      <w:proofErr w:type="spellStart"/>
-      <w:r>
-        <w:rPr>
-          <w:rFonts w:asciiTheme="minorHAnsi" w:hAnsiTheme="minorHAnsi" w:cstheme="minorHAnsi"/>
-          <w:color w:val="000000" w:themeColor="text1"/>
-          <w:sz w:val="22"/>
-          <w:szCs w:val="22"/>
-        </w:rPr>
-        <w:t>kode</w:t>
-      </w:r>
-      <w:proofErr w:type="spellEnd"/>
-      <w:r>
-        <w:rPr>
-          <w:rFonts w:asciiTheme="minorHAnsi" w:hAnsiTheme="minorHAnsi" w:cstheme="minorHAnsi"/>
-          <w:color w:val="000000" w:themeColor="text1"/>
-          <w:sz w:val="22"/>
-          <w:szCs w:val="22"/>
-        </w:rPr>
-        <w:t xml:space="preserve"> program </w:t>
-      </w:r>
-      <w:proofErr w:type="spellStart"/>
-      <w:r>
-        <w:rPr>
-          <w:rFonts w:asciiTheme="minorHAnsi" w:hAnsiTheme="minorHAnsi" w:cstheme="minorHAnsi"/>
-          <w:color w:val="000000" w:themeColor="text1"/>
-          <w:sz w:val="22"/>
-          <w:szCs w:val="22"/>
-        </w:rPr>
-        <w:t>terkecil</w:t>
-      </w:r>
-      <w:proofErr w:type="spellEnd"/>
-      <w:r>
-        <w:rPr>
-          <w:rFonts w:asciiTheme="minorHAnsi" w:hAnsiTheme="minorHAnsi" w:cstheme="minorHAnsi"/>
-          <w:color w:val="000000" w:themeColor="text1"/>
-          <w:sz w:val="22"/>
-          <w:szCs w:val="22"/>
-        </w:rPr>
-        <w:t xml:space="preserve">, </w:t>
-      </w:r>
-      <w:proofErr w:type="spellStart"/>
-      <w:r>
-        <w:rPr>
-          <w:rFonts w:asciiTheme="minorHAnsi" w:hAnsiTheme="minorHAnsi" w:cstheme="minorHAnsi"/>
-          <w:color w:val="000000" w:themeColor="text1"/>
-          <w:sz w:val="22"/>
-          <w:szCs w:val="22"/>
-        </w:rPr>
-        <w:t>biasanya</w:t>
-      </w:r>
-      <w:proofErr w:type="spellEnd"/>
-      <w:r>
-        <w:rPr>
-          <w:rFonts w:asciiTheme="minorHAnsi" w:hAnsiTheme="minorHAnsi" w:cstheme="minorHAnsi"/>
-          <w:color w:val="000000" w:themeColor="text1"/>
-          <w:sz w:val="22"/>
-          <w:szCs w:val="22"/>
-        </w:rPr>
-        <w:t xml:space="preserve"> </w:t>
-      </w:r>
-      <w:proofErr w:type="spellStart"/>
-      <w:r>
-        <w:rPr>
-          <w:rFonts w:asciiTheme="minorHAnsi" w:hAnsiTheme="minorHAnsi" w:cstheme="minorHAnsi"/>
-          <w:color w:val="000000" w:themeColor="text1"/>
-          <w:sz w:val="22"/>
-          <w:szCs w:val="22"/>
-        </w:rPr>
-        <w:t>menguji</w:t>
-      </w:r>
-      <w:proofErr w:type="spellEnd"/>
-      <w:r>
-        <w:rPr>
-          <w:rFonts w:asciiTheme="minorHAnsi" w:hAnsiTheme="minorHAnsi" w:cstheme="minorHAnsi"/>
-          <w:color w:val="000000" w:themeColor="text1"/>
-          <w:sz w:val="22"/>
-          <w:szCs w:val="22"/>
-        </w:rPr>
-        <w:t xml:space="preserve"> </w:t>
-      </w:r>
-      <w:proofErr w:type="spellStart"/>
-      <w:r>
-        <w:rPr>
-          <w:rFonts w:asciiTheme="minorHAnsi" w:hAnsiTheme="minorHAnsi" w:cstheme="minorHAnsi"/>
-          <w:color w:val="000000" w:themeColor="text1"/>
-          <w:sz w:val="22"/>
-          <w:szCs w:val="22"/>
-        </w:rPr>
-        <w:t>sebuah</w:t>
-      </w:r>
-      <w:proofErr w:type="spellEnd"/>
-      <w:r>
-        <w:rPr>
-          <w:rFonts w:asciiTheme="minorHAnsi" w:hAnsiTheme="minorHAnsi" w:cstheme="minorHAnsi"/>
-          <w:color w:val="000000" w:themeColor="text1"/>
-          <w:sz w:val="22"/>
-          <w:szCs w:val="22"/>
-        </w:rPr>
-        <w:t xml:space="preserve"> method</w:t>
+        <w:t>Unit test akan focus menguji bagian kode program terkecil, biasanya menguji sebuah method</w:t>
       </w:r>
     </w:p>
     <w:p>
@@ -1183,151 +552,7 @@
         </w:numPr>
       </w:pPr>
       <w:r>
-        <w:t xml:space="preserve">Unit test </w:t>
-      </w:r>
-      <w:proofErr w:type="spellStart"/>
-      <w:r>
-        <w:t>biasanya</w:t>
-      </w:r>
-      <w:proofErr w:type="spellEnd"/>
-      <w:r>
-        <w:t xml:space="preserve"> </w:t>
-      </w:r>
-      <w:proofErr w:type="spellStart"/>
-      <w:r>
-        <w:t>dibuat</w:t>
-      </w:r>
-      <w:proofErr w:type="spellEnd"/>
-      <w:r>
-        <w:t xml:space="preserve"> dan </w:t>
-      </w:r>
-      <w:proofErr w:type="spellStart"/>
-      <w:r>
-        <w:t>cepat</w:t>
-      </w:r>
-      <w:proofErr w:type="spellEnd"/>
-      <w:r>
-        <w:t xml:space="preserve">, oleh </w:t>
-      </w:r>
-      <w:proofErr w:type="spellStart"/>
-      <w:r>
-        <w:t>karena</w:t>
-      </w:r>
-      <w:proofErr w:type="spellEnd"/>
-      <w:r>
-        <w:t xml:space="preserve"> </w:t>
-      </w:r>
-      <w:proofErr w:type="spellStart"/>
-      <w:r>
-        <w:t>itu</w:t>
-      </w:r>
-      <w:proofErr w:type="spellEnd"/>
-      <w:r>
-        <w:t xml:space="preserve"> </w:t>
-      </w:r>
-      <w:proofErr w:type="spellStart"/>
-      <w:r>
-        <w:t>biasanya</w:t>
-      </w:r>
-      <w:proofErr w:type="spellEnd"/>
-      <w:r>
-        <w:t xml:space="preserve"> </w:t>
-      </w:r>
-      <w:proofErr w:type="spellStart"/>
-      <w:r>
-        <w:t>kadang</w:t>
-      </w:r>
-      <w:proofErr w:type="spellEnd"/>
-      <w:r>
-        <w:t xml:space="preserve"> </w:t>
-      </w:r>
-      <w:proofErr w:type="spellStart"/>
-      <w:r>
-        <w:t>kode</w:t>
-      </w:r>
-      <w:proofErr w:type="spellEnd"/>
-      <w:r>
-        <w:t xml:space="preserve"> unit test </w:t>
-      </w:r>
-      <w:proofErr w:type="spellStart"/>
-      <w:r>
-        <w:t>lebih</w:t>
-      </w:r>
-      <w:proofErr w:type="spellEnd"/>
-      <w:r>
-        <w:t xml:space="preserve"> </w:t>
-      </w:r>
-      <w:proofErr w:type="spellStart"/>
-      <w:r>
-        <w:t>bnyak</w:t>
-      </w:r>
-      <w:proofErr w:type="spellEnd"/>
-      <w:r>
-        <w:t xml:space="preserve"> </w:t>
-      </w:r>
-      <w:proofErr w:type="spellStart"/>
-      <w:r>
-        <w:t>dari</w:t>
-      </w:r>
-      <w:proofErr w:type="spellEnd"/>
-      <w:r>
-        <w:t xml:space="preserve"> </w:t>
-      </w:r>
-      <w:proofErr w:type="spellStart"/>
-      <w:r>
-        <w:t>kode</w:t>
-      </w:r>
-      <w:proofErr w:type="spellEnd"/>
-      <w:r>
-        <w:t xml:space="preserve"> program </w:t>
-      </w:r>
-      <w:proofErr w:type="spellStart"/>
-      <w:r>
-        <w:t>aslinya</w:t>
-      </w:r>
-      <w:proofErr w:type="spellEnd"/>
-      <w:r>
-        <w:t xml:space="preserve">, </w:t>
-      </w:r>
-      <w:proofErr w:type="spellStart"/>
-      <w:r>
-        <w:t>karena</w:t>
-      </w:r>
-      <w:proofErr w:type="spellEnd"/>
-      <w:r>
-        <w:t xml:space="preserve"> </w:t>
-      </w:r>
-      <w:proofErr w:type="spellStart"/>
-      <w:r>
-        <w:t>semua</w:t>
-      </w:r>
-      <w:proofErr w:type="spellEnd"/>
-      <w:r>
-        <w:t xml:space="preserve"> scenario </w:t>
-      </w:r>
-      <w:proofErr w:type="spellStart"/>
-      <w:r>
-        <w:t>pengujian</w:t>
-      </w:r>
-      <w:proofErr w:type="spellEnd"/>
-      <w:r>
-        <w:t xml:space="preserve"> </w:t>
-      </w:r>
-      <w:proofErr w:type="spellStart"/>
-      <w:r>
-        <w:t>akan</w:t>
-      </w:r>
-      <w:proofErr w:type="spellEnd"/>
-      <w:r>
-        <w:t xml:space="preserve"> </w:t>
-      </w:r>
-      <w:proofErr w:type="spellStart"/>
-      <w:r>
-        <w:t>dicoba</w:t>
-      </w:r>
-      <w:proofErr w:type="spellEnd"/>
-      <w:r>
-        <w:t xml:space="preserve"> di unit test</w:t>
+        <w:t>Unit test biasanya dibuat dan cepat, oleh karena itu biasanya kadang kode unit test lebih bnyak dari kode program aslinya, karena semua scenario pengujian akan dicoba di unit test</w:t>
       </w:r>
     </w:p>
     <w:p>
@@ -1339,77 +564,8 @@
         </w:numPr>
       </w:pPr>
       <w:r>
-        <w:t xml:space="preserve">Unit test </w:t>
-      </w:r>
-      <w:proofErr w:type="spellStart"/>
-      <w:r>
-        <w:t>bisa</w:t>
-      </w:r>
-      <w:proofErr w:type="spellEnd"/>
-      <w:r>
-        <w:t xml:space="preserve"> </w:t>
-      </w:r>
-      <w:proofErr w:type="spellStart"/>
-      <w:r>
-        <w:t>digunakan</w:t>
-      </w:r>
-      <w:proofErr w:type="spellEnd"/>
-      <w:r>
-        <w:t xml:space="preserve"> </w:t>
-      </w:r>
-      <w:proofErr w:type="spellStart"/>
-      <w:r>
-        <w:t>sebagai</w:t>
-      </w:r>
-      <w:proofErr w:type="spellEnd"/>
-      <w:r>
-        <w:t xml:space="preserve"> </w:t>
-      </w:r>
-      <w:proofErr w:type="spellStart"/>
-      <w:r>
-        <w:t>cara</w:t>
-      </w:r>
-      <w:proofErr w:type="spellEnd"/>
-      <w:r>
-        <w:t xml:space="preserve"> </w:t>
-      </w:r>
-      <w:proofErr w:type="spellStart"/>
-      <w:r>
-        <w:t>untuk</w:t>
-      </w:r>
-      <w:proofErr w:type="spellEnd"/>
-      <w:r>
-        <w:t xml:space="preserve"> </w:t>
-      </w:r>
-      <w:proofErr w:type="spellStart"/>
-      <w:r>
-        <w:t>meningkatkan</w:t>
-      </w:r>
-      <w:proofErr w:type="spellEnd"/>
-      <w:r>
-        <w:t xml:space="preserve"> </w:t>
-      </w:r>
-      <w:proofErr w:type="spellStart"/>
-      <w:r>
-        <w:t>kualitas</w:t>
-      </w:r>
-      <w:proofErr w:type="spellEnd"/>
-      <w:r>
-        <w:t xml:space="preserve"> </w:t>
-      </w:r>
-      <w:proofErr w:type="spellStart"/>
-      <w:r>
-        <w:t>kode</w:t>
-      </w:r>
-      <w:proofErr w:type="spellEnd"/>
-      <w:r>
-        <w:t xml:space="preserve"> program </w:t>
-      </w:r>
-      <w:proofErr w:type="spellStart"/>
-      <w:r>
-        <w:t>kita</w:t>
-      </w:r>
-      <w:proofErr w:type="spellEnd"/>
+        <w:t>Unit test bisa digunakan sebagai cara untuk meningkatkan kualitas kode program kita</w:t>
+      </w:r>
     </w:p>
     <w:p>
       <w:pPr>
@@ -1418,34 +574,21 @@
           <w:rFonts w:asciiTheme="minorHAnsi" w:hAnsiTheme="minorHAnsi" w:cstheme="minorHAnsi"/>
           <w:b/>
           <w:bCs/>
-          <w:color w:val="000000" w:themeColor="text1"/>
+          <w:color w:val="4472C4" w:themeColor="accent1"/>
           <w:sz w:val="28"/>
           <w:szCs w:val="28"/>
         </w:rPr>
       </w:pPr>
-      <w:proofErr w:type="spellStart"/>
       <w:r>
         <w:rPr>
           <w:rFonts w:asciiTheme="minorHAnsi" w:hAnsiTheme="minorHAnsi" w:cstheme="minorHAnsi"/>
           <w:b/>
           <w:bCs/>
-          <w:color w:val="000000" w:themeColor="text1"/>
+          <w:color w:val="4472C4" w:themeColor="accent1"/>
           <w:sz w:val="28"/>
           <w:szCs w:val="28"/>
         </w:rPr>
-        <w:t>Pengenalan</w:t>
-      </w:r>
-      <w:proofErr w:type="spellEnd"/>
-      <w:r>
-        <w:rPr>
-          <w:rFonts w:asciiTheme="minorHAnsi" w:hAnsiTheme="minorHAnsi" w:cstheme="minorHAnsi"/>
-          <w:b/>
-          <w:bCs/>
-          <w:color w:val="000000" w:themeColor="text1"/>
-          <w:sz w:val="28"/>
-          <w:szCs w:val="28"/>
-        </w:rPr>
-        <w:t xml:space="preserve"> Junit</w:t>
+        <w:t>Pengenalan Junit</w:t>
       </w:r>
     </w:p>
     <w:p/>
@@ -1463,15 +606,7 @@
         </w:numPr>
       </w:pPr>
       <w:r>
-        <w:t xml:space="preserve">Junit </w:t>
-      </w:r>
-      <w:proofErr w:type="spellStart"/>
-      <w:r>
-        <w:t>adalah</w:t>
-      </w:r>
-      <w:proofErr w:type="spellEnd"/>
-      <w:r>
-        <w:t xml:space="preserve"> test framework yang paling popular di Java</w:t>
+        <w:t>Junit adalah test framework yang paling popular di Java</w:t>
       </w:r>
     </w:p>
     <w:p>
@@ -1482,53 +617,8 @@
           <w:numId w:val="4"/>
         </w:numPr>
       </w:pPr>
-      <w:proofErr w:type="spellStart"/>
-      <w:r>
-        <w:t>Saat</w:t>
-      </w:r>
-      <w:proofErr w:type="spellEnd"/>
-      <w:r>
-        <w:t xml:space="preserve"> </w:t>
-      </w:r>
-      <w:proofErr w:type="spellStart"/>
-      <w:r>
-        <w:t>ini</w:t>
-      </w:r>
-      <w:proofErr w:type="spellEnd"/>
-      <w:r>
-        <w:t xml:space="preserve"> </w:t>
-      </w:r>
-      <w:proofErr w:type="spellStart"/>
-      <w:r>
-        <w:t>versi</w:t>
-      </w:r>
-      <w:proofErr w:type="spellEnd"/>
-      <w:r>
-        <w:t xml:space="preserve"> </w:t>
-      </w:r>
-      <w:proofErr w:type="spellStart"/>
-      <w:r>
-        <w:t>terbaru</w:t>
-      </w:r>
-      <w:proofErr w:type="spellEnd"/>
-      <w:r>
-        <w:t xml:space="preserve"> Junit </w:t>
-      </w:r>
-      <w:proofErr w:type="spellStart"/>
-      <w:r>
-        <w:t>adalah</w:t>
-      </w:r>
-      <w:proofErr w:type="spellEnd"/>
-      <w:r>
-        <w:t xml:space="preserve"> </w:t>
-      </w:r>
-      <w:proofErr w:type="spellStart"/>
-      <w:r>
-        <w:t>versi</w:t>
-      </w:r>
-      <w:proofErr w:type="spellEnd"/>
-      <w:r>
-        <w:t xml:space="preserve"> 5</w:t>
+      <w:r>
+        <w:t>Saat ini versi terbaru Junit adalah versi 5</w:t>
       </w:r>
     </w:p>
     <w:p>
@@ -1540,23 +630,7 @@
         </w:numPr>
       </w:pPr>
       <w:r>
-        <w:t xml:space="preserve">Junit 5 </w:t>
-      </w:r>
-      <w:proofErr w:type="spellStart"/>
-      <w:r>
-        <w:t>membutuhkan</w:t>
-      </w:r>
-      <w:proofErr w:type="spellEnd"/>
-      <w:r>
-        <w:t xml:space="preserve"> Java minimal </w:t>
-      </w:r>
-      <w:proofErr w:type="spellStart"/>
-      <w:r>
-        <w:t>versi</w:t>
-      </w:r>
-      <w:proofErr w:type="spellEnd"/>
-      <w:r>
-        <w:t xml:space="preserve"> 8</w:t>
+        <w:t>Junit 5 membutuhkan Java minimal versi 8</w:t>
       </w:r>
     </w:p>
     <w:p>
@@ -1573,15 +647,7 @@
     </w:p>
     <w:p>
       <w:r>
-        <w:t xml:space="preserve">## </w:t>
-      </w:r>
-      <w:proofErr w:type="spellStart"/>
-      <w:r>
-        <w:t>Creatre</w:t>
-      </w:r>
-      <w:proofErr w:type="spellEnd"/>
-      <w:r>
-        <w:t xml:space="preserve"> Maven ##</w:t>
+        <w:t>## Creatre Maven ##</w:t>
       </w:r>
     </w:p>
     <w:p>
@@ -1592,21 +658,9 @@
           <w:numId w:val="5"/>
         </w:numPr>
       </w:pPr>
-      <w:proofErr w:type="spellStart"/>
-      <w:r>
-        <w:t>mvn</w:t>
-      </w:r>
-      <w:proofErr w:type="spellEnd"/>
-      <w:r>
-        <w:t xml:space="preserve"> </w:t>
-      </w:r>
-      <w:proofErr w:type="spellStart"/>
-      <w:proofErr w:type="gramStart"/>
-      <w:r>
-        <w:t>archetype:generate</w:t>
-      </w:r>
-      <w:proofErr w:type="spellEnd"/>
-      <w:proofErr w:type="gramEnd"/>
+      <w:r>
+        <w:t>mvn archetype:generate</w:t>
+      </w:r>
     </w:p>
     <w:p>
       <w:pPr>
@@ -1617,13 +671,8 @@
         </w:numPr>
       </w:pPr>
       <w:r>
-        <w:t>maven-archetype-</w:t>
-      </w:r>
-      <w:proofErr w:type="spellStart"/>
-      <w:r>
-        <w:t>quickstart</w:t>
-      </w:r>
-      <w:proofErr w:type="spellEnd"/>
+        <w:t>maven-archetype-quickstart</w:t>
+      </w:r>
     </w:p>
     <w:p>
       <w:pPr>
@@ -1633,16 +682,9 @@
           <w:numId w:val="5"/>
         </w:numPr>
       </w:pPr>
-      <w:proofErr w:type="spellStart"/>
-      <w:r>
-        <w:t>Pilih</w:t>
-      </w:r>
-      <w:proofErr w:type="spellEnd"/>
-      <w:r>
-        <w:t xml:space="preserve"> </w:t>
-      </w:r>
-      <w:proofErr w:type="spellStart"/>
-      <w:proofErr w:type="gramStart"/>
+      <w:r>
+        <w:t xml:space="preserve">Pilih </w:t>
+      </w:r>
       <w:r>
         <w:rPr>
           <w:i/>
@@ -1650,31 +692,13 @@
         </w:rPr>
         <w:t>org.maven</w:t>
       </w:r>
-      <w:proofErr w:type="gramEnd"/>
       <w:r>
         <w:rPr>
           <w:i/>
           <w:iCs/>
         </w:rPr>
-        <w:t>.archetypes</w:t>
-      </w:r>
-      <w:proofErr w:type="spellEnd"/>
-      <w:r>
-        <w:rPr>
-          <w:i/>
-          <w:iCs/>
-        </w:rPr>
-        <w:t>-maven-archetypes-</w:t>
-      </w:r>
-      <w:proofErr w:type="spellStart"/>
-      <w:r>
-        <w:rPr>
-          <w:i/>
-          <w:iCs/>
-        </w:rPr>
-        <w:t>quickstart</w:t>
-      </w:r>
-      <w:proofErr w:type="spellEnd"/>
+        <w:t>.archetypes-maven-archetypes-quickstart</w:t>
+      </w:r>
     </w:p>
     <w:p>
       <w:pPr>
@@ -1684,14 +708,9 @@
           <w:numId w:val="5"/>
         </w:numPr>
       </w:pPr>
-      <w:proofErr w:type="spellStart"/>
       <w:r>
         <w:lastRenderedPageBreak/>
-        <w:t>Pilih</w:t>
-      </w:r>
-      <w:proofErr w:type="spellEnd"/>
-      <w:r>
-        <w:t xml:space="preserve"> version</w:t>
+        <w:t>Pilih version</w:t>
       </w:r>
     </w:p>
     <w:p>
@@ -1702,67 +721,9 @@
           <w:numId w:val="5"/>
         </w:numPr>
       </w:pPr>
-      <w:proofErr w:type="spellStart"/>
-      <w:r>
-        <w:t>Groupid</w:t>
-      </w:r>
-      <w:proofErr w:type="spellEnd"/>
-      <w:r>
-        <w:t xml:space="preserve">, </w:t>
-      </w:r>
-      <w:proofErr w:type="spellStart"/>
-      <w:r>
-        <w:t>biasanya</w:t>
-      </w:r>
-      <w:proofErr w:type="spellEnd"/>
-      <w:r>
-        <w:t xml:space="preserve"> </w:t>
-      </w:r>
-      <w:proofErr w:type="spellStart"/>
-      <w:r>
-        <w:t>nama</w:t>
-      </w:r>
-      <w:proofErr w:type="spellEnd"/>
-      <w:r>
-        <w:t xml:space="preserve"> </w:t>
-      </w:r>
-      <w:proofErr w:type="spellStart"/>
-      <w:r>
-        <w:t>atau</w:t>
-      </w:r>
-      <w:proofErr w:type="spellEnd"/>
-      <w:r>
-        <w:t xml:space="preserve"> </w:t>
-      </w:r>
-      <w:proofErr w:type="spellStart"/>
-      <w:r>
-        <w:t>url</w:t>
-      </w:r>
-      <w:proofErr w:type="spellEnd"/>
-      <w:r>
-        <w:t xml:space="preserve"> </w:t>
-      </w:r>
-      <w:proofErr w:type="spellStart"/>
-      <w:r>
-        <w:t>organisasi</w:t>
-      </w:r>
-      <w:proofErr w:type="spellEnd"/>
-      <w:r>
-        <w:t xml:space="preserve"> </w:t>
-      </w:r>
-      <w:proofErr w:type="spellStart"/>
-      <w:r>
-        <w:t>atau</w:t>
-      </w:r>
-      <w:proofErr w:type="spellEnd"/>
-      <w:r>
-        <w:t xml:space="preserve"> </w:t>
-      </w:r>
-      <w:proofErr w:type="spellStart"/>
-      <w:r>
-        <w:t>perusahaan</w:t>
-      </w:r>
-      <w:proofErr w:type="spellEnd"/>
+      <w:r>
+        <w:t>Groupid, biasanya nama atau url organisasi atau perusahaan</w:t>
+      </w:r>
     </w:p>
     <w:p>
       <w:pPr>
@@ -1772,77 +733,8 @@
           <w:numId w:val="5"/>
         </w:numPr>
       </w:pPr>
-      <w:proofErr w:type="spellStart"/>
-      <w:r>
-        <w:t>artifacId</w:t>
-      </w:r>
-      <w:proofErr w:type="spellEnd"/>
-      <w:r>
-        <w:t xml:space="preserve">, </w:t>
-      </w:r>
-      <w:proofErr w:type="spellStart"/>
-      <w:r>
-        <w:t>nama</w:t>
-      </w:r>
-      <w:proofErr w:type="spellEnd"/>
-      <w:r>
-        <w:t xml:space="preserve"> project </w:t>
-      </w:r>
-      <w:proofErr w:type="spellStart"/>
-      <w:r>
-        <w:t>bisanya</w:t>
-      </w:r>
-      <w:proofErr w:type="spellEnd"/>
-      <w:r>
-        <w:t xml:space="preserve"> </w:t>
-      </w:r>
-      <w:proofErr w:type="spellStart"/>
-      <w:r>
-        <w:t>hurus</w:t>
-      </w:r>
-      <w:proofErr w:type="spellEnd"/>
-      <w:r>
-        <w:t xml:space="preserve"> </w:t>
-      </w:r>
-      <w:proofErr w:type="spellStart"/>
-      <w:r>
-        <w:t>kecil</w:t>
-      </w:r>
-      <w:proofErr w:type="spellEnd"/>
-      <w:r>
-        <w:t xml:space="preserve"> </w:t>
-      </w:r>
-      <w:proofErr w:type="spellStart"/>
-      <w:r>
-        <w:t>semua</w:t>
-      </w:r>
-      <w:proofErr w:type="spellEnd"/>
-      <w:r>
-        <w:t xml:space="preserve"> dan </w:t>
-      </w:r>
-      <w:proofErr w:type="spellStart"/>
-      <w:r>
-        <w:t>dipisah</w:t>
-      </w:r>
-      <w:proofErr w:type="spellEnd"/>
-      <w:r>
-        <w:t xml:space="preserve"> </w:t>
-      </w:r>
-      <w:proofErr w:type="spellStart"/>
-      <w:r>
-        <w:t>dengan</w:t>
-      </w:r>
-      <w:proofErr w:type="spellEnd"/>
-      <w:r>
-        <w:t xml:space="preserve"> </w:t>
-      </w:r>
-      <w:proofErr w:type="spellStart"/>
-      <w:r>
-        <w:t>tanda</w:t>
-      </w:r>
-      <w:proofErr w:type="spellEnd"/>
-      <w:r>
-        <w:t xml:space="preserve"> “-”</w:t>
+      <w:r>
+        <w:t>artifacId, nama project bisanya hurus kecil semua dan dipisah dengan tanda “-”</w:t>
       </w:r>
     </w:p>
     <w:p>
@@ -1854,31 +746,7 @@
         </w:numPr>
       </w:pPr>
       <w:r>
-        <w:t xml:space="preserve">version </w:t>
-      </w:r>
-      <w:proofErr w:type="spellStart"/>
-      <w:r>
-        <w:t>yaitu</w:t>
-      </w:r>
-      <w:proofErr w:type="spellEnd"/>
-      <w:r>
-        <w:t xml:space="preserve"> </w:t>
-      </w:r>
-      <w:proofErr w:type="spellStart"/>
-      <w:r>
-        <w:t>terkait</w:t>
-      </w:r>
-      <w:proofErr w:type="spellEnd"/>
-      <w:r>
-        <w:t xml:space="preserve"> </w:t>
-      </w:r>
-      <w:proofErr w:type="spellStart"/>
-      <w:r>
-        <w:t>versi</w:t>
-      </w:r>
-      <w:proofErr w:type="spellEnd"/>
-      <w:r>
-        <w:t xml:space="preserve"> project</w:t>
+        <w:t>version yaitu terkait versi project</w:t>
       </w:r>
     </w:p>
     <w:p>
@@ -1890,69 +758,8 @@
         </w:numPr>
       </w:pPr>
       <w:r>
-        <w:t xml:space="preserve">package </w:t>
-      </w:r>
-      <w:proofErr w:type="spellStart"/>
-      <w:r>
-        <w:t>yaitu</w:t>
-      </w:r>
-      <w:proofErr w:type="spellEnd"/>
-      <w:r>
-        <w:t xml:space="preserve"> </w:t>
-      </w:r>
-      <w:proofErr w:type="spellStart"/>
-      <w:r>
-        <w:t>nama</w:t>
-      </w:r>
-      <w:proofErr w:type="spellEnd"/>
-      <w:r>
-        <w:t xml:space="preserve"> package </w:t>
-      </w:r>
-      <w:proofErr w:type="gramStart"/>
-      <w:r>
-        <w:t>project ,</w:t>
-      </w:r>
-      <w:proofErr w:type="gramEnd"/>
-      <w:r>
-        <w:t xml:space="preserve"> </w:t>
-      </w:r>
-      <w:proofErr w:type="spellStart"/>
-      <w:r>
-        <w:t>biasanya</w:t>
-      </w:r>
-      <w:proofErr w:type="spellEnd"/>
-      <w:r>
-        <w:t xml:space="preserve"> </w:t>
-      </w:r>
-      <w:proofErr w:type="spellStart"/>
-      <w:r>
-        <w:t>dipihasahkan</w:t>
-      </w:r>
-      <w:proofErr w:type="spellEnd"/>
-      <w:r>
-        <w:t xml:space="preserve"> </w:t>
-      </w:r>
-      <w:proofErr w:type="spellStart"/>
-      <w:r>
-        <w:t>dengan</w:t>
-      </w:r>
-      <w:proofErr w:type="spellEnd"/>
-      <w:r>
-        <w:t xml:space="preserve"> </w:t>
-      </w:r>
-      <w:proofErr w:type="spellStart"/>
-      <w:r>
-        <w:t>titik</w:t>
-      </w:r>
-      <w:proofErr w:type="spellEnd"/>
-      <w:r>
-        <w:t xml:space="preserve"> </w:t>
-      </w:r>
-      <w:proofErr w:type="spellStart"/>
-      <w:r>
-        <w:t>penamaannya</w:t>
-      </w:r>
-      <w:proofErr w:type="spellEnd"/>
+        <w:t>package yaitu nama package project , biasanya dipihasahkan dengan titik penamaannya</w:t>
+      </w:r>
     </w:p>
     <w:p>
       <w:pPr>
@@ -1961,34 +768,21 @@
           <w:rFonts w:asciiTheme="minorHAnsi" w:hAnsiTheme="minorHAnsi" w:cstheme="minorHAnsi"/>
           <w:b/>
           <w:bCs/>
-          <w:color w:val="000000" w:themeColor="text1"/>
+          <w:color w:val="4472C4" w:themeColor="accent1"/>
           <w:sz w:val="28"/>
           <w:szCs w:val="28"/>
         </w:rPr>
       </w:pPr>
-      <w:proofErr w:type="spellStart"/>
       <w:r>
         <w:rPr>
           <w:rFonts w:asciiTheme="minorHAnsi" w:hAnsiTheme="minorHAnsi" w:cstheme="minorHAnsi"/>
           <w:b/>
           <w:bCs/>
-          <w:color w:val="000000" w:themeColor="text1"/>
+          <w:color w:val="4472C4" w:themeColor="accent1"/>
           <w:sz w:val="28"/>
           <w:szCs w:val="28"/>
         </w:rPr>
-        <w:t>Membuat</w:t>
-      </w:r>
-      <w:proofErr w:type="spellEnd"/>
-      <w:r>
-        <w:rPr>
-          <w:rFonts w:asciiTheme="minorHAnsi" w:hAnsiTheme="minorHAnsi" w:cstheme="minorHAnsi"/>
-          <w:b/>
-          <w:bCs/>
-          <w:color w:val="000000" w:themeColor="text1"/>
-          <w:sz w:val="28"/>
-          <w:szCs w:val="28"/>
-        </w:rPr>
-        <w:t xml:space="preserve"> Test</w:t>
+        <w:t>Membuat Test</w:t>
       </w:r>
     </w:p>
     <w:p/>
@@ -2000,83 +794,9 @@
           <w:numId w:val="9"/>
         </w:numPr>
       </w:pPr>
-      <w:proofErr w:type="spellStart"/>
-      <w:r>
-        <w:t>Untuk</w:t>
-      </w:r>
-      <w:proofErr w:type="spellEnd"/>
-      <w:r>
-        <w:t xml:space="preserve"> </w:t>
-      </w:r>
-      <w:proofErr w:type="spellStart"/>
-      <w:r>
-        <w:t>membuat</w:t>
-      </w:r>
-      <w:proofErr w:type="spellEnd"/>
-      <w:r>
-        <w:t xml:space="preserve"> test di Junit </w:t>
-      </w:r>
-      <w:proofErr w:type="spellStart"/>
-      <w:r>
-        <w:t>itu</w:t>
-      </w:r>
-      <w:proofErr w:type="spellEnd"/>
-      <w:r>
-        <w:t xml:space="preserve"> </w:t>
-      </w:r>
-      <w:proofErr w:type="spellStart"/>
-      <w:r>
-        <w:t>sederhana</w:t>
-      </w:r>
-      <w:proofErr w:type="spellEnd"/>
-      <w:r>
-        <w:t xml:space="preserve">, </w:t>
-      </w:r>
-      <w:proofErr w:type="spellStart"/>
-      <w:r>
-        <w:t>kita</w:t>
-      </w:r>
-      <w:proofErr w:type="spellEnd"/>
-      <w:r>
-        <w:t xml:space="preserve"> </w:t>
-      </w:r>
-      <w:proofErr w:type="spellStart"/>
-      <w:r>
-        <w:t>cukup</w:t>
-      </w:r>
-      <w:proofErr w:type="spellEnd"/>
-      <w:r>
-        <w:t xml:space="preserve"> </w:t>
-      </w:r>
-      <w:proofErr w:type="spellStart"/>
-      <w:r>
-        <w:t>membuat</w:t>
-      </w:r>
-      <w:proofErr w:type="spellEnd"/>
-      <w:r>
-        <w:t xml:space="preserve"> class, </w:t>
-      </w:r>
-      <w:proofErr w:type="spellStart"/>
-      <w:r>
-        <w:t>lalu</w:t>
-      </w:r>
-      <w:proofErr w:type="spellEnd"/>
-      <w:r>
-        <w:t xml:space="preserve"> </w:t>
-      </w:r>
-      <w:proofErr w:type="spellStart"/>
-      <w:r>
-        <w:t>menambahkan</w:t>
-      </w:r>
-      <w:proofErr w:type="spellEnd"/>
-      <w:r>
-        <w:t xml:space="preserve"> method-method test </w:t>
-      </w:r>
-      <w:proofErr w:type="spellStart"/>
-      <w:r>
-        <w:t>nya</w:t>
-      </w:r>
-      <w:proofErr w:type="spellEnd"/>
+      <w:r>
+        <w:t>Untuk membuat test di Junit itu sederhana, kita cukup membuat class, lalu menambahkan method-method test nya</w:t>
+      </w:r>
     </w:p>
     <w:p>
       <w:pPr>
@@ -2087,47 +807,7 @@
         </w:numPr>
       </w:pPr>
       <w:r>
-        <w:t xml:space="preserve">Method </w:t>
-      </w:r>
-      <w:proofErr w:type="spellStart"/>
-      <w:r>
-        <w:t>akan</w:t>
-      </w:r>
-      <w:proofErr w:type="spellEnd"/>
-      <w:r>
-        <w:t xml:space="preserve"> </w:t>
-      </w:r>
-      <w:proofErr w:type="spellStart"/>
-      <w:r>
-        <w:t>sianggap</w:t>
-      </w:r>
-      <w:proofErr w:type="spellEnd"/>
-      <w:r>
-        <w:t xml:space="preserve"> </w:t>
-      </w:r>
-      <w:proofErr w:type="spellStart"/>
-      <w:r>
-        <w:t>sebuah</w:t>
-      </w:r>
-      <w:proofErr w:type="spellEnd"/>
-      <w:r>
-        <w:t xml:space="preserve"> test </w:t>
-      </w:r>
-      <w:proofErr w:type="spellStart"/>
-      <w:r>
-        <w:t>jika</w:t>
-      </w:r>
-      <w:proofErr w:type="spellEnd"/>
-      <w:r>
-        <w:t xml:space="preserve"> </w:t>
-      </w:r>
-      <w:proofErr w:type="spellStart"/>
-      <w:r>
-        <w:t>ditambahkan</w:t>
-      </w:r>
-      <w:proofErr w:type="spellEnd"/>
-      <w:r>
-        <w:t xml:space="preserve"> annotation @Test</w:t>
+        <w:t>Method akan sianggap sebuah test jika ditambahkan annotation @Test</w:t>
       </w:r>
     </w:p>
     <w:p>
@@ -2139,31 +819,7 @@
         </w:numPr>
       </w:pPr>
       <w:r>
-        <w:t xml:space="preserve">Kode test </w:t>
-      </w:r>
-      <w:proofErr w:type="spellStart"/>
-      <w:r>
-        <w:t>disimpan</w:t>
-      </w:r>
-      <w:proofErr w:type="spellEnd"/>
-      <w:r>
-        <w:t xml:space="preserve"> </w:t>
-      </w:r>
-      <w:proofErr w:type="spellStart"/>
-      <w:r>
-        <w:t>dibagian</w:t>
-      </w:r>
-      <w:proofErr w:type="spellEnd"/>
-      <w:r>
-        <w:t xml:space="preserve"> test folder di maven, </w:t>
-      </w:r>
-      <w:proofErr w:type="spellStart"/>
-      <w:r>
-        <w:t>bukan</w:t>
-      </w:r>
-      <w:proofErr w:type="spellEnd"/>
-      <w:r>
-        <w:t xml:space="preserve"> di main folder</w:t>
+        <w:t>Kode test disimpan dibagian test folder di maven, bukan di main folder</w:t>
       </w:r>
     </w:p>
     <w:p>
@@ -2174,202 +830,13 @@
           <w:numId w:val="9"/>
         </w:numPr>
       </w:pPr>
-      <w:proofErr w:type="spellStart"/>
-      <w:r>
-        <w:t>Biasanya</w:t>
-      </w:r>
-      <w:proofErr w:type="spellEnd"/>
-      <w:r>
-        <w:t xml:space="preserve"> </w:t>
-      </w:r>
-      <w:proofErr w:type="spellStart"/>
-      <w:r>
-        <w:t>saat</w:t>
-      </w:r>
-      <w:proofErr w:type="spellEnd"/>
-      <w:r>
-        <w:t xml:space="preserve"> </w:t>
-      </w:r>
-      <w:proofErr w:type="spellStart"/>
-      <w:r>
-        <w:t>membuat</w:t>
-      </w:r>
-      <w:proofErr w:type="spellEnd"/>
-      <w:r>
-        <w:t xml:space="preserve"> class </w:t>
-      </w:r>
-      <w:proofErr w:type="spellStart"/>
-      <w:r>
-        <w:t>untuk</w:t>
-      </w:r>
-      <w:proofErr w:type="spellEnd"/>
-      <w:r>
-        <w:t xml:space="preserve"> test, rata- rata orang </w:t>
-      </w:r>
-      <w:proofErr w:type="spellStart"/>
-      <w:r>
-        <w:t>biasa</w:t>
-      </w:r>
-      <w:proofErr w:type="spellEnd"/>
-      <w:r>
-        <w:t xml:space="preserve"> </w:t>
-      </w:r>
-      <w:proofErr w:type="spellStart"/>
-      <w:r>
-        <w:t>membuat</w:t>
-      </w:r>
-      <w:proofErr w:type="spellEnd"/>
-      <w:r>
-        <w:t xml:space="preserve"> </w:t>
-      </w:r>
-      <w:proofErr w:type="spellStart"/>
-      <w:r>
-        <w:t>nama</w:t>
-      </w:r>
-      <w:proofErr w:type="spellEnd"/>
-      <w:r>
-        <w:t xml:space="preserve"> class </w:t>
-      </w:r>
-      <w:proofErr w:type="spellStart"/>
-      <w:r>
-        <w:t>nya</w:t>
-      </w:r>
-      <w:proofErr w:type="spellEnd"/>
-      <w:r>
-        <w:t xml:space="preserve"> </w:t>
-      </w:r>
-      <w:proofErr w:type="spellStart"/>
-      <w:r>
-        <w:t>sama</w:t>
-      </w:r>
-      <w:proofErr w:type="spellEnd"/>
-      <w:r>
-        <w:t xml:space="preserve"> </w:t>
-      </w:r>
-      <w:proofErr w:type="spellStart"/>
-      <w:r>
-        <w:t>dengan</w:t>
-      </w:r>
-      <w:proofErr w:type="spellEnd"/>
-      <w:r>
-        <w:t xml:space="preserve"> </w:t>
-      </w:r>
-      <w:proofErr w:type="spellStart"/>
-      <w:r>
-        <w:t>nama</w:t>
-      </w:r>
-      <w:proofErr w:type="spellEnd"/>
-      <w:r>
-        <w:t xml:space="preserve"> class yang </w:t>
-      </w:r>
-      <w:proofErr w:type="spellStart"/>
-      <w:r>
-        <w:t>akan</w:t>
-      </w:r>
-      <w:proofErr w:type="spellEnd"/>
-      <w:r>
-        <w:t xml:space="preserve"> di test, </w:t>
-      </w:r>
-      <w:proofErr w:type="spellStart"/>
-      <w:r>
-        <w:t>tapi</w:t>
-      </w:r>
-      <w:proofErr w:type="spellEnd"/>
-      <w:r>
-        <w:t xml:space="preserve"> </w:t>
-      </w:r>
-      <w:proofErr w:type="spellStart"/>
-      <w:r>
-        <w:t>diakhiri</w:t>
-      </w:r>
-      <w:proofErr w:type="spellEnd"/>
-      <w:r>
-        <w:t xml:space="preserve"> </w:t>
-      </w:r>
-      <w:proofErr w:type="spellStart"/>
-      <w:r>
-        <w:t>dengan</w:t>
-      </w:r>
-      <w:proofErr w:type="spellEnd"/>
-      <w:r>
-        <w:t xml:space="preserve"> kata Test, missal </w:t>
-      </w:r>
-      <w:proofErr w:type="spellStart"/>
-      <w:r>
-        <w:t>jika</w:t>
-      </w:r>
-      <w:proofErr w:type="spellEnd"/>
-      <w:r>
-        <w:t xml:space="preserve"> </w:t>
-      </w:r>
-      <w:proofErr w:type="spellStart"/>
-      <w:r>
-        <w:t>nama</w:t>
-      </w:r>
-      <w:proofErr w:type="spellEnd"/>
-      <w:r>
-        <w:t xml:space="preserve"> class </w:t>
-      </w:r>
-      <w:proofErr w:type="spellStart"/>
-      <w:r>
-        <w:t>nya</w:t>
-      </w:r>
-      <w:proofErr w:type="spellEnd"/>
-      <w:r>
-        <w:t xml:space="preserve"> </w:t>
-      </w:r>
-      <w:proofErr w:type="spellStart"/>
-      <w:r>
-        <w:t>adalah</w:t>
-      </w:r>
-      <w:proofErr w:type="spellEnd"/>
-      <w:r>
-        <w:t xml:space="preserve"> Calculator, </w:t>
-      </w:r>
-      <w:proofErr w:type="spellStart"/>
-      <w:r>
-        <w:t>maka</w:t>
-      </w:r>
-      <w:proofErr w:type="spellEnd"/>
-      <w:r>
-        <w:t xml:space="preserve"> </w:t>
-      </w:r>
-      <w:proofErr w:type="spellStart"/>
-      <w:r>
-        <w:t>nama</w:t>
-      </w:r>
-      <w:proofErr w:type="spellEnd"/>
-      <w:r>
-        <w:t xml:space="preserve"> class test </w:t>
-      </w:r>
-      <w:proofErr w:type="spellStart"/>
-      <w:r>
-        <w:t>nya</w:t>
-      </w:r>
-      <w:proofErr w:type="spellEnd"/>
-      <w:r>
-        <w:t xml:space="preserve"> </w:t>
-      </w:r>
-      <w:proofErr w:type="spellStart"/>
-      <w:r>
-        <w:t>adalah</w:t>
-      </w:r>
-      <w:proofErr w:type="spellEnd"/>
-      <w:r>
-        <w:t xml:space="preserve"> Calculator Test</w:t>
-      </w:r>
-    </w:p>
-    <w:p>
-      <w:r>
-        <w:t xml:space="preserve">## </w:t>
-      </w:r>
-      <w:proofErr w:type="spellStart"/>
-      <w:r>
-        <w:t>Menggagalkan</w:t>
-      </w:r>
-      <w:proofErr w:type="spellEnd"/>
-      <w:r>
-        <w:t xml:space="preserve"> Test ##</w:t>
+      <w:r>
+        <w:t>Biasanya saat membuat class untuk test, rata- rata orang biasa membuat nama class nya sama dengan nama class yang akan di test, tapi diakhiri dengan kata Test, missal jika nama class nya adalah Calculator, maka nama class test nya adalah Calculator Test</w:t>
+      </w:r>
+    </w:p>
+    <w:p>
+      <w:r>
+        <w:t>## Menggagalkan Test ##</w:t>
       </w:r>
     </w:p>
     <w:p>
@@ -2381,99 +848,9 @@
         </w:numPr>
         <w:spacing w:after="0"/>
       </w:pPr>
-      <w:proofErr w:type="spellStart"/>
-      <w:r>
-        <w:t>Kadang</w:t>
-      </w:r>
-      <w:proofErr w:type="spellEnd"/>
-      <w:r>
-        <w:t xml:space="preserve"> </w:t>
-      </w:r>
-      <w:proofErr w:type="spellStart"/>
-      <w:r>
-        <w:t>dalam</w:t>
-      </w:r>
-      <w:proofErr w:type="spellEnd"/>
-      <w:r>
-        <w:t xml:space="preserve"> </w:t>
-      </w:r>
-      <w:proofErr w:type="spellStart"/>
-      <w:r>
-        <w:t>membuat</w:t>
-      </w:r>
-      <w:proofErr w:type="spellEnd"/>
-      <w:r>
-        <w:t xml:space="preserve"> unit test, </w:t>
-      </w:r>
-      <w:proofErr w:type="spellStart"/>
-      <w:r>
-        <w:t>kita</w:t>
-      </w:r>
-      <w:proofErr w:type="spellEnd"/>
-      <w:r>
-        <w:t xml:space="preserve"> </w:t>
-      </w:r>
-      <w:proofErr w:type="spellStart"/>
-      <w:r>
-        <w:t>tidak</w:t>
-      </w:r>
-      <w:proofErr w:type="spellEnd"/>
-      <w:r>
-        <w:t xml:space="preserve"> </w:t>
-      </w:r>
-      <w:proofErr w:type="spellStart"/>
-      <w:r>
-        <w:t>hanya</w:t>
-      </w:r>
-      <w:proofErr w:type="spellEnd"/>
-      <w:r>
-        <w:t xml:space="preserve"> </w:t>
-      </w:r>
-      <w:proofErr w:type="spellStart"/>
-      <w:r>
-        <w:t>ingin</w:t>
-      </w:r>
-      <w:proofErr w:type="spellEnd"/>
-      <w:r>
-        <w:t xml:space="preserve"> </w:t>
-      </w:r>
-      <w:proofErr w:type="spellStart"/>
-      <w:r>
-        <w:t>mengetest</w:t>
-      </w:r>
-      <w:proofErr w:type="spellEnd"/>
-      <w:r>
-        <w:t xml:space="preserve"> </w:t>
-      </w:r>
-      <w:proofErr w:type="spellStart"/>
-      <w:r>
-        <w:t>kasus</w:t>
-      </w:r>
-      <w:proofErr w:type="spellEnd"/>
-      <w:r>
-        <w:t xml:space="preserve"> </w:t>
-      </w:r>
-      <w:proofErr w:type="spellStart"/>
-      <w:r>
-        <w:t>sukses</w:t>
-      </w:r>
-      <w:proofErr w:type="spellEnd"/>
-      <w:r>
-        <w:t xml:space="preserve"> </w:t>
-      </w:r>
-      <w:proofErr w:type="spellStart"/>
-      <w:r>
-        <w:t>atau</w:t>
-      </w:r>
-      <w:proofErr w:type="spellEnd"/>
-      <w:r>
-        <w:t xml:space="preserve"> </w:t>
-      </w:r>
-      <w:proofErr w:type="spellStart"/>
-      <w:r>
-        <w:t>gagal</w:t>
-      </w:r>
-      <w:proofErr w:type="spellEnd"/>
+      <w:r>
+        <w:t>Kadang dalam membuat unit test, kita tidak hanya ingin mengetest kasus sukses atau gagal</w:t>
+      </w:r>
     </w:p>
     <w:p>
       <w:pPr>
@@ -2485,55 +862,7 @@
         <w:spacing w:after="0"/>
       </w:pPr>
       <w:r>
-        <w:t xml:space="preserve">Ada </w:t>
-      </w:r>
-      <w:proofErr w:type="spellStart"/>
-      <w:r>
-        <w:t>kalanya</w:t>
-      </w:r>
-      <w:proofErr w:type="spellEnd"/>
-      <w:r>
-        <w:t xml:space="preserve"> </w:t>
-      </w:r>
-      <w:proofErr w:type="spellStart"/>
-      <w:r>
-        <w:t>kita</w:t>
-      </w:r>
-      <w:proofErr w:type="spellEnd"/>
-      <w:r>
-        <w:t xml:space="preserve"> </w:t>
-      </w:r>
-      <w:proofErr w:type="spellStart"/>
-      <w:r>
-        <w:t>ingin</w:t>
-      </w:r>
-      <w:proofErr w:type="spellEnd"/>
-      <w:r>
-        <w:t xml:space="preserve"> </w:t>
-      </w:r>
-      <w:proofErr w:type="spellStart"/>
-      <w:r>
-        <w:t>mengetes</w:t>
-      </w:r>
-      <w:proofErr w:type="spellEnd"/>
-      <w:r>
-        <w:t xml:space="preserve"> </w:t>
-      </w:r>
-      <w:proofErr w:type="spellStart"/>
-      <w:r>
-        <w:t>sebuah</w:t>
-      </w:r>
-      <w:proofErr w:type="spellEnd"/>
-      <w:r>
-        <w:t xml:space="preserve"> exception </w:t>
-      </w:r>
-      <w:proofErr w:type="spellStart"/>
-      <w:r>
-        <w:t>misalnya</w:t>
-      </w:r>
-      <w:proofErr w:type="spellEnd"/>
-      <w:r>
-        <w:t xml:space="preserve"> </w:t>
+        <w:t xml:space="preserve">Ada kalanya kita ingin mengetes sebuah exception misalnya </w:t>
       </w:r>
     </w:p>
     <w:p>
@@ -2546,61 +875,258 @@
         <w:spacing w:after="0"/>
       </w:pPr>
       <w:r>
-        <w:t xml:space="preserve">Assertion juga </w:t>
-      </w:r>
-      <w:proofErr w:type="spellStart"/>
-      <w:r>
-        <w:t>bisa</w:t>
-      </w:r>
-      <w:proofErr w:type="spellEnd"/>
+        <w:t>Assertion juga bisa digunakan untuk mengecek apakah sebuah exception terjadi</w:t>
+      </w:r>
+    </w:p>
+    <w:p>
+      <w:pPr>
+        <w:pStyle w:val="Heading2"/>
+        <w:rPr>
+          <w:rFonts w:asciiTheme="minorHAnsi" w:hAnsiTheme="minorHAnsi" w:cstheme="minorHAnsi"/>
+          <w:b/>
+          <w:bCs/>
+          <w:color w:val="4472C4" w:themeColor="accent1"/>
+          <w:sz w:val="28"/>
+          <w:szCs w:val="28"/>
+        </w:rPr>
+      </w:pPr>
+      <w:r>
+        <w:rPr>
+          <w:rFonts w:asciiTheme="minorHAnsi" w:hAnsiTheme="minorHAnsi" w:cstheme="minorHAnsi"/>
+          <w:b/>
+          <w:bCs/>
+          <w:color w:val="4472C4" w:themeColor="accent1"/>
+          <w:sz w:val="28"/>
+          <w:szCs w:val="28"/>
+        </w:rPr>
+        <w:t>M</w:t>
+      </w:r>
+      <w:r>
+        <w:rPr>
+          <w:rFonts w:asciiTheme="minorHAnsi" w:hAnsiTheme="minorHAnsi" w:cstheme="minorHAnsi"/>
+          <w:b/>
+          <w:bCs/>
+          <w:color w:val="4472C4" w:themeColor="accent1"/>
+          <w:sz w:val="28"/>
+          <w:szCs w:val="28"/>
+        </w:rPr>
+        <w:t>enggunakan Assertions</w:t>
+      </w:r>
+    </w:p>
+    <w:p>
+      <w:pPr>
+        <w:spacing w:after="0"/>
+      </w:pPr>
+      <w:r>
+        <w:t>## Assertions ##</w:t>
+      </w:r>
+    </w:p>
+    <w:p>
+      <w:pPr>
+        <w:spacing w:after="0"/>
+      </w:pPr>
+      <w:r>
+        <w:t>Saat membuat test, kita harus memastikan bahwa test tersebut sesuai dengan ekspetasi yang kita inginkan</w:t>
+      </w:r>
+    </w:p>
+    <w:p>
+      <w:pPr>
+        <w:spacing w:after="0"/>
+      </w:pPr>
+      <w:r>
+        <w:t>Jika manual, kitab isa melakukan pengecekan if else, namun itu tidak direkomendasikan</w:t>
+      </w:r>
+    </w:p>
+    <w:p>
+      <w:pPr>
+        <w:spacing w:after="0"/>
+      </w:pPr>
+      <w:r>
+        <w:t>JUnit memiliki fitur untuk melakukan assertions, yaitu memastikan bahwa unit test</w:t>
+      </w:r>
+      <w:r>
+        <w:t xml:space="preserve"> sesuai dengan kondisi yang kita inginkan</w:t>
+      </w:r>
+    </w:p>
+    <w:p>
+      <w:pPr>
+        <w:spacing w:after="0"/>
+      </w:pPr>
+      <w:r>
+        <w:t>Assertions di JUnit di representasikan dalam class Assertions, dan di dalamnya terdapat banyak sekali function static</w:t>
+      </w:r>
+    </w:p>
+    <w:p>
+      <w:pPr>
+        <w:spacing w:after="0"/>
+      </w:pPr>
+      <w:r>
+        <w:t>https://junit.org/junit5/docs/current/api/org</w:t>
+      </w:r>
+      <w:r>
+        <w:t>.junit.jupiter.api/org/junit/jupiter/api/Assertions.html</w:t>
+      </w:r>
       <w:r>
         <w:t xml:space="preserve"> </w:t>
       </w:r>
-      <w:proofErr w:type="spellStart"/>
-      <w:r>
-        <w:t>digunakan</w:t>
-      </w:r>
-      <w:proofErr w:type="spellEnd"/>
-      <w:r>
-        <w:t xml:space="preserve"> </w:t>
-      </w:r>
-      <w:proofErr w:type="spellStart"/>
-      <w:r>
-        <w:t>untuk</w:t>
-      </w:r>
-      <w:proofErr w:type="spellEnd"/>
-      <w:r>
-        <w:t xml:space="preserve"> </w:t>
-      </w:r>
-      <w:proofErr w:type="spellStart"/>
-      <w:r>
-        <w:t>mengecek</w:t>
-      </w:r>
-      <w:proofErr w:type="spellEnd"/>
-      <w:r>
-        <w:t xml:space="preserve"> </w:t>
-      </w:r>
-      <w:proofErr w:type="spellStart"/>
-      <w:r>
-        <w:t>apakah</w:t>
-      </w:r>
-      <w:proofErr w:type="spellEnd"/>
-      <w:r>
-        <w:t xml:space="preserve"> </w:t>
-      </w:r>
-      <w:proofErr w:type="spellStart"/>
-      <w:r>
-        <w:t>sebuah</w:t>
-      </w:r>
-      <w:proofErr w:type="spellEnd"/>
-      <w:r>
-        <w:t xml:space="preserve"> exception </w:t>
-      </w:r>
-      <w:proofErr w:type="spellStart"/>
-      <w:r>
-        <w:t>terjadi</w:t>
-      </w:r>
-      <w:proofErr w:type="spellEnd"/>
+    </w:p>
+    <w:p/>
+    <w:p>
+      <w:pPr>
+        <w:spacing w:after="0"/>
+      </w:pPr>
+      <w:r>
+        <w:t xml:space="preserve">## </w:t>
+      </w:r>
+      <w:r>
+        <w:t>Mengagalkan Test</w:t>
+      </w:r>
+      <w:r>
+        <w:t xml:space="preserve"> ##</w:t>
+      </w:r>
+    </w:p>
+    <w:p>
+      <w:pPr>
+        <w:spacing w:after="0"/>
+      </w:pPr>
+      <w:r>
+        <w:t>Kadang dalam membuat unit test, kita tidak hanya ingin mengetest kasus sukses atau gagal</w:t>
+      </w:r>
+    </w:p>
+    <w:p>
+      <w:pPr>
+        <w:spacing w:after="0"/>
+      </w:pPr>
+      <w:r>
+        <w:t>Ada kalanya kita ingin mengetes sebuah exception</w:t>
+      </w:r>
+      <w:r>
+        <w:t xml:space="preserve"> misalnya</w:t>
+      </w:r>
+    </w:p>
+    <w:p>
+      <w:pPr>
+        <w:spacing w:after="0"/>
+      </w:pPr>
+      <w:r>
+        <w:t>Assertions juga bisa digunakan untuk mengecek apakah sebuah exception terjadi</w:t>
+      </w:r>
+    </w:p>
+    <w:p>
+      <w:pPr>
+        <w:spacing w:after="0"/>
+      </w:pPr>
+    </w:p>
+    <w:p>
+      <w:pPr>
+        <w:pStyle w:val="Heading2"/>
+        <w:rPr>
+          <w:rFonts w:asciiTheme="minorHAnsi" w:hAnsiTheme="minorHAnsi" w:cstheme="minorHAnsi"/>
+          <w:b/>
+          <w:bCs/>
+          <w:color w:val="4472C4" w:themeColor="accent1"/>
+          <w:sz w:val="28"/>
+          <w:szCs w:val="28"/>
+        </w:rPr>
+      </w:pPr>
+      <w:r>
+        <w:rPr>
+          <w:rFonts w:asciiTheme="minorHAnsi" w:hAnsiTheme="minorHAnsi" w:cstheme="minorHAnsi"/>
+          <w:b/>
+          <w:bCs/>
+          <w:color w:val="4472C4" w:themeColor="accent1"/>
+          <w:sz w:val="28"/>
+          <w:szCs w:val="28"/>
+        </w:rPr>
+        <w:t>M</w:t>
+      </w:r>
+      <w:r>
+        <w:rPr>
+          <w:rFonts w:asciiTheme="minorHAnsi" w:hAnsiTheme="minorHAnsi" w:cstheme="minorHAnsi"/>
+          <w:b/>
+          <w:bCs/>
+          <w:color w:val="4472C4" w:themeColor="accent1"/>
+          <w:sz w:val="28"/>
+          <w:szCs w:val="28"/>
+        </w:rPr>
+        <w:t>eng</w:t>
+      </w:r>
+      <w:r>
+        <w:rPr>
+          <w:rFonts w:asciiTheme="minorHAnsi" w:hAnsiTheme="minorHAnsi" w:cstheme="minorHAnsi"/>
+          <w:b/>
+          <w:bCs/>
+          <w:color w:val="4472C4" w:themeColor="accent1"/>
+          <w:sz w:val="28"/>
+          <w:szCs w:val="28"/>
+        </w:rPr>
+        <w:t>ubah Nama Test</w:t>
+      </w:r>
+    </w:p>
+    <w:p>
+      <w:pPr>
+        <w:spacing w:after="0"/>
+      </w:pPr>
+      <w:r>
+        <w:t>Kadang agak sulit membuat nama function yang mempresentasikan kasus test nya</w:t>
+      </w:r>
+    </w:p>
+    <w:p>
+      <w:pPr>
+        <w:spacing w:after="0"/>
+      </w:pPr>
+      <w:r>
+        <w:t>Jika kita ingin menambahkan deskripsi untuk tiap test, kitab isa menggunakan annotation @DisplayName</w:t>
+      </w:r>
+    </w:p>
+    <w:p>
+      <w:pPr>
+        <w:spacing w:after="0"/>
+      </w:pPr>
+      <w:r>
+        <w:t>Dengan menggunakan annotation@DisplayName, kitab isa menambahkan deskripsi unit testnya</w:t>
+      </w:r>
+    </w:p>
+    <w:p>
+      <w:pPr>
+        <w:spacing w:after="0"/>
+      </w:pPr>
+    </w:p>
+    <w:p>
+      <w:pPr>
+        <w:spacing w:after="0"/>
+      </w:pPr>
+      <w:r>
+        <w:lastRenderedPageBreak/>
+        <w:t>## Menggunakan Display Name Generator ##</w:t>
+      </w:r>
+    </w:p>
+    <w:p>
+      <w:pPr>
+        <w:spacing w:after="0"/>
+      </w:pPr>
+      <w:r>
+        <w:t>JUnit mendukung pembuatan DisplayName secara otomatis menggunakan generator</w:t>
+      </w:r>
+    </w:p>
+    <w:p>
+      <w:pPr>
+        <w:spacing w:after="0"/>
+      </w:pPr>
+      <w:r>
+        <w:t>Yang perlu kita lakukan adalah membuat class turunan dari interface DisplayNameGenerator, lalu menambahkan annotation @DisplayNameGnenera</w:t>
+      </w:r>
+      <w:r>
+        <w:t>tion</w:t>
+      </w:r>
+      <w:r>
+        <w:t xml:space="preserve"> di test class nya</w:t>
+      </w:r>
+    </w:p>
+    <w:p>
+      <w:pPr>
+        <w:spacing w:after="0"/>
+      </w:pPr>
     </w:p>
     <w:p/>
     <w:p/>

--- a/JAVA UNIT TEST.docx
+++ b/JAVA UNIT TEST.docx
@@ -1128,6 +1128,116 @@
         <w:spacing w:after="0"/>
       </w:pPr>
     </w:p>
+    <w:p>
+      <w:pPr>
+        <w:pStyle w:val="Heading2"/>
+        <w:rPr>
+          <w:rFonts w:asciiTheme="minorHAnsi" w:hAnsiTheme="minorHAnsi" w:cstheme="minorHAnsi"/>
+          <w:b/>
+          <w:bCs/>
+          <w:color w:val="4472C4" w:themeColor="accent1"/>
+          <w:sz w:val="28"/>
+          <w:szCs w:val="28"/>
+        </w:rPr>
+      </w:pPr>
+      <w:r>
+        <w:rPr>
+          <w:rFonts w:asciiTheme="minorHAnsi" w:hAnsiTheme="minorHAnsi" w:cstheme="minorHAnsi"/>
+          <w:b/>
+          <w:bCs/>
+          <w:color w:val="4472C4" w:themeColor="accent1"/>
+          <w:sz w:val="28"/>
+          <w:szCs w:val="28"/>
+        </w:rPr>
+        <w:t>M</w:t>
+      </w:r>
+      <w:r>
+        <w:rPr>
+          <w:rFonts w:asciiTheme="minorHAnsi" w:hAnsiTheme="minorHAnsi" w:cstheme="minorHAnsi"/>
+          <w:b/>
+          <w:bCs/>
+          <w:color w:val="4472C4" w:themeColor="accent1"/>
+          <w:sz w:val="28"/>
+          <w:szCs w:val="28"/>
+        </w:rPr>
+        <w:t>en</w:t>
+      </w:r>
+      <w:r>
+        <w:rPr>
+          <w:rFonts w:asciiTheme="minorHAnsi" w:hAnsiTheme="minorHAnsi" w:cstheme="minorHAnsi"/>
+          <w:b/>
+          <w:bCs/>
+          <w:color w:val="4472C4" w:themeColor="accent1"/>
+          <w:sz w:val="28"/>
+          <w:szCs w:val="28"/>
+        </w:rPr>
+        <w:t>onaktifkan Test</w:t>
+      </w:r>
+    </w:p>
+    <w:p>
+      <w:pPr>
+        <w:pStyle w:val="ListParagraph"/>
+        <w:numPr>
+          <w:ilvl w:val="0"/>
+          <w:numId w:val="11"/>
+        </w:numPr>
+      </w:pPr>
+      <w:r>
+        <w:t>Kadang adakalanya kita ingin menonaktifkan unit test, missal karena terjadi eror di unit test tersebut, dan belum bisa kita perbaiki</w:t>
+      </w:r>
+    </w:p>
+    <w:p>
+      <w:pPr>
+        <w:pStyle w:val="ListParagraph"/>
+        <w:numPr>
+          <w:ilvl w:val="0"/>
+          <w:numId w:val="11"/>
+        </w:numPr>
+      </w:pPr>
+      <w:r>
+        <w:t>Sebenarnya cara paling mudah untuk menonaktifkan unit test adalah dengan menghapus</w:t>
+      </w:r>
+    </w:p>
+    <w:p>
+      <w:pPr>
+        <w:pStyle w:val="ListParagraph"/>
+        <w:numPr>
+          <w:ilvl w:val="0"/>
+          <w:numId w:val="11"/>
+        </w:numPr>
+      </w:pPr>
+      <w:r>
+        <w:t>annotation @Test, namun jika kita lakukan itu, kita tidak bisa mendeteksi kalua ada unit testnya yang di disabled</w:t>
+      </w:r>
+    </w:p>
+    <w:p>
+      <w:pPr>
+        <w:pStyle w:val="ListParagraph"/>
+        <w:numPr>
+          <w:ilvl w:val="0"/>
+          <w:numId w:val="11"/>
+        </w:numPr>
+      </w:pPr>
+      <w:r>
+        <w:t>Untuk menonaktifkan unit test secara benar, kita</w:t>
+      </w:r>
+      <w:r>
+        <w:t xml:space="preserve"> </w:t>
+      </w:r>
+      <w:r>
+        <w:t>bisa menggunakan annotation @Disabled</w:t>
+      </w:r>
+    </w:p>
+    <w:p>
+      <w:pPr>
+        <w:spacing w:after="0"/>
+      </w:pPr>
+    </w:p>
+    <w:p>
+      <w:pPr>
+        <w:spacing w:after="0"/>
+      </w:pPr>
+    </w:p>
     <w:p/>
     <w:p/>
     <w:p/>
@@ -1721,6 +1831,119 @@
     </w:lvl>
   </w:abstractNum>
   <w:abstractNum w:abstractNumId="5" w15:restartNumberingAfterBreak="0">
+    <w:nsid w:val="49404EE5"/>
+    <w:multiLevelType w:val="hybridMultilevel"/>
+    <w:tmpl w:val="BF546B40"/>
+    <w:lvl w:ilvl="0" w:tplc="04090001">
+      <w:start w:val="1"/>
+      <w:numFmt w:val="bullet"/>
+      <w:lvlText w:val=""/>
+      <w:lvlJc w:val="left"/>
+      <w:pPr>
+        <w:ind w:left="720" w:hanging="360"/>
+      </w:pPr>
+      <w:rPr>
+        <w:rFonts w:ascii="Symbol" w:hAnsi="Symbol" w:hint="default"/>
+      </w:rPr>
+    </w:lvl>
+    <w:lvl w:ilvl="1" w:tplc="04090003" w:tentative="1">
+      <w:start w:val="1"/>
+      <w:numFmt w:val="bullet"/>
+      <w:lvlText w:val="o"/>
+      <w:lvlJc w:val="left"/>
+      <w:pPr>
+        <w:ind w:left="1440" w:hanging="360"/>
+      </w:pPr>
+      <w:rPr>
+        <w:rFonts w:ascii="Courier New" w:hAnsi="Courier New" w:cs="Courier New" w:hint="default"/>
+      </w:rPr>
+    </w:lvl>
+    <w:lvl w:ilvl="2" w:tplc="04090005" w:tentative="1">
+      <w:start w:val="1"/>
+      <w:numFmt w:val="bullet"/>
+      <w:lvlText w:val=""/>
+      <w:lvlJc w:val="left"/>
+      <w:pPr>
+        <w:ind w:left="2160" w:hanging="360"/>
+      </w:pPr>
+      <w:rPr>
+        <w:rFonts w:ascii="Wingdings" w:hAnsi="Wingdings" w:hint="default"/>
+      </w:rPr>
+    </w:lvl>
+    <w:lvl w:ilvl="3" w:tplc="04090001" w:tentative="1">
+      <w:start w:val="1"/>
+      <w:numFmt w:val="bullet"/>
+      <w:lvlText w:val=""/>
+      <w:lvlJc w:val="left"/>
+      <w:pPr>
+        <w:ind w:left="2880" w:hanging="360"/>
+      </w:pPr>
+      <w:rPr>
+        <w:rFonts w:ascii="Symbol" w:hAnsi="Symbol" w:hint="default"/>
+      </w:rPr>
+    </w:lvl>
+    <w:lvl w:ilvl="4" w:tplc="04090003" w:tentative="1">
+      <w:start w:val="1"/>
+      <w:numFmt w:val="bullet"/>
+      <w:lvlText w:val="o"/>
+      <w:lvlJc w:val="left"/>
+      <w:pPr>
+        <w:ind w:left="3600" w:hanging="360"/>
+      </w:pPr>
+      <w:rPr>
+        <w:rFonts w:ascii="Courier New" w:hAnsi="Courier New" w:cs="Courier New" w:hint="default"/>
+      </w:rPr>
+    </w:lvl>
+    <w:lvl w:ilvl="5" w:tplc="04090005" w:tentative="1">
+      <w:start w:val="1"/>
+      <w:numFmt w:val="bullet"/>
+      <w:lvlText w:val=""/>
+      <w:lvlJc w:val="left"/>
+      <w:pPr>
+        <w:ind w:left="4320" w:hanging="360"/>
+      </w:pPr>
+      <w:rPr>
+        <w:rFonts w:ascii="Wingdings" w:hAnsi="Wingdings" w:hint="default"/>
+      </w:rPr>
+    </w:lvl>
+    <w:lvl w:ilvl="6" w:tplc="04090001" w:tentative="1">
+      <w:start w:val="1"/>
+      <w:numFmt w:val="bullet"/>
+      <w:lvlText w:val=""/>
+      <w:lvlJc w:val="left"/>
+      <w:pPr>
+        <w:ind w:left="5040" w:hanging="360"/>
+      </w:pPr>
+      <w:rPr>
+        <w:rFonts w:ascii="Symbol" w:hAnsi="Symbol" w:hint="default"/>
+      </w:rPr>
+    </w:lvl>
+    <w:lvl w:ilvl="7" w:tplc="04090003" w:tentative="1">
+      <w:start w:val="1"/>
+      <w:numFmt w:val="bullet"/>
+      <w:lvlText w:val="o"/>
+      <w:lvlJc w:val="left"/>
+      <w:pPr>
+        <w:ind w:left="5760" w:hanging="360"/>
+      </w:pPr>
+      <w:rPr>
+        <w:rFonts w:ascii="Courier New" w:hAnsi="Courier New" w:cs="Courier New" w:hint="default"/>
+      </w:rPr>
+    </w:lvl>
+    <w:lvl w:ilvl="8" w:tplc="04090005" w:tentative="1">
+      <w:start w:val="1"/>
+      <w:numFmt w:val="bullet"/>
+      <w:lvlText w:val=""/>
+      <w:lvlJc w:val="left"/>
+      <w:pPr>
+        <w:ind w:left="6480" w:hanging="360"/>
+      </w:pPr>
+      <w:rPr>
+        <w:rFonts w:ascii="Wingdings" w:hAnsi="Wingdings" w:hint="default"/>
+      </w:rPr>
+    </w:lvl>
+  </w:abstractNum>
+  <w:abstractNum w:abstractNumId="6" w15:restartNumberingAfterBreak="0">
     <w:nsid w:val="49917626"/>
     <w:multiLevelType w:val="hybridMultilevel"/>
     <w:tmpl w:val="C8480BDC"/>
@@ -1833,7 +2056,7 @@
       </w:rPr>
     </w:lvl>
   </w:abstractNum>
-  <w:abstractNum w:abstractNumId="6" w15:restartNumberingAfterBreak="0">
+  <w:abstractNum w:abstractNumId="7" w15:restartNumberingAfterBreak="0">
     <w:nsid w:val="54DA66C2"/>
     <w:multiLevelType w:val="hybridMultilevel"/>
     <w:tmpl w:val="F70AFC44"/>
@@ -1946,7 +2169,7 @@
       </w:rPr>
     </w:lvl>
   </w:abstractNum>
-  <w:abstractNum w:abstractNumId="7" w15:restartNumberingAfterBreak="0">
+  <w:abstractNum w:abstractNumId="8" w15:restartNumberingAfterBreak="0">
     <w:nsid w:val="60E924C6"/>
     <w:multiLevelType w:val="hybridMultilevel"/>
     <w:tmpl w:val="1124D6B2"/>
@@ -2059,7 +2282,7 @@
       </w:rPr>
     </w:lvl>
   </w:abstractNum>
-  <w:abstractNum w:abstractNumId="8" w15:restartNumberingAfterBreak="0">
+  <w:abstractNum w:abstractNumId="9" w15:restartNumberingAfterBreak="0">
     <w:nsid w:val="7AB67C8E"/>
     <w:multiLevelType w:val="hybridMultilevel"/>
     <w:tmpl w:val="2E2E0240"/>
@@ -2172,7 +2395,7 @@
       </w:rPr>
     </w:lvl>
   </w:abstractNum>
-  <w:abstractNum w:abstractNumId="9" w15:restartNumberingAfterBreak="0">
+  <w:abstractNum w:abstractNumId="10" w15:restartNumberingAfterBreak="0">
     <w:nsid w:val="7B2A3EA0"/>
     <w:multiLevelType w:val="hybridMultilevel"/>
     <w:tmpl w:val="899CA97C"/>
@@ -2286,13 +2509,13 @@
     </w:lvl>
   </w:abstractNum>
   <w:num w:numId="1">
-    <w:abstractNumId w:val="5"/>
+    <w:abstractNumId w:val="6"/>
   </w:num>
   <w:num w:numId="2">
-    <w:abstractNumId w:val="7"/>
+    <w:abstractNumId w:val="8"/>
   </w:num>
   <w:num w:numId="3">
-    <w:abstractNumId w:val="6"/>
+    <w:abstractNumId w:val="7"/>
   </w:num>
   <w:num w:numId="4">
     <w:abstractNumId w:val="0"/>
@@ -2310,10 +2533,13 @@
     <w:abstractNumId w:val="1"/>
   </w:num>
   <w:num w:numId="9">
-    <w:abstractNumId w:val="8"/>
+    <w:abstractNumId w:val="9"/>
   </w:num>
   <w:num w:numId="10">
-    <w:abstractNumId w:val="9"/>
+    <w:abstractNumId w:val="10"/>
+  </w:num>
+  <w:num w:numId="11">
+    <w:abstractNumId w:val="5"/>
   </w:num>
 </w:numbering>
 </file>
@@ -2764,7 +2990,6 @@
   <w:style w:type="character" w:default="1" w:styleId="DefaultParagraphFont">
     <w:name w:val="Default Paragraph Font"/>
     <w:uiPriority w:val="1"/>
-    <w:semiHidden/>
     <w:unhideWhenUsed/>
   </w:style>
   <w:style w:type="table" w:default="1" w:styleId="TableNormal">

--- a/JAVA UNIT TEST.docx
+++ b/JAVA UNIT TEST.docx
@@ -33,6 +33,7 @@
           <w:szCs w:val="28"/>
         </w:rPr>
       </w:pPr>
+      <w:proofErr w:type="spellStart"/>
       <w:r>
         <w:rPr>
           <w:rFonts w:asciiTheme="minorHAnsi" w:hAnsiTheme="minorHAnsi" w:cstheme="minorHAnsi"/>
@@ -44,6 +45,7 @@
         </w:rPr>
         <w:t>Pendahuluan</w:t>
       </w:r>
+      <w:proofErr w:type="spellEnd"/>
     </w:p>
     <w:p>
       <w:pPr>
@@ -62,19 +64,19 @@
           <w:sz w:val="22"/>
           <w:szCs w:val="22"/>
         </w:rPr>
-        <w:t>## Sebelum Belajar Materi ini  ##</w:t>
-      </w:r>
-    </w:p>
-    <w:p>
-      <w:pPr>
-        <w:pStyle w:val="Heading2"/>
+        <w:t xml:space="preserve">## </w:t>
+      </w:r>
+      <w:proofErr w:type="spellStart"/>
+      <w:r>
         <w:rPr>
           <w:rFonts w:asciiTheme="minorHAnsi" w:hAnsiTheme="minorHAnsi" w:cstheme="minorHAnsi"/>
           <w:color w:val="000000" w:themeColor="text1"/>
           <w:sz w:val="22"/>
           <w:szCs w:val="22"/>
         </w:rPr>
-      </w:pPr>
+        <w:t>Sebelum</w:t>
+      </w:r>
+      <w:proofErr w:type="spellEnd"/>
       <w:r>
         <w:rPr>
           <w:rFonts w:asciiTheme="minorHAnsi" w:hAnsiTheme="minorHAnsi" w:cstheme="minorHAnsi"/>
@@ -82,19 +84,19 @@
           <w:sz w:val="22"/>
           <w:szCs w:val="22"/>
         </w:rPr>
-        <w:t>sebaiknya mempelajari Java Dasar, Java Object Oriented Programming, Java Generic, Java Collection, Java Lambda, Apache Maven</w:t>
-      </w:r>
-    </w:p>
-    <w:p>
-      <w:pPr>
-        <w:pStyle w:val="Heading2"/>
+        <w:t xml:space="preserve"> </w:t>
+      </w:r>
+      <w:proofErr w:type="spellStart"/>
+      <w:r>
         <w:rPr>
           <w:rFonts w:asciiTheme="minorHAnsi" w:hAnsiTheme="minorHAnsi" w:cstheme="minorHAnsi"/>
           <w:color w:val="000000" w:themeColor="text1"/>
           <w:sz w:val="22"/>
           <w:szCs w:val="22"/>
         </w:rPr>
-      </w:pPr>
+        <w:t>Belajar</w:t>
+      </w:r>
+      <w:proofErr w:type="spellEnd"/>
       <w:r>
         <w:rPr>
           <w:rFonts w:asciiTheme="minorHAnsi" w:hAnsiTheme="minorHAnsi" w:cstheme="minorHAnsi"/>
@@ -102,6 +104,128 @@
           <w:sz w:val="22"/>
           <w:szCs w:val="22"/>
         </w:rPr>
+        <w:t xml:space="preserve"> </w:t>
+      </w:r>
+      <w:proofErr w:type="spellStart"/>
+      <w:r>
+        <w:rPr>
+          <w:rFonts w:asciiTheme="minorHAnsi" w:hAnsiTheme="minorHAnsi" w:cstheme="minorHAnsi"/>
+          <w:color w:val="000000" w:themeColor="text1"/>
+          <w:sz w:val="22"/>
+          <w:szCs w:val="22"/>
+        </w:rPr>
+        <w:t>Materi</w:t>
+      </w:r>
+      <w:proofErr w:type="spellEnd"/>
+      <w:r>
+        <w:rPr>
+          <w:rFonts w:asciiTheme="minorHAnsi" w:hAnsiTheme="minorHAnsi" w:cstheme="minorHAnsi"/>
+          <w:color w:val="000000" w:themeColor="text1"/>
+          <w:sz w:val="22"/>
+          <w:szCs w:val="22"/>
+        </w:rPr>
+        <w:t xml:space="preserve"> </w:t>
+      </w:r>
+      <w:proofErr w:type="spellStart"/>
+      <w:proofErr w:type="gramStart"/>
+      <w:r>
+        <w:rPr>
+          <w:rFonts w:asciiTheme="minorHAnsi" w:hAnsiTheme="minorHAnsi" w:cstheme="minorHAnsi"/>
+          <w:color w:val="000000" w:themeColor="text1"/>
+          <w:sz w:val="22"/>
+          <w:szCs w:val="22"/>
+        </w:rPr>
+        <w:t>ini</w:t>
+      </w:r>
+      <w:proofErr w:type="spellEnd"/>
+      <w:r>
+        <w:rPr>
+          <w:rFonts w:asciiTheme="minorHAnsi" w:hAnsiTheme="minorHAnsi" w:cstheme="minorHAnsi"/>
+          <w:color w:val="000000" w:themeColor="text1"/>
+          <w:sz w:val="22"/>
+          <w:szCs w:val="22"/>
+        </w:rPr>
+        <w:t xml:space="preserve">  #</w:t>
+      </w:r>
+      <w:proofErr w:type="gramEnd"/>
+      <w:r>
+        <w:rPr>
+          <w:rFonts w:asciiTheme="minorHAnsi" w:hAnsiTheme="minorHAnsi" w:cstheme="minorHAnsi"/>
+          <w:color w:val="000000" w:themeColor="text1"/>
+          <w:sz w:val="22"/>
+          <w:szCs w:val="22"/>
+        </w:rPr>
+        <w:t>#</w:t>
+      </w:r>
+    </w:p>
+    <w:p>
+      <w:pPr>
+        <w:pStyle w:val="Heading2"/>
+        <w:rPr>
+          <w:rFonts w:asciiTheme="minorHAnsi" w:hAnsiTheme="minorHAnsi" w:cstheme="minorHAnsi"/>
+          <w:color w:val="000000" w:themeColor="text1"/>
+          <w:sz w:val="22"/>
+          <w:szCs w:val="22"/>
+        </w:rPr>
+      </w:pPr>
+      <w:proofErr w:type="spellStart"/>
+      <w:r>
+        <w:rPr>
+          <w:rFonts w:asciiTheme="minorHAnsi" w:hAnsiTheme="minorHAnsi" w:cstheme="minorHAnsi"/>
+          <w:color w:val="000000" w:themeColor="text1"/>
+          <w:sz w:val="22"/>
+          <w:szCs w:val="22"/>
+        </w:rPr>
+        <w:t>sebaiknya</w:t>
+      </w:r>
+      <w:proofErr w:type="spellEnd"/>
+      <w:r>
+        <w:rPr>
+          <w:rFonts w:asciiTheme="minorHAnsi" w:hAnsiTheme="minorHAnsi" w:cstheme="minorHAnsi"/>
+          <w:color w:val="000000" w:themeColor="text1"/>
+          <w:sz w:val="22"/>
+          <w:szCs w:val="22"/>
+        </w:rPr>
+        <w:t xml:space="preserve"> </w:t>
+      </w:r>
+      <w:proofErr w:type="spellStart"/>
+      <w:r>
+        <w:rPr>
+          <w:rFonts w:asciiTheme="minorHAnsi" w:hAnsiTheme="minorHAnsi" w:cstheme="minorHAnsi"/>
+          <w:color w:val="000000" w:themeColor="text1"/>
+          <w:sz w:val="22"/>
+          <w:szCs w:val="22"/>
+        </w:rPr>
+        <w:t>mempelajari</w:t>
+      </w:r>
+      <w:proofErr w:type="spellEnd"/>
+      <w:r>
+        <w:rPr>
+          <w:rFonts w:asciiTheme="minorHAnsi" w:hAnsiTheme="minorHAnsi" w:cstheme="minorHAnsi"/>
+          <w:color w:val="000000" w:themeColor="text1"/>
+          <w:sz w:val="22"/>
+          <w:szCs w:val="22"/>
+        </w:rPr>
+        <w:t xml:space="preserve"> Java Dasar, Java Object Oriented Programming, Java Generic, Java Collection, Java Lambda, Apache Maven</w:t>
+      </w:r>
+    </w:p>
+    <w:p>
+      <w:pPr>
+        <w:pStyle w:val="Heading2"/>
+        <w:rPr>
+          <w:rFonts w:asciiTheme="minorHAnsi" w:hAnsiTheme="minorHAnsi" w:cstheme="minorHAnsi"/>
+          <w:color w:val="000000" w:themeColor="text1"/>
+          <w:sz w:val="22"/>
+          <w:szCs w:val="22"/>
+        </w:rPr>
+      </w:pPr>
+      <w:r>
+        <w:rPr>
+          <w:rFonts w:asciiTheme="minorHAnsi" w:hAnsiTheme="minorHAnsi" w:cstheme="minorHAnsi"/>
+          <w:color w:val="000000" w:themeColor="text1"/>
+          <w:sz w:val="22"/>
+          <w:szCs w:val="22"/>
+        </w:rPr>
         <w:t>## Agenda ##</w:t>
       </w:r>
     </w:p>
@@ -112,12 +236,85 @@
           <w:color w:val="000000" w:themeColor="text1"/>
         </w:rPr>
       </w:pPr>
+      <w:proofErr w:type="spellStart"/>
       <w:r>
         <w:rPr>
           <w:rFonts w:cstheme="minorHAnsi"/>
           <w:color w:val="000000" w:themeColor="text1"/>
         </w:rPr>
-        <w:t>Pengenalan Software Testing, Pengenalan JUnit, Membuat Test, Menggunakan Assertions, Menggunakan Assumptions, Dependency Injection di Test, Mocking Dan lain-lain</w:t>
+        <w:t>Pengenalan</w:t>
+      </w:r>
+      <w:proofErr w:type="spellEnd"/>
+      <w:r>
+        <w:rPr>
+          <w:rFonts w:cstheme="minorHAnsi"/>
+          <w:color w:val="000000" w:themeColor="text1"/>
+        </w:rPr>
+        <w:t xml:space="preserve"> Software Testing, </w:t>
+      </w:r>
+      <w:proofErr w:type="spellStart"/>
+      <w:r>
+        <w:rPr>
+          <w:rFonts w:cstheme="minorHAnsi"/>
+          <w:color w:val="000000" w:themeColor="text1"/>
+        </w:rPr>
+        <w:t>Pengenalan</w:t>
+      </w:r>
+      <w:proofErr w:type="spellEnd"/>
+      <w:r>
+        <w:rPr>
+          <w:rFonts w:cstheme="minorHAnsi"/>
+          <w:color w:val="000000" w:themeColor="text1"/>
+        </w:rPr>
+        <w:t xml:space="preserve"> JUnit, </w:t>
+      </w:r>
+      <w:proofErr w:type="spellStart"/>
+      <w:r>
+        <w:rPr>
+          <w:rFonts w:cstheme="minorHAnsi"/>
+          <w:color w:val="000000" w:themeColor="text1"/>
+        </w:rPr>
+        <w:t>Membuat</w:t>
+      </w:r>
+      <w:proofErr w:type="spellEnd"/>
+      <w:r>
+        <w:rPr>
+          <w:rFonts w:cstheme="minorHAnsi"/>
+          <w:color w:val="000000" w:themeColor="text1"/>
+        </w:rPr>
+        <w:t xml:space="preserve"> Test, </w:t>
+      </w:r>
+      <w:proofErr w:type="spellStart"/>
+      <w:r>
+        <w:rPr>
+          <w:rFonts w:cstheme="minorHAnsi"/>
+          <w:color w:val="000000" w:themeColor="text1"/>
+        </w:rPr>
+        <w:t>Menggunakan</w:t>
+      </w:r>
+      <w:proofErr w:type="spellEnd"/>
+      <w:r>
+        <w:rPr>
+          <w:rFonts w:cstheme="minorHAnsi"/>
+          <w:color w:val="000000" w:themeColor="text1"/>
+        </w:rPr>
+        <w:t xml:space="preserve"> Assertions, </w:t>
+      </w:r>
+      <w:proofErr w:type="spellStart"/>
+      <w:r>
+        <w:rPr>
+          <w:rFonts w:cstheme="minorHAnsi"/>
+          <w:color w:val="000000" w:themeColor="text1"/>
+        </w:rPr>
+        <w:t>Menggunakan</w:t>
+      </w:r>
+      <w:proofErr w:type="spellEnd"/>
+      <w:r>
+        <w:rPr>
+          <w:rFonts w:cstheme="minorHAnsi"/>
+          <w:color w:val="000000" w:themeColor="text1"/>
+        </w:rPr>
+        <w:t xml:space="preserve"> Assumptions, Dependency Injection di Test, Mocking Dan lain-lain</w:t>
       </w:r>
     </w:p>
     <w:p>
@@ -140,6 +337,7 @@
           <w:szCs w:val="22"/>
         </w:rPr>
       </w:pPr>
+      <w:proofErr w:type="spellStart"/>
       <w:r>
         <w:rPr>
           <w:rFonts w:asciiTheme="minorHAnsi" w:hAnsiTheme="minorHAnsi" w:cstheme="minorHAnsi"/>
@@ -149,7 +347,19 @@
           <w:sz w:val="22"/>
           <w:szCs w:val="22"/>
         </w:rPr>
-        <w:t>Pengenalan Software Testing</w:t>
+        <w:t>Pengenalan</w:t>
+      </w:r>
+      <w:proofErr w:type="spellEnd"/>
+      <w:r>
+        <w:rPr>
+          <w:rFonts w:asciiTheme="minorHAnsi" w:hAnsiTheme="minorHAnsi" w:cstheme="minorHAnsi"/>
+          <w:b/>
+          <w:bCs/>
+          <w:color w:val="000000" w:themeColor="text1"/>
+          <w:sz w:val="22"/>
+          <w:szCs w:val="22"/>
+        </w:rPr>
+        <w:t xml:space="preserve"> Software Testing</w:t>
       </w:r>
     </w:p>
     <w:p>
@@ -214,8 +424,97 @@
           <w:rFonts w:cstheme="minorHAnsi"/>
           <w:color w:val="000000" w:themeColor="text1"/>
         </w:rPr>
-        <w:t>Unit test : testing yang harusnya dibuta sebanyak-banyaknya , yang cepat dan murah</w:t>
-      </w:r>
+        <w:t xml:space="preserve">Unit </w:t>
+      </w:r>
+      <w:proofErr w:type="gramStart"/>
+      <w:r>
+        <w:rPr>
+          <w:rFonts w:cstheme="minorHAnsi"/>
+          <w:color w:val="000000" w:themeColor="text1"/>
+        </w:rPr>
+        <w:t>test :</w:t>
+      </w:r>
+      <w:proofErr w:type="gramEnd"/>
+      <w:r>
+        <w:rPr>
+          <w:rFonts w:cstheme="minorHAnsi"/>
+          <w:color w:val="000000" w:themeColor="text1"/>
+        </w:rPr>
+        <w:t xml:space="preserve"> testing yang </w:t>
+      </w:r>
+      <w:proofErr w:type="spellStart"/>
+      <w:r>
+        <w:rPr>
+          <w:rFonts w:cstheme="minorHAnsi"/>
+          <w:color w:val="000000" w:themeColor="text1"/>
+        </w:rPr>
+        <w:t>harusnya</w:t>
+      </w:r>
+      <w:proofErr w:type="spellEnd"/>
+      <w:r>
+        <w:rPr>
+          <w:rFonts w:cstheme="minorHAnsi"/>
+          <w:color w:val="000000" w:themeColor="text1"/>
+        </w:rPr>
+        <w:t xml:space="preserve"> </w:t>
+      </w:r>
+      <w:proofErr w:type="spellStart"/>
+      <w:r>
+        <w:rPr>
+          <w:rFonts w:cstheme="minorHAnsi"/>
+          <w:color w:val="000000" w:themeColor="text1"/>
+        </w:rPr>
+        <w:t>dibuta</w:t>
+      </w:r>
+      <w:proofErr w:type="spellEnd"/>
+      <w:r>
+        <w:rPr>
+          <w:rFonts w:cstheme="minorHAnsi"/>
+          <w:color w:val="000000" w:themeColor="text1"/>
+        </w:rPr>
+        <w:t xml:space="preserve"> </w:t>
+      </w:r>
+      <w:proofErr w:type="spellStart"/>
+      <w:r>
+        <w:rPr>
+          <w:rFonts w:cstheme="minorHAnsi"/>
+          <w:color w:val="000000" w:themeColor="text1"/>
+        </w:rPr>
+        <w:t>sebanyak-banyaknya</w:t>
+      </w:r>
+      <w:proofErr w:type="spellEnd"/>
+      <w:r>
+        <w:rPr>
+          <w:rFonts w:cstheme="minorHAnsi"/>
+          <w:color w:val="000000" w:themeColor="text1"/>
+        </w:rPr>
+        <w:t xml:space="preserve"> , yang </w:t>
+      </w:r>
+      <w:proofErr w:type="spellStart"/>
+      <w:r>
+        <w:rPr>
+          <w:rFonts w:cstheme="minorHAnsi"/>
+          <w:color w:val="000000" w:themeColor="text1"/>
+        </w:rPr>
+        <w:t>cepat</w:t>
+      </w:r>
+      <w:proofErr w:type="spellEnd"/>
+      <w:r>
+        <w:rPr>
+          <w:rFonts w:cstheme="minorHAnsi"/>
+          <w:color w:val="000000" w:themeColor="text1"/>
+        </w:rPr>
+        <w:t xml:space="preserve"> dan </w:t>
+      </w:r>
+      <w:proofErr w:type="spellStart"/>
+      <w:r>
+        <w:rPr>
+          <w:rFonts w:cstheme="minorHAnsi"/>
+          <w:color w:val="000000" w:themeColor="text1"/>
+        </w:rPr>
+        <w:t>murah</w:t>
+      </w:r>
+      <w:proofErr w:type="spellEnd"/>
     </w:p>
     <w:p>
       <w:pPr>
@@ -225,12 +524,133 @@
           <w:color w:val="000000" w:themeColor="text1"/>
         </w:rPr>
       </w:pPr>
+      <w:proofErr w:type="gramStart"/>
       <w:r>
         <w:rPr>
           <w:rFonts w:cstheme="minorHAnsi"/>
           <w:color w:val="000000" w:themeColor="text1"/>
         </w:rPr>
-        <w:t>Service : testing pertengahan tidak murah banget, tidak lambat banget juga</w:t>
+        <w:t>Service :</w:t>
+      </w:r>
+      <w:proofErr w:type="gramEnd"/>
+      <w:r>
+        <w:rPr>
+          <w:rFonts w:cstheme="minorHAnsi"/>
+          <w:color w:val="000000" w:themeColor="text1"/>
+        </w:rPr>
+        <w:t xml:space="preserve"> testing </w:t>
+      </w:r>
+      <w:proofErr w:type="spellStart"/>
+      <w:r>
+        <w:rPr>
+          <w:rFonts w:cstheme="minorHAnsi"/>
+          <w:color w:val="000000" w:themeColor="text1"/>
+        </w:rPr>
+        <w:t>pertengahan</w:t>
+      </w:r>
+      <w:proofErr w:type="spellEnd"/>
+      <w:r>
+        <w:rPr>
+          <w:rFonts w:cstheme="minorHAnsi"/>
+          <w:color w:val="000000" w:themeColor="text1"/>
+        </w:rPr>
+        <w:t xml:space="preserve"> </w:t>
+      </w:r>
+      <w:proofErr w:type="spellStart"/>
+      <w:r>
+        <w:rPr>
+          <w:rFonts w:cstheme="minorHAnsi"/>
+          <w:color w:val="000000" w:themeColor="text1"/>
+        </w:rPr>
+        <w:t>tidak</w:t>
+      </w:r>
+      <w:proofErr w:type="spellEnd"/>
+      <w:r>
+        <w:rPr>
+          <w:rFonts w:cstheme="minorHAnsi"/>
+          <w:color w:val="000000" w:themeColor="text1"/>
+        </w:rPr>
+        <w:t xml:space="preserve"> </w:t>
+      </w:r>
+      <w:proofErr w:type="spellStart"/>
+      <w:r>
+        <w:rPr>
+          <w:rFonts w:cstheme="minorHAnsi"/>
+          <w:color w:val="000000" w:themeColor="text1"/>
+        </w:rPr>
+        <w:t>murah</w:t>
+      </w:r>
+      <w:proofErr w:type="spellEnd"/>
+      <w:r>
+        <w:rPr>
+          <w:rFonts w:cstheme="minorHAnsi"/>
+          <w:color w:val="000000" w:themeColor="text1"/>
+        </w:rPr>
+        <w:t xml:space="preserve"> </w:t>
+      </w:r>
+      <w:proofErr w:type="spellStart"/>
+      <w:r>
+        <w:rPr>
+          <w:rFonts w:cstheme="minorHAnsi"/>
+          <w:color w:val="000000" w:themeColor="text1"/>
+        </w:rPr>
+        <w:t>banget</w:t>
+      </w:r>
+      <w:proofErr w:type="spellEnd"/>
+      <w:r>
+        <w:rPr>
+          <w:rFonts w:cstheme="minorHAnsi"/>
+          <w:color w:val="000000" w:themeColor="text1"/>
+        </w:rPr>
+        <w:t xml:space="preserve">, </w:t>
+      </w:r>
+      <w:proofErr w:type="spellStart"/>
+      <w:r>
+        <w:rPr>
+          <w:rFonts w:cstheme="minorHAnsi"/>
+          <w:color w:val="000000" w:themeColor="text1"/>
+        </w:rPr>
+        <w:t>tidak</w:t>
+      </w:r>
+      <w:proofErr w:type="spellEnd"/>
+      <w:r>
+        <w:rPr>
+          <w:rFonts w:cstheme="minorHAnsi"/>
+          <w:color w:val="000000" w:themeColor="text1"/>
+        </w:rPr>
+        <w:t xml:space="preserve"> </w:t>
+      </w:r>
+      <w:proofErr w:type="spellStart"/>
+      <w:r>
+        <w:rPr>
+          <w:rFonts w:cstheme="minorHAnsi"/>
+          <w:color w:val="000000" w:themeColor="text1"/>
+        </w:rPr>
+        <w:t>lambat</w:t>
+      </w:r>
+      <w:proofErr w:type="spellEnd"/>
+      <w:r>
+        <w:rPr>
+          <w:rFonts w:cstheme="minorHAnsi"/>
+          <w:color w:val="000000" w:themeColor="text1"/>
+        </w:rPr>
+        <w:t xml:space="preserve"> </w:t>
+      </w:r>
+      <w:proofErr w:type="spellStart"/>
+      <w:r>
+        <w:rPr>
+          <w:rFonts w:cstheme="minorHAnsi"/>
+          <w:color w:val="000000" w:themeColor="text1"/>
+        </w:rPr>
+        <w:t>banget</w:t>
+      </w:r>
+      <w:proofErr w:type="spellEnd"/>
+      <w:r>
+        <w:rPr>
+          <w:rFonts w:cstheme="minorHAnsi"/>
+          <w:color w:val="000000" w:themeColor="text1"/>
+        </w:rPr>
+        <w:t xml:space="preserve"> juga</w:t>
       </w:r>
     </w:p>
     <w:p>
@@ -241,12 +661,53 @@
           <w:color w:val="000000" w:themeColor="text1"/>
         </w:rPr>
       </w:pPr>
+      <w:proofErr w:type="gramStart"/>
       <w:r>
         <w:rPr>
           <w:rFonts w:cstheme="minorHAnsi"/>
           <w:color w:val="000000" w:themeColor="text1"/>
         </w:rPr>
-        <w:t>UI : paling lambat pengerjaan, paling mahal</w:t>
+        <w:t>UI :</w:t>
+      </w:r>
+      <w:proofErr w:type="gramEnd"/>
+      <w:r>
+        <w:rPr>
+          <w:rFonts w:cstheme="minorHAnsi"/>
+          <w:color w:val="000000" w:themeColor="text1"/>
+        </w:rPr>
+        <w:t xml:space="preserve"> paling </w:t>
+      </w:r>
+      <w:proofErr w:type="spellStart"/>
+      <w:r>
+        <w:rPr>
+          <w:rFonts w:cstheme="minorHAnsi"/>
+          <w:color w:val="000000" w:themeColor="text1"/>
+        </w:rPr>
+        <w:t>lambat</w:t>
+      </w:r>
+      <w:proofErr w:type="spellEnd"/>
+      <w:r>
+        <w:rPr>
+          <w:rFonts w:cstheme="minorHAnsi"/>
+          <w:color w:val="000000" w:themeColor="text1"/>
+        </w:rPr>
+        <w:t xml:space="preserve"> </w:t>
+      </w:r>
+      <w:proofErr w:type="spellStart"/>
+      <w:r>
+        <w:rPr>
+          <w:rFonts w:cstheme="minorHAnsi"/>
+          <w:color w:val="000000" w:themeColor="text1"/>
+        </w:rPr>
+        <w:t>pengerjaan</w:t>
+      </w:r>
+      <w:proofErr w:type="spellEnd"/>
+      <w:r>
+        <w:rPr>
+          <w:rFonts w:cstheme="minorHAnsi"/>
+          <w:color w:val="000000" w:themeColor="text1"/>
+        </w:rPr>
+        <w:t>, paling mahal</w:t>
       </w:r>
     </w:p>
     <w:p>
@@ -507,8 +968,9 @@
           <w:sz w:val="22"/>
           <w:szCs w:val="22"/>
         </w:rPr>
-        <w:t>Unit Test</w:t>
-      </w:r>
+        <w:t xml:space="preserve">Unit </w:t>
+      </w:r>
+      <w:proofErr w:type="gramStart"/>
       <w:r>
         <w:rPr>
           <w:rFonts w:asciiTheme="minorHAnsi" w:hAnsiTheme="minorHAnsi" w:cstheme="minorHAnsi"/>
@@ -516,7 +978,26 @@
           <w:sz w:val="22"/>
           <w:szCs w:val="22"/>
         </w:rPr>
-        <w:t xml:space="preserve">  ##</w:t>
+        <w:t>Test</w:t>
+      </w:r>
+      <w:r>
+        <w:rPr>
+          <w:rFonts w:asciiTheme="minorHAnsi" w:hAnsiTheme="minorHAnsi" w:cstheme="minorHAnsi"/>
+          <w:color w:val="000000" w:themeColor="text1"/>
+          <w:sz w:val="22"/>
+          <w:szCs w:val="22"/>
+        </w:rPr>
+        <w:t xml:space="preserve">  #</w:t>
+      </w:r>
+      <w:proofErr w:type="gramEnd"/>
+      <w:r>
+        <w:rPr>
+          <w:rFonts w:asciiTheme="minorHAnsi" w:hAnsiTheme="minorHAnsi" w:cstheme="minorHAnsi"/>
+          <w:color w:val="000000" w:themeColor="text1"/>
+          <w:sz w:val="22"/>
+          <w:szCs w:val="22"/>
+        </w:rPr>
+        <w:t>#</w:t>
       </w:r>
     </w:p>
     <w:p>
@@ -540,7 +1021,167 @@
           <w:sz w:val="22"/>
           <w:szCs w:val="22"/>
         </w:rPr>
-        <w:t>Unit test akan focus menguji bagian kode program terkecil, biasanya menguji sebuah method</w:t>
+        <w:t xml:space="preserve">Unit test </w:t>
+      </w:r>
+      <w:proofErr w:type="spellStart"/>
+      <w:r>
+        <w:rPr>
+          <w:rFonts w:asciiTheme="minorHAnsi" w:hAnsiTheme="minorHAnsi" w:cstheme="minorHAnsi"/>
+          <w:color w:val="000000" w:themeColor="text1"/>
+          <w:sz w:val="22"/>
+          <w:szCs w:val="22"/>
+        </w:rPr>
+        <w:t>akan</w:t>
+      </w:r>
+      <w:proofErr w:type="spellEnd"/>
+      <w:r>
+        <w:rPr>
+          <w:rFonts w:asciiTheme="minorHAnsi" w:hAnsiTheme="minorHAnsi" w:cstheme="minorHAnsi"/>
+          <w:color w:val="000000" w:themeColor="text1"/>
+          <w:sz w:val="22"/>
+          <w:szCs w:val="22"/>
+        </w:rPr>
+        <w:t xml:space="preserve"> focus </w:t>
+      </w:r>
+      <w:proofErr w:type="spellStart"/>
+      <w:r>
+        <w:rPr>
+          <w:rFonts w:asciiTheme="minorHAnsi" w:hAnsiTheme="minorHAnsi" w:cstheme="minorHAnsi"/>
+          <w:color w:val="000000" w:themeColor="text1"/>
+          <w:sz w:val="22"/>
+          <w:szCs w:val="22"/>
+        </w:rPr>
+        <w:t>menguji</w:t>
+      </w:r>
+      <w:proofErr w:type="spellEnd"/>
+      <w:r>
+        <w:rPr>
+          <w:rFonts w:asciiTheme="minorHAnsi" w:hAnsiTheme="minorHAnsi" w:cstheme="minorHAnsi"/>
+          <w:color w:val="000000" w:themeColor="text1"/>
+          <w:sz w:val="22"/>
+          <w:szCs w:val="22"/>
+        </w:rPr>
+        <w:t xml:space="preserve"> </w:t>
+      </w:r>
+      <w:proofErr w:type="spellStart"/>
+      <w:r>
+        <w:rPr>
+          <w:rFonts w:asciiTheme="minorHAnsi" w:hAnsiTheme="minorHAnsi" w:cstheme="minorHAnsi"/>
+          <w:color w:val="000000" w:themeColor="text1"/>
+          <w:sz w:val="22"/>
+          <w:szCs w:val="22"/>
+        </w:rPr>
+        <w:t>bagian</w:t>
+      </w:r>
+      <w:proofErr w:type="spellEnd"/>
+      <w:r>
+        <w:rPr>
+          <w:rFonts w:asciiTheme="minorHAnsi" w:hAnsiTheme="minorHAnsi" w:cstheme="minorHAnsi"/>
+          <w:color w:val="000000" w:themeColor="text1"/>
+          <w:sz w:val="22"/>
+          <w:szCs w:val="22"/>
+        </w:rPr>
+        <w:t xml:space="preserve"> </w:t>
+      </w:r>
+      <w:proofErr w:type="spellStart"/>
+      <w:r>
+        <w:rPr>
+          <w:rFonts w:asciiTheme="minorHAnsi" w:hAnsiTheme="minorHAnsi" w:cstheme="minorHAnsi"/>
+          <w:color w:val="000000" w:themeColor="text1"/>
+          <w:sz w:val="22"/>
+          <w:szCs w:val="22"/>
+        </w:rPr>
+        <w:t>kode</w:t>
+      </w:r>
+      <w:proofErr w:type="spellEnd"/>
+      <w:r>
+        <w:rPr>
+          <w:rFonts w:asciiTheme="minorHAnsi" w:hAnsiTheme="minorHAnsi" w:cstheme="minorHAnsi"/>
+          <w:color w:val="000000" w:themeColor="text1"/>
+          <w:sz w:val="22"/>
+          <w:szCs w:val="22"/>
+        </w:rPr>
+        <w:t xml:space="preserve"> program </w:t>
+      </w:r>
+      <w:proofErr w:type="spellStart"/>
+      <w:r>
+        <w:rPr>
+          <w:rFonts w:asciiTheme="minorHAnsi" w:hAnsiTheme="minorHAnsi" w:cstheme="minorHAnsi"/>
+          <w:color w:val="000000" w:themeColor="text1"/>
+          <w:sz w:val="22"/>
+          <w:szCs w:val="22"/>
+        </w:rPr>
+        <w:t>terkecil</w:t>
+      </w:r>
+      <w:proofErr w:type="spellEnd"/>
+      <w:r>
+        <w:rPr>
+          <w:rFonts w:asciiTheme="minorHAnsi" w:hAnsiTheme="minorHAnsi" w:cstheme="minorHAnsi"/>
+          <w:color w:val="000000" w:themeColor="text1"/>
+          <w:sz w:val="22"/>
+          <w:szCs w:val="22"/>
+        </w:rPr>
+        <w:t xml:space="preserve">, </w:t>
+      </w:r>
+      <w:proofErr w:type="spellStart"/>
+      <w:r>
+        <w:rPr>
+          <w:rFonts w:asciiTheme="minorHAnsi" w:hAnsiTheme="minorHAnsi" w:cstheme="minorHAnsi"/>
+          <w:color w:val="000000" w:themeColor="text1"/>
+          <w:sz w:val="22"/>
+          <w:szCs w:val="22"/>
+        </w:rPr>
+        <w:t>biasanya</w:t>
+      </w:r>
+      <w:proofErr w:type="spellEnd"/>
+      <w:r>
+        <w:rPr>
+          <w:rFonts w:asciiTheme="minorHAnsi" w:hAnsiTheme="minorHAnsi" w:cstheme="minorHAnsi"/>
+          <w:color w:val="000000" w:themeColor="text1"/>
+          <w:sz w:val="22"/>
+          <w:szCs w:val="22"/>
+        </w:rPr>
+        <w:t xml:space="preserve"> </w:t>
+      </w:r>
+      <w:proofErr w:type="spellStart"/>
+      <w:r>
+        <w:rPr>
+          <w:rFonts w:asciiTheme="minorHAnsi" w:hAnsiTheme="minorHAnsi" w:cstheme="minorHAnsi"/>
+          <w:color w:val="000000" w:themeColor="text1"/>
+          <w:sz w:val="22"/>
+          <w:szCs w:val="22"/>
+        </w:rPr>
+        <w:t>menguji</w:t>
+      </w:r>
+      <w:proofErr w:type="spellEnd"/>
+      <w:r>
+        <w:rPr>
+          <w:rFonts w:asciiTheme="minorHAnsi" w:hAnsiTheme="minorHAnsi" w:cstheme="minorHAnsi"/>
+          <w:color w:val="000000" w:themeColor="text1"/>
+          <w:sz w:val="22"/>
+          <w:szCs w:val="22"/>
+        </w:rPr>
+        <w:t xml:space="preserve"> </w:t>
+      </w:r>
+      <w:proofErr w:type="spellStart"/>
+      <w:r>
+        <w:rPr>
+          <w:rFonts w:asciiTheme="minorHAnsi" w:hAnsiTheme="minorHAnsi" w:cstheme="minorHAnsi"/>
+          <w:color w:val="000000" w:themeColor="text1"/>
+          <w:sz w:val="22"/>
+          <w:szCs w:val="22"/>
+        </w:rPr>
+        <w:t>sebuah</w:t>
+      </w:r>
+      <w:proofErr w:type="spellEnd"/>
+      <w:r>
+        <w:rPr>
+          <w:rFonts w:asciiTheme="minorHAnsi" w:hAnsiTheme="minorHAnsi" w:cstheme="minorHAnsi"/>
+          <w:color w:val="000000" w:themeColor="text1"/>
+          <w:sz w:val="22"/>
+          <w:szCs w:val="22"/>
+        </w:rPr>
+        <w:t xml:space="preserve"> method</w:t>
       </w:r>
     </w:p>
     <w:p>
@@ -552,7 +1193,151 @@
         </w:numPr>
       </w:pPr>
       <w:r>
-        <w:t>Unit test biasanya dibuat dan cepat, oleh karena itu biasanya kadang kode unit test lebih bnyak dari kode program aslinya, karena semua scenario pengujian akan dicoba di unit test</w:t>
+        <w:t xml:space="preserve">Unit test </w:t>
+      </w:r>
+      <w:proofErr w:type="spellStart"/>
+      <w:r>
+        <w:t>biasanya</w:t>
+      </w:r>
+      <w:proofErr w:type="spellEnd"/>
+      <w:r>
+        <w:t xml:space="preserve"> </w:t>
+      </w:r>
+      <w:proofErr w:type="spellStart"/>
+      <w:r>
+        <w:t>dibuat</w:t>
+      </w:r>
+      <w:proofErr w:type="spellEnd"/>
+      <w:r>
+        <w:t xml:space="preserve"> dan </w:t>
+      </w:r>
+      <w:proofErr w:type="spellStart"/>
+      <w:r>
+        <w:t>cepat</w:t>
+      </w:r>
+      <w:proofErr w:type="spellEnd"/>
+      <w:r>
+        <w:t xml:space="preserve">, oleh </w:t>
+      </w:r>
+      <w:proofErr w:type="spellStart"/>
+      <w:r>
+        <w:t>karena</w:t>
+      </w:r>
+      <w:proofErr w:type="spellEnd"/>
+      <w:r>
+        <w:t xml:space="preserve"> </w:t>
+      </w:r>
+      <w:proofErr w:type="spellStart"/>
+      <w:r>
+        <w:t>itu</w:t>
+      </w:r>
+      <w:proofErr w:type="spellEnd"/>
+      <w:r>
+        <w:t xml:space="preserve"> </w:t>
+      </w:r>
+      <w:proofErr w:type="spellStart"/>
+      <w:r>
+        <w:t>biasanya</w:t>
+      </w:r>
+      <w:proofErr w:type="spellEnd"/>
+      <w:r>
+        <w:t xml:space="preserve"> </w:t>
+      </w:r>
+      <w:proofErr w:type="spellStart"/>
+      <w:r>
+        <w:t>kadang</w:t>
+      </w:r>
+      <w:proofErr w:type="spellEnd"/>
+      <w:r>
+        <w:t xml:space="preserve"> </w:t>
+      </w:r>
+      <w:proofErr w:type="spellStart"/>
+      <w:r>
+        <w:t>kode</w:t>
+      </w:r>
+      <w:proofErr w:type="spellEnd"/>
+      <w:r>
+        <w:t xml:space="preserve"> unit test </w:t>
+      </w:r>
+      <w:proofErr w:type="spellStart"/>
+      <w:r>
+        <w:t>lebih</w:t>
+      </w:r>
+      <w:proofErr w:type="spellEnd"/>
+      <w:r>
+        <w:t xml:space="preserve"> </w:t>
+      </w:r>
+      <w:proofErr w:type="spellStart"/>
+      <w:r>
+        <w:t>bnyak</w:t>
+      </w:r>
+      <w:proofErr w:type="spellEnd"/>
+      <w:r>
+        <w:t xml:space="preserve"> </w:t>
+      </w:r>
+      <w:proofErr w:type="spellStart"/>
+      <w:r>
+        <w:t>dari</w:t>
+      </w:r>
+      <w:proofErr w:type="spellEnd"/>
+      <w:r>
+        <w:t xml:space="preserve"> </w:t>
+      </w:r>
+      <w:proofErr w:type="spellStart"/>
+      <w:r>
+        <w:t>kode</w:t>
+      </w:r>
+      <w:proofErr w:type="spellEnd"/>
+      <w:r>
+        <w:t xml:space="preserve"> program </w:t>
+      </w:r>
+      <w:proofErr w:type="spellStart"/>
+      <w:r>
+        <w:t>aslinya</w:t>
+      </w:r>
+      <w:proofErr w:type="spellEnd"/>
+      <w:r>
+        <w:t xml:space="preserve">, </w:t>
+      </w:r>
+      <w:proofErr w:type="spellStart"/>
+      <w:r>
+        <w:t>karena</w:t>
+      </w:r>
+      <w:proofErr w:type="spellEnd"/>
+      <w:r>
+        <w:t xml:space="preserve"> </w:t>
+      </w:r>
+      <w:proofErr w:type="spellStart"/>
+      <w:r>
+        <w:t>semua</w:t>
+      </w:r>
+      <w:proofErr w:type="spellEnd"/>
+      <w:r>
+        <w:t xml:space="preserve"> scenario </w:t>
+      </w:r>
+      <w:proofErr w:type="spellStart"/>
+      <w:r>
+        <w:t>pengujian</w:t>
+      </w:r>
+      <w:proofErr w:type="spellEnd"/>
+      <w:r>
+        <w:t xml:space="preserve"> </w:t>
+      </w:r>
+      <w:proofErr w:type="spellStart"/>
+      <w:r>
+        <w:t>akan</w:t>
+      </w:r>
+      <w:proofErr w:type="spellEnd"/>
+      <w:r>
+        <w:t xml:space="preserve"> </w:t>
+      </w:r>
+      <w:proofErr w:type="spellStart"/>
+      <w:r>
+        <w:t>dicoba</w:t>
+      </w:r>
+      <w:proofErr w:type="spellEnd"/>
+      <w:r>
+        <w:t xml:space="preserve"> di unit test</w:t>
       </w:r>
     </w:p>
     <w:p>
@@ -564,8 +1349,77 @@
         </w:numPr>
       </w:pPr>
       <w:r>
-        <w:t>Unit test bisa digunakan sebagai cara untuk meningkatkan kualitas kode program kita</w:t>
-      </w:r>
+        <w:t xml:space="preserve">Unit test </w:t>
+      </w:r>
+      <w:proofErr w:type="spellStart"/>
+      <w:r>
+        <w:t>bisa</w:t>
+      </w:r>
+      <w:proofErr w:type="spellEnd"/>
+      <w:r>
+        <w:t xml:space="preserve"> </w:t>
+      </w:r>
+      <w:proofErr w:type="spellStart"/>
+      <w:r>
+        <w:t>digunakan</w:t>
+      </w:r>
+      <w:proofErr w:type="spellEnd"/>
+      <w:r>
+        <w:t xml:space="preserve"> </w:t>
+      </w:r>
+      <w:proofErr w:type="spellStart"/>
+      <w:r>
+        <w:t>sebagai</w:t>
+      </w:r>
+      <w:proofErr w:type="spellEnd"/>
+      <w:r>
+        <w:t xml:space="preserve"> </w:t>
+      </w:r>
+      <w:proofErr w:type="spellStart"/>
+      <w:r>
+        <w:t>cara</w:t>
+      </w:r>
+      <w:proofErr w:type="spellEnd"/>
+      <w:r>
+        <w:t xml:space="preserve"> </w:t>
+      </w:r>
+      <w:proofErr w:type="spellStart"/>
+      <w:r>
+        <w:t>untuk</w:t>
+      </w:r>
+      <w:proofErr w:type="spellEnd"/>
+      <w:r>
+        <w:t xml:space="preserve"> </w:t>
+      </w:r>
+      <w:proofErr w:type="spellStart"/>
+      <w:r>
+        <w:t>meningkatkan</w:t>
+      </w:r>
+      <w:proofErr w:type="spellEnd"/>
+      <w:r>
+        <w:t xml:space="preserve"> </w:t>
+      </w:r>
+      <w:proofErr w:type="spellStart"/>
+      <w:r>
+        <w:t>kualitas</w:t>
+      </w:r>
+      <w:proofErr w:type="spellEnd"/>
+      <w:r>
+        <w:t xml:space="preserve"> </w:t>
+      </w:r>
+      <w:proofErr w:type="spellStart"/>
+      <w:r>
+        <w:t>kode</w:t>
+      </w:r>
+      <w:proofErr w:type="spellEnd"/>
+      <w:r>
+        <w:t xml:space="preserve"> program </w:t>
+      </w:r>
+      <w:proofErr w:type="spellStart"/>
+      <w:r>
+        <w:t>kita</w:t>
+      </w:r>
+      <w:proofErr w:type="spellEnd"/>
     </w:p>
     <w:p>
       <w:pPr>
@@ -579,6 +1433,7 @@
           <w:szCs w:val="28"/>
         </w:rPr>
       </w:pPr>
+      <w:proofErr w:type="spellStart"/>
       <w:r>
         <w:rPr>
           <w:rFonts w:asciiTheme="minorHAnsi" w:hAnsiTheme="minorHAnsi" w:cstheme="minorHAnsi"/>
@@ -588,182 +1443,10 @@
           <w:sz w:val="28"/>
           <w:szCs w:val="28"/>
         </w:rPr>
-        <w:t>Pengenalan Junit</w:t>
-      </w:r>
-    </w:p>
-    <w:p/>
-    <w:p>
-      <w:r>
-        <w:t>## Junit ##</w:t>
-      </w:r>
-    </w:p>
-    <w:p>
-      <w:pPr>
-        <w:pStyle w:val="ListParagraph"/>
-        <w:numPr>
-          <w:ilvl w:val="0"/>
-          <w:numId w:val="4"/>
-        </w:numPr>
-      </w:pPr>
-      <w:r>
-        <w:t>Junit adalah test framework yang paling popular di Java</w:t>
-      </w:r>
-    </w:p>
-    <w:p>
-      <w:pPr>
-        <w:pStyle w:val="ListParagraph"/>
-        <w:numPr>
-          <w:ilvl w:val="0"/>
-          <w:numId w:val="4"/>
-        </w:numPr>
-      </w:pPr>
-      <w:r>
-        <w:t>Saat ini versi terbaru Junit adalah versi 5</w:t>
-      </w:r>
-    </w:p>
-    <w:p>
-      <w:pPr>
-        <w:pStyle w:val="ListParagraph"/>
-        <w:numPr>
-          <w:ilvl w:val="0"/>
-          <w:numId w:val="4"/>
-        </w:numPr>
-      </w:pPr>
-      <w:r>
-        <w:t>Junit 5 membutuhkan Java minimal versi 8</w:t>
-      </w:r>
-    </w:p>
-    <w:p>
-      <w:pPr>
-        <w:pStyle w:val="ListParagraph"/>
-        <w:numPr>
-          <w:ilvl w:val="0"/>
-          <w:numId w:val="4"/>
-        </w:numPr>
-      </w:pPr>
-      <w:r>
-        <w:t>https://junit.org/</w:t>
-      </w:r>
-    </w:p>
-    <w:p>
-      <w:r>
-        <w:t>## Creatre Maven ##</w:t>
-      </w:r>
-    </w:p>
-    <w:p>
-      <w:pPr>
-        <w:pStyle w:val="ListParagraph"/>
-        <w:numPr>
-          <w:ilvl w:val="0"/>
-          <w:numId w:val="5"/>
-        </w:numPr>
-      </w:pPr>
-      <w:r>
-        <w:t>mvn archetype:generate</w:t>
-      </w:r>
-    </w:p>
-    <w:p>
-      <w:pPr>
-        <w:pStyle w:val="ListParagraph"/>
-        <w:numPr>
-          <w:ilvl w:val="0"/>
-          <w:numId w:val="5"/>
-        </w:numPr>
-      </w:pPr>
-      <w:r>
-        <w:t>maven-archetype-quickstart</w:t>
-      </w:r>
-    </w:p>
-    <w:p>
-      <w:pPr>
-        <w:pStyle w:val="ListParagraph"/>
-        <w:numPr>
-          <w:ilvl w:val="0"/>
-          <w:numId w:val="5"/>
-        </w:numPr>
-      </w:pPr>
-      <w:r>
-        <w:t xml:space="preserve">Pilih </w:t>
-      </w:r>
-      <w:r>
-        <w:rPr>
-          <w:i/>
-          <w:iCs/>
-        </w:rPr>
-        <w:t>org.maven</w:t>
-      </w:r>
-      <w:r>
-        <w:rPr>
-          <w:i/>
-          <w:iCs/>
-        </w:rPr>
-        <w:t>.archetypes-maven-archetypes-quickstart</w:t>
-      </w:r>
-    </w:p>
-    <w:p>
-      <w:pPr>
-        <w:pStyle w:val="ListParagraph"/>
-        <w:numPr>
-          <w:ilvl w:val="0"/>
-          <w:numId w:val="5"/>
-        </w:numPr>
-      </w:pPr>
-      <w:r>
-        <w:lastRenderedPageBreak/>
-        <w:t>Pilih version</w:t>
-      </w:r>
-    </w:p>
-    <w:p>
-      <w:pPr>
-        <w:pStyle w:val="ListParagraph"/>
-        <w:numPr>
-          <w:ilvl w:val="0"/>
-          <w:numId w:val="5"/>
-        </w:numPr>
-      </w:pPr>
-      <w:r>
-        <w:t>Groupid, biasanya nama atau url organisasi atau perusahaan</w:t>
-      </w:r>
-    </w:p>
-    <w:p>
-      <w:pPr>
-        <w:pStyle w:val="ListParagraph"/>
-        <w:numPr>
-          <w:ilvl w:val="0"/>
-          <w:numId w:val="5"/>
-        </w:numPr>
-      </w:pPr>
-      <w:r>
-        <w:t>artifacId, nama project bisanya hurus kecil semua dan dipisah dengan tanda “-”</w:t>
-      </w:r>
-    </w:p>
-    <w:p>
-      <w:pPr>
-        <w:pStyle w:val="ListParagraph"/>
-        <w:numPr>
-          <w:ilvl w:val="0"/>
-          <w:numId w:val="5"/>
-        </w:numPr>
-      </w:pPr>
-      <w:r>
-        <w:t>version yaitu terkait versi project</w:t>
-      </w:r>
-    </w:p>
-    <w:p>
-      <w:pPr>
-        <w:pStyle w:val="ListParagraph"/>
-        <w:numPr>
-          <w:ilvl w:val="0"/>
-          <w:numId w:val="5"/>
-        </w:numPr>
-      </w:pPr>
-      <w:r>
-        <w:t>package yaitu nama package project , biasanya dipihasahkan dengan titik penamaannya</w:t>
-      </w:r>
-    </w:p>
-    <w:p>
-      <w:pPr>
-        <w:pStyle w:val="Heading2"/>
+        <w:t>Pengenalan</w:t>
+      </w:r>
+      <w:proofErr w:type="spellEnd"/>
+      <w:r>
         <w:rPr>
           <w:rFonts w:asciiTheme="minorHAnsi" w:hAnsiTheme="minorHAnsi" w:cstheme="minorHAnsi"/>
           <w:b/>
@@ -772,8 +1455,518 @@
           <w:sz w:val="28"/>
           <w:szCs w:val="28"/>
         </w:rPr>
-      </w:pPr>
-      <w:r>
+        <w:t xml:space="preserve"> Junit</w:t>
+      </w:r>
+    </w:p>
+    <w:p/>
+    <w:p>
+      <w:r>
+        <w:t>## Junit ##</w:t>
+      </w:r>
+    </w:p>
+    <w:p>
+      <w:pPr>
+        <w:pStyle w:val="ListParagraph"/>
+        <w:numPr>
+          <w:ilvl w:val="0"/>
+          <w:numId w:val="4"/>
+        </w:numPr>
+      </w:pPr>
+      <w:r>
+        <w:t xml:space="preserve">Junit </w:t>
+      </w:r>
+      <w:proofErr w:type="spellStart"/>
+      <w:r>
+        <w:t>adalah</w:t>
+      </w:r>
+      <w:proofErr w:type="spellEnd"/>
+      <w:r>
+        <w:t xml:space="preserve"> test framework yang paling popular di Java</w:t>
+      </w:r>
+    </w:p>
+    <w:p>
+      <w:pPr>
+        <w:pStyle w:val="ListParagraph"/>
+        <w:numPr>
+          <w:ilvl w:val="0"/>
+          <w:numId w:val="4"/>
+        </w:numPr>
+      </w:pPr>
+      <w:proofErr w:type="spellStart"/>
+      <w:r>
+        <w:t>Saat</w:t>
+      </w:r>
+      <w:proofErr w:type="spellEnd"/>
+      <w:r>
+        <w:t xml:space="preserve"> </w:t>
+      </w:r>
+      <w:proofErr w:type="spellStart"/>
+      <w:r>
+        <w:t>ini</w:t>
+      </w:r>
+      <w:proofErr w:type="spellEnd"/>
+      <w:r>
+        <w:t xml:space="preserve"> </w:t>
+      </w:r>
+      <w:proofErr w:type="spellStart"/>
+      <w:r>
+        <w:t>versi</w:t>
+      </w:r>
+      <w:proofErr w:type="spellEnd"/>
+      <w:r>
+        <w:t xml:space="preserve"> </w:t>
+      </w:r>
+      <w:proofErr w:type="spellStart"/>
+      <w:r>
+        <w:t>terbaru</w:t>
+      </w:r>
+      <w:proofErr w:type="spellEnd"/>
+      <w:r>
+        <w:t xml:space="preserve"> Junit </w:t>
+      </w:r>
+      <w:proofErr w:type="spellStart"/>
+      <w:r>
+        <w:t>adalah</w:t>
+      </w:r>
+      <w:proofErr w:type="spellEnd"/>
+      <w:r>
+        <w:t xml:space="preserve"> </w:t>
+      </w:r>
+      <w:proofErr w:type="spellStart"/>
+      <w:r>
+        <w:t>versi</w:t>
+      </w:r>
+      <w:proofErr w:type="spellEnd"/>
+      <w:r>
+        <w:t xml:space="preserve"> 5</w:t>
+      </w:r>
+    </w:p>
+    <w:p>
+      <w:pPr>
+        <w:pStyle w:val="ListParagraph"/>
+        <w:numPr>
+          <w:ilvl w:val="0"/>
+          <w:numId w:val="4"/>
+        </w:numPr>
+      </w:pPr>
+      <w:r>
+        <w:t xml:space="preserve">Junit 5 </w:t>
+      </w:r>
+      <w:proofErr w:type="spellStart"/>
+      <w:r>
+        <w:t>membutuhkan</w:t>
+      </w:r>
+      <w:proofErr w:type="spellEnd"/>
+      <w:r>
+        <w:t xml:space="preserve"> Java minimal </w:t>
+      </w:r>
+      <w:proofErr w:type="spellStart"/>
+      <w:r>
+        <w:t>versi</w:t>
+      </w:r>
+      <w:proofErr w:type="spellEnd"/>
+      <w:r>
+        <w:t xml:space="preserve"> 8</w:t>
+      </w:r>
+    </w:p>
+    <w:p>
+      <w:pPr>
+        <w:pStyle w:val="ListParagraph"/>
+        <w:numPr>
+          <w:ilvl w:val="0"/>
+          <w:numId w:val="4"/>
+        </w:numPr>
+      </w:pPr>
+      <w:r>
+        <w:t>https://junit.org/</w:t>
+      </w:r>
+    </w:p>
+    <w:p>
+      <w:r>
+        <w:t xml:space="preserve">## </w:t>
+      </w:r>
+      <w:proofErr w:type="spellStart"/>
+      <w:r>
+        <w:t>Creatre</w:t>
+      </w:r>
+      <w:proofErr w:type="spellEnd"/>
+      <w:r>
+        <w:t xml:space="preserve"> Maven ##</w:t>
+      </w:r>
+    </w:p>
+    <w:p>
+      <w:pPr>
+        <w:pStyle w:val="ListParagraph"/>
+        <w:numPr>
+          <w:ilvl w:val="0"/>
+          <w:numId w:val="5"/>
+        </w:numPr>
+      </w:pPr>
+      <w:proofErr w:type="spellStart"/>
+      <w:r>
+        <w:t>mvn</w:t>
+      </w:r>
+      <w:proofErr w:type="spellEnd"/>
+      <w:r>
+        <w:t xml:space="preserve"> </w:t>
+      </w:r>
+      <w:proofErr w:type="spellStart"/>
+      <w:proofErr w:type="gramStart"/>
+      <w:r>
+        <w:t>archetype:generate</w:t>
+      </w:r>
+      <w:proofErr w:type="spellEnd"/>
+      <w:proofErr w:type="gramEnd"/>
+    </w:p>
+    <w:p>
+      <w:pPr>
+        <w:pStyle w:val="ListParagraph"/>
+        <w:numPr>
+          <w:ilvl w:val="0"/>
+          <w:numId w:val="5"/>
+        </w:numPr>
+      </w:pPr>
+      <w:r>
+        <w:t>maven-archetype-</w:t>
+      </w:r>
+      <w:proofErr w:type="spellStart"/>
+      <w:r>
+        <w:t>quickstart</w:t>
+      </w:r>
+      <w:proofErr w:type="spellEnd"/>
+    </w:p>
+    <w:p>
+      <w:pPr>
+        <w:pStyle w:val="ListParagraph"/>
+        <w:numPr>
+          <w:ilvl w:val="0"/>
+          <w:numId w:val="5"/>
+        </w:numPr>
+      </w:pPr>
+      <w:proofErr w:type="spellStart"/>
+      <w:r>
+        <w:t>Pilih</w:t>
+      </w:r>
+      <w:proofErr w:type="spellEnd"/>
+      <w:r>
+        <w:t xml:space="preserve"> </w:t>
+      </w:r>
+      <w:proofErr w:type="spellStart"/>
+      <w:proofErr w:type="gramStart"/>
+      <w:r>
+        <w:rPr>
+          <w:i/>
+          <w:iCs/>
+        </w:rPr>
+        <w:t>org.maven</w:t>
+      </w:r>
+      <w:proofErr w:type="gramEnd"/>
+      <w:r>
+        <w:rPr>
+          <w:i/>
+          <w:iCs/>
+        </w:rPr>
+        <w:t>.archetypes</w:t>
+      </w:r>
+      <w:proofErr w:type="spellEnd"/>
+      <w:r>
+        <w:rPr>
+          <w:i/>
+          <w:iCs/>
+        </w:rPr>
+        <w:t>-maven-archetypes-</w:t>
+      </w:r>
+      <w:proofErr w:type="spellStart"/>
+      <w:r>
+        <w:rPr>
+          <w:i/>
+          <w:iCs/>
+        </w:rPr>
+        <w:t>quickstart</w:t>
+      </w:r>
+      <w:proofErr w:type="spellEnd"/>
+    </w:p>
+    <w:p>
+      <w:pPr>
+        <w:pStyle w:val="ListParagraph"/>
+        <w:numPr>
+          <w:ilvl w:val="0"/>
+          <w:numId w:val="5"/>
+        </w:numPr>
+      </w:pPr>
+      <w:proofErr w:type="spellStart"/>
+      <w:r>
+        <w:lastRenderedPageBreak/>
+        <w:t>Pilih</w:t>
+      </w:r>
+      <w:proofErr w:type="spellEnd"/>
+      <w:r>
+        <w:t xml:space="preserve"> version</w:t>
+      </w:r>
+    </w:p>
+    <w:p>
+      <w:pPr>
+        <w:pStyle w:val="ListParagraph"/>
+        <w:numPr>
+          <w:ilvl w:val="0"/>
+          <w:numId w:val="5"/>
+        </w:numPr>
+      </w:pPr>
+      <w:proofErr w:type="spellStart"/>
+      <w:r>
+        <w:t>Groupid</w:t>
+      </w:r>
+      <w:proofErr w:type="spellEnd"/>
+      <w:r>
+        <w:t xml:space="preserve">, </w:t>
+      </w:r>
+      <w:proofErr w:type="spellStart"/>
+      <w:r>
+        <w:t>biasanya</w:t>
+      </w:r>
+      <w:proofErr w:type="spellEnd"/>
+      <w:r>
+        <w:t xml:space="preserve"> </w:t>
+      </w:r>
+      <w:proofErr w:type="spellStart"/>
+      <w:r>
+        <w:t>nama</w:t>
+      </w:r>
+      <w:proofErr w:type="spellEnd"/>
+      <w:r>
+        <w:t xml:space="preserve"> </w:t>
+      </w:r>
+      <w:proofErr w:type="spellStart"/>
+      <w:r>
+        <w:t>atau</w:t>
+      </w:r>
+      <w:proofErr w:type="spellEnd"/>
+      <w:r>
+        <w:t xml:space="preserve"> </w:t>
+      </w:r>
+      <w:proofErr w:type="spellStart"/>
+      <w:r>
+        <w:t>url</w:t>
+      </w:r>
+      <w:proofErr w:type="spellEnd"/>
+      <w:r>
+        <w:t xml:space="preserve"> </w:t>
+      </w:r>
+      <w:proofErr w:type="spellStart"/>
+      <w:r>
+        <w:t>organisasi</w:t>
+      </w:r>
+      <w:proofErr w:type="spellEnd"/>
+      <w:r>
+        <w:t xml:space="preserve"> </w:t>
+      </w:r>
+      <w:proofErr w:type="spellStart"/>
+      <w:r>
+        <w:t>atau</w:t>
+      </w:r>
+      <w:proofErr w:type="spellEnd"/>
+      <w:r>
+        <w:t xml:space="preserve"> </w:t>
+      </w:r>
+      <w:proofErr w:type="spellStart"/>
+      <w:r>
+        <w:t>perusahaan</w:t>
+      </w:r>
+      <w:proofErr w:type="spellEnd"/>
+    </w:p>
+    <w:p>
+      <w:pPr>
+        <w:pStyle w:val="ListParagraph"/>
+        <w:numPr>
+          <w:ilvl w:val="0"/>
+          <w:numId w:val="5"/>
+        </w:numPr>
+      </w:pPr>
+      <w:proofErr w:type="spellStart"/>
+      <w:r>
+        <w:t>artifacId</w:t>
+      </w:r>
+      <w:proofErr w:type="spellEnd"/>
+      <w:r>
+        <w:t xml:space="preserve">, </w:t>
+      </w:r>
+      <w:proofErr w:type="spellStart"/>
+      <w:r>
+        <w:t>nama</w:t>
+      </w:r>
+      <w:proofErr w:type="spellEnd"/>
+      <w:r>
+        <w:t xml:space="preserve"> project </w:t>
+      </w:r>
+      <w:proofErr w:type="spellStart"/>
+      <w:r>
+        <w:t>bisanya</w:t>
+      </w:r>
+      <w:proofErr w:type="spellEnd"/>
+      <w:r>
+        <w:t xml:space="preserve"> </w:t>
+      </w:r>
+      <w:proofErr w:type="spellStart"/>
+      <w:r>
+        <w:t>hurus</w:t>
+      </w:r>
+      <w:proofErr w:type="spellEnd"/>
+      <w:r>
+        <w:t xml:space="preserve"> </w:t>
+      </w:r>
+      <w:proofErr w:type="spellStart"/>
+      <w:r>
+        <w:t>kecil</w:t>
+      </w:r>
+      <w:proofErr w:type="spellEnd"/>
+      <w:r>
+        <w:t xml:space="preserve"> </w:t>
+      </w:r>
+      <w:proofErr w:type="spellStart"/>
+      <w:r>
+        <w:t>semua</w:t>
+      </w:r>
+      <w:proofErr w:type="spellEnd"/>
+      <w:r>
+        <w:t xml:space="preserve"> dan </w:t>
+      </w:r>
+      <w:proofErr w:type="spellStart"/>
+      <w:r>
+        <w:t>dipisah</w:t>
+      </w:r>
+      <w:proofErr w:type="spellEnd"/>
+      <w:r>
+        <w:t xml:space="preserve"> </w:t>
+      </w:r>
+      <w:proofErr w:type="spellStart"/>
+      <w:r>
+        <w:t>dengan</w:t>
+      </w:r>
+      <w:proofErr w:type="spellEnd"/>
+      <w:r>
+        <w:t xml:space="preserve"> </w:t>
+      </w:r>
+      <w:proofErr w:type="spellStart"/>
+      <w:r>
+        <w:t>tanda</w:t>
+      </w:r>
+      <w:proofErr w:type="spellEnd"/>
+      <w:r>
+        <w:t xml:space="preserve"> “-”</w:t>
+      </w:r>
+    </w:p>
+    <w:p>
+      <w:pPr>
+        <w:pStyle w:val="ListParagraph"/>
+        <w:numPr>
+          <w:ilvl w:val="0"/>
+          <w:numId w:val="5"/>
+        </w:numPr>
+      </w:pPr>
+      <w:r>
+        <w:t xml:space="preserve">version </w:t>
+      </w:r>
+      <w:proofErr w:type="spellStart"/>
+      <w:r>
+        <w:t>yaitu</w:t>
+      </w:r>
+      <w:proofErr w:type="spellEnd"/>
+      <w:r>
+        <w:t xml:space="preserve"> </w:t>
+      </w:r>
+      <w:proofErr w:type="spellStart"/>
+      <w:r>
+        <w:t>terkait</w:t>
+      </w:r>
+      <w:proofErr w:type="spellEnd"/>
+      <w:r>
+        <w:t xml:space="preserve"> </w:t>
+      </w:r>
+      <w:proofErr w:type="spellStart"/>
+      <w:r>
+        <w:t>versi</w:t>
+      </w:r>
+      <w:proofErr w:type="spellEnd"/>
+      <w:r>
+        <w:t xml:space="preserve"> project</w:t>
+      </w:r>
+    </w:p>
+    <w:p>
+      <w:pPr>
+        <w:pStyle w:val="ListParagraph"/>
+        <w:numPr>
+          <w:ilvl w:val="0"/>
+          <w:numId w:val="5"/>
+        </w:numPr>
+      </w:pPr>
+      <w:r>
+        <w:t xml:space="preserve">package </w:t>
+      </w:r>
+      <w:proofErr w:type="spellStart"/>
+      <w:r>
+        <w:t>yaitu</w:t>
+      </w:r>
+      <w:proofErr w:type="spellEnd"/>
+      <w:r>
+        <w:t xml:space="preserve"> </w:t>
+      </w:r>
+      <w:proofErr w:type="spellStart"/>
+      <w:r>
+        <w:t>nama</w:t>
+      </w:r>
+      <w:proofErr w:type="spellEnd"/>
+      <w:r>
+        <w:t xml:space="preserve"> package </w:t>
+      </w:r>
+      <w:proofErr w:type="gramStart"/>
+      <w:r>
+        <w:t>project ,</w:t>
+      </w:r>
+      <w:proofErr w:type="gramEnd"/>
+      <w:r>
+        <w:t xml:space="preserve"> </w:t>
+      </w:r>
+      <w:proofErr w:type="spellStart"/>
+      <w:r>
+        <w:t>biasanya</w:t>
+      </w:r>
+      <w:proofErr w:type="spellEnd"/>
+      <w:r>
+        <w:t xml:space="preserve"> </w:t>
+      </w:r>
+      <w:proofErr w:type="spellStart"/>
+      <w:r>
+        <w:t>dipihasahkan</w:t>
+      </w:r>
+      <w:proofErr w:type="spellEnd"/>
+      <w:r>
+        <w:t xml:space="preserve"> </w:t>
+      </w:r>
+      <w:proofErr w:type="spellStart"/>
+      <w:r>
+        <w:t>dengan</w:t>
+      </w:r>
+      <w:proofErr w:type="spellEnd"/>
+      <w:r>
+        <w:t xml:space="preserve"> </w:t>
+      </w:r>
+      <w:proofErr w:type="spellStart"/>
+      <w:r>
+        <w:t>titik</w:t>
+      </w:r>
+      <w:proofErr w:type="spellEnd"/>
+      <w:r>
+        <w:t xml:space="preserve"> </w:t>
+      </w:r>
+      <w:proofErr w:type="spellStart"/>
+      <w:r>
+        <w:t>penamaannya</w:t>
+      </w:r>
+      <w:proofErr w:type="spellEnd"/>
+    </w:p>
+    <w:p>
+      <w:pPr>
+        <w:pStyle w:val="Heading2"/>
         <w:rPr>
           <w:rFonts w:asciiTheme="minorHAnsi" w:hAnsiTheme="minorHAnsi" w:cstheme="minorHAnsi"/>
           <w:b/>
@@ -782,7 +1975,30 @@
           <w:sz w:val="28"/>
           <w:szCs w:val="28"/>
         </w:rPr>
-        <w:t>Membuat Test</w:t>
+      </w:pPr>
+      <w:proofErr w:type="spellStart"/>
+      <w:r>
+        <w:rPr>
+          <w:rFonts w:asciiTheme="minorHAnsi" w:hAnsiTheme="minorHAnsi" w:cstheme="minorHAnsi"/>
+          <w:b/>
+          <w:bCs/>
+          <w:color w:val="4472C4" w:themeColor="accent1"/>
+          <w:sz w:val="28"/>
+          <w:szCs w:val="28"/>
+        </w:rPr>
+        <w:t>Membuat</w:t>
+      </w:r>
+      <w:proofErr w:type="spellEnd"/>
+      <w:r>
+        <w:rPr>
+          <w:rFonts w:asciiTheme="minorHAnsi" w:hAnsiTheme="minorHAnsi" w:cstheme="minorHAnsi"/>
+          <w:b/>
+          <w:bCs/>
+          <w:color w:val="4472C4" w:themeColor="accent1"/>
+          <w:sz w:val="28"/>
+          <w:szCs w:val="28"/>
+        </w:rPr>
+        <w:t xml:space="preserve"> Test</w:t>
       </w:r>
     </w:p>
     <w:p/>
@@ -794,9 +2010,83 @@
           <w:numId w:val="9"/>
         </w:numPr>
       </w:pPr>
-      <w:r>
-        <w:t>Untuk membuat test di Junit itu sederhana, kita cukup membuat class, lalu menambahkan method-method test nya</w:t>
-      </w:r>
+      <w:proofErr w:type="spellStart"/>
+      <w:r>
+        <w:t>Untuk</w:t>
+      </w:r>
+      <w:proofErr w:type="spellEnd"/>
+      <w:r>
+        <w:t xml:space="preserve"> </w:t>
+      </w:r>
+      <w:proofErr w:type="spellStart"/>
+      <w:r>
+        <w:t>membuat</w:t>
+      </w:r>
+      <w:proofErr w:type="spellEnd"/>
+      <w:r>
+        <w:t xml:space="preserve"> test di Junit </w:t>
+      </w:r>
+      <w:proofErr w:type="spellStart"/>
+      <w:r>
+        <w:t>itu</w:t>
+      </w:r>
+      <w:proofErr w:type="spellEnd"/>
+      <w:r>
+        <w:t xml:space="preserve"> </w:t>
+      </w:r>
+      <w:proofErr w:type="spellStart"/>
+      <w:r>
+        <w:t>sederhana</w:t>
+      </w:r>
+      <w:proofErr w:type="spellEnd"/>
+      <w:r>
+        <w:t xml:space="preserve">, </w:t>
+      </w:r>
+      <w:proofErr w:type="spellStart"/>
+      <w:r>
+        <w:t>kita</w:t>
+      </w:r>
+      <w:proofErr w:type="spellEnd"/>
+      <w:r>
+        <w:t xml:space="preserve"> </w:t>
+      </w:r>
+      <w:proofErr w:type="spellStart"/>
+      <w:r>
+        <w:t>cukup</w:t>
+      </w:r>
+      <w:proofErr w:type="spellEnd"/>
+      <w:r>
+        <w:t xml:space="preserve"> </w:t>
+      </w:r>
+      <w:proofErr w:type="spellStart"/>
+      <w:r>
+        <w:t>membuat</w:t>
+      </w:r>
+      <w:proofErr w:type="spellEnd"/>
+      <w:r>
+        <w:t xml:space="preserve"> class, </w:t>
+      </w:r>
+      <w:proofErr w:type="spellStart"/>
+      <w:r>
+        <w:t>lalu</w:t>
+      </w:r>
+      <w:proofErr w:type="spellEnd"/>
+      <w:r>
+        <w:t xml:space="preserve"> </w:t>
+      </w:r>
+      <w:proofErr w:type="spellStart"/>
+      <w:r>
+        <w:t>menambahkan</w:t>
+      </w:r>
+      <w:proofErr w:type="spellEnd"/>
+      <w:r>
+        <w:t xml:space="preserve"> method-method test </w:t>
+      </w:r>
+      <w:proofErr w:type="spellStart"/>
+      <w:r>
+        <w:t>nya</w:t>
+      </w:r>
+      <w:proofErr w:type="spellEnd"/>
     </w:p>
     <w:p>
       <w:pPr>
@@ -807,7 +2097,47 @@
         </w:numPr>
       </w:pPr>
       <w:r>
-        <w:t>Method akan sianggap sebuah test jika ditambahkan annotation @Test</w:t>
+        <w:t xml:space="preserve">Method </w:t>
+      </w:r>
+      <w:proofErr w:type="spellStart"/>
+      <w:r>
+        <w:t>akan</w:t>
+      </w:r>
+      <w:proofErr w:type="spellEnd"/>
+      <w:r>
+        <w:t xml:space="preserve"> </w:t>
+      </w:r>
+      <w:proofErr w:type="spellStart"/>
+      <w:r>
+        <w:t>sianggap</w:t>
+      </w:r>
+      <w:proofErr w:type="spellEnd"/>
+      <w:r>
+        <w:t xml:space="preserve"> </w:t>
+      </w:r>
+      <w:proofErr w:type="spellStart"/>
+      <w:r>
+        <w:t>sebuah</w:t>
+      </w:r>
+      <w:proofErr w:type="spellEnd"/>
+      <w:r>
+        <w:t xml:space="preserve"> test </w:t>
+      </w:r>
+      <w:proofErr w:type="spellStart"/>
+      <w:r>
+        <w:t>jika</w:t>
+      </w:r>
+      <w:proofErr w:type="spellEnd"/>
+      <w:r>
+        <w:t xml:space="preserve"> </w:t>
+      </w:r>
+      <w:proofErr w:type="spellStart"/>
+      <w:r>
+        <w:t>ditambahkan</w:t>
+      </w:r>
+      <w:proofErr w:type="spellEnd"/>
+      <w:r>
+        <w:t xml:space="preserve"> annotation @Test</w:t>
       </w:r>
     </w:p>
     <w:p>
@@ -819,7 +2149,31 @@
         </w:numPr>
       </w:pPr>
       <w:r>
-        <w:t>Kode test disimpan dibagian test folder di maven, bukan di main folder</w:t>
+        <w:t xml:space="preserve">Kode test </w:t>
+      </w:r>
+      <w:proofErr w:type="spellStart"/>
+      <w:r>
+        <w:t>disimpan</w:t>
+      </w:r>
+      <w:proofErr w:type="spellEnd"/>
+      <w:r>
+        <w:t xml:space="preserve"> </w:t>
+      </w:r>
+      <w:proofErr w:type="spellStart"/>
+      <w:r>
+        <w:t>dibagian</w:t>
+      </w:r>
+      <w:proofErr w:type="spellEnd"/>
+      <w:r>
+        <w:t xml:space="preserve"> test folder di maven, </w:t>
+      </w:r>
+      <w:proofErr w:type="spellStart"/>
+      <w:r>
+        <w:t>bukan</w:t>
+      </w:r>
+      <w:proofErr w:type="spellEnd"/>
+      <w:r>
+        <w:t xml:space="preserve"> di main folder</w:t>
       </w:r>
     </w:p>
     <w:p>
@@ -830,13 +2184,202 @@
           <w:numId w:val="9"/>
         </w:numPr>
       </w:pPr>
-      <w:r>
-        <w:t>Biasanya saat membuat class untuk test, rata- rata orang biasa membuat nama class nya sama dengan nama class yang akan di test, tapi diakhiri dengan kata Test, missal jika nama class nya adalah Calculator, maka nama class test nya adalah Calculator Test</w:t>
-      </w:r>
-    </w:p>
-    <w:p>
-      <w:r>
-        <w:t>## Menggagalkan Test ##</w:t>
+      <w:proofErr w:type="spellStart"/>
+      <w:r>
+        <w:t>Biasanya</w:t>
+      </w:r>
+      <w:proofErr w:type="spellEnd"/>
+      <w:r>
+        <w:t xml:space="preserve"> </w:t>
+      </w:r>
+      <w:proofErr w:type="spellStart"/>
+      <w:r>
+        <w:t>saat</w:t>
+      </w:r>
+      <w:proofErr w:type="spellEnd"/>
+      <w:r>
+        <w:t xml:space="preserve"> </w:t>
+      </w:r>
+      <w:proofErr w:type="spellStart"/>
+      <w:r>
+        <w:t>membuat</w:t>
+      </w:r>
+      <w:proofErr w:type="spellEnd"/>
+      <w:r>
+        <w:t xml:space="preserve"> class </w:t>
+      </w:r>
+      <w:proofErr w:type="spellStart"/>
+      <w:r>
+        <w:t>untuk</w:t>
+      </w:r>
+      <w:proofErr w:type="spellEnd"/>
+      <w:r>
+        <w:t xml:space="preserve"> test, rata- rata orang </w:t>
+      </w:r>
+      <w:proofErr w:type="spellStart"/>
+      <w:r>
+        <w:t>biasa</w:t>
+      </w:r>
+      <w:proofErr w:type="spellEnd"/>
+      <w:r>
+        <w:t xml:space="preserve"> </w:t>
+      </w:r>
+      <w:proofErr w:type="spellStart"/>
+      <w:r>
+        <w:t>membuat</w:t>
+      </w:r>
+      <w:proofErr w:type="spellEnd"/>
+      <w:r>
+        <w:t xml:space="preserve"> </w:t>
+      </w:r>
+      <w:proofErr w:type="spellStart"/>
+      <w:r>
+        <w:t>nama</w:t>
+      </w:r>
+      <w:proofErr w:type="spellEnd"/>
+      <w:r>
+        <w:t xml:space="preserve"> class </w:t>
+      </w:r>
+      <w:proofErr w:type="spellStart"/>
+      <w:r>
+        <w:t>nya</w:t>
+      </w:r>
+      <w:proofErr w:type="spellEnd"/>
+      <w:r>
+        <w:t xml:space="preserve"> </w:t>
+      </w:r>
+      <w:proofErr w:type="spellStart"/>
+      <w:r>
+        <w:t>sama</w:t>
+      </w:r>
+      <w:proofErr w:type="spellEnd"/>
+      <w:r>
+        <w:t xml:space="preserve"> </w:t>
+      </w:r>
+      <w:proofErr w:type="spellStart"/>
+      <w:r>
+        <w:t>dengan</w:t>
+      </w:r>
+      <w:proofErr w:type="spellEnd"/>
+      <w:r>
+        <w:t xml:space="preserve"> </w:t>
+      </w:r>
+      <w:proofErr w:type="spellStart"/>
+      <w:r>
+        <w:t>nama</w:t>
+      </w:r>
+      <w:proofErr w:type="spellEnd"/>
+      <w:r>
+        <w:t xml:space="preserve"> class yang </w:t>
+      </w:r>
+      <w:proofErr w:type="spellStart"/>
+      <w:r>
+        <w:t>akan</w:t>
+      </w:r>
+      <w:proofErr w:type="spellEnd"/>
+      <w:r>
+        <w:t xml:space="preserve"> di test, </w:t>
+      </w:r>
+      <w:proofErr w:type="spellStart"/>
+      <w:r>
+        <w:t>tapi</w:t>
+      </w:r>
+      <w:proofErr w:type="spellEnd"/>
+      <w:r>
+        <w:t xml:space="preserve"> </w:t>
+      </w:r>
+      <w:proofErr w:type="spellStart"/>
+      <w:r>
+        <w:t>diakhiri</w:t>
+      </w:r>
+      <w:proofErr w:type="spellEnd"/>
+      <w:r>
+        <w:t xml:space="preserve"> </w:t>
+      </w:r>
+      <w:proofErr w:type="spellStart"/>
+      <w:r>
+        <w:t>dengan</w:t>
+      </w:r>
+      <w:proofErr w:type="spellEnd"/>
+      <w:r>
+        <w:t xml:space="preserve"> kata Test, missal </w:t>
+      </w:r>
+      <w:proofErr w:type="spellStart"/>
+      <w:r>
+        <w:t>jika</w:t>
+      </w:r>
+      <w:proofErr w:type="spellEnd"/>
+      <w:r>
+        <w:t xml:space="preserve"> </w:t>
+      </w:r>
+      <w:proofErr w:type="spellStart"/>
+      <w:r>
+        <w:t>nama</w:t>
+      </w:r>
+      <w:proofErr w:type="spellEnd"/>
+      <w:r>
+        <w:t xml:space="preserve"> class </w:t>
+      </w:r>
+      <w:proofErr w:type="spellStart"/>
+      <w:r>
+        <w:t>nya</w:t>
+      </w:r>
+      <w:proofErr w:type="spellEnd"/>
+      <w:r>
+        <w:t xml:space="preserve"> </w:t>
+      </w:r>
+      <w:proofErr w:type="spellStart"/>
+      <w:r>
+        <w:t>adalah</w:t>
+      </w:r>
+      <w:proofErr w:type="spellEnd"/>
+      <w:r>
+        <w:t xml:space="preserve"> Calculator, </w:t>
+      </w:r>
+      <w:proofErr w:type="spellStart"/>
+      <w:r>
+        <w:t>maka</w:t>
+      </w:r>
+      <w:proofErr w:type="spellEnd"/>
+      <w:r>
+        <w:t xml:space="preserve"> </w:t>
+      </w:r>
+      <w:proofErr w:type="spellStart"/>
+      <w:r>
+        <w:t>nama</w:t>
+      </w:r>
+      <w:proofErr w:type="spellEnd"/>
+      <w:r>
+        <w:t xml:space="preserve"> class test </w:t>
+      </w:r>
+      <w:proofErr w:type="spellStart"/>
+      <w:r>
+        <w:t>nya</w:t>
+      </w:r>
+      <w:proofErr w:type="spellEnd"/>
+      <w:r>
+        <w:t xml:space="preserve"> </w:t>
+      </w:r>
+      <w:proofErr w:type="spellStart"/>
+      <w:r>
+        <w:t>adalah</w:t>
+      </w:r>
+      <w:proofErr w:type="spellEnd"/>
+      <w:r>
+        <w:t xml:space="preserve"> Calculator Test</w:t>
+      </w:r>
+    </w:p>
+    <w:p>
+      <w:r>
+        <w:t xml:space="preserve">## </w:t>
+      </w:r>
+      <w:proofErr w:type="spellStart"/>
+      <w:r>
+        <w:t>Menggagalkan</w:t>
+      </w:r>
+      <w:proofErr w:type="spellEnd"/>
+      <w:r>
+        <w:t xml:space="preserve"> Test ##</w:t>
       </w:r>
     </w:p>
     <w:p>
@@ -848,9 +2391,99 @@
         </w:numPr>
         <w:spacing w:after="0"/>
       </w:pPr>
-      <w:r>
-        <w:t>Kadang dalam membuat unit test, kita tidak hanya ingin mengetest kasus sukses atau gagal</w:t>
-      </w:r>
+      <w:proofErr w:type="spellStart"/>
+      <w:r>
+        <w:t>Kadang</w:t>
+      </w:r>
+      <w:proofErr w:type="spellEnd"/>
+      <w:r>
+        <w:t xml:space="preserve"> </w:t>
+      </w:r>
+      <w:proofErr w:type="spellStart"/>
+      <w:r>
+        <w:t>dalam</w:t>
+      </w:r>
+      <w:proofErr w:type="spellEnd"/>
+      <w:r>
+        <w:t xml:space="preserve"> </w:t>
+      </w:r>
+      <w:proofErr w:type="spellStart"/>
+      <w:r>
+        <w:t>membuat</w:t>
+      </w:r>
+      <w:proofErr w:type="spellEnd"/>
+      <w:r>
+        <w:t xml:space="preserve"> unit test, </w:t>
+      </w:r>
+      <w:proofErr w:type="spellStart"/>
+      <w:r>
+        <w:t>kita</w:t>
+      </w:r>
+      <w:proofErr w:type="spellEnd"/>
+      <w:r>
+        <w:t xml:space="preserve"> </w:t>
+      </w:r>
+      <w:proofErr w:type="spellStart"/>
+      <w:r>
+        <w:t>tidak</w:t>
+      </w:r>
+      <w:proofErr w:type="spellEnd"/>
+      <w:r>
+        <w:t xml:space="preserve"> </w:t>
+      </w:r>
+      <w:proofErr w:type="spellStart"/>
+      <w:r>
+        <w:t>hanya</w:t>
+      </w:r>
+      <w:proofErr w:type="spellEnd"/>
+      <w:r>
+        <w:t xml:space="preserve"> </w:t>
+      </w:r>
+      <w:proofErr w:type="spellStart"/>
+      <w:r>
+        <w:t>ingin</w:t>
+      </w:r>
+      <w:proofErr w:type="spellEnd"/>
+      <w:r>
+        <w:t xml:space="preserve"> </w:t>
+      </w:r>
+      <w:proofErr w:type="spellStart"/>
+      <w:r>
+        <w:t>mengetest</w:t>
+      </w:r>
+      <w:proofErr w:type="spellEnd"/>
+      <w:r>
+        <w:t xml:space="preserve"> </w:t>
+      </w:r>
+      <w:proofErr w:type="spellStart"/>
+      <w:r>
+        <w:t>kasus</w:t>
+      </w:r>
+      <w:proofErr w:type="spellEnd"/>
+      <w:r>
+        <w:t xml:space="preserve"> </w:t>
+      </w:r>
+      <w:proofErr w:type="spellStart"/>
+      <w:r>
+        <w:t>sukses</w:t>
+      </w:r>
+      <w:proofErr w:type="spellEnd"/>
+      <w:r>
+        <w:t xml:space="preserve"> </w:t>
+      </w:r>
+      <w:proofErr w:type="spellStart"/>
+      <w:r>
+        <w:t>atau</w:t>
+      </w:r>
+      <w:proofErr w:type="spellEnd"/>
+      <w:r>
+        <w:t xml:space="preserve"> </w:t>
+      </w:r>
+      <w:proofErr w:type="spellStart"/>
+      <w:r>
+        <w:t>gagal</w:t>
+      </w:r>
+      <w:proofErr w:type="spellEnd"/>
     </w:p>
     <w:p>
       <w:pPr>
@@ -862,7 +2495,55 @@
         <w:spacing w:after="0"/>
       </w:pPr>
       <w:r>
-        <w:t xml:space="preserve">Ada kalanya kita ingin mengetes sebuah exception misalnya </w:t>
+        <w:t xml:space="preserve">Ada </w:t>
+      </w:r>
+      <w:proofErr w:type="spellStart"/>
+      <w:r>
+        <w:t>kalanya</w:t>
+      </w:r>
+      <w:proofErr w:type="spellEnd"/>
+      <w:r>
+        <w:t xml:space="preserve"> </w:t>
+      </w:r>
+      <w:proofErr w:type="spellStart"/>
+      <w:r>
+        <w:t>kita</w:t>
+      </w:r>
+      <w:proofErr w:type="spellEnd"/>
+      <w:r>
+        <w:t xml:space="preserve"> </w:t>
+      </w:r>
+      <w:proofErr w:type="spellStart"/>
+      <w:r>
+        <w:t>ingin</w:t>
+      </w:r>
+      <w:proofErr w:type="spellEnd"/>
+      <w:r>
+        <w:t xml:space="preserve"> </w:t>
+      </w:r>
+      <w:proofErr w:type="spellStart"/>
+      <w:r>
+        <w:t>mengetes</w:t>
+      </w:r>
+      <w:proofErr w:type="spellEnd"/>
+      <w:r>
+        <w:t xml:space="preserve"> </w:t>
+      </w:r>
+      <w:proofErr w:type="spellStart"/>
+      <w:r>
+        <w:t>sebuah</w:t>
+      </w:r>
+      <w:proofErr w:type="spellEnd"/>
+      <w:r>
+        <w:t xml:space="preserve"> exception </w:t>
+      </w:r>
+      <w:proofErr w:type="spellStart"/>
+      <w:r>
+        <w:t>misalnya</w:t>
+      </w:r>
+      <w:proofErr w:type="spellEnd"/>
+      <w:r>
+        <w:t xml:space="preserve"> </w:t>
       </w:r>
     </w:p>
     <w:p>
@@ -875,8 +2556,61 @@
         <w:spacing w:after="0"/>
       </w:pPr>
       <w:r>
-        <w:t>Assertion juga bisa digunakan untuk mengecek apakah sebuah exception terjadi</w:t>
-      </w:r>
+        <w:t xml:space="preserve">Assertion juga </w:t>
+      </w:r>
+      <w:proofErr w:type="spellStart"/>
+      <w:r>
+        <w:t>bisa</w:t>
+      </w:r>
+      <w:proofErr w:type="spellEnd"/>
+      <w:r>
+        <w:t xml:space="preserve"> </w:t>
+      </w:r>
+      <w:proofErr w:type="spellStart"/>
+      <w:r>
+        <w:t>digunakan</w:t>
+      </w:r>
+      <w:proofErr w:type="spellEnd"/>
+      <w:r>
+        <w:t xml:space="preserve"> </w:t>
+      </w:r>
+      <w:proofErr w:type="spellStart"/>
+      <w:r>
+        <w:t>untuk</w:t>
+      </w:r>
+      <w:proofErr w:type="spellEnd"/>
+      <w:r>
+        <w:t xml:space="preserve"> </w:t>
+      </w:r>
+      <w:proofErr w:type="spellStart"/>
+      <w:r>
+        <w:t>mengecek</w:t>
+      </w:r>
+      <w:proofErr w:type="spellEnd"/>
+      <w:r>
+        <w:t xml:space="preserve"> </w:t>
+      </w:r>
+      <w:proofErr w:type="spellStart"/>
+      <w:r>
+        <w:t>apakah</w:t>
+      </w:r>
+      <w:proofErr w:type="spellEnd"/>
+      <w:r>
+        <w:t xml:space="preserve"> </w:t>
+      </w:r>
+      <w:proofErr w:type="spellStart"/>
+      <w:r>
+        <w:t>sebuah</w:t>
+      </w:r>
+      <w:proofErr w:type="spellEnd"/>
+      <w:r>
+        <w:t xml:space="preserve"> exception </w:t>
+      </w:r>
+      <w:proofErr w:type="spellStart"/>
+      <w:r>
+        <w:t>terjadi</w:t>
+      </w:r>
+      <w:proofErr w:type="spellEnd"/>
     </w:p>
     <w:p>
       <w:pPr>
@@ -890,6 +2624,7 @@
           <w:szCs w:val="28"/>
         </w:rPr>
       </w:pPr>
+      <w:proofErr w:type="spellStart"/>
       <w:r>
         <w:rPr>
           <w:rFonts w:asciiTheme="minorHAnsi" w:hAnsiTheme="minorHAnsi" w:cstheme="minorHAnsi"/>
@@ -910,116 +2645,10 @@
           <w:sz w:val="28"/>
           <w:szCs w:val="28"/>
         </w:rPr>
-        <w:t>enggunakan Assertions</w:t>
-      </w:r>
-    </w:p>
-    <w:p>
-      <w:pPr>
-        <w:spacing w:after="0"/>
-      </w:pPr>
-      <w:r>
-        <w:t>## Assertions ##</w:t>
-      </w:r>
-    </w:p>
-    <w:p>
-      <w:pPr>
-        <w:spacing w:after="0"/>
-      </w:pPr>
-      <w:r>
-        <w:t>Saat membuat test, kita harus memastikan bahwa test tersebut sesuai dengan ekspetasi yang kita inginkan</w:t>
-      </w:r>
-    </w:p>
-    <w:p>
-      <w:pPr>
-        <w:spacing w:after="0"/>
-      </w:pPr>
-      <w:r>
-        <w:t>Jika manual, kitab isa melakukan pengecekan if else, namun itu tidak direkomendasikan</w:t>
-      </w:r>
-    </w:p>
-    <w:p>
-      <w:pPr>
-        <w:spacing w:after="0"/>
-      </w:pPr>
-      <w:r>
-        <w:t>JUnit memiliki fitur untuk melakukan assertions, yaitu memastikan bahwa unit test</w:t>
-      </w:r>
-      <w:r>
-        <w:t xml:space="preserve"> sesuai dengan kondisi yang kita inginkan</w:t>
-      </w:r>
-    </w:p>
-    <w:p>
-      <w:pPr>
-        <w:spacing w:after="0"/>
-      </w:pPr>
-      <w:r>
-        <w:t>Assertions di JUnit di representasikan dalam class Assertions, dan di dalamnya terdapat banyak sekali function static</w:t>
-      </w:r>
-    </w:p>
-    <w:p>
-      <w:pPr>
-        <w:spacing w:after="0"/>
-      </w:pPr>
-      <w:r>
-        <w:t>https://junit.org/junit5/docs/current/api/org</w:t>
-      </w:r>
-      <w:r>
-        <w:t>.junit.jupiter.api/org/junit/jupiter/api/Assertions.html</w:t>
-      </w:r>
-      <w:r>
-        <w:t xml:space="preserve"> </w:t>
-      </w:r>
-    </w:p>
-    <w:p/>
-    <w:p>
-      <w:pPr>
-        <w:spacing w:after="0"/>
-      </w:pPr>
-      <w:r>
-        <w:t xml:space="preserve">## </w:t>
-      </w:r>
-      <w:r>
-        <w:t>Mengagalkan Test</w:t>
-      </w:r>
-      <w:r>
-        <w:t xml:space="preserve"> ##</w:t>
-      </w:r>
-    </w:p>
-    <w:p>
-      <w:pPr>
-        <w:spacing w:after="0"/>
-      </w:pPr>
-      <w:r>
-        <w:t>Kadang dalam membuat unit test, kita tidak hanya ingin mengetest kasus sukses atau gagal</w:t>
-      </w:r>
-    </w:p>
-    <w:p>
-      <w:pPr>
-        <w:spacing w:after="0"/>
-      </w:pPr>
-      <w:r>
-        <w:t>Ada kalanya kita ingin mengetes sebuah exception</w:t>
-      </w:r>
-      <w:r>
-        <w:t xml:space="preserve"> misalnya</w:t>
-      </w:r>
-    </w:p>
-    <w:p>
-      <w:pPr>
-        <w:spacing w:after="0"/>
-      </w:pPr>
-      <w:r>
-        <w:t>Assertions juga bisa digunakan untuk mengecek apakah sebuah exception terjadi</w:t>
-      </w:r>
-    </w:p>
-    <w:p>
-      <w:pPr>
-        <w:spacing w:after="0"/>
-      </w:pPr>
-    </w:p>
-    <w:p>
-      <w:pPr>
-        <w:pStyle w:val="Heading2"/>
+        <w:t>enggunakan</w:t>
+      </w:r>
+      <w:proofErr w:type="spellEnd"/>
+      <w:r>
         <w:rPr>
           <w:rFonts w:asciiTheme="minorHAnsi" w:hAnsiTheme="minorHAnsi" w:cstheme="minorHAnsi"/>
           <w:b/>
@@ -1028,8 +2657,590 @@
           <w:sz w:val="28"/>
           <w:szCs w:val="28"/>
         </w:rPr>
-      </w:pPr>
-      <w:r>
+        <w:t xml:space="preserve"> Assertions</w:t>
+      </w:r>
+    </w:p>
+    <w:p>
+      <w:pPr>
+        <w:spacing w:after="0"/>
+      </w:pPr>
+      <w:r>
+        <w:t>## Assertions ##</w:t>
+      </w:r>
+    </w:p>
+    <w:p>
+      <w:pPr>
+        <w:spacing w:after="0"/>
+      </w:pPr>
+      <w:proofErr w:type="spellStart"/>
+      <w:r>
+        <w:t>Saat</w:t>
+      </w:r>
+      <w:proofErr w:type="spellEnd"/>
+      <w:r>
+        <w:t xml:space="preserve"> </w:t>
+      </w:r>
+      <w:proofErr w:type="spellStart"/>
+      <w:r>
+        <w:t>membuat</w:t>
+      </w:r>
+      <w:proofErr w:type="spellEnd"/>
+      <w:r>
+        <w:t xml:space="preserve"> test, </w:t>
+      </w:r>
+      <w:proofErr w:type="spellStart"/>
+      <w:r>
+        <w:t>kita</w:t>
+      </w:r>
+      <w:proofErr w:type="spellEnd"/>
+      <w:r>
+        <w:t xml:space="preserve"> </w:t>
+      </w:r>
+      <w:proofErr w:type="spellStart"/>
+      <w:r>
+        <w:t>harus</w:t>
+      </w:r>
+      <w:proofErr w:type="spellEnd"/>
+      <w:r>
+        <w:t xml:space="preserve"> </w:t>
+      </w:r>
+      <w:proofErr w:type="spellStart"/>
+      <w:r>
+        <w:t>memastikan</w:t>
+      </w:r>
+      <w:proofErr w:type="spellEnd"/>
+      <w:r>
+        <w:t xml:space="preserve"> </w:t>
+      </w:r>
+      <w:proofErr w:type="spellStart"/>
+      <w:r>
+        <w:t>bahwa</w:t>
+      </w:r>
+      <w:proofErr w:type="spellEnd"/>
+      <w:r>
+        <w:t xml:space="preserve"> test </w:t>
+      </w:r>
+      <w:proofErr w:type="spellStart"/>
+      <w:r>
+        <w:t>tersebut</w:t>
+      </w:r>
+      <w:proofErr w:type="spellEnd"/>
+      <w:r>
+        <w:t xml:space="preserve"> </w:t>
+      </w:r>
+      <w:proofErr w:type="spellStart"/>
+      <w:r>
+        <w:t>sesuai</w:t>
+      </w:r>
+      <w:proofErr w:type="spellEnd"/>
+      <w:r>
+        <w:t xml:space="preserve"> </w:t>
+      </w:r>
+      <w:proofErr w:type="spellStart"/>
+      <w:r>
+        <w:t>dengan</w:t>
+      </w:r>
+      <w:proofErr w:type="spellEnd"/>
+      <w:r>
+        <w:t xml:space="preserve"> </w:t>
+      </w:r>
+      <w:proofErr w:type="spellStart"/>
+      <w:r>
+        <w:t>ekspetasi</w:t>
+      </w:r>
+      <w:proofErr w:type="spellEnd"/>
+      <w:r>
+        <w:t xml:space="preserve"> yang </w:t>
+      </w:r>
+      <w:proofErr w:type="spellStart"/>
+      <w:r>
+        <w:t>kita</w:t>
+      </w:r>
+      <w:proofErr w:type="spellEnd"/>
+      <w:r>
+        <w:t xml:space="preserve"> </w:t>
+      </w:r>
+      <w:proofErr w:type="spellStart"/>
+      <w:r>
+        <w:t>inginkan</w:t>
+      </w:r>
+      <w:proofErr w:type="spellEnd"/>
+    </w:p>
+    <w:p>
+      <w:pPr>
+        <w:spacing w:after="0"/>
+      </w:pPr>
+      <w:r>
+        <w:t xml:space="preserve">Jika manual, kitab isa </w:t>
+      </w:r>
+      <w:proofErr w:type="spellStart"/>
+      <w:r>
+        <w:t>melakukan</w:t>
+      </w:r>
+      <w:proofErr w:type="spellEnd"/>
+      <w:r>
+        <w:t xml:space="preserve"> </w:t>
+      </w:r>
+      <w:proofErr w:type="spellStart"/>
+      <w:r>
+        <w:t>pengecekan</w:t>
+      </w:r>
+      <w:proofErr w:type="spellEnd"/>
+      <w:r>
+        <w:t xml:space="preserve"> if else, </w:t>
+      </w:r>
+      <w:proofErr w:type="spellStart"/>
+      <w:r>
+        <w:t>namun</w:t>
+      </w:r>
+      <w:proofErr w:type="spellEnd"/>
+      <w:r>
+        <w:t xml:space="preserve"> </w:t>
+      </w:r>
+      <w:proofErr w:type="spellStart"/>
+      <w:r>
+        <w:t>itu</w:t>
+      </w:r>
+      <w:proofErr w:type="spellEnd"/>
+      <w:r>
+        <w:t xml:space="preserve"> </w:t>
+      </w:r>
+      <w:proofErr w:type="spellStart"/>
+      <w:r>
+        <w:t>tidak</w:t>
+      </w:r>
+      <w:proofErr w:type="spellEnd"/>
+      <w:r>
+        <w:t xml:space="preserve"> </w:t>
+      </w:r>
+      <w:proofErr w:type="spellStart"/>
+      <w:r>
+        <w:t>direkomendasikan</w:t>
+      </w:r>
+      <w:proofErr w:type="spellEnd"/>
+    </w:p>
+    <w:p>
+      <w:pPr>
+        <w:spacing w:after="0"/>
+      </w:pPr>
+      <w:r>
+        <w:t xml:space="preserve">JUnit </w:t>
+      </w:r>
+      <w:proofErr w:type="spellStart"/>
+      <w:r>
+        <w:t>memiliki</w:t>
+      </w:r>
+      <w:proofErr w:type="spellEnd"/>
+      <w:r>
+        <w:t xml:space="preserve"> </w:t>
+      </w:r>
+      <w:proofErr w:type="spellStart"/>
+      <w:r>
+        <w:t>fitur</w:t>
+      </w:r>
+      <w:proofErr w:type="spellEnd"/>
+      <w:r>
+        <w:t xml:space="preserve"> </w:t>
+      </w:r>
+      <w:proofErr w:type="spellStart"/>
+      <w:r>
+        <w:t>untuk</w:t>
+      </w:r>
+      <w:proofErr w:type="spellEnd"/>
+      <w:r>
+        <w:t xml:space="preserve"> </w:t>
+      </w:r>
+      <w:proofErr w:type="spellStart"/>
+      <w:r>
+        <w:t>melakukan</w:t>
+      </w:r>
+      <w:proofErr w:type="spellEnd"/>
+      <w:r>
+        <w:t xml:space="preserve"> assertions, </w:t>
+      </w:r>
+      <w:proofErr w:type="spellStart"/>
+      <w:r>
+        <w:t>yaitu</w:t>
+      </w:r>
+      <w:proofErr w:type="spellEnd"/>
+      <w:r>
+        <w:t xml:space="preserve"> </w:t>
+      </w:r>
+      <w:proofErr w:type="spellStart"/>
+      <w:r>
+        <w:t>memastikan</w:t>
+      </w:r>
+      <w:proofErr w:type="spellEnd"/>
+      <w:r>
+        <w:t xml:space="preserve"> </w:t>
+      </w:r>
+      <w:proofErr w:type="spellStart"/>
+      <w:r>
+        <w:t>bahwa</w:t>
+      </w:r>
+      <w:proofErr w:type="spellEnd"/>
+      <w:r>
+        <w:t xml:space="preserve"> unit test</w:t>
+      </w:r>
+      <w:r>
+        <w:t xml:space="preserve"> </w:t>
+      </w:r>
+      <w:proofErr w:type="spellStart"/>
+      <w:r>
+        <w:t>sesuai</w:t>
+      </w:r>
+      <w:proofErr w:type="spellEnd"/>
+      <w:r>
+        <w:t xml:space="preserve"> </w:t>
+      </w:r>
+      <w:proofErr w:type="spellStart"/>
+      <w:r>
+        <w:t>dengan</w:t>
+      </w:r>
+      <w:proofErr w:type="spellEnd"/>
+      <w:r>
+        <w:t xml:space="preserve"> </w:t>
+      </w:r>
+      <w:proofErr w:type="spellStart"/>
+      <w:r>
+        <w:t>kondisi</w:t>
+      </w:r>
+      <w:proofErr w:type="spellEnd"/>
+      <w:r>
+        <w:t xml:space="preserve"> yang </w:t>
+      </w:r>
+      <w:proofErr w:type="spellStart"/>
+      <w:r>
+        <w:t>kita</w:t>
+      </w:r>
+      <w:proofErr w:type="spellEnd"/>
+      <w:r>
+        <w:t xml:space="preserve"> </w:t>
+      </w:r>
+      <w:proofErr w:type="spellStart"/>
+      <w:r>
+        <w:t>inginkan</w:t>
+      </w:r>
+      <w:proofErr w:type="spellEnd"/>
+    </w:p>
+    <w:p>
+      <w:pPr>
+        <w:spacing w:after="0"/>
+      </w:pPr>
+      <w:r>
+        <w:t xml:space="preserve">Assertions di JUnit di </w:t>
+      </w:r>
+      <w:proofErr w:type="spellStart"/>
+      <w:r>
+        <w:t>representasikan</w:t>
+      </w:r>
+      <w:proofErr w:type="spellEnd"/>
+      <w:r>
+        <w:t xml:space="preserve"> </w:t>
+      </w:r>
+      <w:proofErr w:type="spellStart"/>
+      <w:r>
+        <w:t>dalam</w:t>
+      </w:r>
+      <w:proofErr w:type="spellEnd"/>
+      <w:r>
+        <w:t xml:space="preserve"> class Assertions, dan di </w:t>
+      </w:r>
+      <w:proofErr w:type="spellStart"/>
+      <w:r>
+        <w:t>dalamnya</w:t>
+      </w:r>
+      <w:proofErr w:type="spellEnd"/>
+      <w:r>
+        <w:t xml:space="preserve"> </w:t>
+      </w:r>
+      <w:proofErr w:type="spellStart"/>
+      <w:r>
+        <w:t>terdapat</w:t>
+      </w:r>
+      <w:proofErr w:type="spellEnd"/>
+      <w:r>
+        <w:t xml:space="preserve"> </w:t>
+      </w:r>
+      <w:proofErr w:type="spellStart"/>
+      <w:r>
+        <w:t>banyak</w:t>
+      </w:r>
+      <w:proofErr w:type="spellEnd"/>
+      <w:r>
+        <w:t xml:space="preserve"> </w:t>
+      </w:r>
+      <w:proofErr w:type="spellStart"/>
+      <w:r>
+        <w:t>sekali</w:t>
+      </w:r>
+      <w:proofErr w:type="spellEnd"/>
+      <w:r>
+        <w:t xml:space="preserve"> function static</w:t>
+      </w:r>
+    </w:p>
+    <w:p>
+      <w:pPr>
+        <w:spacing w:after="0"/>
+      </w:pPr>
+      <w:r>
+        <w:t>https://junit.org/junit5/docs/current/api/org</w:t>
+      </w:r>
+      <w:r>
+        <w:t>.junit.jupiter.api/org/junit/jupiter/api/Assertions.html</w:t>
+      </w:r>
+      <w:r>
+        <w:t xml:space="preserve"> </w:t>
+      </w:r>
+    </w:p>
+    <w:p/>
+    <w:p>
+      <w:pPr>
+        <w:spacing w:after="0"/>
+      </w:pPr>
+      <w:r>
+        <w:t xml:space="preserve">## </w:t>
+      </w:r>
+      <w:proofErr w:type="spellStart"/>
+      <w:r>
+        <w:t>Mengagalkan</w:t>
+      </w:r>
+      <w:proofErr w:type="spellEnd"/>
+      <w:r>
+        <w:t xml:space="preserve"> Test</w:t>
+      </w:r>
+      <w:r>
+        <w:t xml:space="preserve"> ##</w:t>
+      </w:r>
+    </w:p>
+    <w:p>
+      <w:pPr>
+        <w:spacing w:after="0"/>
+      </w:pPr>
+      <w:proofErr w:type="spellStart"/>
+      <w:r>
+        <w:t>Kadang</w:t>
+      </w:r>
+      <w:proofErr w:type="spellEnd"/>
+      <w:r>
+        <w:t xml:space="preserve"> </w:t>
+      </w:r>
+      <w:proofErr w:type="spellStart"/>
+      <w:r>
+        <w:t>dalam</w:t>
+      </w:r>
+      <w:proofErr w:type="spellEnd"/>
+      <w:r>
+        <w:t xml:space="preserve"> </w:t>
+      </w:r>
+      <w:proofErr w:type="spellStart"/>
+      <w:r>
+        <w:t>membuat</w:t>
+      </w:r>
+      <w:proofErr w:type="spellEnd"/>
+      <w:r>
+        <w:t xml:space="preserve"> unit test, </w:t>
+      </w:r>
+      <w:proofErr w:type="spellStart"/>
+      <w:r>
+        <w:t>kita</w:t>
+      </w:r>
+      <w:proofErr w:type="spellEnd"/>
+      <w:r>
+        <w:t xml:space="preserve"> </w:t>
+      </w:r>
+      <w:proofErr w:type="spellStart"/>
+      <w:r>
+        <w:t>tidak</w:t>
+      </w:r>
+      <w:proofErr w:type="spellEnd"/>
+      <w:r>
+        <w:t xml:space="preserve"> </w:t>
+      </w:r>
+      <w:proofErr w:type="spellStart"/>
+      <w:r>
+        <w:t>hanya</w:t>
+      </w:r>
+      <w:proofErr w:type="spellEnd"/>
+      <w:r>
+        <w:t xml:space="preserve"> </w:t>
+      </w:r>
+      <w:proofErr w:type="spellStart"/>
+      <w:r>
+        <w:t>ingin</w:t>
+      </w:r>
+      <w:proofErr w:type="spellEnd"/>
+      <w:r>
+        <w:t xml:space="preserve"> </w:t>
+      </w:r>
+      <w:proofErr w:type="spellStart"/>
+      <w:r>
+        <w:t>mengetest</w:t>
+      </w:r>
+      <w:proofErr w:type="spellEnd"/>
+      <w:r>
+        <w:t xml:space="preserve"> </w:t>
+      </w:r>
+      <w:proofErr w:type="spellStart"/>
+      <w:r>
+        <w:t>kasus</w:t>
+      </w:r>
+      <w:proofErr w:type="spellEnd"/>
+      <w:r>
+        <w:t xml:space="preserve"> </w:t>
+      </w:r>
+      <w:proofErr w:type="spellStart"/>
+      <w:r>
+        <w:t>sukses</w:t>
+      </w:r>
+      <w:proofErr w:type="spellEnd"/>
+      <w:r>
+        <w:t xml:space="preserve"> </w:t>
+      </w:r>
+      <w:proofErr w:type="spellStart"/>
+      <w:r>
+        <w:t>atau</w:t>
+      </w:r>
+      <w:proofErr w:type="spellEnd"/>
+      <w:r>
+        <w:t xml:space="preserve"> </w:t>
+      </w:r>
+      <w:proofErr w:type="spellStart"/>
+      <w:r>
+        <w:t>gagal</w:t>
+      </w:r>
+      <w:proofErr w:type="spellEnd"/>
+    </w:p>
+    <w:p>
+      <w:pPr>
+        <w:spacing w:after="0"/>
+      </w:pPr>
+      <w:r>
+        <w:t xml:space="preserve">Ada </w:t>
+      </w:r>
+      <w:proofErr w:type="spellStart"/>
+      <w:r>
+        <w:t>kalanya</w:t>
+      </w:r>
+      <w:proofErr w:type="spellEnd"/>
+      <w:r>
+        <w:t xml:space="preserve"> </w:t>
+      </w:r>
+      <w:proofErr w:type="spellStart"/>
+      <w:r>
+        <w:t>kita</w:t>
+      </w:r>
+      <w:proofErr w:type="spellEnd"/>
+      <w:r>
+        <w:t xml:space="preserve"> </w:t>
+      </w:r>
+      <w:proofErr w:type="spellStart"/>
+      <w:r>
+        <w:t>ingin</w:t>
+      </w:r>
+      <w:proofErr w:type="spellEnd"/>
+      <w:r>
+        <w:t xml:space="preserve"> </w:t>
+      </w:r>
+      <w:proofErr w:type="spellStart"/>
+      <w:r>
+        <w:t>mengetes</w:t>
+      </w:r>
+      <w:proofErr w:type="spellEnd"/>
+      <w:r>
+        <w:t xml:space="preserve"> </w:t>
+      </w:r>
+      <w:proofErr w:type="spellStart"/>
+      <w:r>
+        <w:t>sebuah</w:t>
+      </w:r>
+      <w:proofErr w:type="spellEnd"/>
+      <w:r>
+        <w:t xml:space="preserve"> exception</w:t>
+      </w:r>
+      <w:r>
+        <w:t xml:space="preserve"> </w:t>
+      </w:r>
+      <w:proofErr w:type="spellStart"/>
+      <w:r>
+        <w:t>misalnya</w:t>
+      </w:r>
+      <w:proofErr w:type="spellEnd"/>
+    </w:p>
+    <w:p>
+      <w:pPr>
+        <w:spacing w:after="0"/>
+      </w:pPr>
+      <w:proofErr w:type="gramStart"/>
+      <w:r>
+        <w:t>Assertions</w:t>
+      </w:r>
+      <w:proofErr w:type="gramEnd"/>
+      <w:r>
+        <w:t xml:space="preserve"> juga </w:t>
+      </w:r>
+      <w:proofErr w:type="spellStart"/>
+      <w:r>
+        <w:t>bisa</w:t>
+      </w:r>
+      <w:proofErr w:type="spellEnd"/>
+      <w:r>
+        <w:t xml:space="preserve"> </w:t>
+      </w:r>
+      <w:proofErr w:type="spellStart"/>
+      <w:r>
+        <w:t>digunakan</w:t>
+      </w:r>
+      <w:proofErr w:type="spellEnd"/>
+      <w:r>
+        <w:t xml:space="preserve"> </w:t>
+      </w:r>
+      <w:proofErr w:type="spellStart"/>
+      <w:r>
+        <w:t>untuk</w:t>
+      </w:r>
+      <w:proofErr w:type="spellEnd"/>
+      <w:r>
+        <w:t xml:space="preserve"> </w:t>
+      </w:r>
+      <w:proofErr w:type="spellStart"/>
+      <w:r>
+        <w:t>mengecek</w:t>
+      </w:r>
+      <w:proofErr w:type="spellEnd"/>
+      <w:r>
+        <w:t xml:space="preserve"> </w:t>
+      </w:r>
+      <w:proofErr w:type="spellStart"/>
+      <w:r>
+        <w:t>apakah</w:t>
+      </w:r>
+      <w:proofErr w:type="spellEnd"/>
+      <w:r>
+        <w:t xml:space="preserve"> </w:t>
+      </w:r>
+      <w:proofErr w:type="spellStart"/>
+      <w:r>
+        <w:t>sebuah</w:t>
+      </w:r>
+      <w:proofErr w:type="spellEnd"/>
+      <w:r>
+        <w:t xml:space="preserve"> exception </w:t>
+      </w:r>
+      <w:proofErr w:type="spellStart"/>
+      <w:r>
+        <w:t>terjadi</w:t>
+      </w:r>
+      <w:proofErr w:type="spellEnd"/>
+    </w:p>
+    <w:p>
+      <w:pPr>
+        <w:spacing w:after="0"/>
+      </w:pPr>
+    </w:p>
+    <w:p>
+      <w:pPr>
+        <w:pStyle w:val="Heading2"/>
         <w:rPr>
           <w:rFonts w:asciiTheme="minorHAnsi" w:hAnsiTheme="minorHAnsi" w:cstheme="minorHAnsi"/>
           <w:b/>
@@ -1038,8 +3249,8 @@
           <w:sz w:val="28"/>
           <w:szCs w:val="28"/>
         </w:rPr>
-        <w:t>M</w:t>
-      </w:r>
+      </w:pPr>
+      <w:proofErr w:type="spellStart"/>
       <w:r>
         <w:rPr>
           <w:rFonts w:asciiTheme="minorHAnsi" w:hAnsiTheme="minorHAnsi" w:cstheme="minorHAnsi"/>
@@ -1049,7 +3260,7 @@
           <w:sz w:val="28"/>
           <w:szCs w:val="28"/>
         </w:rPr>
-        <w:t>eng</w:t>
+        <w:t>M</w:t>
       </w:r>
       <w:r>
         <w:rPr>
@@ -1060,77 +3271,9 @@
           <w:sz w:val="28"/>
           <w:szCs w:val="28"/>
         </w:rPr>
-        <w:t>ubah Nama Test</w:t>
-      </w:r>
-    </w:p>
-    <w:p>
-      <w:pPr>
-        <w:spacing w:after="0"/>
-      </w:pPr>
-      <w:r>
-        <w:t>Kadang agak sulit membuat nama function yang mempresentasikan kasus test nya</w:t>
-      </w:r>
-    </w:p>
-    <w:p>
-      <w:pPr>
-        <w:spacing w:after="0"/>
-      </w:pPr>
-      <w:r>
-        <w:t>Jika kita ingin menambahkan deskripsi untuk tiap test, kitab isa menggunakan annotation @DisplayName</w:t>
-      </w:r>
-    </w:p>
-    <w:p>
-      <w:pPr>
-        <w:spacing w:after="0"/>
-      </w:pPr>
-      <w:r>
-        <w:t>Dengan menggunakan annotation@DisplayName, kitab isa menambahkan deskripsi unit testnya</w:t>
-      </w:r>
-    </w:p>
-    <w:p>
-      <w:pPr>
-        <w:spacing w:after="0"/>
-      </w:pPr>
-    </w:p>
-    <w:p>
-      <w:pPr>
-        <w:spacing w:after="0"/>
-      </w:pPr>
-      <w:r>
-        <w:lastRenderedPageBreak/>
-        <w:t>## Menggunakan Display Name Generator ##</w:t>
-      </w:r>
-    </w:p>
-    <w:p>
-      <w:pPr>
-        <w:spacing w:after="0"/>
-      </w:pPr>
-      <w:r>
-        <w:t>JUnit mendukung pembuatan DisplayName secara otomatis menggunakan generator</w:t>
-      </w:r>
-    </w:p>
-    <w:p>
-      <w:pPr>
-        <w:spacing w:after="0"/>
-      </w:pPr>
-      <w:r>
-        <w:t>Yang perlu kita lakukan adalah membuat class turunan dari interface DisplayNameGenerator, lalu menambahkan annotation @DisplayNameGnenera</w:t>
-      </w:r>
-      <w:r>
-        <w:t>tion</w:t>
-      </w:r>
-      <w:r>
-        <w:t xml:space="preserve"> di test class nya</w:t>
-      </w:r>
-    </w:p>
-    <w:p>
-      <w:pPr>
-        <w:spacing w:after="0"/>
-      </w:pPr>
-    </w:p>
-    <w:p>
-      <w:pPr>
-        <w:pStyle w:val="Heading2"/>
+        <w:t>eng</w:t>
+      </w:r>
+      <w:r>
         <w:rPr>
           <w:rFonts w:asciiTheme="minorHAnsi" w:hAnsiTheme="minorHAnsi" w:cstheme="minorHAnsi"/>
           <w:b/>
@@ -1139,7 +3282,9 @@
           <w:sz w:val="28"/>
           <w:szCs w:val="28"/>
         </w:rPr>
-      </w:pPr>
+        <w:t>ubah</w:t>
+      </w:r>
+      <w:proofErr w:type="spellEnd"/>
       <w:r>
         <w:rPr>
           <w:rFonts w:asciiTheme="minorHAnsi" w:hAnsiTheme="minorHAnsi" w:cstheme="minorHAnsi"/>
@@ -1149,9 +3294,366 @@
           <w:sz w:val="28"/>
           <w:szCs w:val="28"/>
         </w:rPr>
-        <w:t>M</w:t>
-      </w:r>
-      <w:r>
+        <w:t xml:space="preserve"> Nama Test</w:t>
+      </w:r>
+    </w:p>
+    <w:p>
+      <w:pPr>
+        <w:spacing w:after="0"/>
+      </w:pPr>
+      <w:proofErr w:type="spellStart"/>
+      <w:r>
+        <w:t>Kadang</w:t>
+      </w:r>
+      <w:proofErr w:type="spellEnd"/>
+      <w:r>
+        <w:t xml:space="preserve"> </w:t>
+      </w:r>
+      <w:proofErr w:type="spellStart"/>
+      <w:r>
+        <w:t>agak</w:t>
+      </w:r>
+      <w:proofErr w:type="spellEnd"/>
+      <w:r>
+        <w:t xml:space="preserve"> </w:t>
+      </w:r>
+      <w:proofErr w:type="spellStart"/>
+      <w:r>
+        <w:t>sulit</w:t>
+      </w:r>
+      <w:proofErr w:type="spellEnd"/>
+      <w:r>
+        <w:t xml:space="preserve"> </w:t>
+      </w:r>
+      <w:proofErr w:type="spellStart"/>
+      <w:r>
+        <w:t>membuat</w:t>
+      </w:r>
+      <w:proofErr w:type="spellEnd"/>
+      <w:r>
+        <w:t xml:space="preserve"> </w:t>
+      </w:r>
+      <w:proofErr w:type="spellStart"/>
+      <w:r>
+        <w:t>nama</w:t>
+      </w:r>
+      <w:proofErr w:type="spellEnd"/>
+      <w:r>
+        <w:t xml:space="preserve"> function yang </w:t>
+      </w:r>
+      <w:proofErr w:type="spellStart"/>
+      <w:r>
+        <w:t>mempresentasikan</w:t>
+      </w:r>
+      <w:proofErr w:type="spellEnd"/>
+      <w:r>
+        <w:t xml:space="preserve"> </w:t>
+      </w:r>
+      <w:proofErr w:type="spellStart"/>
+      <w:r>
+        <w:t>kasus</w:t>
+      </w:r>
+      <w:proofErr w:type="spellEnd"/>
+      <w:r>
+        <w:t xml:space="preserve"> test </w:t>
+      </w:r>
+      <w:proofErr w:type="spellStart"/>
+      <w:r>
+        <w:t>nya</w:t>
+      </w:r>
+      <w:proofErr w:type="spellEnd"/>
+    </w:p>
+    <w:p>
+      <w:pPr>
+        <w:spacing w:after="0"/>
+      </w:pPr>
+      <w:r>
+        <w:t xml:space="preserve">Jika </w:t>
+      </w:r>
+      <w:proofErr w:type="spellStart"/>
+      <w:r>
+        <w:t>kita</w:t>
+      </w:r>
+      <w:proofErr w:type="spellEnd"/>
+      <w:r>
+        <w:t xml:space="preserve"> </w:t>
+      </w:r>
+      <w:proofErr w:type="spellStart"/>
+      <w:r>
+        <w:t>ingin</w:t>
+      </w:r>
+      <w:proofErr w:type="spellEnd"/>
+      <w:r>
+        <w:t xml:space="preserve"> </w:t>
+      </w:r>
+      <w:proofErr w:type="spellStart"/>
+      <w:r>
+        <w:t>menambahkan</w:t>
+      </w:r>
+      <w:proofErr w:type="spellEnd"/>
+      <w:r>
+        <w:t xml:space="preserve"> </w:t>
+      </w:r>
+      <w:proofErr w:type="spellStart"/>
+      <w:r>
+        <w:t>deskripsi</w:t>
+      </w:r>
+      <w:proofErr w:type="spellEnd"/>
+      <w:r>
+        <w:t xml:space="preserve"> </w:t>
+      </w:r>
+      <w:proofErr w:type="spellStart"/>
+      <w:r>
+        <w:t>untuk</w:t>
+      </w:r>
+      <w:proofErr w:type="spellEnd"/>
+      <w:r>
+        <w:t xml:space="preserve"> </w:t>
+      </w:r>
+      <w:proofErr w:type="spellStart"/>
+      <w:r>
+        <w:t>tiap</w:t>
+      </w:r>
+      <w:proofErr w:type="spellEnd"/>
+      <w:r>
+        <w:t xml:space="preserve"> test, kitab isa </w:t>
+      </w:r>
+      <w:proofErr w:type="spellStart"/>
+      <w:r>
+        <w:t>menggunakan</w:t>
+      </w:r>
+      <w:proofErr w:type="spellEnd"/>
+      <w:r>
+        <w:t xml:space="preserve"> annotation @DisplayName</w:t>
+      </w:r>
+    </w:p>
+    <w:p>
+      <w:pPr>
+        <w:spacing w:after="0"/>
+      </w:pPr>
+      <w:proofErr w:type="spellStart"/>
+      <w:r>
+        <w:t>Dengan</w:t>
+      </w:r>
+      <w:proofErr w:type="spellEnd"/>
+      <w:r>
+        <w:t xml:space="preserve"> </w:t>
+      </w:r>
+      <w:proofErr w:type="spellStart"/>
+      <w:r>
+        <w:t>menggunakan</w:t>
+      </w:r>
+      <w:proofErr w:type="spellEnd"/>
+      <w:r>
+        <w:t xml:space="preserve"> </w:t>
+      </w:r>
+      <w:proofErr w:type="spellStart"/>
+      <w:r>
+        <w:t>annotation@DisplayName</w:t>
+      </w:r>
+      <w:proofErr w:type="spellEnd"/>
+      <w:r>
+        <w:t xml:space="preserve">, kitab isa </w:t>
+      </w:r>
+      <w:proofErr w:type="spellStart"/>
+      <w:r>
+        <w:t>menambahkan</w:t>
+      </w:r>
+      <w:proofErr w:type="spellEnd"/>
+      <w:r>
+        <w:t xml:space="preserve"> </w:t>
+      </w:r>
+      <w:proofErr w:type="spellStart"/>
+      <w:r>
+        <w:t>deskripsi</w:t>
+      </w:r>
+      <w:proofErr w:type="spellEnd"/>
+      <w:r>
+        <w:t xml:space="preserve"> unit </w:t>
+      </w:r>
+      <w:proofErr w:type="spellStart"/>
+      <w:r>
+        <w:t>testnya</w:t>
+      </w:r>
+      <w:proofErr w:type="spellEnd"/>
+    </w:p>
+    <w:p>
+      <w:pPr>
+        <w:spacing w:after="0"/>
+      </w:pPr>
+    </w:p>
+    <w:p>
+      <w:pPr>
+        <w:spacing w:after="0"/>
+      </w:pPr>
+      <w:r>
+        <w:lastRenderedPageBreak/>
+        <w:t xml:space="preserve">## </w:t>
+      </w:r>
+      <w:proofErr w:type="spellStart"/>
+      <w:r>
+        <w:t>Menggunakan</w:t>
+      </w:r>
+      <w:proofErr w:type="spellEnd"/>
+      <w:r>
+        <w:t xml:space="preserve"> Display Name Generator ##</w:t>
+      </w:r>
+    </w:p>
+    <w:p>
+      <w:pPr>
+        <w:spacing w:after="0"/>
+      </w:pPr>
+      <w:r>
+        <w:t xml:space="preserve">JUnit </w:t>
+      </w:r>
+      <w:proofErr w:type="spellStart"/>
+      <w:r>
+        <w:t>mendukung</w:t>
+      </w:r>
+      <w:proofErr w:type="spellEnd"/>
+      <w:r>
+        <w:t xml:space="preserve"> </w:t>
+      </w:r>
+      <w:proofErr w:type="spellStart"/>
+      <w:r>
+        <w:t>pembuatan</w:t>
+      </w:r>
+      <w:proofErr w:type="spellEnd"/>
+      <w:r>
+        <w:t xml:space="preserve"> DisplayName </w:t>
+      </w:r>
+      <w:proofErr w:type="spellStart"/>
+      <w:r>
+        <w:t>secara</w:t>
+      </w:r>
+      <w:proofErr w:type="spellEnd"/>
+      <w:r>
+        <w:t xml:space="preserve"> </w:t>
+      </w:r>
+      <w:proofErr w:type="spellStart"/>
+      <w:r>
+        <w:t>otomatis</w:t>
+      </w:r>
+      <w:proofErr w:type="spellEnd"/>
+      <w:r>
+        <w:t xml:space="preserve"> </w:t>
+      </w:r>
+      <w:proofErr w:type="spellStart"/>
+      <w:r>
+        <w:t>menggunakan</w:t>
+      </w:r>
+      <w:proofErr w:type="spellEnd"/>
+      <w:r>
+        <w:t xml:space="preserve"> generator</w:t>
+      </w:r>
+    </w:p>
+    <w:p>
+      <w:pPr>
+        <w:spacing w:after="0"/>
+      </w:pPr>
+      <w:r>
+        <w:t xml:space="preserve">Yang </w:t>
+      </w:r>
+      <w:proofErr w:type="spellStart"/>
+      <w:r>
+        <w:t>perlu</w:t>
+      </w:r>
+      <w:proofErr w:type="spellEnd"/>
+      <w:r>
+        <w:t xml:space="preserve"> </w:t>
+      </w:r>
+      <w:proofErr w:type="spellStart"/>
+      <w:r>
+        <w:t>kita</w:t>
+      </w:r>
+      <w:proofErr w:type="spellEnd"/>
+      <w:r>
+        <w:t xml:space="preserve"> </w:t>
+      </w:r>
+      <w:proofErr w:type="spellStart"/>
+      <w:r>
+        <w:t>lakukan</w:t>
+      </w:r>
+      <w:proofErr w:type="spellEnd"/>
+      <w:r>
+        <w:t xml:space="preserve"> </w:t>
+      </w:r>
+      <w:proofErr w:type="spellStart"/>
+      <w:r>
+        <w:t>adalah</w:t>
+      </w:r>
+      <w:proofErr w:type="spellEnd"/>
+      <w:r>
+        <w:t xml:space="preserve"> </w:t>
+      </w:r>
+      <w:proofErr w:type="spellStart"/>
+      <w:r>
+        <w:t>membuat</w:t>
+      </w:r>
+      <w:proofErr w:type="spellEnd"/>
+      <w:r>
+        <w:t xml:space="preserve"> class </w:t>
+      </w:r>
+      <w:proofErr w:type="spellStart"/>
+      <w:r>
+        <w:t>turunan</w:t>
+      </w:r>
+      <w:proofErr w:type="spellEnd"/>
+      <w:r>
+        <w:t xml:space="preserve"> </w:t>
+      </w:r>
+      <w:proofErr w:type="spellStart"/>
+      <w:r>
+        <w:t>dari</w:t>
+      </w:r>
+      <w:proofErr w:type="spellEnd"/>
+      <w:r>
+        <w:t xml:space="preserve"> interface </w:t>
+      </w:r>
+      <w:proofErr w:type="spellStart"/>
+      <w:r>
+        <w:t>DisplayNameGenerator</w:t>
+      </w:r>
+      <w:proofErr w:type="spellEnd"/>
+      <w:r>
+        <w:t xml:space="preserve">, </w:t>
+      </w:r>
+      <w:proofErr w:type="spellStart"/>
+      <w:r>
+        <w:t>lalu</w:t>
+      </w:r>
+      <w:proofErr w:type="spellEnd"/>
+      <w:r>
+        <w:t xml:space="preserve"> </w:t>
+      </w:r>
+      <w:proofErr w:type="spellStart"/>
+      <w:r>
+        <w:t>menambahkan</w:t>
+      </w:r>
+      <w:proofErr w:type="spellEnd"/>
+      <w:r>
+        <w:t xml:space="preserve"> annotation @DisplayNameGnenera</w:t>
+      </w:r>
+      <w:r>
+        <w:t>tion</w:t>
+      </w:r>
+      <w:r>
+        <w:t xml:space="preserve"> di test class </w:t>
+      </w:r>
+      <w:proofErr w:type="spellStart"/>
+      <w:r>
+        <w:t>nya</w:t>
+      </w:r>
+      <w:proofErr w:type="spellEnd"/>
+    </w:p>
+    <w:p>
+      <w:pPr>
+        <w:spacing w:after="0"/>
+      </w:pPr>
+    </w:p>
+    <w:p>
+      <w:pPr>
+        <w:pStyle w:val="Heading2"/>
         <w:rPr>
           <w:rFonts w:asciiTheme="minorHAnsi" w:hAnsiTheme="minorHAnsi" w:cstheme="minorHAnsi"/>
           <w:b/>
@@ -1160,8 +3662,8 @@
           <w:sz w:val="28"/>
           <w:szCs w:val="28"/>
         </w:rPr>
-        <w:t>en</w:t>
-      </w:r>
+      </w:pPr>
+      <w:proofErr w:type="spellStart"/>
       <w:r>
         <w:rPr>
           <w:rFonts w:asciiTheme="minorHAnsi" w:hAnsiTheme="minorHAnsi" w:cstheme="minorHAnsi"/>
@@ -1171,7 +3673,41 @@
           <w:sz w:val="28"/>
           <w:szCs w:val="28"/>
         </w:rPr>
-        <w:t>onaktifkan Test</w:t>
+        <w:t>M</w:t>
+      </w:r>
+      <w:r>
+        <w:rPr>
+          <w:rFonts w:asciiTheme="minorHAnsi" w:hAnsiTheme="minorHAnsi" w:cstheme="minorHAnsi"/>
+          <w:b/>
+          <w:bCs/>
+          <w:color w:val="4472C4" w:themeColor="accent1"/>
+          <w:sz w:val="28"/>
+          <w:szCs w:val="28"/>
+        </w:rPr>
+        <w:t>en</w:t>
+      </w:r>
+      <w:r>
+        <w:rPr>
+          <w:rFonts w:asciiTheme="minorHAnsi" w:hAnsiTheme="minorHAnsi" w:cstheme="minorHAnsi"/>
+          <w:b/>
+          <w:bCs/>
+          <w:color w:val="4472C4" w:themeColor="accent1"/>
+          <w:sz w:val="28"/>
+          <w:szCs w:val="28"/>
+        </w:rPr>
+        <w:t>onaktifkan</w:t>
+      </w:r>
+      <w:proofErr w:type="spellEnd"/>
+      <w:r>
+        <w:rPr>
+          <w:rFonts w:asciiTheme="minorHAnsi" w:hAnsiTheme="minorHAnsi" w:cstheme="minorHAnsi"/>
+          <w:b/>
+          <w:bCs/>
+          <w:color w:val="4472C4" w:themeColor="accent1"/>
+          <w:sz w:val="28"/>
+          <w:szCs w:val="28"/>
+        </w:rPr>
+        <w:t xml:space="preserve"> Test</w:t>
       </w:r>
     </w:p>
     <w:p>
@@ -1182,9 +3718,107 @@
           <w:numId w:val="11"/>
         </w:numPr>
       </w:pPr>
-      <w:r>
-        <w:t>Kadang adakalanya kita ingin menonaktifkan unit test, missal karena terjadi eror di unit test tersebut, dan belum bisa kita perbaiki</w:t>
-      </w:r>
+      <w:proofErr w:type="spellStart"/>
+      <w:r>
+        <w:t>Kadang</w:t>
+      </w:r>
+      <w:proofErr w:type="spellEnd"/>
+      <w:r>
+        <w:t xml:space="preserve"> </w:t>
+      </w:r>
+      <w:proofErr w:type="spellStart"/>
+      <w:r>
+        <w:t>adakalanya</w:t>
+      </w:r>
+      <w:proofErr w:type="spellEnd"/>
+      <w:r>
+        <w:t xml:space="preserve"> </w:t>
+      </w:r>
+      <w:proofErr w:type="spellStart"/>
+      <w:r>
+        <w:t>kita</w:t>
+      </w:r>
+      <w:proofErr w:type="spellEnd"/>
+      <w:r>
+        <w:t xml:space="preserve"> </w:t>
+      </w:r>
+      <w:proofErr w:type="spellStart"/>
+      <w:r>
+        <w:t>ingin</w:t>
+      </w:r>
+      <w:proofErr w:type="spellEnd"/>
+      <w:r>
+        <w:t xml:space="preserve"> </w:t>
+      </w:r>
+      <w:proofErr w:type="spellStart"/>
+      <w:r>
+        <w:t>menonaktifkan</w:t>
+      </w:r>
+      <w:proofErr w:type="spellEnd"/>
+      <w:r>
+        <w:t xml:space="preserve"> unit test, missal </w:t>
+      </w:r>
+      <w:proofErr w:type="spellStart"/>
+      <w:r>
+        <w:t>karena</w:t>
+      </w:r>
+      <w:proofErr w:type="spellEnd"/>
+      <w:r>
+        <w:t xml:space="preserve"> </w:t>
+      </w:r>
+      <w:proofErr w:type="spellStart"/>
+      <w:r>
+        <w:t>terjadi</w:t>
+      </w:r>
+      <w:proofErr w:type="spellEnd"/>
+      <w:r>
+        <w:t xml:space="preserve"> </w:t>
+      </w:r>
+      <w:proofErr w:type="spellStart"/>
+      <w:r>
+        <w:t>eror</w:t>
+      </w:r>
+      <w:proofErr w:type="spellEnd"/>
+      <w:r>
+        <w:t xml:space="preserve"> di unit test </w:t>
+      </w:r>
+      <w:proofErr w:type="spellStart"/>
+      <w:r>
+        <w:t>tersebut</w:t>
+      </w:r>
+      <w:proofErr w:type="spellEnd"/>
+      <w:r>
+        <w:t xml:space="preserve">, dan </w:t>
+      </w:r>
+      <w:proofErr w:type="spellStart"/>
+      <w:r>
+        <w:t>belum</w:t>
+      </w:r>
+      <w:proofErr w:type="spellEnd"/>
+      <w:r>
+        <w:t xml:space="preserve"> </w:t>
+      </w:r>
+      <w:proofErr w:type="spellStart"/>
+      <w:r>
+        <w:t>bisa</w:t>
+      </w:r>
+      <w:proofErr w:type="spellEnd"/>
+      <w:r>
+        <w:t xml:space="preserve"> </w:t>
+      </w:r>
+      <w:proofErr w:type="spellStart"/>
+      <w:r>
+        <w:t>kita</w:t>
+      </w:r>
+      <w:proofErr w:type="spellEnd"/>
+      <w:r>
+        <w:t xml:space="preserve"> </w:t>
+      </w:r>
+      <w:proofErr w:type="spellStart"/>
+      <w:r>
+        <w:t>perbaiki</w:t>
+      </w:r>
+      <w:proofErr w:type="spellEnd"/>
     </w:p>
     <w:p>
       <w:pPr>
@@ -1194,9 +3828,67 @@
           <w:numId w:val="11"/>
         </w:numPr>
       </w:pPr>
-      <w:r>
-        <w:t>Sebenarnya cara paling mudah untuk menonaktifkan unit test adalah dengan menghapus</w:t>
-      </w:r>
+      <w:proofErr w:type="spellStart"/>
+      <w:r>
+        <w:t>Sebenarnya</w:t>
+      </w:r>
+      <w:proofErr w:type="spellEnd"/>
+      <w:r>
+        <w:t xml:space="preserve"> </w:t>
+      </w:r>
+      <w:proofErr w:type="spellStart"/>
+      <w:r>
+        <w:t>cara</w:t>
+      </w:r>
+      <w:proofErr w:type="spellEnd"/>
+      <w:r>
+        <w:t xml:space="preserve"> paling </w:t>
+      </w:r>
+      <w:proofErr w:type="spellStart"/>
+      <w:r>
+        <w:t>mudah</w:t>
+      </w:r>
+      <w:proofErr w:type="spellEnd"/>
+      <w:r>
+        <w:t xml:space="preserve"> </w:t>
+      </w:r>
+      <w:proofErr w:type="spellStart"/>
+      <w:r>
+        <w:t>untuk</w:t>
+      </w:r>
+      <w:proofErr w:type="spellEnd"/>
+      <w:r>
+        <w:t xml:space="preserve"> </w:t>
+      </w:r>
+      <w:proofErr w:type="spellStart"/>
+      <w:r>
+        <w:t>menonaktifkan</w:t>
+      </w:r>
+      <w:proofErr w:type="spellEnd"/>
+      <w:r>
+        <w:t xml:space="preserve"> unit test </w:t>
+      </w:r>
+      <w:proofErr w:type="spellStart"/>
+      <w:r>
+        <w:t>adalah</w:t>
+      </w:r>
+      <w:proofErr w:type="spellEnd"/>
+      <w:r>
+        <w:t xml:space="preserve"> </w:t>
+      </w:r>
+      <w:proofErr w:type="spellStart"/>
+      <w:r>
+        <w:t>dengan</w:t>
+      </w:r>
+      <w:proofErr w:type="spellEnd"/>
+      <w:r>
+        <w:t xml:space="preserve"> </w:t>
+      </w:r>
+      <w:proofErr w:type="spellStart"/>
+      <w:r>
+        <w:t>menghapus</w:t>
+      </w:r>
+      <w:proofErr w:type="spellEnd"/>
     </w:p>
     <w:p>
       <w:pPr>
@@ -1207,7 +3899,95 @@
         </w:numPr>
       </w:pPr>
       <w:r>
-        <w:t>annotation @Test, namun jika kita lakukan itu, kita tidak bisa mendeteksi kalua ada unit testnya yang di disabled</w:t>
+        <w:t xml:space="preserve">annotation @Test, </w:t>
+      </w:r>
+      <w:proofErr w:type="spellStart"/>
+      <w:r>
+        <w:t>namun</w:t>
+      </w:r>
+      <w:proofErr w:type="spellEnd"/>
+      <w:r>
+        <w:t xml:space="preserve"> </w:t>
+      </w:r>
+      <w:proofErr w:type="spellStart"/>
+      <w:r>
+        <w:t>jika</w:t>
+      </w:r>
+      <w:proofErr w:type="spellEnd"/>
+      <w:r>
+        <w:t xml:space="preserve"> </w:t>
+      </w:r>
+      <w:proofErr w:type="spellStart"/>
+      <w:r>
+        <w:t>kita</w:t>
+      </w:r>
+      <w:proofErr w:type="spellEnd"/>
+      <w:r>
+        <w:t xml:space="preserve"> </w:t>
+      </w:r>
+      <w:proofErr w:type="spellStart"/>
+      <w:r>
+        <w:t>lakukan</w:t>
+      </w:r>
+      <w:proofErr w:type="spellEnd"/>
+      <w:r>
+        <w:t xml:space="preserve"> </w:t>
+      </w:r>
+      <w:proofErr w:type="spellStart"/>
+      <w:r>
+        <w:t>itu</w:t>
+      </w:r>
+      <w:proofErr w:type="spellEnd"/>
+      <w:r>
+        <w:t xml:space="preserve">, </w:t>
+      </w:r>
+      <w:proofErr w:type="spellStart"/>
+      <w:r>
+        <w:t>kita</w:t>
+      </w:r>
+      <w:proofErr w:type="spellEnd"/>
+      <w:r>
+        <w:t xml:space="preserve"> </w:t>
+      </w:r>
+      <w:proofErr w:type="spellStart"/>
+      <w:r>
+        <w:t>tidak</w:t>
+      </w:r>
+      <w:proofErr w:type="spellEnd"/>
+      <w:r>
+        <w:t xml:space="preserve"> </w:t>
+      </w:r>
+      <w:proofErr w:type="spellStart"/>
+      <w:r>
+        <w:t>bisa</w:t>
+      </w:r>
+      <w:proofErr w:type="spellEnd"/>
+      <w:r>
+        <w:t xml:space="preserve"> </w:t>
+      </w:r>
+      <w:proofErr w:type="spellStart"/>
+      <w:r>
+        <w:t>mendeteksi</w:t>
+      </w:r>
+      <w:proofErr w:type="spellEnd"/>
+      <w:r>
+        <w:t xml:space="preserve"> kalua </w:t>
+      </w:r>
+      <w:proofErr w:type="spellStart"/>
+      <w:r>
+        <w:t>ada</w:t>
+      </w:r>
+      <w:proofErr w:type="spellEnd"/>
+      <w:r>
+        <w:t xml:space="preserve"> unit </w:t>
+      </w:r>
+      <w:proofErr w:type="spellStart"/>
+      <w:r>
+        <w:t>testnya</w:t>
+      </w:r>
+      <w:proofErr w:type="spellEnd"/>
+      <w:r>
+        <w:t xml:space="preserve"> yang di disabled</w:t>
       </w:r>
     </w:p>
     <w:p>
@@ -1218,14 +3998,61 @@
           <w:numId w:val="11"/>
         </w:numPr>
       </w:pPr>
-      <w:r>
-        <w:t>Untuk menonaktifkan unit test secara benar, kita</w:t>
-      </w:r>
-      <w:r>
-        <w:t xml:space="preserve"> </w:t>
-      </w:r>
-      <w:r>
-        <w:t>bisa menggunakan annotation @Disabled</w:t>
+      <w:proofErr w:type="spellStart"/>
+      <w:r>
+        <w:t>Untuk</w:t>
+      </w:r>
+      <w:proofErr w:type="spellEnd"/>
+      <w:r>
+        <w:t xml:space="preserve"> </w:t>
+      </w:r>
+      <w:proofErr w:type="spellStart"/>
+      <w:r>
+        <w:t>menonaktifkan</w:t>
+      </w:r>
+      <w:proofErr w:type="spellEnd"/>
+      <w:r>
+        <w:t xml:space="preserve"> unit test </w:t>
+      </w:r>
+      <w:proofErr w:type="spellStart"/>
+      <w:r>
+        <w:t>secara</w:t>
+      </w:r>
+      <w:proofErr w:type="spellEnd"/>
+      <w:r>
+        <w:t xml:space="preserve"> </w:t>
+      </w:r>
+      <w:proofErr w:type="spellStart"/>
+      <w:r>
+        <w:t>benar</w:t>
+      </w:r>
+      <w:proofErr w:type="spellEnd"/>
+      <w:r>
+        <w:t xml:space="preserve">, </w:t>
+      </w:r>
+      <w:proofErr w:type="spellStart"/>
+      <w:r>
+        <w:t>kita</w:t>
+      </w:r>
+      <w:proofErr w:type="spellEnd"/>
+      <w:r>
+        <w:t xml:space="preserve"> </w:t>
+      </w:r>
+      <w:proofErr w:type="spellStart"/>
+      <w:r>
+        <w:t>bisa</w:t>
+      </w:r>
+      <w:proofErr w:type="spellEnd"/>
+      <w:r>
+        <w:t xml:space="preserve"> </w:t>
+      </w:r>
+      <w:proofErr w:type="spellStart"/>
+      <w:r>
+        <w:t>menggunakan</w:t>
+      </w:r>
+      <w:proofErr w:type="spellEnd"/>
+      <w:r>
+        <w:t xml:space="preserve"> annotation @Disabled</w:t>
       </w:r>
     </w:p>
     <w:p>
@@ -1233,6 +4060,795 @@
         <w:spacing w:after="0"/>
       </w:pPr>
     </w:p>
+    <w:p>
+      <w:pPr>
+        <w:pStyle w:val="Heading2"/>
+        <w:rPr>
+          <w:rFonts w:asciiTheme="minorHAnsi" w:hAnsiTheme="minorHAnsi" w:cstheme="minorHAnsi"/>
+          <w:b/>
+          <w:bCs/>
+          <w:color w:val="4472C4" w:themeColor="accent1"/>
+          <w:sz w:val="28"/>
+          <w:szCs w:val="28"/>
+        </w:rPr>
+      </w:pPr>
+      <w:proofErr w:type="spellStart"/>
+      <w:r>
+        <w:rPr>
+          <w:rFonts w:asciiTheme="minorHAnsi" w:hAnsiTheme="minorHAnsi" w:cstheme="minorHAnsi"/>
+          <w:b/>
+          <w:bCs/>
+          <w:color w:val="4472C4" w:themeColor="accent1"/>
+          <w:sz w:val="28"/>
+          <w:szCs w:val="28"/>
+        </w:rPr>
+        <w:t>Sebelum</w:t>
+      </w:r>
+      <w:proofErr w:type="spellEnd"/>
+      <w:r>
+        <w:rPr>
+          <w:rFonts w:asciiTheme="minorHAnsi" w:hAnsiTheme="minorHAnsi" w:cstheme="minorHAnsi"/>
+          <w:b/>
+          <w:bCs/>
+          <w:color w:val="4472C4" w:themeColor="accent1"/>
+          <w:sz w:val="28"/>
+          <w:szCs w:val="28"/>
+        </w:rPr>
+        <w:t xml:space="preserve"> &amp; Setelah</w:t>
+      </w:r>
+      <w:r>
+        <w:rPr>
+          <w:rFonts w:asciiTheme="minorHAnsi" w:hAnsiTheme="minorHAnsi" w:cstheme="minorHAnsi"/>
+          <w:b/>
+          <w:bCs/>
+          <w:color w:val="4472C4" w:themeColor="accent1"/>
+          <w:sz w:val="28"/>
+          <w:szCs w:val="28"/>
+        </w:rPr>
+        <w:t xml:space="preserve"> </w:t>
+      </w:r>
+      <w:r>
+        <w:rPr>
+          <w:rFonts w:asciiTheme="minorHAnsi" w:hAnsiTheme="minorHAnsi" w:cstheme="minorHAnsi"/>
+          <w:b/>
+          <w:bCs/>
+          <w:color w:val="4472C4" w:themeColor="accent1"/>
+          <w:sz w:val="28"/>
+          <w:szCs w:val="28"/>
+        </w:rPr>
+        <w:t>Test</w:t>
+      </w:r>
+    </w:p>
+    <w:p>
+      <w:r>
+        <w:t xml:space="preserve">## </w:t>
+      </w:r>
+      <w:proofErr w:type="spellStart"/>
+      <w:r>
+        <w:t>Sebelum</w:t>
+      </w:r>
+      <w:proofErr w:type="spellEnd"/>
+      <w:r>
+        <w:t xml:space="preserve"> &amp; Setelah Unit Test ##</w:t>
+      </w:r>
+    </w:p>
+    <w:p>
+      <w:pPr>
+        <w:pStyle w:val="ListParagraph"/>
+        <w:numPr>
+          <w:ilvl w:val="0"/>
+          <w:numId w:val="12"/>
+        </w:numPr>
+      </w:pPr>
+      <w:proofErr w:type="spellStart"/>
+      <w:r>
+        <w:t>Kadang</w:t>
+      </w:r>
+      <w:proofErr w:type="spellEnd"/>
+      <w:r>
+        <w:t xml:space="preserve"> </w:t>
+      </w:r>
+      <w:proofErr w:type="spellStart"/>
+      <w:r>
+        <w:t>kita</w:t>
+      </w:r>
+      <w:proofErr w:type="spellEnd"/>
+      <w:r>
+        <w:t xml:space="preserve"> </w:t>
+      </w:r>
+      <w:proofErr w:type="spellStart"/>
+      <w:r>
+        <w:t>ingin</w:t>
+      </w:r>
+      <w:proofErr w:type="spellEnd"/>
+      <w:r>
+        <w:t xml:space="preserve"> </w:t>
+      </w:r>
+      <w:proofErr w:type="spellStart"/>
+      <w:r>
+        <w:t>menjalankan</w:t>
+      </w:r>
+      <w:proofErr w:type="spellEnd"/>
+      <w:r>
+        <w:t xml:space="preserve"> </w:t>
+      </w:r>
+      <w:proofErr w:type="spellStart"/>
+      <w:r>
+        <w:t>kode</w:t>
+      </w:r>
+      <w:proofErr w:type="spellEnd"/>
+      <w:r>
+        <w:t xml:space="preserve"> yang </w:t>
+      </w:r>
+      <w:proofErr w:type="spellStart"/>
+      <w:r>
+        <w:t>sama</w:t>
+      </w:r>
+      <w:proofErr w:type="spellEnd"/>
+      <w:r>
+        <w:t xml:space="preserve"> </w:t>
+      </w:r>
+      <w:proofErr w:type="spellStart"/>
+      <w:r>
+        <w:t>sebelum</w:t>
+      </w:r>
+      <w:proofErr w:type="spellEnd"/>
+      <w:r>
+        <w:t xml:space="preserve"> dan </w:t>
+      </w:r>
+      <w:proofErr w:type="spellStart"/>
+      <w:r>
+        <w:t>setelah</w:t>
+      </w:r>
+      <w:proofErr w:type="spellEnd"/>
+      <w:r>
+        <w:t xml:space="preserve"> </w:t>
+      </w:r>
+      <w:proofErr w:type="spellStart"/>
+      <w:r>
+        <w:t>ekseskusi</w:t>
+      </w:r>
+      <w:proofErr w:type="spellEnd"/>
+      <w:r>
+        <w:t xml:space="preserve"> unit test</w:t>
+      </w:r>
+    </w:p>
+    <w:p>
+      <w:pPr>
+        <w:pStyle w:val="ListParagraph"/>
+        <w:numPr>
+          <w:ilvl w:val="0"/>
+          <w:numId w:val="12"/>
+        </w:numPr>
+      </w:pPr>
+      <w:r>
+        <w:t xml:space="preserve">Hal </w:t>
+      </w:r>
+      <w:proofErr w:type="spellStart"/>
+      <w:r>
+        <w:t>ini</w:t>
+      </w:r>
+      <w:proofErr w:type="spellEnd"/>
+      <w:r>
+        <w:t xml:space="preserve"> </w:t>
+      </w:r>
+      <w:proofErr w:type="spellStart"/>
+      <w:r>
+        <w:t>sebenarnya</w:t>
+      </w:r>
+      <w:proofErr w:type="spellEnd"/>
+      <w:r>
+        <w:t xml:space="preserve"> </w:t>
+      </w:r>
+      <w:proofErr w:type="spellStart"/>
+      <w:r>
+        <w:t>bisa</w:t>
+      </w:r>
+      <w:proofErr w:type="spellEnd"/>
+      <w:r>
+        <w:t xml:space="preserve"> </w:t>
+      </w:r>
+      <w:proofErr w:type="spellStart"/>
+      <w:r>
+        <w:t>dilakukan</w:t>
+      </w:r>
+      <w:proofErr w:type="spellEnd"/>
+      <w:r>
+        <w:t xml:space="preserve"> </w:t>
+      </w:r>
+      <w:proofErr w:type="spellStart"/>
+      <w:r>
+        <w:t>secara</w:t>
+      </w:r>
+      <w:proofErr w:type="spellEnd"/>
+      <w:r>
+        <w:t xml:space="preserve"> manual di function @Test </w:t>
+      </w:r>
+      <w:proofErr w:type="spellStart"/>
+      <w:r>
+        <w:t>nya</w:t>
+      </w:r>
+      <w:proofErr w:type="spellEnd"/>
+      <w:r>
+        <w:t xml:space="preserve">, </w:t>
+      </w:r>
+      <w:proofErr w:type="spellStart"/>
+      <w:r>
+        <w:t>namun</w:t>
+      </w:r>
+      <w:proofErr w:type="spellEnd"/>
+      <w:r>
+        <w:t xml:space="preserve"> </w:t>
+      </w:r>
+      <w:proofErr w:type="spellStart"/>
+      <w:r>
+        <w:t>hal</w:t>
+      </w:r>
+      <w:proofErr w:type="spellEnd"/>
+      <w:r>
+        <w:t xml:space="preserve"> </w:t>
+      </w:r>
+      <w:proofErr w:type="spellStart"/>
+      <w:r>
+        <w:t>ini</w:t>
+      </w:r>
+      <w:proofErr w:type="spellEnd"/>
+      <w:r>
+        <w:t xml:space="preserve"> </w:t>
+      </w:r>
+      <w:proofErr w:type="spellStart"/>
+      <w:r>
+        <w:t>akan</w:t>
+      </w:r>
+      <w:proofErr w:type="spellEnd"/>
+      <w:r>
+        <w:t xml:space="preserve"> </w:t>
+      </w:r>
+      <w:proofErr w:type="spellStart"/>
+      <w:r>
+        <w:t>membuat</w:t>
+      </w:r>
+      <w:proofErr w:type="spellEnd"/>
+      <w:r>
+        <w:t xml:space="preserve"> </w:t>
+      </w:r>
+      <w:proofErr w:type="spellStart"/>
+      <w:r>
+        <w:t>kode</w:t>
+      </w:r>
+      <w:proofErr w:type="spellEnd"/>
+      <w:r>
+        <w:t xml:space="preserve"> </w:t>
+      </w:r>
+      <w:proofErr w:type="spellStart"/>
+      <w:r>
+        <w:t>duplikat</w:t>
+      </w:r>
+      <w:proofErr w:type="spellEnd"/>
+      <w:r>
+        <w:t xml:space="preserve"> </w:t>
+      </w:r>
+      <w:proofErr w:type="spellStart"/>
+      <w:r>
+        <w:t>banyak</w:t>
+      </w:r>
+      <w:proofErr w:type="spellEnd"/>
+      <w:r>
+        <w:t xml:space="preserve"> </w:t>
+      </w:r>
+      <w:proofErr w:type="spellStart"/>
+      <w:r>
+        <w:t>sekali</w:t>
+      </w:r>
+      <w:proofErr w:type="spellEnd"/>
+    </w:p>
+    <w:p>
+      <w:pPr>
+        <w:pStyle w:val="ListParagraph"/>
+        <w:numPr>
+          <w:ilvl w:val="0"/>
+          <w:numId w:val="12"/>
+        </w:numPr>
+      </w:pPr>
+      <w:r>
+        <w:t xml:space="preserve">JUnit </w:t>
+      </w:r>
+      <w:proofErr w:type="spellStart"/>
+      <w:r>
+        <w:t>memiliki</w:t>
+      </w:r>
+      <w:proofErr w:type="spellEnd"/>
+      <w:r>
+        <w:t xml:space="preserve"> annotation @BeforeEach dan @AfterEach</w:t>
+      </w:r>
+    </w:p>
+    <w:p>
+      <w:pPr>
+        <w:pStyle w:val="ListParagraph"/>
+        <w:numPr>
+          <w:ilvl w:val="0"/>
+          <w:numId w:val="12"/>
+        </w:numPr>
+      </w:pPr>
+      <w:r>
+        <w:t xml:space="preserve">@BeforeEach </w:t>
+      </w:r>
+      <w:proofErr w:type="spellStart"/>
+      <w:r>
+        <w:t>digunakan</w:t>
+      </w:r>
+      <w:proofErr w:type="spellEnd"/>
+      <w:r>
+        <w:t xml:space="preserve"> </w:t>
+      </w:r>
+      <w:proofErr w:type="spellStart"/>
+      <w:r>
+        <w:t>untuk</w:t>
+      </w:r>
+      <w:proofErr w:type="spellEnd"/>
+      <w:r>
+        <w:t xml:space="preserve"> </w:t>
+      </w:r>
+      <w:proofErr w:type="spellStart"/>
+      <w:r>
+        <w:t>menandai</w:t>
+      </w:r>
+      <w:proofErr w:type="spellEnd"/>
+      <w:r>
+        <w:t xml:space="preserve"> function yang </w:t>
+      </w:r>
+      <w:proofErr w:type="spellStart"/>
+      <w:r>
+        <w:t>akan</w:t>
+      </w:r>
+      <w:proofErr w:type="spellEnd"/>
+      <w:r>
+        <w:t xml:space="preserve"> </w:t>
+      </w:r>
+      <w:proofErr w:type="spellStart"/>
+      <w:r>
+        <w:t>dieksekusi</w:t>
+      </w:r>
+      <w:proofErr w:type="spellEnd"/>
+      <w:r>
+        <w:t xml:space="preserve"> </w:t>
+      </w:r>
+      <w:proofErr w:type="spellStart"/>
+      <w:r>
+        <w:t>sebelum</w:t>
+      </w:r>
+      <w:proofErr w:type="spellEnd"/>
+      <w:r>
+        <w:t xml:space="preserve"> unit test </w:t>
+      </w:r>
+      <w:proofErr w:type="spellStart"/>
+      <w:r>
+        <w:t>dijalankan</w:t>
+      </w:r>
+      <w:proofErr w:type="spellEnd"/>
+    </w:p>
+    <w:p>
+      <w:pPr>
+        <w:pStyle w:val="ListParagraph"/>
+        <w:numPr>
+          <w:ilvl w:val="0"/>
+          <w:numId w:val="12"/>
+        </w:numPr>
+      </w:pPr>
+      <w:r>
+        <w:t xml:space="preserve">@AfterEach </w:t>
+      </w:r>
+      <w:proofErr w:type="spellStart"/>
+      <w:r>
+        <w:t>digunakan</w:t>
+      </w:r>
+      <w:proofErr w:type="spellEnd"/>
+      <w:r>
+        <w:t xml:space="preserve"> </w:t>
+      </w:r>
+      <w:proofErr w:type="spellStart"/>
+      <w:r>
+        <w:t>untuk</w:t>
+      </w:r>
+      <w:proofErr w:type="spellEnd"/>
+      <w:r>
+        <w:t xml:space="preserve"> </w:t>
+      </w:r>
+      <w:proofErr w:type="spellStart"/>
+      <w:r>
+        <w:t>menandai</w:t>
+      </w:r>
+      <w:proofErr w:type="spellEnd"/>
+      <w:r>
+        <w:t xml:space="preserve"> function yang </w:t>
+      </w:r>
+      <w:proofErr w:type="spellStart"/>
+      <w:r>
+        <w:t>akan</w:t>
+      </w:r>
+      <w:proofErr w:type="spellEnd"/>
+      <w:r>
+        <w:t xml:space="preserve"> </w:t>
+      </w:r>
+      <w:proofErr w:type="spellStart"/>
+      <w:r>
+        <w:t>dieksekusi</w:t>
+      </w:r>
+      <w:proofErr w:type="spellEnd"/>
+      <w:r>
+        <w:t xml:space="preserve"> </w:t>
+      </w:r>
+      <w:proofErr w:type="spellStart"/>
+      <w:r>
+        <w:t>sebelum</w:t>
+      </w:r>
+      <w:proofErr w:type="spellEnd"/>
+      <w:r>
+        <w:t xml:space="preserve"> unit test </w:t>
+      </w:r>
+      <w:proofErr w:type="spellStart"/>
+      <w:r>
+        <w:t>dijalankan</w:t>
+      </w:r>
+      <w:proofErr w:type="spellEnd"/>
+    </w:p>
+    <w:p>
+      <w:pPr>
+        <w:pStyle w:val="ListParagraph"/>
+        <w:numPr>
+          <w:ilvl w:val="0"/>
+          <w:numId w:val="12"/>
+        </w:numPr>
+      </w:pPr>
+      <w:proofErr w:type="spellStart"/>
+      <w:r>
+        <w:t>Ingat</w:t>
+      </w:r>
+      <w:proofErr w:type="spellEnd"/>
+      <w:r>
+        <w:t xml:space="preserve">, </w:t>
+      </w:r>
+      <w:proofErr w:type="spellStart"/>
+      <w:r>
+        <w:t>bahwa</w:t>
+      </w:r>
+      <w:proofErr w:type="spellEnd"/>
+      <w:r>
+        <w:t xml:space="preserve"> </w:t>
+      </w:r>
+      <w:proofErr w:type="spellStart"/>
+      <w:r>
+        <w:t>ini</w:t>
+      </w:r>
+      <w:proofErr w:type="spellEnd"/>
+      <w:r>
+        <w:t xml:space="preserve"> </w:t>
+      </w:r>
+      <w:proofErr w:type="spellStart"/>
+      <w:r>
+        <w:t>akan</w:t>
+      </w:r>
+      <w:proofErr w:type="spellEnd"/>
+      <w:r>
+        <w:t xml:space="preserve"> </w:t>
+      </w:r>
+      <w:proofErr w:type="spellStart"/>
+      <w:r>
+        <w:t>selalu</w:t>
+      </w:r>
+      <w:proofErr w:type="spellEnd"/>
+      <w:r>
+        <w:t xml:space="preserve"> </w:t>
+      </w:r>
+      <w:proofErr w:type="spellStart"/>
+      <w:r>
+        <w:t>dieksekusi</w:t>
+      </w:r>
+      <w:proofErr w:type="spellEnd"/>
+      <w:r>
+        <w:t xml:space="preserve"> </w:t>
+      </w:r>
+      <w:proofErr w:type="spellStart"/>
+      <w:r>
+        <w:t>setiap</w:t>
+      </w:r>
+      <w:proofErr w:type="spellEnd"/>
+      <w:r>
+        <w:t xml:space="preserve"> kali </w:t>
+      </w:r>
+      <w:proofErr w:type="spellStart"/>
+      <w:r>
+        <w:t>untuk</w:t>
+      </w:r>
+      <w:proofErr w:type="spellEnd"/>
+      <w:r>
+        <w:t xml:space="preserve"> function @Test, </w:t>
+      </w:r>
+      <w:proofErr w:type="spellStart"/>
+      <w:r>
+        <w:t>bukan</w:t>
+      </w:r>
+      <w:proofErr w:type="spellEnd"/>
+      <w:r>
+        <w:t xml:space="preserve"> </w:t>
+      </w:r>
+      <w:proofErr w:type="spellStart"/>
+      <w:r>
+        <w:t>sekali</w:t>
+      </w:r>
+      <w:proofErr w:type="spellEnd"/>
+      <w:r>
+        <w:t xml:space="preserve"> </w:t>
+      </w:r>
+      <w:proofErr w:type="spellStart"/>
+      <w:r>
+        <w:t>untuk</w:t>
+      </w:r>
+      <w:proofErr w:type="spellEnd"/>
+      <w:r>
+        <w:t xml:space="preserve"> class test </w:t>
+      </w:r>
+      <w:proofErr w:type="spellStart"/>
+      <w:r>
+        <w:t>saja</w:t>
+      </w:r>
+      <w:proofErr w:type="spellEnd"/>
+    </w:p>
+    <w:p>
+      <w:r>
+        <w:t xml:space="preserve">## </w:t>
+      </w:r>
+      <w:proofErr w:type="spellStart"/>
+      <w:r>
+        <w:t>Sebelum</w:t>
+      </w:r>
+      <w:proofErr w:type="spellEnd"/>
+      <w:r>
+        <w:t xml:space="preserve"> &amp; Setelah </w:t>
+      </w:r>
+      <w:proofErr w:type="spellStart"/>
+      <w:r>
+        <w:t>Semua</w:t>
+      </w:r>
+      <w:proofErr w:type="spellEnd"/>
+      <w:r>
+        <w:t xml:space="preserve"> Unit Test ##</w:t>
+      </w:r>
+    </w:p>
+    <w:p>
+      <w:pPr>
+        <w:pStyle w:val="ListParagraph"/>
+        <w:numPr>
+          <w:ilvl w:val="0"/>
+          <w:numId w:val="13"/>
+        </w:numPr>
+      </w:pPr>
+      <w:r>
+        <w:t xml:space="preserve">@BeforeEach &amp; @AfterEach </w:t>
+      </w:r>
+      <w:proofErr w:type="spellStart"/>
+      <w:r>
+        <w:t>akan</w:t>
+      </w:r>
+      <w:proofErr w:type="spellEnd"/>
+      <w:r>
+        <w:t xml:space="preserve"> </w:t>
+      </w:r>
+      <w:proofErr w:type="spellStart"/>
+      <w:r>
+        <w:t>diekseskusi</w:t>
+      </w:r>
+      <w:proofErr w:type="spellEnd"/>
+      <w:r>
+        <w:t xml:space="preserve"> </w:t>
+      </w:r>
+      <w:proofErr w:type="spellStart"/>
+      <w:r>
+        <w:t>setiap</w:t>
+      </w:r>
+      <w:proofErr w:type="spellEnd"/>
+      <w:r>
+        <w:t xml:space="preserve"> kali function @Test </w:t>
+      </w:r>
+      <w:proofErr w:type="spellStart"/>
+      <w:r>
+        <w:t>jalan</w:t>
+      </w:r>
+      <w:proofErr w:type="spellEnd"/>
+    </w:p>
+    <w:p>
+      <w:pPr>
+        <w:pStyle w:val="ListParagraph"/>
+        <w:numPr>
+          <w:ilvl w:val="0"/>
+          <w:numId w:val="13"/>
+        </w:numPr>
+      </w:pPr>
+      <w:proofErr w:type="spellStart"/>
+      <w:r>
+        <w:t>Namun</w:t>
+      </w:r>
+      <w:proofErr w:type="spellEnd"/>
+      <w:r>
+        <w:t xml:space="preserve"> </w:t>
+      </w:r>
+      <w:proofErr w:type="spellStart"/>
+      <w:r>
+        <w:t>kadang</w:t>
+      </w:r>
+      <w:proofErr w:type="spellEnd"/>
+      <w:r>
+        <w:t xml:space="preserve"> </w:t>
+      </w:r>
+      <w:proofErr w:type="spellStart"/>
+      <w:r>
+        <w:t>kita</w:t>
+      </w:r>
+      <w:proofErr w:type="spellEnd"/>
+      <w:r>
+        <w:t xml:space="preserve"> </w:t>
+      </w:r>
+      <w:proofErr w:type="spellStart"/>
+      <w:r>
+        <w:t>ingin</w:t>
+      </w:r>
+      <w:proofErr w:type="spellEnd"/>
+      <w:r>
+        <w:t xml:space="preserve"> </w:t>
+      </w:r>
+      <w:proofErr w:type="spellStart"/>
+      <w:r>
+        <w:t>melakukan</w:t>
+      </w:r>
+      <w:proofErr w:type="spellEnd"/>
+      <w:r>
+        <w:t xml:space="preserve"> </w:t>
+      </w:r>
+      <w:proofErr w:type="spellStart"/>
+      <w:r>
+        <w:t>sesuatu</w:t>
+      </w:r>
+      <w:proofErr w:type="spellEnd"/>
+      <w:r>
+        <w:t xml:space="preserve"> </w:t>
+      </w:r>
+      <w:proofErr w:type="spellStart"/>
+      <w:r>
+        <w:t>sebelum</w:t>
+      </w:r>
+      <w:proofErr w:type="spellEnd"/>
+      <w:r>
+        <w:t xml:space="preserve"> </w:t>
+      </w:r>
+      <w:proofErr w:type="spellStart"/>
+      <w:r>
+        <w:t>semua</w:t>
+      </w:r>
+      <w:proofErr w:type="spellEnd"/>
+      <w:r>
+        <w:t xml:space="preserve"> unit test </w:t>
+      </w:r>
+      <w:proofErr w:type="spellStart"/>
+      <w:r>
+        <w:t>berjalan</w:t>
+      </w:r>
+      <w:proofErr w:type="spellEnd"/>
+      <w:r>
+        <w:t xml:space="preserve">, </w:t>
+      </w:r>
+      <w:proofErr w:type="spellStart"/>
+      <w:r>
+        <w:t>atau</w:t>
+      </w:r>
+      <w:proofErr w:type="spellEnd"/>
+      <w:r>
+        <w:t xml:space="preserve"> </w:t>
+      </w:r>
+      <w:proofErr w:type="spellStart"/>
+      <w:r>
+        <w:t>setelah</w:t>
+      </w:r>
+      <w:proofErr w:type="spellEnd"/>
+      <w:r>
+        <w:t xml:space="preserve"> </w:t>
+      </w:r>
+      <w:proofErr w:type="spellStart"/>
+      <w:r>
+        <w:t>semua</w:t>
+      </w:r>
+      <w:proofErr w:type="spellEnd"/>
+      <w:r>
+        <w:t xml:space="preserve"> unit test </w:t>
+      </w:r>
+      <w:proofErr w:type="spellStart"/>
+      <w:r>
+        <w:t>berjalan</w:t>
+      </w:r>
+      <w:proofErr w:type="spellEnd"/>
+    </w:p>
+    <w:p>
+      <w:pPr>
+        <w:pStyle w:val="ListParagraph"/>
+        <w:numPr>
+          <w:ilvl w:val="0"/>
+          <w:numId w:val="13"/>
+        </w:numPr>
+      </w:pPr>
+      <w:proofErr w:type="spellStart"/>
+      <w:r>
+        <w:t>Ini</w:t>
+      </w:r>
+      <w:proofErr w:type="spellEnd"/>
+      <w:r>
+        <w:t xml:space="preserve"> </w:t>
+      </w:r>
+      <w:proofErr w:type="spellStart"/>
+      <w:r>
+        <w:t>bisa</w:t>
+      </w:r>
+      <w:proofErr w:type="spellEnd"/>
+      <w:r>
+        <w:t xml:space="preserve"> </w:t>
+      </w:r>
+      <w:proofErr w:type="spellStart"/>
+      <w:r>
+        <w:t>dilakukan</w:t>
+      </w:r>
+      <w:proofErr w:type="spellEnd"/>
+      <w:r>
+        <w:t xml:space="preserve"> </w:t>
+      </w:r>
+      <w:proofErr w:type="spellStart"/>
+      <w:r>
+        <w:t>menggunakan</w:t>
+      </w:r>
+      <w:proofErr w:type="spellEnd"/>
+      <w:r>
+        <w:t xml:space="preserve"> annotation @BeforeAll dan @AfterAll</w:t>
+      </w:r>
+    </w:p>
+    <w:p>
+      <w:pPr>
+        <w:pStyle w:val="ListParagraph"/>
+        <w:numPr>
+          <w:ilvl w:val="0"/>
+          <w:numId w:val="13"/>
+        </w:numPr>
+      </w:pPr>
+      <w:proofErr w:type="spellStart"/>
+      <w:r>
+        <w:t>Namun</w:t>
+      </w:r>
+      <w:proofErr w:type="spellEnd"/>
+      <w:r>
+        <w:t xml:space="preserve"> </w:t>
+      </w:r>
+      <w:proofErr w:type="spellStart"/>
+      <w:r>
+        <w:t>hanya</w:t>
+      </w:r>
+      <w:proofErr w:type="spellEnd"/>
+      <w:r>
+        <w:t xml:space="preserve"> static function yang </w:t>
+      </w:r>
+      <w:proofErr w:type="spellStart"/>
+      <w:r>
+        <w:t>bisa</w:t>
+      </w:r>
+      <w:proofErr w:type="spellEnd"/>
+      <w:r>
+        <w:t xml:space="preserve"> </w:t>
+      </w:r>
+      <w:proofErr w:type="spellStart"/>
+      <w:r>
+        <w:t>menggunakan</w:t>
+      </w:r>
+      <w:proofErr w:type="spellEnd"/>
+      <w:r>
+        <w:t xml:space="preserve"> @BeforeAll dan @AfterAll</w:t>
+      </w:r>
+    </w:p>
+    <w:p/>
     <w:p>
       <w:pPr>
         <w:spacing w:after="0"/>
@@ -1268,6 +4884,119 @@
 <file path=word/numbering.xml><?xml version="1.0" encoding="utf-8"?>
 <w:numbering xmlns:wpc="http://schemas.microsoft.com/office/word/2010/wordprocessingCanvas" xmlns:cx="http://schemas.microsoft.com/office/drawing/2014/chartex" xmlns:cx1="http://schemas.microsoft.com/office/drawing/2015/9/8/chartex" xmlns:cx2="http://schemas.microsoft.com/office/drawing/2015/10/21/chartex" xmlns:cx3="http://schemas.microsoft.com/office/drawing/2016/5/9/chartex" xmlns:cx4="http://schemas.microsoft.com/office/drawing/2016/5/10/chartex" xmlns:cx5="http://schemas.microsoft.com/office/drawing/2016/5/11/chartex" xmlns:cx6="http://schemas.microsoft.com/office/drawing/2016/5/12/chartex" xmlns:cx7="http://schemas.microsoft.com/office/drawing/2016/5/13/chartex" xmlns:cx8="http://schemas.microsoft.com/office/drawing/2016/5/14/chartex" xmlns:mc="http://schemas.openxmlformats.org/markup-compatibility/2006" xmlns:aink="http://schemas.microsoft.com/office/drawing/2016/ink" xmlns:am3d="http://schemas.microsoft.com/office/drawing/2017/model3d" xmlns:o="urn:schemas-microsoft-com:office:office" xmlns:r="http://schemas.openxmlformats.org/officeDocument/2006/relationships" xmlns:m="http://schemas.openxmlformats.org/officeDocument/2006/math" xmlns:v="urn:schemas-microsoft-com:vml" xmlns:wp14="http://schemas.microsoft.com/office/word/2010/wordprocessingDrawing" xmlns:wp="http://schemas.openxmlformats.org/drawingml/2006/wordprocessingDrawing" xmlns:w10="urn:schemas-microsoft-com:office:word" xmlns:w="http://schemas.openxmlformats.org/wordprocessingml/2006/main" xmlns:w14="http://schemas.microsoft.com/office/word/2010/wordml" xmlns:w15="http://schemas.microsoft.com/office/word/2012/wordml" xmlns:w16cex="http://schemas.microsoft.com/office/word/2018/wordml/cex" xmlns:w16cid="http://schemas.microsoft.com/office/word/2016/wordml/cid" xmlns:w16="http://schemas.microsoft.com/office/word/2018/wordml" xmlns:w16sdtdh="http://schemas.microsoft.com/office/word/2020/wordml/sdtdatahash" xmlns:w16se="http://schemas.microsoft.com/office/word/2015/wordml/symex" xmlns:wpg="http://schemas.microsoft.com/office/word/2010/wordprocessingGroup" xmlns:wpi="http://schemas.microsoft.com/office/word/2010/wordprocessingInk" xmlns:wne="http://schemas.microsoft.com/office/word/2006/wordml" xmlns:wps="http://schemas.microsoft.com/office/word/2010/wordprocessingShape" mc:Ignorable="w14 w15 w16se w16cid w16 w16cex w16sdtdh wp14">
   <w:abstractNum w:abstractNumId="0" w15:restartNumberingAfterBreak="0">
+    <w:nsid w:val="06F343AE"/>
+    <w:multiLevelType w:val="hybridMultilevel"/>
+    <w:tmpl w:val="66A08CD2"/>
+    <w:lvl w:ilvl="0" w:tplc="04090001">
+      <w:start w:val="1"/>
+      <w:numFmt w:val="bullet"/>
+      <w:lvlText w:val=""/>
+      <w:lvlJc w:val="left"/>
+      <w:pPr>
+        <w:ind w:left="720" w:hanging="360"/>
+      </w:pPr>
+      <w:rPr>
+        <w:rFonts w:ascii="Symbol" w:hAnsi="Symbol" w:hint="default"/>
+      </w:rPr>
+    </w:lvl>
+    <w:lvl w:ilvl="1" w:tplc="04090003" w:tentative="1">
+      <w:start w:val="1"/>
+      <w:numFmt w:val="bullet"/>
+      <w:lvlText w:val="o"/>
+      <w:lvlJc w:val="left"/>
+      <w:pPr>
+        <w:ind w:left="1440" w:hanging="360"/>
+      </w:pPr>
+      <w:rPr>
+        <w:rFonts w:ascii="Courier New" w:hAnsi="Courier New" w:cs="Courier New" w:hint="default"/>
+      </w:rPr>
+    </w:lvl>
+    <w:lvl w:ilvl="2" w:tplc="04090005" w:tentative="1">
+      <w:start w:val="1"/>
+      <w:numFmt w:val="bullet"/>
+      <w:lvlText w:val=""/>
+      <w:lvlJc w:val="left"/>
+      <w:pPr>
+        <w:ind w:left="2160" w:hanging="360"/>
+      </w:pPr>
+      <w:rPr>
+        <w:rFonts w:ascii="Wingdings" w:hAnsi="Wingdings" w:hint="default"/>
+      </w:rPr>
+    </w:lvl>
+    <w:lvl w:ilvl="3" w:tplc="04090001" w:tentative="1">
+      <w:start w:val="1"/>
+      <w:numFmt w:val="bullet"/>
+      <w:lvlText w:val=""/>
+      <w:lvlJc w:val="left"/>
+      <w:pPr>
+        <w:ind w:left="2880" w:hanging="360"/>
+      </w:pPr>
+      <w:rPr>
+        <w:rFonts w:ascii="Symbol" w:hAnsi="Symbol" w:hint="default"/>
+      </w:rPr>
+    </w:lvl>
+    <w:lvl w:ilvl="4" w:tplc="04090003" w:tentative="1">
+      <w:start w:val="1"/>
+      <w:numFmt w:val="bullet"/>
+      <w:lvlText w:val="o"/>
+      <w:lvlJc w:val="left"/>
+      <w:pPr>
+        <w:ind w:left="3600" w:hanging="360"/>
+      </w:pPr>
+      <w:rPr>
+        <w:rFonts w:ascii="Courier New" w:hAnsi="Courier New" w:cs="Courier New" w:hint="default"/>
+      </w:rPr>
+    </w:lvl>
+    <w:lvl w:ilvl="5" w:tplc="04090005" w:tentative="1">
+      <w:start w:val="1"/>
+      <w:numFmt w:val="bullet"/>
+      <w:lvlText w:val=""/>
+      <w:lvlJc w:val="left"/>
+      <w:pPr>
+        <w:ind w:left="4320" w:hanging="360"/>
+      </w:pPr>
+      <w:rPr>
+        <w:rFonts w:ascii="Wingdings" w:hAnsi="Wingdings" w:hint="default"/>
+      </w:rPr>
+    </w:lvl>
+    <w:lvl w:ilvl="6" w:tplc="04090001" w:tentative="1">
+      <w:start w:val="1"/>
+      <w:numFmt w:val="bullet"/>
+      <w:lvlText w:val=""/>
+      <w:lvlJc w:val="left"/>
+      <w:pPr>
+        <w:ind w:left="5040" w:hanging="360"/>
+      </w:pPr>
+      <w:rPr>
+        <w:rFonts w:ascii="Symbol" w:hAnsi="Symbol" w:hint="default"/>
+      </w:rPr>
+    </w:lvl>
+    <w:lvl w:ilvl="7" w:tplc="04090003" w:tentative="1">
+      <w:start w:val="1"/>
+      <w:numFmt w:val="bullet"/>
+      <w:lvlText w:val="o"/>
+      <w:lvlJc w:val="left"/>
+      <w:pPr>
+        <w:ind w:left="5760" w:hanging="360"/>
+      </w:pPr>
+      <w:rPr>
+        <w:rFonts w:ascii="Courier New" w:hAnsi="Courier New" w:cs="Courier New" w:hint="default"/>
+      </w:rPr>
+    </w:lvl>
+    <w:lvl w:ilvl="8" w:tplc="04090005" w:tentative="1">
+      <w:start w:val="1"/>
+      <w:numFmt w:val="bullet"/>
+      <w:lvlText w:val=""/>
+      <w:lvlJc w:val="left"/>
+      <w:pPr>
+        <w:ind w:left="6480" w:hanging="360"/>
+      </w:pPr>
+      <w:rPr>
+        <w:rFonts w:ascii="Wingdings" w:hAnsi="Wingdings" w:hint="default"/>
+      </w:rPr>
+    </w:lvl>
+  </w:abstractNum>
+  <w:abstractNum w:abstractNumId="1" w15:restartNumberingAfterBreak="0">
     <w:nsid w:val="080319E3"/>
     <w:multiLevelType w:val="hybridMultilevel"/>
     <w:tmpl w:val="7AA6BF58"/>
@@ -1380,7 +5109,7 @@
       </w:rPr>
     </w:lvl>
   </w:abstractNum>
-  <w:abstractNum w:abstractNumId="1" w15:restartNumberingAfterBreak="0">
+  <w:abstractNum w:abstractNumId="2" w15:restartNumberingAfterBreak="0">
     <w:nsid w:val="24AA5285"/>
     <w:multiLevelType w:val="hybridMultilevel"/>
     <w:tmpl w:val="00D440C8"/>
@@ -1492,7 +5221,7 @@
       </w:rPr>
     </w:lvl>
   </w:abstractNum>
-  <w:abstractNum w:abstractNumId="2" w15:restartNumberingAfterBreak="0">
+  <w:abstractNum w:abstractNumId="3" w15:restartNumberingAfterBreak="0">
     <w:nsid w:val="31BA5972"/>
     <w:multiLevelType w:val="hybridMultilevel"/>
     <w:tmpl w:val="48DED2EA"/>
@@ -1605,7 +5334,7 @@
       </w:rPr>
     </w:lvl>
   </w:abstractNum>
-  <w:abstractNum w:abstractNumId="3" w15:restartNumberingAfterBreak="0">
+  <w:abstractNum w:abstractNumId="4" w15:restartNumberingAfterBreak="0">
     <w:nsid w:val="326B6F74"/>
     <w:multiLevelType w:val="hybridMultilevel"/>
     <w:tmpl w:val="0B86972C"/>
@@ -1718,7 +5447,7 @@
       </w:rPr>
     </w:lvl>
   </w:abstractNum>
-  <w:abstractNum w:abstractNumId="4" w15:restartNumberingAfterBreak="0">
+  <w:abstractNum w:abstractNumId="5" w15:restartNumberingAfterBreak="0">
     <w:nsid w:val="3B8D4462"/>
     <w:multiLevelType w:val="hybridMultilevel"/>
     <w:tmpl w:val="3D0C717A"/>
@@ -1830,7 +5559,7 @@
       </w:rPr>
     </w:lvl>
   </w:abstractNum>
-  <w:abstractNum w:abstractNumId="5" w15:restartNumberingAfterBreak="0">
+  <w:abstractNum w:abstractNumId="6" w15:restartNumberingAfterBreak="0">
     <w:nsid w:val="49404EE5"/>
     <w:multiLevelType w:val="hybridMultilevel"/>
     <w:tmpl w:val="BF546B40"/>
@@ -1943,7 +5672,7 @@
       </w:rPr>
     </w:lvl>
   </w:abstractNum>
-  <w:abstractNum w:abstractNumId="6" w15:restartNumberingAfterBreak="0">
+  <w:abstractNum w:abstractNumId="7" w15:restartNumberingAfterBreak="0">
     <w:nsid w:val="49917626"/>
     <w:multiLevelType w:val="hybridMultilevel"/>
     <w:tmpl w:val="C8480BDC"/>
@@ -2056,7 +5785,120 @@
       </w:rPr>
     </w:lvl>
   </w:abstractNum>
-  <w:abstractNum w:abstractNumId="7" w15:restartNumberingAfterBreak="0">
+  <w:abstractNum w:abstractNumId="8" w15:restartNumberingAfterBreak="0">
+    <w:nsid w:val="4AB70E99"/>
+    <w:multiLevelType w:val="hybridMultilevel"/>
+    <w:tmpl w:val="72208E90"/>
+    <w:lvl w:ilvl="0" w:tplc="04090001">
+      <w:start w:val="1"/>
+      <w:numFmt w:val="bullet"/>
+      <w:lvlText w:val=""/>
+      <w:lvlJc w:val="left"/>
+      <w:pPr>
+        <w:ind w:left="720" w:hanging="360"/>
+      </w:pPr>
+      <w:rPr>
+        <w:rFonts w:ascii="Symbol" w:hAnsi="Symbol" w:hint="default"/>
+      </w:rPr>
+    </w:lvl>
+    <w:lvl w:ilvl="1" w:tplc="04090003" w:tentative="1">
+      <w:start w:val="1"/>
+      <w:numFmt w:val="bullet"/>
+      <w:lvlText w:val="o"/>
+      <w:lvlJc w:val="left"/>
+      <w:pPr>
+        <w:ind w:left="1440" w:hanging="360"/>
+      </w:pPr>
+      <w:rPr>
+        <w:rFonts w:ascii="Courier New" w:hAnsi="Courier New" w:cs="Courier New" w:hint="default"/>
+      </w:rPr>
+    </w:lvl>
+    <w:lvl w:ilvl="2" w:tplc="04090005" w:tentative="1">
+      <w:start w:val="1"/>
+      <w:numFmt w:val="bullet"/>
+      <w:lvlText w:val=""/>
+      <w:lvlJc w:val="left"/>
+      <w:pPr>
+        <w:ind w:left="2160" w:hanging="360"/>
+      </w:pPr>
+      <w:rPr>
+        <w:rFonts w:ascii="Wingdings" w:hAnsi="Wingdings" w:hint="default"/>
+      </w:rPr>
+    </w:lvl>
+    <w:lvl w:ilvl="3" w:tplc="04090001" w:tentative="1">
+      <w:start w:val="1"/>
+      <w:numFmt w:val="bullet"/>
+      <w:lvlText w:val=""/>
+      <w:lvlJc w:val="left"/>
+      <w:pPr>
+        <w:ind w:left="2880" w:hanging="360"/>
+      </w:pPr>
+      <w:rPr>
+        <w:rFonts w:ascii="Symbol" w:hAnsi="Symbol" w:hint="default"/>
+      </w:rPr>
+    </w:lvl>
+    <w:lvl w:ilvl="4" w:tplc="04090003" w:tentative="1">
+      <w:start w:val="1"/>
+      <w:numFmt w:val="bullet"/>
+      <w:lvlText w:val="o"/>
+      <w:lvlJc w:val="left"/>
+      <w:pPr>
+        <w:ind w:left="3600" w:hanging="360"/>
+      </w:pPr>
+      <w:rPr>
+        <w:rFonts w:ascii="Courier New" w:hAnsi="Courier New" w:cs="Courier New" w:hint="default"/>
+      </w:rPr>
+    </w:lvl>
+    <w:lvl w:ilvl="5" w:tplc="04090005" w:tentative="1">
+      <w:start w:val="1"/>
+      <w:numFmt w:val="bullet"/>
+      <w:lvlText w:val=""/>
+      <w:lvlJc w:val="left"/>
+      <w:pPr>
+        <w:ind w:left="4320" w:hanging="360"/>
+      </w:pPr>
+      <w:rPr>
+        <w:rFonts w:ascii="Wingdings" w:hAnsi="Wingdings" w:hint="default"/>
+      </w:rPr>
+    </w:lvl>
+    <w:lvl w:ilvl="6" w:tplc="04090001" w:tentative="1">
+      <w:start w:val="1"/>
+      <w:numFmt w:val="bullet"/>
+      <w:lvlText w:val=""/>
+      <w:lvlJc w:val="left"/>
+      <w:pPr>
+        <w:ind w:left="5040" w:hanging="360"/>
+      </w:pPr>
+      <w:rPr>
+        <w:rFonts w:ascii="Symbol" w:hAnsi="Symbol" w:hint="default"/>
+      </w:rPr>
+    </w:lvl>
+    <w:lvl w:ilvl="7" w:tplc="04090003" w:tentative="1">
+      <w:start w:val="1"/>
+      <w:numFmt w:val="bullet"/>
+      <w:lvlText w:val="o"/>
+      <w:lvlJc w:val="left"/>
+      <w:pPr>
+        <w:ind w:left="5760" w:hanging="360"/>
+      </w:pPr>
+      <w:rPr>
+        <w:rFonts w:ascii="Courier New" w:hAnsi="Courier New" w:cs="Courier New" w:hint="default"/>
+      </w:rPr>
+    </w:lvl>
+    <w:lvl w:ilvl="8" w:tplc="04090005" w:tentative="1">
+      <w:start w:val="1"/>
+      <w:numFmt w:val="bullet"/>
+      <w:lvlText w:val=""/>
+      <w:lvlJc w:val="left"/>
+      <w:pPr>
+        <w:ind w:left="6480" w:hanging="360"/>
+      </w:pPr>
+      <w:rPr>
+        <w:rFonts w:ascii="Wingdings" w:hAnsi="Wingdings" w:hint="default"/>
+      </w:rPr>
+    </w:lvl>
+  </w:abstractNum>
+  <w:abstractNum w:abstractNumId="9" w15:restartNumberingAfterBreak="0">
     <w:nsid w:val="54DA66C2"/>
     <w:multiLevelType w:val="hybridMultilevel"/>
     <w:tmpl w:val="F70AFC44"/>
@@ -2169,7 +6011,7 @@
       </w:rPr>
     </w:lvl>
   </w:abstractNum>
-  <w:abstractNum w:abstractNumId="8" w15:restartNumberingAfterBreak="0">
+  <w:abstractNum w:abstractNumId="10" w15:restartNumberingAfterBreak="0">
     <w:nsid w:val="60E924C6"/>
     <w:multiLevelType w:val="hybridMultilevel"/>
     <w:tmpl w:val="1124D6B2"/>
@@ -2282,7 +6124,7 @@
       </w:rPr>
     </w:lvl>
   </w:abstractNum>
-  <w:abstractNum w:abstractNumId="9" w15:restartNumberingAfterBreak="0">
+  <w:abstractNum w:abstractNumId="11" w15:restartNumberingAfterBreak="0">
     <w:nsid w:val="7AB67C8E"/>
     <w:multiLevelType w:val="hybridMultilevel"/>
     <w:tmpl w:val="2E2E0240"/>
@@ -2395,7 +6237,7 @@
       </w:rPr>
     </w:lvl>
   </w:abstractNum>
-  <w:abstractNum w:abstractNumId="10" w15:restartNumberingAfterBreak="0">
+  <w:abstractNum w:abstractNumId="12" w15:restartNumberingAfterBreak="0">
     <w:nsid w:val="7B2A3EA0"/>
     <w:multiLevelType w:val="hybridMultilevel"/>
     <w:tmpl w:val="899CA97C"/>
@@ -2509,37 +6351,43 @@
     </w:lvl>
   </w:abstractNum>
   <w:num w:numId="1">
+    <w:abstractNumId w:val="7"/>
+  </w:num>
+  <w:num w:numId="2">
+    <w:abstractNumId w:val="10"/>
+  </w:num>
+  <w:num w:numId="3">
+    <w:abstractNumId w:val="9"/>
+  </w:num>
+  <w:num w:numId="4">
+    <w:abstractNumId w:val="1"/>
+  </w:num>
+  <w:num w:numId="5">
+    <w:abstractNumId w:val="3"/>
+  </w:num>
+  <w:num w:numId="6">
+    <w:abstractNumId w:val="4"/>
+  </w:num>
+  <w:num w:numId="7">
+    <w:abstractNumId w:val="5"/>
+  </w:num>
+  <w:num w:numId="8">
+    <w:abstractNumId w:val="2"/>
+  </w:num>
+  <w:num w:numId="9">
+    <w:abstractNumId w:val="11"/>
+  </w:num>
+  <w:num w:numId="10">
+    <w:abstractNumId w:val="12"/>
+  </w:num>
+  <w:num w:numId="11">
     <w:abstractNumId w:val="6"/>
   </w:num>
-  <w:num w:numId="2">
+  <w:num w:numId="12">
     <w:abstractNumId w:val="8"/>
   </w:num>
-  <w:num w:numId="3">
-    <w:abstractNumId w:val="7"/>
-  </w:num>
-  <w:num w:numId="4">
+  <w:num w:numId="13">
     <w:abstractNumId w:val="0"/>
-  </w:num>
-  <w:num w:numId="5">
-    <w:abstractNumId w:val="2"/>
-  </w:num>
-  <w:num w:numId="6">
-    <w:abstractNumId w:val="3"/>
-  </w:num>
-  <w:num w:numId="7">
-    <w:abstractNumId w:val="4"/>
-  </w:num>
-  <w:num w:numId="8">
-    <w:abstractNumId w:val="1"/>
-  </w:num>
-  <w:num w:numId="9">
-    <w:abstractNumId w:val="9"/>
-  </w:num>
-  <w:num w:numId="10">
-    <w:abstractNumId w:val="10"/>
-  </w:num>
-  <w:num w:numId="11">
-    <w:abstractNumId w:val="5"/>
   </w:num>
 </w:numbering>
 </file>

--- a/JAVA UNIT TEST.docx
+++ b/JAVA UNIT TEST.docx
@@ -4848,6 +4848,211 @@
         <w:t xml:space="preserve"> @BeforeAll dan @AfterAll</w:t>
       </w:r>
     </w:p>
+    <w:p>
+      <w:pPr>
+        <w:pStyle w:val="Heading2"/>
+        <w:rPr>
+          <w:rFonts w:asciiTheme="minorHAnsi" w:hAnsiTheme="minorHAnsi" w:cstheme="minorHAnsi"/>
+          <w:b/>
+          <w:bCs/>
+          <w:color w:val="4472C4" w:themeColor="accent1"/>
+          <w:sz w:val="28"/>
+          <w:szCs w:val="28"/>
+        </w:rPr>
+      </w:pPr>
+      <w:proofErr w:type="spellStart"/>
+      <w:r>
+        <w:rPr>
+          <w:rFonts w:asciiTheme="minorHAnsi" w:hAnsiTheme="minorHAnsi" w:cstheme="minorHAnsi"/>
+          <w:b/>
+          <w:bCs/>
+          <w:color w:val="4472C4" w:themeColor="accent1"/>
+          <w:sz w:val="28"/>
+          <w:szCs w:val="28"/>
+        </w:rPr>
+        <w:t>Membatalkan</w:t>
+      </w:r>
+      <w:proofErr w:type="spellEnd"/>
+      <w:r>
+        <w:rPr>
+          <w:rFonts w:asciiTheme="minorHAnsi" w:hAnsiTheme="minorHAnsi" w:cstheme="minorHAnsi"/>
+          <w:b/>
+          <w:bCs/>
+          <w:color w:val="4472C4" w:themeColor="accent1"/>
+          <w:sz w:val="28"/>
+          <w:szCs w:val="28"/>
+        </w:rPr>
+        <w:t xml:space="preserve"> Test</w:t>
+      </w:r>
+    </w:p>
+    <w:p>
+      <w:pPr>
+        <w:pStyle w:val="ListParagraph"/>
+        <w:numPr>
+          <w:ilvl w:val="0"/>
+          <w:numId w:val="15"/>
+        </w:numPr>
+      </w:pPr>
+      <w:proofErr w:type="spellStart"/>
+      <w:r>
+        <w:t>Kadang</w:t>
+      </w:r>
+      <w:proofErr w:type="spellEnd"/>
+      <w:r>
+        <w:t xml:space="preserve"> </w:t>
+      </w:r>
+      <w:proofErr w:type="spellStart"/>
+      <w:r>
+        <w:t>kita</w:t>
+      </w:r>
+      <w:proofErr w:type="spellEnd"/>
+      <w:r>
+        <w:t xml:space="preserve"> </w:t>
+      </w:r>
+      <w:proofErr w:type="spellStart"/>
+      <w:r>
+        <w:t>ingin</w:t>
+      </w:r>
+      <w:proofErr w:type="spellEnd"/>
+      <w:r>
+        <w:t xml:space="preserve"> </w:t>
+      </w:r>
+      <w:proofErr w:type="spellStart"/>
+      <w:r>
+        <w:t>membatalkan</w:t>
+      </w:r>
+      <w:proofErr w:type="spellEnd"/>
+      <w:r>
+        <w:t xml:space="preserve"> unit test Ketika </w:t>
+      </w:r>
+      <w:proofErr w:type="spellStart"/>
+      <w:r>
+        <w:t>kondisi</w:t>
+      </w:r>
+      <w:proofErr w:type="spellEnd"/>
+      <w:r>
+        <w:t xml:space="preserve"> </w:t>
+      </w:r>
+      <w:proofErr w:type="spellStart"/>
+      <w:r>
+        <w:t>tertentu</w:t>
+      </w:r>
+      <w:proofErr w:type="spellEnd"/>
+      <w:r>
+        <w:t xml:space="preserve"> </w:t>
+      </w:r>
+      <w:proofErr w:type="spellStart"/>
+      <w:r>
+        <w:t>terjadi</w:t>
+      </w:r>
+      <w:proofErr w:type="spellEnd"/>
+    </w:p>
+    <w:p>
+      <w:pPr>
+        <w:pStyle w:val="ListParagraph"/>
+        <w:numPr>
+          <w:ilvl w:val="0"/>
+          <w:numId w:val="15"/>
+        </w:numPr>
+      </w:pPr>
+      <w:proofErr w:type="spellStart"/>
+      <w:r>
+        <w:t>Untuk</w:t>
+      </w:r>
+      <w:proofErr w:type="spellEnd"/>
+      <w:r>
+        <w:t xml:space="preserve"> </w:t>
+      </w:r>
+      <w:proofErr w:type="spellStart"/>
+      <w:r>
+        <w:t>membatalkan</w:t>
+      </w:r>
+      <w:proofErr w:type="spellEnd"/>
+      <w:r>
+        <w:t xml:space="preserve">, kitab isa </w:t>
+      </w:r>
+      <w:proofErr w:type="spellStart"/>
+      <w:r>
+        <w:t>menggunkan</w:t>
+      </w:r>
+      <w:proofErr w:type="spellEnd"/>
+      <w:r>
+        <w:t xml:space="preserve"> exception </w:t>
+      </w:r>
+      <w:proofErr w:type="spellStart"/>
+      <w:r>
+        <w:t>TestAbortedException</w:t>
+      </w:r>
+      <w:proofErr w:type="spellEnd"/>
+      <w:r>
+        <w:t xml:space="preserve"> </w:t>
+      </w:r>
+    </w:p>
+    <w:p>
+      <w:pPr>
+        <w:pStyle w:val="ListParagraph"/>
+        <w:numPr>
+          <w:ilvl w:val="0"/>
+          <w:numId w:val="15"/>
+        </w:numPr>
+      </w:pPr>
+      <w:r>
+        <w:t xml:space="preserve">Jika JUnit </w:t>
+      </w:r>
+      <w:proofErr w:type="spellStart"/>
+      <w:r>
+        <w:t>mendapatkan</w:t>
+      </w:r>
+      <w:proofErr w:type="spellEnd"/>
+      <w:r>
+        <w:t xml:space="preserve"> exception </w:t>
+      </w:r>
+      <w:proofErr w:type="spellStart"/>
+      <w:r>
+        <w:t>TestAbortedException</w:t>
+      </w:r>
+      <w:proofErr w:type="spellEnd"/>
+      <w:r>
+        <w:t xml:space="preserve">, </w:t>
+      </w:r>
+      <w:proofErr w:type="spellStart"/>
+      <w:r>
+        <w:t>secara</w:t>
+      </w:r>
+      <w:proofErr w:type="spellEnd"/>
+      <w:r>
+        <w:t xml:space="preserve"> </w:t>
+      </w:r>
+      <w:proofErr w:type="spellStart"/>
+      <w:r>
+        <w:t>otomatis</w:t>
+      </w:r>
+      <w:proofErr w:type="spellEnd"/>
+      <w:r>
+        <w:t xml:space="preserve"> test </w:t>
+      </w:r>
+      <w:proofErr w:type="spellStart"/>
+      <w:r>
+        <w:t>tersebut</w:t>
+      </w:r>
+      <w:proofErr w:type="spellEnd"/>
+      <w:r>
+        <w:t xml:space="preserve"> </w:t>
+      </w:r>
+      <w:proofErr w:type="spellStart"/>
+      <w:r>
+        <w:t>akan</w:t>
+      </w:r>
+      <w:proofErr w:type="spellEnd"/>
+      <w:r>
+        <w:t xml:space="preserve"> </w:t>
+      </w:r>
+      <w:proofErr w:type="spellStart"/>
+      <w:r>
+        <w:t>dibatalkan</w:t>
+      </w:r>
+      <w:proofErr w:type="spellEnd"/>
+    </w:p>
     <w:p/>
     <w:p>
       <w:pPr>
@@ -5560,6 +5765,232 @@
     </w:lvl>
   </w:abstractNum>
   <w:abstractNum w:abstractNumId="6" w15:restartNumberingAfterBreak="0">
+    <w:nsid w:val="450B0246"/>
+    <w:multiLevelType w:val="hybridMultilevel"/>
+    <w:tmpl w:val="DFB234A8"/>
+    <w:lvl w:ilvl="0" w:tplc="04090001">
+      <w:start w:val="1"/>
+      <w:numFmt w:val="bullet"/>
+      <w:lvlText w:val=""/>
+      <w:lvlJc w:val="left"/>
+      <w:pPr>
+        <w:ind w:left="720" w:hanging="360"/>
+      </w:pPr>
+      <w:rPr>
+        <w:rFonts w:ascii="Symbol" w:hAnsi="Symbol" w:hint="default"/>
+      </w:rPr>
+    </w:lvl>
+    <w:lvl w:ilvl="1" w:tplc="04090003" w:tentative="1">
+      <w:start w:val="1"/>
+      <w:numFmt w:val="bullet"/>
+      <w:lvlText w:val="o"/>
+      <w:lvlJc w:val="left"/>
+      <w:pPr>
+        <w:ind w:left="1440" w:hanging="360"/>
+      </w:pPr>
+      <w:rPr>
+        <w:rFonts w:ascii="Courier New" w:hAnsi="Courier New" w:cs="Courier New" w:hint="default"/>
+      </w:rPr>
+    </w:lvl>
+    <w:lvl w:ilvl="2" w:tplc="04090005" w:tentative="1">
+      <w:start w:val="1"/>
+      <w:numFmt w:val="bullet"/>
+      <w:lvlText w:val=""/>
+      <w:lvlJc w:val="left"/>
+      <w:pPr>
+        <w:ind w:left="2160" w:hanging="360"/>
+      </w:pPr>
+      <w:rPr>
+        <w:rFonts w:ascii="Wingdings" w:hAnsi="Wingdings" w:hint="default"/>
+      </w:rPr>
+    </w:lvl>
+    <w:lvl w:ilvl="3" w:tplc="04090001" w:tentative="1">
+      <w:start w:val="1"/>
+      <w:numFmt w:val="bullet"/>
+      <w:lvlText w:val=""/>
+      <w:lvlJc w:val="left"/>
+      <w:pPr>
+        <w:ind w:left="2880" w:hanging="360"/>
+      </w:pPr>
+      <w:rPr>
+        <w:rFonts w:ascii="Symbol" w:hAnsi="Symbol" w:hint="default"/>
+      </w:rPr>
+    </w:lvl>
+    <w:lvl w:ilvl="4" w:tplc="04090003" w:tentative="1">
+      <w:start w:val="1"/>
+      <w:numFmt w:val="bullet"/>
+      <w:lvlText w:val="o"/>
+      <w:lvlJc w:val="left"/>
+      <w:pPr>
+        <w:ind w:left="3600" w:hanging="360"/>
+      </w:pPr>
+      <w:rPr>
+        <w:rFonts w:ascii="Courier New" w:hAnsi="Courier New" w:cs="Courier New" w:hint="default"/>
+      </w:rPr>
+    </w:lvl>
+    <w:lvl w:ilvl="5" w:tplc="04090005" w:tentative="1">
+      <w:start w:val="1"/>
+      <w:numFmt w:val="bullet"/>
+      <w:lvlText w:val=""/>
+      <w:lvlJc w:val="left"/>
+      <w:pPr>
+        <w:ind w:left="4320" w:hanging="360"/>
+      </w:pPr>
+      <w:rPr>
+        <w:rFonts w:ascii="Wingdings" w:hAnsi="Wingdings" w:hint="default"/>
+      </w:rPr>
+    </w:lvl>
+    <w:lvl w:ilvl="6" w:tplc="04090001" w:tentative="1">
+      <w:start w:val="1"/>
+      <w:numFmt w:val="bullet"/>
+      <w:lvlText w:val=""/>
+      <w:lvlJc w:val="left"/>
+      <w:pPr>
+        <w:ind w:left="5040" w:hanging="360"/>
+      </w:pPr>
+      <w:rPr>
+        <w:rFonts w:ascii="Symbol" w:hAnsi="Symbol" w:hint="default"/>
+      </w:rPr>
+    </w:lvl>
+    <w:lvl w:ilvl="7" w:tplc="04090003" w:tentative="1">
+      <w:start w:val="1"/>
+      <w:numFmt w:val="bullet"/>
+      <w:lvlText w:val="o"/>
+      <w:lvlJc w:val="left"/>
+      <w:pPr>
+        <w:ind w:left="5760" w:hanging="360"/>
+      </w:pPr>
+      <w:rPr>
+        <w:rFonts w:ascii="Courier New" w:hAnsi="Courier New" w:cs="Courier New" w:hint="default"/>
+      </w:rPr>
+    </w:lvl>
+    <w:lvl w:ilvl="8" w:tplc="04090005" w:tentative="1">
+      <w:start w:val="1"/>
+      <w:numFmt w:val="bullet"/>
+      <w:lvlText w:val=""/>
+      <w:lvlJc w:val="left"/>
+      <w:pPr>
+        <w:ind w:left="6480" w:hanging="360"/>
+      </w:pPr>
+      <w:rPr>
+        <w:rFonts w:ascii="Wingdings" w:hAnsi="Wingdings" w:hint="default"/>
+      </w:rPr>
+    </w:lvl>
+  </w:abstractNum>
+  <w:abstractNum w:abstractNumId="7" w15:restartNumberingAfterBreak="0">
+    <w:nsid w:val="46C77C20"/>
+    <w:multiLevelType w:val="hybridMultilevel"/>
+    <w:tmpl w:val="44887ED4"/>
+    <w:lvl w:ilvl="0" w:tplc="04090001">
+      <w:start w:val="1"/>
+      <w:numFmt w:val="bullet"/>
+      <w:lvlText w:val=""/>
+      <w:lvlJc w:val="left"/>
+      <w:pPr>
+        <w:ind w:left="720" w:hanging="360"/>
+      </w:pPr>
+      <w:rPr>
+        <w:rFonts w:ascii="Symbol" w:hAnsi="Symbol" w:hint="default"/>
+      </w:rPr>
+    </w:lvl>
+    <w:lvl w:ilvl="1" w:tplc="04090003" w:tentative="1">
+      <w:start w:val="1"/>
+      <w:numFmt w:val="bullet"/>
+      <w:lvlText w:val="o"/>
+      <w:lvlJc w:val="left"/>
+      <w:pPr>
+        <w:ind w:left="1440" w:hanging="360"/>
+      </w:pPr>
+      <w:rPr>
+        <w:rFonts w:ascii="Courier New" w:hAnsi="Courier New" w:cs="Courier New" w:hint="default"/>
+      </w:rPr>
+    </w:lvl>
+    <w:lvl w:ilvl="2" w:tplc="04090005" w:tentative="1">
+      <w:start w:val="1"/>
+      <w:numFmt w:val="bullet"/>
+      <w:lvlText w:val=""/>
+      <w:lvlJc w:val="left"/>
+      <w:pPr>
+        <w:ind w:left="2160" w:hanging="360"/>
+      </w:pPr>
+      <w:rPr>
+        <w:rFonts w:ascii="Wingdings" w:hAnsi="Wingdings" w:hint="default"/>
+      </w:rPr>
+    </w:lvl>
+    <w:lvl w:ilvl="3" w:tplc="04090001" w:tentative="1">
+      <w:start w:val="1"/>
+      <w:numFmt w:val="bullet"/>
+      <w:lvlText w:val=""/>
+      <w:lvlJc w:val="left"/>
+      <w:pPr>
+        <w:ind w:left="2880" w:hanging="360"/>
+      </w:pPr>
+      <w:rPr>
+        <w:rFonts w:ascii="Symbol" w:hAnsi="Symbol" w:hint="default"/>
+      </w:rPr>
+    </w:lvl>
+    <w:lvl w:ilvl="4" w:tplc="04090003" w:tentative="1">
+      <w:start w:val="1"/>
+      <w:numFmt w:val="bullet"/>
+      <w:lvlText w:val="o"/>
+      <w:lvlJc w:val="left"/>
+      <w:pPr>
+        <w:ind w:left="3600" w:hanging="360"/>
+      </w:pPr>
+      <w:rPr>
+        <w:rFonts w:ascii="Courier New" w:hAnsi="Courier New" w:cs="Courier New" w:hint="default"/>
+      </w:rPr>
+    </w:lvl>
+    <w:lvl w:ilvl="5" w:tplc="04090005" w:tentative="1">
+      <w:start w:val="1"/>
+      <w:numFmt w:val="bullet"/>
+      <w:lvlText w:val=""/>
+      <w:lvlJc w:val="left"/>
+      <w:pPr>
+        <w:ind w:left="4320" w:hanging="360"/>
+      </w:pPr>
+      <w:rPr>
+        <w:rFonts w:ascii="Wingdings" w:hAnsi="Wingdings" w:hint="default"/>
+      </w:rPr>
+    </w:lvl>
+    <w:lvl w:ilvl="6" w:tplc="04090001" w:tentative="1">
+      <w:start w:val="1"/>
+      <w:numFmt w:val="bullet"/>
+      <w:lvlText w:val=""/>
+      <w:lvlJc w:val="left"/>
+      <w:pPr>
+        <w:ind w:left="5040" w:hanging="360"/>
+      </w:pPr>
+      <w:rPr>
+        <w:rFonts w:ascii="Symbol" w:hAnsi="Symbol" w:hint="default"/>
+      </w:rPr>
+    </w:lvl>
+    <w:lvl w:ilvl="7" w:tplc="04090003" w:tentative="1">
+      <w:start w:val="1"/>
+      <w:numFmt w:val="bullet"/>
+      <w:lvlText w:val="o"/>
+      <w:lvlJc w:val="left"/>
+      <w:pPr>
+        <w:ind w:left="5760" w:hanging="360"/>
+      </w:pPr>
+      <w:rPr>
+        <w:rFonts w:ascii="Courier New" w:hAnsi="Courier New" w:cs="Courier New" w:hint="default"/>
+      </w:rPr>
+    </w:lvl>
+    <w:lvl w:ilvl="8" w:tplc="04090005" w:tentative="1">
+      <w:start w:val="1"/>
+      <w:numFmt w:val="bullet"/>
+      <w:lvlText w:val=""/>
+      <w:lvlJc w:val="left"/>
+      <w:pPr>
+        <w:ind w:left="6480" w:hanging="360"/>
+      </w:pPr>
+      <w:rPr>
+        <w:rFonts w:ascii="Wingdings" w:hAnsi="Wingdings" w:hint="default"/>
+      </w:rPr>
+    </w:lvl>
+  </w:abstractNum>
+  <w:abstractNum w:abstractNumId="8" w15:restartNumberingAfterBreak="0">
     <w:nsid w:val="49404EE5"/>
     <w:multiLevelType w:val="hybridMultilevel"/>
     <w:tmpl w:val="BF546B40"/>
@@ -5672,7 +6103,7 @@
       </w:rPr>
     </w:lvl>
   </w:abstractNum>
-  <w:abstractNum w:abstractNumId="7" w15:restartNumberingAfterBreak="0">
+  <w:abstractNum w:abstractNumId="9" w15:restartNumberingAfterBreak="0">
     <w:nsid w:val="49917626"/>
     <w:multiLevelType w:val="hybridMultilevel"/>
     <w:tmpl w:val="C8480BDC"/>
@@ -5785,7 +6216,7 @@
       </w:rPr>
     </w:lvl>
   </w:abstractNum>
-  <w:abstractNum w:abstractNumId="8" w15:restartNumberingAfterBreak="0">
+  <w:abstractNum w:abstractNumId="10" w15:restartNumberingAfterBreak="0">
     <w:nsid w:val="4AB70E99"/>
     <w:multiLevelType w:val="hybridMultilevel"/>
     <w:tmpl w:val="72208E90"/>
@@ -5898,7 +6329,7 @@
       </w:rPr>
     </w:lvl>
   </w:abstractNum>
-  <w:abstractNum w:abstractNumId="9" w15:restartNumberingAfterBreak="0">
+  <w:abstractNum w:abstractNumId="11" w15:restartNumberingAfterBreak="0">
     <w:nsid w:val="54DA66C2"/>
     <w:multiLevelType w:val="hybridMultilevel"/>
     <w:tmpl w:val="F70AFC44"/>
@@ -6011,7 +6442,7 @@
       </w:rPr>
     </w:lvl>
   </w:abstractNum>
-  <w:abstractNum w:abstractNumId="10" w15:restartNumberingAfterBreak="0">
+  <w:abstractNum w:abstractNumId="12" w15:restartNumberingAfterBreak="0">
     <w:nsid w:val="60E924C6"/>
     <w:multiLevelType w:val="hybridMultilevel"/>
     <w:tmpl w:val="1124D6B2"/>
@@ -6124,7 +6555,7 @@
       </w:rPr>
     </w:lvl>
   </w:abstractNum>
-  <w:abstractNum w:abstractNumId="11" w15:restartNumberingAfterBreak="0">
+  <w:abstractNum w:abstractNumId="13" w15:restartNumberingAfterBreak="0">
     <w:nsid w:val="7AB67C8E"/>
     <w:multiLevelType w:val="hybridMultilevel"/>
     <w:tmpl w:val="2E2E0240"/>
@@ -6237,7 +6668,7 @@
       </w:rPr>
     </w:lvl>
   </w:abstractNum>
-  <w:abstractNum w:abstractNumId="12" w15:restartNumberingAfterBreak="0">
+  <w:abstractNum w:abstractNumId="14" w15:restartNumberingAfterBreak="0">
     <w:nsid w:val="7B2A3EA0"/>
     <w:multiLevelType w:val="hybridMultilevel"/>
     <w:tmpl w:val="899CA97C"/>
@@ -6351,13 +6782,13 @@
     </w:lvl>
   </w:abstractNum>
   <w:num w:numId="1">
-    <w:abstractNumId w:val="7"/>
+    <w:abstractNumId w:val="9"/>
   </w:num>
   <w:num w:numId="2">
-    <w:abstractNumId w:val="10"/>
+    <w:abstractNumId w:val="12"/>
   </w:num>
   <w:num w:numId="3">
-    <w:abstractNumId w:val="9"/>
+    <w:abstractNumId w:val="11"/>
   </w:num>
   <w:num w:numId="4">
     <w:abstractNumId w:val="1"/>
@@ -6375,19 +6806,25 @@
     <w:abstractNumId w:val="2"/>
   </w:num>
   <w:num w:numId="9">
-    <w:abstractNumId w:val="11"/>
+    <w:abstractNumId w:val="13"/>
   </w:num>
   <w:num w:numId="10">
-    <w:abstractNumId w:val="12"/>
+    <w:abstractNumId w:val="14"/>
   </w:num>
   <w:num w:numId="11">
-    <w:abstractNumId w:val="6"/>
+    <w:abstractNumId w:val="8"/>
   </w:num>
   <w:num w:numId="12">
-    <w:abstractNumId w:val="8"/>
+    <w:abstractNumId w:val="10"/>
   </w:num>
   <w:num w:numId="13">
     <w:abstractNumId w:val="0"/>
+  </w:num>
+  <w:num w:numId="14">
+    <w:abstractNumId w:val="6"/>
+  </w:num>
+  <w:num w:numId="15">
+    <w:abstractNumId w:val="7"/>
   </w:num>
 </w:numbering>
 </file>

--- a/JAVA UNIT TEST.docx
+++ b/JAVA UNIT TEST.docx
@@ -5056,6 +5056,344 @@
     <w:p/>
     <w:p>
       <w:pPr>
+        <w:pStyle w:val="Heading2"/>
+        <w:rPr>
+          <w:rFonts w:asciiTheme="minorHAnsi" w:hAnsiTheme="minorHAnsi" w:cstheme="minorHAnsi"/>
+          <w:b/>
+          <w:bCs/>
+          <w:color w:val="4472C4" w:themeColor="accent1"/>
+          <w:sz w:val="28"/>
+          <w:szCs w:val="28"/>
+        </w:rPr>
+      </w:pPr>
+      <w:proofErr w:type="spellStart"/>
+      <w:r>
+        <w:rPr>
+          <w:rFonts w:asciiTheme="minorHAnsi" w:hAnsiTheme="minorHAnsi" w:cstheme="minorHAnsi"/>
+          <w:b/>
+          <w:bCs/>
+          <w:color w:val="4472C4" w:themeColor="accent1"/>
+          <w:sz w:val="28"/>
+          <w:szCs w:val="28"/>
+        </w:rPr>
+        <w:lastRenderedPageBreak/>
+        <w:t>Me</w:t>
+      </w:r>
+      <w:r>
+        <w:rPr>
+          <w:rFonts w:asciiTheme="minorHAnsi" w:hAnsiTheme="minorHAnsi" w:cstheme="minorHAnsi"/>
+          <w:b/>
+          <w:bCs/>
+          <w:color w:val="4472C4" w:themeColor="accent1"/>
+          <w:sz w:val="28"/>
+          <w:szCs w:val="28"/>
+        </w:rPr>
+        <w:t>nggunakan</w:t>
+      </w:r>
+      <w:proofErr w:type="spellEnd"/>
+      <w:r>
+        <w:rPr>
+          <w:rFonts w:asciiTheme="minorHAnsi" w:hAnsiTheme="minorHAnsi" w:cstheme="minorHAnsi"/>
+          <w:b/>
+          <w:bCs/>
+          <w:color w:val="4472C4" w:themeColor="accent1"/>
+          <w:sz w:val="28"/>
+          <w:szCs w:val="28"/>
+        </w:rPr>
+        <w:t xml:space="preserve"> Assumptions</w:t>
+      </w:r>
+    </w:p>
+    <w:p>
+      <w:pPr>
+        <w:pStyle w:val="ListParagraph"/>
+        <w:numPr>
+          <w:ilvl w:val="0"/>
+          <w:numId w:val="16"/>
+        </w:numPr>
+      </w:pPr>
+      <w:proofErr w:type="spellStart"/>
+      <w:r>
+        <w:t>Sebelumnya</w:t>
+      </w:r>
+      <w:proofErr w:type="spellEnd"/>
+      <w:r>
+        <w:t xml:space="preserve"> </w:t>
+      </w:r>
+      <w:proofErr w:type="spellStart"/>
+      <w:r>
+        <w:t>kita</w:t>
+      </w:r>
+      <w:proofErr w:type="spellEnd"/>
+      <w:r>
+        <w:t xml:space="preserve"> </w:t>
+      </w:r>
+      <w:proofErr w:type="spellStart"/>
+      <w:r>
+        <w:t>sudah</w:t>
+      </w:r>
+      <w:proofErr w:type="spellEnd"/>
+      <w:r>
+        <w:t xml:space="preserve"> </w:t>
+      </w:r>
+      <w:proofErr w:type="spellStart"/>
+      <w:r>
+        <w:t>tahu</w:t>
+      </w:r>
+      <w:proofErr w:type="spellEnd"/>
+      <w:r>
+        <w:t xml:space="preserve"> </w:t>
+      </w:r>
+      <w:proofErr w:type="spellStart"/>
+      <w:r>
+        <w:t>jika</w:t>
+      </w:r>
+      <w:proofErr w:type="spellEnd"/>
+      <w:r>
+        <w:t xml:space="preserve"> </w:t>
+      </w:r>
+      <w:proofErr w:type="spellStart"/>
+      <w:r>
+        <w:t>ingin</w:t>
+      </w:r>
+      <w:proofErr w:type="spellEnd"/>
+      <w:r>
+        <w:t xml:space="preserve"> </w:t>
+      </w:r>
+      <w:proofErr w:type="spellStart"/>
+      <w:r>
+        <w:t>membatalkan</w:t>
+      </w:r>
+      <w:proofErr w:type="spellEnd"/>
+      <w:r>
+        <w:t xml:space="preserve"> test, kitab isa </w:t>
+      </w:r>
+      <w:proofErr w:type="spellStart"/>
+      <w:r>
+        <w:t>menggunakan</w:t>
+      </w:r>
+      <w:proofErr w:type="spellEnd"/>
+      <w:r>
+        <w:t xml:space="preserve"> exception </w:t>
+      </w:r>
+      <w:proofErr w:type="spellStart"/>
+      <w:r>
+        <w:t>TestAbortException</w:t>
+      </w:r>
+      <w:proofErr w:type="spellEnd"/>
+    </w:p>
+    <w:p>
+      <w:pPr>
+        <w:pStyle w:val="ListParagraph"/>
+        <w:numPr>
+          <w:ilvl w:val="0"/>
+          <w:numId w:val="16"/>
+        </w:numPr>
+      </w:pPr>
+      <w:proofErr w:type="spellStart"/>
+      <w:r>
+        <w:t>Namun</w:t>
+      </w:r>
+      <w:proofErr w:type="spellEnd"/>
+      <w:r>
+        <w:t xml:space="preserve"> </w:t>
+      </w:r>
+      <w:proofErr w:type="spellStart"/>
+      <w:r>
+        <w:t>sebenarnya</w:t>
+      </w:r>
+      <w:proofErr w:type="spellEnd"/>
+      <w:r>
+        <w:t xml:space="preserve"> ad acara yang paling </w:t>
+      </w:r>
+      <w:proofErr w:type="spellStart"/>
+      <w:r>
+        <w:t>mudah</w:t>
+      </w:r>
+      <w:proofErr w:type="spellEnd"/>
+      <w:r>
+        <w:t xml:space="preserve">, </w:t>
+      </w:r>
+      <w:proofErr w:type="spellStart"/>
+      <w:r>
+        <w:t>yaitu</w:t>
+      </w:r>
+      <w:proofErr w:type="spellEnd"/>
+      <w:r>
+        <w:t xml:space="preserve"> </w:t>
+      </w:r>
+      <w:proofErr w:type="spellStart"/>
+      <w:r>
+        <w:t>dengan</w:t>
+      </w:r>
+      <w:proofErr w:type="spellEnd"/>
+      <w:r>
+        <w:t xml:space="preserve"> </w:t>
+      </w:r>
+      <w:proofErr w:type="spellStart"/>
+      <w:r>
+        <w:t>menggunakan</w:t>
+      </w:r>
+      <w:proofErr w:type="spellEnd"/>
+      <w:r>
+        <w:t xml:space="preserve"> Assumptions</w:t>
+      </w:r>
+    </w:p>
+    <w:p>
+      <w:pPr>
+        <w:pStyle w:val="ListParagraph"/>
+        <w:numPr>
+          <w:ilvl w:val="0"/>
+          <w:numId w:val="16"/>
+        </w:numPr>
+      </w:pPr>
+      <w:proofErr w:type="spellStart"/>
+      <w:r>
+        <w:t>Penggunaan</w:t>
+      </w:r>
+      <w:proofErr w:type="spellEnd"/>
+      <w:r>
+        <w:t xml:space="preserve"> Assumptions </w:t>
+      </w:r>
+      <w:proofErr w:type="spellStart"/>
+      <w:r>
+        <w:t>mirip</w:t>
+      </w:r>
+      <w:proofErr w:type="spellEnd"/>
+      <w:r>
+        <w:t xml:space="preserve"> </w:t>
+      </w:r>
+      <w:proofErr w:type="spellStart"/>
+      <w:r>
+        <w:t>seperti</w:t>
+      </w:r>
+      <w:proofErr w:type="spellEnd"/>
+      <w:r>
+        <w:t xml:space="preserve"> Assertions, </w:t>
+      </w:r>
+      <w:proofErr w:type="spellStart"/>
+      <w:r>
+        <w:t>jika</w:t>
+      </w:r>
+      <w:proofErr w:type="spellEnd"/>
+      <w:r>
+        <w:t xml:space="preserve"> </w:t>
+      </w:r>
+      <w:proofErr w:type="spellStart"/>
+      <w:r>
+        <w:t>nilainya</w:t>
+      </w:r>
+      <w:proofErr w:type="spellEnd"/>
+      <w:r>
+        <w:t xml:space="preserve"> </w:t>
+      </w:r>
+      <w:proofErr w:type="spellStart"/>
+      <w:r>
+        <w:t>tidak</w:t>
+      </w:r>
+      <w:proofErr w:type="spellEnd"/>
+      <w:r>
+        <w:t xml:space="preserve"> </w:t>
+      </w:r>
+      <w:proofErr w:type="spellStart"/>
+      <w:r>
+        <w:t>sama</w:t>
+      </w:r>
+      <w:proofErr w:type="spellEnd"/>
+      <w:r>
+        <w:t xml:space="preserve">, </w:t>
+      </w:r>
+      <w:proofErr w:type="spellStart"/>
+      <w:r>
+        <w:t>maka</w:t>
+      </w:r>
+      <w:proofErr w:type="spellEnd"/>
+      <w:r>
+        <w:t xml:space="preserve"> function Assumptions </w:t>
+      </w:r>
+      <w:proofErr w:type="spellStart"/>
+      <w:r>
+        <w:t>akan</w:t>
+      </w:r>
+      <w:proofErr w:type="spellEnd"/>
+      <w:r>
+        <w:t xml:space="preserve"> thrown </w:t>
+      </w:r>
+      <w:proofErr w:type="spellStart"/>
+      <w:r>
+        <w:t>TestAbortException</w:t>
+      </w:r>
+      <w:proofErr w:type="spellEnd"/>
+      <w:r>
+        <w:t xml:space="preserve">, </w:t>
+      </w:r>
+      <w:proofErr w:type="spellStart"/>
+      <w:r>
+        <w:t>sehingga</w:t>
+      </w:r>
+      <w:proofErr w:type="spellEnd"/>
+      <w:r>
+        <w:t xml:space="preserve"> </w:t>
+      </w:r>
+      <w:proofErr w:type="spellStart"/>
+      <w:r>
+        <w:t>secara</w:t>
+      </w:r>
+      <w:proofErr w:type="spellEnd"/>
+      <w:r>
+        <w:t xml:space="preserve"> </w:t>
+      </w:r>
+      <w:proofErr w:type="spellStart"/>
+      <w:r>
+        <w:t>otomatis</w:t>
+      </w:r>
+      <w:proofErr w:type="spellEnd"/>
+      <w:r>
+        <w:t xml:space="preserve"> </w:t>
+      </w:r>
+      <w:proofErr w:type="spellStart"/>
+      <w:r>
+        <w:t>akan</w:t>
+      </w:r>
+      <w:proofErr w:type="spellEnd"/>
+      <w:r>
+        <w:t xml:space="preserve"> </w:t>
+      </w:r>
+      <w:proofErr w:type="spellStart"/>
+      <w:r>
+        <w:t>membatalkan</w:t>
+      </w:r>
+      <w:proofErr w:type="spellEnd"/>
+      <w:r>
+        <w:t xml:space="preserve"> unit test yang </w:t>
+      </w:r>
+      <w:proofErr w:type="spellStart"/>
+      <w:r>
+        <w:t>sedang</w:t>
+      </w:r>
+      <w:proofErr w:type="spellEnd"/>
+      <w:r>
+        <w:t xml:space="preserve"> </w:t>
+      </w:r>
+      <w:proofErr w:type="spellStart"/>
+      <w:r>
+        <w:t>berjalan</w:t>
+      </w:r>
+      <w:proofErr w:type="spellEnd"/>
+    </w:p>
+    <w:p>
+      <w:pPr>
+        <w:pStyle w:val="ListParagraph"/>
+        <w:numPr>
+          <w:ilvl w:val="0"/>
+          <w:numId w:val="16"/>
+        </w:numPr>
+      </w:pPr>
+      <w:r>
+        <w:t>https://junit.org/junit5/docs/5.0.0/api/org/junit/jupiter/api/Assumptions.html</w:t>
+      </w:r>
+    </w:p>
+    <w:p>
+      <w:pPr>
         <w:spacing w:after="0"/>
       </w:pPr>
     </w:p>
@@ -6443,6 +6781,119 @@
     </w:lvl>
   </w:abstractNum>
   <w:abstractNum w:abstractNumId="12" w15:restartNumberingAfterBreak="0">
+    <w:nsid w:val="5B337CBE"/>
+    <w:multiLevelType w:val="hybridMultilevel"/>
+    <w:tmpl w:val="9EB61874"/>
+    <w:lvl w:ilvl="0" w:tplc="04090001">
+      <w:start w:val="1"/>
+      <w:numFmt w:val="bullet"/>
+      <w:lvlText w:val=""/>
+      <w:lvlJc w:val="left"/>
+      <w:pPr>
+        <w:ind w:left="720" w:hanging="360"/>
+      </w:pPr>
+      <w:rPr>
+        <w:rFonts w:ascii="Symbol" w:hAnsi="Symbol" w:hint="default"/>
+      </w:rPr>
+    </w:lvl>
+    <w:lvl w:ilvl="1" w:tplc="04090003" w:tentative="1">
+      <w:start w:val="1"/>
+      <w:numFmt w:val="bullet"/>
+      <w:lvlText w:val="o"/>
+      <w:lvlJc w:val="left"/>
+      <w:pPr>
+        <w:ind w:left="1440" w:hanging="360"/>
+      </w:pPr>
+      <w:rPr>
+        <w:rFonts w:ascii="Courier New" w:hAnsi="Courier New" w:cs="Courier New" w:hint="default"/>
+      </w:rPr>
+    </w:lvl>
+    <w:lvl w:ilvl="2" w:tplc="04090005" w:tentative="1">
+      <w:start w:val="1"/>
+      <w:numFmt w:val="bullet"/>
+      <w:lvlText w:val=""/>
+      <w:lvlJc w:val="left"/>
+      <w:pPr>
+        <w:ind w:left="2160" w:hanging="360"/>
+      </w:pPr>
+      <w:rPr>
+        <w:rFonts w:ascii="Wingdings" w:hAnsi="Wingdings" w:hint="default"/>
+      </w:rPr>
+    </w:lvl>
+    <w:lvl w:ilvl="3" w:tplc="04090001" w:tentative="1">
+      <w:start w:val="1"/>
+      <w:numFmt w:val="bullet"/>
+      <w:lvlText w:val=""/>
+      <w:lvlJc w:val="left"/>
+      <w:pPr>
+        <w:ind w:left="2880" w:hanging="360"/>
+      </w:pPr>
+      <w:rPr>
+        <w:rFonts w:ascii="Symbol" w:hAnsi="Symbol" w:hint="default"/>
+      </w:rPr>
+    </w:lvl>
+    <w:lvl w:ilvl="4" w:tplc="04090003" w:tentative="1">
+      <w:start w:val="1"/>
+      <w:numFmt w:val="bullet"/>
+      <w:lvlText w:val="o"/>
+      <w:lvlJc w:val="left"/>
+      <w:pPr>
+        <w:ind w:left="3600" w:hanging="360"/>
+      </w:pPr>
+      <w:rPr>
+        <w:rFonts w:ascii="Courier New" w:hAnsi="Courier New" w:cs="Courier New" w:hint="default"/>
+      </w:rPr>
+    </w:lvl>
+    <w:lvl w:ilvl="5" w:tplc="04090005" w:tentative="1">
+      <w:start w:val="1"/>
+      <w:numFmt w:val="bullet"/>
+      <w:lvlText w:val=""/>
+      <w:lvlJc w:val="left"/>
+      <w:pPr>
+        <w:ind w:left="4320" w:hanging="360"/>
+      </w:pPr>
+      <w:rPr>
+        <w:rFonts w:ascii="Wingdings" w:hAnsi="Wingdings" w:hint="default"/>
+      </w:rPr>
+    </w:lvl>
+    <w:lvl w:ilvl="6" w:tplc="04090001" w:tentative="1">
+      <w:start w:val="1"/>
+      <w:numFmt w:val="bullet"/>
+      <w:lvlText w:val=""/>
+      <w:lvlJc w:val="left"/>
+      <w:pPr>
+        <w:ind w:left="5040" w:hanging="360"/>
+      </w:pPr>
+      <w:rPr>
+        <w:rFonts w:ascii="Symbol" w:hAnsi="Symbol" w:hint="default"/>
+      </w:rPr>
+    </w:lvl>
+    <w:lvl w:ilvl="7" w:tplc="04090003" w:tentative="1">
+      <w:start w:val="1"/>
+      <w:numFmt w:val="bullet"/>
+      <w:lvlText w:val="o"/>
+      <w:lvlJc w:val="left"/>
+      <w:pPr>
+        <w:ind w:left="5760" w:hanging="360"/>
+      </w:pPr>
+      <w:rPr>
+        <w:rFonts w:ascii="Courier New" w:hAnsi="Courier New" w:cs="Courier New" w:hint="default"/>
+      </w:rPr>
+    </w:lvl>
+    <w:lvl w:ilvl="8" w:tplc="04090005" w:tentative="1">
+      <w:start w:val="1"/>
+      <w:numFmt w:val="bullet"/>
+      <w:lvlText w:val=""/>
+      <w:lvlJc w:val="left"/>
+      <w:pPr>
+        <w:ind w:left="6480" w:hanging="360"/>
+      </w:pPr>
+      <w:rPr>
+        <w:rFonts w:ascii="Wingdings" w:hAnsi="Wingdings" w:hint="default"/>
+      </w:rPr>
+    </w:lvl>
+  </w:abstractNum>
+  <w:abstractNum w:abstractNumId="13" w15:restartNumberingAfterBreak="0">
     <w:nsid w:val="60E924C6"/>
     <w:multiLevelType w:val="hybridMultilevel"/>
     <w:tmpl w:val="1124D6B2"/>
@@ -6555,7 +7006,7 @@
       </w:rPr>
     </w:lvl>
   </w:abstractNum>
-  <w:abstractNum w:abstractNumId="13" w15:restartNumberingAfterBreak="0">
+  <w:abstractNum w:abstractNumId="14" w15:restartNumberingAfterBreak="0">
     <w:nsid w:val="7AB67C8E"/>
     <w:multiLevelType w:val="hybridMultilevel"/>
     <w:tmpl w:val="2E2E0240"/>
@@ -6668,7 +7119,7 @@
       </w:rPr>
     </w:lvl>
   </w:abstractNum>
-  <w:abstractNum w:abstractNumId="14" w15:restartNumberingAfterBreak="0">
+  <w:abstractNum w:abstractNumId="15" w15:restartNumberingAfterBreak="0">
     <w:nsid w:val="7B2A3EA0"/>
     <w:multiLevelType w:val="hybridMultilevel"/>
     <w:tmpl w:val="899CA97C"/>
@@ -6785,7 +7236,7 @@
     <w:abstractNumId w:val="9"/>
   </w:num>
   <w:num w:numId="2">
-    <w:abstractNumId w:val="12"/>
+    <w:abstractNumId w:val="13"/>
   </w:num>
   <w:num w:numId="3">
     <w:abstractNumId w:val="11"/>
@@ -6806,10 +7257,10 @@
     <w:abstractNumId w:val="2"/>
   </w:num>
   <w:num w:numId="9">
-    <w:abstractNumId w:val="13"/>
+    <w:abstractNumId w:val="14"/>
   </w:num>
   <w:num w:numId="10">
-    <w:abstractNumId w:val="14"/>
+    <w:abstractNumId w:val="15"/>
   </w:num>
   <w:num w:numId="11">
     <w:abstractNumId w:val="8"/>
@@ -6825,6 +7276,9 @@
   </w:num>
   <w:num w:numId="15">
     <w:abstractNumId w:val="7"/>
+  </w:num>
+  <w:num w:numId="16">
+    <w:abstractNumId w:val="12"/>
   </w:num>
 </w:numbering>
 </file>
@@ -7369,6 +7823,29 @@
       <w:contextualSpacing/>
     </w:pPr>
   </w:style>
+  <w:style w:type="character" w:styleId="Hyperlink">
+    <w:name w:val="Hyperlink"/>
+    <w:basedOn w:val="DefaultParagraphFont"/>
+    <w:uiPriority w:val="99"/>
+    <w:unhideWhenUsed/>
+    <w:rsid w:val="00455F6E"/>
+    <w:rPr>
+      <w:color w:val="0563C1" w:themeColor="hyperlink"/>
+      <w:u w:val="single"/>
+    </w:rPr>
+  </w:style>
+  <w:style w:type="character" w:styleId="UnresolvedMention">
+    <w:name w:val="Unresolved Mention"/>
+    <w:basedOn w:val="DefaultParagraphFont"/>
+    <w:uiPriority w:val="99"/>
+    <w:semiHidden/>
+    <w:unhideWhenUsed/>
+    <w:rsid w:val="00455F6E"/>
+    <w:rPr>
+      <w:color w:val="605E5C"/>
+      <w:shd w:val="clear" w:color="auto" w:fill="E1DFDD"/>
+    </w:rPr>
+  </w:style>
 </w:styles>
 </file>
 

--- a/JAVA UNIT TEST.docx
+++ b/JAVA UNIT TEST.docx
@@ -33,6 +33,7 @@
           <w:szCs w:val="28"/>
         </w:rPr>
       </w:pPr>
+      <w:proofErr w:type="spellStart"/>
       <w:r>
         <w:rPr>
           <w:rFonts w:asciiTheme="minorHAnsi" w:hAnsiTheme="minorHAnsi" w:cstheme="minorHAnsi"/>
@@ -44,6 +45,7 @@
         </w:rPr>
         <w:t>Pendahuluan</w:t>
       </w:r>
+      <w:proofErr w:type="spellEnd"/>
     </w:p>
     <w:p>
       <w:pPr>
@@ -62,19 +64,19 @@
           <w:sz w:val="22"/>
           <w:szCs w:val="22"/>
         </w:rPr>
-        <w:t>## Sebelum Belajar Materi ini  ##</w:t>
-      </w:r>
-    </w:p>
-    <w:p>
-      <w:pPr>
-        <w:pStyle w:val="Heading2"/>
+        <w:t xml:space="preserve">## </w:t>
+      </w:r>
+      <w:proofErr w:type="spellStart"/>
+      <w:r>
         <w:rPr>
           <w:rFonts w:asciiTheme="minorHAnsi" w:hAnsiTheme="minorHAnsi" w:cstheme="minorHAnsi"/>
           <w:color w:val="000000" w:themeColor="text1"/>
           <w:sz w:val="22"/>
           <w:szCs w:val="22"/>
         </w:rPr>
-      </w:pPr>
+        <w:t>Sebelum</w:t>
+      </w:r>
+      <w:proofErr w:type="spellEnd"/>
       <w:r>
         <w:rPr>
           <w:rFonts w:asciiTheme="minorHAnsi" w:hAnsiTheme="minorHAnsi" w:cstheme="minorHAnsi"/>
@@ -82,19 +84,19 @@
           <w:sz w:val="22"/>
           <w:szCs w:val="22"/>
         </w:rPr>
-        <w:t>sebaiknya mempelajari Java Dasar, Java Object Oriented Programming, Java Generic, Java Collection, Java Lambda, Apache Maven</w:t>
-      </w:r>
-    </w:p>
-    <w:p>
-      <w:pPr>
-        <w:pStyle w:val="Heading2"/>
+        <w:t xml:space="preserve"> </w:t>
+      </w:r>
+      <w:proofErr w:type="spellStart"/>
+      <w:r>
         <w:rPr>
           <w:rFonts w:asciiTheme="minorHAnsi" w:hAnsiTheme="minorHAnsi" w:cstheme="minorHAnsi"/>
           <w:color w:val="000000" w:themeColor="text1"/>
           <w:sz w:val="22"/>
           <w:szCs w:val="22"/>
         </w:rPr>
-      </w:pPr>
+        <w:t>Belajar</w:t>
+      </w:r>
+      <w:proofErr w:type="spellEnd"/>
       <w:r>
         <w:rPr>
           <w:rFonts w:asciiTheme="minorHAnsi" w:hAnsiTheme="minorHAnsi" w:cstheme="minorHAnsi"/>
@@ -102,6 +104,128 @@
           <w:sz w:val="22"/>
           <w:szCs w:val="22"/>
         </w:rPr>
+        <w:t xml:space="preserve"> </w:t>
+      </w:r>
+      <w:proofErr w:type="spellStart"/>
+      <w:r>
+        <w:rPr>
+          <w:rFonts w:asciiTheme="minorHAnsi" w:hAnsiTheme="minorHAnsi" w:cstheme="minorHAnsi"/>
+          <w:color w:val="000000" w:themeColor="text1"/>
+          <w:sz w:val="22"/>
+          <w:szCs w:val="22"/>
+        </w:rPr>
+        <w:t>Materi</w:t>
+      </w:r>
+      <w:proofErr w:type="spellEnd"/>
+      <w:r>
+        <w:rPr>
+          <w:rFonts w:asciiTheme="minorHAnsi" w:hAnsiTheme="minorHAnsi" w:cstheme="minorHAnsi"/>
+          <w:color w:val="000000" w:themeColor="text1"/>
+          <w:sz w:val="22"/>
+          <w:szCs w:val="22"/>
+        </w:rPr>
+        <w:t xml:space="preserve"> </w:t>
+      </w:r>
+      <w:proofErr w:type="spellStart"/>
+      <w:proofErr w:type="gramStart"/>
+      <w:r>
+        <w:rPr>
+          <w:rFonts w:asciiTheme="minorHAnsi" w:hAnsiTheme="minorHAnsi" w:cstheme="minorHAnsi"/>
+          <w:color w:val="000000" w:themeColor="text1"/>
+          <w:sz w:val="22"/>
+          <w:szCs w:val="22"/>
+        </w:rPr>
+        <w:t>ini</w:t>
+      </w:r>
+      <w:proofErr w:type="spellEnd"/>
+      <w:r>
+        <w:rPr>
+          <w:rFonts w:asciiTheme="minorHAnsi" w:hAnsiTheme="minorHAnsi" w:cstheme="minorHAnsi"/>
+          <w:color w:val="000000" w:themeColor="text1"/>
+          <w:sz w:val="22"/>
+          <w:szCs w:val="22"/>
+        </w:rPr>
+        <w:t xml:space="preserve">  #</w:t>
+      </w:r>
+      <w:proofErr w:type="gramEnd"/>
+      <w:r>
+        <w:rPr>
+          <w:rFonts w:asciiTheme="minorHAnsi" w:hAnsiTheme="minorHAnsi" w:cstheme="minorHAnsi"/>
+          <w:color w:val="000000" w:themeColor="text1"/>
+          <w:sz w:val="22"/>
+          <w:szCs w:val="22"/>
+        </w:rPr>
+        <w:t>#</w:t>
+      </w:r>
+    </w:p>
+    <w:p>
+      <w:pPr>
+        <w:pStyle w:val="Heading2"/>
+        <w:rPr>
+          <w:rFonts w:asciiTheme="minorHAnsi" w:hAnsiTheme="minorHAnsi" w:cstheme="minorHAnsi"/>
+          <w:color w:val="000000" w:themeColor="text1"/>
+          <w:sz w:val="22"/>
+          <w:szCs w:val="22"/>
+        </w:rPr>
+      </w:pPr>
+      <w:proofErr w:type="spellStart"/>
+      <w:r>
+        <w:rPr>
+          <w:rFonts w:asciiTheme="minorHAnsi" w:hAnsiTheme="minorHAnsi" w:cstheme="minorHAnsi"/>
+          <w:color w:val="000000" w:themeColor="text1"/>
+          <w:sz w:val="22"/>
+          <w:szCs w:val="22"/>
+        </w:rPr>
+        <w:t>sebaiknya</w:t>
+      </w:r>
+      <w:proofErr w:type="spellEnd"/>
+      <w:r>
+        <w:rPr>
+          <w:rFonts w:asciiTheme="minorHAnsi" w:hAnsiTheme="minorHAnsi" w:cstheme="minorHAnsi"/>
+          <w:color w:val="000000" w:themeColor="text1"/>
+          <w:sz w:val="22"/>
+          <w:szCs w:val="22"/>
+        </w:rPr>
+        <w:t xml:space="preserve"> </w:t>
+      </w:r>
+      <w:proofErr w:type="spellStart"/>
+      <w:r>
+        <w:rPr>
+          <w:rFonts w:asciiTheme="minorHAnsi" w:hAnsiTheme="minorHAnsi" w:cstheme="minorHAnsi"/>
+          <w:color w:val="000000" w:themeColor="text1"/>
+          <w:sz w:val="22"/>
+          <w:szCs w:val="22"/>
+        </w:rPr>
+        <w:t>mempelajari</w:t>
+      </w:r>
+      <w:proofErr w:type="spellEnd"/>
+      <w:r>
+        <w:rPr>
+          <w:rFonts w:asciiTheme="minorHAnsi" w:hAnsiTheme="minorHAnsi" w:cstheme="minorHAnsi"/>
+          <w:color w:val="000000" w:themeColor="text1"/>
+          <w:sz w:val="22"/>
+          <w:szCs w:val="22"/>
+        </w:rPr>
+        <w:t xml:space="preserve"> Java Dasar, Java Object Oriented Programming, Java Generic, Java Collection, Java Lambda, Apache Maven</w:t>
+      </w:r>
+    </w:p>
+    <w:p>
+      <w:pPr>
+        <w:pStyle w:val="Heading2"/>
+        <w:rPr>
+          <w:rFonts w:asciiTheme="minorHAnsi" w:hAnsiTheme="minorHAnsi" w:cstheme="minorHAnsi"/>
+          <w:color w:val="000000" w:themeColor="text1"/>
+          <w:sz w:val="22"/>
+          <w:szCs w:val="22"/>
+        </w:rPr>
+      </w:pPr>
+      <w:r>
+        <w:rPr>
+          <w:rFonts w:asciiTheme="minorHAnsi" w:hAnsiTheme="minorHAnsi" w:cstheme="minorHAnsi"/>
+          <w:color w:val="000000" w:themeColor="text1"/>
+          <w:sz w:val="22"/>
+          <w:szCs w:val="22"/>
+        </w:rPr>
         <w:t>## Agenda ##</w:t>
       </w:r>
     </w:p>
@@ -112,12 +236,85 @@
           <w:color w:val="000000" w:themeColor="text1"/>
         </w:rPr>
       </w:pPr>
+      <w:proofErr w:type="spellStart"/>
       <w:r>
         <w:rPr>
           <w:rFonts w:cstheme="minorHAnsi"/>
           <w:color w:val="000000" w:themeColor="text1"/>
         </w:rPr>
-        <w:t>Pengenalan Software Testing, Pengenalan JUnit, Membuat Test, Menggunakan Assertions, Menggunakan Assumptions, Dependency Injection di Test, Mocking Dan lain-lain</w:t>
+        <w:t>Pengenalan</w:t>
+      </w:r>
+      <w:proofErr w:type="spellEnd"/>
+      <w:r>
+        <w:rPr>
+          <w:rFonts w:cstheme="minorHAnsi"/>
+          <w:color w:val="000000" w:themeColor="text1"/>
+        </w:rPr>
+        <w:t xml:space="preserve"> Software Testing, </w:t>
+      </w:r>
+      <w:proofErr w:type="spellStart"/>
+      <w:r>
+        <w:rPr>
+          <w:rFonts w:cstheme="minorHAnsi"/>
+          <w:color w:val="000000" w:themeColor="text1"/>
+        </w:rPr>
+        <w:t>Pengenalan</w:t>
+      </w:r>
+      <w:proofErr w:type="spellEnd"/>
+      <w:r>
+        <w:rPr>
+          <w:rFonts w:cstheme="minorHAnsi"/>
+          <w:color w:val="000000" w:themeColor="text1"/>
+        </w:rPr>
+        <w:t xml:space="preserve"> JUnit, </w:t>
+      </w:r>
+      <w:proofErr w:type="spellStart"/>
+      <w:r>
+        <w:rPr>
+          <w:rFonts w:cstheme="minorHAnsi"/>
+          <w:color w:val="000000" w:themeColor="text1"/>
+        </w:rPr>
+        <w:t>Membuat</w:t>
+      </w:r>
+      <w:proofErr w:type="spellEnd"/>
+      <w:r>
+        <w:rPr>
+          <w:rFonts w:cstheme="minorHAnsi"/>
+          <w:color w:val="000000" w:themeColor="text1"/>
+        </w:rPr>
+        <w:t xml:space="preserve"> Test, </w:t>
+      </w:r>
+      <w:proofErr w:type="spellStart"/>
+      <w:r>
+        <w:rPr>
+          <w:rFonts w:cstheme="minorHAnsi"/>
+          <w:color w:val="000000" w:themeColor="text1"/>
+        </w:rPr>
+        <w:t>Menggunakan</w:t>
+      </w:r>
+      <w:proofErr w:type="spellEnd"/>
+      <w:r>
+        <w:rPr>
+          <w:rFonts w:cstheme="minorHAnsi"/>
+          <w:color w:val="000000" w:themeColor="text1"/>
+        </w:rPr>
+        <w:t xml:space="preserve"> Assertions, </w:t>
+      </w:r>
+      <w:proofErr w:type="spellStart"/>
+      <w:r>
+        <w:rPr>
+          <w:rFonts w:cstheme="minorHAnsi"/>
+          <w:color w:val="000000" w:themeColor="text1"/>
+        </w:rPr>
+        <w:t>Menggunakan</w:t>
+      </w:r>
+      <w:proofErr w:type="spellEnd"/>
+      <w:r>
+        <w:rPr>
+          <w:rFonts w:cstheme="minorHAnsi"/>
+          <w:color w:val="000000" w:themeColor="text1"/>
+        </w:rPr>
+        <w:t xml:space="preserve"> Assumptions, Dependency Injection di Test, Mocking Dan lain-lain</w:t>
       </w:r>
     </w:p>
     <w:p>
@@ -140,6 +337,7 @@
           <w:szCs w:val="22"/>
         </w:rPr>
       </w:pPr>
+      <w:proofErr w:type="spellStart"/>
       <w:r>
         <w:rPr>
           <w:rFonts w:asciiTheme="minorHAnsi" w:hAnsiTheme="minorHAnsi" w:cstheme="minorHAnsi"/>
@@ -149,7 +347,19 @@
           <w:sz w:val="22"/>
           <w:szCs w:val="22"/>
         </w:rPr>
-        <w:t>Pengenalan Software Testing</w:t>
+        <w:t>Pengenalan</w:t>
+      </w:r>
+      <w:proofErr w:type="spellEnd"/>
+      <w:r>
+        <w:rPr>
+          <w:rFonts w:asciiTheme="minorHAnsi" w:hAnsiTheme="minorHAnsi" w:cstheme="minorHAnsi"/>
+          <w:b/>
+          <w:bCs/>
+          <w:color w:val="000000" w:themeColor="text1"/>
+          <w:sz w:val="22"/>
+          <w:szCs w:val="22"/>
+        </w:rPr>
+        <w:t xml:space="preserve"> Software Testing</w:t>
       </w:r>
     </w:p>
     <w:p>
@@ -214,39 +424,290 @@
           <w:rFonts w:cstheme="minorHAnsi"/>
           <w:color w:val="000000" w:themeColor="text1"/>
         </w:rPr>
-        <w:t>Unit test : testing yang harusnya dibuta sebanyak-banyaknya , yang cepat dan murah</w:t>
-      </w:r>
-    </w:p>
-    <w:p>
-      <w:pPr>
-        <w:spacing w:after="0"/>
+        <w:t xml:space="preserve">Unit </w:t>
+      </w:r>
+      <w:proofErr w:type="gramStart"/>
+      <w:r>
         <w:rPr>
           <w:rFonts w:cstheme="minorHAnsi"/>
           <w:color w:val="000000" w:themeColor="text1"/>
         </w:rPr>
-      </w:pPr>
+        <w:t>test :</w:t>
+      </w:r>
+      <w:proofErr w:type="gramEnd"/>
       <w:r>
         <w:rPr>
           <w:rFonts w:cstheme="minorHAnsi"/>
           <w:color w:val="000000" w:themeColor="text1"/>
         </w:rPr>
-        <w:t>Service : testing pertengahan tidak murah banget, tidak lambat banget juga</w:t>
-      </w:r>
-    </w:p>
-    <w:p>
-      <w:pPr>
-        <w:spacing w:after="0"/>
+        <w:t xml:space="preserve"> testing yang </w:t>
+      </w:r>
+      <w:proofErr w:type="spellStart"/>
+      <w:r>
         <w:rPr>
           <w:rFonts w:cstheme="minorHAnsi"/>
           <w:color w:val="000000" w:themeColor="text1"/>
         </w:rPr>
-      </w:pPr>
+        <w:t>harusnya</w:t>
+      </w:r>
+      <w:proofErr w:type="spellEnd"/>
       <w:r>
         <w:rPr>
           <w:rFonts w:cstheme="minorHAnsi"/>
           <w:color w:val="000000" w:themeColor="text1"/>
         </w:rPr>
-        <w:t>UI : paling lambat pengerjaan, paling mahal</w:t>
+        <w:t xml:space="preserve"> </w:t>
+      </w:r>
+      <w:proofErr w:type="spellStart"/>
+      <w:r>
+        <w:rPr>
+          <w:rFonts w:cstheme="minorHAnsi"/>
+          <w:color w:val="000000" w:themeColor="text1"/>
+        </w:rPr>
+        <w:t>dibuta</w:t>
+      </w:r>
+      <w:proofErr w:type="spellEnd"/>
+      <w:r>
+        <w:rPr>
+          <w:rFonts w:cstheme="minorHAnsi"/>
+          <w:color w:val="000000" w:themeColor="text1"/>
+        </w:rPr>
+        <w:t xml:space="preserve"> </w:t>
+      </w:r>
+      <w:proofErr w:type="spellStart"/>
+      <w:r>
+        <w:rPr>
+          <w:rFonts w:cstheme="minorHAnsi"/>
+          <w:color w:val="000000" w:themeColor="text1"/>
+        </w:rPr>
+        <w:t>sebanyak-banyaknya</w:t>
+      </w:r>
+      <w:proofErr w:type="spellEnd"/>
+      <w:r>
+        <w:rPr>
+          <w:rFonts w:cstheme="minorHAnsi"/>
+          <w:color w:val="000000" w:themeColor="text1"/>
+        </w:rPr>
+        <w:t xml:space="preserve"> , yang </w:t>
+      </w:r>
+      <w:proofErr w:type="spellStart"/>
+      <w:r>
+        <w:rPr>
+          <w:rFonts w:cstheme="minorHAnsi"/>
+          <w:color w:val="000000" w:themeColor="text1"/>
+        </w:rPr>
+        <w:t>cepat</w:t>
+      </w:r>
+      <w:proofErr w:type="spellEnd"/>
+      <w:r>
+        <w:rPr>
+          <w:rFonts w:cstheme="minorHAnsi"/>
+          <w:color w:val="000000" w:themeColor="text1"/>
+        </w:rPr>
+        <w:t xml:space="preserve"> dan </w:t>
+      </w:r>
+      <w:proofErr w:type="spellStart"/>
+      <w:r>
+        <w:rPr>
+          <w:rFonts w:cstheme="minorHAnsi"/>
+          <w:color w:val="000000" w:themeColor="text1"/>
+        </w:rPr>
+        <w:t>murah</w:t>
+      </w:r>
+      <w:proofErr w:type="spellEnd"/>
+    </w:p>
+    <w:p>
+      <w:pPr>
+        <w:spacing w:after="0"/>
+        <w:rPr>
+          <w:rFonts w:cstheme="minorHAnsi"/>
+          <w:color w:val="000000" w:themeColor="text1"/>
+        </w:rPr>
+      </w:pPr>
+      <w:proofErr w:type="gramStart"/>
+      <w:r>
+        <w:rPr>
+          <w:rFonts w:cstheme="minorHAnsi"/>
+          <w:color w:val="000000" w:themeColor="text1"/>
+        </w:rPr>
+        <w:t>Service :</w:t>
+      </w:r>
+      <w:proofErr w:type="gramEnd"/>
+      <w:r>
+        <w:rPr>
+          <w:rFonts w:cstheme="minorHAnsi"/>
+          <w:color w:val="000000" w:themeColor="text1"/>
+        </w:rPr>
+        <w:t xml:space="preserve"> testing </w:t>
+      </w:r>
+      <w:proofErr w:type="spellStart"/>
+      <w:r>
+        <w:rPr>
+          <w:rFonts w:cstheme="minorHAnsi"/>
+          <w:color w:val="000000" w:themeColor="text1"/>
+        </w:rPr>
+        <w:t>pertengahan</w:t>
+      </w:r>
+      <w:proofErr w:type="spellEnd"/>
+      <w:r>
+        <w:rPr>
+          <w:rFonts w:cstheme="minorHAnsi"/>
+          <w:color w:val="000000" w:themeColor="text1"/>
+        </w:rPr>
+        <w:t xml:space="preserve"> </w:t>
+      </w:r>
+      <w:proofErr w:type="spellStart"/>
+      <w:r>
+        <w:rPr>
+          <w:rFonts w:cstheme="minorHAnsi"/>
+          <w:color w:val="000000" w:themeColor="text1"/>
+        </w:rPr>
+        <w:t>tidak</w:t>
+      </w:r>
+      <w:proofErr w:type="spellEnd"/>
+      <w:r>
+        <w:rPr>
+          <w:rFonts w:cstheme="minorHAnsi"/>
+          <w:color w:val="000000" w:themeColor="text1"/>
+        </w:rPr>
+        <w:t xml:space="preserve"> </w:t>
+      </w:r>
+      <w:proofErr w:type="spellStart"/>
+      <w:r>
+        <w:rPr>
+          <w:rFonts w:cstheme="minorHAnsi"/>
+          <w:color w:val="000000" w:themeColor="text1"/>
+        </w:rPr>
+        <w:t>murah</w:t>
+      </w:r>
+      <w:proofErr w:type="spellEnd"/>
+      <w:r>
+        <w:rPr>
+          <w:rFonts w:cstheme="minorHAnsi"/>
+          <w:color w:val="000000" w:themeColor="text1"/>
+        </w:rPr>
+        <w:t xml:space="preserve"> </w:t>
+      </w:r>
+      <w:proofErr w:type="spellStart"/>
+      <w:r>
+        <w:rPr>
+          <w:rFonts w:cstheme="minorHAnsi"/>
+          <w:color w:val="000000" w:themeColor="text1"/>
+        </w:rPr>
+        <w:t>banget</w:t>
+      </w:r>
+      <w:proofErr w:type="spellEnd"/>
+      <w:r>
+        <w:rPr>
+          <w:rFonts w:cstheme="minorHAnsi"/>
+          <w:color w:val="000000" w:themeColor="text1"/>
+        </w:rPr>
+        <w:t xml:space="preserve">, </w:t>
+      </w:r>
+      <w:proofErr w:type="spellStart"/>
+      <w:r>
+        <w:rPr>
+          <w:rFonts w:cstheme="minorHAnsi"/>
+          <w:color w:val="000000" w:themeColor="text1"/>
+        </w:rPr>
+        <w:t>tidak</w:t>
+      </w:r>
+      <w:proofErr w:type="spellEnd"/>
+      <w:r>
+        <w:rPr>
+          <w:rFonts w:cstheme="minorHAnsi"/>
+          <w:color w:val="000000" w:themeColor="text1"/>
+        </w:rPr>
+        <w:t xml:space="preserve"> </w:t>
+      </w:r>
+      <w:proofErr w:type="spellStart"/>
+      <w:r>
+        <w:rPr>
+          <w:rFonts w:cstheme="minorHAnsi"/>
+          <w:color w:val="000000" w:themeColor="text1"/>
+        </w:rPr>
+        <w:t>lambat</w:t>
+      </w:r>
+      <w:proofErr w:type="spellEnd"/>
+      <w:r>
+        <w:rPr>
+          <w:rFonts w:cstheme="minorHAnsi"/>
+          <w:color w:val="000000" w:themeColor="text1"/>
+        </w:rPr>
+        <w:t xml:space="preserve"> </w:t>
+      </w:r>
+      <w:proofErr w:type="spellStart"/>
+      <w:r>
+        <w:rPr>
+          <w:rFonts w:cstheme="minorHAnsi"/>
+          <w:color w:val="000000" w:themeColor="text1"/>
+        </w:rPr>
+        <w:t>banget</w:t>
+      </w:r>
+      <w:proofErr w:type="spellEnd"/>
+      <w:r>
+        <w:rPr>
+          <w:rFonts w:cstheme="minorHAnsi"/>
+          <w:color w:val="000000" w:themeColor="text1"/>
+        </w:rPr>
+        <w:t xml:space="preserve"> juga</w:t>
+      </w:r>
+    </w:p>
+    <w:p>
+      <w:pPr>
+        <w:spacing w:after="0"/>
+        <w:rPr>
+          <w:rFonts w:cstheme="minorHAnsi"/>
+          <w:color w:val="000000" w:themeColor="text1"/>
+        </w:rPr>
+      </w:pPr>
+      <w:proofErr w:type="gramStart"/>
+      <w:r>
+        <w:rPr>
+          <w:rFonts w:cstheme="minorHAnsi"/>
+          <w:color w:val="000000" w:themeColor="text1"/>
+        </w:rPr>
+        <w:t>UI :</w:t>
+      </w:r>
+      <w:proofErr w:type="gramEnd"/>
+      <w:r>
+        <w:rPr>
+          <w:rFonts w:cstheme="minorHAnsi"/>
+          <w:color w:val="000000" w:themeColor="text1"/>
+        </w:rPr>
+        <w:t xml:space="preserve"> paling </w:t>
+      </w:r>
+      <w:proofErr w:type="spellStart"/>
+      <w:r>
+        <w:rPr>
+          <w:rFonts w:cstheme="minorHAnsi"/>
+          <w:color w:val="000000" w:themeColor="text1"/>
+        </w:rPr>
+        <w:t>lambat</w:t>
+      </w:r>
+      <w:proofErr w:type="spellEnd"/>
+      <w:r>
+        <w:rPr>
+          <w:rFonts w:cstheme="minorHAnsi"/>
+          <w:color w:val="000000" w:themeColor="text1"/>
+        </w:rPr>
+        <w:t xml:space="preserve"> </w:t>
+      </w:r>
+      <w:proofErr w:type="spellStart"/>
+      <w:r>
+        <w:rPr>
+          <w:rFonts w:cstheme="minorHAnsi"/>
+          <w:color w:val="000000" w:themeColor="text1"/>
+        </w:rPr>
+        <w:t>pengerjaan</w:t>
+      </w:r>
+      <w:proofErr w:type="spellEnd"/>
+      <w:r>
+        <w:rPr>
+          <w:rFonts w:cstheme="minorHAnsi"/>
+          <w:color w:val="000000" w:themeColor="text1"/>
+        </w:rPr>
+        <w:t>, paling mahal</w:t>
       </w:r>
     </w:p>
     <w:p>
@@ -507,8 +968,9 @@
           <w:sz w:val="22"/>
           <w:szCs w:val="22"/>
         </w:rPr>
-        <w:t>Unit Test</w:t>
-      </w:r>
+        <w:t xml:space="preserve">Unit </w:t>
+      </w:r>
+      <w:proofErr w:type="gramStart"/>
       <w:r>
         <w:rPr>
           <w:rFonts w:asciiTheme="minorHAnsi" w:hAnsiTheme="minorHAnsi" w:cstheme="minorHAnsi"/>
@@ -516,7 +978,26 @@
           <w:sz w:val="22"/>
           <w:szCs w:val="22"/>
         </w:rPr>
-        <w:t xml:space="preserve">  ##</w:t>
+        <w:t>Test</w:t>
+      </w:r>
+      <w:r>
+        <w:rPr>
+          <w:rFonts w:asciiTheme="minorHAnsi" w:hAnsiTheme="minorHAnsi" w:cstheme="minorHAnsi"/>
+          <w:color w:val="000000" w:themeColor="text1"/>
+          <w:sz w:val="22"/>
+          <w:szCs w:val="22"/>
+        </w:rPr>
+        <w:t xml:space="preserve">  #</w:t>
+      </w:r>
+      <w:proofErr w:type="gramEnd"/>
+      <w:r>
+        <w:rPr>
+          <w:rFonts w:asciiTheme="minorHAnsi" w:hAnsiTheme="minorHAnsi" w:cstheme="minorHAnsi"/>
+          <w:color w:val="000000" w:themeColor="text1"/>
+          <w:sz w:val="22"/>
+          <w:szCs w:val="22"/>
+        </w:rPr>
+        <w:t>#</w:t>
       </w:r>
     </w:p>
     <w:p>
@@ -540,7 +1021,167 @@
           <w:sz w:val="22"/>
           <w:szCs w:val="22"/>
         </w:rPr>
-        <w:t>Unit test akan focus menguji bagian kode program terkecil, biasanya menguji sebuah method</w:t>
+        <w:t xml:space="preserve">Unit test </w:t>
+      </w:r>
+      <w:proofErr w:type="spellStart"/>
+      <w:r>
+        <w:rPr>
+          <w:rFonts w:asciiTheme="minorHAnsi" w:hAnsiTheme="minorHAnsi" w:cstheme="minorHAnsi"/>
+          <w:color w:val="000000" w:themeColor="text1"/>
+          <w:sz w:val="22"/>
+          <w:szCs w:val="22"/>
+        </w:rPr>
+        <w:t>akan</w:t>
+      </w:r>
+      <w:proofErr w:type="spellEnd"/>
+      <w:r>
+        <w:rPr>
+          <w:rFonts w:asciiTheme="minorHAnsi" w:hAnsiTheme="minorHAnsi" w:cstheme="minorHAnsi"/>
+          <w:color w:val="000000" w:themeColor="text1"/>
+          <w:sz w:val="22"/>
+          <w:szCs w:val="22"/>
+        </w:rPr>
+        <w:t xml:space="preserve"> focus </w:t>
+      </w:r>
+      <w:proofErr w:type="spellStart"/>
+      <w:r>
+        <w:rPr>
+          <w:rFonts w:asciiTheme="minorHAnsi" w:hAnsiTheme="minorHAnsi" w:cstheme="minorHAnsi"/>
+          <w:color w:val="000000" w:themeColor="text1"/>
+          <w:sz w:val="22"/>
+          <w:szCs w:val="22"/>
+        </w:rPr>
+        <w:t>menguji</w:t>
+      </w:r>
+      <w:proofErr w:type="spellEnd"/>
+      <w:r>
+        <w:rPr>
+          <w:rFonts w:asciiTheme="minorHAnsi" w:hAnsiTheme="minorHAnsi" w:cstheme="minorHAnsi"/>
+          <w:color w:val="000000" w:themeColor="text1"/>
+          <w:sz w:val="22"/>
+          <w:szCs w:val="22"/>
+        </w:rPr>
+        <w:t xml:space="preserve"> </w:t>
+      </w:r>
+      <w:proofErr w:type="spellStart"/>
+      <w:r>
+        <w:rPr>
+          <w:rFonts w:asciiTheme="minorHAnsi" w:hAnsiTheme="minorHAnsi" w:cstheme="minorHAnsi"/>
+          <w:color w:val="000000" w:themeColor="text1"/>
+          <w:sz w:val="22"/>
+          <w:szCs w:val="22"/>
+        </w:rPr>
+        <w:t>bagian</w:t>
+      </w:r>
+      <w:proofErr w:type="spellEnd"/>
+      <w:r>
+        <w:rPr>
+          <w:rFonts w:asciiTheme="minorHAnsi" w:hAnsiTheme="minorHAnsi" w:cstheme="minorHAnsi"/>
+          <w:color w:val="000000" w:themeColor="text1"/>
+          <w:sz w:val="22"/>
+          <w:szCs w:val="22"/>
+        </w:rPr>
+        <w:t xml:space="preserve"> </w:t>
+      </w:r>
+      <w:proofErr w:type="spellStart"/>
+      <w:r>
+        <w:rPr>
+          <w:rFonts w:asciiTheme="minorHAnsi" w:hAnsiTheme="minorHAnsi" w:cstheme="minorHAnsi"/>
+          <w:color w:val="000000" w:themeColor="text1"/>
+          <w:sz w:val="22"/>
+          <w:szCs w:val="22"/>
+        </w:rPr>
+        <w:t>kode</w:t>
+      </w:r>
+      <w:proofErr w:type="spellEnd"/>
+      <w:r>
+        <w:rPr>
+          <w:rFonts w:asciiTheme="minorHAnsi" w:hAnsiTheme="minorHAnsi" w:cstheme="minorHAnsi"/>
+          <w:color w:val="000000" w:themeColor="text1"/>
+          <w:sz w:val="22"/>
+          <w:szCs w:val="22"/>
+        </w:rPr>
+        <w:t xml:space="preserve"> program </w:t>
+      </w:r>
+      <w:proofErr w:type="spellStart"/>
+      <w:r>
+        <w:rPr>
+          <w:rFonts w:asciiTheme="minorHAnsi" w:hAnsiTheme="minorHAnsi" w:cstheme="minorHAnsi"/>
+          <w:color w:val="000000" w:themeColor="text1"/>
+          <w:sz w:val="22"/>
+          <w:szCs w:val="22"/>
+        </w:rPr>
+        <w:t>terkecil</w:t>
+      </w:r>
+      <w:proofErr w:type="spellEnd"/>
+      <w:r>
+        <w:rPr>
+          <w:rFonts w:asciiTheme="minorHAnsi" w:hAnsiTheme="minorHAnsi" w:cstheme="minorHAnsi"/>
+          <w:color w:val="000000" w:themeColor="text1"/>
+          <w:sz w:val="22"/>
+          <w:szCs w:val="22"/>
+        </w:rPr>
+        <w:t xml:space="preserve">, </w:t>
+      </w:r>
+      <w:proofErr w:type="spellStart"/>
+      <w:r>
+        <w:rPr>
+          <w:rFonts w:asciiTheme="minorHAnsi" w:hAnsiTheme="minorHAnsi" w:cstheme="minorHAnsi"/>
+          <w:color w:val="000000" w:themeColor="text1"/>
+          <w:sz w:val="22"/>
+          <w:szCs w:val="22"/>
+        </w:rPr>
+        <w:t>biasanya</w:t>
+      </w:r>
+      <w:proofErr w:type="spellEnd"/>
+      <w:r>
+        <w:rPr>
+          <w:rFonts w:asciiTheme="minorHAnsi" w:hAnsiTheme="minorHAnsi" w:cstheme="minorHAnsi"/>
+          <w:color w:val="000000" w:themeColor="text1"/>
+          <w:sz w:val="22"/>
+          <w:szCs w:val="22"/>
+        </w:rPr>
+        <w:t xml:space="preserve"> </w:t>
+      </w:r>
+      <w:proofErr w:type="spellStart"/>
+      <w:r>
+        <w:rPr>
+          <w:rFonts w:asciiTheme="minorHAnsi" w:hAnsiTheme="minorHAnsi" w:cstheme="minorHAnsi"/>
+          <w:color w:val="000000" w:themeColor="text1"/>
+          <w:sz w:val="22"/>
+          <w:szCs w:val="22"/>
+        </w:rPr>
+        <w:t>menguji</w:t>
+      </w:r>
+      <w:proofErr w:type="spellEnd"/>
+      <w:r>
+        <w:rPr>
+          <w:rFonts w:asciiTheme="minorHAnsi" w:hAnsiTheme="minorHAnsi" w:cstheme="minorHAnsi"/>
+          <w:color w:val="000000" w:themeColor="text1"/>
+          <w:sz w:val="22"/>
+          <w:szCs w:val="22"/>
+        </w:rPr>
+        <w:t xml:space="preserve"> </w:t>
+      </w:r>
+      <w:proofErr w:type="spellStart"/>
+      <w:r>
+        <w:rPr>
+          <w:rFonts w:asciiTheme="minorHAnsi" w:hAnsiTheme="minorHAnsi" w:cstheme="minorHAnsi"/>
+          <w:color w:val="000000" w:themeColor="text1"/>
+          <w:sz w:val="22"/>
+          <w:szCs w:val="22"/>
+        </w:rPr>
+        <w:t>sebuah</w:t>
+      </w:r>
+      <w:proofErr w:type="spellEnd"/>
+      <w:r>
+        <w:rPr>
+          <w:rFonts w:asciiTheme="minorHAnsi" w:hAnsiTheme="minorHAnsi" w:cstheme="minorHAnsi"/>
+          <w:color w:val="000000" w:themeColor="text1"/>
+          <w:sz w:val="22"/>
+          <w:szCs w:val="22"/>
+        </w:rPr>
+        <w:t xml:space="preserve"> method</w:t>
       </w:r>
     </w:p>
     <w:p>
@@ -552,7 +1193,151 @@
         </w:numPr>
       </w:pPr>
       <w:r>
-        <w:t>Unit test biasanya dibuat dan cepat, oleh karena itu biasanya kadang kode unit test lebih bnyak dari kode program aslinya, karena semua scenario pengujian akan dicoba di unit test</w:t>
+        <w:t xml:space="preserve">Unit test </w:t>
+      </w:r>
+      <w:proofErr w:type="spellStart"/>
+      <w:r>
+        <w:t>biasanya</w:t>
+      </w:r>
+      <w:proofErr w:type="spellEnd"/>
+      <w:r>
+        <w:t xml:space="preserve"> </w:t>
+      </w:r>
+      <w:proofErr w:type="spellStart"/>
+      <w:r>
+        <w:t>dibuat</w:t>
+      </w:r>
+      <w:proofErr w:type="spellEnd"/>
+      <w:r>
+        <w:t xml:space="preserve"> dan </w:t>
+      </w:r>
+      <w:proofErr w:type="spellStart"/>
+      <w:r>
+        <w:t>cepat</w:t>
+      </w:r>
+      <w:proofErr w:type="spellEnd"/>
+      <w:r>
+        <w:t xml:space="preserve">, oleh </w:t>
+      </w:r>
+      <w:proofErr w:type="spellStart"/>
+      <w:r>
+        <w:t>karena</w:t>
+      </w:r>
+      <w:proofErr w:type="spellEnd"/>
+      <w:r>
+        <w:t xml:space="preserve"> </w:t>
+      </w:r>
+      <w:proofErr w:type="spellStart"/>
+      <w:r>
+        <w:t>itu</w:t>
+      </w:r>
+      <w:proofErr w:type="spellEnd"/>
+      <w:r>
+        <w:t xml:space="preserve"> </w:t>
+      </w:r>
+      <w:proofErr w:type="spellStart"/>
+      <w:r>
+        <w:t>biasanya</w:t>
+      </w:r>
+      <w:proofErr w:type="spellEnd"/>
+      <w:r>
+        <w:t xml:space="preserve"> </w:t>
+      </w:r>
+      <w:proofErr w:type="spellStart"/>
+      <w:r>
+        <w:t>kadang</w:t>
+      </w:r>
+      <w:proofErr w:type="spellEnd"/>
+      <w:r>
+        <w:t xml:space="preserve"> </w:t>
+      </w:r>
+      <w:proofErr w:type="spellStart"/>
+      <w:r>
+        <w:t>kode</w:t>
+      </w:r>
+      <w:proofErr w:type="spellEnd"/>
+      <w:r>
+        <w:t xml:space="preserve"> unit test </w:t>
+      </w:r>
+      <w:proofErr w:type="spellStart"/>
+      <w:r>
+        <w:t>lebih</w:t>
+      </w:r>
+      <w:proofErr w:type="spellEnd"/>
+      <w:r>
+        <w:t xml:space="preserve"> </w:t>
+      </w:r>
+      <w:proofErr w:type="spellStart"/>
+      <w:r>
+        <w:t>bnyak</w:t>
+      </w:r>
+      <w:proofErr w:type="spellEnd"/>
+      <w:r>
+        <w:t xml:space="preserve"> </w:t>
+      </w:r>
+      <w:proofErr w:type="spellStart"/>
+      <w:r>
+        <w:t>dari</w:t>
+      </w:r>
+      <w:proofErr w:type="spellEnd"/>
+      <w:r>
+        <w:t xml:space="preserve"> </w:t>
+      </w:r>
+      <w:proofErr w:type="spellStart"/>
+      <w:r>
+        <w:t>kode</w:t>
+      </w:r>
+      <w:proofErr w:type="spellEnd"/>
+      <w:r>
+        <w:t xml:space="preserve"> program </w:t>
+      </w:r>
+      <w:proofErr w:type="spellStart"/>
+      <w:r>
+        <w:t>aslinya</w:t>
+      </w:r>
+      <w:proofErr w:type="spellEnd"/>
+      <w:r>
+        <w:t xml:space="preserve">, </w:t>
+      </w:r>
+      <w:proofErr w:type="spellStart"/>
+      <w:r>
+        <w:t>karena</w:t>
+      </w:r>
+      <w:proofErr w:type="spellEnd"/>
+      <w:r>
+        <w:t xml:space="preserve"> </w:t>
+      </w:r>
+      <w:proofErr w:type="spellStart"/>
+      <w:r>
+        <w:t>semua</w:t>
+      </w:r>
+      <w:proofErr w:type="spellEnd"/>
+      <w:r>
+        <w:t xml:space="preserve"> scenario </w:t>
+      </w:r>
+      <w:proofErr w:type="spellStart"/>
+      <w:r>
+        <w:t>pengujian</w:t>
+      </w:r>
+      <w:proofErr w:type="spellEnd"/>
+      <w:r>
+        <w:t xml:space="preserve"> </w:t>
+      </w:r>
+      <w:proofErr w:type="spellStart"/>
+      <w:r>
+        <w:t>akan</w:t>
+      </w:r>
+      <w:proofErr w:type="spellEnd"/>
+      <w:r>
+        <w:t xml:space="preserve"> </w:t>
+      </w:r>
+      <w:proofErr w:type="spellStart"/>
+      <w:r>
+        <w:t>dicoba</w:t>
+      </w:r>
+      <w:proofErr w:type="spellEnd"/>
+      <w:r>
+        <w:t xml:space="preserve"> di unit test</w:t>
       </w:r>
     </w:p>
     <w:p>
@@ -564,8 +1349,77 @@
         </w:numPr>
       </w:pPr>
       <w:r>
-        <w:t>Unit test bisa digunakan sebagai cara untuk meningkatkan kualitas kode program kita</w:t>
-      </w:r>
+        <w:t xml:space="preserve">Unit test </w:t>
+      </w:r>
+      <w:proofErr w:type="spellStart"/>
+      <w:r>
+        <w:t>bisa</w:t>
+      </w:r>
+      <w:proofErr w:type="spellEnd"/>
+      <w:r>
+        <w:t xml:space="preserve"> </w:t>
+      </w:r>
+      <w:proofErr w:type="spellStart"/>
+      <w:r>
+        <w:t>digunakan</w:t>
+      </w:r>
+      <w:proofErr w:type="spellEnd"/>
+      <w:r>
+        <w:t xml:space="preserve"> </w:t>
+      </w:r>
+      <w:proofErr w:type="spellStart"/>
+      <w:r>
+        <w:t>sebagai</w:t>
+      </w:r>
+      <w:proofErr w:type="spellEnd"/>
+      <w:r>
+        <w:t xml:space="preserve"> </w:t>
+      </w:r>
+      <w:proofErr w:type="spellStart"/>
+      <w:r>
+        <w:t>cara</w:t>
+      </w:r>
+      <w:proofErr w:type="spellEnd"/>
+      <w:r>
+        <w:t xml:space="preserve"> </w:t>
+      </w:r>
+      <w:proofErr w:type="spellStart"/>
+      <w:r>
+        <w:t>untuk</w:t>
+      </w:r>
+      <w:proofErr w:type="spellEnd"/>
+      <w:r>
+        <w:t xml:space="preserve"> </w:t>
+      </w:r>
+      <w:proofErr w:type="spellStart"/>
+      <w:r>
+        <w:t>meningkatkan</w:t>
+      </w:r>
+      <w:proofErr w:type="spellEnd"/>
+      <w:r>
+        <w:t xml:space="preserve"> </w:t>
+      </w:r>
+      <w:proofErr w:type="spellStart"/>
+      <w:r>
+        <w:t>kualitas</w:t>
+      </w:r>
+      <w:proofErr w:type="spellEnd"/>
+      <w:r>
+        <w:t xml:space="preserve"> </w:t>
+      </w:r>
+      <w:proofErr w:type="spellStart"/>
+      <w:r>
+        <w:t>kode</w:t>
+      </w:r>
+      <w:proofErr w:type="spellEnd"/>
+      <w:r>
+        <w:t xml:space="preserve"> program </w:t>
+      </w:r>
+      <w:proofErr w:type="spellStart"/>
+      <w:r>
+        <w:t>kita</w:t>
+      </w:r>
+      <w:proofErr w:type="spellEnd"/>
     </w:p>
     <w:p>
       <w:pPr>
@@ -579,6 +1433,7 @@
           <w:szCs w:val="28"/>
         </w:rPr>
       </w:pPr>
+      <w:proofErr w:type="spellStart"/>
       <w:r>
         <w:rPr>
           <w:rFonts w:asciiTheme="minorHAnsi" w:hAnsiTheme="minorHAnsi" w:cstheme="minorHAnsi"/>
@@ -588,182 +1443,10 @@
           <w:sz w:val="28"/>
           <w:szCs w:val="28"/>
         </w:rPr>
-        <w:t>Pengenalan Junit</w:t>
-      </w:r>
-    </w:p>
-    <w:p/>
-    <w:p>
-      <w:r>
-        <w:t>## Junit ##</w:t>
-      </w:r>
-    </w:p>
-    <w:p>
-      <w:pPr>
-        <w:pStyle w:val="ListParagraph"/>
-        <w:numPr>
-          <w:ilvl w:val="0"/>
-          <w:numId w:val="4"/>
-        </w:numPr>
-      </w:pPr>
-      <w:r>
-        <w:t>Junit adalah test framework yang paling popular di Java</w:t>
-      </w:r>
-    </w:p>
-    <w:p>
-      <w:pPr>
-        <w:pStyle w:val="ListParagraph"/>
-        <w:numPr>
-          <w:ilvl w:val="0"/>
-          <w:numId w:val="4"/>
-        </w:numPr>
-      </w:pPr>
-      <w:r>
-        <w:t>Saat ini versi terbaru Junit adalah versi 5</w:t>
-      </w:r>
-    </w:p>
-    <w:p>
-      <w:pPr>
-        <w:pStyle w:val="ListParagraph"/>
-        <w:numPr>
-          <w:ilvl w:val="0"/>
-          <w:numId w:val="4"/>
-        </w:numPr>
-      </w:pPr>
-      <w:r>
-        <w:t>Junit 5 membutuhkan Java minimal versi 8</w:t>
-      </w:r>
-    </w:p>
-    <w:p>
-      <w:pPr>
-        <w:pStyle w:val="ListParagraph"/>
-        <w:numPr>
-          <w:ilvl w:val="0"/>
-          <w:numId w:val="4"/>
-        </w:numPr>
-      </w:pPr>
-      <w:r>
-        <w:t>https://junit.org/</w:t>
-      </w:r>
-    </w:p>
-    <w:p>
-      <w:r>
-        <w:t>## Creatre Maven ##</w:t>
-      </w:r>
-    </w:p>
-    <w:p>
-      <w:pPr>
-        <w:pStyle w:val="ListParagraph"/>
-        <w:numPr>
-          <w:ilvl w:val="0"/>
-          <w:numId w:val="5"/>
-        </w:numPr>
-      </w:pPr>
-      <w:r>
-        <w:t>mvn archetype:generate</w:t>
-      </w:r>
-    </w:p>
-    <w:p>
-      <w:pPr>
-        <w:pStyle w:val="ListParagraph"/>
-        <w:numPr>
-          <w:ilvl w:val="0"/>
-          <w:numId w:val="5"/>
-        </w:numPr>
-      </w:pPr>
-      <w:r>
-        <w:t>maven-archetype-quickstart</w:t>
-      </w:r>
-    </w:p>
-    <w:p>
-      <w:pPr>
-        <w:pStyle w:val="ListParagraph"/>
-        <w:numPr>
-          <w:ilvl w:val="0"/>
-          <w:numId w:val="5"/>
-        </w:numPr>
-      </w:pPr>
-      <w:r>
-        <w:t xml:space="preserve">Pilih </w:t>
-      </w:r>
-      <w:r>
-        <w:rPr>
-          <w:i/>
-          <w:iCs/>
-        </w:rPr>
-        <w:t>org.maven</w:t>
-      </w:r>
-      <w:r>
-        <w:rPr>
-          <w:i/>
-          <w:iCs/>
-        </w:rPr>
-        <w:t>.archetypes-maven-archetypes-quickstart</w:t>
-      </w:r>
-    </w:p>
-    <w:p>
-      <w:pPr>
-        <w:pStyle w:val="ListParagraph"/>
-        <w:numPr>
-          <w:ilvl w:val="0"/>
-          <w:numId w:val="5"/>
-        </w:numPr>
-      </w:pPr>
-      <w:r>
-        <w:lastRenderedPageBreak/>
-        <w:t>Pilih version</w:t>
-      </w:r>
-    </w:p>
-    <w:p>
-      <w:pPr>
-        <w:pStyle w:val="ListParagraph"/>
-        <w:numPr>
-          <w:ilvl w:val="0"/>
-          <w:numId w:val="5"/>
-        </w:numPr>
-      </w:pPr>
-      <w:r>
-        <w:t>Groupid, biasanya nama atau url organisasi atau perusahaan</w:t>
-      </w:r>
-    </w:p>
-    <w:p>
-      <w:pPr>
-        <w:pStyle w:val="ListParagraph"/>
-        <w:numPr>
-          <w:ilvl w:val="0"/>
-          <w:numId w:val="5"/>
-        </w:numPr>
-      </w:pPr>
-      <w:r>
-        <w:t>artifacId, nama project bisanya hurus kecil semua dan dipisah dengan tanda “-”</w:t>
-      </w:r>
-    </w:p>
-    <w:p>
-      <w:pPr>
-        <w:pStyle w:val="ListParagraph"/>
-        <w:numPr>
-          <w:ilvl w:val="0"/>
-          <w:numId w:val="5"/>
-        </w:numPr>
-      </w:pPr>
-      <w:r>
-        <w:t>version yaitu terkait versi project</w:t>
-      </w:r>
-    </w:p>
-    <w:p>
-      <w:pPr>
-        <w:pStyle w:val="ListParagraph"/>
-        <w:numPr>
-          <w:ilvl w:val="0"/>
-          <w:numId w:val="5"/>
-        </w:numPr>
-      </w:pPr>
-      <w:r>
-        <w:t>package yaitu nama package project , biasanya dipihasahkan dengan titik penamaannya</w:t>
-      </w:r>
-    </w:p>
-    <w:p>
-      <w:pPr>
-        <w:pStyle w:val="Heading2"/>
+        <w:t>Pengenalan</w:t>
+      </w:r>
+      <w:proofErr w:type="spellEnd"/>
+      <w:r>
         <w:rPr>
           <w:rFonts w:asciiTheme="minorHAnsi" w:hAnsiTheme="minorHAnsi" w:cstheme="minorHAnsi"/>
           <w:b/>
@@ -772,8 +1455,518 @@
           <w:sz w:val="28"/>
           <w:szCs w:val="28"/>
         </w:rPr>
-      </w:pPr>
-      <w:r>
+        <w:t xml:space="preserve"> Junit</w:t>
+      </w:r>
+    </w:p>
+    <w:p/>
+    <w:p>
+      <w:r>
+        <w:t>## Junit ##</w:t>
+      </w:r>
+    </w:p>
+    <w:p>
+      <w:pPr>
+        <w:pStyle w:val="ListParagraph"/>
+        <w:numPr>
+          <w:ilvl w:val="0"/>
+          <w:numId w:val="4"/>
+        </w:numPr>
+      </w:pPr>
+      <w:r>
+        <w:t xml:space="preserve">Junit </w:t>
+      </w:r>
+      <w:proofErr w:type="spellStart"/>
+      <w:r>
+        <w:t>adalah</w:t>
+      </w:r>
+      <w:proofErr w:type="spellEnd"/>
+      <w:r>
+        <w:t xml:space="preserve"> test framework yang paling popular di Java</w:t>
+      </w:r>
+    </w:p>
+    <w:p>
+      <w:pPr>
+        <w:pStyle w:val="ListParagraph"/>
+        <w:numPr>
+          <w:ilvl w:val="0"/>
+          <w:numId w:val="4"/>
+        </w:numPr>
+      </w:pPr>
+      <w:proofErr w:type="spellStart"/>
+      <w:r>
+        <w:t>Saat</w:t>
+      </w:r>
+      <w:proofErr w:type="spellEnd"/>
+      <w:r>
+        <w:t xml:space="preserve"> </w:t>
+      </w:r>
+      <w:proofErr w:type="spellStart"/>
+      <w:r>
+        <w:t>ini</w:t>
+      </w:r>
+      <w:proofErr w:type="spellEnd"/>
+      <w:r>
+        <w:t xml:space="preserve"> </w:t>
+      </w:r>
+      <w:proofErr w:type="spellStart"/>
+      <w:r>
+        <w:t>versi</w:t>
+      </w:r>
+      <w:proofErr w:type="spellEnd"/>
+      <w:r>
+        <w:t xml:space="preserve"> </w:t>
+      </w:r>
+      <w:proofErr w:type="spellStart"/>
+      <w:r>
+        <w:t>terbaru</w:t>
+      </w:r>
+      <w:proofErr w:type="spellEnd"/>
+      <w:r>
+        <w:t xml:space="preserve"> Junit </w:t>
+      </w:r>
+      <w:proofErr w:type="spellStart"/>
+      <w:r>
+        <w:t>adalah</w:t>
+      </w:r>
+      <w:proofErr w:type="spellEnd"/>
+      <w:r>
+        <w:t xml:space="preserve"> </w:t>
+      </w:r>
+      <w:proofErr w:type="spellStart"/>
+      <w:r>
+        <w:t>versi</w:t>
+      </w:r>
+      <w:proofErr w:type="spellEnd"/>
+      <w:r>
+        <w:t xml:space="preserve"> 5</w:t>
+      </w:r>
+    </w:p>
+    <w:p>
+      <w:pPr>
+        <w:pStyle w:val="ListParagraph"/>
+        <w:numPr>
+          <w:ilvl w:val="0"/>
+          <w:numId w:val="4"/>
+        </w:numPr>
+      </w:pPr>
+      <w:r>
+        <w:t xml:space="preserve">Junit 5 </w:t>
+      </w:r>
+      <w:proofErr w:type="spellStart"/>
+      <w:r>
+        <w:t>membutuhkan</w:t>
+      </w:r>
+      <w:proofErr w:type="spellEnd"/>
+      <w:r>
+        <w:t xml:space="preserve"> Java minimal </w:t>
+      </w:r>
+      <w:proofErr w:type="spellStart"/>
+      <w:r>
+        <w:t>versi</w:t>
+      </w:r>
+      <w:proofErr w:type="spellEnd"/>
+      <w:r>
+        <w:t xml:space="preserve"> 8</w:t>
+      </w:r>
+    </w:p>
+    <w:p>
+      <w:pPr>
+        <w:pStyle w:val="ListParagraph"/>
+        <w:numPr>
+          <w:ilvl w:val="0"/>
+          <w:numId w:val="4"/>
+        </w:numPr>
+      </w:pPr>
+      <w:r>
+        <w:t>https://junit.org/</w:t>
+      </w:r>
+    </w:p>
+    <w:p>
+      <w:r>
+        <w:t xml:space="preserve">## </w:t>
+      </w:r>
+      <w:proofErr w:type="spellStart"/>
+      <w:r>
+        <w:t>Creatre</w:t>
+      </w:r>
+      <w:proofErr w:type="spellEnd"/>
+      <w:r>
+        <w:t xml:space="preserve"> Maven ##</w:t>
+      </w:r>
+    </w:p>
+    <w:p>
+      <w:pPr>
+        <w:pStyle w:val="ListParagraph"/>
+        <w:numPr>
+          <w:ilvl w:val="0"/>
+          <w:numId w:val="5"/>
+        </w:numPr>
+      </w:pPr>
+      <w:proofErr w:type="spellStart"/>
+      <w:r>
+        <w:t>mvn</w:t>
+      </w:r>
+      <w:proofErr w:type="spellEnd"/>
+      <w:r>
+        <w:t xml:space="preserve"> </w:t>
+      </w:r>
+      <w:proofErr w:type="spellStart"/>
+      <w:proofErr w:type="gramStart"/>
+      <w:r>
+        <w:t>archetype:generate</w:t>
+      </w:r>
+      <w:proofErr w:type="spellEnd"/>
+      <w:proofErr w:type="gramEnd"/>
+    </w:p>
+    <w:p>
+      <w:pPr>
+        <w:pStyle w:val="ListParagraph"/>
+        <w:numPr>
+          <w:ilvl w:val="0"/>
+          <w:numId w:val="5"/>
+        </w:numPr>
+      </w:pPr>
+      <w:r>
+        <w:t>maven-archetype-</w:t>
+      </w:r>
+      <w:proofErr w:type="spellStart"/>
+      <w:r>
+        <w:t>quickstart</w:t>
+      </w:r>
+      <w:proofErr w:type="spellEnd"/>
+    </w:p>
+    <w:p>
+      <w:pPr>
+        <w:pStyle w:val="ListParagraph"/>
+        <w:numPr>
+          <w:ilvl w:val="0"/>
+          <w:numId w:val="5"/>
+        </w:numPr>
+      </w:pPr>
+      <w:proofErr w:type="spellStart"/>
+      <w:r>
+        <w:t>Pilih</w:t>
+      </w:r>
+      <w:proofErr w:type="spellEnd"/>
+      <w:r>
+        <w:t xml:space="preserve"> </w:t>
+      </w:r>
+      <w:proofErr w:type="spellStart"/>
+      <w:proofErr w:type="gramStart"/>
+      <w:r>
+        <w:rPr>
+          <w:i/>
+          <w:iCs/>
+        </w:rPr>
+        <w:t>org.maven</w:t>
+      </w:r>
+      <w:proofErr w:type="gramEnd"/>
+      <w:r>
+        <w:rPr>
+          <w:i/>
+          <w:iCs/>
+        </w:rPr>
+        <w:t>.archetypes</w:t>
+      </w:r>
+      <w:proofErr w:type="spellEnd"/>
+      <w:r>
+        <w:rPr>
+          <w:i/>
+          <w:iCs/>
+        </w:rPr>
+        <w:t>-maven-archetypes-</w:t>
+      </w:r>
+      <w:proofErr w:type="spellStart"/>
+      <w:r>
+        <w:rPr>
+          <w:i/>
+          <w:iCs/>
+        </w:rPr>
+        <w:t>quickstart</w:t>
+      </w:r>
+      <w:proofErr w:type="spellEnd"/>
+    </w:p>
+    <w:p>
+      <w:pPr>
+        <w:pStyle w:val="ListParagraph"/>
+        <w:numPr>
+          <w:ilvl w:val="0"/>
+          <w:numId w:val="5"/>
+        </w:numPr>
+      </w:pPr>
+      <w:proofErr w:type="spellStart"/>
+      <w:r>
+        <w:lastRenderedPageBreak/>
+        <w:t>Pilih</w:t>
+      </w:r>
+      <w:proofErr w:type="spellEnd"/>
+      <w:r>
+        <w:t xml:space="preserve"> version</w:t>
+      </w:r>
+    </w:p>
+    <w:p>
+      <w:pPr>
+        <w:pStyle w:val="ListParagraph"/>
+        <w:numPr>
+          <w:ilvl w:val="0"/>
+          <w:numId w:val="5"/>
+        </w:numPr>
+      </w:pPr>
+      <w:proofErr w:type="spellStart"/>
+      <w:r>
+        <w:t>Groupid</w:t>
+      </w:r>
+      <w:proofErr w:type="spellEnd"/>
+      <w:r>
+        <w:t xml:space="preserve">, </w:t>
+      </w:r>
+      <w:proofErr w:type="spellStart"/>
+      <w:r>
+        <w:t>biasanya</w:t>
+      </w:r>
+      <w:proofErr w:type="spellEnd"/>
+      <w:r>
+        <w:t xml:space="preserve"> </w:t>
+      </w:r>
+      <w:proofErr w:type="spellStart"/>
+      <w:r>
+        <w:t>nama</w:t>
+      </w:r>
+      <w:proofErr w:type="spellEnd"/>
+      <w:r>
+        <w:t xml:space="preserve"> </w:t>
+      </w:r>
+      <w:proofErr w:type="spellStart"/>
+      <w:r>
+        <w:t>atau</w:t>
+      </w:r>
+      <w:proofErr w:type="spellEnd"/>
+      <w:r>
+        <w:t xml:space="preserve"> </w:t>
+      </w:r>
+      <w:proofErr w:type="spellStart"/>
+      <w:r>
+        <w:t>url</w:t>
+      </w:r>
+      <w:proofErr w:type="spellEnd"/>
+      <w:r>
+        <w:t xml:space="preserve"> </w:t>
+      </w:r>
+      <w:proofErr w:type="spellStart"/>
+      <w:r>
+        <w:t>organisasi</w:t>
+      </w:r>
+      <w:proofErr w:type="spellEnd"/>
+      <w:r>
+        <w:t xml:space="preserve"> </w:t>
+      </w:r>
+      <w:proofErr w:type="spellStart"/>
+      <w:r>
+        <w:t>atau</w:t>
+      </w:r>
+      <w:proofErr w:type="spellEnd"/>
+      <w:r>
+        <w:t xml:space="preserve"> </w:t>
+      </w:r>
+      <w:proofErr w:type="spellStart"/>
+      <w:r>
+        <w:t>perusahaan</w:t>
+      </w:r>
+      <w:proofErr w:type="spellEnd"/>
+    </w:p>
+    <w:p>
+      <w:pPr>
+        <w:pStyle w:val="ListParagraph"/>
+        <w:numPr>
+          <w:ilvl w:val="0"/>
+          <w:numId w:val="5"/>
+        </w:numPr>
+      </w:pPr>
+      <w:proofErr w:type="spellStart"/>
+      <w:r>
+        <w:t>artifacId</w:t>
+      </w:r>
+      <w:proofErr w:type="spellEnd"/>
+      <w:r>
+        <w:t xml:space="preserve">, </w:t>
+      </w:r>
+      <w:proofErr w:type="spellStart"/>
+      <w:r>
+        <w:t>nama</w:t>
+      </w:r>
+      <w:proofErr w:type="spellEnd"/>
+      <w:r>
+        <w:t xml:space="preserve"> project </w:t>
+      </w:r>
+      <w:proofErr w:type="spellStart"/>
+      <w:r>
+        <w:t>bisanya</w:t>
+      </w:r>
+      <w:proofErr w:type="spellEnd"/>
+      <w:r>
+        <w:t xml:space="preserve"> </w:t>
+      </w:r>
+      <w:proofErr w:type="spellStart"/>
+      <w:r>
+        <w:t>hurus</w:t>
+      </w:r>
+      <w:proofErr w:type="spellEnd"/>
+      <w:r>
+        <w:t xml:space="preserve"> </w:t>
+      </w:r>
+      <w:proofErr w:type="spellStart"/>
+      <w:r>
+        <w:t>kecil</w:t>
+      </w:r>
+      <w:proofErr w:type="spellEnd"/>
+      <w:r>
+        <w:t xml:space="preserve"> </w:t>
+      </w:r>
+      <w:proofErr w:type="spellStart"/>
+      <w:r>
+        <w:t>semua</w:t>
+      </w:r>
+      <w:proofErr w:type="spellEnd"/>
+      <w:r>
+        <w:t xml:space="preserve"> dan </w:t>
+      </w:r>
+      <w:proofErr w:type="spellStart"/>
+      <w:r>
+        <w:t>dipisah</w:t>
+      </w:r>
+      <w:proofErr w:type="spellEnd"/>
+      <w:r>
+        <w:t xml:space="preserve"> </w:t>
+      </w:r>
+      <w:proofErr w:type="spellStart"/>
+      <w:r>
+        <w:t>dengan</w:t>
+      </w:r>
+      <w:proofErr w:type="spellEnd"/>
+      <w:r>
+        <w:t xml:space="preserve"> </w:t>
+      </w:r>
+      <w:proofErr w:type="spellStart"/>
+      <w:r>
+        <w:t>tanda</w:t>
+      </w:r>
+      <w:proofErr w:type="spellEnd"/>
+      <w:r>
+        <w:t xml:space="preserve"> “-”</w:t>
+      </w:r>
+    </w:p>
+    <w:p>
+      <w:pPr>
+        <w:pStyle w:val="ListParagraph"/>
+        <w:numPr>
+          <w:ilvl w:val="0"/>
+          <w:numId w:val="5"/>
+        </w:numPr>
+      </w:pPr>
+      <w:r>
+        <w:t xml:space="preserve">version </w:t>
+      </w:r>
+      <w:proofErr w:type="spellStart"/>
+      <w:r>
+        <w:t>yaitu</w:t>
+      </w:r>
+      <w:proofErr w:type="spellEnd"/>
+      <w:r>
+        <w:t xml:space="preserve"> </w:t>
+      </w:r>
+      <w:proofErr w:type="spellStart"/>
+      <w:r>
+        <w:t>terkait</w:t>
+      </w:r>
+      <w:proofErr w:type="spellEnd"/>
+      <w:r>
+        <w:t xml:space="preserve"> </w:t>
+      </w:r>
+      <w:proofErr w:type="spellStart"/>
+      <w:r>
+        <w:t>versi</w:t>
+      </w:r>
+      <w:proofErr w:type="spellEnd"/>
+      <w:r>
+        <w:t xml:space="preserve"> project</w:t>
+      </w:r>
+    </w:p>
+    <w:p>
+      <w:pPr>
+        <w:pStyle w:val="ListParagraph"/>
+        <w:numPr>
+          <w:ilvl w:val="0"/>
+          <w:numId w:val="5"/>
+        </w:numPr>
+      </w:pPr>
+      <w:r>
+        <w:t xml:space="preserve">package </w:t>
+      </w:r>
+      <w:proofErr w:type="spellStart"/>
+      <w:r>
+        <w:t>yaitu</w:t>
+      </w:r>
+      <w:proofErr w:type="spellEnd"/>
+      <w:r>
+        <w:t xml:space="preserve"> </w:t>
+      </w:r>
+      <w:proofErr w:type="spellStart"/>
+      <w:r>
+        <w:t>nama</w:t>
+      </w:r>
+      <w:proofErr w:type="spellEnd"/>
+      <w:r>
+        <w:t xml:space="preserve"> package </w:t>
+      </w:r>
+      <w:proofErr w:type="gramStart"/>
+      <w:r>
+        <w:t>project ,</w:t>
+      </w:r>
+      <w:proofErr w:type="gramEnd"/>
+      <w:r>
+        <w:t xml:space="preserve"> </w:t>
+      </w:r>
+      <w:proofErr w:type="spellStart"/>
+      <w:r>
+        <w:t>biasanya</w:t>
+      </w:r>
+      <w:proofErr w:type="spellEnd"/>
+      <w:r>
+        <w:t xml:space="preserve"> </w:t>
+      </w:r>
+      <w:proofErr w:type="spellStart"/>
+      <w:r>
+        <w:t>dipihasahkan</w:t>
+      </w:r>
+      <w:proofErr w:type="spellEnd"/>
+      <w:r>
+        <w:t xml:space="preserve"> </w:t>
+      </w:r>
+      <w:proofErr w:type="spellStart"/>
+      <w:r>
+        <w:t>dengan</w:t>
+      </w:r>
+      <w:proofErr w:type="spellEnd"/>
+      <w:r>
+        <w:t xml:space="preserve"> </w:t>
+      </w:r>
+      <w:proofErr w:type="spellStart"/>
+      <w:r>
+        <w:t>titik</w:t>
+      </w:r>
+      <w:proofErr w:type="spellEnd"/>
+      <w:r>
+        <w:t xml:space="preserve"> </w:t>
+      </w:r>
+      <w:proofErr w:type="spellStart"/>
+      <w:r>
+        <w:t>penamaannya</w:t>
+      </w:r>
+      <w:proofErr w:type="spellEnd"/>
+    </w:p>
+    <w:p>
+      <w:pPr>
+        <w:pStyle w:val="Heading2"/>
         <w:rPr>
           <w:rFonts w:asciiTheme="minorHAnsi" w:hAnsiTheme="minorHAnsi" w:cstheme="minorHAnsi"/>
           <w:b/>
@@ -782,7 +1975,30 @@
           <w:sz w:val="28"/>
           <w:szCs w:val="28"/>
         </w:rPr>
-        <w:t>Membuat Test</w:t>
+      </w:pPr>
+      <w:proofErr w:type="spellStart"/>
+      <w:r>
+        <w:rPr>
+          <w:rFonts w:asciiTheme="minorHAnsi" w:hAnsiTheme="minorHAnsi" w:cstheme="minorHAnsi"/>
+          <w:b/>
+          <w:bCs/>
+          <w:color w:val="4472C4" w:themeColor="accent1"/>
+          <w:sz w:val="28"/>
+          <w:szCs w:val="28"/>
+        </w:rPr>
+        <w:t>Membuat</w:t>
+      </w:r>
+      <w:proofErr w:type="spellEnd"/>
+      <w:r>
+        <w:rPr>
+          <w:rFonts w:asciiTheme="minorHAnsi" w:hAnsiTheme="minorHAnsi" w:cstheme="minorHAnsi"/>
+          <w:b/>
+          <w:bCs/>
+          <w:color w:val="4472C4" w:themeColor="accent1"/>
+          <w:sz w:val="28"/>
+          <w:szCs w:val="28"/>
+        </w:rPr>
+        <w:t xml:space="preserve"> Test</w:t>
       </w:r>
     </w:p>
     <w:p/>
@@ -794,9 +2010,83 @@
           <w:numId w:val="9"/>
         </w:numPr>
       </w:pPr>
-      <w:r>
-        <w:t>Untuk membuat test di Junit itu sederhana, kita cukup membuat class, lalu menambahkan method-method test nya</w:t>
-      </w:r>
+      <w:proofErr w:type="spellStart"/>
+      <w:r>
+        <w:t>Untuk</w:t>
+      </w:r>
+      <w:proofErr w:type="spellEnd"/>
+      <w:r>
+        <w:t xml:space="preserve"> </w:t>
+      </w:r>
+      <w:proofErr w:type="spellStart"/>
+      <w:r>
+        <w:t>membuat</w:t>
+      </w:r>
+      <w:proofErr w:type="spellEnd"/>
+      <w:r>
+        <w:t xml:space="preserve"> test di Junit </w:t>
+      </w:r>
+      <w:proofErr w:type="spellStart"/>
+      <w:r>
+        <w:t>itu</w:t>
+      </w:r>
+      <w:proofErr w:type="spellEnd"/>
+      <w:r>
+        <w:t xml:space="preserve"> </w:t>
+      </w:r>
+      <w:proofErr w:type="spellStart"/>
+      <w:r>
+        <w:t>sederhana</w:t>
+      </w:r>
+      <w:proofErr w:type="spellEnd"/>
+      <w:r>
+        <w:t xml:space="preserve">, </w:t>
+      </w:r>
+      <w:proofErr w:type="spellStart"/>
+      <w:r>
+        <w:t>kita</w:t>
+      </w:r>
+      <w:proofErr w:type="spellEnd"/>
+      <w:r>
+        <w:t xml:space="preserve"> </w:t>
+      </w:r>
+      <w:proofErr w:type="spellStart"/>
+      <w:r>
+        <w:t>cukup</w:t>
+      </w:r>
+      <w:proofErr w:type="spellEnd"/>
+      <w:r>
+        <w:t xml:space="preserve"> </w:t>
+      </w:r>
+      <w:proofErr w:type="spellStart"/>
+      <w:r>
+        <w:t>membuat</w:t>
+      </w:r>
+      <w:proofErr w:type="spellEnd"/>
+      <w:r>
+        <w:t xml:space="preserve"> class, </w:t>
+      </w:r>
+      <w:proofErr w:type="spellStart"/>
+      <w:r>
+        <w:t>lalu</w:t>
+      </w:r>
+      <w:proofErr w:type="spellEnd"/>
+      <w:r>
+        <w:t xml:space="preserve"> </w:t>
+      </w:r>
+      <w:proofErr w:type="spellStart"/>
+      <w:r>
+        <w:t>menambahkan</w:t>
+      </w:r>
+      <w:proofErr w:type="spellEnd"/>
+      <w:r>
+        <w:t xml:space="preserve"> method-method test </w:t>
+      </w:r>
+      <w:proofErr w:type="spellStart"/>
+      <w:r>
+        <w:t>nya</w:t>
+      </w:r>
+      <w:proofErr w:type="spellEnd"/>
     </w:p>
     <w:p>
       <w:pPr>
@@ -807,7 +2097,47 @@
         </w:numPr>
       </w:pPr>
       <w:r>
-        <w:t>Method akan sianggap sebuah test jika ditambahkan annotation @Test</w:t>
+        <w:t xml:space="preserve">Method </w:t>
+      </w:r>
+      <w:proofErr w:type="spellStart"/>
+      <w:r>
+        <w:t>akan</w:t>
+      </w:r>
+      <w:proofErr w:type="spellEnd"/>
+      <w:r>
+        <w:t xml:space="preserve"> </w:t>
+      </w:r>
+      <w:proofErr w:type="spellStart"/>
+      <w:r>
+        <w:t>sianggap</w:t>
+      </w:r>
+      <w:proofErr w:type="spellEnd"/>
+      <w:r>
+        <w:t xml:space="preserve"> </w:t>
+      </w:r>
+      <w:proofErr w:type="spellStart"/>
+      <w:r>
+        <w:t>sebuah</w:t>
+      </w:r>
+      <w:proofErr w:type="spellEnd"/>
+      <w:r>
+        <w:t xml:space="preserve"> test </w:t>
+      </w:r>
+      <w:proofErr w:type="spellStart"/>
+      <w:r>
+        <w:t>jika</w:t>
+      </w:r>
+      <w:proofErr w:type="spellEnd"/>
+      <w:r>
+        <w:t xml:space="preserve"> </w:t>
+      </w:r>
+      <w:proofErr w:type="spellStart"/>
+      <w:r>
+        <w:t>ditambahkan</w:t>
+      </w:r>
+      <w:proofErr w:type="spellEnd"/>
+      <w:r>
+        <w:t xml:space="preserve"> annotation @Test</w:t>
       </w:r>
     </w:p>
     <w:p>
@@ -819,7 +2149,31 @@
         </w:numPr>
       </w:pPr>
       <w:r>
-        <w:t>Kode test disimpan dibagian test folder di maven, bukan di main folder</w:t>
+        <w:t xml:space="preserve">Kode test </w:t>
+      </w:r>
+      <w:proofErr w:type="spellStart"/>
+      <w:r>
+        <w:t>disimpan</w:t>
+      </w:r>
+      <w:proofErr w:type="spellEnd"/>
+      <w:r>
+        <w:t xml:space="preserve"> </w:t>
+      </w:r>
+      <w:proofErr w:type="spellStart"/>
+      <w:r>
+        <w:t>dibagian</w:t>
+      </w:r>
+      <w:proofErr w:type="spellEnd"/>
+      <w:r>
+        <w:t xml:space="preserve"> test folder di maven, </w:t>
+      </w:r>
+      <w:proofErr w:type="spellStart"/>
+      <w:r>
+        <w:t>bukan</w:t>
+      </w:r>
+      <w:proofErr w:type="spellEnd"/>
+      <w:r>
+        <w:t xml:space="preserve"> di main folder</w:t>
       </w:r>
     </w:p>
     <w:p>
@@ -830,13 +2184,202 @@
           <w:numId w:val="9"/>
         </w:numPr>
       </w:pPr>
-      <w:r>
-        <w:t>Biasanya saat membuat class untuk test, rata- rata orang biasa membuat nama class nya sama dengan nama class yang akan di test, tapi diakhiri dengan kata Test, missal jika nama class nya adalah Calculator, maka nama class test nya adalah Calculator Test</w:t>
-      </w:r>
-    </w:p>
-    <w:p>
-      <w:r>
-        <w:t>## Menggagalkan Test ##</w:t>
+      <w:proofErr w:type="spellStart"/>
+      <w:r>
+        <w:t>Biasanya</w:t>
+      </w:r>
+      <w:proofErr w:type="spellEnd"/>
+      <w:r>
+        <w:t xml:space="preserve"> </w:t>
+      </w:r>
+      <w:proofErr w:type="spellStart"/>
+      <w:r>
+        <w:t>saat</w:t>
+      </w:r>
+      <w:proofErr w:type="spellEnd"/>
+      <w:r>
+        <w:t xml:space="preserve"> </w:t>
+      </w:r>
+      <w:proofErr w:type="spellStart"/>
+      <w:r>
+        <w:t>membuat</w:t>
+      </w:r>
+      <w:proofErr w:type="spellEnd"/>
+      <w:r>
+        <w:t xml:space="preserve"> class </w:t>
+      </w:r>
+      <w:proofErr w:type="spellStart"/>
+      <w:r>
+        <w:t>untuk</w:t>
+      </w:r>
+      <w:proofErr w:type="spellEnd"/>
+      <w:r>
+        <w:t xml:space="preserve"> test, rata- rata orang </w:t>
+      </w:r>
+      <w:proofErr w:type="spellStart"/>
+      <w:r>
+        <w:t>biasa</w:t>
+      </w:r>
+      <w:proofErr w:type="spellEnd"/>
+      <w:r>
+        <w:t xml:space="preserve"> </w:t>
+      </w:r>
+      <w:proofErr w:type="spellStart"/>
+      <w:r>
+        <w:t>membuat</w:t>
+      </w:r>
+      <w:proofErr w:type="spellEnd"/>
+      <w:r>
+        <w:t xml:space="preserve"> </w:t>
+      </w:r>
+      <w:proofErr w:type="spellStart"/>
+      <w:r>
+        <w:t>nama</w:t>
+      </w:r>
+      <w:proofErr w:type="spellEnd"/>
+      <w:r>
+        <w:t xml:space="preserve"> class </w:t>
+      </w:r>
+      <w:proofErr w:type="spellStart"/>
+      <w:r>
+        <w:t>nya</w:t>
+      </w:r>
+      <w:proofErr w:type="spellEnd"/>
+      <w:r>
+        <w:t xml:space="preserve"> </w:t>
+      </w:r>
+      <w:proofErr w:type="spellStart"/>
+      <w:r>
+        <w:t>sama</w:t>
+      </w:r>
+      <w:proofErr w:type="spellEnd"/>
+      <w:r>
+        <w:t xml:space="preserve"> </w:t>
+      </w:r>
+      <w:proofErr w:type="spellStart"/>
+      <w:r>
+        <w:t>dengan</w:t>
+      </w:r>
+      <w:proofErr w:type="spellEnd"/>
+      <w:r>
+        <w:t xml:space="preserve"> </w:t>
+      </w:r>
+      <w:proofErr w:type="spellStart"/>
+      <w:r>
+        <w:t>nama</w:t>
+      </w:r>
+      <w:proofErr w:type="spellEnd"/>
+      <w:r>
+        <w:t xml:space="preserve"> class yang </w:t>
+      </w:r>
+      <w:proofErr w:type="spellStart"/>
+      <w:r>
+        <w:t>akan</w:t>
+      </w:r>
+      <w:proofErr w:type="spellEnd"/>
+      <w:r>
+        <w:t xml:space="preserve"> di test, </w:t>
+      </w:r>
+      <w:proofErr w:type="spellStart"/>
+      <w:r>
+        <w:t>tapi</w:t>
+      </w:r>
+      <w:proofErr w:type="spellEnd"/>
+      <w:r>
+        <w:t xml:space="preserve"> </w:t>
+      </w:r>
+      <w:proofErr w:type="spellStart"/>
+      <w:r>
+        <w:t>diakhiri</w:t>
+      </w:r>
+      <w:proofErr w:type="spellEnd"/>
+      <w:r>
+        <w:t xml:space="preserve"> </w:t>
+      </w:r>
+      <w:proofErr w:type="spellStart"/>
+      <w:r>
+        <w:t>dengan</w:t>
+      </w:r>
+      <w:proofErr w:type="spellEnd"/>
+      <w:r>
+        <w:t xml:space="preserve"> kata Test, missal </w:t>
+      </w:r>
+      <w:proofErr w:type="spellStart"/>
+      <w:r>
+        <w:t>jika</w:t>
+      </w:r>
+      <w:proofErr w:type="spellEnd"/>
+      <w:r>
+        <w:t xml:space="preserve"> </w:t>
+      </w:r>
+      <w:proofErr w:type="spellStart"/>
+      <w:r>
+        <w:t>nama</w:t>
+      </w:r>
+      <w:proofErr w:type="spellEnd"/>
+      <w:r>
+        <w:t xml:space="preserve"> class </w:t>
+      </w:r>
+      <w:proofErr w:type="spellStart"/>
+      <w:r>
+        <w:t>nya</w:t>
+      </w:r>
+      <w:proofErr w:type="spellEnd"/>
+      <w:r>
+        <w:t xml:space="preserve"> </w:t>
+      </w:r>
+      <w:proofErr w:type="spellStart"/>
+      <w:r>
+        <w:t>adalah</w:t>
+      </w:r>
+      <w:proofErr w:type="spellEnd"/>
+      <w:r>
+        <w:t xml:space="preserve"> Calculator, </w:t>
+      </w:r>
+      <w:proofErr w:type="spellStart"/>
+      <w:r>
+        <w:t>maka</w:t>
+      </w:r>
+      <w:proofErr w:type="spellEnd"/>
+      <w:r>
+        <w:t xml:space="preserve"> </w:t>
+      </w:r>
+      <w:proofErr w:type="spellStart"/>
+      <w:r>
+        <w:t>nama</w:t>
+      </w:r>
+      <w:proofErr w:type="spellEnd"/>
+      <w:r>
+        <w:t xml:space="preserve"> class test </w:t>
+      </w:r>
+      <w:proofErr w:type="spellStart"/>
+      <w:r>
+        <w:t>nya</w:t>
+      </w:r>
+      <w:proofErr w:type="spellEnd"/>
+      <w:r>
+        <w:t xml:space="preserve"> </w:t>
+      </w:r>
+      <w:proofErr w:type="spellStart"/>
+      <w:r>
+        <w:t>adalah</w:t>
+      </w:r>
+      <w:proofErr w:type="spellEnd"/>
+      <w:r>
+        <w:t xml:space="preserve"> Calculator Test</w:t>
+      </w:r>
+    </w:p>
+    <w:p>
+      <w:r>
+        <w:t xml:space="preserve">## </w:t>
+      </w:r>
+      <w:proofErr w:type="spellStart"/>
+      <w:r>
+        <w:t>Menggagalkan</w:t>
+      </w:r>
+      <w:proofErr w:type="spellEnd"/>
+      <w:r>
+        <w:t xml:space="preserve"> Test ##</w:t>
       </w:r>
     </w:p>
     <w:p>
@@ -848,9 +2391,99 @@
         </w:numPr>
         <w:spacing w:after="0"/>
       </w:pPr>
-      <w:r>
-        <w:t>Kadang dalam membuat unit test, kita tidak hanya ingin mengetest kasus sukses atau gagal</w:t>
-      </w:r>
+      <w:proofErr w:type="spellStart"/>
+      <w:r>
+        <w:t>Kadang</w:t>
+      </w:r>
+      <w:proofErr w:type="spellEnd"/>
+      <w:r>
+        <w:t xml:space="preserve"> </w:t>
+      </w:r>
+      <w:proofErr w:type="spellStart"/>
+      <w:r>
+        <w:t>dalam</w:t>
+      </w:r>
+      <w:proofErr w:type="spellEnd"/>
+      <w:r>
+        <w:t xml:space="preserve"> </w:t>
+      </w:r>
+      <w:proofErr w:type="spellStart"/>
+      <w:r>
+        <w:t>membuat</w:t>
+      </w:r>
+      <w:proofErr w:type="spellEnd"/>
+      <w:r>
+        <w:t xml:space="preserve"> unit test, </w:t>
+      </w:r>
+      <w:proofErr w:type="spellStart"/>
+      <w:r>
+        <w:t>kita</w:t>
+      </w:r>
+      <w:proofErr w:type="spellEnd"/>
+      <w:r>
+        <w:t xml:space="preserve"> </w:t>
+      </w:r>
+      <w:proofErr w:type="spellStart"/>
+      <w:r>
+        <w:t>tidak</w:t>
+      </w:r>
+      <w:proofErr w:type="spellEnd"/>
+      <w:r>
+        <w:t xml:space="preserve"> </w:t>
+      </w:r>
+      <w:proofErr w:type="spellStart"/>
+      <w:r>
+        <w:t>hanya</w:t>
+      </w:r>
+      <w:proofErr w:type="spellEnd"/>
+      <w:r>
+        <w:t xml:space="preserve"> </w:t>
+      </w:r>
+      <w:proofErr w:type="spellStart"/>
+      <w:r>
+        <w:t>ingin</w:t>
+      </w:r>
+      <w:proofErr w:type="spellEnd"/>
+      <w:r>
+        <w:t xml:space="preserve"> </w:t>
+      </w:r>
+      <w:proofErr w:type="spellStart"/>
+      <w:r>
+        <w:t>mengetest</w:t>
+      </w:r>
+      <w:proofErr w:type="spellEnd"/>
+      <w:r>
+        <w:t xml:space="preserve"> </w:t>
+      </w:r>
+      <w:proofErr w:type="spellStart"/>
+      <w:r>
+        <w:t>kasus</w:t>
+      </w:r>
+      <w:proofErr w:type="spellEnd"/>
+      <w:r>
+        <w:t xml:space="preserve"> </w:t>
+      </w:r>
+      <w:proofErr w:type="spellStart"/>
+      <w:r>
+        <w:t>sukses</w:t>
+      </w:r>
+      <w:proofErr w:type="spellEnd"/>
+      <w:r>
+        <w:t xml:space="preserve"> </w:t>
+      </w:r>
+      <w:proofErr w:type="spellStart"/>
+      <w:r>
+        <w:t>atau</w:t>
+      </w:r>
+      <w:proofErr w:type="spellEnd"/>
+      <w:r>
+        <w:t xml:space="preserve"> </w:t>
+      </w:r>
+      <w:proofErr w:type="spellStart"/>
+      <w:r>
+        <w:t>gagal</w:t>
+      </w:r>
+      <w:proofErr w:type="spellEnd"/>
     </w:p>
     <w:p>
       <w:pPr>
@@ -862,7 +2495,55 @@
         <w:spacing w:after="0"/>
       </w:pPr>
       <w:r>
-        <w:t xml:space="preserve">Ada kalanya kita ingin mengetes sebuah exception misalnya </w:t>
+        <w:t xml:space="preserve">Ada </w:t>
+      </w:r>
+      <w:proofErr w:type="spellStart"/>
+      <w:r>
+        <w:t>kalanya</w:t>
+      </w:r>
+      <w:proofErr w:type="spellEnd"/>
+      <w:r>
+        <w:t xml:space="preserve"> </w:t>
+      </w:r>
+      <w:proofErr w:type="spellStart"/>
+      <w:r>
+        <w:t>kita</w:t>
+      </w:r>
+      <w:proofErr w:type="spellEnd"/>
+      <w:r>
+        <w:t xml:space="preserve"> </w:t>
+      </w:r>
+      <w:proofErr w:type="spellStart"/>
+      <w:r>
+        <w:t>ingin</w:t>
+      </w:r>
+      <w:proofErr w:type="spellEnd"/>
+      <w:r>
+        <w:t xml:space="preserve"> </w:t>
+      </w:r>
+      <w:proofErr w:type="spellStart"/>
+      <w:r>
+        <w:t>mengetes</w:t>
+      </w:r>
+      <w:proofErr w:type="spellEnd"/>
+      <w:r>
+        <w:t xml:space="preserve"> </w:t>
+      </w:r>
+      <w:proofErr w:type="spellStart"/>
+      <w:r>
+        <w:t>sebuah</w:t>
+      </w:r>
+      <w:proofErr w:type="spellEnd"/>
+      <w:r>
+        <w:t xml:space="preserve"> exception </w:t>
+      </w:r>
+      <w:proofErr w:type="spellStart"/>
+      <w:r>
+        <w:t>misalnya</w:t>
+      </w:r>
+      <w:proofErr w:type="spellEnd"/>
+      <w:r>
+        <w:t xml:space="preserve"> </w:t>
       </w:r>
     </w:p>
     <w:p>
@@ -875,8 +2556,61 @@
         <w:spacing w:after="0"/>
       </w:pPr>
       <w:r>
-        <w:t>Assertion juga bisa digunakan untuk mengecek apakah sebuah exception terjadi</w:t>
-      </w:r>
+        <w:t xml:space="preserve">Assertion juga </w:t>
+      </w:r>
+      <w:proofErr w:type="spellStart"/>
+      <w:r>
+        <w:t>bisa</w:t>
+      </w:r>
+      <w:proofErr w:type="spellEnd"/>
+      <w:r>
+        <w:t xml:space="preserve"> </w:t>
+      </w:r>
+      <w:proofErr w:type="spellStart"/>
+      <w:r>
+        <w:t>digunakan</w:t>
+      </w:r>
+      <w:proofErr w:type="spellEnd"/>
+      <w:r>
+        <w:t xml:space="preserve"> </w:t>
+      </w:r>
+      <w:proofErr w:type="spellStart"/>
+      <w:r>
+        <w:t>untuk</w:t>
+      </w:r>
+      <w:proofErr w:type="spellEnd"/>
+      <w:r>
+        <w:t xml:space="preserve"> </w:t>
+      </w:r>
+      <w:proofErr w:type="spellStart"/>
+      <w:r>
+        <w:t>mengecek</w:t>
+      </w:r>
+      <w:proofErr w:type="spellEnd"/>
+      <w:r>
+        <w:t xml:space="preserve"> </w:t>
+      </w:r>
+      <w:proofErr w:type="spellStart"/>
+      <w:r>
+        <w:t>apakah</w:t>
+      </w:r>
+      <w:proofErr w:type="spellEnd"/>
+      <w:r>
+        <w:t xml:space="preserve"> </w:t>
+      </w:r>
+      <w:proofErr w:type="spellStart"/>
+      <w:r>
+        <w:t>sebuah</w:t>
+      </w:r>
+      <w:proofErr w:type="spellEnd"/>
+      <w:r>
+        <w:t xml:space="preserve"> exception </w:t>
+      </w:r>
+      <w:proofErr w:type="spellStart"/>
+      <w:r>
+        <w:t>terjadi</w:t>
+      </w:r>
+      <w:proofErr w:type="spellEnd"/>
     </w:p>
     <w:p>
       <w:pPr>
@@ -890,6 +2624,7 @@
           <w:szCs w:val="28"/>
         </w:rPr>
       </w:pPr>
+      <w:proofErr w:type="spellStart"/>
       <w:r>
         <w:rPr>
           <w:rFonts w:asciiTheme="minorHAnsi" w:hAnsiTheme="minorHAnsi" w:cstheme="minorHAnsi"/>
@@ -910,116 +2645,10 @@
           <w:sz w:val="28"/>
           <w:szCs w:val="28"/>
         </w:rPr>
-        <w:t>enggunakan Assertions</w:t>
-      </w:r>
-    </w:p>
-    <w:p>
-      <w:pPr>
-        <w:spacing w:after="0"/>
-      </w:pPr>
-      <w:r>
-        <w:t>## Assertions ##</w:t>
-      </w:r>
-    </w:p>
-    <w:p>
-      <w:pPr>
-        <w:spacing w:after="0"/>
-      </w:pPr>
-      <w:r>
-        <w:t>Saat membuat test, kita harus memastikan bahwa test tersebut sesuai dengan ekspetasi yang kita inginkan</w:t>
-      </w:r>
-    </w:p>
-    <w:p>
-      <w:pPr>
-        <w:spacing w:after="0"/>
-      </w:pPr>
-      <w:r>
-        <w:t>Jika manual, kitab isa melakukan pengecekan if else, namun itu tidak direkomendasikan</w:t>
-      </w:r>
-    </w:p>
-    <w:p>
-      <w:pPr>
-        <w:spacing w:after="0"/>
-      </w:pPr>
-      <w:r>
-        <w:t>JUnit memiliki fitur untuk melakukan assertions, yaitu memastikan bahwa unit test</w:t>
-      </w:r>
-      <w:r>
-        <w:t xml:space="preserve"> sesuai dengan kondisi yang kita inginkan</w:t>
-      </w:r>
-    </w:p>
-    <w:p>
-      <w:pPr>
-        <w:spacing w:after="0"/>
-      </w:pPr>
-      <w:r>
-        <w:t>Assertions di JUnit di representasikan dalam class Assertions, dan di dalamnya terdapat banyak sekali function static</w:t>
-      </w:r>
-    </w:p>
-    <w:p>
-      <w:pPr>
-        <w:spacing w:after="0"/>
-      </w:pPr>
-      <w:r>
-        <w:t>https://junit.org/junit5/docs/current/api/org</w:t>
-      </w:r>
-      <w:r>
-        <w:t>.junit.jupiter.api/org/junit/jupiter/api/Assertions.html</w:t>
-      </w:r>
-      <w:r>
-        <w:t xml:space="preserve"> </w:t>
-      </w:r>
-    </w:p>
-    <w:p/>
-    <w:p>
-      <w:pPr>
-        <w:spacing w:after="0"/>
-      </w:pPr>
-      <w:r>
-        <w:t xml:space="preserve">## </w:t>
-      </w:r>
-      <w:r>
-        <w:t>Mengagalkan Test</w:t>
-      </w:r>
-      <w:r>
-        <w:t xml:space="preserve"> ##</w:t>
-      </w:r>
-    </w:p>
-    <w:p>
-      <w:pPr>
-        <w:spacing w:after="0"/>
-      </w:pPr>
-      <w:r>
-        <w:t>Kadang dalam membuat unit test, kita tidak hanya ingin mengetest kasus sukses atau gagal</w:t>
-      </w:r>
-    </w:p>
-    <w:p>
-      <w:pPr>
-        <w:spacing w:after="0"/>
-      </w:pPr>
-      <w:r>
-        <w:t>Ada kalanya kita ingin mengetes sebuah exception</w:t>
-      </w:r>
-      <w:r>
-        <w:t xml:space="preserve"> misalnya</w:t>
-      </w:r>
-    </w:p>
-    <w:p>
-      <w:pPr>
-        <w:spacing w:after="0"/>
-      </w:pPr>
-      <w:r>
-        <w:t>Assertions juga bisa digunakan untuk mengecek apakah sebuah exception terjadi</w:t>
-      </w:r>
-    </w:p>
-    <w:p>
-      <w:pPr>
-        <w:spacing w:after="0"/>
-      </w:pPr>
-    </w:p>
-    <w:p>
-      <w:pPr>
-        <w:pStyle w:val="Heading2"/>
+        <w:t>enggunakan</w:t>
+      </w:r>
+      <w:proofErr w:type="spellEnd"/>
+      <w:r>
         <w:rPr>
           <w:rFonts w:asciiTheme="minorHAnsi" w:hAnsiTheme="minorHAnsi" w:cstheme="minorHAnsi"/>
           <w:b/>
@@ -1028,8 +2657,587 @@
           <w:sz w:val="28"/>
           <w:szCs w:val="28"/>
         </w:rPr>
-      </w:pPr>
-      <w:r>
+        <w:t xml:space="preserve"> Assertions</w:t>
+      </w:r>
+    </w:p>
+    <w:p>
+      <w:pPr>
+        <w:spacing w:after="0"/>
+      </w:pPr>
+      <w:r>
+        <w:t>## Assertions ##</w:t>
+      </w:r>
+    </w:p>
+    <w:p>
+      <w:pPr>
+        <w:spacing w:after="0"/>
+      </w:pPr>
+      <w:proofErr w:type="spellStart"/>
+      <w:r>
+        <w:t>Saat</w:t>
+      </w:r>
+      <w:proofErr w:type="spellEnd"/>
+      <w:r>
+        <w:t xml:space="preserve"> </w:t>
+      </w:r>
+      <w:proofErr w:type="spellStart"/>
+      <w:r>
+        <w:t>membuat</w:t>
+      </w:r>
+      <w:proofErr w:type="spellEnd"/>
+      <w:r>
+        <w:t xml:space="preserve"> test, </w:t>
+      </w:r>
+      <w:proofErr w:type="spellStart"/>
+      <w:r>
+        <w:t>kita</w:t>
+      </w:r>
+      <w:proofErr w:type="spellEnd"/>
+      <w:r>
+        <w:t xml:space="preserve"> </w:t>
+      </w:r>
+      <w:proofErr w:type="spellStart"/>
+      <w:r>
+        <w:t>harus</w:t>
+      </w:r>
+      <w:proofErr w:type="spellEnd"/>
+      <w:r>
+        <w:t xml:space="preserve"> </w:t>
+      </w:r>
+      <w:proofErr w:type="spellStart"/>
+      <w:r>
+        <w:t>memastikan</w:t>
+      </w:r>
+      <w:proofErr w:type="spellEnd"/>
+      <w:r>
+        <w:t xml:space="preserve"> </w:t>
+      </w:r>
+      <w:proofErr w:type="spellStart"/>
+      <w:r>
+        <w:t>bahwa</w:t>
+      </w:r>
+      <w:proofErr w:type="spellEnd"/>
+      <w:r>
+        <w:t xml:space="preserve"> test </w:t>
+      </w:r>
+      <w:proofErr w:type="spellStart"/>
+      <w:r>
+        <w:t>tersebut</w:t>
+      </w:r>
+      <w:proofErr w:type="spellEnd"/>
+      <w:r>
+        <w:t xml:space="preserve"> </w:t>
+      </w:r>
+      <w:proofErr w:type="spellStart"/>
+      <w:r>
+        <w:t>sesuai</w:t>
+      </w:r>
+      <w:proofErr w:type="spellEnd"/>
+      <w:r>
+        <w:t xml:space="preserve"> </w:t>
+      </w:r>
+      <w:proofErr w:type="spellStart"/>
+      <w:r>
+        <w:t>dengan</w:t>
+      </w:r>
+      <w:proofErr w:type="spellEnd"/>
+      <w:r>
+        <w:t xml:space="preserve"> </w:t>
+      </w:r>
+      <w:proofErr w:type="spellStart"/>
+      <w:r>
+        <w:t>ekspetasi</w:t>
+      </w:r>
+      <w:proofErr w:type="spellEnd"/>
+      <w:r>
+        <w:t xml:space="preserve"> yang </w:t>
+      </w:r>
+      <w:proofErr w:type="spellStart"/>
+      <w:r>
+        <w:t>kita</w:t>
+      </w:r>
+      <w:proofErr w:type="spellEnd"/>
+      <w:r>
+        <w:t xml:space="preserve"> </w:t>
+      </w:r>
+      <w:proofErr w:type="spellStart"/>
+      <w:r>
+        <w:t>inginkan</w:t>
+      </w:r>
+      <w:proofErr w:type="spellEnd"/>
+    </w:p>
+    <w:p>
+      <w:pPr>
+        <w:spacing w:after="0"/>
+      </w:pPr>
+      <w:r>
+        <w:t xml:space="preserve">Jika manual, kitab isa </w:t>
+      </w:r>
+      <w:proofErr w:type="spellStart"/>
+      <w:r>
+        <w:t>melakukan</w:t>
+      </w:r>
+      <w:proofErr w:type="spellEnd"/>
+      <w:r>
+        <w:t xml:space="preserve"> </w:t>
+      </w:r>
+      <w:proofErr w:type="spellStart"/>
+      <w:r>
+        <w:t>pengecekan</w:t>
+      </w:r>
+      <w:proofErr w:type="spellEnd"/>
+      <w:r>
+        <w:t xml:space="preserve"> if else, </w:t>
+      </w:r>
+      <w:proofErr w:type="spellStart"/>
+      <w:r>
+        <w:t>namun</w:t>
+      </w:r>
+      <w:proofErr w:type="spellEnd"/>
+      <w:r>
+        <w:t xml:space="preserve"> </w:t>
+      </w:r>
+      <w:proofErr w:type="spellStart"/>
+      <w:r>
+        <w:t>itu</w:t>
+      </w:r>
+      <w:proofErr w:type="spellEnd"/>
+      <w:r>
+        <w:t xml:space="preserve"> </w:t>
+      </w:r>
+      <w:proofErr w:type="spellStart"/>
+      <w:r>
+        <w:t>tidak</w:t>
+      </w:r>
+      <w:proofErr w:type="spellEnd"/>
+      <w:r>
+        <w:t xml:space="preserve"> </w:t>
+      </w:r>
+      <w:proofErr w:type="spellStart"/>
+      <w:r>
+        <w:t>direkomendasikan</w:t>
+      </w:r>
+      <w:proofErr w:type="spellEnd"/>
+    </w:p>
+    <w:p>
+      <w:pPr>
+        <w:spacing w:after="0"/>
+      </w:pPr>
+      <w:r>
+        <w:t xml:space="preserve">JUnit </w:t>
+      </w:r>
+      <w:proofErr w:type="spellStart"/>
+      <w:r>
+        <w:t>memiliki</w:t>
+      </w:r>
+      <w:proofErr w:type="spellEnd"/>
+      <w:r>
+        <w:t xml:space="preserve"> </w:t>
+      </w:r>
+      <w:proofErr w:type="spellStart"/>
+      <w:r>
+        <w:t>fitur</w:t>
+      </w:r>
+      <w:proofErr w:type="spellEnd"/>
+      <w:r>
+        <w:t xml:space="preserve"> </w:t>
+      </w:r>
+      <w:proofErr w:type="spellStart"/>
+      <w:r>
+        <w:t>untuk</w:t>
+      </w:r>
+      <w:proofErr w:type="spellEnd"/>
+      <w:r>
+        <w:t xml:space="preserve"> </w:t>
+      </w:r>
+      <w:proofErr w:type="spellStart"/>
+      <w:r>
+        <w:t>melakukan</w:t>
+      </w:r>
+      <w:proofErr w:type="spellEnd"/>
+      <w:r>
+        <w:t xml:space="preserve"> assertions, </w:t>
+      </w:r>
+      <w:proofErr w:type="spellStart"/>
+      <w:r>
+        <w:t>yaitu</w:t>
+      </w:r>
+      <w:proofErr w:type="spellEnd"/>
+      <w:r>
+        <w:t xml:space="preserve"> </w:t>
+      </w:r>
+      <w:proofErr w:type="spellStart"/>
+      <w:r>
+        <w:t>memastikan</w:t>
+      </w:r>
+      <w:proofErr w:type="spellEnd"/>
+      <w:r>
+        <w:t xml:space="preserve"> </w:t>
+      </w:r>
+      <w:proofErr w:type="spellStart"/>
+      <w:r>
+        <w:t>bahwa</w:t>
+      </w:r>
+      <w:proofErr w:type="spellEnd"/>
+      <w:r>
+        <w:t xml:space="preserve"> unit test</w:t>
+      </w:r>
+      <w:r>
+        <w:t xml:space="preserve"> </w:t>
+      </w:r>
+      <w:proofErr w:type="spellStart"/>
+      <w:r>
+        <w:t>sesuai</w:t>
+      </w:r>
+      <w:proofErr w:type="spellEnd"/>
+      <w:r>
+        <w:t xml:space="preserve"> </w:t>
+      </w:r>
+      <w:proofErr w:type="spellStart"/>
+      <w:r>
+        <w:t>dengan</w:t>
+      </w:r>
+      <w:proofErr w:type="spellEnd"/>
+      <w:r>
+        <w:t xml:space="preserve"> </w:t>
+      </w:r>
+      <w:proofErr w:type="spellStart"/>
+      <w:r>
+        <w:t>kondisi</w:t>
+      </w:r>
+      <w:proofErr w:type="spellEnd"/>
+      <w:r>
+        <w:t xml:space="preserve"> yang </w:t>
+      </w:r>
+      <w:proofErr w:type="spellStart"/>
+      <w:r>
+        <w:t>kita</w:t>
+      </w:r>
+      <w:proofErr w:type="spellEnd"/>
+      <w:r>
+        <w:t xml:space="preserve"> </w:t>
+      </w:r>
+      <w:proofErr w:type="spellStart"/>
+      <w:r>
+        <w:t>inginkan</w:t>
+      </w:r>
+      <w:proofErr w:type="spellEnd"/>
+    </w:p>
+    <w:p>
+      <w:pPr>
+        <w:spacing w:after="0"/>
+      </w:pPr>
+      <w:r>
+        <w:t xml:space="preserve">Assertions di JUnit di </w:t>
+      </w:r>
+      <w:proofErr w:type="spellStart"/>
+      <w:r>
+        <w:t>representasikan</w:t>
+      </w:r>
+      <w:proofErr w:type="spellEnd"/>
+      <w:r>
+        <w:t xml:space="preserve"> </w:t>
+      </w:r>
+      <w:proofErr w:type="spellStart"/>
+      <w:r>
+        <w:t>dalam</w:t>
+      </w:r>
+      <w:proofErr w:type="spellEnd"/>
+      <w:r>
+        <w:t xml:space="preserve"> class Assertions, dan di </w:t>
+      </w:r>
+      <w:proofErr w:type="spellStart"/>
+      <w:r>
+        <w:t>dalamnya</w:t>
+      </w:r>
+      <w:proofErr w:type="spellEnd"/>
+      <w:r>
+        <w:t xml:space="preserve"> </w:t>
+      </w:r>
+      <w:proofErr w:type="spellStart"/>
+      <w:r>
+        <w:t>terdapat</w:t>
+      </w:r>
+      <w:proofErr w:type="spellEnd"/>
+      <w:r>
+        <w:t xml:space="preserve"> </w:t>
+      </w:r>
+      <w:proofErr w:type="spellStart"/>
+      <w:r>
+        <w:t>banyak</w:t>
+      </w:r>
+      <w:proofErr w:type="spellEnd"/>
+      <w:r>
+        <w:t xml:space="preserve"> </w:t>
+      </w:r>
+      <w:proofErr w:type="spellStart"/>
+      <w:r>
+        <w:t>sekali</w:t>
+      </w:r>
+      <w:proofErr w:type="spellEnd"/>
+      <w:r>
+        <w:t xml:space="preserve"> function static</w:t>
+      </w:r>
+    </w:p>
+    <w:p>
+      <w:pPr>
+        <w:spacing w:after="0"/>
+      </w:pPr>
+      <w:r>
+        <w:t>https://junit.org/junit5/docs/current/api/org</w:t>
+      </w:r>
+      <w:r>
+        <w:t>.junit.jupiter.api/org/junit/jupiter/api/Assertions.html</w:t>
+      </w:r>
+      <w:r>
+        <w:t xml:space="preserve"> </w:t>
+      </w:r>
+    </w:p>
+    <w:p/>
+    <w:p>
+      <w:pPr>
+        <w:spacing w:after="0"/>
+      </w:pPr>
+      <w:r>
+        <w:t xml:space="preserve">## </w:t>
+      </w:r>
+      <w:proofErr w:type="spellStart"/>
+      <w:r>
+        <w:t>Mengagalkan</w:t>
+      </w:r>
+      <w:proofErr w:type="spellEnd"/>
+      <w:r>
+        <w:t xml:space="preserve"> Test ##</w:t>
+      </w:r>
+    </w:p>
+    <w:p>
+      <w:pPr>
+        <w:spacing w:after="0"/>
+      </w:pPr>
+      <w:proofErr w:type="spellStart"/>
+      <w:r>
+        <w:t>Kadang</w:t>
+      </w:r>
+      <w:proofErr w:type="spellEnd"/>
+      <w:r>
+        <w:t xml:space="preserve"> </w:t>
+      </w:r>
+      <w:proofErr w:type="spellStart"/>
+      <w:r>
+        <w:t>dalam</w:t>
+      </w:r>
+      <w:proofErr w:type="spellEnd"/>
+      <w:r>
+        <w:t xml:space="preserve"> </w:t>
+      </w:r>
+      <w:proofErr w:type="spellStart"/>
+      <w:r>
+        <w:t>membuat</w:t>
+      </w:r>
+      <w:proofErr w:type="spellEnd"/>
+      <w:r>
+        <w:t xml:space="preserve"> unit test, </w:t>
+      </w:r>
+      <w:proofErr w:type="spellStart"/>
+      <w:r>
+        <w:t>kita</w:t>
+      </w:r>
+      <w:proofErr w:type="spellEnd"/>
+      <w:r>
+        <w:t xml:space="preserve"> </w:t>
+      </w:r>
+      <w:proofErr w:type="spellStart"/>
+      <w:r>
+        <w:t>tidak</w:t>
+      </w:r>
+      <w:proofErr w:type="spellEnd"/>
+      <w:r>
+        <w:t xml:space="preserve"> </w:t>
+      </w:r>
+      <w:proofErr w:type="spellStart"/>
+      <w:r>
+        <w:t>hanya</w:t>
+      </w:r>
+      <w:proofErr w:type="spellEnd"/>
+      <w:r>
+        <w:t xml:space="preserve"> </w:t>
+      </w:r>
+      <w:proofErr w:type="spellStart"/>
+      <w:r>
+        <w:t>ingin</w:t>
+      </w:r>
+      <w:proofErr w:type="spellEnd"/>
+      <w:r>
+        <w:t xml:space="preserve"> </w:t>
+      </w:r>
+      <w:proofErr w:type="spellStart"/>
+      <w:r>
+        <w:t>mengetest</w:t>
+      </w:r>
+      <w:proofErr w:type="spellEnd"/>
+      <w:r>
+        <w:t xml:space="preserve"> </w:t>
+      </w:r>
+      <w:proofErr w:type="spellStart"/>
+      <w:r>
+        <w:t>kasus</w:t>
+      </w:r>
+      <w:proofErr w:type="spellEnd"/>
+      <w:r>
+        <w:t xml:space="preserve"> </w:t>
+      </w:r>
+      <w:proofErr w:type="spellStart"/>
+      <w:r>
+        <w:t>sukses</w:t>
+      </w:r>
+      <w:proofErr w:type="spellEnd"/>
+      <w:r>
+        <w:t xml:space="preserve"> </w:t>
+      </w:r>
+      <w:proofErr w:type="spellStart"/>
+      <w:r>
+        <w:t>atau</w:t>
+      </w:r>
+      <w:proofErr w:type="spellEnd"/>
+      <w:r>
+        <w:t xml:space="preserve"> </w:t>
+      </w:r>
+      <w:proofErr w:type="spellStart"/>
+      <w:r>
+        <w:t>gagal</w:t>
+      </w:r>
+      <w:proofErr w:type="spellEnd"/>
+    </w:p>
+    <w:p>
+      <w:pPr>
+        <w:spacing w:after="0"/>
+      </w:pPr>
+      <w:r>
+        <w:t xml:space="preserve">Ada </w:t>
+      </w:r>
+      <w:proofErr w:type="spellStart"/>
+      <w:r>
+        <w:t>kalanya</w:t>
+      </w:r>
+      <w:proofErr w:type="spellEnd"/>
+      <w:r>
+        <w:t xml:space="preserve"> </w:t>
+      </w:r>
+      <w:proofErr w:type="spellStart"/>
+      <w:r>
+        <w:t>kita</w:t>
+      </w:r>
+      <w:proofErr w:type="spellEnd"/>
+      <w:r>
+        <w:t xml:space="preserve"> </w:t>
+      </w:r>
+      <w:proofErr w:type="spellStart"/>
+      <w:r>
+        <w:t>ingin</w:t>
+      </w:r>
+      <w:proofErr w:type="spellEnd"/>
+      <w:r>
+        <w:t xml:space="preserve"> </w:t>
+      </w:r>
+      <w:proofErr w:type="spellStart"/>
+      <w:r>
+        <w:t>mengetes</w:t>
+      </w:r>
+      <w:proofErr w:type="spellEnd"/>
+      <w:r>
+        <w:t xml:space="preserve"> </w:t>
+      </w:r>
+      <w:proofErr w:type="spellStart"/>
+      <w:r>
+        <w:t>sebuah</w:t>
+      </w:r>
+      <w:proofErr w:type="spellEnd"/>
+      <w:r>
+        <w:t xml:space="preserve"> exception</w:t>
+      </w:r>
+      <w:r>
+        <w:t xml:space="preserve"> </w:t>
+      </w:r>
+      <w:proofErr w:type="spellStart"/>
+      <w:r>
+        <w:t>misalnya</w:t>
+      </w:r>
+      <w:proofErr w:type="spellEnd"/>
+    </w:p>
+    <w:p>
+      <w:pPr>
+        <w:spacing w:after="0"/>
+      </w:pPr>
+      <w:proofErr w:type="gramStart"/>
+      <w:r>
+        <w:t>Assertions</w:t>
+      </w:r>
+      <w:proofErr w:type="gramEnd"/>
+      <w:r>
+        <w:t xml:space="preserve"> juga </w:t>
+      </w:r>
+      <w:proofErr w:type="spellStart"/>
+      <w:r>
+        <w:t>bisa</w:t>
+      </w:r>
+      <w:proofErr w:type="spellEnd"/>
+      <w:r>
+        <w:t xml:space="preserve"> </w:t>
+      </w:r>
+      <w:proofErr w:type="spellStart"/>
+      <w:r>
+        <w:t>digunakan</w:t>
+      </w:r>
+      <w:proofErr w:type="spellEnd"/>
+      <w:r>
+        <w:t xml:space="preserve"> </w:t>
+      </w:r>
+      <w:proofErr w:type="spellStart"/>
+      <w:r>
+        <w:t>untuk</w:t>
+      </w:r>
+      <w:proofErr w:type="spellEnd"/>
+      <w:r>
+        <w:t xml:space="preserve"> </w:t>
+      </w:r>
+      <w:proofErr w:type="spellStart"/>
+      <w:r>
+        <w:t>mengecek</w:t>
+      </w:r>
+      <w:proofErr w:type="spellEnd"/>
+      <w:r>
+        <w:t xml:space="preserve"> </w:t>
+      </w:r>
+      <w:proofErr w:type="spellStart"/>
+      <w:r>
+        <w:t>apakah</w:t>
+      </w:r>
+      <w:proofErr w:type="spellEnd"/>
+      <w:r>
+        <w:t xml:space="preserve"> </w:t>
+      </w:r>
+      <w:proofErr w:type="spellStart"/>
+      <w:r>
+        <w:t>sebuah</w:t>
+      </w:r>
+      <w:proofErr w:type="spellEnd"/>
+      <w:r>
+        <w:t xml:space="preserve"> exception </w:t>
+      </w:r>
+      <w:proofErr w:type="spellStart"/>
+      <w:r>
+        <w:t>terjadi</w:t>
+      </w:r>
+      <w:proofErr w:type="spellEnd"/>
+    </w:p>
+    <w:p>
+      <w:pPr>
+        <w:spacing w:after="0"/>
+      </w:pPr>
+    </w:p>
+    <w:p>
+      <w:pPr>
+        <w:pStyle w:val="Heading2"/>
         <w:rPr>
           <w:rFonts w:asciiTheme="minorHAnsi" w:hAnsiTheme="minorHAnsi" w:cstheme="minorHAnsi"/>
           <w:b/>
@@ -1038,8 +3246,8 @@
           <w:sz w:val="28"/>
           <w:szCs w:val="28"/>
         </w:rPr>
-        <w:t>M</w:t>
-      </w:r>
+      </w:pPr>
+      <w:proofErr w:type="spellStart"/>
       <w:r>
         <w:rPr>
           <w:rFonts w:asciiTheme="minorHAnsi" w:hAnsiTheme="minorHAnsi" w:cstheme="minorHAnsi"/>
@@ -1049,7 +3257,7 @@
           <w:sz w:val="28"/>
           <w:szCs w:val="28"/>
         </w:rPr>
-        <w:t>eng</w:t>
+        <w:t>M</w:t>
       </w:r>
       <w:r>
         <w:rPr>
@@ -1060,77 +3268,10 @@
           <w:sz w:val="28"/>
           <w:szCs w:val="28"/>
         </w:rPr>
-        <w:t>ubah Nama Test</w:t>
-      </w:r>
-    </w:p>
-    <w:p>
-      <w:pPr>
-        <w:spacing w:after="0"/>
-      </w:pPr>
-      <w:r>
-        <w:t>Kadang agak sulit membuat nama function yang mempresentasikan kasus test nya</w:t>
-      </w:r>
-    </w:p>
-    <w:p>
-      <w:pPr>
-        <w:spacing w:after="0"/>
-      </w:pPr>
-      <w:r>
-        <w:t>Jika kita ingin menambahkan deskripsi untuk tiap test, kitab isa menggunakan annotation @DisplayName</w:t>
-      </w:r>
-    </w:p>
-    <w:p>
-      <w:pPr>
-        <w:spacing w:after="0"/>
-      </w:pPr>
-      <w:r>
-        <w:t>Dengan menggunakan annotation@DisplayName, kitab isa menambahkan deskripsi unit testnya</w:t>
-      </w:r>
-    </w:p>
-    <w:p>
-      <w:pPr>
-        <w:spacing w:after="0"/>
-      </w:pPr>
-    </w:p>
-    <w:p>
-      <w:pPr>
-        <w:spacing w:after="0"/>
-      </w:pPr>
-      <w:r>
-        <w:lastRenderedPageBreak/>
-        <w:t>## Menggunakan Display Name Generator ##</w:t>
-      </w:r>
-    </w:p>
-    <w:p>
-      <w:pPr>
-        <w:spacing w:after="0"/>
-      </w:pPr>
-      <w:r>
-        <w:t>JUnit mendukung pembuatan DisplayName secara otomatis menggunakan generator</w:t>
-      </w:r>
-    </w:p>
-    <w:p>
-      <w:pPr>
-        <w:spacing w:after="0"/>
-      </w:pPr>
-      <w:r>
-        <w:t>Yang perlu kita lakukan adalah membuat class turunan dari interface DisplayNameGenerator, lalu menambahkan annotation @DisplayNameGnenera</w:t>
-      </w:r>
-      <w:r>
-        <w:t>tion</w:t>
-      </w:r>
-      <w:r>
-        <w:t xml:space="preserve"> di test class nya</w:t>
-      </w:r>
-    </w:p>
-    <w:p>
-      <w:pPr>
-        <w:spacing w:after="0"/>
-      </w:pPr>
-    </w:p>
-    <w:p>
-      <w:pPr>
-        <w:pStyle w:val="Heading2"/>
+        <w:t>engubah</w:t>
+      </w:r>
+      <w:proofErr w:type="spellEnd"/>
+      <w:r>
         <w:rPr>
           <w:rFonts w:asciiTheme="minorHAnsi" w:hAnsiTheme="minorHAnsi" w:cstheme="minorHAnsi"/>
           <w:b/>
@@ -1139,8 +3280,366 @@
           <w:sz w:val="28"/>
           <w:szCs w:val="28"/>
         </w:rPr>
-      </w:pPr>
-      <w:r>
+        <w:t xml:space="preserve"> Nama Test</w:t>
+      </w:r>
+    </w:p>
+    <w:p>
+      <w:pPr>
+        <w:spacing w:after="0"/>
+      </w:pPr>
+      <w:proofErr w:type="spellStart"/>
+      <w:r>
+        <w:t>Kadang</w:t>
+      </w:r>
+      <w:proofErr w:type="spellEnd"/>
+      <w:r>
+        <w:t xml:space="preserve"> </w:t>
+      </w:r>
+      <w:proofErr w:type="spellStart"/>
+      <w:r>
+        <w:t>agak</w:t>
+      </w:r>
+      <w:proofErr w:type="spellEnd"/>
+      <w:r>
+        <w:t xml:space="preserve"> </w:t>
+      </w:r>
+      <w:proofErr w:type="spellStart"/>
+      <w:r>
+        <w:t>sulit</w:t>
+      </w:r>
+      <w:proofErr w:type="spellEnd"/>
+      <w:r>
+        <w:t xml:space="preserve"> </w:t>
+      </w:r>
+      <w:proofErr w:type="spellStart"/>
+      <w:r>
+        <w:t>membuat</w:t>
+      </w:r>
+      <w:proofErr w:type="spellEnd"/>
+      <w:r>
+        <w:t xml:space="preserve"> </w:t>
+      </w:r>
+      <w:proofErr w:type="spellStart"/>
+      <w:r>
+        <w:t>nama</w:t>
+      </w:r>
+      <w:proofErr w:type="spellEnd"/>
+      <w:r>
+        <w:t xml:space="preserve"> function yang </w:t>
+      </w:r>
+      <w:proofErr w:type="spellStart"/>
+      <w:r>
+        <w:t>mempresentasikan</w:t>
+      </w:r>
+      <w:proofErr w:type="spellEnd"/>
+      <w:r>
+        <w:t xml:space="preserve"> </w:t>
+      </w:r>
+      <w:proofErr w:type="spellStart"/>
+      <w:r>
+        <w:t>kasus</w:t>
+      </w:r>
+      <w:proofErr w:type="spellEnd"/>
+      <w:r>
+        <w:t xml:space="preserve"> test </w:t>
+      </w:r>
+      <w:proofErr w:type="spellStart"/>
+      <w:r>
+        <w:t>nya</w:t>
+      </w:r>
+      <w:proofErr w:type="spellEnd"/>
+    </w:p>
+    <w:p>
+      <w:pPr>
+        <w:spacing w:after="0"/>
+      </w:pPr>
+      <w:r>
+        <w:t xml:space="preserve">Jika </w:t>
+      </w:r>
+      <w:proofErr w:type="spellStart"/>
+      <w:r>
+        <w:t>kita</w:t>
+      </w:r>
+      <w:proofErr w:type="spellEnd"/>
+      <w:r>
+        <w:t xml:space="preserve"> </w:t>
+      </w:r>
+      <w:proofErr w:type="spellStart"/>
+      <w:r>
+        <w:t>ingin</w:t>
+      </w:r>
+      <w:proofErr w:type="spellEnd"/>
+      <w:r>
+        <w:t xml:space="preserve"> </w:t>
+      </w:r>
+      <w:proofErr w:type="spellStart"/>
+      <w:r>
+        <w:t>menambahkan</w:t>
+      </w:r>
+      <w:proofErr w:type="spellEnd"/>
+      <w:r>
+        <w:t xml:space="preserve"> </w:t>
+      </w:r>
+      <w:proofErr w:type="spellStart"/>
+      <w:r>
+        <w:t>deskripsi</w:t>
+      </w:r>
+      <w:proofErr w:type="spellEnd"/>
+      <w:r>
+        <w:t xml:space="preserve"> </w:t>
+      </w:r>
+      <w:proofErr w:type="spellStart"/>
+      <w:r>
+        <w:t>untuk</w:t>
+      </w:r>
+      <w:proofErr w:type="spellEnd"/>
+      <w:r>
+        <w:t xml:space="preserve"> </w:t>
+      </w:r>
+      <w:proofErr w:type="spellStart"/>
+      <w:r>
+        <w:t>tiap</w:t>
+      </w:r>
+      <w:proofErr w:type="spellEnd"/>
+      <w:r>
+        <w:t xml:space="preserve"> test, kitab isa </w:t>
+      </w:r>
+      <w:proofErr w:type="spellStart"/>
+      <w:r>
+        <w:t>menggunakan</w:t>
+      </w:r>
+      <w:proofErr w:type="spellEnd"/>
+      <w:r>
+        <w:t xml:space="preserve"> annotation @DisplayName</w:t>
+      </w:r>
+    </w:p>
+    <w:p>
+      <w:pPr>
+        <w:spacing w:after="0"/>
+      </w:pPr>
+      <w:proofErr w:type="spellStart"/>
+      <w:r>
+        <w:t>Dengan</w:t>
+      </w:r>
+      <w:proofErr w:type="spellEnd"/>
+      <w:r>
+        <w:t xml:space="preserve"> </w:t>
+      </w:r>
+      <w:proofErr w:type="spellStart"/>
+      <w:r>
+        <w:t>menggunakan</w:t>
+      </w:r>
+      <w:proofErr w:type="spellEnd"/>
+      <w:r>
+        <w:t xml:space="preserve"> </w:t>
+      </w:r>
+      <w:proofErr w:type="spellStart"/>
+      <w:r>
+        <w:t>annotation@DisplayName</w:t>
+      </w:r>
+      <w:proofErr w:type="spellEnd"/>
+      <w:r>
+        <w:t xml:space="preserve">, kitab isa </w:t>
+      </w:r>
+      <w:proofErr w:type="spellStart"/>
+      <w:r>
+        <w:t>menambahkan</w:t>
+      </w:r>
+      <w:proofErr w:type="spellEnd"/>
+      <w:r>
+        <w:t xml:space="preserve"> </w:t>
+      </w:r>
+      <w:proofErr w:type="spellStart"/>
+      <w:r>
+        <w:t>deskripsi</w:t>
+      </w:r>
+      <w:proofErr w:type="spellEnd"/>
+      <w:r>
+        <w:t xml:space="preserve"> unit </w:t>
+      </w:r>
+      <w:proofErr w:type="spellStart"/>
+      <w:r>
+        <w:t>testnya</w:t>
+      </w:r>
+      <w:proofErr w:type="spellEnd"/>
+    </w:p>
+    <w:p>
+      <w:pPr>
+        <w:spacing w:after="0"/>
+      </w:pPr>
+    </w:p>
+    <w:p>
+      <w:pPr>
+        <w:spacing w:after="0"/>
+      </w:pPr>
+      <w:r>
+        <w:lastRenderedPageBreak/>
+        <w:t xml:space="preserve">## </w:t>
+      </w:r>
+      <w:proofErr w:type="spellStart"/>
+      <w:r>
+        <w:t>Menggunakan</w:t>
+      </w:r>
+      <w:proofErr w:type="spellEnd"/>
+      <w:r>
+        <w:t xml:space="preserve"> Display Name Generator ##</w:t>
+      </w:r>
+    </w:p>
+    <w:p>
+      <w:pPr>
+        <w:spacing w:after="0"/>
+      </w:pPr>
+      <w:r>
+        <w:t xml:space="preserve">JUnit </w:t>
+      </w:r>
+      <w:proofErr w:type="spellStart"/>
+      <w:r>
+        <w:t>mendukung</w:t>
+      </w:r>
+      <w:proofErr w:type="spellEnd"/>
+      <w:r>
+        <w:t xml:space="preserve"> </w:t>
+      </w:r>
+      <w:proofErr w:type="spellStart"/>
+      <w:r>
+        <w:t>pembuatan</w:t>
+      </w:r>
+      <w:proofErr w:type="spellEnd"/>
+      <w:r>
+        <w:t xml:space="preserve"> DisplayName </w:t>
+      </w:r>
+      <w:proofErr w:type="spellStart"/>
+      <w:r>
+        <w:t>secara</w:t>
+      </w:r>
+      <w:proofErr w:type="spellEnd"/>
+      <w:r>
+        <w:t xml:space="preserve"> </w:t>
+      </w:r>
+      <w:proofErr w:type="spellStart"/>
+      <w:r>
+        <w:t>otomatis</w:t>
+      </w:r>
+      <w:proofErr w:type="spellEnd"/>
+      <w:r>
+        <w:t xml:space="preserve"> </w:t>
+      </w:r>
+      <w:proofErr w:type="spellStart"/>
+      <w:r>
+        <w:t>menggunakan</w:t>
+      </w:r>
+      <w:proofErr w:type="spellEnd"/>
+      <w:r>
+        <w:t xml:space="preserve"> generator</w:t>
+      </w:r>
+    </w:p>
+    <w:p>
+      <w:pPr>
+        <w:spacing w:after="0"/>
+      </w:pPr>
+      <w:r>
+        <w:t xml:space="preserve">Yang </w:t>
+      </w:r>
+      <w:proofErr w:type="spellStart"/>
+      <w:r>
+        <w:t>perlu</w:t>
+      </w:r>
+      <w:proofErr w:type="spellEnd"/>
+      <w:r>
+        <w:t xml:space="preserve"> </w:t>
+      </w:r>
+      <w:proofErr w:type="spellStart"/>
+      <w:r>
+        <w:t>kita</w:t>
+      </w:r>
+      <w:proofErr w:type="spellEnd"/>
+      <w:r>
+        <w:t xml:space="preserve"> </w:t>
+      </w:r>
+      <w:proofErr w:type="spellStart"/>
+      <w:r>
+        <w:t>lakukan</w:t>
+      </w:r>
+      <w:proofErr w:type="spellEnd"/>
+      <w:r>
+        <w:t xml:space="preserve"> </w:t>
+      </w:r>
+      <w:proofErr w:type="spellStart"/>
+      <w:r>
+        <w:t>adalah</w:t>
+      </w:r>
+      <w:proofErr w:type="spellEnd"/>
+      <w:r>
+        <w:t xml:space="preserve"> </w:t>
+      </w:r>
+      <w:proofErr w:type="spellStart"/>
+      <w:r>
+        <w:t>membuat</w:t>
+      </w:r>
+      <w:proofErr w:type="spellEnd"/>
+      <w:r>
+        <w:t xml:space="preserve"> class </w:t>
+      </w:r>
+      <w:proofErr w:type="spellStart"/>
+      <w:r>
+        <w:t>turunan</w:t>
+      </w:r>
+      <w:proofErr w:type="spellEnd"/>
+      <w:r>
+        <w:t xml:space="preserve"> </w:t>
+      </w:r>
+      <w:proofErr w:type="spellStart"/>
+      <w:r>
+        <w:t>dari</w:t>
+      </w:r>
+      <w:proofErr w:type="spellEnd"/>
+      <w:r>
+        <w:t xml:space="preserve"> interface </w:t>
+      </w:r>
+      <w:proofErr w:type="spellStart"/>
+      <w:r>
+        <w:t>DisplayNameGenerator</w:t>
+      </w:r>
+      <w:proofErr w:type="spellEnd"/>
+      <w:r>
+        <w:t xml:space="preserve">, </w:t>
+      </w:r>
+      <w:proofErr w:type="spellStart"/>
+      <w:r>
+        <w:t>lalu</w:t>
+      </w:r>
+      <w:proofErr w:type="spellEnd"/>
+      <w:r>
+        <w:t xml:space="preserve"> </w:t>
+      </w:r>
+      <w:proofErr w:type="spellStart"/>
+      <w:r>
+        <w:t>menambahkan</w:t>
+      </w:r>
+      <w:proofErr w:type="spellEnd"/>
+      <w:r>
+        <w:t xml:space="preserve"> annotation @DisplayNameGnenera</w:t>
+      </w:r>
+      <w:r>
+        <w:t>tion</w:t>
+      </w:r>
+      <w:r>
+        <w:t xml:space="preserve"> di test class </w:t>
+      </w:r>
+      <w:proofErr w:type="spellStart"/>
+      <w:r>
+        <w:t>nya</w:t>
+      </w:r>
+      <w:proofErr w:type="spellEnd"/>
+    </w:p>
+    <w:p>
+      <w:pPr>
+        <w:spacing w:after="0"/>
+      </w:pPr>
+    </w:p>
+    <w:p>
+      <w:pPr>
+        <w:pStyle w:val="Heading2"/>
         <w:rPr>
           <w:rFonts w:asciiTheme="minorHAnsi" w:hAnsiTheme="minorHAnsi" w:cstheme="minorHAnsi"/>
           <w:b/>
@@ -1149,8 +3648,8 @@
           <w:sz w:val="28"/>
           <w:szCs w:val="28"/>
         </w:rPr>
-        <w:t>M</w:t>
-      </w:r>
+      </w:pPr>
+      <w:proofErr w:type="spellStart"/>
       <w:r>
         <w:rPr>
           <w:rFonts w:asciiTheme="minorHAnsi" w:hAnsiTheme="minorHAnsi" w:cstheme="minorHAnsi"/>
@@ -1160,7 +3659,7 @@
           <w:sz w:val="28"/>
           <w:szCs w:val="28"/>
         </w:rPr>
-        <w:t>en</w:t>
+        <w:t>M</w:t>
       </w:r>
       <w:r>
         <w:rPr>
@@ -1171,71 +3670,10 @@
           <w:sz w:val="28"/>
           <w:szCs w:val="28"/>
         </w:rPr>
-        <w:t>onaktifkan Test</w:t>
-      </w:r>
-    </w:p>
-    <w:p>
-      <w:pPr>
-        <w:pStyle w:val="ListParagraph"/>
-        <w:numPr>
-          <w:ilvl w:val="0"/>
-          <w:numId w:val="11"/>
-        </w:numPr>
-      </w:pPr>
-      <w:r>
-        <w:t>Kadang adakalanya kita ingin menonaktifkan unit test, missal karena terjadi eror di unit test tersebut, dan belum bisa kita perbaiki</w:t>
-      </w:r>
-    </w:p>
-    <w:p>
-      <w:pPr>
-        <w:pStyle w:val="ListParagraph"/>
-        <w:numPr>
-          <w:ilvl w:val="0"/>
-          <w:numId w:val="11"/>
-        </w:numPr>
-      </w:pPr>
-      <w:r>
-        <w:t>Sebenarnya cara paling mudah untuk menonaktifkan unit test adalah dengan menghapus</w:t>
-      </w:r>
-    </w:p>
-    <w:p>
-      <w:pPr>
-        <w:pStyle w:val="ListParagraph"/>
-        <w:numPr>
-          <w:ilvl w:val="0"/>
-          <w:numId w:val="11"/>
-        </w:numPr>
-      </w:pPr>
-      <w:r>
-        <w:t>annotation @Test, namun jika kita lakukan itu, kita tidak bisa mendeteksi kalua ada unit testnya yang di disabled</w:t>
-      </w:r>
-    </w:p>
-    <w:p>
-      <w:pPr>
-        <w:pStyle w:val="ListParagraph"/>
-        <w:numPr>
-          <w:ilvl w:val="0"/>
-          <w:numId w:val="11"/>
-        </w:numPr>
-      </w:pPr>
-      <w:r>
-        <w:t>Untuk menonaktifkan unit test secara benar, kita</w:t>
-      </w:r>
-      <w:r>
-        <w:t xml:space="preserve"> </w:t>
-      </w:r>
-      <w:r>
-        <w:t>bisa menggunakan annotation @Disabled</w:t>
-      </w:r>
-    </w:p>
-    <w:p>
-      <w:pPr>
-        <w:spacing w:after="0"/>
-      </w:pPr>
-    </w:p>
-    <w:p>
-      <w:pPr>
-        <w:pStyle w:val="Heading2"/>
+        <w:t>enonaktifkan</w:t>
+      </w:r>
+      <w:proofErr w:type="spellEnd"/>
+      <w:r>
         <w:rPr>
           <w:rFonts w:asciiTheme="minorHAnsi" w:hAnsiTheme="minorHAnsi" w:cstheme="minorHAnsi"/>
           <w:b/>
@@ -1244,8 +3682,362 @@
           <w:sz w:val="28"/>
           <w:szCs w:val="28"/>
         </w:rPr>
-      </w:pPr>
-      <w:r>
+        <w:t xml:space="preserve"> Test</w:t>
+      </w:r>
+    </w:p>
+    <w:p>
+      <w:pPr>
+        <w:pStyle w:val="ListParagraph"/>
+        <w:numPr>
+          <w:ilvl w:val="0"/>
+          <w:numId w:val="11"/>
+        </w:numPr>
+      </w:pPr>
+      <w:proofErr w:type="spellStart"/>
+      <w:r>
+        <w:t>Kadang</w:t>
+      </w:r>
+      <w:proofErr w:type="spellEnd"/>
+      <w:r>
+        <w:t xml:space="preserve"> </w:t>
+      </w:r>
+      <w:proofErr w:type="spellStart"/>
+      <w:r>
+        <w:t>adakalanya</w:t>
+      </w:r>
+      <w:proofErr w:type="spellEnd"/>
+      <w:r>
+        <w:t xml:space="preserve"> </w:t>
+      </w:r>
+      <w:proofErr w:type="spellStart"/>
+      <w:r>
+        <w:t>kita</w:t>
+      </w:r>
+      <w:proofErr w:type="spellEnd"/>
+      <w:r>
+        <w:t xml:space="preserve"> </w:t>
+      </w:r>
+      <w:proofErr w:type="spellStart"/>
+      <w:r>
+        <w:t>ingin</w:t>
+      </w:r>
+      <w:proofErr w:type="spellEnd"/>
+      <w:r>
+        <w:t xml:space="preserve"> </w:t>
+      </w:r>
+      <w:proofErr w:type="spellStart"/>
+      <w:r>
+        <w:t>menonaktifkan</w:t>
+      </w:r>
+      <w:proofErr w:type="spellEnd"/>
+      <w:r>
+        <w:t xml:space="preserve"> unit test, missal </w:t>
+      </w:r>
+      <w:proofErr w:type="spellStart"/>
+      <w:r>
+        <w:t>karena</w:t>
+      </w:r>
+      <w:proofErr w:type="spellEnd"/>
+      <w:r>
+        <w:t xml:space="preserve"> </w:t>
+      </w:r>
+      <w:proofErr w:type="spellStart"/>
+      <w:r>
+        <w:t>terjadi</w:t>
+      </w:r>
+      <w:proofErr w:type="spellEnd"/>
+      <w:r>
+        <w:t xml:space="preserve"> </w:t>
+      </w:r>
+      <w:proofErr w:type="spellStart"/>
+      <w:r>
+        <w:t>eror</w:t>
+      </w:r>
+      <w:proofErr w:type="spellEnd"/>
+      <w:r>
+        <w:t xml:space="preserve"> di unit test </w:t>
+      </w:r>
+      <w:proofErr w:type="spellStart"/>
+      <w:r>
+        <w:t>tersebut</w:t>
+      </w:r>
+      <w:proofErr w:type="spellEnd"/>
+      <w:r>
+        <w:t xml:space="preserve">, dan </w:t>
+      </w:r>
+      <w:proofErr w:type="spellStart"/>
+      <w:r>
+        <w:t>belum</w:t>
+      </w:r>
+      <w:proofErr w:type="spellEnd"/>
+      <w:r>
+        <w:t xml:space="preserve"> </w:t>
+      </w:r>
+      <w:proofErr w:type="spellStart"/>
+      <w:r>
+        <w:t>bisa</w:t>
+      </w:r>
+      <w:proofErr w:type="spellEnd"/>
+      <w:r>
+        <w:t xml:space="preserve"> </w:t>
+      </w:r>
+      <w:proofErr w:type="spellStart"/>
+      <w:r>
+        <w:t>kita</w:t>
+      </w:r>
+      <w:proofErr w:type="spellEnd"/>
+      <w:r>
+        <w:t xml:space="preserve"> </w:t>
+      </w:r>
+      <w:proofErr w:type="spellStart"/>
+      <w:r>
+        <w:t>perbaiki</w:t>
+      </w:r>
+      <w:proofErr w:type="spellEnd"/>
+    </w:p>
+    <w:p>
+      <w:pPr>
+        <w:pStyle w:val="ListParagraph"/>
+        <w:numPr>
+          <w:ilvl w:val="0"/>
+          <w:numId w:val="11"/>
+        </w:numPr>
+      </w:pPr>
+      <w:proofErr w:type="spellStart"/>
+      <w:r>
+        <w:t>Sebenarnya</w:t>
+      </w:r>
+      <w:proofErr w:type="spellEnd"/>
+      <w:r>
+        <w:t xml:space="preserve"> </w:t>
+      </w:r>
+      <w:proofErr w:type="spellStart"/>
+      <w:r>
+        <w:t>cara</w:t>
+      </w:r>
+      <w:proofErr w:type="spellEnd"/>
+      <w:r>
+        <w:t xml:space="preserve"> paling </w:t>
+      </w:r>
+      <w:proofErr w:type="spellStart"/>
+      <w:r>
+        <w:t>mudah</w:t>
+      </w:r>
+      <w:proofErr w:type="spellEnd"/>
+      <w:r>
+        <w:t xml:space="preserve"> </w:t>
+      </w:r>
+      <w:proofErr w:type="spellStart"/>
+      <w:r>
+        <w:t>untuk</w:t>
+      </w:r>
+      <w:proofErr w:type="spellEnd"/>
+      <w:r>
+        <w:t xml:space="preserve"> </w:t>
+      </w:r>
+      <w:proofErr w:type="spellStart"/>
+      <w:r>
+        <w:t>menonaktifkan</w:t>
+      </w:r>
+      <w:proofErr w:type="spellEnd"/>
+      <w:r>
+        <w:t xml:space="preserve"> unit test </w:t>
+      </w:r>
+      <w:proofErr w:type="spellStart"/>
+      <w:r>
+        <w:t>adalah</w:t>
+      </w:r>
+      <w:proofErr w:type="spellEnd"/>
+      <w:r>
+        <w:t xml:space="preserve"> </w:t>
+      </w:r>
+      <w:proofErr w:type="spellStart"/>
+      <w:r>
+        <w:t>dengan</w:t>
+      </w:r>
+      <w:proofErr w:type="spellEnd"/>
+      <w:r>
+        <w:t xml:space="preserve"> </w:t>
+      </w:r>
+      <w:proofErr w:type="spellStart"/>
+      <w:r>
+        <w:t>menghapus</w:t>
+      </w:r>
+      <w:proofErr w:type="spellEnd"/>
+    </w:p>
+    <w:p>
+      <w:pPr>
+        <w:pStyle w:val="ListParagraph"/>
+        <w:numPr>
+          <w:ilvl w:val="0"/>
+          <w:numId w:val="11"/>
+        </w:numPr>
+      </w:pPr>
+      <w:r>
+        <w:t xml:space="preserve">annotation @Test, </w:t>
+      </w:r>
+      <w:proofErr w:type="spellStart"/>
+      <w:r>
+        <w:t>namun</w:t>
+      </w:r>
+      <w:proofErr w:type="spellEnd"/>
+      <w:r>
+        <w:t xml:space="preserve"> </w:t>
+      </w:r>
+      <w:proofErr w:type="spellStart"/>
+      <w:r>
+        <w:t>jika</w:t>
+      </w:r>
+      <w:proofErr w:type="spellEnd"/>
+      <w:r>
+        <w:t xml:space="preserve"> </w:t>
+      </w:r>
+      <w:proofErr w:type="spellStart"/>
+      <w:r>
+        <w:t>kita</w:t>
+      </w:r>
+      <w:proofErr w:type="spellEnd"/>
+      <w:r>
+        <w:t xml:space="preserve"> </w:t>
+      </w:r>
+      <w:proofErr w:type="spellStart"/>
+      <w:r>
+        <w:t>lakukan</w:t>
+      </w:r>
+      <w:proofErr w:type="spellEnd"/>
+      <w:r>
+        <w:t xml:space="preserve"> </w:t>
+      </w:r>
+      <w:proofErr w:type="spellStart"/>
+      <w:r>
+        <w:t>itu</w:t>
+      </w:r>
+      <w:proofErr w:type="spellEnd"/>
+      <w:r>
+        <w:t xml:space="preserve">, </w:t>
+      </w:r>
+      <w:proofErr w:type="spellStart"/>
+      <w:r>
+        <w:t>kita</w:t>
+      </w:r>
+      <w:proofErr w:type="spellEnd"/>
+      <w:r>
+        <w:t xml:space="preserve"> </w:t>
+      </w:r>
+      <w:proofErr w:type="spellStart"/>
+      <w:r>
+        <w:t>tidak</w:t>
+      </w:r>
+      <w:proofErr w:type="spellEnd"/>
+      <w:r>
+        <w:t xml:space="preserve"> </w:t>
+      </w:r>
+      <w:proofErr w:type="spellStart"/>
+      <w:r>
+        <w:t>bisa</w:t>
+      </w:r>
+      <w:proofErr w:type="spellEnd"/>
+      <w:r>
+        <w:t xml:space="preserve"> </w:t>
+      </w:r>
+      <w:proofErr w:type="spellStart"/>
+      <w:r>
+        <w:t>mendeteksi</w:t>
+      </w:r>
+      <w:proofErr w:type="spellEnd"/>
+      <w:r>
+        <w:t xml:space="preserve"> kalua </w:t>
+      </w:r>
+      <w:proofErr w:type="spellStart"/>
+      <w:r>
+        <w:t>ada</w:t>
+      </w:r>
+      <w:proofErr w:type="spellEnd"/>
+      <w:r>
+        <w:t xml:space="preserve"> unit </w:t>
+      </w:r>
+      <w:proofErr w:type="spellStart"/>
+      <w:r>
+        <w:t>testnya</w:t>
+      </w:r>
+      <w:proofErr w:type="spellEnd"/>
+      <w:r>
+        <w:t xml:space="preserve"> yang di disabled</w:t>
+      </w:r>
+    </w:p>
+    <w:p>
+      <w:pPr>
+        <w:pStyle w:val="ListParagraph"/>
+        <w:numPr>
+          <w:ilvl w:val="0"/>
+          <w:numId w:val="11"/>
+        </w:numPr>
+      </w:pPr>
+      <w:proofErr w:type="spellStart"/>
+      <w:r>
+        <w:t>Untuk</w:t>
+      </w:r>
+      <w:proofErr w:type="spellEnd"/>
+      <w:r>
+        <w:t xml:space="preserve"> </w:t>
+      </w:r>
+      <w:proofErr w:type="spellStart"/>
+      <w:r>
+        <w:t>menonaktifkan</w:t>
+      </w:r>
+      <w:proofErr w:type="spellEnd"/>
+      <w:r>
+        <w:t xml:space="preserve"> unit test </w:t>
+      </w:r>
+      <w:proofErr w:type="spellStart"/>
+      <w:r>
+        <w:t>secara</w:t>
+      </w:r>
+      <w:proofErr w:type="spellEnd"/>
+      <w:r>
+        <w:t xml:space="preserve"> </w:t>
+      </w:r>
+      <w:proofErr w:type="spellStart"/>
+      <w:r>
+        <w:t>benar</w:t>
+      </w:r>
+      <w:proofErr w:type="spellEnd"/>
+      <w:r>
+        <w:t xml:space="preserve">, </w:t>
+      </w:r>
+      <w:proofErr w:type="spellStart"/>
+      <w:r>
+        <w:t>kita</w:t>
+      </w:r>
+      <w:proofErr w:type="spellEnd"/>
+      <w:r>
+        <w:t xml:space="preserve"> </w:t>
+      </w:r>
+      <w:proofErr w:type="spellStart"/>
+      <w:r>
+        <w:t>bisa</w:t>
+      </w:r>
+      <w:proofErr w:type="spellEnd"/>
+      <w:r>
+        <w:t xml:space="preserve"> </w:t>
+      </w:r>
+      <w:proofErr w:type="spellStart"/>
+      <w:r>
+        <w:t>menggunakan</w:t>
+      </w:r>
+      <w:proofErr w:type="spellEnd"/>
+      <w:r>
+        <w:t xml:space="preserve"> annotation @Disabled</w:t>
+      </w:r>
+    </w:p>
+    <w:p>
+      <w:pPr>
+        <w:spacing w:after="0"/>
+      </w:pPr>
+    </w:p>
+    <w:p>
+      <w:pPr>
+        <w:pStyle w:val="Heading2"/>
         <w:rPr>
           <w:rFonts w:asciiTheme="minorHAnsi" w:hAnsiTheme="minorHAnsi" w:cstheme="minorHAnsi"/>
           <w:b/>
@@ -1254,8 +4046,8 @@
           <w:sz w:val="28"/>
           <w:szCs w:val="28"/>
         </w:rPr>
-        <w:t>Sebelum &amp; Setelah</w:t>
-      </w:r>
+      </w:pPr>
+      <w:proofErr w:type="spellStart"/>
       <w:r>
         <w:rPr>
           <w:rFonts w:asciiTheme="minorHAnsi" w:hAnsiTheme="minorHAnsi" w:cstheme="minorHAnsi"/>
@@ -1265,8 +4057,9 @@
           <w:sz w:val="28"/>
           <w:szCs w:val="28"/>
         </w:rPr>
-        <w:t xml:space="preserve"> </w:t>
-      </w:r>
+        <w:t>Sebelum</w:t>
+      </w:r>
+      <w:proofErr w:type="spellEnd"/>
       <w:r>
         <w:rPr>
           <w:rFonts w:asciiTheme="minorHAnsi" w:hAnsiTheme="minorHAnsi" w:cstheme="minorHAnsi"/>
@@ -1276,145 +4069,9 @@
           <w:sz w:val="28"/>
           <w:szCs w:val="28"/>
         </w:rPr>
-        <w:t>Test</w:t>
-      </w:r>
-    </w:p>
-    <w:p>
-      <w:r>
-        <w:t>## Sebelum &amp; Setelah Unit Test ##</w:t>
-      </w:r>
-    </w:p>
-    <w:p>
-      <w:pPr>
-        <w:pStyle w:val="ListParagraph"/>
-        <w:numPr>
-          <w:ilvl w:val="0"/>
-          <w:numId w:val="12"/>
-        </w:numPr>
-      </w:pPr>
-      <w:r>
-        <w:t>Kadang kita ingin menjalankan kode yang sama sebelum dan setelah ekseskusi unit test</w:t>
-      </w:r>
-    </w:p>
-    <w:p>
-      <w:pPr>
-        <w:pStyle w:val="ListParagraph"/>
-        <w:numPr>
-          <w:ilvl w:val="0"/>
-          <w:numId w:val="12"/>
-        </w:numPr>
-      </w:pPr>
-      <w:r>
-        <w:t>Hal ini sebenarnya bisa dilakukan secara manual di function @Test nya, namun hal ini akan membuat kode duplikat banyak sekali</w:t>
-      </w:r>
-    </w:p>
-    <w:p>
-      <w:pPr>
-        <w:pStyle w:val="ListParagraph"/>
-        <w:numPr>
-          <w:ilvl w:val="0"/>
-          <w:numId w:val="12"/>
-        </w:numPr>
-      </w:pPr>
-      <w:r>
-        <w:t>JUnit memiliki annotation @BeforeEach dan @AfterEach</w:t>
-      </w:r>
-    </w:p>
-    <w:p>
-      <w:pPr>
-        <w:pStyle w:val="ListParagraph"/>
-        <w:numPr>
-          <w:ilvl w:val="0"/>
-          <w:numId w:val="12"/>
-        </w:numPr>
-      </w:pPr>
-      <w:r>
-        <w:t>@BeforeEach digunakan untuk menandai function yang akan dieksekusi sebelum unit test dijalankan</w:t>
-      </w:r>
-    </w:p>
-    <w:p>
-      <w:pPr>
-        <w:pStyle w:val="ListParagraph"/>
-        <w:numPr>
-          <w:ilvl w:val="0"/>
-          <w:numId w:val="12"/>
-        </w:numPr>
-      </w:pPr>
-      <w:r>
-        <w:t>@AfterEach digunakan untuk menandai function yang akan dieksekusi sebelum unit test dijalankan</w:t>
-      </w:r>
-    </w:p>
-    <w:p>
-      <w:pPr>
-        <w:pStyle w:val="ListParagraph"/>
-        <w:numPr>
-          <w:ilvl w:val="0"/>
-          <w:numId w:val="12"/>
-        </w:numPr>
-      </w:pPr>
-      <w:r>
-        <w:t xml:space="preserve">Ingat, bahwa ini akan selalu dieksekusi setiap kali </w:t>
-      </w:r>
-      <w:r>
-        <w:t>untuk function @Test, bukan sekali untuk class test saja</w:t>
-      </w:r>
-    </w:p>
-    <w:p>
-      <w:r>
-        <w:t>## Sebelum &amp; Setelah Semua Unit Test ##</w:t>
-      </w:r>
-    </w:p>
-    <w:p>
-      <w:pPr>
-        <w:pStyle w:val="ListParagraph"/>
-        <w:numPr>
-          <w:ilvl w:val="0"/>
-          <w:numId w:val="13"/>
-        </w:numPr>
-      </w:pPr>
-      <w:r>
-        <w:t>@BeforeEach &amp; @AfterEach akan diekseskusi setiap kali function @Test jalan</w:t>
-      </w:r>
-    </w:p>
-    <w:p>
-      <w:pPr>
-        <w:pStyle w:val="ListParagraph"/>
-        <w:numPr>
-          <w:ilvl w:val="0"/>
-          <w:numId w:val="13"/>
-        </w:numPr>
-      </w:pPr>
-      <w:r>
-        <w:t>Namun kadang kita ingin melakukan sesuatu sebelum semua unit test berjalan, atau setelah semua unit test berjalan</w:t>
-      </w:r>
-    </w:p>
-    <w:p>
-      <w:pPr>
-        <w:pStyle w:val="ListParagraph"/>
-        <w:numPr>
-          <w:ilvl w:val="0"/>
-          <w:numId w:val="13"/>
-        </w:numPr>
-      </w:pPr>
-      <w:r>
-        <w:t>Ini bisa dilakukan menggunakan annotation @BeforeAll dan @AfterAll</w:t>
-      </w:r>
-    </w:p>
-    <w:p>
-      <w:pPr>
-        <w:pStyle w:val="ListParagraph"/>
-        <w:numPr>
-          <w:ilvl w:val="0"/>
-          <w:numId w:val="13"/>
-        </w:numPr>
-      </w:pPr>
-      <w:r>
-        <w:t>Namun hanya static function yang bisa menggunakan @BeforeAll dan @AfterAll</w:t>
-      </w:r>
-    </w:p>
-    <w:p>
-      <w:pPr>
-        <w:pStyle w:val="Heading2"/>
+        <w:t xml:space="preserve"> &amp; Setelah</w:t>
+      </w:r>
+      <w:r>
         <w:rPr>
           <w:rFonts w:asciiTheme="minorHAnsi" w:hAnsiTheme="minorHAnsi" w:cstheme="minorHAnsi"/>
           <w:b/>
@@ -1423,7 +4080,8 @@
           <w:sz w:val="28"/>
           <w:szCs w:val="28"/>
         </w:rPr>
-      </w:pPr>
+        <w:t xml:space="preserve"> </w:t>
+      </w:r>
       <w:r>
         <w:rPr>
           <w:rFonts w:asciiTheme="minorHAnsi" w:hAnsiTheme="minorHAnsi" w:cstheme="minorHAnsi"/>
@@ -1433,7 +4091,20 @@
           <w:sz w:val="28"/>
           <w:szCs w:val="28"/>
         </w:rPr>
-        <w:t>Membatalkan Test</w:t>
+        <w:t>Test</w:t>
+      </w:r>
+    </w:p>
+    <w:p>
+      <w:r>
+        <w:t xml:space="preserve">## </w:t>
+      </w:r>
+      <w:proofErr w:type="spellStart"/>
+      <w:r>
+        <w:t>Sebelum</w:t>
+      </w:r>
+      <w:proofErr w:type="spellEnd"/>
+      <w:r>
+        <w:t xml:space="preserve"> &amp; Setelah Unit Test ##</w:t>
       </w:r>
     </w:p>
     <w:p>
@@ -1441,11 +4112,80 @@
         <w:pStyle w:val="ListParagraph"/>
         <w:numPr>
           <w:ilvl w:val="0"/>
-          <w:numId w:val="15"/>
+          <w:numId w:val="12"/>
         </w:numPr>
       </w:pPr>
-      <w:r>
-        <w:t>Kadang kita ingin membatalkan unit test Ketika kondisi tertentu terjadi</w:t>
+      <w:proofErr w:type="spellStart"/>
+      <w:r>
+        <w:t>Kadang</w:t>
+      </w:r>
+      <w:proofErr w:type="spellEnd"/>
+      <w:r>
+        <w:t xml:space="preserve"> </w:t>
+      </w:r>
+      <w:proofErr w:type="spellStart"/>
+      <w:r>
+        <w:t>kita</w:t>
+      </w:r>
+      <w:proofErr w:type="spellEnd"/>
+      <w:r>
+        <w:t xml:space="preserve"> </w:t>
+      </w:r>
+      <w:proofErr w:type="spellStart"/>
+      <w:r>
+        <w:t>ingin</w:t>
+      </w:r>
+      <w:proofErr w:type="spellEnd"/>
+      <w:r>
+        <w:t xml:space="preserve"> </w:t>
+      </w:r>
+      <w:proofErr w:type="spellStart"/>
+      <w:r>
+        <w:t>menjalankan</w:t>
+      </w:r>
+      <w:proofErr w:type="spellEnd"/>
+      <w:r>
+        <w:t xml:space="preserve"> </w:t>
+      </w:r>
+      <w:proofErr w:type="spellStart"/>
+      <w:r>
+        <w:t>kode</w:t>
+      </w:r>
+      <w:proofErr w:type="spellEnd"/>
+      <w:r>
+        <w:t xml:space="preserve"> yang </w:t>
+      </w:r>
+      <w:proofErr w:type="spellStart"/>
+      <w:r>
+        <w:t>sama</w:t>
+      </w:r>
+      <w:proofErr w:type="spellEnd"/>
+      <w:r>
+        <w:t xml:space="preserve"> </w:t>
+      </w:r>
+      <w:proofErr w:type="spellStart"/>
+      <w:r>
+        <w:t>sebelum</w:t>
+      </w:r>
+      <w:proofErr w:type="spellEnd"/>
+      <w:r>
+        <w:t xml:space="preserve"> dan </w:t>
+      </w:r>
+      <w:proofErr w:type="spellStart"/>
+      <w:r>
+        <w:t>setelah</w:t>
+      </w:r>
+      <w:proofErr w:type="spellEnd"/>
+      <w:r>
+        <w:t xml:space="preserve"> </w:t>
+      </w:r>
+      <w:proofErr w:type="spellStart"/>
+      <w:r>
+        <w:t>ekseskusi</w:t>
+      </w:r>
+      <w:proofErr w:type="spellEnd"/>
+      <w:r>
+        <w:t xml:space="preserve"> unit test</w:t>
       </w:r>
     </w:p>
     <w:p>
@@ -1453,26 +4193,636 @@
         <w:pStyle w:val="ListParagraph"/>
         <w:numPr>
           <w:ilvl w:val="0"/>
-          <w:numId w:val="15"/>
+          <w:numId w:val="12"/>
         </w:numPr>
       </w:pPr>
       <w:r>
-        <w:t xml:space="preserve">Untuk membatalkan, kitab isa menggunkan exception TestAbortedException </w:t>
-      </w:r>
+        <w:t xml:space="preserve">Hal </w:t>
+      </w:r>
+      <w:proofErr w:type="spellStart"/>
+      <w:r>
+        <w:t>ini</w:t>
+      </w:r>
+      <w:proofErr w:type="spellEnd"/>
+      <w:r>
+        <w:t xml:space="preserve"> </w:t>
+      </w:r>
+      <w:proofErr w:type="spellStart"/>
+      <w:r>
+        <w:t>sebenarnya</w:t>
+      </w:r>
+      <w:proofErr w:type="spellEnd"/>
+      <w:r>
+        <w:t xml:space="preserve"> </w:t>
+      </w:r>
+      <w:proofErr w:type="spellStart"/>
+      <w:r>
+        <w:t>bisa</w:t>
+      </w:r>
+      <w:proofErr w:type="spellEnd"/>
+      <w:r>
+        <w:t xml:space="preserve"> </w:t>
+      </w:r>
+      <w:proofErr w:type="spellStart"/>
+      <w:r>
+        <w:t>dilakukan</w:t>
+      </w:r>
+      <w:proofErr w:type="spellEnd"/>
+      <w:r>
+        <w:t xml:space="preserve"> </w:t>
+      </w:r>
+      <w:proofErr w:type="spellStart"/>
+      <w:r>
+        <w:t>secara</w:t>
+      </w:r>
+      <w:proofErr w:type="spellEnd"/>
+      <w:r>
+        <w:t xml:space="preserve"> manual di function @Test </w:t>
+      </w:r>
+      <w:proofErr w:type="spellStart"/>
+      <w:r>
+        <w:t>nya</w:t>
+      </w:r>
+      <w:proofErr w:type="spellEnd"/>
+      <w:r>
+        <w:t xml:space="preserve">, </w:t>
+      </w:r>
+      <w:proofErr w:type="spellStart"/>
+      <w:r>
+        <w:t>namun</w:t>
+      </w:r>
+      <w:proofErr w:type="spellEnd"/>
+      <w:r>
+        <w:t xml:space="preserve"> </w:t>
+      </w:r>
+      <w:proofErr w:type="spellStart"/>
+      <w:r>
+        <w:t>hal</w:t>
+      </w:r>
+      <w:proofErr w:type="spellEnd"/>
+      <w:r>
+        <w:t xml:space="preserve"> </w:t>
+      </w:r>
+      <w:proofErr w:type="spellStart"/>
+      <w:r>
+        <w:t>ini</w:t>
+      </w:r>
+      <w:proofErr w:type="spellEnd"/>
+      <w:r>
+        <w:t xml:space="preserve"> </w:t>
+      </w:r>
+      <w:proofErr w:type="spellStart"/>
+      <w:r>
+        <w:t>akan</w:t>
+      </w:r>
+      <w:proofErr w:type="spellEnd"/>
+      <w:r>
+        <w:t xml:space="preserve"> </w:t>
+      </w:r>
+      <w:proofErr w:type="spellStart"/>
+      <w:r>
+        <w:t>membuat</w:t>
+      </w:r>
+      <w:proofErr w:type="spellEnd"/>
+      <w:r>
+        <w:t xml:space="preserve"> </w:t>
+      </w:r>
+      <w:proofErr w:type="spellStart"/>
+      <w:r>
+        <w:t>kode</w:t>
+      </w:r>
+      <w:proofErr w:type="spellEnd"/>
+      <w:r>
+        <w:t xml:space="preserve"> </w:t>
+      </w:r>
+      <w:proofErr w:type="spellStart"/>
+      <w:r>
+        <w:t>duplikat</w:t>
+      </w:r>
+      <w:proofErr w:type="spellEnd"/>
+      <w:r>
+        <w:t xml:space="preserve"> </w:t>
+      </w:r>
+      <w:proofErr w:type="spellStart"/>
+      <w:r>
+        <w:t>banyak</w:t>
+      </w:r>
+      <w:proofErr w:type="spellEnd"/>
+      <w:r>
+        <w:t xml:space="preserve"> </w:t>
+      </w:r>
+      <w:proofErr w:type="spellStart"/>
+      <w:r>
+        <w:t>sekali</w:t>
+      </w:r>
+      <w:proofErr w:type="spellEnd"/>
     </w:p>
     <w:p>
       <w:pPr>
         <w:pStyle w:val="ListParagraph"/>
         <w:numPr>
           <w:ilvl w:val="0"/>
-          <w:numId w:val="15"/>
+          <w:numId w:val="12"/>
         </w:numPr>
       </w:pPr>
       <w:r>
-        <w:t>Jika JUnit mendapatkan exception TestAbortedException, secara otomatis test tersebut akan dibatalkan</w:t>
-      </w:r>
-    </w:p>
-    <w:p/>
+        <w:t xml:space="preserve">JUnit </w:t>
+      </w:r>
+      <w:proofErr w:type="spellStart"/>
+      <w:r>
+        <w:t>memiliki</w:t>
+      </w:r>
+      <w:proofErr w:type="spellEnd"/>
+      <w:r>
+        <w:t xml:space="preserve"> annotation @BeforeEach dan @AfterEach</w:t>
+      </w:r>
+    </w:p>
+    <w:p>
+      <w:pPr>
+        <w:pStyle w:val="ListParagraph"/>
+        <w:numPr>
+          <w:ilvl w:val="0"/>
+          <w:numId w:val="12"/>
+        </w:numPr>
+      </w:pPr>
+      <w:r>
+        <w:t xml:space="preserve">@BeforeEach </w:t>
+      </w:r>
+      <w:proofErr w:type="spellStart"/>
+      <w:r>
+        <w:t>digunakan</w:t>
+      </w:r>
+      <w:proofErr w:type="spellEnd"/>
+      <w:r>
+        <w:t xml:space="preserve"> </w:t>
+      </w:r>
+      <w:proofErr w:type="spellStart"/>
+      <w:r>
+        <w:t>untuk</w:t>
+      </w:r>
+      <w:proofErr w:type="spellEnd"/>
+      <w:r>
+        <w:t xml:space="preserve"> </w:t>
+      </w:r>
+      <w:proofErr w:type="spellStart"/>
+      <w:r>
+        <w:t>menandai</w:t>
+      </w:r>
+      <w:proofErr w:type="spellEnd"/>
+      <w:r>
+        <w:t xml:space="preserve"> function yang </w:t>
+      </w:r>
+      <w:proofErr w:type="spellStart"/>
+      <w:r>
+        <w:t>akan</w:t>
+      </w:r>
+      <w:proofErr w:type="spellEnd"/>
+      <w:r>
+        <w:t xml:space="preserve"> </w:t>
+      </w:r>
+      <w:proofErr w:type="spellStart"/>
+      <w:r>
+        <w:t>dieksekusi</w:t>
+      </w:r>
+      <w:proofErr w:type="spellEnd"/>
+      <w:r>
+        <w:t xml:space="preserve"> </w:t>
+      </w:r>
+      <w:proofErr w:type="spellStart"/>
+      <w:r>
+        <w:t>sebelum</w:t>
+      </w:r>
+      <w:proofErr w:type="spellEnd"/>
+      <w:r>
+        <w:t xml:space="preserve"> unit test </w:t>
+      </w:r>
+      <w:proofErr w:type="spellStart"/>
+      <w:r>
+        <w:t>dijalankan</w:t>
+      </w:r>
+      <w:proofErr w:type="spellEnd"/>
+    </w:p>
+    <w:p>
+      <w:pPr>
+        <w:pStyle w:val="ListParagraph"/>
+        <w:numPr>
+          <w:ilvl w:val="0"/>
+          <w:numId w:val="12"/>
+        </w:numPr>
+      </w:pPr>
+      <w:r>
+        <w:t xml:space="preserve">@AfterEach </w:t>
+      </w:r>
+      <w:proofErr w:type="spellStart"/>
+      <w:r>
+        <w:t>digunakan</w:t>
+      </w:r>
+      <w:proofErr w:type="spellEnd"/>
+      <w:r>
+        <w:t xml:space="preserve"> </w:t>
+      </w:r>
+      <w:proofErr w:type="spellStart"/>
+      <w:r>
+        <w:t>untuk</w:t>
+      </w:r>
+      <w:proofErr w:type="spellEnd"/>
+      <w:r>
+        <w:t xml:space="preserve"> </w:t>
+      </w:r>
+      <w:proofErr w:type="spellStart"/>
+      <w:r>
+        <w:t>menandai</w:t>
+      </w:r>
+      <w:proofErr w:type="spellEnd"/>
+      <w:r>
+        <w:t xml:space="preserve"> function yang </w:t>
+      </w:r>
+      <w:proofErr w:type="spellStart"/>
+      <w:r>
+        <w:t>akan</w:t>
+      </w:r>
+      <w:proofErr w:type="spellEnd"/>
+      <w:r>
+        <w:t xml:space="preserve"> </w:t>
+      </w:r>
+      <w:proofErr w:type="spellStart"/>
+      <w:r>
+        <w:t>dieksekusi</w:t>
+      </w:r>
+      <w:proofErr w:type="spellEnd"/>
+      <w:r>
+        <w:t xml:space="preserve"> </w:t>
+      </w:r>
+      <w:proofErr w:type="spellStart"/>
+      <w:r>
+        <w:t>sebelum</w:t>
+      </w:r>
+      <w:proofErr w:type="spellEnd"/>
+      <w:r>
+        <w:t xml:space="preserve"> unit test </w:t>
+      </w:r>
+      <w:proofErr w:type="spellStart"/>
+      <w:r>
+        <w:t>dijalankan</w:t>
+      </w:r>
+      <w:proofErr w:type="spellEnd"/>
+    </w:p>
+    <w:p>
+      <w:pPr>
+        <w:pStyle w:val="ListParagraph"/>
+        <w:numPr>
+          <w:ilvl w:val="0"/>
+          <w:numId w:val="12"/>
+        </w:numPr>
+      </w:pPr>
+      <w:proofErr w:type="spellStart"/>
+      <w:r>
+        <w:t>Ingat</w:t>
+      </w:r>
+      <w:proofErr w:type="spellEnd"/>
+      <w:r>
+        <w:t xml:space="preserve">, </w:t>
+      </w:r>
+      <w:proofErr w:type="spellStart"/>
+      <w:r>
+        <w:t>bahwa</w:t>
+      </w:r>
+      <w:proofErr w:type="spellEnd"/>
+      <w:r>
+        <w:t xml:space="preserve"> </w:t>
+      </w:r>
+      <w:proofErr w:type="spellStart"/>
+      <w:r>
+        <w:t>ini</w:t>
+      </w:r>
+      <w:proofErr w:type="spellEnd"/>
+      <w:r>
+        <w:t xml:space="preserve"> </w:t>
+      </w:r>
+      <w:proofErr w:type="spellStart"/>
+      <w:r>
+        <w:t>akan</w:t>
+      </w:r>
+      <w:proofErr w:type="spellEnd"/>
+      <w:r>
+        <w:t xml:space="preserve"> </w:t>
+      </w:r>
+      <w:proofErr w:type="spellStart"/>
+      <w:r>
+        <w:t>selalu</w:t>
+      </w:r>
+      <w:proofErr w:type="spellEnd"/>
+      <w:r>
+        <w:t xml:space="preserve"> </w:t>
+      </w:r>
+      <w:proofErr w:type="spellStart"/>
+      <w:r>
+        <w:t>dieksekusi</w:t>
+      </w:r>
+      <w:proofErr w:type="spellEnd"/>
+      <w:r>
+        <w:t xml:space="preserve"> </w:t>
+      </w:r>
+      <w:proofErr w:type="spellStart"/>
+      <w:r>
+        <w:t>setiap</w:t>
+      </w:r>
+      <w:proofErr w:type="spellEnd"/>
+      <w:r>
+        <w:t xml:space="preserve"> kali </w:t>
+      </w:r>
+      <w:proofErr w:type="spellStart"/>
+      <w:r>
+        <w:t>untuk</w:t>
+      </w:r>
+      <w:proofErr w:type="spellEnd"/>
+      <w:r>
+        <w:t xml:space="preserve"> function @Test, </w:t>
+      </w:r>
+      <w:proofErr w:type="spellStart"/>
+      <w:r>
+        <w:t>bukan</w:t>
+      </w:r>
+      <w:proofErr w:type="spellEnd"/>
+      <w:r>
+        <w:t xml:space="preserve"> </w:t>
+      </w:r>
+      <w:proofErr w:type="spellStart"/>
+      <w:r>
+        <w:t>sekali</w:t>
+      </w:r>
+      <w:proofErr w:type="spellEnd"/>
+      <w:r>
+        <w:t xml:space="preserve"> </w:t>
+      </w:r>
+      <w:proofErr w:type="spellStart"/>
+      <w:r>
+        <w:t>untuk</w:t>
+      </w:r>
+      <w:proofErr w:type="spellEnd"/>
+      <w:r>
+        <w:t xml:space="preserve"> class test </w:t>
+      </w:r>
+      <w:proofErr w:type="spellStart"/>
+      <w:r>
+        <w:t>saja</w:t>
+      </w:r>
+      <w:proofErr w:type="spellEnd"/>
+    </w:p>
+    <w:p>
+      <w:r>
+        <w:t xml:space="preserve">## </w:t>
+      </w:r>
+      <w:proofErr w:type="spellStart"/>
+      <w:r>
+        <w:t>Sebelum</w:t>
+      </w:r>
+      <w:proofErr w:type="spellEnd"/>
+      <w:r>
+        <w:t xml:space="preserve"> &amp; Setelah </w:t>
+      </w:r>
+      <w:proofErr w:type="spellStart"/>
+      <w:r>
+        <w:t>Semua</w:t>
+      </w:r>
+      <w:proofErr w:type="spellEnd"/>
+      <w:r>
+        <w:t xml:space="preserve"> Unit Test ##</w:t>
+      </w:r>
+    </w:p>
+    <w:p>
+      <w:pPr>
+        <w:pStyle w:val="ListParagraph"/>
+        <w:numPr>
+          <w:ilvl w:val="0"/>
+          <w:numId w:val="13"/>
+        </w:numPr>
+      </w:pPr>
+      <w:r>
+        <w:t xml:space="preserve">@BeforeEach &amp; @AfterEach </w:t>
+      </w:r>
+      <w:proofErr w:type="spellStart"/>
+      <w:r>
+        <w:t>akan</w:t>
+      </w:r>
+      <w:proofErr w:type="spellEnd"/>
+      <w:r>
+        <w:t xml:space="preserve"> </w:t>
+      </w:r>
+      <w:proofErr w:type="spellStart"/>
+      <w:r>
+        <w:t>diekseskusi</w:t>
+      </w:r>
+      <w:proofErr w:type="spellEnd"/>
+      <w:r>
+        <w:t xml:space="preserve"> </w:t>
+      </w:r>
+      <w:proofErr w:type="spellStart"/>
+      <w:r>
+        <w:t>setiap</w:t>
+      </w:r>
+      <w:proofErr w:type="spellEnd"/>
+      <w:r>
+        <w:t xml:space="preserve"> kali function @Test </w:t>
+      </w:r>
+      <w:proofErr w:type="spellStart"/>
+      <w:r>
+        <w:t>jalan</w:t>
+      </w:r>
+      <w:proofErr w:type="spellEnd"/>
+    </w:p>
+    <w:p>
+      <w:pPr>
+        <w:pStyle w:val="ListParagraph"/>
+        <w:numPr>
+          <w:ilvl w:val="0"/>
+          <w:numId w:val="13"/>
+        </w:numPr>
+      </w:pPr>
+      <w:proofErr w:type="spellStart"/>
+      <w:r>
+        <w:t>Namun</w:t>
+      </w:r>
+      <w:proofErr w:type="spellEnd"/>
+      <w:r>
+        <w:t xml:space="preserve"> </w:t>
+      </w:r>
+      <w:proofErr w:type="spellStart"/>
+      <w:r>
+        <w:t>kadang</w:t>
+      </w:r>
+      <w:proofErr w:type="spellEnd"/>
+      <w:r>
+        <w:t xml:space="preserve"> </w:t>
+      </w:r>
+      <w:proofErr w:type="spellStart"/>
+      <w:r>
+        <w:t>kita</w:t>
+      </w:r>
+      <w:proofErr w:type="spellEnd"/>
+      <w:r>
+        <w:t xml:space="preserve"> </w:t>
+      </w:r>
+      <w:proofErr w:type="spellStart"/>
+      <w:r>
+        <w:t>ingin</w:t>
+      </w:r>
+      <w:proofErr w:type="spellEnd"/>
+      <w:r>
+        <w:t xml:space="preserve"> </w:t>
+      </w:r>
+      <w:proofErr w:type="spellStart"/>
+      <w:r>
+        <w:t>melakukan</w:t>
+      </w:r>
+      <w:proofErr w:type="spellEnd"/>
+      <w:r>
+        <w:t xml:space="preserve"> </w:t>
+      </w:r>
+      <w:proofErr w:type="spellStart"/>
+      <w:r>
+        <w:t>sesuatu</w:t>
+      </w:r>
+      <w:proofErr w:type="spellEnd"/>
+      <w:r>
+        <w:t xml:space="preserve"> </w:t>
+      </w:r>
+      <w:proofErr w:type="spellStart"/>
+      <w:r>
+        <w:t>sebelum</w:t>
+      </w:r>
+      <w:proofErr w:type="spellEnd"/>
+      <w:r>
+        <w:t xml:space="preserve"> </w:t>
+      </w:r>
+      <w:proofErr w:type="spellStart"/>
+      <w:r>
+        <w:t>semua</w:t>
+      </w:r>
+      <w:proofErr w:type="spellEnd"/>
+      <w:r>
+        <w:t xml:space="preserve"> unit test </w:t>
+      </w:r>
+      <w:proofErr w:type="spellStart"/>
+      <w:r>
+        <w:t>berjalan</w:t>
+      </w:r>
+      <w:proofErr w:type="spellEnd"/>
+      <w:r>
+        <w:t xml:space="preserve">, </w:t>
+      </w:r>
+      <w:proofErr w:type="spellStart"/>
+      <w:r>
+        <w:t>atau</w:t>
+      </w:r>
+      <w:proofErr w:type="spellEnd"/>
+      <w:r>
+        <w:t xml:space="preserve"> </w:t>
+      </w:r>
+      <w:proofErr w:type="spellStart"/>
+      <w:r>
+        <w:t>setelah</w:t>
+      </w:r>
+      <w:proofErr w:type="spellEnd"/>
+      <w:r>
+        <w:t xml:space="preserve"> </w:t>
+      </w:r>
+      <w:proofErr w:type="spellStart"/>
+      <w:r>
+        <w:t>semua</w:t>
+      </w:r>
+      <w:proofErr w:type="spellEnd"/>
+      <w:r>
+        <w:t xml:space="preserve"> unit test </w:t>
+      </w:r>
+      <w:proofErr w:type="spellStart"/>
+      <w:r>
+        <w:t>berjalan</w:t>
+      </w:r>
+      <w:proofErr w:type="spellEnd"/>
+    </w:p>
+    <w:p>
+      <w:pPr>
+        <w:pStyle w:val="ListParagraph"/>
+        <w:numPr>
+          <w:ilvl w:val="0"/>
+          <w:numId w:val="13"/>
+        </w:numPr>
+      </w:pPr>
+      <w:proofErr w:type="spellStart"/>
+      <w:r>
+        <w:t>Ini</w:t>
+      </w:r>
+      <w:proofErr w:type="spellEnd"/>
+      <w:r>
+        <w:t xml:space="preserve"> </w:t>
+      </w:r>
+      <w:proofErr w:type="spellStart"/>
+      <w:r>
+        <w:t>bisa</w:t>
+      </w:r>
+      <w:proofErr w:type="spellEnd"/>
+      <w:r>
+        <w:t xml:space="preserve"> </w:t>
+      </w:r>
+      <w:proofErr w:type="spellStart"/>
+      <w:r>
+        <w:t>dilakukan</w:t>
+      </w:r>
+      <w:proofErr w:type="spellEnd"/>
+      <w:r>
+        <w:t xml:space="preserve"> </w:t>
+      </w:r>
+      <w:proofErr w:type="spellStart"/>
+      <w:r>
+        <w:t>menggunakan</w:t>
+      </w:r>
+      <w:proofErr w:type="spellEnd"/>
+      <w:r>
+        <w:t xml:space="preserve"> annotation @BeforeAll dan @AfterAll</w:t>
+      </w:r>
+    </w:p>
+    <w:p>
+      <w:pPr>
+        <w:pStyle w:val="ListParagraph"/>
+        <w:numPr>
+          <w:ilvl w:val="0"/>
+          <w:numId w:val="13"/>
+        </w:numPr>
+      </w:pPr>
+      <w:proofErr w:type="spellStart"/>
+      <w:r>
+        <w:t>Namun</w:t>
+      </w:r>
+      <w:proofErr w:type="spellEnd"/>
+      <w:r>
+        <w:t xml:space="preserve"> </w:t>
+      </w:r>
+      <w:proofErr w:type="spellStart"/>
+      <w:r>
+        <w:t>hanya</w:t>
+      </w:r>
+      <w:proofErr w:type="spellEnd"/>
+      <w:r>
+        <w:t xml:space="preserve"> static function yang </w:t>
+      </w:r>
+      <w:proofErr w:type="spellStart"/>
+      <w:r>
+        <w:t>bisa</w:t>
+      </w:r>
+      <w:proofErr w:type="spellEnd"/>
+      <w:r>
+        <w:t xml:space="preserve"> </w:t>
+      </w:r>
+      <w:proofErr w:type="spellStart"/>
+      <w:r>
+        <w:t>menggunakan</w:t>
+      </w:r>
+      <w:proofErr w:type="spellEnd"/>
+      <w:r>
+        <w:t xml:space="preserve"> @BeforeAll dan @AfterAll</w:t>
+      </w:r>
+    </w:p>
     <w:p>
       <w:pPr>
         <w:pStyle w:val="Heading2"/>
@@ -1485,6 +4835,7 @@
           <w:szCs w:val="28"/>
         </w:rPr>
       </w:pPr>
+      <w:proofErr w:type="spellStart"/>
       <w:r>
         <w:rPr>
           <w:rFonts w:asciiTheme="minorHAnsi" w:hAnsiTheme="minorHAnsi" w:cstheme="minorHAnsi"/>
@@ -1494,9 +4845,9 @@
           <w:sz w:val="28"/>
           <w:szCs w:val="28"/>
         </w:rPr>
-        <w:lastRenderedPageBreak/>
-        <w:t>Me</w:t>
-      </w:r>
+        <w:t>Membatalkan</w:t>
+      </w:r>
+      <w:proofErr w:type="spellEnd"/>
       <w:r>
         <w:rPr>
           <w:rFonts w:asciiTheme="minorHAnsi" w:hAnsiTheme="minorHAnsi" w:cstheme="minorHAnsi"/>
@@ -1506,7 +4857,214 @@
           <w:sz w:val="28"/>
           <w:szCs w:val="28"/>
         </w:rPr>
-        <w:t>nggunakan Assumptions</w:t>
+        <w:t xml:space="preserve"> Test</w:t>
+      </w:r>
+    </w:p>
+    <w:p>
+      <w:pPr>
+        <w:pStyle w:val="ListParagraph"/>
+        <w:numPr>
+          <w:ilvl w:val="0"/>
+          <w:numId w:val="15"/>
+        </w:numPr>
+      </w:pPr>
+      <w:proofErr w:type="spellStart"/>
+      <w:r>
+        <w:t>Kadang</w:t>
+      </w:r>
+      <w:proofErr w:type="spellEnd"/>
+      <w:r>
+        <w:t xml:space="preserve"> </w:t>
+      </w:r>
+      <w:proofErr w:type="spellStart"/>
+      <w:r>
+        <w:t>kita</w:t>
+      </w:r>
+      <w:proofErr w:type="spellEnd"/>
+      <w:r>
+        <w:t xml:space="preserve"> </w:t>
+      </w:r>
+      <w:proofErr w:type="spellStart"/>
+      <w:r>
+        <w:t>ingin</w:t>
+      </w:r>
+      <w:proofErr w:type="spellEnd"/>
+      <w:r>
+        <w:t xml:space="preserve"> </w:t>
+      </w:r>
+      <w:proofErr w:type="spellStart"/>
+      <w:r>
+        <w:t>membatalkan</w:t>
+      </w:r>
+      <w:proofErr w:type="spellEnd"/>
+      <w:r>
+        <w:t xml:space="preserve"> unit test Ketika </w:t>
+      </w:r>
+      <w:proofErr w:type="spellStart"/>
+      <w:r>
+        <w:t>kondisi</w:t>
+      </w:r>
+      <w:proofErr w:type="spellEnd"/>
+      <w:r>
+        <w:t xml:space="preserve"> </w:t>
+      </w:r>
+      <w:proofErr w:type="spellStart"/>
+      <w:r>
+        <w:t>tertentu</w:t>
+      </w:r>
+      <w:proofErr w:type="spellEnd"/>
+      <w:r>
+        <w:t xml:space="preserve"> </w:t>
+      </w:r>
+      <w:proofErr w:type="spellStart"/>
+      <w:r>
+        <w:t>terjadi</w:t>
+      </w:r>
+      <w:proofErr w:type="spellEnd"/>
+    </w:p>
+    <w:p>
+      <w:pPr>
+        <w:pStyle w:val="ListParagraph"/>
+        <w:numPr>
+          <w:ilvl w:val="0"/>
+          <w:numId w:val="15"/>
+        </w:numPr>
+      </w:pPr>
+      <w:proofErr w:type="spellStart"/>
+      <w:r>
+        <w:t>Untuk</w:t>
+      </w:r>
+      <w:proofErr w:type="spellEnd"/>
+      <w:r>
+        <w:t xml:space="preserve"> </w:t>
+      </w:r>
+      <w:proofErr w:type="spellStart"/>
+      <w:r>
+        <w:t>membatalkan</w:t>
+      </w:r>
+      <w:proofErr w:type="spellEnd"/>
+      <w:r>
+        <w:t xml:space="preserve">, kitab isa </w:t>
+      </w:r>
+      <w:proofErr w:type="spellStart"/>
+      <w:r>
+        <w:t>menggunkan</w:t>
+      </w:r>
+      <w:proofErr w:type="spellEnd"/>
+      <w:r>
+        <w:t xml:space="preserve"> exception </w:t>
+      </w:r>
+      <w:proofErr w:type="spellStart"/>
+      <w:r>
+        <w:t>TestAbortedException</w:t>
+      </w:r>
+      <w:proofErr w:type="spellEnd"/>
+      <w:r>
+        <w:t xml:space="preserve"> </w:t>
+      </w:r>
+    </w:p>
+    <w:p>
+      <w:pPr>
+        <w:pStyle w:val="ListParagraph"/>
+        <w:numPr>
+          <w:ilvl w:val="0"/>
+          <w:numId w:val="15"/>
+        </w:numPr>
+      </w:pPr>
+      <w:r>
+        <w:t xml:space="preserve">Jika JUnit </w:t>
+      </w:r>
+      <w:proofErr w:type="spellStart"/>
+      <w:r>
+        <w:t>mendapatkan</w:t>
+      </w:r>
+      <w:proofErr w:type="spellEnd"/>
+      <w:r>
+        <w:t xml:space="preserve"> exception </w:t>
+      </w:r>
+      <w:proofErr w:type="spellStart"/>
+      <w:r>
+        <w:t>TestAbortedException</w:t>
+      </w:r>
+      <w:proofErr w:type="spellEnd"/>
+      <w:r>
+        <w:t xml:space="preserve">, </w:t>
+      </w:r>
+      <w:proofErr w:type="spellStart"/>
+      <w:r>
+        <w:t>secara</w:t>
+      </w:r>
+      <w:proofErr w:type="spellEnd"/>
+      <w:r>
+        <w:t xml:space="preserve"> </w:t>
+      </w:r>
+      <w:proofErr w:type="spellStart"/>
+      <w:r>
+        <w:t>otomatis</w:t>
+      </w:r>
+      <w:proofErr w:type="spellEnd"/>
+      <w:r>
+        <w:t xml:space="preserve"> test </w:t>
+      </w:r>
+      <w:proofErr w:type="spellStart"/>
+      <w:r>
+        <w:t>tersebut</w:t>
+      </w:r>
+      <w:proofErr w:type="spellEnd"/>
+      <w:r>
+        <w:t xml:space="preserve"> </w:t>
+      </w:r>
+      <w:proofErr w:type="spellStart"/>
+      <w:r>
+        <w:t>akan</w:t>
+      </w:r>
+      <w:proofErr w:type="spellEnd"/>
+      <w:r>
+        <w:t xml:space="preserve"> </w:t>
+      </w:r>
+      <w:proofErr w:type="spellStart"/>
+      <w:r>
+        <w:t>dibatalkan</w:t>
+      </w:r>
+      <w:proofErr w:type="spellEnd"/>
+    </w:p>
+    <w:p/>
+    <w:p>
+      <w:pPr>
+        <w:pStyle w:val="Heading2"/>
+        <w:rPr>
+          <w:rFonts w:asciiTheme="minorHAnsi" w:hAnsiTheme="minorHAnsi" w:cstheme="minorHAnsi"/>
+          <w:b/>
+          <w:bCs/>
+          <w:color w:val="4472C4" w:themeColor="accent1"/>
+          <w:sz w:val="28"/>
+          <w:szCs w:val="28"/>
+        </w:rPr>
+      </w:pPr>
+      <w:proofErr w:type="spellStart"/>
+      <w:r>
+        <w:rPr>
+          <w:rFonts w:asciiTheme="minorHAnsi" w:hAnsiTheme="minorHAnsi" w:cstheme="minorHAnsi"/>
+          <w:b/>
+          <w:bCs/>
+          <w:color w:val="4472C4" w:themeColor="accent1"/>
+          <w:sz w:val="28"/>
+          <w:szCs w:val="28"/>
+        </w:rPr>
+        <w:lastRenderedPageBreak/>
+        <w:t>Menggunakan</w:t>
+      </w:r>
+      <w:proofErr w:type="spellEnd"/>
+      <w:r>
+        <w:rPr>
+          <w:rFonts w:asciiTheme="minorHAnsi" w:hAnsiTheme="minorHAnsi" w:cstheme="minorHAnsi"/>
+          <w:b/>
+          <w:bCs/>
+          <w:color w:val="4472C4" w:themeColor="accent1"/>
+          <w:sz w:val="28"/>
+          <w:szCs w:val="28"/>
+        </w:rPr>
+        <w:t xml:space="preserve"> Assumptions</w:t>
       </w:r>
     </w:p>
     <w:p>
@@ -1517,9 +5075,75 @@
           <w:numId w:val="16"/>
         </w:numPr>
       </w:pPr>
-      <w:r>
-        <w:t>Sebelumnya kita sudah tahu jika ingin membatalkan test, kitab isa menggunakan exception TestAbortException</w:t>
-      </w:r>
+      <w:proofErr w:type="spellStart"/>
+      <w:r>
+        <w:t>Sebelumnya</w:t>
+      </w:r>
+      <w:proofErr w:type="spellEnd"/>
+      <w:r>
+        <w:t xml:space="preserve"> </w:t>
+      </w:r>
+      <w:proofErr w:type="spellStart"/>
+      <w:r>
+        <w:t>kita</w:t>
+      </w:r>
+      <w:proofErr w:type="spellEnd"/>
+      <w:r>
+        <w:t xml:space="preserve"> </w:t>
+      </w:r>
+      <w:proofErr w:type="spellStart"/>
+      <w:r>
+        <w:t>sudah</w:t>
+      </w:r>
+      <w:proofErr w:type="spellEnd"/>
+      <w:r>
+        <w:t xml:space="preserve"> </w:t>
+      </w:r>
+      <w:proofErr w:type="spellStart"/>
+      <w:r>
+        <w:t>tahu</w:t>
+      </w:r>
+      <w:proofErr w:type="spellEnd"/>
+      <w:r>
+        <w:t xml:space="preserve"> </w:t>
+      </w:r>
+      <w:proofErr w:type="spellStart"/>
+      <w:r>
+        <w:t>jika</w:t>
+      </w:r>
+      <w:proofErr w:type="spellEnd"/>
+      <w:r>
+        <w:t xml:space="preserve"> </w:t>
+      </w:r>
+      <w:proofErr w:type="spellStart"/>
+      <w:r>
+        <w:t>ingin</w:t>
+      </w:r>
+      <w:proofErr w:type="spellEnd"/>
+      <w:r>
+        <w:t xml:space="preserve"> </w:t>
+      </w:r>
+      <w:proofErr w:type="spellStart"/>
+      <w:r>
+        <w:t>membatalkan</w:t>
+      </w:r>
+      <w:proofErr w:type="spellEnd"/>
+      <w:r>
+        <w:t xml:space="preserve"> test, kitab isa </w:t>
+      </w:r>
+      <w:proofErr w:type="spellStart"/>
+      <w:r>
+        <w:t>menggunakan</w:t>
+      </w:r>
+      <w:proofErr w:type="spellEnd"/>
+      <w:r>
+        <w:t xml:space="preserve"> exception </w:t>
+      </w:r>
+      <w:proofErr w:type="spellStart"/>
+      <w:r>
+        <w:t>TestAbortException</w:t>
+      </w:r>
+      <w:proofErr w:type="spellEnd"/>
     </w:p>
     <w:p>
       <w:pPr>
@@ -1529,8 +5153,53 @@
           <w:numId w:val="16"/>
         </w:numPr>
       </w:pPr>
-      <w:r>
-        <w:t>Namun sebenarnya ad acara yang paling mudah, yaitu dengan menggunakan Assumptions</w:t>
+      <w:proofErr w:type="spellStart"/>
+      <w:r>
+        <w:t>Namun</w:t>
+      </w:r>
+      <w:proofErr w:type="spellEnd"/>
+      <w:r>
+        <w:t xml:space="preserve"> </w:t>
+      </w:r>
+      <w:proofErr w:type="spellStart"/>
+      <w:r>
+        <w:t>sebenarnya</w:t>
+      </w:r>
+      <w:proofErr w:type="spellEnd"/>
+      <w:r>
+        <w:t xml:space="preserve"> ad acara yang paling </w:t>
+      </w:r>
+      <w:proofErr w:type="spellStart"/>
+      <w:r>
+        <w:t>mudah</w:t>
+      </w:r>
+      <w:proofErr w:type="spellEnd"/>
+      <w:r>
+        <w:t xml:space="preserve">, </w:t>
+      </w:r>
+      <w:proofErr w:type="spellStart"/>
+      <w:r>
+        <w:t>yaitu</w:t>
+      </w:r>
+      <w:proofErr w:type="spellEnd"/>
+      <w:r>
+        <w:t xml:space="preserve"> </w:t>
+      </w:r>
+      <w:proofErr w:type="spellStart"/>
+      <w:r>
+        <w:t>dengan</w:t>
+      </w:r>
+      <w:proofErr w:type="spellEnd"/>
+      <w:r>
+        <w:t xml:space="preserve"> </w:t>
+      </w:r>
+      <w:proofErr w:type="spellStart"/>
+      <w:r>
+        <w:t>menggunakan</w:t>
+      </w:r>
+      <w:proofErr w:type="spellEnd"/>
+      <w:r>
+        <w:t xml:space="preserve"> Assumptions</w:t>
       </w:r>
     </w:p>
     <w:p>
@@ -1541,9 +5210,139 @@
           <w:numId w:val="16"/>
         </w:numPr>
       </w:pPr>
-      <w:r>
-        <w:t>Penggunaan Assumptions mirip seperti Assertions, jika nilainya tidak sama, maka function Assumptions akan thrown TestAbortException, sehingga secara otomatis akan membatalkan unit test yang sedang berjalan</w:t>
-      </w:r>
+      <w:proofErr w:type="spellStart"/>
+      <w:r>
+        <w:t>Penggunaan</w:t>
+      </w:r>
+      <w:proofErr w:type="spellEnd"/>
+      <w:r>
+        <w:t xml:space="preserve"> Assumptions </w:t>
+      </w:r>
+      <w:proofErr w:type="spellStart"/>
+      <w:r>
+        <w:t>mirip</w:t>
+      </w:r>
+      <w:proofErr w:type="spellEnd"/>
+      <w:r>
+        <w:t xml:space="preserve"> </w:t>
+      </w:r>
+      <w:proofErr w:type="spellStart"/>
+      <w:r>
+        <w:t>seperti</w:t>
+      </w:r>
+      <w:proofErr w:type="spellEnd"/>
+      <w:r>
+        <w:t xml:space="preserve"> Assertions, </w:t>
+      </w:r>
+      <w:proofErr w:type="spellStart"/>
+      <w:r>
+        <w:t>jika</w:t>
+      </w:r>
+      <w:proofErr w:type="spellEnd"/>
+      <w:r>
+        <w:t xml:space="preserve"> </w:t>
+      </w:r>
+      <w:proofErr w:type="spellStart"/>
+      <w:r>
+        <w:t>nilainya</w:t>
+      </w:r>
+      <w:proofErr w:type="spellEnd"/>
+      <w:r>
+        <w:t xml:space="preserve"> </w:t>
+      </w:r>
+      <w:proofErr w:type="spellStart"/>
+      <w:r>
+        <w:t>tidak</w:t>
+      </w:r>
+      <w:proofErr w:type="spellEnd"/>
+      <w:r>
+        <w:t xml:space="preserve"> </w:t>
+      </w:r>
+      <w:proofErr w:type="spellStart"/>
+      <w:r>
+        <w:t>sama</w:t>
+      </w:r>
+      <w:proofErr w:type="spellEnd"/>
+      <w:r>
+        <w:t xml:space="preserve">, </w:t>
+      </w:r>
+      <w:proofErr w:type="spellStart"/>
+      <w:r>
+        <w:t>maka</w:t>
+      </w:r>
+      <w:proofErr w:type="spellEnd"/>
+      <w:r>
+        <w:t xml:space="preserve"> function Assumptions </w:t>
+      </w:r>
+      <w:proofErr w:type="spellStart"/>
+      <w:r>
+        <w:t>akan</w:t>
+      </w:r>
+      <w:proofErr w:type="spellEnd"/>
+      <w:r>
+        <w:t xml:space="preserve"> thrown </w:t>
+      </w:r>
+      <w:proofErr w:type="spellStart"/>
+      <w:r>
+        <w:t>TestAbortException</w:t>
+      </w:r>
+      <w:proofErr w:type="spellEnd"/>
+      <w:r>
+        <w:t xml:space="preserve">, </w:t>
+      </w:r>
+      <w:proofErr w:type="spellStart"/>
+      <w:r>
+        <w:t>sehingga</w:t>
+      </w:r>
+      <w:proofErr w:type="spellEnd"/>
+      <w:r>
+        <w:t xml:space="preserve"> </w:t>
+      </w:r>
+      <w:proofErr w:type="spellStart"/>
+      <w:r>
+        <w:t>secara</w:t>
+      </w:r>
+      <w:proofErr w:type="spellEnd"/>
+      <w:r>
+        <w:t xml:space="preserve"> </w:t>
+      </w:r>
+      <w:proofErr w:type="spellStart"/>
+      <w:r>
+        <w:t>otomatis</w:t>
+      </w:r>
+      <w:proofErr w:type="spellEnd"/>
+      <w:r>
+        <w:t xml:space="preserve"> </w:t>
+      </w:r>
+      <w:proofErr w:type="spellStart"/>
+      <w:r>
+        <w:t>akan</w:t>
+      </w:r>
+      <w:proofErr w:type="spellEnd"/>
+      <w:r>
+        <w:t xml:space="preserve"> </w:t>
+      </w:r>
+      <w:proofErr w:type="spellStart"/>
+      <w:r>
+        <w:t>membatalkan</w:t>
+      </w:r>
+      <w:proofErr w:type="spellEnd"/>
+      <w:r>
+        <w:t xml:space="preserve"> unit test yang </w:t>
+      </w:r>
+      <w:proofErr w:type="spellStart"/>
+      <w:r>
+        <w:t>sedang</w:t>
+      </w:r>
+      <w:proofErr w:type="spellEnd"/>
+      <w:r>
+        <w:t xml:space="preserve"> </w:t>
+      </w:r>
+      <w:proofErr w:type="spellStart"/>
+      <w:r>
+        <w:t>berjalan</w:t>
+      </w:r>
+      <w:proofErr w:type="spellEnd"/>
     </w:p>
     <w:p>
       <w:pPr>
@@ -1583,8 +5382,45 @@
           <w:sz w:val="28"/>
           <w:szCs w:val="28"/>
         </w:rPr>
-        <w:t>Test Berdasarkan Kondisi</w:t>
-      </w:r>
+        <w:t xml:space="preserve">Test </w:t>
+      </w:r>
+      <w:proofErr w:type="spellStart"/>
+      <w:r>
+        <w:rPr>
+          <w:rFonts w:asciiTheme="minorHAnsi" w:hAnsiTheme="minorHAnsi" w:cstheme="minorHAnsi"/>
+          <w:b/>
+          <w:bCs/>
+          <w:color w:val="4472C4" w:themeColor="accent1"/>
+          <w:sz w:val="28"/>
+          <w:szCs w:val="28"/>
+        </w:rPr>
+        <w:t>Berdasarkan</w:t>
+      </w:r>
+      <w:proofErr w:type="spellEnd"/>
+      <w:r>
+        <w:rPr>
+          <w:rFonts w:asciiTheme="minorHAnsi" w:hAnsiTheme="minorHAnsi" w:cstheme="minorHAnsi"/>
+          <w:b/>
+          <w:bCs/>
+          <w:color w:val="4472C4" w:themeColor="accent1"/>
+          <w:sz w:val="28"/>
+          <w:szCs w:val="28"/>
+        </w:rPr>
+        <w:t xml:space="preserve"> </w:t>
+      </w:r>
+      <w:proofErr w:type="spellStart"/>
+      <w:r>
+        <w:rPr>
+          <w:rFonts w:asciiTheme="minorHAnsi" w:hAnsiTheme="minorHAnsi" w:cstheme="minorHAnsi"/>
+          <w:b/>
+          <w:bCs/>
+          <w:color w:val="4472C4" w:themeColor="accent1"/>
+          <w:sz w:val="28"/>
+          <w:szCs w:val="28"/>
+        </w:rPr>
+        <w:t>Kondisi</w:t>
+      </w:r>
+      <w:proofErr w:type="spellEnd"/>
     </w:p>
     <w:p>
       <w:pPr>
@@ -1594,9 +5430,75 @@
           <w:numId w:val="17"/>
         </w:numPr>
       </w:pPr>
-      <w:r>
-        <w:t>Sebenarnya kita bisa menggunakan Assumptions untuk menjalankan unit test berdasarkan kondisi tertentu</w:t>
-      </w:r>
+      <w:proofErr w:type="spellStart"/>
+      <w:r>
+        <w:t>Sebenarnya</w:t>
+      </w:r>
+      <w:proofErr w:type="spellEnd"/>
+      <w:r>
+        <w:t xml:space="preserve"> </w:t>
+      </w:r>
+      <w:proofErr w:type="spellStart"/>
+      <w:r>
+        <w:t>kita</w:t>
+      </w:r>
+      <w:proofErr w:type="spellEnd"/>
+      <w:r>
+        <w:t xml:space="preserve"> </w:t>
+      </w:r>
+      <w:proofErr w:type="spellStart"/>
+      <w:r>
+        <w:t>bisa</w:t>
+      </w:r>
+      <w:proofErr w:type="spellEnd"/>
+      <w:r>
+        <w:t xml:space="preserve"> </w:t>
+      </w:r>
+      <w:proofErr w:type="spellStart"/>
+      <w:r>
+        <w:t>menggunakan</w:t>
+      </w:r>
+      <w:proofErr w:type="spellEnd"/>
+      <w:r>
+        <w:t xml:space="preserve"> Assumptions </w:t>
+      </w:r>
+      <w:proofErr w:type="spellStart"/>
+      <w:r>
+        <w:t>untuk</w:t>
+      </w:r>
+      <w:proofErr w:type="spellEnd"/>
+      <w:r>
+        <w:t xml:space="preserve"> </w:t>
+      </w:r>
+      <w:proofErr w:type="spellStart"/>
+      <w:r>
+        <w:t>menjalankan</w:t>
+      </w:r>
+      <w:proofErr w:type="spellEnd"/>
+      <w:r>
+        <w:t xml:space="preserve"> unit test </w:t>
+      </w:r>
+      <w:proofErr w:type="spellStart"/>
+      <w:r>
+        <w:t>berdasarkan</w:t>
+      </w:r>
+      <w:proofErr w:type="spellEnd"/>
+      <w:r>
+        <w:t xml:space="preserve"> </w:t>
+      </w:r>
+      <w:proofErr w:type="spellStart"/>
+      <w:r>
+        <w:t>kondisi</w:t>
+      </w:r>
+      <w:proofErr w:type="spellEnd"/>
+      <w:r>
+        <w:t xml:space="preserve"> </w:t>
+      </w:r>
+      <w:proofErr w:type="spellStart"/>
+      <w:r>
+        <w:t>tertentu</w:t>
+      </w:r>
+      <w:proofErr w:type="spellEnd"/>
     </w:p>
     <w:p>
       <w:pPr>
@@ -1606,9 +5508,83 @@
           <w:numId w:val="17"/>
         </w:numPr>
       </w:pPr>
-      <w:r>
-        <w:t>Namun JUnit menyediakan fitur yang lebih mudah untuk menjalankan unit test berdasarkan kondisi tertentu</w:t>
-      </w:r>
+      <w:proofErr w:type="spellStart"/>
+      <w:r>
+        <w:t>Namun</w:t>
+      </w:r>
+      <w:proofErr w:type="spellEnd"/>
+      <w:r>
+        <w:t xml:space="preserve"> JUnit </w:t>
+      </w:r>
+      <w:proofErr w:type="spellStart"/>
+      <w:r>
+        <w:t>menyediakan</w:t>
+      </w:r>
+      <w:proofErr w:type="spellEnd"/>
+      <w:r>
+        <w:t xml:space="preserve"> </w:t>
+      </w:r>
+      <w:proofErr w:type="spellStart"/>
+      <w:r>
+        <w:t>fitur</w:t>
+      </w:r>
+      <w:proofErr w:type="spellEnd"/>
+      <w:r>
+        <w:t xml:space="preserve"> yang </w:t>
+      </w:r>
+      <w:proofErr w:type="spellStart"/>
+      <w:r>
+        <w:t>lebih</w:t>
+      </w:r>
+      <w:proofErr w:type="spellEnd"/>
+      <w:r>
+        <w:t xml:space="preserve"> </w:t>
+      </w:r>
+      <w:proofErr w:type="spellStart"/>
+      <w:r>
+        <w:t>mudah</w:t>
+      </w:r>
+      <w:proofErr w:type="spellEnd"/>
+      <w:r>
+        <w:t xml:space="preserve"> </w:t>
+      </w:r>
+      <w:proofErr w:type="spellStart"/>
+      <w:r>
+        <w:t>untuk</w:t>
+      </w:r>
+      <w:proofErr w:type="spellEnd"/>
+      <w:r>
+        <w:t xml:space="preserve"> </w:t>
+      </w:r>
+      <w:proofErr w:type="spellStart"/>
+      <w:r>
+        <w:t>menjalankan</w:t>
+      </w:r>
+      <w:proofErr w:type="spellEnd"/>
+      <w:r>
+        <w:t xml:space="preserve"> unit test </w:t>
+      </w:r>
+      <w:proofErr w:type="spellStart"/>
+      <w:r>
+        <w:t>berdasarkan</w:t>
+      </w:r>
+      <w:proofErr w:type="spellEnd"/>
+      <w:r>
+        <w:t xml:space="preserve"> </w:t>
+      </w:r>
+      <w:proofErr w:type="spellStart"/>
+      <w:r>
+        <w:t>kondisi</w:t>
+      </w:r>
+      <w:proofErr w:type="spellEnd"/>
+      <w:r>
+        <w:t xml:space="preserve"> </w:t>
+      </w:r>
+      <w:proofErr w:type="spellStart"/>
+      <w:r>
+        <w:t>tertentu</w:t>
+      </w:r>
+      <w:proofErr w:type="spellEnd"/>
     </w:p>
     <w:p>
       <w:pPr>
@@ -1618,8 +5594,117 @@
           <w:numId w:val="17"/>
         </w:numPr>
       </w:pPr>
-      <w:r>
-        <w:t>Namun JUnit menyediakan fitur yang lebih mudah untuk pengecekan beberapa kondisi, seperti kondisi system operasi, versi java, system property atau environment variable</w:t>
+      <w:proofErr w:type="spellStart"/>
+      <w:r>
+        <w:t>Namun</w:t>
+      </w:r>
+      <w:proofErr w:type="spellEnd"/>
+      <w:r>
+        <w:t xml:space="preserve"> JUnit </w:t>
+      </w:r>
+      <w:proofErr w:type="spellStart"/>
+      <w:r>
+        <w:t>menyediakan</w:t>
+      </w:r>
+      <w:proofErr w:type="spellEnd"/>
+      <w:r>
+        <w:t xml:space="preserve"> </w:t>
+      </w:r>
+      <w:proofErr w:type="spellStart"/>
+      <w:r>
+        <w:t>fitur</w:t>
+      </w:r>
+      <w:proofErr w:type="spellEnd"/>
+      <w:r>
+        <w:t xml:space="preserve"> yang </w:t>
+      </w:r>
+      <w:proofErr w:type="spellStart"/>
+      <w:r>
+        <w:t>lebih</w:t>
+      </w:r>
+      <w:proofErr w:type="spellEnd"/>
+      <w:r>
+        <w:t xml:space="preserve"> </w:t>
+      </w:r>
+      <w:proofErr w:type="spellStart"/>
+      <w:r>
+        <w:t>mudah</w:t>
+      </w:r>
+      <w:proofErr w:type="spellEnd"/>
+      <w:r>
+        <w:t xml:space="preserve"> </w:t>
+      </w:r>
+      <w:proofErr w:type="spellStart"/>
+      <w:r>
+        <w:t>untuk</w:t>
+      </w:r>
+      <w:proofErr w:type="spellEnd"/>
+      <w:r>
+        <w:t xml:space="preserve"> </w:t>
+      </w:r>
+      <w:proofErr w:type="spellStart"/>
+      <w:r>
+        <w:t>pengecekan</w:t>
+      </w:r>
+      <w:proofErr w:type="spellEnd"/>
+      <w:r>
+        <w:t xml:space="preserve"> </w:t>
+      </w:r>
+      <w:proofErr w:type="spellStart"/>
+      <w:r>
+        <w:t>beberapa</w:t>
+      </w:r>
+      <w:proofErr w:type="spellEnd"/>
+      <w:r>
+        <w:t xml:space="preserve"> </w:t>
+      </w:r>
+      <w:proofErr w:type="spellStart"/>
+      <w:r>
+        <w:t>kondisi</w:t>
+      </w:r>
+      <w:proofErr w:type="spellEnd"/>
+      <w:r>
+        <w:t xml:space="preserve">, </w:t>
+      </w:r>
+      <w:proofErr w:type="spellStart"/>
+      <w:r>
+        <w:t>seperti</w:t>
+      </w:r>
+      <w:proofErr w:type="spellEnd"/>
+      <w:r>
+        <w:t xml:space="preserve"> </w:t>
+      </w:r>
+      <w:proofErr w:type="spellStart"/>
+      <w:r>
+        <w:t>kondisi</w:t>
+      </w:r>
+      <w:proofErr w:type="spellEnd"/>
+      <w:r>
+        <w:t xml:space="preserve"> system </w:t>
+      </w:r>
+      <w:proofErr w:type="spellStart"/>
+      <w:r>
+        <w:t>operasi</w:t>
+      </w:r>
+      <w:proofErr w:type="spellEnd"/>
+      <w:r>
+        <w:t xml:space="preserve">, </w:t>
+      </w:r>
+      <w:proofErr w:type="spellStart"/>
+      <w:r>
+        <w:t>versi</w:t>
+      </w:r>
+      <w:proofErr w:type="spellEnd"/>
+      <w:r>
+        <w:t xml:space="preserve"> java, system property </w:t>
+      </w:r>
+      <w:proofErr w:type="spellStart"/>
+      <w:r>
+        <w:t>atau</w:t>
+      </w:r>
+      <w:proofErr w:type="spellEnd"/>
+      <w:r>
+        <w:t xml:space="preserve"> environment variable</w:t>
       </w:r>
     </w:p>
     <w:p>
@@ -1630,13 +5715,74 @@
           <w:numId w:val="17"/>
         </w:numPr>
       </w:pPr>
-      <w:r>
-        <w:t>Ini lebih mudah dibandingkan menggunakan Assumptions</w:t>
-      </w:r>
-    </w:p>
-    <w:p>
-      <w:r>
-        <w:t>## Kondisi Sistem Operasi ##</w:t>
+      <w:proofErr w:type="spellStart"/>
+      <w:r>
+        <w:t>Ini</w:t>
+      </w:r>
+      <w:proofErr w:type="spellEnd"/>
+      <w:r>
+        <w:t xml:space="preserve"> </w:t>
+      </w:r>
+      <w:proofErr w:type="spellStart"/>
+      <w:r>
+        <w:t>lebih</w:t>
+      </w:r>
+      <w:proofErr w:type="spellEnd"/>
+      <w:r>
+        <w:t xml:space="preserve"> </w:t>
+      </w:r>
+      <w:proofErr w:type="spellStart"/>
+      <w:r>
+        <w:t>mudah</w:t>
+      </w:r>
+      <w:proofErr w:type="spellEnd"/>
+      <w:r>
+        <w:t xml:space="preserve"> </w:t>
+      </w:r>
+      <w:proofErr w:type="spellStart"/>
+      <w:r>
+        <w:t>dibandingkan</w:t>
+      </w:r>
+      <w:proofErr w:type="spellEnd"/>
+      <w:r>
+        <w:t xml:space="preserve"> </w:t>
+      </w:r>
+      <w:proofErr w:type="spellStart"/>
+      <w:r>
+        <w:t>menggunakan</w:t>
+      </w:r>
+      <w:proofErr w:type="spellEnd"/>
+      <w:r>
+        <w:t xml:space="preserve"> Assumptions</w:t>
+      </w:r>
+    </w:p>
+    <w:p>
+      <w:r>
+        <w:t xml:space="preserve">## </w:t>
+      </w:r>
+      <w:proofErr w:type="spellStart"/>
+      <w:r>
+        <w:t>Kondisi</w:t>
+      </w:r>
+      <w:proofErr w:type="spellEnd"/>
+      <w:r>
+        <w:t xml:space="preserve"> </w:t>
+      </w:r>
+      <w:proofErr w:type="spellStart"/>
+      <w:r>
+        <w:t>Sistem</w:t>
+      </w:r>
+      <w:proofErr w:type="spellEnd"/>
+      <w:r>
+        <w:t xml:space="preserve"> </w:t>
+      </w:r>
+      <w:proofErr w:type="spellStart"/>
+      <w:r>
+        <w:t>Operasi</w:t>
+      </w:r>
+      <w:proofErr w:type="spellEnd"/>
+      <w:r>
+        <w:t xml:space="preserve"> ##</w:t>
       </w:r>
     </w:p>
     <w:p>
@@ -1647,8 +5793,69 @@
           <w:numId w:val="18"/>
         </w:numPr>
       </w:pPr>
-      <w:r>
-        <w:t>Untuk kondisi sistem operasi, kita bisa menggunakan beberapa annotation</w:t>
+      <w:proofErr w:type="spellStart"/>
+      <w:r>
+        <w:t>Untuk</w:t>
+      </w:r>
+      <w:proofErr w:type="spellEnd"/>
+      <w:r>
+        <w:t xml:space="preserve"> </w:t>
+      </w:r>
+      <w:proofErr w:type="spellStart"/>
+      <w:r>
+        <w:t>kondisi</w:t>
+      </w:r>
+      <w:proofErr w:type="spellEnd"/>
+      <w:r>
+        <w:t xml:space="preserve"> </w:t>
+      </w:r>
+      <w:proofErr w:type="spellStart"/>
+      <w:r>
+        <w:t>sistem</w:t>
+      </w:r>
+      <w:proofErr w:type="spellEnd"/>
+      <w:r>
+        <w:t xml:space="preserve"> </w:t>
+      </w:r>
+      <w:proofErr w:type="spellStart"/>
+      <w:r>
+        <w:t>operasi</w:t>
+      </w:r>
+      <w:proofErr w:type="spellEnd"/>
+      <w:r>
+        <w:t xml:space="preserve">, </w:t>
+      </w:r>
+      <w:proofErr w:type="spellStart"/>
+      <w:r>
+        <w:t>kita</w:t>
+      </w:r>
+      <w:proofErr w:type="spellEnd"/>
+      <w:r>
+        <w:t xml:space="preserve"> </w:t>
+      </w:r>
+      <w:proofErr w:type="spellStart"/>
+      <w:r>
+        <w:t>bisa</w:t>
+      </w:r>
+      <w:proofErr w:type="spellEnd"/>
+      <w:r>
+        <w:t xml:space="preserve"> </w:t>
+      </w:r>
+      <w:proofErr w:type="spellStart"/>
+      <w:r>
+        <w:t>menggunakan</w:t>
+      </w:r>
+      <w:proofErr w:type="spellEnd"/>
+      <w:r>
+        <w:t xml:space="preserve"> </w:t>
+      </w:r>
+      <w:proofErr w:type="spellStart"/>
+      <w:r>
+        <w:t>beberapa</w:t>
+      </w:r>
+      <w:proofErr w:type="spellEnd"/>
+      <w:r>
+        <w:t xml:space="preserve"> annotation</w:t>
       </w:r>
     </w:p>
     <w:p>
@@ -1660,7 +5867,79 @@
         </w:numPr>
       </w:pPr>
       <w:r>
-        <w:t xml:space="preserve">@EnabledOnOs digunakan untuk penanda bahwa unit test boleh berjalan di sisttem operasi yang ditentukan </w:t>
+        <w:t xml:space="preserve">@EnabledOnOs </w:t>
+      </w:r>
+      <w:proofErr w:type="spellStart"/>
+      <w:r>
+        <w:t>digunakan</w:t>
+      </w:r>
+      <w:proofErr w:type="spellEnd"/>
+      <w:r>
+        <w:t xml:space="preserve"> </w:t>
+      </w:r>
+      <w:proofErr w:type="spellStart"/>
+      <w:r>
+        <w:t>untuk</w:t>
+      </w:r>
+      <w:proofErr w:type="spellEnd"/>
+      <w:r>
+        <w:t xml:space="preserve"> </w:t>
+      </w:r>
+      <w:proofErr w:type="spellStart"/>
+      <w:r>
+        <w:t>penanda</w:t>
+      </w:r>
+      <w:proofErr w:type="spellEnd"/>
+      <w:r>
+        <w:t xml:space="preserve"> </w:t>
+      </w:r>
+      <w:proofErr w:type="spellStart"/>
+      <w:r>
+        <w:t>bahwa</w:t>
+      </w:r>
+      <w:proofErr w:type="spellEnd"/>
+      <w:r>
+        <w:t xml:space="preserve"> unit test </w:t>
+      </w:r>
+      <w:proofErr w:type="spellStart"/>
+      <w:r>
+        <w:t>boleh</w:t>
+      </w:r>
+      <w:proofErr w:type="spellEnd"/>
+      <w:r>
+        <w:t xml:space="preserve"> </w:t>
+      </w:r>
+      <w:proofErr w:type="spellStart"/>
+      <w:r>
+        <w:t>berjalan</w:t>
+      </w:r>
+      <w:proofErr w:type="spellEnd"/>
+      <w:r>
+        <w:t xml:space="preserve"> di </w:t>
+      </w:r>
+      <w:proofErr w:type="spellStart"/>
+      <w:r>
+        <w:t>sisttem</w:t>
+      </w:r>
+      <w:proofErr w:type="spellEnd"/>
+      <w:r>
+        <w:t xml:space="preserve"> </w:t>
+      </w:r>
+      <w:proofErr w:type="spellStart"/>
+      <w:r>
+        <w:t>operasi</w:t>
+      </w:r>
+      <w:proofErr w:type="spellEnd"/>
+      <w:r>
+        <w:t xml:space="preserve"> yang </w:t>
+      </w:r>
+      <w:proofErr w:type="spellStart"/>
+      <w:r>
+        <w:t>ditentukan</w:t>
+      </w:r>
+      <w:proofErr w:type="spellEnd"/>
+      <w:r>
+        <w:t xml:space="preserve"> </w:t>
       </w:r>
     </w:p>
     <w:p>
@@ -1672,12 +5951,105 @@
         </w:numPr>
       </w:pPr>
       <w:r>
-        <w:t>@DisabledOnOs digunakan untuk penanda bahwa unit test tidak boleh berjalan di sistem operasi yang ditentukan</w:t>
-      </w:r>
-    </w:p>
-    <w:p>
-      <w:r>
-        <w:t>## Kondisi Versi Java ##</w:t>
+        <w:t xml:space="preserve">@DisabledOnOs </w:t>
+      </w:r>
+      <w:proofErr w:type="spellStart"/>
+      <w:r>
+        <w:t>digunakan</w:t>
+      </w:r>
+      <w:proofErr w:type="spellEnd"/>
+      <w:r>
+        <w:t xml:space="preserve"> </w:t>
+      </w:r>
+      <w:proofErr w:type="spellStart"/>
+      <w:r>
+        <w:t>untuk</w:t>
+      </w:r>
+      <w:proofErr w:type="spellEnd"/>
+      <w:r>
+        <w:t xml:space="preserve"> </w:t>
+      </w:r>
+      <w:proofErr w:type="spellStart"/>
+      <w:r>
+        <w:t>penanda</w:t>
+      </w:r>
+      <w:proofErr w:type="spellEnd"/>
+      <w:r>
+        <w:t xml:space="preserve"> </w:t>
+      </w:r>
+      <w:proofErr w:type="spellStart"/>
+      <w:r>
+        <w:t>bahwa</w:t>
+      </w:r>
+      <w:proofErr w:type="spellEnd"/>
+      <w:r>
+        <w:t xml:space="preserve"> unit test </w:t>
+      </w:r>
+      <w:proofErr w:type="spellStart"/>
+      <w:r>
+        <w:t>tidak</w:t>
+      </w:r>
+      <w:proofErr w:type="spellEnd"/>
+      <w:r>
+        <w:t xml:space="preserve"> </w:t>
+      </w:r>
+      <w:proofErr w:type="spellStart"/>
+      <w:r>
+        <w:t>boleh</w:t>
+      </w:r>
+      <w:proofErr w:type="spellEnd"/>
+      <w:r>
+        <w:t xml:space="preserve"> </w:t>
+      </w:r>
+      <w:proofErr w:type="spellStart"/>
+      <w:r>
+        <w:t>berjalan</w:t>
+      </w:r>
+      <w:proofErr w:type="spellEnd"/>
+      <w:r>
+        <w:t xml:space="preserve"> di </w:t>
+      </w:r>
+      <w:proofErr w:type="spellStart"/>
+      <w:r>
+        <w:t>sistem</w:t>
+      </w:r>
+      <w:proofErr w:type="spellEnd"/>
+      <w:r>
+        <w:t xml:space="preserve"> </w:t>
+      </w:r>
+      <w:proofErr w:type="spellStart"/>
+      <w:r>
+        <w:t>operasi</w:t>
+      </w:r>
+      <w:proofErr w:type="spellEnd"/>
+      <w:r>
+        <w:t xml:space="preserve"> yang </w:t>
+      </w:r>
+      <w:proofErr w:type="spellStart"/>
+      <w:r>
+        <w:t>ditentukan</w:t>
+      </w:r>
+      <w:proofErr w:type="spellEnd"/>
+    </w:p>
+    <w:p>
+      <w:r>
+        <w:t xml:space="preserve">## </w:t>
+      </w:r>
+      <w:proofErr w:type="spellStart"/>
+      <w:r>
+        <w:t>Kondisi</w:t>
+      </w:r>
+      <w:proofErr w:type="spellEnd"/>
+      <w:r>
+        <w:t xml:space="preserve"> </w:t>
+      </w:r>
+      <w:proofErr w:type="spellStart"/>
+      <w:r>
+        <w:t>Versi</w:t>
+      </w:r>
+      <w:proofErr w:type="spellEnd"/>
+      <w:r>
+        <w:t xml:space="preserve"> Java ##</w:t>
       </w:r>
     </w:p>
     <w:p>
@@ -1688,8 +6060,77 @@
           <w:numId w:val="20"/>
         </w:numPr>
       </w:pPr>
-      <w:r>
-        <w:t>Untuk kondisi versi Java yang kita gunakan, kita bisa menggunakan beberapa annotation</w:t>
+      <w:proofErr w:type="spellStart"/>
+      <w:r>
+        <w:t>Untuk</w:t>
+      </w:r>
+      <w:proofErr w:type="spellEnd"/>
+      <w:r>
+        <w:t xml:space="preserve"> </w:t>
+      </w:r>
+      <w:proofErr w:type="spellStart"/>
+      <w:r>
+        <w:t>kondisi</w:t>
+      </w:r>
+      <w:proofErr w:type="spellEnd"/>
+      <w:r>
+        <w:t xml:space="preserve"> </w:t>
+      </w:r>
+      <w:proofErr w:type="spellStart"/>
+      <w:r>
+        <w:t>versi</w:t>
+      </w:r>
+      <w:proofErr w:type="spellEnd"/>
+      <w:r>
+        <w:t xml:space="preserve"> Java yang </w:t>
+      </w:r>
+      <w:proofErr w:type="spellStart"/>
+      <w:r>
+        <w:t>kita</w:t>
+      </w:r>
+      <w:proofErr w:type="spellEnd"/>
+      <w:r>
+        <w:t xml:space="preserve"> </w:t>
+      </w:r>
+      <w:proofErr w:type="spellStart"/>
+      <w:r>
+        <w:t>gunakan</w:t>
+      </w:r>
+      <w:proofErr w:type="spellEnd"/>
+      <w:r>
+        <w:t xml:space="preserve">, </w:t>
+      </w:r>
+      <w:proofErr w:type="spellStart"/>
+      <w:r>
+        <w:t>kita</w:t>
+      </w:r>
+      <w:proofErr w:type="spellEnd"/>
+      <w:r>
+        <w:t xml:space="preserve"> </w:t>
+      </w:r>
+      <w:proofErr w:type="spellStart"/>
+      <w:r>
+        <w:t>bisa</w:t>
+      </w:r>
+      <w:proofErr w:type="spellEnd"/>
+      <w:r>
+        <w:t xml:space="preserve"> </w:t>
+      </w:r>
+      <w:proofErr w:type="spellStart"/>
+      <w:r>
+        <w:t>menggunakan</w:t>
+      </w:r>
+      <w:proofErr w:type="spellEnd"/>
+      <w:r>
+        <w:t xml:space="preserve"> </w:t>
+      </w:r>
+      <w:proofErr w:type="spellStart"/>
+      <w:r>
+        <w:t>beberapa</w:t>
+      </w:r>
+      <w:proofErr w:type="spellEnd"/>
+      <w:r>
+        <w:t xml:space="preserve"> annotation</w:t>
       </w:r>
     </w:p>
     <w:p>
@@ -1701,18 +6142,145 @@
         </w:numPr>
       </w:pPr>
       <w:r>
-        <w:t xml:space="preserve">@EnabledOnJre digunakan untuk </w:t>
-      </w:r>
+        <w:t xml:space="preserve">@EnabledOnJre </w:t>
+      </w:r>
+      <w:proofErr w:type="spellStart"/>
+      <w:r>
+        <w:t>digunakan</w:t>
+      </w:r>
+      <w:proofErr w:type="spellEnd"/>
+      <w:r>
+        <w:t xml:space="preserve"> </w:t>
+      </w:r>
+      <w:proofErr w:type="spellStart"/>
+      <w:r>
+        <w:t>untuk</w:t>
+      </w:r>
+      <w:proofErr w:type="spellEnd"/>
+      <w:r>
+        <w:t xml:space="preserve"> </w:t>
+      </w:r>
+      <w:proofErr w:type="spellStart"/>
       <w:r>
         <w:t>pena</w:t>
       </w:r>
       <w:r>
-        <w:t>nda bahwa unit test boleh berjalan di Java versi tertentu</w:t>
-      </w:r>
+        <w:t>nda</w:t>
+      </w:r>
+      <w:proofErr w:type="spellEnd"/>
+      <w:r>
+        <w:t xml:space="preserve"> </w:t>
+      </w:r>
+      <w:proofErr w:type="spellStart"/>
+      <w:r>
+        <w:t>bahwa</w:t>
+      </w:r>
+      <w:proofErr w:type="spellEnd"/>
+      <w:r>
+        <w:t xml:space="preserve"> unit test </w:t>
+      </w:r>
+      <w:proofErr w:type="spellStart"/>
+      <w:r>
+        <w:t>boleh</w:t>
+      </w:r>
+      <w:proofErr w:type="spellEnd"/>
+      <w:r>
+        <w:t xml:space="preserve"> </w:t>
+      </w:r>
+      <w:proofErr w:type="spellStart"/>
+      <w:r>
+        <w:t>berjalan</w:t>
+      </w:r>
+      <w:proofErr w:type="spellEnd"/>
+      <w:r>
+        <w:t xml:space="preserve"> di Java </w:t>
+      </w:r>
+      <w:proofErr w:type="spellStart"/>
+      <w:r>
+        <w:t>versi</w:t>
+      </w:r>
+      <w:proofErr w:type="spellEnd"/>
+      <w:r>
+        <w:t xml:space="preserve"> </w:t>
+      </w:r>
+      <w:proofErr w:type="spellStart"/>
+      <w:r>
+        <w:t>tertentu</w:t>
+      </w:r>
+      <w:proofErr w:type="spellEnd"/>
       <w:r>
         <w:br/>
-        <w:t>@DisabledOnJre digunakan untuk penanda bahwa unit test tidak boleh berjalan di Java versi tertentu</w:t>
-      </w:r>
+        <w:t xml:space="preserve">@DisabledOnJre </w:t>
+      </w:r>
+      <w:proofErr w:type="spellStart"/>
+      <w:r>
+        <w:t>digunakan</w:t>
+      </w:r>
+      <w:proofErr w:type="spellEnd"/>
+      <w:r>
+        <w:t xml:space="preserve"> </w:t>
+      </w:r>
+      <w:proofErr w:type="spellStart"/>
+      <w:r>
+        <w:t>untuk</w:t>
+      </w:r>
+      <w:proofErr w:type="spellEnd"/>
+      <w:r>
+        <w:t xml:space="preserve"> </w:t>
+      </w:r>
+      <w:proofErr w:type="spellStart"/>
+      <w:r>
+        <w:t>penanda</w:t>
+      </w:r>
+      <w:proofErr w:type="spellEnd"/>
+      <w:r>
+        <w:t xml:space="preserve"> </w:t>
+      </w:r>
+      <w:proofErr w:type="spellStart"/>
+      <w:r>
+        <w:t>bahwa</w:t>
+      </w:r>
+      <w:proofErr w:type="spellEnd"/>
+      <w:r>
+        <w:t xml:space="preserve"> unit test </w:t>
+      </w:r>
+      <w:proofErr w:type="spellStart"/>
+      <w:r>
+        <w:t>tidak</w:t>
+      </w:r>
+      <w:proofErr w:type="spellEnd"/>
+      <w:r>
+        <w:t xml:space="preserve"> </w:t>
+      </w:r>
+      <w:proofErr w:type="spellStart"/>
+      <w:r>
+        <w:t>boleh</w:t>
+      </w:r>
+      <w:proofErr w:type="spellEnd"/>
+      <w:r>
+        <w:t xml:space="preserve"> </w:t>
+      </w:r>
+      <w:proofErr w:type="spellStart"/>
+      <w:r>
+        <w:t>berjalan</w:t>
+      </w:r>
+      <w:proofErr w:type="spellEnd"/>
+      <w:r>
+        <w:t xml:space="preserve"> di Java </w:t>
+      </w:r>
+      <w:proofErr w:type="spellStart"/>
+      <w:r>
+        <w:t>versi</w:t>
+      </w:r>
+      <w:proofErr w:type="spellEnd"/>
+      <w:r>
+        <w:t xml:space="preserve"> </w:t>
+      </w:r>
+      <w:proofErr w:type="spellStart"/>
+      <w:r>
+        <w:t>tertentu</w:t>
+      </w:r>
+      <w:proofErr w:type="spellEnd"/>
     </w:p>
     <w:p>
       <w:pPr>
@@ -1723,8 +6291,69 @@
         </w:numPr>
       </w:pPr>
       <w:r>
-        <w:t>@EnabledForJreRange digunakan untuk penanda bahwa unit test boleh berjalan di range Java versi tertentu</w:t>
-      </w:r>
+        <w:t xml:space="preserve">@EnabledForJreRange </w:t>
+      </w:r>
+      <w:proofErr w:type="spellStart"/>
+      <w:r>
+        <w:t>digunakan</w:t>
+      </w:r>
+      <w:proofErr w:type="spellEnd"/>
+      <w:r>
+        <w:t xml:space="preserve"> </w:t>
+      </w:r>
+      <w:proofErr w:type="spellStart"/>
+      <w:r>
+        <w:t>untuk</w:t>
+      </w:r>
+      <w:proofErr w:type="spellEnd"/>
+      <w:r>
+        <w:t xml:space="preserve"> </w:t>
+      </w:r>
+      <w:proofErr w:type="spellStart"/>
+      <w:r>
+        <w:t>penanda</w:t>
+      </w:r>
+      <w:proofErr w:type="spellEnd"/>
+      <w:r>
+        <w:t xml:space="preserve"> </w:t>
+      </w:r>
+      <w:proofErr w:type="spellStart"/>
+      <w:r>
+        <w:t>bahwa</w:t>
+      </w:r>
+      <w:proofErr w:type="spellEnd"/>
+      <w:r>
+        <w:t xml:space="preserve"> unit test </w:t>
+      </w:r>
+      <w:proofErr w:type="spellStart"/>
+      <w:r>
+        <w:t>boleh</w:t>
+      </w:r>
+      <w:proofErr w:type="spellEnd"/>
+      <w:r>
+        <w:t xml:space="preserve"> </w:t>
+      </w:r>
+      <w:proofErr w:type="spellStart"/>
+      <w:r>
+        <w:t>berjalan</w:t>
+      </w:r>
+      <w:proofErr w:type="spellEnd"/>
+      <w:r>
+        <w:t xml:space="preserve"> di range Java </w:t>
+      </w:r>
+      <w:proofErr w:type="spellStart"/>
+      <w:r>
+        <w:t>versi</w:t>
+      </w:r>
+      <w:proofErr w:type="spellEnd"/>
+      <w:r>
+        <w:t xml:space="preserve"> </w:t>
+      </w:r>
+      <w:proofErr w:type="spellStart"/>
+      <w:r>
+        <w:t>tertentu</w:t>
+      </w:r>
+      <w:proofErr w:type="spellEnd"/>
     </w:p>
     <w:p>
       <w:pPr>
@@ -1735,18 +6364,89 @@
         </w:numPr>
       </w:pPr>
       <w:r>
-        <w:t>@DisabledForJreRange digunakan untuk penanda bahwa unit test tidak boleh berjalan di range Java versi tertentu</w:t>
-      </w:r>
-    </w:p>
-    <w:p>
-      <w:r>
-        <w:t xml:space="preserve">## Kondisi </w:t>
-      </w:r>
-      <w:r>
-        <w:t>System Property</w:t>
-      </w:r>
-      <w:r>
-        <w:t xml:space="preserve"> ##</w:t>
+        <w:t xml:space="preserve">@DisabledForJreRange </w:t>
+      </w:r>
+      <w:proofErr w:type="spellStart"/>
+      <w:r>
+        <w:t>digunakan</w:t>
+      </w:r>
+      <w:proofErr w:type="spellEnd"/>
+      <w:r>
+        <w:t xml:space="preserve"> </w:t>
+      </w:r>
+      <w:proofErr w:type="spellStart"/>
+      <w:r>
+        <w:t>untuk</w:t>
+      </w:r>
+      <w:proofErr w:type="spellEnd"/>
+      <w:r>
+        <w:t xml:space="preserve"> </w:t>
+      </w:r>
+      <w:proofErr w:type="spellStart"/>
+      <w:r>
+        <w:t>penanda</w:t>
+      </w:r>
+      <w:proofErr w:type="spellEnd"/>
+      <w:r>
+        <w:t xml:space="preserve"> </w:t>
+      </w:r>
+      <w:proofErr w:type="spellStart"/>
+      <w:r>
+        <w:t>bahwa</w:t>
+      </w:r>
+      <w:proofErr w:type="spellEnd"/>
+      <w:r>
+        <w:t xml:space="preserve"> unit test </w:t>
+      </w:r>
+      <w:proofErr w:type="spellStart"/>
+      <w:r>
+        <w:t>tidak</w:t>
+      </w:r>
+      <w:proofErr w:type="spellEnd"/>
+      <w:r>
+        <w:t xml:space="preserve"> </w:t>
+      </w:r>
+      <w:proofErr w:type="spellStart"/>
+      <w:r>
+        <w:t>boleh</w:t>
+      </w:r>
+      <w:proofErr w:type="spellEnd"/>
+      <w:r>
+        <w:t xml:space="preserve"> </w:t>
+      </w:r>
+      <w:proofErr w:type="spellStart"/>
+      <w:r>
+        <w:t>berjalan</w:t>
+      </w:r>
+      <w:proofErr w:type="spellEnd"/>
+      <w:r>
+        <w:t xml:space="preserve"> di range Java </w:t>
+      </w:r>
+      <w:proofErr w:type="spellStart"/>
+      <w:r>
+        <w:t>versi</w:t>
+      </w:r>
+      <w:proofErr w:type="spellEnd"/>
+      <w:r>
+        <w:t xml:space="preserve"> </w:t>
+      </w:r>
+      <w:proofErr w:type="spellStart"/>
+      <w:r>
+        <w:t>tertentu</w:t>
+      </w:r>
+      <w:proofErr w:type="spellEnd"/>
+    </w:p>
+    <w:p>
+      <w:r>
+        <w:t xml:space="preserve">## </w:t>
+      </w:r>
+      <w:proofErr w:type="spellStart"/>
+      <w:r>
+        <w:t>Kondisi</w:t>
+      </w:r>
+      <w:proofErr w:type="spellEnd"/>
+      <w:r>
+        <w:t xml:space="preserve"> System Property ##</w:t>
       </w:r>
     </w:p>
     <w:p>
@@ -1757,8 +6457,53 @@
           <w:numId w:val="21"/>
         </w:numPr>
       </w:pPr>
-      <w:r>
-        <w:t>Untuk kondisi nilai dari system property, kitab isa menggunakan beberapa annotation</w:t>
+      <w:proofErr w:type="spellStart"/>
+      <w:r>
+        <w:t>Untuk</w:t>
+      </w:r>
+      <w:proofErr w:type="spellEnd"/>
+      <w:r>
+        <w:t xml:space="preserve"> </w:t>
+      </w:r>
+      <w:proofErr w:type="spellStart"/>
+      <w:r>
+        <w:t>kondisi</w:t>
+      </w:r>
+      <w:proofErr w:type="spellEnd"/>
+      <w:r>
+        <w:t xml:space="preserve"> </w:t>
+      </w:r>
+      <w:proofErr w:type="spellStart"/>
+      <w:r>
+        <w:t>nilai</w:t>
+      </w:r>
+      <w:proofErr w:type="spellEnd"/>
+      <w:r>
+        <w:t xml:space="preserve"> </w:t>
+      </w:r>
+      <w:proofErr w:type="spellStart"/>
+      <w:r>
+        <w:t>dari</w:t>
+      </w:r>
+      <w:proofErr w:type="spellEnd"/>
+      <w:r>
+        <w:t xml:space="preserve"> system property, kitab isa </w:t>
+      </w:r>
+      <w:proofErr w:type="spellStart"/>
+      <w:r>
+        <w:t>menggunakan</w:t>
+      </w:r>
+      <w:proofErr w:type="spellEnd"/>
+      <w:r>
+        <w:t xml:space="preserve"> </w:t>
+      </w:r>
+      <w:proofErr w:type="spellStart"/>
+      <w:r>
+        <w:t>beberapa</w:t>
+      </w:r>
+      <w:proofErr w:type="spellEnd"/>
+      <w:r>
+        <w:t xml:space="preserve"> annotation</w:t>
       </w:r>
     </w:p>
     <w:p>
@@ -1770,8 +6515,77 @@
         </w:numPr>
       </w:pPr>
       <w:r>
-        <w:t>@EnabledIfSystemProperty untuk penanda bahwa unit test boleh berjalan jika system property sesuai dengan yang ditentukan</w:t>
-      </w:r>
+        <w:t xml:space="preserve">@EnabledIfSystemProperty </w:t>
+      </w:r>
+      <w:proofErr w:type="spellStart"/>
+      <w:r>
+        <w:t>untuk</w:t>
+      </w:r>
+      <w:proofErr w:type="spellEnd"/>
+      <w:r>
+        <w:t xml:space="preserve"> </w:t>
+      </w:r>
+      <w:proofErr w:type="spellStart"/>
+      <w:r>
+        <w:t>penanda</w:t>
+      </w:r>
+      <w:proofErr w:type="spellEnd"/>
+      <w:r>
+        <w:t xml:space="preserve"> </w:t>
+      </w:r>
+      <w:proofErr w:type="spellStart"/>
+      <w:r>
+        <w:t>bahwa</w:t>
+      </w:r>
+      <w:proofErr w:type="spellEnd"/>
+      <w:r>
+        <w:t xml:space="preserve"> unit test </w:t>
+      </w:r>
+      <w:proofErr w:type="spellStart"/>
+      <w:r>
+        <w:t>boleh</w:t>
+      </w:r>
+      <w:proofErr w:type="spellEnd"/>
+      <w:r>
+        <w:t xml:space="preserve"> </w:t>
+      </w:r>
+      <w:proofErr w:type="spellStart"/>
+      <w:r>
+        <w:t>berjalan</w:t>
+      </w:r>
+      <w:proofErr w:type="spellEnd"/>
+      <w:r>
+        <w:t xml:space="preserve"> </w:t>
+      </w:r>
+      <w:proofErr w:type="spellStart"/>
+      <w:r>
+        <w:t>jika</w:t>
+      </w:r>
+      <w:proofErr w:type="spellEnd"/>
+      <w:r>
+        <w:t xml:space="preserve"> system property </w:t>
+      </w:r>
+      <w:proofErr w:type="spellStart"/>
+      <w:r>
+        <w:t>sesuai</w:t>
+      </w:r>
+      <w:proofErr w:type="spellEnd"/>
+      <w:r>
+        <w:t xml:space="preserve"> </w:t>
+      </w:r>
+      <w:proofErr w:type="spellStart"/>
+      <w:r>
+        <w:t>dengan</w:t>
+      </w:r>
+      <w:proofErr w:type="spellEnd"/>
+      <w:r>
+        <w:t xml:space="preserve"> yang </w:t>
+      </w:r>
+      <w:proofErr w:type="spellStart"/>
+      <w:r>
+        <w:t>ditentukan</w:t>
+      </w:r>
+      <w:proofErr w:type="spellEnd"/>
     </w:p>
     <w:p>
       <w:pPr>
@@ -1782,8 +6596,85 @@
         </w:numPr>
       </w:pPr>
       <w:r>
-        <w:t>@DisabledIfSystemProperty untuk penanda bahwa unit test tidak boleh berjalan jika system property sesuai dengan yang ditentukan</w:t>
-      </w:r>
+        <w:t xml:space="preserve">@DisabledIfSystemProperty </w:t>
+      </w:r>
+      <w:proofErr w:type="spellStart"/>
+      <w:r>
+        <w:t>untuk</w:t>
+      </w:r>
+      <w:proofErr w:type="spellEnd"/>
+      <w:r>
+        <w:t xml:space="preserve"> </w:t>
+      </w:r>
+      <w:proofErr w:type="spellStart"/>
+      <w:r>
+        <w:t>penanda</w:t>
+      </w:r>
+      <w:proofErr w:type="spellEnd"/>
+      <w:r>
+        <w:t xml:space="preserve"> </w:t>
+      </w:r>
+      <w:proofErr w:type="spellStart"/>
+      <w:r>
+        <w:t>bahwa</w:t>
+      </w:r>
+      <w:proofErr w:type="spellEnd"/>
+      <w:r>
+        <w:t xml:space="preserve"> unit test </w:t>
+      </w:r>
+      <w:proofErr w:type="spellStart"/>
+      <w:r>
+        <w:t>tidak</w:t>
+      </w:r>
+      <w:proofErr w:type="spellEnd"/>
+      <w:r>
+        <w:t xml:space="preserve"> </w:t>
+      </w:r>
+      <w:proofErr w:type="spellStart"/>
+      <w:r>
+        <w:t>boleh</w:t>
+      </w:r>
+      <w:proofErr w:type="spellEnd"/>
+      <w:r>
+        <w:t xml:space="preserve"> </w:t>
+      </w:r>
+      <w:proofErr w:type="spellStart"/>
+      <w:r>
+        <w:t>berjalan</w:t>
+      </w:r>
+      <w:proofErr w:type="spellEnd"/>
+      <w:r>
+        <w:t xml:space="preserve"> </w:t>
+      </w:r>
+      <w:proofErr w:type="spellStart"/>
+      <w:r>
+        <w:t>jika</w:t>
+      </w:r>
+      <w:proofErr w:type="spellEnd"/>
+      <w:r>
+        <w:t xml:space="preserve"> system property </w:t>
+      </w:r>
+      <w:proofErr w:type="spellStart"/>
+      <w:r>
+        <w:t>sesuai</w:t>
+      </w:r>
+      <w:proofErr w:type="spellEnd"/>
+      <w:r>
+        <w:t xml:space="preserve"> </w:t>
+      </w:r>
+      <w:proofErr w:type="spellStart"/>
+      <w:r>
+        <w:t>dengan</w:t>
+      </w:r>
+      <w:proofErr w:type="spellEnd"/>
+      <w:r>
+        <w:t xml:space="preserve"> yang </w:t>
+      </w:r>
+      <w:proofErr w:type="spellStart"/>
+      <w:r>
+        <w:t>ditentukan</w:t>
+      </w:r>
+      <w:proofErr w:type="spellEnd"/>
     </w:p>
     <w:p>
       <w:pPr>
@@ -1794,13 +6685,63 @@
         </w:numPr>
       </w:pPr>
       <w:r>
-        <w:t>Jika kondisinya lebih dari satu, kita</w:t>
-      </w:r>
-      <w:r>
-        <w:t xml:space="preserve"> </w:t>
-      </w:r>
-      <w:r>
-        <w:t>bisa menggunkan @EnabledIfSystemProperties dan @</w:t>
+        <w:t xml:space="preserve">Jika </w:t>
+      </w:r>
+      <w:proofErr w:type="spellStart"/>
+      <w:r>
+        <w:t>kondisinya</w:t>
+      </w:r>
+      <w:proofErr w:type="spellEnd"/>
+      <w:r>
+        <w:t xml:space="preserve"> </w:t>
+      </w:r>
+      <w:proofErr w:type="spellStart"/>
+      <w:r>
+        <w:t>lebih</w:t>
+      </w:r>
+      <w:proofErr w:type="spellEnd"/>
+      <w:r>
+        <w:t xml:space="preserve"> </w:t>
+      </w:r>
+      <w:proofErr w:type="spellStart"/>
+      <w:r>
+        <w:t>dari</w:t>
+      </w:r>
+      <w:proofErr w:type="spellEnd"/>
+      <w:r>
+        <w:t xml:space="preserve"> </w:t>
+      </w:r>
+      <w:proofErr w:type="spellStart"/>
+      <w:r>
+        <w:t>satu</w:t>
+      </w:r>
+      <w:proofErr w:type="spellEnd"/>
+      <w:r>
+        <w:t xml:space="preserve">, </w:t>
+      </w:r>
+      <w:proofErr w:type="spellStart"/>
+      <w:r>
+        <w:t>kita</w:t>
+      </w:r>
+      <w:proofErr w:type="spellEnd"/>
+      <w:r>
+        <w:t xml:space="preserve"> </w:t>
+      </w:r>
+      <w:proofErr w:type="spellStart"/>
+      <w:r>
+        <w:t>bisa</w:t>
+      </w:r>
+      <w:proofErr w:type="spellEnd"/>
+      <w:r>
+        <w:t xml:space="preserve"> </w:t>
+      </w:r>
+      <w:proofErr w:type="spellStart"/>
+      <w:r>
+        <w:t>menggunkan</w:t>
+      </w:r>
+      <w:proofErr w:type="spellEnd"/>
+      <w:r>
+        <w:t xml:space="preserve"> @EnabledIfSystemProperties dan @</w:t>
       </w:r>
       <w:r>
         <w:t>DisabledIfSystemIfProperties</w:t>
@@ -1809,13 +6750,15 @@
     <w:p>
       <w:r>
         <w:lastRenderedPageBreak/>
-        <w:t xml:space="preserve">## Kondisi </w:t>
-      </w:r>
-      <w:r>
-        <w:t>Environment Variable</w:t>
-      </w:r>
-      <w:r>
-        <w:t xml:space="preserve"> ##</w:t>
+        <w:t xml:space="preserve">## </w:t>
+      </w:r>
+      <w:proofErr w:type="spellStart"/>
+      <w:r>
+        <w:t>Kondisi</w:t>
+      </w:r>
+      <w:proofErr w:type="spellEnd"/>
+      <w:r>
+        <w:t xml:space="preserve"> Environment Variable ##</w:t>
       </w:r>
     </w:p>
     <w:p>
@@ -1826,11 +6769,53 @@
           <w:numId w:val="20"/>
         </w:numPr>
       </w:pPr>
-      <w:r>
-        <w:t xml:space="preserve">Untuk kondisi </w:t>
-      </w:r>
-      <w:r>
-        <w:t>nilai dari environment variable, kitab isa menggunakan beberapa annotation</w:t>
+      <w:proofErr w:type="spellStart"/>
+      <w:r>
+        <w:t>Untuk</w:t>
+      </w:r>
+      <w:proofErr w:type="spellEnd"/>
+      <w:r>
+        <w:t xml:space="preserve"> </w:t>
+      </w:r>
+      <w:proofErr w:type="spellStart"/>
+      <w:r>
+        <w:t>kondisi</w:t>
+      </w:r>
+      <w:proofErr w:type="spellEnd"/>
+      <w:r>
+        <w:t xml:space="preserve"> </w:t>
+      </w:r>
+      <w:proofErr w:type="spellStart"/>
+      <w:r>
+        <w:t>nilai</w:t>
+      </w:r>
+      <w:proofErr w:type="spellEnd"/>
+      <w:r>
+        <w:t xml:space="preserve"> </w:t>
+      </w:r>
+      <w:proofErr w:type="spellStart"/>
+      <w:r>
+        <w:t>dari</w:t>
+      </w:r>
+      <w:proofErr w:type="spellEnd"/>
+      <w:r>
+        <w:t xml:space="preserve"> environment variable, kitab isa </w:t>
+      </w:r>
+      <w:proofErr w:type="spellStart"/>
+      <w:r>
+        <w:t>menggunakan</w:t>
+      </w:r>
+      <w:proofErr w:type="spellEnd"/>
+      <w:r>
+        <w:t xml:space="preserve"> </w:t>
+      </w:r>
+      <w:proofErr w:type="spellStart"/>
+      <w:r>
+        <w:t>beberapa</w:t>
+      </w:r>
+      <w:proofErr w:type="spellEnd"/>
+      <w:r>
+        <w:t xml:space="preserve"> annotation</w:t>
       </w:r>
     </w:p>
     <w:p>
@@ -1842,11 +6827,80 @@
         </w:numPr>
       </w:pPr>
       <w:r>
-        <w:t>@EnabledIfEnvironmentVariable untuk penanda bahwa unit test boleh berjalan jika environment variable sesuai dengan yang dit</w:t>
+        <w:t xml:space="preserve">@EnabledIfEnvironmentVariable </w:t>
+      </w:r>
+      <w:proofErr w:type="spellStart"/>
+      <w:r>
+        <w:t>untuk</w:t>
+      </w:r>
+      <w:proofErr w:type="spellEnd"/>
+      <w:r>
+        <w:t xml:space="preserve"> </w:t>
+      </w:r>
+      <w:proofErr w:type="spellStart"/>
+      <w:r>
+        <w:t>penanda</w:t>
+      </w:r>
+      <w:proofErr w:type="spellEnd"/>
+      <w:r>
+        <w:t xml:space="preserve"> </w:t>
+      </w:r>
+      <w:proofErr w:type="spellStart"/>
+      <w:r>
+        <w:t>bahwa</w:t>
+      </w:r>
+      <w:proofErr w:type="spellEnd"/>
+      <w:r>
+        <w:t xml:space="preserve"> unit test </w:t>
+      </w:r>
+      <w:proofErr w:type="spellStart"/>
+      <w:r>
+        <w:t>boleh</w:t>
+      </w:r>
+      <w:proofErr w:type="spellEnd"/>
+      <w:r>
+        <w:t xml:space="preserve"> </w:t>
+      </w:r>
+      <w:proofErr w:type="spellStart"/>
+      <w:r>
+        <w:t>berjalan</w:t>
+      </w:r>
+      <w:proofErr w:type="spellEnd"/>
+      <w:r>
+        <w:t xml:space="preserve"> </w:t>
+      </w:r>
+      <w:proofErr w:type="spellStart"/>
+      <w:r>
+        <w:t>jika</w:t>
+      </w:r>
+      <w:proofErr w:type="spellEnd"/>
+      <w:r>
+        <w:t xml:space="preserve"> environment variable </w:t>
+      </w:r>
+      <w:proofErr w:type="spellStart"/>
+      <w:r>
+        <w:t>sesuai</w:t>
+      </w:r>
+      <w:proofErr w:type="spellEnd"/>
+      <w:r>
+        <w:t xml:space="preserve"> </w:t>
+      </w:r>
+      <w:proofErr w:type="spellStart"/>
+      <w:r>
+        <w:t>dengan</w:t>
+      </w:r>
+      <w:proofErr w:type="spellEnd"/>
+      <w:r>
+        <w:t xml:space="preserve"> yang </w:t>
+      </w:r>
+      <w:proofErr w:type="spellStart"/>
+      <w:r>
+        <w:t>dit</w:t>
       </w:r>
       <w:r>
         <w:t>entukan</w:t>
       </w:r>
+      <w:proofErr w:type="spellEnd"/>
     </w:p>
     <w:p>
       <w:pPr>
@@ -1857,8 +6911,93 @@
         </w:numPr>
       </w:pPr>
       <w:r>
-        <w:t>@DisabledIfEnvironmentVariable untuk penanda bahwa unit test tidak boleh berjalan jika environment varible sesuai dengan yang ditentukan</w:t>
-      </w:r>
+        <w:t xml:space="preserve">@DisabledIfEnvironmentVariable </w:t>
+      </w:r>
+      <w:proofErr w:type="spellStart"/>
+      <w:r>
+        <w:t>untuk</w:t>
+      </w:r>
+      <w:proofErr w:type="spellEnd"/>
+      <w:r>
+        <w:t xml:space="preserve"> </w:t>
+      </w:r>
+      <w:proofErr w:type="spellStart"/>
+      <w:r>
+        <w:t>penanda</w:t>
+      </w:r>
+      <w:proofErr w:type="spellEnd"/>
+      <w:r>
+        <w:t xml:space="preserve"> </w:t>
+      </w:r>
+      <w:proofErr w:type="spellStart"/>
+      <w:r>
+        <w:t>bahwa</w:t>
+      </w:r>
+      <w:proofErr w:type="spellEnd"/>
+      <w:r>
+        <w:t xml:space="preserve"> unit test </w:t>
+      </w:r>
+      <w:proofErr w:type="spellStart"/>
+      <w:r>
+        <w:t>tidak</w:t>
+      </w:r>
+      <w:proofErr w:type="spellEnd"/>
+      <w:r>
+        <w:t xml:space="preserve"> </w:t>
+      </w:r>
+      <w:proofErr w:type="spellStart"/>
+      <w:r>
+        <w:t>boleh</w:t>
+      </w:r>
+      <w:proofErr w:type="spellEnd"/>
+      <w:r>
+        <w:t xml:space="preserve"> </w:t>
+      </w:r>
+      <w:proofErr w:type="spellStart"/>
+      <w:r>
+        <w:t>berjalan</w:t>
+      </w:r>
+      <w:proofErr w:type="spellEnd"/>
+      <w:r>
+        <w:t xml:space="preserve"> </w:t>
+      </w:r>
+      <w:proofErr w:type="spellStart"/>
+      <w:r>
+        <w:t>jika</w:t>
+      </w:r>
+      <w:proofErr w:type="spellEnd"/>
+      <w:r>
+        <w:t xml:space="preserve"> environment </w:t>
+      </w:r>
+      <w:proofErr w:type="spellStart"/>
+      <w:r>
+        <w:t>varible</w:t>
+      </w:r>
+      <w:proofErr w:type="spellEnd"/>
+      <w:r>
+        <w:t xml:space="preserve"> </w:t>
+      </w:r>
+      <w:proofErr w:type="spellStart"/>
+      <w:r>
+        <w:t>sesuai</w:t>
+      </w:r>
+      <w:proofErr w:type="spellEnd"/>
+      <w:r>
+        <w:t xml:space="preserve"> </w:t>
+      </w:r>
+      <w:proofErr w:type="spellStart"/>
+      <w:r>
+        <w:t>dengan</w:t>
+      </w:r>
+      <w:proofErr w:type="spellEnd"/>
+      <w:r>
+        <w:t xml:space="preserve"> yang </w:t>
+      </w:r>
+      <w:proofErr w:type="spellStart"/>
+      <w:r>
+        <w:t>ditentukan</w:t>
+      </w:r>
+      <w:proofErr w:type="spellEnd"/>
     </w:p>
     <w:p>
       <w:pPr>
@@ -1869,9 +7008,456 @@
         </w:numPr>
       </w:pPr>
       <w:r>
-        <w:t>Jika kondisinya lebih dari satu, kita bisa menggunakan @EnabledIfEnvironmentVariable dan @DisabledIfEnvironmentVariables</w:t>
-      </w:r>
-    </w:p>
+        <w:t xml:space="preserve">Jika </w:t>
+      </w:r>
+      <w:proofErr w:type="spellStart"/>
+      <w:r>
+        <w:t>kondisinya</w:t>
+      </w:r>
+      <w:proofErr w:type="spellEnd"/>
+      <w:r>
+        <w:t xml:space="preserve"> </w:t>
+      </w:r>
+      <w:proofErr w:type="spellStart"/>
+      <w:r>
+        <w:t>lebih</w:t>
+      </w:r>
+      <w:proofErr w:type="spellEnd"/>
+      <w:r>
+        <w:t xml:space="preserve"> </w:t>
+      </w:r>
+      <w:proofErr w:type="spellStart"/>
+      <w:r>
+        <w:t>dari</w:t>
+      </w:r>
+      <w:proofErr w:type="spellEnd"/>
+      <w:r>
+        <w:t xml:space="preserve"> </w:t>
+      </w:r>
+      <w:proofErr w:type="spellStart"/>
+      <w:r>
+        <w:t>satu</w:t>
+      </w:r>
+      <w:proofErr w:type="spellEnd"/>
+      <w:r>
+        <w:t xml:space="preserve">, </w:t>
+      </w:r>
+      <w:proofErr w:type="spellStart"/>
+      <w:r>
+        <w:t>kita</w:t>
+      </w:r>
+      <w:proofErr w:type="spellEnd"/>
+      <w:r>
+        <w:t xml:space="preserve"> </w:t>
+      </w:r>
+      <w:proofErr w:type="spellStart"/>
+      <w:r>
+        <w:t>bisa</w:t>
+      </w:r>
+      <w:proofErr w:type="spellEnd"/>
+      <w:r>
+        <w:t xml:space="preserve"> </w:t>
+      </w:r>
+      <w:proofErr w:type="spellStart"/>
+      <w:r>
+        <w:t>menggunakan</w:t>
+      </w:r>
+      <w:proofErr w:type="spellEnd"/>
+      <w:r>
+        <w:t xml:space="preserve"> @EnabledIfEnvironmentVariable dan @DisabledIfEnvironmentVariables</w:t>
+      </w:r>
+    </w:p>
+    <w:p>
+      <w:pPr>
+        <w:pStyle w:val="Heading2"/>
+        <w:rPr>
+          <w:rFonts w:asciiTheme="minorHAnsi" w:hAnsiTheme="minorHAnsi" w:cstheme="minorHAnsi"/>
+          <w:b/>
+          <w:bCs/>
+          <w:color w:val="4472C4" w:themeColor="accent1"/>
+          <w:sz w:val="28"/>
+          <w:szCs w:val="28"/>
+        </w:rPr>
+      </w:pPr>
+      <w:proofErr w:type="spellStart"/>
+      <w:r>
+        <w:rPr>
+          <w:rFonts w:asciiTheme="minorHAnsi" w:hAnsiTheme="minorHAnsi" w:cstheme="minorHAnsi"/>
+          <w:b/>
+          <w:bCs/>
+          <w:color w:val="4472C4" w:themeColor="accent1"/>
+          <w:sz w:val="28"/>
+          <w:szCs w:val="28"/>
+        </w:rPr>
+        <w:t>Menggunakan</w:t>
+      </w:r>
+      <w:proofErr w:type="spellEnd"/>
+      <w:r>
+        <w:rPr>
+          <w:rFonts w:asciiTheme="minorHAnsi" w:hAnsiTheme="minorHAnsi" w:cstheme="minorHAnsi"/>
+          <w:b/>
+          <w:bCs/>
+          <w:color w:val="4472C4" w:themeColor="accent1"/>
+          <w:sz w:val="28"/>
+          <w:szCs w:val="28"/>
+        </w:rPr>
+        <w:t xml:space="preserve"> Tag</w:t>
+      </w:r>
+    </w:p>
+    <w:p>
+      <w:pPr>
+        <w:pStyle w:val="ListParagraph"/>
+        <w:numPr>
+          <w:ilvl w:val="0"/>
+          <w:numId w:val="22"/>
+        </w:numPr>
+      </w:pPr>
+      <w:r>
+        <w:t xml:space="preserve">Class </w:t>
+      </w:r>
+      <w:proofErr w:type="spellStart"/>
+      <w:r>
+        <w:t>atau</w:t>
+      </w:r>
+      <w:proofErr w:type="spellEnd"/>
+      <w:r>
+        <w:t xml:space="preserve"> function unit test </w:t>
+      </w:r>
+      <w:proofErr w:type="spellStart"/>
+      <w:r>
+        <w:t>bisa</w:t>
+      </w:r>
+      <w:proofErr w:type="spellEnd"/>
+      <w:r>
+        <w:t xml:space="preserve"> </w:t>
+      </w:r>
+      <w:proofErr w:type="spellStart"/>
+      <w:r>
+        <w:t>kita</w:t>
+      </w:r>
+      <w:proofErr w:type="spellEnd"/>
+      <w:r>
+        <w:t xml:space="preserve"> </w:t>
+      </w:r>
+      <w:proofErr w:type="spellStart"/>
+      <w:r>
+        <w:t>tambahkan</w:t>
+      </w:r>
+      <w:proofErr w:type="spellEnd"/>
+      <w:r>
+        <w:t xml:space="preserve"> tag (</w:t>
+      </w:r>
+      <w:proofErr w:type="spellStart"/>
+      <w:r>
+        <w:t>tanda</w:t>
+      </w:r>
+      <w:proofErr w:type="spellEnd"/>
+      <w:r>
+        <w:t xml:space="preserve">) </w:t>
+      </w:r>
+      <w:proofErr w:type="spellStart"/>
+      <w:r>
+        <w:t>dengan</w:t>
+      </w:r>
+      <w:proofErr w:type="spellEnd"/>
+      <w:r>
+        <w:t xml:space="preserve"> </w:t>
+      </w:r>
+      <w:proofErr w:type="spellStart"/>
+      <w:r>
+        <w:t>menggunakan</w:t>
+      </w:r>
+      <w:proofErr w:type="spellEnd"/>
+      <w:r>
+        <w:t xml:space="preserve"> annotation @Tag</w:t>
+      </w:r>
+    </w:p>
+    <w:p>
+      <w:pPr>
+        <w:pStyle w:val="ListParagraph"/>
+        <w:numPr>
+          <w:ilvl w:val="0"/>
+          <w:numId w:val="22"/>
+        </w:numPr>
+      </w:pPr>
+      <w:proofErr w:type="spellStart"/>
+      <w:r>
+        <w:t>Dengan</w:t>
+      </w:r>
+      <w:proofErr w:type="spellEnd"/>
+      <w:r>
+        <w:t xml:space="preserve"> </w:t>
+      </w:r>
+      <w:proofErr w:type="spellStart"/>
+      <w:r>
+        <w:t>menambahkan</w:t>
+      </w:r>
+      <w:proofErr w:type="spellEnd"/>
+      <w:r>
+        <w:t xml:space="preserve"> tag </w:t>
+      </w:r>
+      <w:proofErr w:type="spellStart"/>
+      <w:r>
+        <w:t>ke</w:t>
+      </w:r>
+      <w:proofErr w:type="spellEnd"/>
+      <w:r>
+        <w:t xml:space="preserve"> </w:t>
+      </w:r>
+      <w:proofErr w:type="spellStart"/>
+      <w:r>
+        <w:t>dalam</w:t>
+      </w:r>
+      <w:proofErr w:type="spellEnd"/>
+      <w:r>
+        <w:t xml:space="preserve"> unit test, </w:t>
+      </w:r>
+      <w:proofErr w:type="spellStart"/>
+      <w:r>
+        <w:t>kita</w:t>
+      </w:r>
+      <w:proofErr w:type="spellEnd"/>
+      <w:r>
+        <w:t xml:space="preserve"> </w:t>
+      </w:r>
+      <w:proofErr w:type="spellStart"/>
+      <w:r>
+        <w:t>bisa</w:t>
+      </w:r>
+      <w:proofErr w:type="spellEnd"/>
+      <w:r>
+        <w:t xml:space="preserve"> </w:t>
+      </w:r>
+      <w:proofErr w:type="spellStart"/>
+      <w:r>
+        <w:t>fleksibel</w:t>
+      </w:r>
+      <w:proofErr w:type="spellEnd"/>
+      <w:r>
+        <w:t xml:space="preserve"> Ketika </w:t>
+      </w:r>
+      <w:proofErr w:type="spellStart"/>
+      <w:r>
+        <w:t>menjalan</w:t>
+      </w:r>
+      <w:proofErr w:type="spellEnd"/>
+      <w:r>
+        <w:t xml:space="preserve"> unit test, </w:t>
+      </w:r>
+      <w:proofErr w:type="spellStart"/>
+      <w:r>
+        <w:t>bisa</w:t>
+      </w:r>
+      <w:proofErr w:type="spellEnd"/>
+      <w:r>
+        <w:t xml:space="preserve"> </w:t>
+      </w:r>
+      <w:proofErr w:type="spellStart"/>
+      <w:r>
+        <w:t>memilih</w:t>
+      </w:r>
+      <w:proofErr w:type="spellEnd"/>
+      <w:r>
+        <w:t xml:space="preserve"> tag mana yang </w:t>
+      </w:r>
+      <w:proofErr w:type="spellStart"/>
+      <w:r>
+        <w:t>mau</w:t>
+      </w:r>
+      <w:proofErr w:type="spellEnd"/>
+      <w:r>
+        <w:t xml:space="preserve"> di include </w:t>
+      </w:r>
+      <w:proofErr w:type="spellStart"/>
+      <w:r>
+        <w:t>atau</w:t>
+      </w:r>
+      <w:proofErr w:type="spellEnd"/>
+      <w:r>
+        <w:t xml:space="preserve"> di exclude</w:t>
+      </w:r>
+    </w:p>
+    <w:p>
+      <w:pPr>
+        <w:pStyle w:val="ListParagraph"/>
+        <w:numPr>
+          <w:ilvl w:val="0"/>
+          <w:numId w:val="22"/>
+        </w:numPr>
+      </w:pPr>
+      <w:r>
+        <w:t xml:space="preserve">Jika </w:t>
+      </w:r>
+      <w:proofErr w:type="spellStart"/>
+      <w:r>
+        <w:t>kita</w:t>
+      </w:r>
+      <w:proofErr w:type="spellEnd"/>
+      <w:r>
+        <w:t xml:space="preserve"> </w:t>
+      </w:r>
+      <w:proofErr w:type="spellStart"/>
+      <w:r>
+        <w:t>menambahkan</w:t>
+      </w:r>
+      <w:proofErr w:type="spellEnd"/>
+      <w:r>
+        <w:t xml:space="preserve"> tag di class unit test, </w:t>
+      </w:r>
+      <w:proofErr w:type="spellStart"/>
+      <w:r>
+        <w:t>secara</w:t>
+      </w:r>
+      <w:proofErr w:type="spellEnd"/>
+      <w:r>
+        <w:t xml:space="preserve"> </w:t>
+      </w:r>
+      <w:proofErr w:type="spellStart"/>
+      <w:r>
+        <w:t>otomatis</w:t>
+      </w:r>
+      <w:proofErr w:type="spellEnd"/>
+      <w:r>
+        <w:t xml:space="preserve"> </w:t>
+      </w:r>
+      <w:proofErr w:type="spellStart"/>
+      <w:r>
+        <w:t>semua</w:t>
+      </w:r>
+      <w:proofErr w:type="spellEnd"/>
+      <w:r>
+        <w:t xml:space="preserve"> function unit test di </w:t>
+      </w:r>
+      <w:proofErr w:type="spellStart"/>
+      <w:r>
+        <w:t>dalam</w:t>
+      </w:r>
+      <w:proofErr w:type="spellEnd"/>
+      <w:r>
+        <w:t xml:space="preserve"> class </w:t>
+      </w:r>
+      <w:proofErr w:type="spellStart"/>
+      <w:r>
+        <w:t>tersebut</w:t>
+      </w:r>
+      <w:proofErr w:type="spellEnd"/>
+      <w:r>
+        <w:t xml:space="preserve"> </w:t>
+      </w:r>
+      <w:proofErr w:type="spellStart"/>
+      <w:r>
+        <w:t>akan</w:t>
+      </w:r>
+      <w:proofErr w:type="spellEnd"/>
+      <w:r>
+        <w:t xml:space="preserve"> </w:t>
+      </w:r>
+      <w:proofErr w:type="spellStart"/>
+      <w:r>
+        <w:t>memiliki</w:t>
+      </w:r>
+      <w:proofErr w:type="spellEnd"/>
+      <w:r>
+        <w:t xml:space="preserve"> tag </w:t>
+      </w:r>
+      <w:proofErr w:type="spellStart"/>
+      <w:r>
+        <w:t>tersebut</w:t>
+      </w:r>
+      <w:proofErr w:type="spellEnd"/>
+    </w:p>
+    <w:p>
+      <w:pPr>
+        <w:pStyle w:val="ListParagraph"/>
+        <w:numPr>
+          <w:ilvl w:val="0"/>
+          <w:numId w:val="22"/>
+        </w:numPr>
+      </w:pPr>
+      <w:r>
+        <w:t xml:space="preserve">Jika </w:t>
+      </w:r>
+      <w:proofErr w:type="spellStart"/>
+      <w:r>
+        <w:t>kita</w:t>
+      </w:r>
+      <w:proofErr w:type="spellEnd"/>
+      <w:r>
+        <w:t xml:space="preserve"> </w:t>
+      </w:r>
+      <w:proofErr w:type="spellStart"/>
+      <w:r>
+        <w:t>ingin</w:t>
+      </w:r>
+      <w:proofErr w:type="spellEnd"/>
+      <w:r>
+        <w:t xml:space="preserve"> </w:t>
+      </w:r>
+      <w:proofErr w:type="spellStart"/>
+      <w:r>
+        <w:t>menambahkan</w:t>
+      </w:r>
+      <w:proofErr w:type="spellEnd"/>
+      <w:r>
+        <w:t xml:space="preserve"> </w:t>
+      </w:r>
+      <w:proofErr w:type="spellStart"/>
+      <w:r>
+        <w:t>beberapa</w:t>
+      </w:r>
+      <w:proofErr w:type="spellEnd"/>
+      <w:r>
+        <w:t xml:space="preserve"> tag di </w:t>
+      </w:r>
+      <w:proofErr w:type="spellStart"/>
+      <w:r>
+        <w:t>satu</w:t>
+      </w:r>
+      <w:proofErr w:type="spellEnd"/>
+      <w:r>
+        <w:t xml:space="preserve"> class </w:t>
+      </w:r>
+      <w:proofErr w:type="spellStart"/>
+      <w:r>
+        <w:t>atau</w:t>
+      </w:r>
+      <w:proofErr w:type="spellEnd"/>
+      <w:r>
+        <w:t xml:space="preserve"> function unit test, </w:t>
+      </w:r>
+      <w:proofErr w:type="spellStart"/>
+      <w:r>
+        <w:t>kita</w:t>
+      </w:r>
+      <w:proofErr w:type="spellEnd"/>
+      <w:r>
+        <w:t xml:space="preserve"> </w:t>
+      </w:r>
+      <w:proofErr w:type="spellStart"/>
+      <w:r>
+        <w:t>bisa</w:t>
+      </w:r>
+      <w:proofErr w:type="spellEnd"/>
+      <w:r>
+        <w:t xml:space="preserve"> </w:t>
+      </w:r>
+      <w:proofErr w:type="spellStart"/>
+      <w:r>
+        <w:t>menggunakan</w:t>
+      </w:r>
+      <w:proofErr w:type="spellEnd"/>
+      <w:r>
+        <w:t xml:space="preserve"> annotations @Tags</w:t>
+      </w:r>
+    </w:p>
+    <w:p/>
+    <w:p/>
+    <w:p>
+      <w:pPr>
+        <w:jc w:val="both"/>
+      </w:pPr>
+    </w:p>
+    <w:p/>
     <w:p/>
     <w:p/>
     <w:p/>
@@ -4057,6 +9643,119 @@
     </w:lvl>
   </w:abstractNum>
   <w:abstractNum w:abstractNumId="19" w15:restartNumberingAfterBreak="0">
+    <w:nsid w:val="72B02668"/>
+    <w:multiLevelType w:val="hybridMultilevel"/>
+    <w:tmpl w:val="2AE64432"/>
+    <w:lvl w:ilvl="0" w:tplc="04090001">
+      <w:start w:val="1"/>
+      <w:numFmt w:val="bullet"/>
+      <w:lvlText w:val=""/>
+      <w:lvlJc w:val="left"/>
+      <w:pPr>
+        <w:ind w:left="720" w:hanging="360"/>
+      </w:pPr>
+      <w:rPr>
+        <w:rFonts w:ascii="Symbol" w:hAnsi="Symbol" w:hint="default"/>
+      </w:rPr>
+    </w:lvl>
+    <w:lvl w:ilvl="1" w:tplc="04090003" w:tentative="1">
+      <w:start w:val="1"/>
+      <w:numFmt w:val="bullet"/>
+      <w:lvlText w:val="o"/>
+      <w:lvlJc w:val="left"/>
+      <w:pPr>
+        <w:ind w:left="1440" w:hanging="360"/>
+      </w:pPr>
+      <w:rPr>
+        <w:rFonts w:ascii="Courier New" w:hAnsi="Courier New" w:cs="Courier New" w:hint="default"/>
+      </w:rPr>
+    </w:lvl>
+    <w:lvl w:ilvl="2" w:tplc="04090005" w:tentative="1">
+      <w:start w:val="1"/>
+      <w:numFmt w:val="bullet"/>
+      <w:lvlText w:val=""/>
+      <w:lvlJc w:val="left"/>
+      <w:pPr>
+        <w:ind w:left="2160" w:hanging="360"/>
+      </w:pPr>
+      <w:rPr>
+        <w:rFonts w:ascii="Wingdings" w:hAnsi="Wingdings" w:hint="default"/>
+      </w:rPr>
+    </w:lvl>
+    <w:lvl w:ilvl="3" w:tplc="04090001" w:tentative="1">
+      <w:start w:val="1"/>
+      <w:numFmt w:val="bullet"/>
+      <w:lvlText w:val=""/>
+      <w:lvlJc w:val="left"/>
+      <w:pPr>
+        <w:ind w:left="2880" w:hanging="360"/>
+      </w:pPr>
+      <w:rPr>
+        <w:rFonts w:ascii="Symbol" w:hAnsi="Symbol" w:hint="default"/>
+      </w:rPr>
+    </w:lvl>
+    <w:lvl w:ilvl="4" w:tplc="04090003" w:tentative="1">
+      <w:start w:val="1"/>
+      <w:numFmt w:val="bullet"/>
+      <w:lvlText w:val="o"/>
+      <w:lvlJc w:val="left"/>
+      <w:pPr>
+        <w:ind w:left="3600" w:hanging="360"/>
+      </w:pPr>
+      <w:rPr>
+        <w:rFonts w:ascii="Courier New" w:hAnsi="Courier New" w:cs="Courier New" w:hint="default"/>
+      </w:rPr>
+    </w:lvl>
+    <w:lvl w:ilvl="5" w:tplc="04090005" w:tentative="1">
+      <w:start w:val="1"/>
+      <w:numFmt w:val="bullet"/>
+      <w:lvlText w:val=""/>
+      <w:lvlJc w:val="left"/>
+      <w:pPr>
+        <w:ind w:left="4320" w:hanging="360"/>
+      </w:pPr>
+      <w:rPr>
+        <w:rFonts w:ascii="Wingdings" w:hAnsi="Wingdings" w:hint="default"/>
+      </w:rPr>
+    </w:lvl>
+    <w:lvl w:ilvl="6" w:tplc="04090001" w:tentative="1">
+      <w:start w:val="1"/>
+      <w:numFmt w:val="bullet"/>
+      <w:lvlText w:val=""/>
+      <w:lvlJc w:val="left"/>
+      <w:pPr>
+        <w:ind w:left="5040" w:hanging="360"/>
+      </w:pPr>
+      <w:rPr>
+        <w:rFonts w:ascii="Symbol" w:hAnsi="Symbol" w:hint="default"/>
+      </w:rPr>
+    </w:lvl>
+    <w:lvl w:ilvl="7" w:tplc="04090003" w:tentative="1">
+      <w:start w:val="1"/>
+      <w:numFmt w:val="bullet"/>
+      <w:lvlText w:val="o"/>
+      <w:lvlJc w:val="left"/>
+      <w:pPr>
+        <w:ind w:left="5760" w:hanging="360"/>
+      </w:pPr>
+      <w:rPr>
+        <w:rFonts w:ascii="Courier New" w:hAnsi="Courier New" w:cs="Courier New" w:hint="default"/>
+      </w:rPr>
+    </w:lvl>
+    <w:lvl w:ilvl="8" w:tplc="04090005" w:tentative="1">
+      <w:start w:val="1"/>
+      <w:numFmt w:val="bullet"/>
+      <w:lvlText w:val=""/>
+      <w:lvlJc w:val="left"/>
+      <w:pPr>
+        <w:ind w:left="6480" w:hanging="360"/>
+      </w:pPr>
+      <w:rPr>
+        <w:rFonts w:ascii="Wingdings" w:hAnsi="Wingdings" w:hint="default"/>
+      </w:rPr>
+    </w:lvl>
+  </w:abstractNum>
+  <w:abstractNum w:abstractNumId="20" w15:restartNumberingAfterBreak="0">
     <w:nsid w:val="7AB67C8E"/>
     <w:multiLevelType w:val="hybridMultilevel"/>
     <w:tmpl w:val="2E2E0240"/>
@@ -4169,7 +9868,7 @@
       </w:rPr>
     </w:lvl>
   </w:abstractNum>
-  <w:abstractNum w:abstractNumId="20" w15:restartNumberingAfterBreak="0">
+  <w:abstractNum w:abstractNumId="21" w15:restartNumberingAfterBreak="0">
     <w:nsid w:val="7B2A3EA0"/>
     <w:multiLevelType w:val="hybridMultilevel"/>
     <w:tmpl w:val="899CA97C"/>
@@ -4307,10 +10006,10 @@
     <w:abstractNumId w:val="4"/>
   </w:num>
   <w:num w:numId="9">
-    <w:abstractNumId w:val="19"/>
+    <w:abstractNumId w:val="20"/>
   </w:num>
   <w:num w:numId="10">
-    <w:abstractNumId w:val="20"/>
+    <w:abstractNumId w:val="21"/>
   </w:num>
   <w:num w:numId="11">
     <w:abstractNumId w:val="11"/>
@@ -4344,6 +10043,9 @@
   </w:num>
   <w:num w:numId="21">
     <w:abstractNumId w:val="14"/>
+  </w:num>
+  <w:num w:numId="22">
+    <w:abstractNumId w:val="19"/>
   </w:num>
 </w:numbering>
 </file>
@@ -4794,6 +10496,7 @@
   <w:style w:type="character" w:default="1" w:styleId="DefaultParagraphFont">
     <w:name w:val="Default Paragraph Font"/>
     <w:uiPriority w:val="1"/>
+    <w:semiHidden/>
     <w:unhideWhenUsed/>
   </w:style>
   <w:style w:type="table" w:default="1" w:styleId="TableNormal">

--- a/JAVA UNIT TEST.docx
+++ b/JAVA UNIT TEST.docx
@@ -7450,6 +7450,995 @@
         <w:t xml:space="preserve"> annotations @Tags</w:t>
       </w:r>
     </w:p>
+    <w:p>
+      <w:r>
+        <w:t xml:space="preserve">## </w:t>
+      </w:r>
+      <w:proofErr w:type="spellStart"/>
+      <w:r>
+        <w:t>Memilih</w:t>
+      </w:r>
+      <w:proofErr w:type="spellEnd"/>
+      <w:r>
+        <w:t xml:space="preserve"> Tag </w:t>
+      </w:r>
+      <w:proofErr w:type="spellStart"/>
+      <w:r>
+        <w:t>dengan</w:t>
+      </w:r>
+      <w:proofErr w:type="spellEnd"/>
+      <w:r>
+        <w:t xml:space="preserve"> Maven ##</w:t>
+      </w:r>
+      <w:r>
+        <w:br/>
+      </w:r>
+      <w:proofErr w:type="spellStart"/>
+      <w:r>
+        <w:t>mvn</w:t>
+      </w:r>
+      <w:proofErr w:type="spellEnd"/>
+      <w:r>
+        <w:t xml:space="preserve"> test -</w:t>
+      </w:r>
+      <w:proofErr w:type="spellStart"/>
+      <w:r>
+        <w:t>Dgroups</w:t>
+      </w:r>
+      <w:proofErr w:type="spellEnd"/>
+      <w:r>
+        <w:t>=tag1.tag2</w:t>
+      </w:r>
+    </w:p>
+    <w:p>
+      <w:pPr>
+        <w:pStyle w:val="Heading2"/>
+        <w:rPr>
+          <w:rFonts w:asciiTheme="minorHAnsi" w:hAnsiTheme="minorHAnsi" w:cstheme="minorHAnsi"/>
+          <w:b/>
+          <w:bCs/>
+          <w:color w:val="4472C4" w:themeColor="accent1"/>
+          <w:sz w:val="28"/>
+          <w:szCs w:val="28"/>
+        </w:rPr>
+      </w:pPr>
+      <w:proofErr w:type="spellStart"/>
+      <w:r>
+        <w:rPr>
+          <w:rFonts w:asciiTheme="minorHAnsi" w:hAnsiTheme="minorHAnsi" w:cstheme="minorHAnsi"/>
+          <w:b/>
+          <w:bCs/>
+          <w:color w:val="4472C4" w:themeColor="accent1"/>
+          <w:sz w:val="28"/>
+          <w:szCs w:val="28"/>
+        </w:rPr>
+        <w:t>Urutan</w:t>
+      </w:r>
+      <w:proofErr w:type="spellEnd"/>
+      <w:r>
+        <w:rPr>
+          <w:rFonts w:asciiTheme="minorHAnsi" w:hAnsiTheme="minorHAnsi" w:cstheme="minorHAnsi"/>
+          <w:b/>
+          <w:bCs/>
+          <w:color w:val="4472C4" w:themeColor="accent1"/>
+          <w:sz w:val="28"/>
+          <w:szCs w:val="28"/>
+        </w:rPr>
+        <w:t xml:space="preserve"> </w:t>
+      </w:r>
+      <w:proofErr w:type="spellStart"/>
+      <w:r>
+        <w:rPr>
+          <w:rFonts w:asciiTheme="minorHAnsi" w:hAnsiTheme="minorHAnsi" w:cstheme="minorHAnsi"/>
+          <w:b/>
+          <w:bCs/>
+          <w:color w:val="4472C4" w:themeColor="accent1"/>
+          <w:sz w:val="28"/>
+          <w:szCs w:val="28"/>
+        </w:rPr>
+        <w:t>Eksekusi</w:t>
+      </w:r>
+      <w:proofErr w:type="spellEnd"/>
+      <w:r>
+        <w:rPr>
+          <w:rFonts w:asciiTheme="minorHAnsi" w:hAnsiTheme="minorHAnsi" w:cstheme="minorHAnsi"/>
+          <w:b/>
+          <w:bCs/>
+          <w:color w:val="4472C4" w:themeColor="accent1"/>
+          <w:sz w:val="28"/>
+          <w:szCs w:val="28"/>
+        </w:rPr>
+        <w:t xml:space="preserve"> Test</w:t>
+      </w:r>
+    </w:p>
+    <w:p>
+      <w:pPr>
+        <w:pStyle w:val="ListParagraph"/>
+        <w:numPr>
+          <w:ilvl w:val="0"/>
+          <w:numId w:val="23"/>
+        </w:numPr>
+      </w:pPr>
+      <w:proofErr w:type="spellStart"/>
+      <w:r>
+        <w:t>Secara</w:t>
+      </w:r>
+      <w:proofErr w:type="spellEnd"/>
+      <w:r>
+        <w:t xml:space="preserve"> default, </w:t>
+      </w:r>
+      <w:proofErr w:type="spellStart"/>
+      <w:r>
+        <w:t>urutan</w:t>
+      </w:r>
+      <w:proofErr w:type="spellEnd"/>
+      <w:r>
+        <w:t xml:space="preserve"> </w:t>
+      </w:r>
+      <w:proofErr w:type="spellStart"/>
+      <w:r>
+        <w:t>eksekusi</w:t>
+      </w:r>
+      <w:proofErr w:type="spellEnd"/>
+      <w:r>
+        <w:t xml:space="preserve"> unit test </w:t>
+      </w:r>
+      <w:proofErr w:type="spellStart"/>
+      <w:r>
+        <w:t>tidak</w:t>
+      </w:r>
+      <w:proofErr w:type="spellEnd"/>
+      <w:r>
+        <w:t xml:space="preserve"> </w:t>
+      </w:r>
+      <w:proofErr w:type="spellStart"/>
+      <w:r>
+        <w:t>ditentukan</w:t>
+      </w:r>
+      <w:proofErr w:type="spellEnd"/>
+      <w:r>
+        <w:t xml:space="preserve">, </w:t>
+      </w:r>
+      <w:proofErr w:type="spellStart"/>
+      <w:r>
+        <w:t>jadi</w:t>
+      </w:r>
+      <w:proofErr w:type="spellEnd"/>
+      <w:r>
+        <w:t xml:space="preserve"> </w:t>
+      </w:r>
+      <w:proofErr w:type="spellStart"/>
+      <w:r>
+        <w:t>jangan</w:t>
+      </w:r>
+      <w:proofErr w:type="spellEnd"/>
+      <w:r>
+        <w:t xml:space="preserve"> </w:t>
+      </w:r>
+      <w:proofErr w:type="spellStart"/>
+      <w:r>
+        <w:t>berharap</w:t>
+      </w:r>
+      <w:proofErr w:type="spellEnd"/>
+      <w:r>
+        <w:t xml:space="preserve"> </w:t>
+      </w:r>
+      <w:proofErr w:type="spellStart"/>
+      <w:r>
+        <w:t>jika</w:t>
+      </w:r>
+      <w:proofErr w:type="spellEnd"/>
+      <w:r>
+        <w:t xml:space="preserve"> </w:t>
+      </w:r>
+      <w:proofErr w:type="spellStart"/>
+      <w:r>
+        <w:t>sebuah</w:t>
+      </w:r>
+      <w:proofErr w:type="spellEnd"/>
+      <w:r>
+        <w:t xml:space="preserve"> method </w:t>
+      </w:r>
+      <w:proofErr w:type="spellStart"/>
+      <w:r>
+        <w:t>berada</w:t>
+      </w:r>
+      <w:proofErr w:type="spellEnd"/>
+      <w:r>
+        <w:t xml:space="preserve"> </w:t>
+      </w:r>
+      <w:proofErr w:type="spellStart"/>
+      <w:r>
+        <w:t>diatas</w:t>
+      </w:r>
+      <w:proofErr w:type="spellEnd"/>
+      <w:r>
+        <w:t xml:space="preserve"> method </w:t>
+      </w:r>
+      <w:proofErr w:type="spellStart"/>
+      <w:r>
+        <w:t>lainnya</w:t>
+      </w:r>
+      <w:proofErr w:type="spellEnd"/>
+      <w:r>
+        <w:t xml:space="preserve">, </w:t>
+      </w:r>
+      <w:proofErr w:type="spellStart"/>
+      <w:r>
+        <w:t>maka</w:t>
+      </w:r>
+      <w:proofErr w:type="spellEnd"/>
+      <w:r>
+        <w:t xml:space="preserve"> </w:t>
+      </w:r>
+      <w:proofErr w:type="spellStart"/>
+      <w:r>
+        <w:t>akan</w:t>
+      </w:r>
+      <w:proofErr w:type="spellEnd"/>
+      <w:r>
+        <w:t xml:space="preserve"> </w:t>
+      </w:r>
+      <w:proofErr w:type="spellStart"/>
+      <w:r>
+        <w:t>dijalankan</w:t>
+      </w:r>
+      <w:proofErr w:type="spellEnd"/>
+      <w:r>
+        <w:t xml:space="preserve"> </w:t>
+      </w:r>
+      <w:proofErr w:type="spellStart"/>
+      <w:r>
+        <w:t>lebih</w:t>
+      </w:r>
+      <w:proofErr w:type="spellEnd"/>
+      <w:r>
+        <w:t xml:space="preserve"> </w:t>
+      </w:r>
+      <w:proofErr w:type="spellStart"/>
+      <w:r>
+        <w:t>dulu</w:t>
+      </w:r>
+      <w:proofErr w:type="spellEnd"/>
+    </w:p>
+    <w:p>
+      <w:pPr>
+        <w:pStyle w:val="ListParagraph"/>
+        <w:numPr>
+          <w:ilvl w:val="0"/>
+          <w:numId w:val="23"/>
+        </w:numPr>
+      </w:pPr>
+      <w:r>
+        <w:t xml:space="preserve">Hal </w:t>
+      </w:r>
+      <w:proofErr w:type="spellStart"/>
+      <w:r>
+        <w:t>ini</w:t>
+      </w:r>
+      <w:proofErr w:type="spellEnd"/>
+      <w:r>
+        <w:t xml:space="preserve"> </w:t>
+      </w:r>
+      <w:proofErr w:type="spellStart"/>
+      <w:r>
+        <w:t>karena</w:t>
+      </w:r>
+      <w:proofErr w:type="spellEnd"/>
+      <w:r>
+        <w:t xml:space="preserve"> </w:t>
+      </w:r>
+      <w:proofErr w:type="spellStart"/>
+      <w:r>
+        <w:t>memang</w:t>
+      </w:r>
+      <w:proofErr w:type="spellEnd"/>
+      <w:r>
+        <w:t xml:space="preserve"> </w:t>
+      </w:r>
+      <w:proofErr w:type="spellStart"/>
+      <w:r>
+        <w:t>sebaiknya</w:t>
+      </w:r>
+      <w:proofErr w:type="spellEnd"/>
+      <w:r>
+        <w:t xml:space="preserve"> method unit test </w:t>
+      </w:r>
+      <w:proofErr w:type="spellStart"/>
+      <w:r>
+        <w:t>itu</w:t>
+      </w:r>
+      <w:proofErr w:type="spellEnd"/>
+      <w:r>
+        <w:t xml:space="preserve"> </w:t>
+      </w:r>
+      <w:proofErr w:type="spellStart"/>
+      <w:r>
+        <w:t>harus</w:t>
+      </w:r>
+      <w:proofErr w:type="spellEnd"/>
+      <w:r>
+        <w:t xml:space="preserve"> independent, </w:t>
+      </w:r>
+      <w:proofErr w:type="spellStart"/>
+      <w:r>
+        <w:t>tidak</w:t>
+      </w:r>
+      <w:proofErr w:type="spellEnd"/>
+      <w:r>
+        <w:t xml:space="preserve"> </w:t>
+      </w:r>
+      <w:proofErr w:type="spellStart"/>
+      <w:r>
+        <w:t>saling</w:t>
+      </w:r>
+      <w:proofErr w:type="spellEnd"/>
+      <w:r>
+        <w:t xml:space="preserve"> </w:t>
+      </w:r>
+      <w:proofErr w:type="spellStart"/>
+      <w:r>
+        <w:t>ketergantungan</w:t>
+      </w:r>
+      <w:proofErr w:type="spellEnd"/>
+    </w:p>
+    <w:p>
+      <w:pPr>
+        <w:pStyle w:val="ListParagraph"/>
+        <w:numPr>
+          <w:ilvl w:val="0"/>
+          <w:numId w:val="23"/>
+        </w:numPr>
+      </w:pPr>
+      <w:proofErr w:type="spellStart"/>
+      <w:r>
+        <w:t>Secara</w:t>
+      </w:r>
+      <w:proofErr w:type="spellEnd"/>
+      <w:r>
+        <w:t xml:space="preserve"> default pun, object class unit test </w:t>
+      </w:r>
+      <w:proofErr w:type="spellStart"/>
+      <w:r>
+        <w:t>akan</w:t>
+      </w:r>
+      <w:proofErr w:type="spellEnd"/>
+      <w:r>
+        <w:t xml:space="preserve"> </w:t>
+      </w:r>
+      <w:proofErr w:type="spellStart"/>
+      <w:r>
+        <w:t>selalu</w:t>
+      </w:r>
+      <w:proofErr w:type="spellEnd"/>
+      <w:r>
+        <w:t xml:space="preserve"> </w:t>
+      </w:r>
+      <w:proofErr w:type="spellStart"/>
+      <w:r>
+        <w:t>dibuat</w:t>
+      </w:r>
+      <w:proofErr w:type="spellEnd"/>
+      <w:r>
+        <w:t xml:space="preserve"> </w:t>
+      </w:r>
+      <w:proofErr w:type="spellStart"/>
+      <w:r>
+        <w:t>ulang</w:t>
+      </w:r>
+      <w:proofErr w:type="spellEnd"/>
+      <w:r>
+        <w:t xml:space="preserve"> </w:t>
+      </w:r>
+      <w:proofErr w:type="spellStart"/>
+      <w:r>
+        <w:t>tiap</w:t>
+      </w:r>
+      <w:proofErr w:type="spellEnd"/>
+      <w:r>
+        <w:t xml:space="preserve"> method, </w:t>
+      </w:r>
+      <w:proofErr w:type="spellStart"/>
+      <w:r>
+        <w:t>jadi</w:t>
+      </w:r>
+      <w:proofErr w:type="spellEnd"/>
+      <w:r>
+        <w:t xml:space="preserve"> </w:t>
+      </w:r>
+      <w:proofErr w:type="spellStart"/>
+      <w:r>
+        <w:t>jangan</w:t>
+      </w:r>
+      <w:proofErr w:type="spellEnd"/>
+      <w:r>
+        <w:t xml:space="preserve"> </w:t>
+      </w:r>
+      <w:proofErr w:type="spellStart"/>
+      <w:r>
+        <w:t>berharap</w:t>
+      </w:r>
+      <w:proofErr w:type="spellEnd"/>
+      <w:r>
+        <w:t xml:space="preserve"> kitab isa </w:t>
+      </w:r>
+      <w:proofErr w:type="spellStart"/>
+      <w:r>
+        <w:t>menyimpan</w:t>
+      </w:r>
+      <w:proofErr w:type="spellEnd"/>
+      <w:r>
+        <w:t xml:space="preserve"> data di variable </w:t>
+      </w:r>
+      <w:proofErr w:type="spellStart"/>
+      <w:r>
+        <w:t>untuk</w:t>
+      </w:r>
+      <w:proofErr w:type="spellEnd"/>
+      <w:r>
+        <w:t xml:space="preserve"> </w:t>
+      </w:r>
+      <w:proofErr w:type="spellStart"/>
+      <w:r>
+        <w:t>digunakan</w:t>
+      </w:r>
+      <w:proofErr w:type="spellEnd"/>
+      <w:r>
+        <w:t xml:space="preserve"> di unit test method </w:t>
+      </w:r>
+      <w:proofErr w:type="spellStart"/>
+      <w:r>
+        <w:t>selanjutnya</w:t>
+      </w:r>
+      <w:proofErr w:type="spellEnd"/>
+    </w:p>
+    <w:p>
+      <w:pPr>
+        <w:jc w:val="both"/>
+      </w:pPr>
+      <w:r>
+        <w:t xml:space="preserve">## </w:t>
+      </w:r>
+      <w:proofErr w:type="spellStart"/>
+      <w:r>
+        <w:t>Mengubah</w:t>
+      </w:r>
+      <w:proofErr w:type="spellEnd"/>
+      <w:r>
+        <w:t xml:space="preserve"> </w:t>
+      </w:r>
+      <w:proofErr w:type="spellStart"/>
+      <w:r>
+        <w:t>Urutan</w:t>
+      </w:r>
+      <w:proofErr w:type="spellEnd"/>
+      <w:r>
+        <w:t xml:space="preserve"> </w:t>
+      </w:r>
+      <w:proofErr w:type="spellStart"/>
+      <w:r>
+        <w:t>Ekseskusi</w:t>
+      </w:r>
+      <w:proofErr w:type="spellEnd"/>
+      <w:r>
+        <w:t xml:space="preserve"> Test ##</w:t>
+      </w:r>
+    </w:p>
+    <w:p>
+      <w:pPr>
+        <w:pStyle w:val="ListParagraph"/>
+        <w:numPr>
+          <w:ilvl w:val="0"/>
+          <w:numId w:val="24"/>
+        </w:numPr>
+        <w:jc w:val="both"/>
+      </w:pPr>
+      <w:r>
+        <w:t xml:space="preserve">JUnit </w:t>
+      </w:r>
+      <w:proofErr w:type="spellStart"/>
+      <w:r>
+        <w:t>mendukung</w:t>
+      </w:r>
+      <w:proofErr w:type="spellEnd"/>
+      <w:r>
+        <w:t xml:space="preserve"> </w:t>
+      </w:r>
+      <w:proofErr w:type="spellStart"/>
+      <w:r>
+        <w:t>perubahan</w:t>
+      </w:r>
+      <w:proofErr w:type="spellEnd"/>
+      <w:r>
+        <w:t xml:space="preserve"> </w:t>
+      </w:r>
+      <w:proofErr w:type="spellStart"/>
+      <w:r>
+        <w:t>urutan</w:t>
+      </w:r>
+      <w:proofErr w:type="spellEnd"/>
+      <w:r>
+        <w:t xml:space="preserve"> </w:t>
+      </w:r>
+      <w:proofErr w:type="spellStart"/>
+      <w:r>
+        <w:t>eksekusi</w:t>
+      </w:r>
+      <w:proofErr w:type="spellEnd"/>
+      <w:r>
+        <w:t xml:space="preserve"> test </w:t>
+      </w:r>
+      <w:proofErr w:type="spellStart"/>
+      <w:r>
+        <w:t>jika</w:t>
+      </w:r>
+      <w:proofErr w:type="spellEnd"/>
+      <w:r>
+        <w:t xml:space="preserve"> </w:t>
+      </w:r>
+      <w:proofErr w:type="spellStart"/>
+      <w:r>
+        <w:t>kita</w:t>
+      </w:r>
+      <w:proofErr w:type="spellEnd"/>
+      <w:r>
+        <w:t xml:space="preserve"> </w:t>
+      </w:r>
+      <w:proofErr w:type="spellStart"/>
+      <w:r>
+        <w:t>mau</w:t>
+      </w:r>
+      <w:proofErr w:type="spellEnd"/>
+      <w:r>
+        <w:t xml:space="preserve"> </w:t>
+      </w:r>
+      <w:proofErr w:type="spellStart"/>
+      <w:r>
+        <w:t>menggunakan</w:t>
+      </w:r>
+      <w:proofErr w:type="spellEnd"/>
+      <w:r>
+        <w:t xml:space="preserve"> annotation @TestMethodOrder, </w:t>
+      </w:r>
+      <w:proofErr w:type="spellStart"/>
+      <w:r>
+        <w:t>ada</w:t>
+      </w:r>
+      <w:proofErr w:type="spellEnd"/>
+      <w:r>
+        <w:t xml:space="preserve"> </w:t>
+      </w:r>
+      <w:proofErr w:type="spellStart"/>
+      <w:r>
+        <w:t>beberapa</w:t>
+      </w:r>
+      <w:proofErr w:type="spellEnd"/>
+      <w:r>
+        <w:t xml:space="preserve"> </w:t>
+      </w:r>
+      <w:proofErr w:type="spellStart"/>
+      <w:r>
+        <w:t>cara</w:t>
+      </w:r>
+      <w:proofErr w:type="spellEnd"/>
+      <w:r>
+        <w:t xml:space="preserve"> yang </w:t>
+      </w:r>
+      <w:proofErr w:type="spellStart"/>
+      <w:r>
+        <w:t>bisa</w:t>
+      </w:r>
+      <w:proofErr w:type="spellEnd"/>
+      <w:r>
+        <w:t xml:space="preserve"> </w:t>
+      </w:r>
+      <w:proofErr w:type="spellStart"/>
+      <w:r>
+        <w:t>kita</w:t>
+      </w:r>
+      <w:proofErr w:type="spellEnd"/>
+      <w:r>
+        <w:t xml:space="preserve"> </w:t>
+      </w:r>
+      <w:proofErr w:type="spellStart"/>
+      <w:r>
+        <w:t>lakukan</w:t>
+      </w:r>
+      <w:proofErr w:type="spellEnd"/>
+    </w:p>
+    <w:p>
+      <w:pPr>
+        <w:pStyle w:val="ListParagraph"/>
+        <w:numPr>
+          <w:ilvl w:val="0"/>
+          <w:numId w:val="24"/>
+        </w:numPr>
+        <w:jc w:val="both"/>
+      </w:pPr>
+      <w:r>
+        <w:t>Alphanumeric</w:t>
+      </w:r>
+      <w:r>
+        <w:t xml:space="preserve">, </w:t>
+      </w:r>
+      <w:proofErr w:type="spellStart"/>
+      <w:r>
+        <w:t>artinya</w:t>
+      </w:r>
+      <w:proofErr w:type="spellEnd"/>
+      <w:r>
+        <w:t xml:space="preserve"> </w:t>
+      </w:r>
+      <w:proofErr w:type="spellStart"/>
+      <w:r>
+        <w:t>urutan</w:t>
+      </w:r>
+      <w:proofErr w:type="spellEnd"/>
+      <w:r>
+        <w:t xml:space="preserve"> </w:t>
+      </w:r>
+      <w:proofErr w:type="spellStart"/>
+      <w:r>
+        <w:t>eksekusi</w:t>
+      </w:r>
+      <w:proofErr w:type="spellEnd"/>
+      <w:r>
+        <w:t xml:space="preserve"> unit test </w:t>
+      </w:r>
+      <w:proofErr w:type="spellStart"/>
+      <w:r>
+        <w:t>akan</w:t>
+      </w:r>
+      <w:proofErr w:type="spellEnd"/>
+      <w:r>
+        <w:t xml:space="preserve"> </w:t>
+      </w:r>
+      <w:proofErr w:type="spellStart"/>
+      <w:r>
+        <w:t>diurutkan</w:t>
+      </w:r>
+      <w:proofErr w:type="spellEnd"/>
+      <w:r>
+        <w:t xml:space="preserve"> </w:t>
+      </w:r>
+      <w:proofErr w:type="spellStart"/>
+      <w:r>
+        <w:t>berdasarkan</w:t>
+      </w:r>
+      <w:proofErr w:type="spellEnd"/>
+      <w:r>
+        <w:t xml:space="preserve"> alphanumeric</w:t>
+      </w:r>
+    </w:p>
+    <w:p>
+      <w:pPr>
+        <w:pStyle w:val="ListParagraph"/>
+        <w:numPr>
+          <w:ilvl w:val="0"/>
+          <w:numId w:val="24"/>
+        </w:numPr>
+        <w:jc w:val="both"/>
+      </w:pPr>
+      <w:r>
+        <w:t xml:space="preserve">Random, </w:t>
+      </w:r>
+      <w:proofErr w:type="spellStart"/>
+      <w:r>
+        <w:t>artinya</w:t>
+      </w:r>
+      <w:proofErr w:type="spellEnd"/>
+      <w:r>
+        <w:t xml:space="preserve"> </w:t>
+      </w:r>
+      <w:proofErr w:type="spellStart"/>
+      <w:r>
+        <w:t>urutan</w:t>
+      </w:r>
+      <w:proofErr w:type="spellEnd"/>
+      <w:r>
+        <w:t xml:space="preserve"> </w:t>
+      </w:r>
+      <w:proofErr w:type="spellStart"/>
+      <w:r>
+        <w:t>urutan</w:t>
+      </w:r>
+      <w:proofErr w:type="spellEnd"/>
+      <w:r>
+        <w:t xml:space="preserve"> </w:t>
+      </w:r>
+      <w:proofErr w:type="spellStart"/>
+      <w:r>
+        <w:t>eksekusi</w:t>
+      </w:r>
+      <w:proofErr w:type="spellEnd"/>
+      <w:r>
+        <w:t xml:space="preserve"> unit test </w:t>
+      </w:r>
+      <w:proofErr w:type="spellStart"/>
+      <w:r>
+        <w:t>akan</w:t>
+      </w:r>
+      <w:proofErr w:type="spellEnd"/>
+      <w:r>
+        <w:t xml:space="preserve"> </w:t>
+      </w:r>
+      <w:proofErr w:type="spellStart"/>
+      <w:r>
+        <w:t>dieksekusi</w:t>
+      </w:r>
+      <w:proofErr w:type="spellEnd"/>
+      <w:r>
+        <w:t xml:space="preserve"> </w:t>
+      </w:r>
+      <w:proofErr w:type="spellStart"/>
+      <w:r>
+        <w:t>secara</w:t>
+      </w:r>
+      <w:proofErr w:type="spellEnd"/>
+      <w:r>
+        <w:t xml:space="preserve"> random</w:t>
+      </w:r>
+    </w:p>
+    <w:p>
+      <w:pPr>
+        <w:pStyle w:val="ListParagraph"/>
+        <w:numPr>
+          <w:ilvl w:val="0"/>
+          <w:numId w:val="24"/>
+        </w:numPr>
+        <w:jc w:val="both"/>
+      </w:pPr>
+      <w:proofErr w:type="spellStart"/>
+      <w:r>
+        <w:t>OrderAnnotation</w:t>
+      </w:r>
+      <w:proofErr w:type="spellEnd"/>
+      <w:r>
+        <w:t xml:space="preserve">, </w:t>
+      </w:r>
+      <w:proofErr w:type="spellStart"/>
+      <w:r>
+        <w:t>artinya</w:t>
+      </w:r>
+      <w:proofErr w:type="spellEnd"/>
+      <w:r>
+        <w:t xml:space="preserve"> </w:t>
+      </w:r>
+      <w:proofErr w:type="spellStart"/>
+      <w:r>
+        <w:t>urutan</w:t>
+      </w:r>
+      <w:proofErr w:type="spellEnd"/>
+      <w:r>
+        <w:t xml:space="preserve"> </w:t>
+      </w:r>
+      <w:proofErr w:type="spellStart"/>
+      <w:r>
+        <w:t>eksekusi</w:t>
+      </w:r>
+      <w:proofErr w:type="spellEnd"/>
+      <w:r>
+        <w:t xml:space="preserve"> unit </w:t>
+      </w:r>
+      <w:proofErr w:type="spellStart"/>
+      <w:r>
+        <w:t>tert</w:t>
+      </w:r>
+      <w:proofErr w:type="spellEnd"/>
+      <w:r>
+        <w:t xml:space="preserve"> </w:t>
+      </w:r>
+      <w:proofErr w:type="spellStart"/>
+      <w:r>
+        <w:t>akan</w:t>
+      </w:r>
+      <w:proofErr w:type="spellEnd"/>
+      <w:r>
+        <w:t xml:space="preserve"> </w:t>
+      </w:r>
+      <w:proofErr w:type="spellStart"/>
+      <w:r>
+        <w:t>mengikuti</w:t>
+      </w:r>
+      <w:proofErr w:type="spellEnd"/>
+      <w:r>
+        <w:t xml:space="preserve"> annotation @Order yang di </w:t>
+      </w:r>
+      <w:proofErr w:type="spellStart"/>
+      <w:r>
+        <w:t>tiap</w:t>
+      </w:r>
+      <w:proofErr w:type="spellEnd"/>
+      <w:r>
+        <w:t xml:space="preserve"> method unit test</w:t>
+      </w:r>
+    </w:p>
+    <w:p>
+      <w:pPr>
+        <w:jc w:val="both"/>
+      </w:pPr>
+      <w:r>
+        <w:t xml:space="preserve">## </w:t>
+      </w:r>
+      <w:proofErr w:type="spellStart"/>
+      <w:r>
+        <w:t>Mengubah</w:t>
+      </w:r>
+      <w:proofErr w:type="spellEnd"/>
+      <w:r>
+        <w:t xml:space="preserve"> </w:t>
+      </w:r>
+      <w:proofErr w:type="spellStart"/>
+      <w:r>
+        <w:t>Urutan</w:t>
+      </w:r>
+      <w:proofErr w:type="spellEnd"/>
+      <w:r>
+        <w:t xml:space="preserve"> </w:t>
+      </w:r>
+      <w:proofErr w:type="spellStart"/>
+      <w:r>
+        <w:t>Ekseskusi</w:t>
+      </w:r>
+      <w:proofErr w:type="spellEnd"/>
+      <w:r>
+        <w:t xml:space="preserve"> Test ##</w:t>
+      </w:r>
+    </w:p>
+    <w:p>
+      <w:pPr>
+        <w:jc w:val="both"/>
+      </w:pPr>
+      <w:r>
+        <w:t xml:space="preserve">Jika </w:t>
+      </w:r>
+      <w:proofErr w:type="spellStart"/>
+      <w:r>
+        <w:t>kita</w:t>
+      </w:r>
+      <w:proofErr w:type="spellEnd"/>
+      <w:r>
+        <w:t xml:space="preserve"> </w:t>
+      </w:r>
+      <w:proofErr w:type="spellStart"/>
+      <w:r>
+        <w:t>ingin</w:t>
+      </w:r>
+      <w:proofErr w:type="spellEnd"/>
+      <w:r>
+        <w:t xml:space="preserve"> </w:t>
+      </w:r>
+      <w:proofErr w:type="spellStart"/>
+      <w:r>
+        <w:t>membuat</w:t>
+      </w:r>
+      <w:proofErr w:type="spellEnd"/>
+      <w:r>
+        <w:t xml:space="preserve"> </w:t>
+      </w:r>
+      <w:proofErr w:type="spellStart"/>
+      <w:r>
+        <w:t>cara</w:t>
+      </w:r>
+      <w:proofErr w:type="spellEnd"/>
+      <w:r>
+        <w:t xml:space="preserve"> </w:t>
+      </w:r>
+      <w:proofErr w:type="spellStart"/>
+      <w:r>
+        <w:t>mengurutkan</w:t>
+      </w:r>
+      <w:proofErr w:type="spellEnd"/>
+      <w:r>
+        <w:t xml:space="preserve"> </w:t>
+      </w:r>
+      <w:proofErr w:type="spellStart"/>
+      <w:r>
+        <w:t>urutan</w:t>
+      </w:r>
+      <w:proofErr w:type="spellEnd"/>
+      <w:r>
+        <w:t xml:space="preserve"> unit test function </w:t>
+      </w:r>
+      <w:proofErr w:type="spellStart"/>
+      <w:r>
+        <w:t>sendiri</w:t>
+      </w:r>
+      <w:proofErr w:type="spellEnd"/>
+      <w:r>
+        <w:t xml:space="preserve">, </w:t>
+      </w:r>
+      <w:proofErr w:type="spellStart"/>
+      <w:r>
+        <w:t>kita</w:t>
+      </w:r>
+      <w:proofErr w:type="spellEnd"/>
+      <w:r>
+        <w:t xml:space="preserve"> </w:t>
+      </w:r>
+      <w:proofErr w:type="spellStart"/>
+      <w:r>
+        <w:t>bisa</w:t>
+      </w:r>
+      <w:proofErr w:type="spellEnd"/>
+      <w:r>
+        <w:t xml:space="preserve"> </w:t>
+      </w:r>
+      <w:proofErr w:type="spellStart"/>
+      <w:r>
+        <w:t>dengan</w:t>
+      </w:r>
+      <w:proofErr w:type="spellEnd"/>
+      <w:r>
+        <w:t xml:space="preserve"> </w:t>
+      </w:r>
+      <w:proofErr w:type="spellStart"/>
+      <w:r>
+        <w:t>mudah</w:t>
+      </w:r>
+      <w:proofErr w:type="spellEnd"/>
+      <w:r>
+        <w:t xml:space="preserve"> </w:t>
+      </w:r>
+      <w:proofErr w:type="spellStart"/>
+      <w:r>
+        <w:t>tinggal</w:t>
+      </w:r>
+      <w:proofErr w:type="spellEnd"/>
+      <w:r>
+        <w:t xml:space="preserve"> </w:t>
+      </w:r>
+      <w:proofErr w:type="spellStart"/>
+      <w:r>
+        <w:t>membuat</w:t>
+      </w:r>
+      <w:proofErr w:type="spellEnd"/>
+      <w:r>
+        <w:t xml:space="preserve"> class </w:t>
+      </w:r>
+      <w:proofErr w:type="spellStart"/>
+      <w:r>
+        <w:t>baru</w:t>
+      </w:r>
+      <w:proofErr w:type="spellEnd"/>
+      <w:r>
+        <w:t xml:space="preserve"> </w:t>
+      </w:r>
+      <w:proofErr w:type="spellStart"/>
+      <w:r>
+        <w:t>turunan</w:t>
+      </w:r>
+      <w:proofErr w:type="spellEnd"/>
+      <w:r>
+        <w:t xml:space="preserve"> </w:t>
+      </w:r>
+      <w:proofErr w:type="spellStart"/>
+      <w:r>
+        <w:t>dari</w:t>
+      </w:r>
+      <w:proofErr w:type="spellEnd"/>
+      <w:r>
+        <w:t xml:space="preserve"> </w:t>
+      </w:r>
+      <w:proofErr w:type="spellStart"/>
+      <w:r>
+        <w:t>MethodRodere</w:t>
+      </w:r>
+      <w:proofErr w:type="spellEnd"/>
+      <w:r>
+        <w:t xml:space="preserve"> interface</w:t>
+      </w:r>
+    </w:p>
+    <w:p>
+      <w:pPr>
+        <w:jc w:val="both"/>
+      </w:pPr>
+    </w:p>
+    <w:p>
+      <w:pPr>
+        <w:jc w:val="both"/>
+      </w:pPr>
+    </w:p>
     <w:p/>
     <w:p/>
     <w:p>
@@ -7837,6 +8826,119 @@
     </w:lvl>
   </w:abstractNum>
   <w:abstractNum w:abstractNumId="3" w15:restartNumberingAfterBreak="0">
+    <w:nsid w:val="15145D7B"/>
+    <w:multiLevelType w:val="hybridMultilevel"/>
+    <w:tmpl w:val="23C45CEE"/>
+    <w:lvl w:ilvl="0" w:tplc="04090001">
+      <w:start w:val="1"/>
+      <w:numFmt w:val="bullet"/>
+      <w:lvlText w:val=""/>
+      <w:lvlJc w:val="left"/>
+      <w:pPr>
+        <w:ind w:left="720" w:hanging="360"/>
+      </w:pPr>
+      <w:rPr>
+        <w:rFonts w:ascii="Symbol" w:hAnsi="Symbol" w:hint="default"/>
+      </w:rPr>
+    </w:lvl>
+    <w:lvl w:ilvl="1" w:tplc="04090003" w:tentative="1">
+      <w:start w:val="1"/>
+      <w:numFmt w:val="bullet"/>
+      <w:lvlText w:val="o"/>
+      <w:lvlJc w:val="left"/>
+      <w:pPr>
+        <w:ind w:left="1440" w:hanging="360"/>
+      </w:pPr>
+      <w:rPr>
+        <w:rFonts w:ascii="Courier New" w:hAnsi="Courier New" w:cs="Courier New" w:hint="default"/>
+      </w:rPr>
+    </w:lvl>
+    <w:lvl w:ilvl="2" w:tplc="04090005" w:tentative="1">
+      <w:start w:val="1"/>
+      <w:numFmt w:val="bullet"/>
+      <w:lvlText w:val=""/>
+      <w:lvlJc w:val="left"/>
+      <w:pPr>
+        <w:ind w:left="2160" w:hanging="360"/>
+      </w:pPr>
+      <w:rPr>
+        <w:rFonts w:ascii="Wingdings" w:hAnsi="Wingdings" w:hint="default"/>
+      </w:rPr>
+    </w:lvl>
+    <w:lvl w:ilvl="3" w:tplc="04090001" w:tentative="1">
+      <w:start w:val="1"/>
+      <w:numFmt w:val="bullet"/>
+      <w:lvlText w:val=""/>
+      <w:lvlJc w:val="left"/>
+      <w:pPr>
+        <w:ind w:left="2880" w:hanging="360"/>
+      </w:pPr>
+      <w:rPr>
+        <w:rFonts w:ascii="Symbol" w:hAnsi="Symbol" w:hint="default"/>
+      </w:rPr>
+    </w:lvl>
+    <w:lvl w:ilvl="4" w:tplc="04090003" w:tentative="1">
+      <w:start w:val="1"/>
+      <w:numFmt w:val="bullet"/>
+      <w:lvlText w:val="o"/>
+      <w:lvlJc w:val="left"/>
+      <w:pPr>
+        <w:ind w:left="3600" w:hanging="360"/>
+      </w:pPr>
+      <w:rPr>
+        <w:rFonts w:ascii="Courier New" w:hAnsi="Courier New" w:cs="Courier New" w:hint="default"/>
+      </w:rPr>
+    </w:lvl>
+    <w:lvl w:ilvl="5" w:tplc="04090005" w:tentative="1">
+      <w:start w:val="1"/>
+      <w:numFmt w:val="bullet"/>
+      <w:lvlText w:val=""/>
+      <w:lvlJc w:val="left"/>
+      <w:pPr>
+        <w:ind w:left="4320" w:hanging="360"/>
+      </w:pPr>
+      <w:rPr>
+        <w:rFonts w:ascii="Wingdings" w:hAnsi="Wingdings" w:hint="default"/>
+      </w:rPr>
+    </w:lvl>
+    <w:lvl w:ilvl="6" w:tplc="04090001" w:tentative="1">
+      <w:start w:val="1"/>
+      <w:numFmt w:val="bullet"/>
+      <w:lvlText w:val=""/>
+      <w:lvlJc w:val="left"/>
+      <w:pPr>
+        <w:ind w:left="5040" w:hanging="360"/>
+      </w:pPr>
+      <w:rPr>
+        <w:rFonts w:ascii="Symbol" w:hAnsi="Symbol" w:hint="default"/>
+      </w:rPr>
+    </w:lvl>
+    <w:lvl w:ilvl="7" w:tplc="04090003" w:tentative="1">
+      <w:start w:val="1"/>
+      <w:numFmt w:val="bullet"/>
+      <w:lvlText w:val="o"/>
+      <w:lvlJc w:val="left"/>
+      <w:pPr>
+        <w:ind w:left="5760" w:hanging="360"/>
+      </w:pPr>
+      <w:rPr>
+        <w:rFonts w:ascii="Courier New" w:hAnsi="Courier New" w:cs="Courier New" w:hint="default"/>
+      </w:rPr>
+    </w:lvl>
+    <w:lvl w:ilvl="8" w:tplc="04090005" w:tentative="1">
+      <w:start w:val="1"/>
+      <w:numFmt w:val="bullet"/>
+      <w:lvlText w:val=""/>
+      <w:lvlJc w:val="left"/>
+      <w:pPr>
+        <w:ind w:left="6480" w:hanging="360"/>
+      </w:pPr>
+      <w:rPr>
+        <w:rFonts w:ascii="Wingdings" w:hAnsi="Wingdings" w:hint="default"/>
+      </w:rPr>
+    </w:lvl>
+  </w:abstractNum>
+  <w:abstractNum w:abstractNumId="4" w15:restartNumberingAfterBreak="0">
     <w:nsid w:val="244B1C4F"/>
     <w:multiLevelType w:val="hybridMultilevel"/>
     <w:tmpl w:val="82E06EB2"/>
@@ -7949,7 +9051,7 @@
       </w:rPr>
     </w:lvl>
   </w:abstractNum>
-  <w:abstractNum w:abstractNumId="4" w15:restartNumberingAfterBreak="0">
+  <w:abstractNum w:abstractNumId="5" w15:restartNumberingAfterBreak="0">
     <w:nsid w:val="24AA5285"/>
     <w:multiLevelType w:val="hybridMultilevel"/>
     <w:tmpl w:val="00D440C8"/>
@@ -8061,7 +9163,7 @@
       </w:rPr>
     </w:lvl>
   </w:abstractNum>
-  <w:abstractNum w:abstractNumId="5" w15:restartNumberingAfterBreak="0">
+  <w:abstractNum w:abstractNumId="6" w15:restartNumberingAfterBreak="0">
     <w:nsid w:val="30A277A0"/>
     <w:multiLevelType w:val="hybridMultilevel"/>
     <w:tmpl w:val="267CCBAC"/>
@@ -8174,7 +9276,7 @@
       </w:rPr>
     </w:lvl>
   </w:abstractNum>
-  <w:abstractNum w:abstractNumId="6" w15:restartNumberingAfterBreak="0">
+  <w:abstractNum w:abstractNumId="7" w15:restartNumberingAfterBreak="0">
     <w:nsid w:val="31BA5972"/>
     <w:multiLevelType w:val="hybridMultilevel"/>
     <w:tmpl w:val="48DED2EA"/>
@@ -8287,7 +9389,7 @@
       </w:rPr>
     </w:lvl>
   </w:abstractNum>
-  <w:abstractNum w:abstractNumId="7" w15:restartNumberingAfterBreak="0">
+  <w:abstractNum w:abstractNumId="8" w15:restartNumberingAfterBreak="0">
     <w:nsid w:val="326B6F74"/>
     <w:multiLevelType w:val="hybridMultilevel"/>
     <w:tmpl w:val="0B86972C"/>
@@ -8400,7 +9502,7 @@
       </w:rPr>
     </w:lvl>
   </w:abstractNum>
-  <w:abstractNum w:abstractNumId="8" w15:restartNumberingAfterBreak="0">
+  <w:abstractNum w:abstractNumId="9" w15:restartNumberingAfterBreak="0">
     <w:nsid w:val="3B8D4462"/>
     <w:multiLevelType w:val="hybridMultilevel"/>
     <w:tmpl w:val="3D0C717A"/>
@@ -8512,7 +9614,7 @@
       </w:rPr>
     </w:lvl>
   </w:abstractNum>
-  <w:abstractNum w:abstractNumId="9" w15:restartNumberingAfterBreak="0">
+  <w:abstractNum w:abstractNumId="10" w15:restartNumberingAfterBreak="0">
     <w:nsid w:val="450B0246"/>
     <w:multiLevelType w:val="hybridMultilevel"/>
     <w:tmpl w:val="DFB234A8"/>
@@ -8625,7 +9727,7 @@
       </w:rPr>
     </w:lvl>
   </w:abstractNum>
-  <w:abstractNum w:abstractNumId="10" w15:restartNumberingAfterBreak="0">
+  <w:abstractNum w:abstractNumId="11" w15:restartNumberingAfterBreak="0">
     <w:nsid w:val="46C77C20"/>
     <w:multiLevelType w:val="hybridMultilevel"/>
     <w:tmpl w:val="44887ED4"/>
@@ -8738,7 +9840,120 @@
       </w:rPr>
     </w:lvl>
   </w:abstractNum>
-  <w:abstractNum w:abstractNumId="11" w15:restartNumberingAfterBreak="0">
+  <w:abstractNum w:abstractNumId="12" w15:restartNumberingAfterBreak="0">
+    <w:nsid w:val="48E700CF"/>
+    <w:multiLevelType w:val="hybridMultilevel"/>
+    <w:tmpl w:val="89701136"/>
+    <w:lvl w:ilvl="0" w:tplc="04090001">
+      <w:start w:val="1"/>
+      <w:numFmt w:val="bullet"/>
+      <w:lvlText w:val=""/>
+      <w:lvlJc w:val="left"/>
+      <w:pPr>
+        <w:ind w:left="720" w:hanging="360"/>
+      </w:pPr>
+      <w:rPr>
+        <w:rFonts w:ascii="Symbol" w:hAnsi="Symbol" w:hint="default"/>
+      </w:rPr>
+    </w:lvl>
+    <w:lvl w:ilvl="1" w:tplc="04090003" w:tentative="1">
+      <w:start w:val="1"/>
+      <w:numFmt w:val="bullet"/>
+      <w:lvlText w:val="o"/>
+      <w:lvlJc w:val="left"/>
+      <w:pPr>
+        <w:ind w:left="1440" w:hanging="360"/>
+      </w:pPr>
+      <w:rPr>
+        <w:rFonts w:ascii="Courier New" w:hAnsi="Courier New" w:cs="Courier New" w:hint="default"/>
+      </w:rPr>
+    </w:lvl>
+    <w:lvl w:ilvl="2" w:tplc="04090005" w:tentative="1">
+      <w:start w:val="1"/>
+      <w:numFmt w:val="bullet"/>
+      <w:lvlText w:val=""/>
+      <w:lvlJc w:val="left"/>
+      <w:pPr>
+        <w:ind w:left="2160" w:hanging="360"/>
+      </w:pPr>
+      <w:rPr>
+        <w:rFonts w:ascii="Wingdings" w:hAnsi="Wingdings" w:hint="default"/>
+      </w:rPr>
+    </w:lvl>
+    <w:lvl w:ilvl="3" w:tplc="04090001" w:tentative="1">
+      <w:start w:val="1"/>
+      <w:numFmt w:val="bullet"/>
+      <w:lvlText w:val=""/>
+      <w:lvlJc w:val="left"/>
+      <w:pPr>
+        <w:ind w:left="2880" w:hanging="360"/>
+      </w:pPr>
+      <w:rPr>
+        <w:rFonts w:ascii="Symbol" w:hAnsi="Symbol" w:hint="default"/>
+      </w:rPr>
+    </w:lvl>
+    <w:lvl w:ilvl="4" w:tplc="04090003" w:tentative="1">
+      <w:start w:val="1"/>
+      <w:numFmt w:val="bullet"/>
+      <w:lvlText w:val="o"/>
+      <w:lvlJc w:val="left"/>
+      <w:pPr>
+        <w:ind w:left="3600" w:hanging="360"/>
+      </w:pPr>
+      <w:rPr>
+        <w:rFonts w:ascii="Courier New" w:hAnsi="Courier New" w:cs="Courier New" w:hint="default"/>
+      </w:rPr>
+    </w:lvl>
+    <w:lvl w:ilvl="5" w:tplc="04090005" w:tentative="1">
+      <w:start w:val="1"/>
+      <w:numFmt w:val="bullet"/>
+      <w:lvlText w:val=""/>
+      <w:lvlJc w:val="left"/>
+      <w:pPr>
+        <w:ind w:left="4320" w:hanging="360"/>
+      </w:pPr>
+      <w:rPr>
+        <w:rFonts w:ascii="Wingdings" w:hAnsi="Wingdings" w:hint="default"/>
+      </w:rPr>
+    </w:lvl>
+    <w:lvl w:ilvl="6" w:tplc="04090001" w:tentative="1">
+      <w:start w:val="1"/>
+      <w:numFmt w:val="bullet"/>
+      <w:lvlText w:val=""/>
+      <w:lvlJc w:val="left"/>
+      <w:pPr>
+        <w:ind w:left="5040" w:hanging="360"/>
+      </w:pPr>
+      <w:rPr>
+        <w:rFonts w:ascii="Symbol" w:hAnsi="Symbol" w:hint="default"/>
+      </w:rPr>
+    </w:lvl>
+    <w:lvl w:ilvl="7" w:tplc="04090003" w:tentative="1">
+      <w:start w:val="1"/>
+      <w:numFmt w:val="bullet"/>
+      <w:lvlText w:val="o"/>
+      <w:lvlJc w:val="left"/>
+      <w:pPr>
+        <w:ind w:left="5760" w:hanging="360"/>
+      </w:pPr>
+      <w:rPr>
+        <w:rFonts w:ascii="Courier New" w:hAnsi="Courier New" w:cs="Courier New" w:hint="default"/>
+      </w:rPr>
+    </w:lvl>
+    <w:lvl w:ilvl="8" w:tplc="04090005" w:tentative="1">
+      <w:start w:val="1"/>
+      <w:numFmt w:val="bullet"/>
+      <w:lvlText w:val=""/>
+      <w:lvlJc w:val="left"/>
+      <w:pPr>
+        <w:ind w:left="6480" w:hanging="360"/>
+      </w:pPr>
+      <w:rPr>
+        <w:rFonts w:ascii="Wingdings" w:hAnsi="Wingdings" w:hint="default"/>
+      </w:rPr>
+    </w:lvl>
+  </w:abstractNum>
+  <w:abstractNum w:abstractNumId="13" w15:restartNumberingAfterBreak="0">
     <w:nsid w:val="49404EE5"/>
     <w:multiLevelType w:val="hybridMultilevel"/>
     <w:tmpl w:val="BF546B40"/>
@@ -8851,7 +10066,7 @@
       </w:rPr>
     </w:lvl>
   </w:abstractNum>
-  <w:abstractNum w:abstractNumId="12" w15:restartNumberingAfterBreak="0">
+  <w:abstractNum w:abstractNumId="14" w15:restartNumberingAfterBreak="0">
     <w:nsid w:val="49917626"/>
     <w:multiLevelType w:val="hybridMultilevel"/>
     <w:tmpl w:val="C8480BDC"/>
@@ -8964,7 +10179,7 @@
       </w:rPr>
     </w:lvl>
   </w:abstractNum>
-  <w:abstractNum w:abstractNumId="13" w15:restartNumberingAfterBreak="0">
+  <w:abstractNum w:abstractNumId="15" w15:restartNumberingAfterBreak="0">
     <w:nsid w:val="4AB70E99"/>
     <w:multiLevelType w:val="hybridMultilevel"/>
     <w:tmpl w:val="72208E90"/>
@@ -9077,7 +10292,7 @@
       </w:rPr>
     </w:lvl>
   </w:abstractNum>
-  <w:abstractNum w:abstractNumId="14" w15:restartNumberingAfterBreak="0">
+  <w:abstractNum w:abstractNumId="16" w15:restartNumberingAfterBreak="0">
     <w:nsid w:val="4B123F16"/>
     <w:multiLevelType w:val="hybridMultilevel"/>
     <w:tmpl w:val="F7DA0030"/>
@@ -9190,7 +10405,7 @@
       </w:rPr>
     </w:lvl>
   </w:abstractNum>
-  <w:abstractNum w:abstractNumId="15" w15:restartNumberingAfterBreak="0">
+  <w:abstractNum w:abstractNumId="17" w15:restartNumberingAfterBreak="0">
     <w:nsid w:val="54DA66C2"/>
     <w:multiLevelType w:val="hybridMultilevel"/>
     <w:tmpl w:val="F70AFC44"/>
@@ -9303,7 +10518,7 @@
       </w:rPr>
     </w:lvl>
   </w:abstractNum>
-  <w:abstractNum w:abstractNumId="16" w15:restartNumberingAfterBreak="0">
+  <w:abstractNum w:abstractNumId="18" w15:restartNumberingAfterBreak="0">
     <w:nsid w:val="5B337CBE"/>
     <w:multiLevelType w:val="hybridMultilevel"/>
     <w:tmpl w:val="9EB61874"/>
@@ -9416,7 +10631,7 @@
       </w:rPr>
     </w:lvl>
   </w:abstractNum>
-  <w:abstractNum w:abstractNumId="17" w15:restartNumberingAfterBreak="0">
+  <w:abstractNum w:abstractNumId="19" w15:restartNumberingAfterBreak="0">
     <w:nsid w:val="60E924C6"/>
     <w:multiLevelType w:val="hybridMultilevel"/>
     <w:tmpl w:val="1124D6B2"/>
@@ -9529,7 +10744,7 @@
       </w:rPr>
     </w:lvl>
   </w:abstractNum>
-  <w:abstractNum w:abstractNumId="18" w15:restartNumberingAfterBreak="0">
+  <w:abstractNum w:abstractNumId="20" w15:restartNumberingAfterBreak="0">
     <w:nsid w:val="699E1846"/>
     <w:multiLevelType w:val="hybridMultilevel"/>
     <w:tmpl w:val="E098CE10"/>
@@ -9642,7 +10857,7 @@
       </w:rPr>
     </w:lvl>
   </w:abstractNum>
-  <w:abstractNum w:abstractNumId="19" w15:restartNumberingAfterBreak="0">
+  <w:abstractNum w:abstractNumId="21" w15:restartNumberingAfterBreak="0">
     <w:nsid w:val="72B02668"/>
     <w:multiLevelType w:val="hybridMultilevel"/>
     <w:tmpl w:val="2AE64432"/>
@@ -9755,7 +10970,7 @@
       </w:rPr>
     </w:lvl>
   </w:abstractNum>
-  <w:abstractNum w:abstractNumId="20" w15:restartNumberingAfterBreak="0">
+  <w:abstractNum w:abstractNumId="22" w15:restartNumberingAfterBreak="0">
     <w:nsid w:val="7AB67C8E"/>
     <w:multiLevelType w:val="hybridMultilevel"/>
     <w:tmpl w:val="2E2E0240"/>
@@ -9868,7 +11083,7 @@
       </w:rPr>
     </w:lvl>
   </w:abstractNum>
-  <w:abstractNum w:abstractNumId="21" w15:restartNumberingAfterBreak="0">
+  <w:abstractNum w:abstractNumId="23" w15:restartNumberingAfterBreak="0">
     <w:nsid w:val="7B2A3EA0"/>
     <w:multiLevelType w:val="hybridMultilevel"/>
     <w:tmpl w:val="899CA97C"/>
@@ -9982,70 +11197,76 @@
     </w:lvl>
   </w:abstractNum>
   <w:num w:numId="1">
-    <w:abstractNumId w:val="12"/>
+    <w:abstractNumId w:val="14"/>
   </w:num>
   <w:num w:numId="2">
-    <w:abstractNumId w:val="17"/>
+    <w:abstractNumId w:val="19"/>
   </w:num>
   <w:num w:numId="3">
-    <w:abstractNumId w:val="15"/>
+    <w:abstractNumId w:val="17"/>
   </w:num>
   <w:num w:numId="4">
     <w:abstractNumId w:val="1"/>
   </w:num>
   <w:num w:numId="5">
-    <w:abstractNumId w:val="6"/>
+    <w:abstractNumId w:val="7"/>
   </w:num>
   <w:num w:numId="6">
-    <w:abstractNumId w:val="7"/>
+    <w:abstractNumId w:val="8"/>
   </w:num>
   <w:num w:numId="7">
-    <w:abstractNumId w:val="8"/>
+    <w:abstractNumId w:val="9"/>
   </w:num>
   <w:num w:numId="8">
-    <w:abstractNumId w:val="4"/>
+    <w:abstractNumId w:val="5"/>
   </w:num>
   <w:num w:numId="9">
-    <w:abstractNumId w:val="20"/>
+    <w:abstractNumId w:val="22"/>
   </w:num>
   <w:num w:numId="10">
-    <w:abstractNumId w:val="21"/>
+    <w:abstractNumId w:val="23"/>
   </w:num>
   <w:num w:numId="11">
-    <w:abstractNumId w:val="11"/>
+    <w:abstractNumId w:val="13"/>
   </w:num>
   <w:num w:numId="12">
-    <w:abstractNumId w:val="13"/>
+    <w:abstractNumId w:val="15"/>
   </w:num>
   <w:num w:numId="13">
     <w:abstractNumId w:val="0"/>
   </w:num>
   <w:num w:numId="14">
-    <w:abstractNumId w:val="9"/>
+    <w:abstractNumId w:val="10"/>
   </w:num>
   <w:num w:numId="15">
-    <w:abstractNumId w:val="10"/>
+    <w:abstractNumId w:val="11"/>
   </w:num>
   <w:num w:numId="16">
-    <w:abstractNumId w:val="16"/>
+    <w:abstractNumId w:val="18"/>
   </w:num>
   <w:num w:numId="17">
-    <w:abstractNumId w:val="5"/>
+    <w:abstractNumId w:val="6"/>
   </w:num>
   <w:num w:numId="18">
-    <w:abstractNumId w:val="18"/>
+    <w:abstractNumId w:val="20"/>
   </w:num>
   <w:num w:numId="19">
-    <w:abstractNumId w:val="3"/>
+    <w:abstractNumId w:val="4"/>
   </w:num>
   <w:num w:numId="20">
     <w:abstractNumId w:val="2"/>
   </w:num>
   <w:num w:numId="21">
-    <w:abstractNumId w:val="14"/>
+    <w:abstractNumId w:val="16"/>
   </w:num>
   <w:num w:numId="22">
-    <w:abstractNumId w:val="19"/>
+    <w:abstractNumId w:val="21"/>
+  </w:num>
+  <w:num w:numId="23">
+    <w:abstractNumId w:val="3"/>
+  </w:num>
+  <w:num w:numId="24">
+    <w:abstractNumId w:val="12"/>
   </w:num>
 </w:numbering>
 </file>

--- a/JAVA UNIT TEST.docx
+++ b/JAVA UNIT TEST.docx
@@ -127,7 +127,6 @@
         <w:t xml:space="preserve"> </w:t>
       </w:r>
       <w:proofErr w:type="spellStart"/>
-      <w:proofErr w:type="gramStart"/>
       <w:r>
         <w:rPr>
           <w:rFonts w:asciiTheme="minorHAnsi" w:hAnsiTheme="minorHAnsi" w:cstheme="minorHAnsi"/>
@@ -145,17 +144,7 @@
           <w:sz w:val="22"/>
           <w:szCs w:val="22"/>
         </w:rPr>
-        <w:t xml:space="preserve">  #</w:t>
-      </w:r>
-      <w:proofErr w:type="gramEnd"/>
-      <w:r>
-        <w:rPr>
-          <w:rFonts w:asciiTheme="minorHAnsi" w:hAnsiTheme="minorHAnsi" w:cstheme="minorHAnsi"/>
-          <w:color w:val="000000" w:themeColor="text1"/>
-          <w:sz w:val="22"/>
-          <w:szCs w:val="22"/>
-        </w:rPr>
-        <w:t>#</w:t>
+        <w:t xml:space="preserve">  ##</w:t>
       </w:r>
     </w:p>
     <w:p>
@@ -424,23 +413,23 @@
           <w:rFonts w:cstheme="minorHAnsi"/>
           <w:color w:val="000000" w:themeColor="text1"/>
         </w:rPr>
-        <w:t xml:space="preserve">Unit </w:t>
-      </w:r>
-      <w:proofErr w:type="gramStart"/>
+        <w:t xml:space="preserve">Unit test : testing yang </w:t>
+      </w:r>
+      <w:proofErr w:type="spellStart"/>
       <w:r>
         <w:rPr>
           <w:rFonts w:cstheme="minorHAnsi"/>
           <w:color w:val="000000" w:themeColor="text1"/>
         </w:rPr>
-        <w:t>test :</w:t>
-      </w:r>
-      <w:proofErr w:type="gramEnd"/>
+        <w:t>harusnya</w:t>
+      </w:r>
+      <w:proofErr w:type="spellEnd"/>
       <w:r>
         <w:rPr>
           <w:rFonts w:cstheme="minorHAnsi"/>
           <w:color w:val="000000" w:themeColor="text1"/>
         </w:rPr>
-        <w:t xml:space="preserve"> testing yang </w:t>
+        <w:t xml:space="preserve"> </w:t>
       </w:r>
       <w:proofErr w:type="spellStart"/>
       <w:r>
@@ -448,7 +437,7 @@
           <w:rFonts w:cstheme="minorHAnsi"/>
           <w:color w:val="000000" w:themeColor="text1"/>
         </w:rPr>
-        <w:t>harusnya</w:t>
+        <w:t>dibuta</w:t>
       </w:r>
       <w:proofErr w:type="spellEnd"/>
       <w:r>
@@ -464,7 +453,7 @@
           <w:rFonts w:cstheme="minorHAnsi"/>
           <w:color w:val="000000" w:themeColor="text1"/>
         </w:rPr>
-        <w:t>dibuta</w:t>
+        <w:t>sebanyak-banyaknya</w:t>
       </w:r>
       <w:proofErr w:type="spellEnd"/>
       <w:r>
@@ -472,7 +461,7 @@
           <w:rFonts w:cstheme="minorHAnsi"/>
           <w:color w:val="000000" w:themeColor="text1"/>
         </w:rPr>
-        <w:t xml:space="preserve"> </w:t>
+        <w:t xml:space="preserve"> , yang </w:t>
       </w:r>
       <w:proofErr w:type="spellStart"/>
       <w:r>
@@ -480,7 +469,7 @@
           <w:rFonts w:cstheme="minorHAnsi"/>
           <w:color w:val="000000" w:themeColor="text1"/>
         </w:rPr>
-        <w:t>sebanyak-banyaknya</w:t>
+        <w:t>cepat</w:t>
       </w:r>
       <w:proofErr w:type="spellEnd"/>
       <w:r>
@@ -488,7 +477,7 @@
           <w:rFonts w:cstheme="minorHAnsi"/>
           <w:color w:val="000000" w:themeColor="text1"/>
         </w:rPr>
-        <w:t xml:space="preserve"> , yang </w:t>
+        <w:t xml:space="preserve"> dan </w:t>
       </w:r>
       <w:proofErr w:type="spellStart"/>
       <w:r>
@@ -496,186 +485,152 @@
           <w:rFonts w:cstheme="minorHAnsi"/>
           <w:color w:val="000000" w:themeColor="text1"/>
         </w:rPr>
-        <w:t>cepat</w:t>
-      </w:r>
-      <w:proofErr w:type="spellEnd"/>
-      <w:r>
+        <w:t>murah</w:t>
+      </w:r>
+      <w:proofErr w:type="spellEnd"/>
+    </w:p>
+    <w:p>
+      <w:pPr>
+        <w:spacing w:after="0"/>
         <w:rPr>
           <w:rFonts w:cstheme="minorHAnsi"/>
           <w:color w:val="000000" w:themeColor="text1"/>
         </w:rPr>
-        <w:t xml:space="preserve"> dan </w:t>
-      </w:r>
-      <w:proofErr w:type="spellStart"/>
+      </w:pPr>
       <w:r>
         <w:rPr>
           <w:rFonts w:cstheme="minorHAnsi"/>
           <w:color w:val="000000" w:themeColor="text1"/>
         </w:rPr>
-        <w:t>murah</w:t>
-      </w:r>
-      <w:proofErr w:type="spellEnd"/>
-    </w:p>
-    <w:p>
-      <w:pPr>
-        <w:spacing w:after="0"/>
+        <w:t xml:space="preserve">Service : testing </w:t>
+      </w:r>
+      <w:proofErr w:type="spellStart"/>
+      <w:r>
         <w:rPr>
           <w:rFonts w:cstheme="minorHAnsi"/>
           <w:color w:val="000000" w:themeColor="text1"/>
         </w:rPr>
-      </w:pPr>
-      <w:proofErr w:type="gramStart"/>
+        <w:t>pertengahan</w:t>
+      </w:r>
+      <w:proofErr w:type="spellEnd"/>
       <w:r>
         <w:rPr>
           <w:rFonts w:cstheme="minorHAnsi"/>
           <w:color w:val="000000" w:themeColor="text1"/>
         </w:rPr>
-        <w:t>Service :</w:t>
-      </w:r>
-      <w:proofErr w:type="gramEnd"/>
+        <w:t xml:space="preserve"> </w:t>
+      </w:r>
+      <w:proofErr w:type="spellStart"/>
       <w:r>
         <w:rPr>
           <w:rFonts w:cstheme="minorHAnsi"/>
           <w:color w:val="000000" w:themeColor="text1"/>
         </w:rPr>
-        <w:t xml:space="preserve"> testing </w:t>
-      </w:r>
-      <w:proofErr w:type="spellStart"/>
+        <w:t>tidak</w:t>
+      </w:r>
+      <w:proofErr w:type="spellEnd"/>
       <w:r>
         <w:rPr>
           <w:rFonts w:cstheme="minorHAnsi"/>
           <w:color w:val="000000" w:themeColor="text1"/>
         </w:rPr>
-        <w:t>pertengahan</w:t>
-      </w:r>
-      <w:proofErr w:type="spellEnd"/>
+        <w:t xml:space="preserve"> </w:t>
+      </w:r>
+      <w:proofErr w:type="spellStart"/>
       <w:r>
         <w:rPr>
           <w:rFonts w:cstheme="minorHAnsi"/>
           <w:color w:val="000000" w:themeColor="text1"/>
         </w:rPr>
-        <w:t xml:space="preserve"> </w:t>
-      </w:r>
-      <w:proofErr w:type="spellStart"/>
+        <w:t>murah</w:t>
+      </w:r>
+      <w:proofErr w:type="spellEnd"/>
       <w:r>
         <w:rPr>
           <w:rFonts w:cstheme="minorHAnsi"/>
           <w:color w:val="000000" w:themeColor="text1"/>
         </w:rPr>
-        <w:t>tidak</w:t>
-      </w:r>
-      <w:proofErr w:type="spellEnd"/>
+        <w:t xml:space="preserve"> </w:t>
+      </w:r>
+      <w:proofErr w:type="spellStart"/>
       <w:r>
         <w:rPr>
           <w:rFonts w:cstheme="minorHAnsi"/>
           <w:color w:val="000000" w:themeColor="text1"/>
         </w:rPr>
-        <w:t xml:space="preserve"> </w:t>
-      </w:r>
-      <w:proofErr w:type="spellStart"/>
+        <w:t>banget</w:t>
+      </w:r>
+      <w:proofErr w:type="spellEnd"/>
       <w:r>
         <w:rPr>
           <w:rFonts w:cstheme="minorHAnsi"/>
           <w:color w:val="000000" w:themeColor="text1"/>
         </w:rPr>
-        <w:t>murah</w:t>
-      </w:r>
-      <w:proofErr w:type="spellEnd"/>
+        <w:t xml:space="preserve">, </w:t>
+      </w:r>
+      <w:proofErr w:type="spellStart"/>
       <w:r>
         <w:rPr>
           <w:rFonts w:cstheme="minorHAnsi"/>
           <w:color w:val="000000" w:themeColor="text1"/>
         </w:rPr>
-        <w:t xml:space="preserve"> </w:t>
-      </w:r>
-      <w:proofErr w:type="spellStart"/>
+        <w:t>tidak</w:t>
+      </w:r>
+      <w:proofErr w:type="spellEnd"/>
       <w:r>
         <w:rPr>
           <w:rFonts w:cstheme="minorHAnsi"/>
           <w:color w:val="000000" w:themeColor="text1"/>
         </w:rPr>
-        <w:t>banget</w:t>
-      </w:r>
-      <w:proofErr w:type="spellEnd"/>
+        <w:t xml:space="preserve"> </w:t>
+      </w:r>
+      <w:proofErr w:type="spellStart"/>
       <w:r>
         <w:rPr>
           <w:rFonts w:cstheme="minorHAnsi"/>
           <w:color w:val="000000" w:themeColor="text1"/>
         </w:rPr>
-        <w:t xml:space="preserve">, </w:t>
-      </w:r>
-      <w:proofErr w:type="spellStart"/>
+        <w:t>lambat</w:t>
+      </w:r>
+      <w:proofErr w:type="spellEnd"/>
       <w:r>
         <w:rPr>
           <w:rFonts w:cstheme="minorHAnsi"/>
           <w:color w:val="000000" w:themeColor="text1"/>
         </w:rPr>
-        <w:t>tidak</w:t>
-      </w:r>
-      <w:proofErr w:type="spellEnd"/>
+        <w:t xml:space="preserve"> </w:t>
+      </w:r>
+      <w:proofErr w:type="spellStart"/>
       <w:r>
         <w:rPr>
           <w:rFonts w:cstheme="minorHAnsi"/>
           <w:color w:val="000000" w:themeColor="text1"/>
         </w:rPr>
-        <w:t xml:space="preserve"> </w:t>
-      </w:r>
-      <w:proofErr w:type="spellStart"/>
+        <w:t>banget</w:t>
+      </w:r>
+      <w:proofErr w:type="spellEnd"/>
       <w:r>
         <w:rPr>
           <w:rFonts w:cstheme="minorHAnsi"/>
           <w:color w:val="000000" w:themeColor="text1"/>
         </w:rPr>
-        <w:t>lambat</w:t>
-      </w:r>
-      <w:proofErr w:type="spellEnd"/>
-      <w:r>
+        <w:t xml:space="preserve"> juga</w:t>
+      </w:r>
+    </w:p>
+    <w:p>
+      <w:pPr>
+        <w:spacing w:after="0"/>
         <w:rPr>
           <w:rFonts w:cstheme="minorHAnsi"/>
           <w:color w:val="000000" w:themeColor="text1"/>
         </w:rPr>
-        <w:t xml:space="preserve"> </w:t>
-      </w:r>
-      <w:proofErr w:type="spellStart"/>
+      </w:pPr>
       <w:r>
         <w:rPr>
           <w:rFonts w:cstheme="minorHAnsi"/>
           <w:color w:val="000000" w:themeColor="text1"/>
         </w:rPr>
-        <w:t>banget</w:t>
-      </w:r>
-      <w:proofErr w:type="spellEnd"/>
-      <w:r>
-        <w:rPr>
-          <w:rFonts w:cstheme="minorHAnsi"/>
-          <w:color w:val="000000" w:themeColor="text1"/>
-        </w:rPr>
-        <w:t xml:space="preserve"> juga</w:t>
-      </w:r>
-    </w:p>
-    <w:p>
-      <w:pPr>
-        <w:spacing w:after="0"/>
-        <w:rPr>
-          <w:rFonts w:cstheme="minorHAnsi"/>
-          <w:color w:val="000000" w:themeColor="text1"/>
-        </w:rPr>
-      </w:pPr>
-      <w:proofErr w:type="gramStart"/>
-      <w:r>
-        <w:rPr>
-          <w:rFonts w:cstheme="minorHAnsi"/>
-          <w:color w:val="000000" w:themeColor="text1"/>
-        </w:rPr>
-        <w:t>UI :</w:t>
-      </w:r>
-      <w:proofErr w:type="gramEnd"/>
-      <w:r>
-        <w:rPr>
-          <w:rFonts w:cstheme="minorHAnsi"/>
-          <w:color w:val="000000" w:themeColor="text1"/>
-        </w:rPr>
-        <w:t xml:space="preserve"> paling </w:t>
+        <w:t xml:space="preserve">UI : paling </w:t>
       </w:r>
       <w:proofErr w:type="spellStart"/>
       <w:r>
@@ -968,9 +923,8 @@
           <w:sz w:val="22"/>
           <w:szCs w:val="22"/>
         </w:rPr>
-        <w:t xml:space="preserve">Unit </w:t>
-      </w:r>
-      <w:proofErr w:type="gramStart"/>
+        <w:t>Unit Test</w:t>
+      </w:r>
       <w:r>
         <w:rPr>
           <w:rFonts w:asciiTheme="minorHAnsi" w:hAnsiTheme="minorHAnsi" w:cstheme="minorHAnsi"/>
@@ -978,26 +932,7 @@
           <w:sz w:val="22"/>
           <w:szCs w:val="22"/>
         </w:rPr>
-        <w:t>Test</w:t>
-      </w:r>
-      <w:r>
-        <w:rPr>
-          <w:rFonts w:asciiTheme="minorHAnsi" w:hAnsiTheme="minorHAnsi" w:cstheme="minorHAnsi"/>
-          <w:color w:val="000000" w:themeColor="text1"/>
-          <w:sz w:val="22"/>
-          <w:szCs w:val="22"/>
-        </w:rPr>
-        <w:t xml:space="preserve">  #</w:t>
-      </w:r>
-      <w:proofErr w:type="gramEnd"/>
-      <w:r>
-        <w:rPr>
-          <w:rFonts w:asciiTheme="minorHAnsi" w:hAnsiTheme="minorHAnsi" w:cstheme="minorHAnsi"/>
-          <w:color w:val="000000" w:themeColor="text1"/>
-          <w:sz w:val="22"/>
-          <w:szCs w:val="22"/>
-        </w:rPr>
-        <w:t>#</w:t>
+        <w:t xml:space="preserve">  ##</w:t>
       </w:r>
     </w:p>
     <w:p>
@@ -1611,12 +1546,10 @@
         <w:t xml:space="preserve"> </w:t>
       </w:r>
       <w:proofErr w:type="spellStart"/>
-      <w:proofErr w:type="gramStart"/>
       <w:r>
         <w:t>archetype:generate</w:t>
       </w:r>
       <w:proofErr w:type="spellEnd"/>
-      <w:proofErr w:type="gramEnd"/>
     </w:p>
     <w:p>
       <w:pPr>
@@ -1652,7 +1585,6 @@
         <w:t xml:space="preserve"> </w:t>
       </w:r>
       <w:proofErr w:type="spellStart"/>
-      <w:proofErr w:type="gramStart"/>
       <w:r>
         <w:rPr>
           <w:i/>
@@ -1660,7 +1592,6 @@
         </w:rPr>
         <w:t>org.maven</w:t>
       </w:r>
-      <w:proofErr w:type="gramEnd"/>
       <w:r>
         <w:rPr>
           <w:i/>
@@ -1916,15 +1847,7 @@
       </w:r>
       <w:proofErr w:type="spellEnd"/>
       <w:r>
-        <w:t xml:space="preserve"> package </w:t>
-      </w:r>
-      <w:proofErr w:type="gramStart"/>
-      <w:r>
-        <w:t>project ,</w:t>
-      </w:r>
-      <w:proofErr w:type="gramEnd"/>
-      <w:r>
-        <w:t xml:space="preserve"> </w:t>
+        <w:t xml:space="preserve"> package project , </w:t>
       </w:r>
       <w:proofErr w:type="spellStart"/>
       <w:r>
@@ -3168,13 +3091,8 @@
       <w:pPr>
         <w:spacing w:after="0"/>
       </w:pPr>
-      <w:proofErr w:type="gramStart"/>
-      <w:r>
-        <w:t>Assertions</w:t>
-      </w:r>
-      <w:proofErr w:type="gramEnd"/>
-      <w:r>
-        <w:t xml:space="preserve"> juga </w:t>
+      <w:r>
+        <w:t xml:space="preserve">Assertions juga </w:t>
       </w:r>
       <w:proofErr w:type="spellStart"/>
       <w:r>
@@ -8428,6 +8346,505 @@
       <w:r>
         <w:t xml:space="preserve"> interface</w:t>
       </w:r>
+    </w:p>
+    <w:p>
+      <w:pPr>
+        <w:pStyle w:val="Heading2"/>
+        <w:rPr>
+          <w:rFonts w:asciiTheme="minorHAnsi" w:hAnsiTheme="minorHAnsi" w:cstheme="minorHAnsi"/>
+          <w:b/>
+          <w:bCs/>
+          <w:color w:val="4472C4" w:themeColor="accent1"/>
+          <w:sz w:val="28"/>
+          <w:szCs w:val="28"/>
+        </w:rPr>
+      </w:pPr>
+    </w:p>
+    <w:p>
+      <w:pPr>
+        <w:pStyle w:val="Heading2"/>
+        <w:rPr>
+          <w:rFonts w:asciiTheme="minorHAnsi" w:hAnsiTheme="minorHAnsi" w:cstheme="minorHAnsi"/>
+          <w:b/>
+          <w:bCs/>
+          <w:color w:val="4472C4" w:themeColor="accent1"/>
+          <w:sz w:val="28"/>
+          <w:szCs w:val="28"/>
+        </w:rPr>
+      </w:pPr>
+      <w:proofErr w:type="spellStart"/>
+      <w:r>
+        <w:rPr>
+          <w:rFonts w:asciiTheme="minorHAnsi" w:hAnsiTheme="minorHAnsi" w:cstheme="minorHAnsi"/>
+          <w:b/>
+          <w:bCs/>
+          <w:color w:val="4472C4" w:themeColor="accent1"/>
+          <w:sz w:val="28"/>
+          <w:szCs w:val="28"/>
+        </w:rPr>
+        <w:t>Siklus</w:t>
+      </w:r>
+      <w:proofErr w:type="spellEnd"/>
+      <w:r>
+        <w:rPr>
+          <w:rFonts w:asciiTheme="minorHAnsi" w:hAnsiTheme="minorHAnsi" w:cstheme="minorHAnsi"/>
+          <w:b/>
+          <w:bCs/>
+          <w:color w:val="4472C4" w:themeColor="accent1"/>
+          <w:sz w:val="28"/>
+          <w:szCs w:val="28"/>
+        </w:rPr>
+        <w:t xml:space="preserve"> </w:t>
+      </w:r>
+      <w:proofErr w:type="spellStart"/>
+      <w:r>
+        <w:rPr>
+          <w:rFonts w:asciiTheme="minorHAnsi" w:hAnsiTheme="minorHAnsi" w:cstheme="minorHAnsi"/>
+          <w:b/>
+          <w:bCs/>
+          <w:color w:val="4472C4" w:themeColor="accent1"/>
+          <w:sz w:val="28"/>
+          <w:szCs w:val="28"/>
+        </w:rPr>
+        <w:t>Hidup</w:t>
+      </w:r>
+      <w:proofErr w:type="spellEnd"/>
+      <w:r>
+        <w:rPr>
+          <w:rFonts w:asciiTheme="minorHAnsi" w:hAnsiTheme="minorHAnsi" w:cstheme="minorHAnsi"/>
+          <w:b/>
+          <w:bCs/>
+          <w:color w:val="4472C4" w:themeColor="accent1"/>
+          <w:sz w:val="28"/>
+          <w:szCs w:val="28"/>
+        </w:rPr>
+        <w:t xml:space="preserve"> Test</w:t>
+      </w:r>
+    </w:p>
+    <w:p>
+      <w:pPr>
+        <w:pStyle w:val="ListParagraph"/>
+        <w:numPr>
+          <w:ilvl w:val="0"/>
+          <w:numId w:val="25"/>
+        </w:numPr>
+      </w:pPr>
+      <w:proofErr w:type="spellStart"/>
+      <w:r>
+        <w:t>Secara</w:t>
+      </w:r>
+      <w:proofErr w:type="spellEnd"/>
+      <w:r>
+        <w:t xml:space="preserve"> default, lifecycle (</w:t>
+      </w:r>
+      <w:proofErr w:type="spellStart"/>
+      <w:r>
+        <w:t>siklus</w:t>
+      </w:r>
+      <w:proofErr w:type="spellEnd"/>
+      <w:r>
+        <w:t xml:space="preserve"> </w:t>
+      </w:r>
+      <w:proofErr w:type="spellStart"/>
+      <w:r>
+        <w:t>hidup</w:t>
+      </w:r>
+      <w:proofErr w:type="spellEnd"/>
+      <w:r>
+        <w:t xml:space="preserve">) object test </w:t>
+      </w:r>
+      <w:proofErr w:type="spellStart"/>
+      <w:r>
+        <w:t>adalah</w:t>
+      </w:r>
+      <w:proofErr w:type="spellEnd"/>
+      <w:r>
+        <w:t xml:space="preserve"> independent per method test, </w:t>
+      </w:r>
+      <w:proofErr w:type="spellStart"/>
+      <w:r>
+        <w:t>artinya</w:t>
+      </w:r>
+      <w:proofErr w:type="spellEnd"/>
+      <w:r>
+        <w:t xml:space="preserve"> object  unit test </w:t>
+      </w:r>
+      <w:proofErr w:type="spellStart"/>
+      <w:r>
+        <w:t>akan</w:t>
+      </w:r>
+      <w:proofErr w:type="spellEnd"/>
+      <w:r>
+        <w:t xml:space="preserve"> </w:t>
+      </w:r>
+      <w:proofErr w:type="spellStart"/>
+      <w:r>
+        <w:t>selalu</w:t>
+      </w:r>
+      <w:proofErr w:type="spellEnd"/>
+      <w:r>
+        <w:t xml:space="preserve"> </w:t>
+      </w:r>
+      <w:proofErr w:type="spellStart"/>
+      <w:r>
+        <w:t>dibuat</w:t>
+      </w:r>
+      <w:proofErr w:type="spellEnd"/>
+      <w:r>
+        <w:t xml:space="preserve"> </w:t>
+      </w:r>
+      <w:proofErr w:type="spellStart"/>
+      <w:r>
+        <w:t>baru</w:t>
+      </w:r>
+      <w:proofErr w:type="spellEnd"/>
+      <w:r>
+        <w:t xml:space="preserve"> per unit method unit test, oleh </w:t>
+      </w:r>
+      <w:proofErr w:type="spellStart"/>
+      <w:r>
+        <w:t>karena</w:t>
+      </w:r>
+      <w:proofErr w:type="spellEnd"/>
+      <w:r>
+        <w:t xml:space="preserve"> </w:t>
+      </w:r>
+      <w:proofErr w:type="spellStart"/>
+      <w:r>
+        <w:t>itu</w:t>
+      </w:r>
+      <w:proofErr w:type="spellEnd"/>
+      <w:r>
+        <w:t xml:space="preserve"> </w:t>
+      </w:r>
+      <w:proofErr w:type="spellStart"/>
+      <w:r>
+        <w:t>kita</w:t>
+      </w:r>
+      <w:proofErr w:type="spellEnd"/>
+      <w:r>
+        <w:t xml:space="preserve"> </w:t>
+      </w:r>
+      <w:proofErr w:type="spellStart"/>
+      <w:r>
+        <w:t>tidak</w:t>
+      </w:r>
+      <w:proofErr w:type="spellEnd"/>
+      <w:r>
+        <w:t xml:space="preserve"> </w:t>
+      </w:r>
+      <w:proofErr w:type="spellStart"/>
+      <w:r>
+        <w:t>bisa</w:t>
+      </w:r>
+      <w:proofErr w:type="spellEnd"/>
+      <w:r>
+        <w:t xml:space="preserve"> </w:t>
+      </w:r>
+      <w:proofErr w:type="spellStart"/>
+      <w:r>
+        <w:t>bergantung</w:t>
+      </w:r>
+      <w:proofErr w:type="spellEnd"/>
+      <w:r>
+        <w:t xml:space="preserve"> </w:t>
+      </w:r>
+      <w:proofErr w:type="spellStart"/>
+      <w:r>
+        <w:t>dengan</w:t>
+      </w:r>
+      <w:proofErr w:type="spellEnd"/>
+      <w:r>
+        <w:t xml:space="preserve"> method test lain</w:t>
+      </w:r>
+    </w:p>
+    <w:p>
+      <w:pPr>
+        <w:pStyle w:val="ListParagraph"/>
+        <w:numPr>
+          <w:ilvl w:val="0"/>
+          <w:numId w:val="25"/>
+        </w:numPr>
+      </w:pPr>
+      <w:r>
+        <w:t xml:space="preserve">Cara </w:t>
+      </w:r>
+      <w:proofErr w:type="spellStart"/>
+      <w:r>
+        <w:t>pembuatan</w:t>
+      </w:r>
+      <w:proofErr w:type="spellEnd"/>
+      <w:r>
+        <w:t xml:space="preserve"> object test di JUnit </w:t>
+      </w:r>
+      <w:proofErr w:type="spellStart"/>
+      <w:r>
+        <w:t>ditentukan</w:t>
+      </w:r>
+      <w:proofErr w:type="spellEnd"/>
+      <w:r>
+        <w:t xml:space="preserve"> oleh annotation @TestInterface, </w:t>
+      </w:r>
+      <w:proofErr w:type="spellStart"/>
+      <w:r>
+        <w:t>dimana</w:t>
+      </w:r>
+      <w:proofErr w:type="spellEnd"/>
+      <w:r>
+        <w:t xml:space="preserve"> </w:t>
+      </w:r>
+      <w:proofErr w:type="spellStart"/>
+      <w:r>
+        <w:t>defaultnya</w:t>
+      </w:r>
+      <w:proofErr w:type="spellEnd"/>
+      <w:r>
+        <w:t xml:space="preserve"> </w:t>
+      </w:r>
+      <w:proofErr w:type="spellStart"/>
+      <w:r>
+        <w:t>adalah</w:t>
+      </w:r>
+      <w:proofErr w:type="spellEnd"/>
+      <w:r>
+        <w:t xml:space="preserve"> Lifecycle. PER METHOD, </w:t>
+      </w:r>
+      <w:proofErr w:type="spellStart"/>
+      <w:r>
+        <w:t>artinya</w:t>
+      </w:r>
+      <w:proofErr w:type="spellEnd"/>
+      <w:r>
+        <w:t xml:space="preserve"> </w:t>
+      </w:r>
+      <w:proofErr w:type="spellStart"/>
+      <w:r>
+        <w:t>tiap</w:t>
+      </w:r>
+      <w:proofErr w:type="spellEnd"/>
+      <w:r>
+        <w:t xml:space="preserve"> method </w:t>
+      </w:r>
+      <w:proofErr w:type="spellStart"/>
+      <w:r>
+        <w:t>akan</w:t>
+      </w:r>
+      <w:proofErr w:type="spellEnd"/>
+      <w:r>
+        <w:t xml:space="preserve"> </w:t>
+      </w:r>
+      <w:proofErr w:type="spellStart"/>
+      <w:r>
+        <w:t>dibuat</w:t>
+      </w:r>
+      <w:proofErr w:type="spellEnd"/>
+      <w:r>
+        <w:t xml:space="preserve"> </w:t>
+      </w:r>
+      <w:proofErr w:type="spellStart"/>
+      <w:r>
+        <w:t>sebuah</w:t>
+      </w:r>
+      <w:proofErr w:type="spellEnd"/>
+      <w:r>
+        <w:t xml:space="preserve"> instance/ object </w:t>
+      </w:r>
+      <w:proofErr w:type="spellStart"/>
+      <w:r>
+        <w:t>bar</w:t>
+      </w:r>
+      <w:r>
+        <w:t>u</w:t>
+      </w:r>
+      <w:proofErr w:type="spellEnd"/>
+    </w:p>
+    <w:p>
+      <w:pPr>
+        <w:pStyle w:val="ListParagraph"/>
+        <w:numPr>
+          <w:ilvl w:val="0"/>
+          <w:numId w:val="25"/>
+        </w:numPr>
+      </w:pPr>
+      <w:r>
+        <w:t xml:space="preserve">Kita </w:t>
+      </w:r>
+      <w:proofErr w:type="spellStart"/>
+      <w:r>
+        <w:t>bisa</w:t>
+      </w:r>
+      <w:proofErr w:type="spellEnd"/>
+      <w:r>
+        <w:t xml:space="preserve"> </w:t>
+      </w:r>
+      <w:proofErr w:type="spellStart"/>
+      <w:r>
+        <w:t>mengubahnya</w:t>
+      </w:r>
+      <w:proofErr w:type="spellEnd"/>
+      <w:r>
+        <w:t xml:space="preserve"> </w:t>
+      </w:r>
+      <w:proofErr w:type="spellStart"/>
+      <w:r>
+        <w:t>menjadi</w:t>
+      </w:r>
+      <w:proofErr w:type="spellEnd"/>
+      <w:r>
+        <w:t xml:space="preserve"> </w:t>
+      </w:r>
+      <w:proofErr w:type="spellStart"/>
+      <w:r>
+        <w:t>Lifecycle.PER_CLASS</w:t>
+      </w:r>
+      <w:proofErr w:type="spellEnd"/>
+      <w:r>
+        <w:t xml:space="preserve"> </w:t>
+      </w:r>
+      <w:proofErr w:type="spellStart"/>
+      <w:r>
+        <w:t>jika</w:t>
+      </w:r>
+      <w:proofErr w:type="spellEnd"/>
+      <w:r>
+        <w:t xml:space="preserve"> </w:t>
+      </w:r>
+      <w:proofErr w:type="spellStart"/>
+      <w:r>
+        <w:t>mau</w:t>
+      </w:r>
+      <w:proofErr w:type="spellEnd"/>
+      <w:r>
+        <w:t xml:space="preserve">, </w:t>
+      </w:r>
+      <w:proofErr w:type="spellStart"/>
+      <w:r>
+        <w:t>dengan</w:t>
+      </w:r>
+      <w:proofErr w:type="spellEnd"/>
+      <w:r>
+        <w:t xml:space="preserve"> </w:t>
+      </w:r>
+      <w:proofErr w:type="spellStart"/>
+      <w:r>
+        <w:t>demikian</w:t>
+      </w:r>
+      <w:proofErr w:type="spellEnd"/>
+      <w:r>
+        <w:t xml:space="preserve"> instance/object test </w:t>
+      </w:r>
+      <w:proofErr w:type="spellStart"/>
+      <w:r>
+        <w:t>hanya</w:t>
+      </w:r>
+      <w:proofErr w:type="spellEnd"/>
+      <w:r>
+        <w:t xml:space="preserve"> </w:t>
+      </w:r>
+      <w:proofErr w:type="spellStart"/>
+      <w:r>
+        <w:t>dibuat</w:t>
+      </w:r>
+      <w:proofErr w:type="spellEnd"/>
+      <w:r>
+        <w:t xml:space="preserve"> </w:t>
+      </w:r>
+      <w:proofErr w:type="spellStart"/>
+      <w:r>
+        <w:t>sekali</w:t>
+      </w:r>
+      <w:proofErr w:type="spellEnd"/>
+      <w:r>
+        <w:t xml:space="preserve"> per class, dan method test </w:t>
+      </w:r>
+      <w:proofErr w:type="spellStart"/>
+      <w:r>
+        <w:t>akan</w:t>
+      </w:r>
+      <w:proofErr w:type="spellEnd"/>
+      <w:r>
+        <w:t xml:space="preserve"> </w:t>
+      </w:r>
+      <w:proofErr w:type="spellStart"/>
+      <w:r>
+        <w:t>menggunakan</w:t>
+      </w:r>
+      <w:proofErr w:type="spellEnd"/>
+      <w:r>
+        <w:t xml:space="preserve"> object test yang </w:t>
+      </w:r>
+      <w:proofErr w:type="spellStart"/>
+      <w:r>
+        <w:t>sama</w:t>
+      </w:r>
+      <w:proofErr w:type="spellEnd"/>
+    </w:p>
+    <w:p>
+      <w:pPr>
+        <w:pStyle w:val="ListParagraph"/>
+        <w:numPr>
+          <w:ilvl w:val="0"/>
+          <w:numId w:val="25"/>
+        </w:numPr>
+      </w:pPr>
+      <w:r>
+        <w:t xml:space="preserve">Hal </w:t>
+      </w:r>
+      <w:proofErr w:type="spellStart"/>
+      <w:r>
+        <w:t>ini</w:t>
+      </w:r>
+      <w:proofErr w:type="spellEnd"/>
+      <w:r>
+        <w:t xml:space="preserve"> bis akita </w:t>
+      </w:r>
+      <w:proofErr w:type="spellStart"/>
+      <w:r>
+        <w:t>manfaatkan</w:t>
+      </w:r>
+      <w:proofErr w:type="spellEnd"/>
+      <w:r>
+        <w:t xml:space="preserve"> Ketika </w:t>
+      </w:r>
+      <w:proofErr w:type="spellStart"/>
+      <w:r>
+        <w:t>membuat</w:t>
+      </w:r>
+      <w:proofErr w:type="spellEnd"/>
+      <w:r>
+        <w:t xml:space="preserve"> test yang </w:t>
+      </w:r>
+      <w:proofErr w:type="spellStart"/>
+      <w:r>
+        <w:t>tergantung</w:t>
+      </w:r>
+      <w:proofErr w:type="spellEnd"/>
+      <w:r>
+        <w:t xml:space="preserve"> </w:t>
+      </w:r>
+      <w:proofErr w:type="spellStart"/>
+      <w:r>
+        <w:t>dengan</w:t>
+      </w:r>
+      <w:proofErr w:type="spellEnd"/>
+      <w:r>
+        <w:t xml:space="preserve"> test lain</w:t>
+      </w:r>
+    </w:p>
+    <w:p>
+      <w:pPr>
+        <w:pStyle w:val="ListParagraph"/>
+        <w:numPr>
+          <w:ilvl w:val="0"/>
+          <w:numId w:val="25"/>
+        </w:numPr>
+      </w:pPr>
+    </w:p>
+    <w:p/>
+    <w:p>
+      <w:pPr>
+        <w:jc w:val="both"/>
+      </w:pPr>
     </w:p>
     <w:p>
       <w:pPr>
@@ -10745,6 +11162,119 @@
     </w:lvl>
   </w:abstractNum>
   <w:abstractNum w:abstractNumId="20" w15:restartNumberingAfterBreak="0">
+    <w:nsid w:val="66FD3685"/>
+    <w:multiLevelType w:val="hybridMultilevel"/>
+    <w:tmpl w:val="B58C6066"/>
+    <w:lvl w:ilvl="0" w:tplc="04090001">
+      <w:start w:val="1"/>
+      <w:numFmt w:val="bullet"/>
+      <w:lvlText w:val=""/>
+      <w:lvlJc w:val="left"/>
+      <w:pPr>
+        <w:ind w:left="720" w:hanging="360"/>
+      </w:pPr>
+      <w:rPr>
+        <w:rFonts w:ascii="Symbol" w:hAnsi="Symbol" w:hint="default"/>
+      </w:rPr>
+    </w:lvl>
+    <w:lvl w:ilvl="1" w:tplc="04090003">
+      <w:start w:val="1"/>
+      <w:numFmt w:val="bullet"/>
+      <w:lvlText w:val="o"/>
+      <w:lvlJc w:val="left"/>
+      <w:pPr>
+        <w:ind w:left="1440" w:hanging="360"/>
+      </w:pPr>
+      <w:rPr>
+        <w:rFonts w:ascii="Courier New" w:hAnsi="Courier New" w:cs="Courier New" w:hint="default"/>
+      </w:rPr>
+    </w:lvl>
+    <w:lvl w:ilvl="2" w:tplc="04090005" w:tentative="1">
+      <w:start w:val="1"/>
+      <w:numFmt w:val="bullet"/>
+      <w:lvlText w:val=""/>
+      <w:lvlJc w:val="left"/>
+      <w:pPr>
+        <w:ind w:left="2160" w:hanging="360"/>
+      </w:pPr>
+      <w:rPr>
+        <w:rFonts w:ascii="Wingdings" w:hAnsi="Wingdings" w:hint="default"/>
+      </w:rPr>
+    </w:lvl>
+    <w:lvl w:ilvl="3" w:tplc="04090001" w:tentative="1">
+      <w:start w:val="1"/>
+      <w:numFmt w:val="bullet"/>
+      <w:lvlText w:val=""/>
+      <w:lvlJc w:val="left"/>
+      <w:pPr>
+        <w:ind w:left="2880" w:hanging="360"/>
+      </w:pPr>
+      <w:rPr>
+        <w:rFonts w:ascii="Symbol" w:hAnsi="Symbol" w:hint="default"/>
+      </w:rPr>
+    </w:lvl>
+    <w:lvl w:ilvl="4" w:tplc="04090003" w:tentative="1">
+      <w:start w:val="1"/>
+      <w:numFmt w:val="bullet"/>
+      <w:lvlText w:val="o"/>
+      <w:lvlJc w:val="left"/>
+      <w:pPr>
+        <w:ind w:left="3600" w:hanging="360"/>
+      </w:pPr>
+      <w:rPr>
+        <w:rFonts w:ascii="Courier New" w:hAnsi="Courier New" w:cs="Courier New" w:hint="default"/>
+      </w:rPr>
+    </w:lvl>
+    <w:lvl w:ilvl="5" w:tplc="04090005" w:tentative="1">
+      <w:start w:val="1"/>
+      <w:numFmt w:val="bullet"/>
+      <w:lvlText w:val=""/>
+      <w:lvlJc w:val="left"/>
+      <w:pPr>
+        <w:ind w:left="4320" w:hanging="360"/>
+      </w:pPr>
+      <w:rPr>
+        <w:rFonts w:ascii="Wingdings" w:hAnsi="Wingdings" w:hint="default"/>
+      </w:rPr>
+    </w:lvl>
+    <w:lvl w:ilvl="6" w:tplc="04090001" w:tentative="1">
+      <w:start w:val="1"/>
+      <w:numFmt w:val="bullet"/>
+      <w:lvlText w:val=""/>
+      <w:lvlJc w:val="left"/>
+      <w:pPr>
+        <w:ind w:left="5040" w:hanging="360"/>
+      </w:pPr>
+      <w:rPr>
+        <w:rFonts w:ascii="Symbol" w:hAnsi="Symbol" w:hint="default"/>
+      </w:rPr>
+    </w:lvl>
+    <w:lvl w:ilvl="7" w:tplc="04090003" w:tentative="1">
+      <w:start w:val="1"/>
+      <w:numFmt w:val="bullet"/>
+      <w:lvlText w:val="o"/>
+      <w:lvlJc w:val="left"/>
+      <w:pPr>
+        <w:ind w:left="5760" w:hanging="360"/>
+      </w:pPr>
+      <w:rPr>
+        <w:rFonts w:ascii="Courier New" w:hAnsi="Courier New" w:cs="Courier New" w:hint="default"/>
+      </w:rPr>
+    </w:lvl>
+    <w:lvl w:ilvl="8" w:tplc="04090005" w:tentative="1">
+      <w:start w:val="1"/>
+      <w:numFmt w:val="bullet"/>
+      <w:lvlText w:val=""/>
+      <w:lvlJc w:val="left"/>
+      <w:pPr>
+        <w:ind w:left="6480" w:hanging="360"/>
+      </w:pPr>
+      <w:rPr>
+        <w:rFonts w:ascii="Wingdings" w:hAnsi="Wingdings" w:hint="default"/>
+      </w:rPr>
+    </w:lvl>
+  </w:abstractNum>
+  <w:abstractNum w:abstractNumId="21" w15:restartNumberingAfterBreak="0">
     <w:nsid w:val="699E1846"/>
     <w:multiLevelType w:val="hybridMultilevel"/>
     <w:tmpl w:val="E098CE10"/>
@@ -10857,7 +11387,7 @@
       </w:rPr>
     </w:lvl>
   </w:abstractNum>
-  <w:abstractNum w:abstractNumId="21" w15:restartNumberingAfterBreak="0">
+  <w:abstractNum w:abstractNumId="22" w15:restartNumberingAfterBreak="0">
     <w:nsid w:val="72B02668"/>
     <w:multiLevelType w:val="hybridMultilevel"/>
     <w:tmpl w:val="2AE64432"/>
@@ -10970,7 +11500,7 @@
       </w:rPr>
     </w:lvl>
   </w:abstractNum>
-  <w:abstractNum w:abstractNumId="22" w15:restartNumberingAfterBreak="0">
+  <w:abstractNum w:abstractNumId="23" w15:restartNumberingAfterBreak="0">
     <w:nsid w:val="7AB67C8E"/>
     <w:multiLevelType w:val="hybridMultilevel"/>
     <w:tmpl w:val="2E2E0240"/>
@@ -11083,7 +11613,7 @@
       </w:rPr>
     </w:lvl>
   </w:abstractNum>
-  <w:abstractNum w:abstractNumId="23" w15:restartNumberingAfterBreak="0">
+  <w:abstractNum w:abstractNumId="24" w15:restartNumberingAfterBreak="0">
     <w:nsid w:val="7B2A3EA0"/>
     <w:multiLevelType w:val="hybridMultilevel"/>
     <w:tmpl w:val="899CA97C"/>
@@ -11221,10 +11751,10 @@
     <w:abstractNumId w:val="5"/>
   </w:num>
   <w:num w:numId="9">
-    <w:abstractNumId w:val="22"/>
+    <w:abstractNumId w:val="23"/>
   </w:num>
   <w:num w:numId="10">
-    <w:abstractNumId w:val="23"/>
+    <w:abstractNumId w:val="24"/>
   </w:num>
   <w:num w:numId="11">
     <w:abstractNumId w:val="13"/>
@@ -11248,7 +11778,7 @@
     <w:abstractNumId w:val="6"/>
   </w:num>
   <w:num w:numId="18">
-    <w:abstractNumId w:val="20"/>
+    <w:abstractNumId w:val="21"/>
   </w:num>
   <w:num w:numId="19">
     <w:abstractNumId w:val="4"/>
@@ -11260,13 +11790,16 @@
     <w:abstractNumId w:val="16"/>
   </w:num>
   <w:num w:numId="22">
-    <w:abstractNumId w:val="21"/>
+    <w:abstractNumId w:val="22"/>
   </w:num>
   <w:num w:numId="23">
     <w:abstractNumId w:val="3"/>
   </w:num>
   <w:num w:numId="24">
     <w:abstractNumId w:val="12"/>
+  </w:num>
+  <w:num w:numId="25">
+    <w:abstractNumId w:val="20"/>
   </w:num>
 </w:numbering>
 </file>

--- a/JAVA UNIT TEST.docx
+++ b/JAVA UNIT TEST.docx
@@ -127,6 +127,7 @@
         <w:t xml:space="preserve"> </w:t>
       </w:r>
       <w:proofErr w:type="spellStart"/>
+      <w:proofErr w:type="gramStart"/>
       <w:r>
         <w:rPr>
           <w:rFonts w:asciiTheme="minorHAnsi" w:hAnsiTheme="minorHAnsi" w:cstheme="minorHAnsi"/>
@@ -144,7 +145,17 @@
           <w:sz w:val="22"/>
           <w:szCs w:val="22"/>
         </w:rPr>
-        <w:t xml:space="preserve">  ##</w:t>
+        <w:t xml:space="preserve">  #</w:t>
+      </w:r>
+      <w:proofErr w:type="gramEnd"/>
+      <w:r>
+        <w:rPr>
+          <w:rFonts w:asciiTheme="minorHAnsi" w:hAnsiTheme="minorHAnsi" w:cstheme="minorHAnsi"/>
+          <w:color w:val="000000" w:themeColor="text1"/>
+          <w:sz w:val="22"/>
+          <w:szCs w:val="22"/>
+        </w:rPr>
+        <w:t>#</w:t>
       </w:r>
     </w:p>
     <w:p>
@@ -413,23 +424,23 @@
           <w:rFonts w:cstheme="minorHAnsi"/>
           <w:color w:val="000000" w:themeColor="text1"/>
         </w:rPr>
-        <w:t xml:space="preserve">Unit test : testing yang </w:t>
-      </w:r>
-      <w:proofErr w:type="spellStart"/>
+        <w:t xml:space="preserve">Unit </w:t>
+      </w:r>
+      <w:proofErr w:type="gramStart"/>
       <w:r>
         <w:rPr>
           <w:rFonts w:cstheme="minorHAnsi"/>
           <w:color w:val="000000" w:themeColor="text1"/>
         </w:rPr>
-        <w:t>harusnya</w:t>
-      </w:r>
-      <w:proofErr w:type="spellEnd"/>
+        <w:t>test :</w:t>
+      </w:r>
+      <w:proofErr w:type="gramEnd"/>
       <w:r>
         <w:rPr>
           <w:rFonts w:cstheme="minorHAnsi"/>
           <w:color w:val="000000" w:themeColor="text1"/>
         </w:rPr>
-        <w:t xml:space="preserve"> </w:t>
+        <w:t xml:space="preserve"> testing yang </w:t>
       </w:r>
       <w:proofErr w:type="spellStart"/>
       <w:r>
@@ -437,7 +448,7 @@
           <w:rFonts w:cstheme="minorHAnsi"/>
           <w:color w:val="000000" w:themeColor="text1"/>
         </w:rPr>
-        <w:t>dibuta</w:t>
+        <w:t>harusnya</w:t>
       </w:r>
       <w:proofErr w:type="spellEnd"/>
       <w:r>
@@ -453,7 +464,7 @@
           <w:rFonts w:cstheme="minorHAnsi"/>
           <w:color w:val="000000" w:themeColor="text1"/>
         </w:rPr>
-        <w:t>sebanyak-banyaknya</w:t>
+        <w:t>dibuta</w:t>
       </w:r>
       <w:proofErr w:type="spellEnd"/>
       <w:r>
@@ -461,7 +472,7 @@
           <w:rFonts w:cstheme="minorHAnsi"/>
           <w:color w:val="000000" w:themeColor="text1"/>
         </w:rPr>
-        <w:t xml:space="preserve"> , yang </w:t>
+        <w:t xml:space="preserve"> </w:t>
       </w:r>
       <w:proofErr w:type="spellStart"/>
       <w:r>
@@ -469,7 +480,7 @@
           <w:rFonts w:cstheme="minorHAnsi"/>
           <w:color w:val="000000" w:themeColor="text1"/>
         </w:rPr>
-        <w:t>cepat</w:t>
+        <w:t>sebanyak-banyaknya</w:t>
       </w:r>
       <w:proofErr w:type="spellEnd"/>
       <w:r>
@@ -477,7 +488,7 @@
           <w:rFonts w:cstheme="minorHAnsi"/>
           <w:color w:val="000000" w:themeColor="text1"/>
         </w:rPr>
-        <w:t xml:space="preserve"> dan </w:t>
+        <w:t xml:space="preserve"> , yang </w:t>
       </w:r>
       <w:proofErr w:type="spellStart"/>
       <w:r>
@@ -485,152 +496,186 @@
           <w:rFonts w:cstheme="minorHAnsi"/>
           <w:color w:val="000000" w:themeColor="text1"/>
         </w:rPr>
-        <w:t>murah</w:t>
-      </w:r>
-      <w:proofErr w:type="spellEnd"/>
-    </w:p>
-    <w:p>
-      <w:pPr>
-        <w:spacing w:after="0"/>
+        <w:t>cepat</w:t>
+      </w:r>
+      <w:proofErr w:type="spellEnd"/>
+      <w:r>
         <w:rPr>
           <w:rFonts w:cstheme="minorHAnsi"/>
           <w:color w:val="000000" w:themeColor="text1"/>
         </w:rPr>
-      </w:pPr>
+        <w:t xml:space="preserve"> dan </w:t>
+      </w:r>
+      <w:proofErr w:type="spellStart"/>
       <w:r>
         <w:rPr>
           <w:rFonts w:cstheme="minorHAnsi"/>
           <w:color w:val="000000" w:themeColor="text1"/>
         </w:rPr>
-        <w:t xml:space="preserve">Service : testing </w:t>
-      </w:r>
-      <w:proofErr w:type="spellStart"/>
-      <w:r>
+        <w:t>murah</w:t>
+      </w:r>
+      <w:proofErr w:type="spellEnd"/>
+    </w:p>
+    <w:p>
+      <w:pPr>
+        <w:spacing w:after="0"/>
         <w:rPr>
           <w:rFonts w:cstheme="minorHAnsi"/>
           <w:color w:val="000000" w:themeColor="text1"/>
         </w:rPr>
-        <w:t>pertengahan</w:t>
-      </w:r>
-      <w:proofErr w:type="spellEnd"/>
+      </w:pPr>
+      <w:proofErr w:type="gramStart"/>
       <w:r>
         <w:rPr>
           <w:rFonts w:cstheme="minorHAnsi"/>
           <w:color w:val="000000" w:themeColor="text1"/>
         </w:rPr>
-        <w:t xml:space="preserve"> </w:t>
-      </w:r>
-      <w:proofErr w:type="spellStart"/>
+        <w:t>Service :</w:t>
+      </w:r>
+      <w:proofErr w:type="gramEnd"/>
       <w:r>
         <w:rPr>
           <w:rFonts w:cstheme="minorHAnsi"/>
           <w:color w:val="000000" w:themeColor="text1"/>
         </w:rPr>
-        <w:t>tidak</w:t>
-      </w:r>
-      <w:proofErr w:type="spellEnd"/>
+        <w:t xml:space="preserve"> testing </w:t>
+      </w:r>
+      <w:proofErr w:type="spellStart"/>
       <w:r>
         <w:rPr>
           <w:rFonts w:cstheme="minorHAnsi"/>
           <w:color w:val="000000" w:themeColor="text1"/>
         </w:rPr>
-        <w:t xml:space="preserve"> </w:t>
-      </w:r>
-      <w:proofErr w:type="spellStart"/>
+        <w:t>pertengahan</w:t>
+      </w:r>
+      <w:proofErr w:type="spellEnd"/>
       <w:r>
         <w:rPr>
           <w:rFonts w:cstheme="minorHAnsi"/>
           <w:color w:val="000000" w:themeColor="text1"/>
         </w:rPr>
-        <w:t>murah</w:t>
-      </w:r>
-      <w:proofErr w:type="spellEnd"/>
+        <w:t xml:space="preserve"> </w:t>
+      </w:r>
+      <w:proofErr w:type="spellStart"/>
       <w:r>
         <w:rPr>
           <w:rFonts w:cstheme="minorHAnsi"/>
           <w:color w:val="000000" w:themeColor="text1"/>
         </w:rPr>
-        <w:t xml:space="preserve"> </w:t>
-      </w:r>
-      <w:proofErr w:type="spellStart"/>
+        <w:t>tidak</w:t>
+      </w:r>
+      <w:proofErr w:type="spellEnd"/>
       <w:r>
         <w:rPr>
           <w:rFonts w:cstheme="minorHAnsi"/>
           <w:color w:val="000000" w:themeColor="text1"/>
         </w:rPr>
-        <w:t>banget</w:t>
-      </w:r>
-      <w:proofErr w:type="spellEnd"/>
+        <w:t xml:space="preserve"> </w:t>
+      </w:r>
+      <w:proofErr w:type="spellStart"/>
       <w:r>
         <w:rPr>
           <w:rFonts w:cstheme="minorHAnsi"/>
           <w:color w:val="000000" w:themeColor="text1"/>
         </w:rPr>
-        <w:t xml:space="preserve">, </w:t>
-      </w:r>
-      <w:proofErr w:type="spellStart"/>
+        <w:t>murah</w:t>
+      </w:r>
+      <w:proofErr w:type="spellEnd"/>
       <w:r>
         <w:rPr>
           <w:rFonts w:cstheme="minorHAnsi"/>
           <w:color w:val="000000" w:themeColor="text1"/>
         </w:rPr>
-        <w:t>tidak</w:t>
-      </w:r>
-      <w:proofErr w:type="spellEnd"/>
+        <w:t xml:space="preserve"> </w:t>
+      </w:r>
+      <w:proofErr w:type="spellStart"/>
       <w:r>
         <w:rPr>
           <w:rFonts w:cstheme="minorHAnsi"/>
           <w:color w:val="000000" w:themeColor="text1"/>
         </w:rPr>
-        <w:t xml:space="preserve"> </w:t>
-      </w:r>
-      <w:proofErr w:type="spellStart"/>
+        <w:t>banget</w:t>
+      </w:r>
+      <w:proofErr w:type="spellEnd"/>
       <w:r>
         <w:rPr>
           <w:rFonts w:cstheme="minorHAnsi"/>
           <w:color w:val="000000" w:themeColor="text1"/>
         </w:rPr>
-        <w:t>lambat</w:t>
-      </w:r>
-      <w:proofErr w:type="spellEnd"/>
+        <w:t xml:space="preserve">, </w:t>
+      </w:r>
+      <w:proofErr w:type="spellStart"/>
       <w:r>
         <w:rPr>
           <w:rFonts w:cstheme="minorHAnsi"/>
           <w:color w:val="000000" w:themeColor="text1"/>
         </w:rPr>
-        <w:t xml:space="preserve"> </w:t>
-      </w:r>
-      <w:proofErr w:type="spellStart"/>
+        <w:t>tidak</w:t>
+      </w:r>
+      <w:proofErr w:type="spellEnd"/>
       <w:r>
         <w:rPr>
           <w:rFonts w:cstheme="minorHAnsi"/>
           <w:color w:val="000000" w:themeColor="text1"/>
         </w:rPr>
-        <w:t>banget</w:t>
-      </w:r>
-      <w:proofErr w:type="spellEnd"/>
+        <w:t xml:space="preserve"> </w:t>
+      </w:r>
+      <w:proofErr w:type="spellStart"/>
       <w:r>
         <w:rPr>
           <w:rFonts w:cstheme="minorHAnsi"/>
           <w:color w:val="000000" w:themeColor="text1"/>
         </w:rPr>
-        <w:t xml:space="preserve"> juga</w:t>
-      </w:r>
-    </w:p>
-    <w:p>
-      <w:pPr>
-        <w:spacing w:after="0"/>
+        <w:t>lambat</w:t>
+      </w:r>
+      <w:proofErr w:type="spellEnd"/>
+      <w:r>
         <w:rPr>
           <w:rFonts w:cstheme="minorHAnsi"/>
           <w:color w:val="000000" w:themeColor="text1"/>
         </w:rPr>
-      </w:pPr>
+        <w:t xml:space="preserve"> </w:t>
+      </w:r>
+      <w:proofErr w:type="spellStart"/>
       <w:r>
         <w:rPr>
           <w:rFonts w:cstheme="minorHAnsi"/>
           <w:color w:val="000000" w:themeColor="text1"/>
         </w:rPr>
-        <w:t xml:space="preserve">UI : paling </w:t>
+        <w:t>banget</w:t>
+      </w:r>
+      <w:proofErr w:type="spellEnd"/>
+      <w:r>
+        <w:rPr>
+          <w:rFonts w:cstheme="minorHAnsi"/>
+          <w:color w:val="000000" w:themeColor="text1"/>
+        </w:rPr>
+        <w:t xml:space="preserve"> juga</w:t>
+      </w:r>
+    </w:p>
+    <w:p>
+      <w:pPr>
+        <w:spacing w:after="0"/>
+        <w:rPr>
+          <w:rFonts w:cstheme="minorHAnsi"/>
+          <w:color w:val="000000" w:themeColor="text1"/>
+        </w:rPr>
+      </w:pPr>
+      <w:proofErr w:type="gramStart"/>
+      <w:r>
+        <w:rPr>
+          <w:rFonts w:cstheme="minorHAnsi"/>
+          <w:color w:val="000000" w:themeColor="text1"/>
+        </w:rPr>
+        <w:t>UI :</w:t>
+      </w:r>
+      <w:proofErr w:type="gramEnd"/>
+      <w:r>
+        <w:rPr>
+          <w:rFonts w:cstheme="minorHAnsi"/>
+          <w:color w:val="000000" w:themeColor="text1"/>
+        </w:rPr>
+        <w:t xml:space="preserve"> paling </w:t>
       </w:r>
       <w:proofErr w:type="spellStart"/>
       <w:r>
@@ -923,8 +968,9 @@
           <w:sz w:val="22"/>
           <w:szCs w:val="22"/>
         </w:rPr>
-        <w:t>Unit Test</w:t>
-      </w:r>
+        <w:t xml:space="preserve">Unit </w:t>
+      </w:r>
+      <w:proofErr w:type="gramStart"/>
       <w:r>
         <w:rPr>
           <w:rFonts w:asciiTheme="minorHAnsi" w:hAnsiTheme="minorHAnsi" w:cstheme="minorHAnsi"/>
@@ -932,7 +978,26 @@
           <w:sz w:val="22"/>
           <w:szCs w:val="22"/>
         </w:rPr>
-        <w:t xml:space="preserve">  ##</w:t>
+        <w:t>Test</w:t>
+      </w:r>
+      <w:r>
+        <w:rPr>
+          <w:rFonts w:asciiTheme="minorHAnsi" w:hAnsiTheme="minorHAnsi" w:cstheme="minorHAnsi"/>
+          <w:color w:val="000000" w:themeColor="text1"/>
+          <w:sz w:val="22"/>
+          <w:szCs w:val="22"/>
+        </w:rPr>
+        <w:t xml:space="preserve">  #</w:t>
+      </w:r>
+      <w:proofErr w:type="gramEnd"/>
+      <w:r>
+        <w:rPr>
+          <w:rFonts w:asciiTheme="minorHAnsi" w:hAnsiTheme="minorHAnsi" w:cstheme="minorHAnsi"/>
+          <w:color w:val="000000" w:themeColor="text1"/>
+          <w:sz w:val="22"/>
+          <w:szCs w:val="22"/>
+        </w:rPr>
+        <w:t>#</w:t>
       </w:r>
     </w:p>
     <w:p>
@@ -1546,10 +1611,12 @@
         <w:t xml:space="preserve"> </w:t>
       </w:r>
       <w:proofErr w:type="spellStart"/>
+      <w:proofErr w:type="gramStart"/>
       <w:r>
         <w:t>archetype:generate</w:t>
       </w:r>
       <w:proofErr w:type="spellEnd"/>
+      <w:proofErr w:type="gramEnd"/>
     </w:p>
     <w:p>
       <w:pPr>
@@ -1585,6 +1652,7 @@
         <w:t xml:space="preserve"> </w:t>
       </w:r>
       <w:proofErr w:type="spellStart"/>
+      <w:proofErr w:type="gramStart"/>
       <w:r>
         <w:rPr>
           <w:i/>
@@ -1592,6 +1660,7 @@
         </w:rPr>
         <w:t>org.maven</w:t>
       </w:r>
+      <w:proofErr w:type="gramEnd"/>
       <w:r>
         <w:rPr>
           <w:i/>
@@ -1847,7 +1916,15 @@
       </w:r>
       <w:proofErr w:type="spellEnd"/>
       <w:r>
-        <w:t xml:space="preserve"> package project , </w:t>
+        <w:t xml:space="preserve"> package </w:t>
+      </w:r>
+      <w:proofErr w:type="gramStart"/>
+      <w:r>
+        <w:t>project ,</w:t>
+      </w:r>
+      <w:proofErr w:type="gramEnd"/>
+      <w:r>
+        <w:t xml:space="preserve"> </w:t>
       </w:r>
       <w:proofErr w:type="spellStart"/>
       <w:r>
@@ -3091,8 +3168,13 @@
       <w:pPr>
         <w:spacing w:after="0"/>
       </w:pPr>
-      <w:r>
-        <w:t xml:space="preserve">Assertions juga </w:t>
+      <w:proofErr w:type="gramStart"/>
+      <w:r>
+        <w:t>Assertions</w:t>
+      </w:r>
+      <w:proofErr w:type="gramEnd"/>
+      <w:r>
+        <w:t xml:space="preserve"> juga </w:t>
       </w:r>
       <w:proofErr w:type="spellStart"/>
       <w:r>
@@ -8467,7 +8549,15 @@
       </w:r>
       <w:proofErr w:type="spellEnd"/>
       <w:r>
-        <w:t xml:space="preserve"> object  unit test </w:t>
+        <w:t xml:space="preserve"> </w:t>
+      </w:r>
+      <w:proofErr w:type="gramStart"/>
+      <w:r>
+        <w:t>object  unit</w:t>
+      </w:r>
+      <w:proofErr w:type="gramEnd"/>
+      <w:r>
+        <w:t xml:space="preserve"> test </w:t>
       </w:r>
       <w:proofErr w:type="spellStart"/>
       <w:r>
@@ -8832,14 +8922,592 @@
       </w:r>
     </w:p>
     <w:p>
+      <w:r>
+        <w:t xml:space="preserve">## </w:t>
+      </w:r>
+      <w:proofErr w:type="spellStart"/>
+      <w:r>
+        <w:t>Keuntungan</w:t>
+      </w:r>
+      <w:proofErr w:type="spellEnd"/>
+      <w:r>
+        <w:t xml:space="preserve"> Instance Per Class ##</w:t>
+      </w:r>
+    </w:p>
+    <w:p>
+      <w:r>
+        <w:t xml:space="preserve">Salah </w:t>
+      </w:r>
+      <w:proofErr w:type="spellStart"/>
+      <w:r>
+        <w:t>satu</w:t>
+      </w:r>
+      <w:proofErr w:type="spellEnd"/>
+      <w:r>
+        <w:t xml:space="preserve"> </w:t>
+      </w:r>
+      <w:proofErr w:type="spellStart"/>
+      <w:r>
+        <w:t>keuntungan</w:t>
+      </w:r>
+      <w:proofErr w:type="spellEnd"/>
+      <w:r>
+        <w:t xml:space="preserve"> </w:t>
+      </w:r>
+      <w:proofErr w:type="spellStart"/>
+      <w:r>
+        <w:t>saat</w:t>
+      </w:r>
+      <w:proofErr w:type="spellEnd"/>
+      <w:r>
+        <w:t xml:space="preserve"> </w:t>
+      </w:r>
+      <w:proofErr w:type="spellStart"/>
+      <w:r>
+        <w:t>menggunakan</w:t>
+      </w:r>
+      <w:proofErr w:type="spellEnd"/>
+      <w:r>
+        <w:t xml:space="preserve"> </w:t>
+      </w:r>
+      <w:proofErr w:type="spellStart"/>
+      <w:r>
+        <w:t>Lifecycle.PER_CLASS</w:t>
+      </w:r>
+      <w:proofErr w:type="spellEnd"/>
+      <w:r>
+        <w:t xml:space="preserve"> </w:t>
+      </w:r>
+      <w:proofErr w:type="spellStart"/>
+      <w:r>
+        <w:t>adalah</w:t>
+      </w:r>
+      <w:proofErr w:type="spellEnd"/>
+      <w:r>
+        <w:t xml:space="preserve">, kitab isa </w:t>
+      </w:r>
+      <w:proofErr w:type="spellStart"/>
+      <w:r>
+        <w:t>menggunakan</w:t>
+      </w:r>
+      <w:proofErr w:type="spellEnd"/>
+      <w:r>
+        <w:t xml:space="preserve"> @BeforeAll dan @AfterAll di method </w:t>
+      </w:r>
+      <w:proofErr w:type="spellStart"/>
+      <w:r>
+        <w:t>biasa</w:t>
+      </w:r>
+      <w:proofErr w:type="spellEnd"/>
+      <w:r>
+        <w:t xml:space="preserve">, </w:t>
+      </w:r>
+      <w:proofErr w:type="spellStart"/>
+      <w:r>
+        <w:t>tidak</w:t>
+      </w:r>
+      <w:proofErr w:type="spellEnd"/>
+      <w:r>
+        <w:t xml:space="preserve"> </w:t>
+      </w:r>
+      <w:proofErr w:type="spellStart"/>
+      <w:r>
+        <w:t>harus</w:t>
+      </w:r>
+      <w:proofErr w:type="spellEnd"/>
+      <w:r>
+        <w:t xml:space="preserve"> </w:t>
+      </w:r>
+      <w:proofErr w:type="spellStart"/>
+      <w:r>
+        <w:t>menggunakan</w:t>
+      </w:r>
+      <w:proofErr w:type="spellEnd"/>
+      <w:r>
+        <w:t xml:space="preserve"> function object / static</w:t>
+      </w:r>
+    </w:p>
+    <w:p>
+      <w:pPr>
+        <w:pStyle w:val="Heading2"/>
+        <w:rPr>
+          <w:rFonts w:asciiTheme="minorHAnsi" w:hAnsiTheme="minorHAnsi" w:cstheme="minorHAnsi"/>
+          <w:b/>
+          <w:bCs/>
+          <w:color w:val="4472C4" w:themeColor="accent1"/>
+          <w:sz w:val="28"/>
+          <w:szCs w:val="28"/>
+        </w:rPr>
+      </w:pPr>
+      <w:r>
+        <w:rPr>
+          <w:rFonts w:asciiTheme="minorHAnsi" w:hAnsiTheme="minorHAnsi" w:cstheme="minorHAnsi"/>
+          <w:b/>
+          <w:bCs/>
+          <w:color w:val="4472C4" w:themeColor="accent1"/>
+          <w:sz w:val="28"/>
+          <w:szCs w:val="28"/>
+        </w:rPr>
+        <w:t xml:space="preserve">Test di </w:t>
+      </w:r>
+      <w:proofErr w:type="spellStart"/>
+      <w:r>
+        <w:rPr>
+          <w:rFonts w:asciiTheme="minorHAnsi" w:hAnsiTheme="minorHAnsi" w:cstheme="minorHAnsi"/>
+          <w:b/>
+          <w:bCs/>
+          <w:color w:val="4472C4" w:themeColor="accent1"/>
+          <w:sz w:val="28"/>
+          <w:szCs w:val="28"/>
+        </w:rPr>
+        <w:t>dalam</w:t>
+      </w:r>
+      <w:proofErr w:type="spellEnd"/>
+      <w:r>
+        <w:rPr>
+          <w:rFonts w:asciiTheme="minorHAnsi" w:hAnsiTheme="minorHAnsi" w:cstheme="minorHAnsi"/>
+          <w:b/>
+          <w:bCs/>
+          <w:color w:val="4472C4" w:themeColor="accent1"/>
+          <w:sz w:val="28"/>
+          <w:szCs w:val="28"/>
+        </w:rPr>
+        <w:t xml:space="preserve"> </w:t>
+      </w:r>
+      <w:r>
+        <w:rPr>
+          <w:rFonts w:asciiTheme="minorHAnsi" w:hAnsiTheme="minorHAnsi" w:cstheme="minorHAnsi"/>
+          <w:b/>
+          <w:bCs/>
+          <w:color w:val="4472C4" w:themeColor="accent1"/>
+          <w:sz w:val="28"/>
+          <w:szCs w:val="28"/>
+        </w:rPr>
+        <w:t>Test</w:t>
+      </w:r>
+    </w:p>
+    <w:p>
       <w:pPr>
         <w:pStyle w:val="ListParagraph"/>
         <w:numPr>
           <w:ilvl w:val="0"/>
-          <w:numId w:val="25"/>
+          <w:numId w:val="26"/>
         </w:numPr>
       </w:pPr>
-    </w:p>
+      <w:proofErr w:type="spellStart"/>
+      <w:r>
+        <w:t>Saat</w:t>
+      </w:r>
+      <w:proofErr w:type="spellEnd"/>
+      <w:r>
+        <w:t xml:space="preserve"> </w:t>
+      </w:r>
+      <w:proofErr w:type="spellStart"/>
+      <w:r>
+        <w:t>membuat</w:t>
+      </w:r>
+      <w:proofErr w:type="spellEnd"/>
+      <w:r>
+        <w:t xml:space="preserve"> unit test, </w:t>
+      </w:r>
+      <w:proofErr w:type="spellStart"/>
+      <w:r>
+        <w:t>ada</w:t>
+      </w:r>
+      <w:proofErr w:type="spellEnd"/>
+      <w:r>
+        <w:t xml:space="preserve"> </w:t>
+      </w:r>
+      <w:proofErr w:type="spellStart"/>
+      <w:r>
+        <w:t>baiknya</w:t>
+      </w:r>
+      <w:proofErr w:type="spellEnd"/>
+      <w:r>
+        <w:t xml:space="preserve"> </w:t>
+      </w:r>
+      <w:proofErr w:type="spellStart"/>
+      <w:r>
+        <w:t>ukuran</w:t>
+      </w:r>
+      <w:proofErr w:type="spellEnd"/>
+      <w:r>
+        <w:t xml:space="preserve"> test class </w:t>
+      </w:r>
+      <w:proofErr w:type="spellStart"/>
+      <w:r>
+        <w:t>nya</w:t>
+      </w:r>
+      <w:proofErr w:type="spellEnd"/>
+      <w:r>
+        <w:t xml:space="preserve"> </w:t>
+      </w:r>
+      <w:proofErr w:type="spellStart"/>
+      <w:r>
+        <w:t>tidak</w:t>
+      </w:r>
+      <w:proofErr w:type="spellEnd"/>
+      <w:r>
+        <w:t xml:space="preserve"> </w:t>
+      </w:r>
+      <w:proofErr w:type="spellStart"/>
+      <w:r>
+        <w:t>terlalu</w:t>
+      </w:r>
+      <w:proofErr w:type="spellEnd"/>
+      <w:r>
+        <w:t xml:space="preserve"> </w:t>
+      </w:r>
+      <w:proofErr w:type="spellStart"/>
+      <w:r>
+        <w:t>besar</w:t>
+      </w:r>
+      <w:proofErr w:type="spellEnd"/>
+      <w:r>
+        <w:t xml:space="preserve">, </w:t>
+      </w:r>
+      <w:proofErr w:type="spellStart"/>
+      <w:r>
+        <w:t>karena</w:t>
+      </w:r>
+      <w:proofErr w:type="spellEnd"/>
+      <w:r>
+        <w:t xml:space="preserve"> </w:t>
+      </w:r>
+      <w:proofErr w:type="spellStart"/>
+      <w:r>
+        <w:t>akan</w:t>
+      </w:r>
+      <w:proofErr w:type="spellEnd"/>
+      <w:r>
+        <w:t xml:space="preserve"> </w:t>
+      </w:r>
+      <w:proofErr w:type="spellStart"/>
+      <w:r>
+        <w:t>sulit</w:t>
+      </w:r>
+      <w:proofErr w:type="spellEnd"/>
+      <w:r>
+        <w:t xml:space="preserve"> </w:t>
+      </w:r>
+      <w:proofErr w:type="spellStart"/>
+      <w:r>
+        <w:t>dibaca</w:t>
+      </w:r>
+      <w:proofErr w:type="spellEnd"/>
+      <w:r>
+        <w:t xml:space="preserve"> dan </w:t>
+      </w:r>
+      <w:proofErr w:type="spellStart"/>
+      <w:r>
+        <w:t>dimengerti</w:t>
+      </w:r>
+      <w:proofErr w:type="spellEnd"/>
+    </w:p>
+    <w:p>
+      <w:pPr>
+        <w:pStyle w:val="ListParagraph"/>
+        <w:numPr>
+          <w:ilvl w:val="0"/>
+          <w:numId w:val="26"/>
+        </w:numPr>
+      </w:pPr>
+      <w:r>
+        <w:t xml:space="preserve">Jika test class </w:t>
+      </w:r>
+      <w:proofErr w:type="spellStart"/>
+      <w:r>
+        <w:t>sudah</w:t>
+      </w:r>
+      <w:proofErr w:type="spellEnd"/>
+      <w:r>
+        <w:t xml:space="preserve"> </w:t>
+      </w:r>
+      <w:proofErr w:type="spellStart"/>
+      <w:r>
+        <w:t>semakin</w:t>
+      </w:r>
+      <w:proofErr w:type="spellEnd"/>
+      <w:r>
+        <w:t xml:space="preserve"> </w:t>
+      </w:r>
+      <w:proofErr w:type="spellStart"/>
+      <w:r>
+        <w:t>besar</w:t>
+      </w:r>
+      <w:proofErr w:type="spellEnd"/>
+      <w:r>
+        <w:t xml:space="preserve">, </w:t>
+      </w:r>
+      <w:proofErr w:type="spellStart"/>
+      <w:r>
+        <w:t>ada</w:t>
+      </w:r>
+      <w:proofErr w:type="spellEnd"/>
+      <w:r>
+        <w:t xml:space="preserve"> </w:t>
+      </w:r>
+      <w:proofErr w:type="spellStart"/>
+      <w:r>
+        <w:t>baiknya</w:t>
+      </w:r>
+      <w:proofErr w:type="spellEnd"/>
+      <w:r>
+        <w:t xml:space="preserve"> </w:t>
+      </w:r>
+      <w:proofErr w:type="spellStart"/>
+      <w:r>
+        <w:t>kita</w:t>
+      </w:r>
+      <w:proofErr w:type="spellEnd"/>
+      <w:r>
+        <w:t xml:space="preserve"> </w:t>
+      </w:r>
+      <w:proofErr w:type="spellStart"/>
+      <w:r>
+        <w:t>pecah</w:t>
+      </w:r>
+      <w:proofErr w:type="spellEnd"/>
+      <w:r>
+        <w:t xml:space="preserve"> </w:t>
+      </w:r>
+      <w:proofErr w:type="spellStart"/>
+      <w:r>
+        <w:t>menjadi</w:t>
+      </w:r>
+      <w:proofErr w:type="spellEnd"/>
+      <w:r>
+        <w:t xml:space="preserve"> </w:t>
+      </w:r>
+      <w:proofErr w:type="spellStart"/>
+      <w:r>
+        <w:t>beberapa</w:t>
+      </w:r>
+      <w:proofErr w:type="spellEnd"/>
+      <w:r>
+        <w:t xml:space="preserve"> test class, </w:t>
+      </w:r>
+      <w:proofErr w:type="spellStart"/>
+      <w:r>
+        <w:t>lalu</w:t>
+      </w:r>
+      <w:proofErr w:type="spellEnd"/>
+      <w:r>
+        <w:t xml:space="preserve"> </w:t>
+      </w:r>
+      <w:proofErr w:type="spellStart"/>
+      <w:r>
+        <w:t>kita</w:t>
+      </w:r>
+      <w:proofErr w:type="spellEnd"/>
+      <w:r>
+        <w:t xml:space="preserve"> grouping </w:t>
+      </w:r>
+      <w:proofErr w:type="spellStart"/>
+      <w:r>
+        <w:t>sesuai</w:t>
+      </w:r>
+      <w:proofErr w:type="spellEnd"/>
+      <w:r>
+        <w:t xml:space="preserve"> </w:t>
+      </w:r>
+      <w:proofErr w:type="spellStart"/>
+      <w:r>
+        <w:t>dengan</w:t>
+      </w:r>
+      <w:proofErr w:type="spellEnd"/>
+      <w:r>
+        <w:t xml:space="preserve"> </w:t>
+      </w:r>
+      <w:proofErr w:type="spellStart"/>
+      <w:r>
+        <w:t>jenis</w:t>
+      </w:r>
+      <w:proofErr w:type="spellEnd"/>
+      <w:r>
+        <w:t xml:space="preserve"> method test </w:t>
+      </w:r>
+      <w:proofErr w:type="spellStart"/>
+      <w:r>
+        <w:t>nya</w:t>
+      </w:r>
+      <w:proofErr w:type="spellEnd"/>
+    </w:p>
+    <w:p>
+      <w:pPr>
+        <w:pStyle w:val="ListParagraph"/>
+        <w:numPr>
+          <w:ilvl w:val="0"/>
+          <w:numId w:val="26"/>
+        </w:numPr>
+      </w:pPr>
+      <w:r>
+        <w:t xml:space="preserve">JUnit </w:t>
+      </w:r>
+      <w:proofErr w:type="spellStart"/>
+      <w:r>
+        <w:t>mendukung</w:t>
+      </w:r>
+      <w:proofErr w:type="spellEnd"/>
+      <w:r>
+        <w:t xml:space="preserve"> </w:t>
+      </w:r>
+      <w:proofErr w:type="spellStart"/>
+      <w:r>
+        <w:t>pembuatan</w:t>
+      </w:r>
+      <w:proofErr w:type="spellEnd"/>
+      <w:r>
+        <w:t xml:space="preserve"> class test di </w:t>
+      </w:r>
+      <w:proofErr w:type="spellStart"/>
+      <w:r>
+        <w:t>dalam</w:t>
+      </w:r>
+      <w:proofErr w:type="spellEnd"/>
+      <w:r>
+        <w:t xml:space="preserve"> class test, </w:t>
+      </w:r>
+      <w:proofErr w:type="spellStart"/>
+      <w:r>
+        <w:t>jadi</w:t>
+      </w:r>
+      <w:proofErr w:type="spellEnd"/>
+      <w:r>
+        <w:t xml:space="preserve"> kitab isa </w:t>
+      </w:r>
+      <w:proofErr w:type="spellStart"/>
+      <w:r>
+        <w:t>memecah</w:t>
+      </w:r>
+      <w:proofErr w:type="spellEnd"/>
+      <w:r>
+        <w:t xml:space="preserve"> </w:t>
+      </w:r>
+      <w:proofErr w:type="spellStart"/>
+      <w:r>
+        <w:t>sebuah</w:t>
+      </w:r>
+      <w:proofErr w:type="spellEnd"/>
+      <w:r>
+        <w:t xml:space="preserve"> class test, </w:t>
+      </w:r>
+      <w:proofErr w:type="spellStart"/>
+      <w:r>
+        <w:t>tanpa</w:t>
+      </w:r>
+      <w:proofErr w:type="spellEnd"/>
+      <w:r>
+        <w:t xml:space="preserve"> </w:t>
+      </w:r>
+      <w:proofErr w:type="spellStart"/>
+      <w:r>
+        <w:t>harus</w:t>
+      </w:r>
+      <w:proofErr w:type="spellEnd"/>
+      <w:r>
+        <w:t xml:space="preserve"> </w:t>
+      </w:r>
+      <w:proofErr w:type="spellStart"/>
+      <w:r>
+        <w:t>membuat</w:t>
+      </w:r>
+      <w:proofErr w:type="spellEnd"/>
+      <w:r>
+        <w:t xml:space="preserve"> class di file </w:t>
+      </w:r>
+      <w:proofErr w:type="spellStart"/>
+      <w:r>
+        <w:t>berbeda</w:t>
+      </w:r>
+      <w:proofErr w:type="spellEnd"/>
+      <w:r>
+        <w:t xml:space="preserve">, kitab isa </w:t>
+      </w:r>
+      <w:proofErr w:type="spellStart"/>
+      <w:r>
+        <w:t>cukup</w:t>
+      </w:r>
+      <w:proofErr w:type="spellEnd"/>
+      <w:r>
+        <w:t xml:space="preserve"> </w:t>
+      </w:r>
+      <w:proofErr w:type="spellStart"/>
+      <w:r>
+        <w:t>menggunakan</w:t>
+      </w:r>
+      <w:proofErr w:type="spellEnd"/>
+      <w:r>
+        <w:t xml:space="preserve"> inner class</w:t>
+      </w:r>
+    </w:p>
+    <w:p>
+      <w:pPr>
+        <w:pStyle w:val="ListParagraph"/>
+        <w:numPr>
+          <w:ilvl w:val="0"/>
+          <w:numId w:val="26"/>
+        </w:numPr>
+      </w:pPr>
+      <w:proofErr w:type="spellStart"/>
+      <w:r>
+        <w:t>Untuk</w:t>
+      </w:r>
+      <w:proofErr w:type="spellEnd"/>
+      <w:r>
+        <w:t xml:space="preserve"> </w:t>
+      </w:r>
+      <w:proofErr w:type="spellStart"/>
+      <w:r>
+        <w:t>memberi</w:t>
+      </w:r>
+      <w:proofErr w:type="spellEnd"/>
+      <w:r>
+        <w:t xml:space="preserve"> </w:t>
+      </w:r>
+      <w:proofErr w:type="spellStart"/>
+      <w:r>
+        <w:t>tahu</w:t>
+      </w:r>
+      <w:proofErr w:type="spellEnd"/>
+      <w:r>
+        <w:t xml:space="preserve"> </w:t>
+      </w:r>
+      <w:proofErr w:type="spellStart"/>
+      <w:r>
+        <w:t>bahwa</w:t>
+      </w:r>
+      <w:proofErr w:type="spellEnd"/>
+      <w:r>
+        <w:t xml:space="preserve"> inner class </w:t>
+      </w:r>
+      <w:proofErr w:type="spellStart"/>
+      <w:r>
+        <w:t>tersebut</w:t>
+      </w:r>
+      <w:proofErr w:type="spellEnd"/>
+      <w:r>
+        <w:t xml:space="preserve"> </w:t>
+      </w:r>
+      <w:proofErr w:type="spellStart"/>
+      <w:r>
+        <w:t>adalah</w:t>
+      </w:r>
+      <w:proofErr w:type="spellEnd"/>
+      <w:r>
+        <w:t xml:space="preserve"> test class, kitab isa </w:t>
+      </w:r>
+      <w:proofErr w:type="spellStart"/>
+      <w:r>
+        <w:t>menggunakan</w:t>
+      </w:r>
+      <w:proofErr w:type="spellEnd"/>
+      <w:r>
+        <w:t xml:space="preserve"> annotation @Nested</w:t>
+      </w:r>
+    </w:p>
+    <w:p/>
+    <w:p/>
     <w:p/>
     <w:p>
       <w:pPr>
@@ -10258,6 +10926,119 @@
     </w:lvl>
   </w:abstractNum>
   <w:abstractNum w:abstractNumId="12" w15:restartNumberingAfterBreak="0">
+    <w:nsid w:val="487C0A21"/>
+    <w:multiLevelType w:val="hybridMultilevel"/>
+    <w:tmpl w:val="709C787A"/>
+    <w:lvl w:ilvl="0" w:tplc="04090001">
+      <w:start w:val="1"/>
+      <w:numFmt w:val="bullet"/>
+      <w:lvlText w:val=""/>
+      <w:lvlJc w:val="left"/>
+      <w:pPr>
+        <w:ind w:left="720" w:hanging="360"/>
+      </w:pPr>
+      <w:rPr>
+        <w:rFonts w:ascii="Symbol" w:hAnsi="Symbol" w:hint="default"/>
+      </w:rPr>
+    </w:lvl>
+    <w:lvl w:ilvl="1" w:tplc="04090003" w:tentative="1">
+      <w:start w:val="1"/>
+      <w:numFmt w:val="bullet"/>
+      <w:lvlText w:val="o"/>
+      <w:lvlJc w:val="left"/>
+      <w:pPr>
+        <w:ind w:left="1440" w:hanging="360"/>
+      </w:pPr>
+      <w:rPr>
+        <w:rFonts w:ascii="Courier New" w:hAnsi="Courier New" w:cs="Courier New" w:hint="default"/>
+      </w:rPr>
+    </w:lvl>
+    <w:lvl w:ilvl="2" w:tplc="04090005" w:tentative="1">
+      <w:start w:val="1"/>
+      <w:numFmt w:val="bullet"/>
+      <w:lvlText w:val=""/>
+      <w:lvlJc w:val="left"/>
+      <w:pPr>
+        <w:ind w:left="2160" w:hanging="360"/>
+      </w:pPr>
+      <w:rPr>
+        <w:rFonts w:ascii="Wingdings" w:hAnsi="Wingdings" w:hint="default"/>
+      </w:rPr>
+    </w:lvl>
+    <w:lvl w:ilvl="3" w:tplc="04090001" w:tentative="1">
+      <w:start w:val="1"/>
+      <w:numFmt w:val="bullet"/>
+      <w:lvlText w:val=""/>
+      <w:lvlJc w:val="left"/>
+      <w:pPr>
+        <w:ind w:left="2880" w:hanging="360"/>
+      </w:pPr>
+      <w:rPr>
+        <w:rFonts w:ascii="Symbol" w:hAnsi="Symbol" w:hint="default"/>
+      </w:rPr>
+    </w:lvl>
+    <w:lvl w:ilvl="4" w:tplc="04090003" w:tentative="1">
+      <w:start w:val="1"/>
+      <w:numFmt w:val="bullet"/>
+      <w:lvlText w:val="o"/>
+      <w:lvlJc w:val="left"/>
+      <w:pPr>
+        <w:ind w:left="3600" w:hanging="360"/>
+      </w:pPr>
+      <w:rPr>
+        <w:rFonts w:ascii="Courier New" w:hAnsi="Courier New" w:cs="Courier New" w:hint="default"/>
+      </w:rPr>
+    </w:lvl>
+    <w:lvl w:ilvl="5" w:tplc="04090005" w:tentative="1">
+      <w:start w:val="1"/>
+      <w:numFmt w:val="bullet"/>
+      <w:lvlText w:val=""/>
+      <w:lvlJc w:val="left"/>
+      <w:pPr>
+        <w:ind w:left="4320" w:hanging="360"/>
+      </w:pPr>
+      <w:rPr>
+        <w:rFonts w:ascii="Wingdings" w:hAnsi="Wingdings" w:hint="default"/>
+      </w:rPr>
+    </w:lvl>
+    <w:lvl w:ilvl="6" w:tplc="04090001" w:tentative="1">
+      <w:start w:val="1"/>
+      <w:numFmt w:val="bullet"/>
+      <w:lvlText w:val=""/>
+      <w:lvlJc w:val="left"/>
+      <w:pPr>
+        <w:ind w:left="5040" w:hanging="360"/>
+      </w:pPr>
+      <w:rPr>
+        <w:rFonts w:ascii="Symbol" w:hAnsi="Symbol" w:hint="default"/>
+      </w:rPr>
+    </w:lvl>
+    <w:lvl w:ilvl="7" w:tplc="04090003" w:tentative="1">
+      <w:start w:val="1"/>
+      <w:numFmt w:val="bullet"/>
+      <w:lvlText w:val="o"/>
+      <w:lvlJc w:val="left"/>
+      <w:pPr>
+        <w:ind w:left="5760" w:hanging="360"/>
+      </w:pPr>
+      <w:rPr>
+        <w:rFonts w:ascii="Courier New" w:hAnsi="Courier New" w:cs="Courier New" w:hint="default"/>
+      </w:rPr>
+    </w:lvl>
+    <w:lvl w:ilvl="8" w:tplc="04090005" w:tentative="1">
+      <w:start w:val="1"/>
+      <w:numFmt w:val="bullet"/>
+      <w:lvlText w:val=""/>
+      <w:lvlJc w:val="left"/>
+      <w:pPr>
+        <w:ind w:left="6480" w:hanging="360"/>
+      </w:pPr>
+      <w:rPr>
+        <w:rFonts w:ascii="Wingdings" w:hAnsi="Wingdings" w:hint="default"/>
+      </w:rPr>
+    </w:lvl>
+  </w:abstractNum>
+  <w:abstractNum w:abstractNumId="13" w15:restartNumberingAfterBreak="0">
     <w:nsid w:val="48E700CF"/>
     <w:multiLevelType w:val="hybridMultilevel"/>
     <w:tmpl w:val="89701136"/>
@@ -10370,7 +11151,7 @@
       </w:rPr>
     </w:lvl>
   </w:abstractNum>
-  <w:abstractNum w:abstractNumId="13" w15:restartNumberingAfterBreak="0">
+  <w:abstractNum w:abstractNumId="14" w15:restartNumberingAfterBreak="0">
     <w:nsid w:val="49404EE5"/>
     <w:multiLevelType w:val="hybridMultilevel"/>
     <w:tmpl w:val="BF546B40"/>
@@ -10483,7 +11264,7 @@
       </w:rPr>
     </w:lvl>
   </w:abstractNum>
-  <w:abstractNum w:abstractNumId="14" w15:restartNumberingAfterBreak="0">
+  <w:abstractNum w:abstractNumId="15" w15:restartNumberingAfterBreak="0">
     <w:nsid w:val="49917626"/>
     <w:multiLevelType w:val="hybridMultilevel"/>
     <w:tmpl w:val="C8480BDC"/>
@@ -10596,7 +11377,7 @@
       </w:rPr>
     </w:lvl>
   </w:abstractNum>
-  <w:abstractNum w:abstractNumId="15" w15:restartNumberingAfterBreak="0">
+  <w:abstractNum w:abstractNumId="16" w15:restartNumberingAfterBreak="0">
     <w:nsid w:val="4AB70E99"/>
     <w:multiLevelType w:val="hybridMultilevel"/>
     <w:tmpl w:val="72208E90"/>
@@ -10709,7 +11490,7 @@
       </w:rPr>
     </w:lvl>
   </w:abstractNum>
-  <w:abstractNum w:abstractNumId="16" w15:restartNumberingAfterBreak="0">
+  <w:abstractNum w:abstractNumId="17" w15:restartNumberingAfterBreak="0">
     <w:nsid w:val="4B123F16"/>
     <w:multiLevelType w:val="hybridMultilevel"/>
     <w:tmpl w:val="F7DA0030"/>
@@ -10822,7 +11603,7 @@
       </w:rPr>
     </w:lvl>
   </w:abstractNum>
-  <w:abstractNum w:abstractNumId="17" w15:restartNumberingAfterBreak="0">
+  <w:abstractNum w:abstractNumId="18" w15:restartNumberingAfterBreak="0">
     <w:nsid w:val="54DA66C2"/>
     <w:multiLevelType w:val="hybridMultilevel"/>
     <w:tmpl w:val="F70AFC44"/>
@@ -10935,7 +11716,7 @@
       </w:rPr>
     </w:lvl>
   </w:abstractNum>
-  <w:abstractNum w:abstractNumId="18" w15:restartNumberingAfterBreak="0">
+  <w:abstractNum w:abstractNumId="19" w15:restartNumberingAfterBreak="0">
     <w:nsid w:val="5B337CBE"/>
     <w:multiLevelType w:val="hybridMultilevel"/>
     <w:tmpl w:val="9EB61874"/>
@@ -11048,7 +11829,7 @@
       </w:rPr>
     </w:lvl>
   </w:abstractNum>
-  <w:abstractNum w:abstractNumId="19" w15:restartNumberingAfterBreak="0">
+  <w:abstractNum w:abstractNumId="20" w15:restartNumberingAfterBreak="0">
     <w:nsid w:val="60E924C6"/>
     <w:multiLevelType w:val="hybridMultilevel"/>
     <w:tmpl w:val="1124D6B2"/>
@@ -11161,7 +11942,7 @@
       </w:rPr>
     </w:lvl>
   </w:abstractNum>
-  <w:abstractNum w:abstractNumId="20" w15:restartNumberingAfterBreak="0">
+  <w:abstractNum w:abstractNumId="21" w15:restartNumberingAfterBreak="0">
     <w:nsid w:val="66FD3685"/>
     <w:multiLevelType w:val="hybridMultilevel"/>
     <w:tmpl w:val="B58C6066"/>
@@ -11274,7 +12055,7 @@
       </w:rPr>
     </w:lvl>
   </w:abstractNum>
-  <w:abstractNum w:abstractNumId="21" w15:restartNumberingAfterBreak="0">
+  <w:abstractNum w:abstractNumId="22" w15:restartNumberingAfterBreak="0">
     <w:nsid w:val="699E1846"/>
     <w:multiLevelType w:val="hybridMultilevel"/>
     <w:tmpl w:val="E098CE10"/>
@@ -11387,7 +12168,7 @@
       </w:rPr>
     </w:lvl>
   </w:abstractNum>
-  <w:abstractNum w:abstractNumId="22" w15:restartNumberingAfterBreak="0">
+  <w:abstractNum w:abstractNumId="23" w15:restartNumberingAfterBreak="0">
     <w:nsid w:val="72B02668"/>
     <w:multiLevelType w:val="hybridMultilevel"/>
     <w:tmpl w:val="2AE64432"/>
@@ -11500,7 +12281,7 @@
       </w:rPr>
     </w:lvl>
   </w:abstractNum>
-  <w:abstractNum w:abstractNumId="23" w15:restartNumberingAfterBreak="0">
+  <w:abstractNum w:abstractNumId="24" w15:restartNumberingAfterBreak="0">
     <w:nsid w:val="7AB67C8E"/>
     <w:multiLevelType w:val="hybridMultilevel"/>
     <w:tmpl w:val="2E2E0240"/>
@@ -11613,7 +12394,7 @@
       </w:rPr>
     </w:lvl>
   </w:abstractNum>
-  <w:abstractNum w:abstractNumId="24" w15:restartNumberingAfterBreak="0">
+  <w:abstractNum w:abstractNumId="25" w15:restartNumberingAfterBreak="0">
     <w:nsid w:val="7B2A3EA0"/>
     <w:multiLevelType w:val="hybridMultilevel"/>
     <w:tmpl w:val="899CA97C"/>
@@ -11727,13 +12508,13 @@
     </w:lvl>
   </w:abstractNum>
   <w:num w:numId="1">
-    <w:abstractNumId w:val="14"/>
+    <w:abstractNumId w:val="15"/>
   </w:num>
   <w:num w:numId="2">
-    <w:abstractNumId w:val="19"/>
+    <w:abstractNumId w:val="20"/>
   </w:num>
   <w:num w:numId="3">
-    <w:abstractNumId w:val="17"/>
+    <w:abstractNumId w:val="18"/>
   </w:num>
   <w:num w:numId="4">
     <w:abstractNumId w:val="1"/>
@@ -11751,16 +12532,16 @@
     <w:abstractNumId w:val="5"/>
   </w:num>
   <w:num w:numId="9">
-    <w:abstractNumId w:val="23"/>
+    <w:abstractNumId w:val="24"/>
   </w:num>
   <w:num w:numId="10">
-    <w:abstractNumId w:val="24"/>
+    <w:abstractNumId w:val="25"/>
   </w:num>
   <w:num w:numId="11">
-    <w:abstractNumId w:val="13"/>
+    <w:abstractNumId w:val="14"/>
   </w:num>
   <w:num w:numId="12">
-    <w:abstractNumId w:val="15"/>
+    <w:abstractNumId w:val="16"/>
   </w:num>
   <w:num w:numId="13">
     <w:abstractNumId w:val="0"/>
@@ -11772,13 +12553,13 @@
     <w:abstractNumId w:val="11"/>
   </w:num>
   <w:num w:numId="16">
-    <w:abstractNumId w:val="18"/>
+    <w:abstractNumId w:val="19"/>
   </w:num>
   <w:num w:numId="17">
     <w:abstractNumId w:val="6"/>
   </w:num>
   <w:num w:numId="18">
-    <w:abstractNumId w:val="21"/>
+    <w:abstractNumId w:val="22"/>
   </w:num>
   <w:num w:numId="19">
     <w:abstractNumId w:val="4"/>
@@ -11787,19 +12568,22 @@
     <w:abstractNumId w:val="2"/>
   </w:num>
   <w:num w:numId="21">
-    <w:abstractNumId w:val="16"/>
+    <w:abstractNumId w:val="17"/>
   </w:num>
   <w:num w:numId="22">
-    <w:abstractNumId w:val="22"/>
+    <w:abstractNumId w:val="23"/>
   </w:num>
   <w:num w:numId="23">
     <w:abstractNumId w:val="3"/>
   </w:num>
   <w:num w:numId="24">
-    <w:abstractNumId w:val="12"/>
+    <w:abstractNumId w:val="13"/>
   </w:num>
   <w:num w:numId="25">
-    <w:abstractNumId w:val="20"/>
+    <w:abstractNumId w:val="21"/>
+  </w:num>
+  <w:num w:numId="26">
+    <w:abstractNumId w:val="12"/>
   </w:num>
 </w:numbering>
 </file>

--- a/JAVA UNIT TEST.docx
+++ b/JAVA UNIT TEST.docx
@@ -9072,9 +9072,432 @@
           <w:sz w:val="28"/>
           <w:szCs w:val="28"/>
         </w:rPr>
-        <w:t xml:space="preserve"> </w:t>
-      </w:r>
-      <w:r>
+        <w:t xml:space="preserve"> Test</w:t>
+      </w:r>
+    </w:p>
+    <w:p>
+      <w:pPr>
+        <w:pStyle w:val="ListParagraph"/>
+        <w:numPr>
+          <w:ilvl w:val="0"/>
+          <w:numId w:val="26"/>
+        </w:numPr>
+      </w:pPr>
+      <w:proofErr w:type="spellStart"/>
+      <w:r>
+        <w:t>Saat</w:t>
+      </w:r>
+      <w:proofErr w:type="spellEnd"/>
+      <w:r>
+        <w:t xml:space="preserve"> </w:t>
+      </w:r>
+      <w:proofErr w:type="spellStart"/>
+      <w:r>
+        <w:t>membuat</w:t>
+      </w:r>
+      <w:proofErr w:type="spellEnd"/>
+      <w:r>
+        <w:t xml:space="preserve"> unit test, </w:t>
+      </w:r>
+      <w:proofErr w:type="spellStart"/>
+      <w:r>
+        <w:t>ada</w:t>
+      </w:r>
+      <w:proofErr w:type="spellEnd"/>
+      <w:r>
+        <w:t xml:space="preserve"> </w:t>
+      </w:r>
+      <w:proofErr w:type="spellStart"/>
+      <w:r>
+        <w:t>baiknya</w:t>
+      </w:r>
+      <w:proofErr w:type="spellEnd"/>
+      <w:r>
+        <w:t xml:space="preserve"> </w:t>
+      </w:r>
+      <w:proofErr w:type="spellStart"/>
+      <w:r>
+        <w:t>ukuran</w:t>
+      </w:r>
+      <w:proofErr w:type="spellEnd"/>
+      <w:r>
+        <w:t xml:space="preserve"> test class </w:t>
+      </w:r>
+      <w:proofErr w:type="spellStart"/>
+      <w:r>
+        <w:t>nya</w:t>
+      </w:r>
+      <w:proofErr w:type="spellEnd"/>
+      <w:r>
+        <w:t xml:space="preserve"> </w:t>
+      </w:r>
+      <w:proofErr w:type="spellStart"/>
+      <w:r>
+        <w:t>tidak</w:t>
+      </w:r>
+      <w:proofErr w:type="spellEnd"/>
+      <w:r>
+        <w:t xml:space="preserve"> </w:t>
+      </w:r>
+      <w:proofErr w:type="spellStart"/>
+      <w:r>
+        <w:t>terlalu</w:t>
+      </w:r>
+      <w:proofErr w:type="spellEnd"/>
+      <w:r>
+        <w:t xml:space="preserve"> </w:t>
+      </w:r>
+      <w:proofErr w:type="spellStart"/>
+      <w:r>
+        <w:t>besar</w:t>
+      </w:r>
+      <w:proofErr w:type="spellEnd"/>
+      <w:r>
+        <w:t xml:space="preserve">, </w:t>
+      </w:r>
+      <w:proofErr w:type="spellStart"/>
+      <w:r>
+        <w:t>karena</w:t>
+      </w:r>
+      <w:proofErr w:type="spellEnd"/>
+      <w:r>
+        <w:t xml:space="preserve"> </w:t>
+      </w:r>
+      <w:proofErr w:type="spellStart"/>
+      <w:r>
+        <w:t>akan</w:t>
+      </w:r>
+      <w:proofErr w:type="spellEnd"/>
+      <w:r>
+        <w:t xml:space="preserve"> </w:t>
+      </w:r>
+      <w:proofErr w:type="spellStart"/>
+      <w:r>
+        <w:t>sulit</w:t>
+      </w:r>
+      <w:proofErr w:type="spellEnd"/>
+      <w:r>
+        <w:t xml:space="preserve"> </w:t>
+      </w:r>
+      <w:proofErr w:type="spellStart"/>
+      <w:r>
+        <w:t>dibaca</w:t>
+      </w:r>
+      <w:proofErr w:type="spellEnd"/>
+      <w:r>
+        <w:t xml:space="preserve"> dan </w:t>
+      </w:r>
+      <w:proofErr w:type="spellStart"/>
+      <w:r>
+        <w:t>dimengerti</w:t>
+      </w:r>
+      <w:proofErr w:type="spellEnd"/>
+    </w:p>
+    <w:p>
+      <w:pPr>
+        <w:pStyle w:val="ListParagraph"/>
+        <w:numPr>
+          <w:ilvl w:val="0"/>
+          <w:numId w:val="26"/>
+        </w:numPr>
+      </w:pPr>
+      <w:r>
+        <w:t xml:space="preserve">Jika test class </w:t>
+      </w:r>
+      <w:proofErr w:type="spellStart"/>
+      <w:r>
+        <w:t>sudah</w:t>
+      </w:r>
+      <w:proofErr w:type="spellEnd"/>
+      <w:r>
+        <w:t xml:space="preserve"> </w:t>
+      </w:r>
+      <w:proofErr w:type="spellStart"/>
+      <w:r>
+        <w:t>semakin</w:t>
+      </w:r>
+      <w:proofErr w:type="spellEnd"/>
+      <w:r>
+        <w:t xml:space="preserve"> </w:t>
+      </w:r>
+      <w:proofErr w:type="spellStart"/>
+      <w:r>
+        <w:t>besar</w:t>
+      </w:r>
+      <w:proofErr w:type="spellEnd"/>
+      <w:r>
+        <w:t xml:space="preserve">, </w:t>
+      </w:r>
+      <w:proofErr w:type="spellStart"/>
+      <w:r>
+        <w:t>ada</w:t>
+      </w:r>
+      <w:proofErr w:type="spellEnd"/>
+      <w:r>
+        <w:t xml:space="preserve"> </w:t>
+      </w:r>
+      <w:proofErr w:type="spellStart"/>
+      <w:r>
+        <w:t>baiknya</w:t>
+      </w:r>
+      <w:proofErr w:type="spellEnd"/>
+      <w:r>
+        <w:t xml:space="preserve"> </w:t>
+      </w:r>
+      <w:proofErr w:type="spellStart"/>
+      <w:r>
+        <w:t>kita</w:t>
+      </w:r>
+      <w:proofErr w:type="spellEnd"/>
+      <w:r>
+        <w:t xml:space="preserve"> </w:t>
+      </w:r>
+      <w:proofErr w:type="spellStart"/>
+      <w:r>
+        <w:t>pecah</w:t>
+      </w:r>
+      <w:proofErr w:type="spellEnd"/>
+      <w:r>
+        <w:t xml:space="preserve"> </w:t>
+      </w:r>
+      <w:proofErr w:type="spellStart"/>
+      <w:r>
+        <w:t>menjadi</w:t>
+      </w:r>
+      <w:proofErr w:type="spellEnd"/>
+      <w:r>
+        <w:t xml:space="preserve"> </w:t>
+      </w:r>
+      <w:proofErr w:type="spellStart"/>
+      <w:r>
+        <w:t>beberapa</w:t>
+      </w:r>
+      <w:proofErr w:type="spellEnd"/>
+      <w:r>
+        <w:t xml:space="preserve"> test class, </w:t>
+      </w:r>
+      <w:proofErr w:type="spellStart"/>
+      <w:r>
+        <w:t>lalu</w:t>
+      </w:r>
+      <w:proofErr w:type="spellEnd"/>
+      <w:r>
+        <w:t xml:space="preserve"> </w:t>
+      </w:r>
+      <w:proofErr w:type="spellStart"/>
+      <w:r>
+        <w:t>kita</w:t>
+      </w:r>
+      <w:proofErr w:type="spellEnd"/>
+      <w:r>
+        <w:t xml:space="preserve"> grouping </w:t>
+      </w:r>
+      <w:proofErr w:type="spellStart"/>
+      <w:r>
+        <w:t>sesuai</w:t>
+      </w:r>
+      <w:proofErr w:type="spellEnd"/>
+      <w:r>
+        <w:t xml:space="preserve"> </w:t>
+      </w:r>
+      <w:proofErr w:type="spellStart"/>
+      <w:r>
+        <w:t>dengan</w:t>
+      </w:r>
+      <w:proofErr w:type="spellEnd"/>
+      <w:r>
+        <w:t xml:space="preserve"> </w:t>
+      </w:r>
+      <w:proofErr w:type="spellStart"/>
+      <w:r>
+        <w:t>jenis</w:t>
+      </w:r>
+      <w:proofErr w:type="spellEnd"/>
+      <w:r>
+        <w:t xml:space="preserve"> method test </w:t>
+      </w:r>
+      <w:proofErr w:type="spellStart"/>
+      <w:r>
+        <w:t>nya</w:t>
+      </w:r>
+      <w:proofErr w:type="spellEnd"/>
+    </w:p>
+    <w:p>
+      <w:pPr>
+        <w:pStyle w:val="ListParagraph"/>
+        <w:numPr>
+          <w:ilvl w:val="0"/>
+          <w:numId w:val="26"/>
+        </w:numPr>
+      </w:pPr>
+      <w:r>
+        <w:t xml:space="preserve">JUnit </w:t>
+      </w:r>
+      <w:proofErr w:type="spellStart"/>
+      <w:r>
+        <w:t>mendukung</w:t>
+      </w:r>
+      <w:proofErr w:type="spellEnd"/>
+      <w:r>
+        <w:t xml:space="preserve"> </w:t>
+      </w:r>
+      <w:proofErr w:type="spellStart"/>
+      <w:r>
+        <w:t>pembuatan</w:t>
+      </w:r>
+      <w:proofErr w:type="spellEnd"/>
+      <w:r>
+        <w:t xml:space="preserve"> class test di </w:t>
+      </w:r>
+      <w:proofErr w:type="spellStart"/>
+      <w:r>
+        <w:t>dalam</w:t>
+      </w:r>
+      <w:proofErr w:type="spellEnd"/>
+      <w:r>
+        <w:t xml:space="preserve"> class test, </w:t>
+      </w:r>
+      <w:proofErr w:type="spellStart"/>
+      <w:r>
+        <w:t>jadi</w:t>
+      </w:r>
+      <w:proofErr w:type="spellEnd"/>
+      <w:r>
+        <w:t xml:space="preserve"> kitab isa </w:t>
+      </w:r>
+      <w:proofErr w:type="spellStart"/>
+      <w:r>
+        <w:t>memecah</w:t>
+      </w:r>
+      <w:proofErr w:type="spellEnd"/>
+      <w:r>
+        <w:t xml:space="preserve"> </w:t>
+      </w:r>
+      <w:proofErr w:type="spellStart"/>
+      <w:r>
+        <w:t>sebuah</w:t>
+      </w:r>
+      <w:proofErr w:type="spellEnd"/>
+      <w:r>
+        <w:t xml:space="preserve"> class test, </w:t>
+      </w:r>
+      <w:proofErr w:type="spellStart"/>
+      <w:r>
+        <w:t>tanpa</w:t>
+      </w:r>
+      <w:proofErr w:type="spellEnd"/>
+      <w:r>
+        <w:t xml:space="preserve"> </w:t>
+      </w:r>
+      <w:proofErr w:type="spellStart"/>
+      <w:r>
+        <w:t>harus</w:t>
+      </w:r>
+      <w:proofErr w:type="spellEnd"/>
+      <w:r>
+        <w:t xml:space="preserve"> </w:t>
+      </w:r>
+      <w:proofErr w:type="spellStart"/>
+      <w:r>
+        <w:t>membuat</w:t>
+      </w:r>
+      <w:proofErr w:type="spellEnd"/>
+      <w:r>
+        <w:t xml:space="preserve"> class di file </w:t>
+      </w:r>
+      <w:proofErr w:type="spellStart"/>
+      <w:r>
+        <w:t>berbeda</w:t>
+      </w:r>
+      <w:proofErr w:type="spellEnd"/>
+      <w:r>
+        <w:t xml:space="preserve">, kitab isa </w:t>
+      </w:r>
+      <w:proofErr w:type="spellStart"/>
+      <w:r>
+        <w:t>cukup</w:t>
+      </w:r>
+      <w:proofErr w:type="spellEnd"/>
+      <w:r>
+        <w:t xml:space="preserve"> </w:t>
+      </w:r>
+      <w:proofErr w:type="spellStart"/>
+      <w:r>
+        <w:t>menggunakan</w:t>
+      </w:r>
+      <w:proofErr w:type="spellEnd"/>
+      <w:r>
+        <w:t xml:space="preserve"> inner class</w:t>
+      </w:r>
+    </w:p>
+    <w:p>
+      <w:pPr>
+        <w:pStyle w:val="ListParagraph"/>
+        <w:numPr>
+          <w:ilvl w:val="0"/>
+          <w:numId w:val="26"/>
+        </w:numPr>
+      </w:pPr>
+      <w:proofErr w:type="spellStart"/>
+      <w:r>
+        <w:t>Untuk</w:t>
+      </w:r>
+      <w:proofErr w:type="spellEnd"/>
+      <w:r>
+        <w:t xml:space="preserve"> </w:t>
+      </w:r>
+      <w:proofErr w:type="spellStart"/>
+      <w:r>
+        <w:t>memberi</w:t>
+      </w:r>
+      <w:proofErr w:type="spellEnd"/>
+      <w:r>
+        <w:t xml:space="preserve"> </w:t>
+      </w:r>
+      <w:proofErr w:type="spellStart"/>
+      <w:r>
+        <w:t>tahu</w:t>
+      </w:r>
+      <w:proofErr w:type="spellEnd"/>
+      <w:r>
+        <w:t xml:space="preserve"> </w:t>
+      </w:r>
+      <w:proofErr w:type="spellStart"/>
+      <w:r>
+        <w:t>bahwa</w:t>
+      </w:r>
+      <w:proofErr w:type="spellEnd"/>
+      <w:r>
+        <w:t xml:space="preserve"> inner class </w:t>
+      </w:r>
+      <w:proofErr w:type="spellStart"/>
+      <w:r>
+        <w:t>tersebut</w:t>
+      </w:r>
+      <w:proofErr w:type="spellEnd"/>
+      <w:r>
+        <w:t xml:space="preserve"> </w:t>
+      </w:r>
+      <w:proofErr w:type="spellStart"/>
+      <w:r>
+        <w:t>adalah</w:t>
+      </w:r>
+      <w:proofErr w:type="spellEnd"/>
+      <w:r>
+        <w:t xml:space="preserve"> test class, kitab isa </w:t>
+      </w:r>
+      <w:proofErr w:type="spellStart"/>
+      <w:r>
+        <w:t>menggunakan</w:t>
+      </w:r>
+      <w:proofErr w:type="spellEnd"/>
+      <w:r>
+        <w:t xml:space="preserve"> annotation @Nested</w:t>
+      </w:r>
+    </w:p>
+    <w:p>
+      <w:pPr>
+        <w:pStyle w:val="Heading2"/>
         <w:rPr>
           <w:rFonts w:asciiTheme="minorHAnsi" w:hAnsiTheme="minorHAnsi" w:cstheme="minorHAnsi"/>
           <w:b/>
@@ -9083,7 +9506,41 @@
           <w:sz w:val="28"/>
           <w:szCs w:val="28"/>
         </w:rPr>
-        <w:t>Test</w:t>
+      </w:pPr>
+      <w:proofErr w:type="spellStart"/>
+      <w:r>
+        <w:rPr>
+          <w:rFonts w:asciiTheme="minorHAnsi" w:hAnsiTheme="minorHAnsi" w:cstheme="minorHAnsi"/>
+          <w:b/>
+          <w:bCs/>
+          <w:color w:val="4472C4" w:themeColor="accent1"/>
+          <w:sz w:val="28"/>
+          <w:szCs w:val="28"/>
+        </w:rPr>
+        <w:t>Informasi</w:t>
+      </w:r>
+      <w:proofErr w:type="spellEnd"/>
+      <w:r>
+        <w:rPr>
+          <w:rFonts w:asciiTheme="minorHAnsi" w:hAnsiTheme="minorHAnsi" w:cstheme="minorHAnsi"/>
+          <w:b/>
+          <w:bCs/>
+          <w:color w:val="4472C4" w:themeColor="accent1"/>
+          <w:sz w:val="28"/>
+          <w:szCs w:val="28"/>
+        </w:rPr>
+        <w:t xml:space="preserve"> Tes</w:t>
+      </w:r>
+      <w:r>
+        <w:rPr>
+          <w:rFonts w:asciiTheme="minorHAnsi" w:hAnsiTheme="minorHAnsi" w:cstheme="minorHAnsi"/>
+          <w:b/>
+          <w:bCs/>
+          <w:color w:val="4472C4" w:themeColor="accent1"/>
+          <w:sz w:val="28"/>
+          <w:szCs w:val="28"/>
+        </w:rPr>
+        <w:t>t</w:t>
       </w:r>
     </w:p>
     <w:p>
@@ -9091,76 +9548,44 @@
         <w:pStyle w:val="ListParagraph"/>
         <w:numPr>
           <w:ilvl w:val="0"/>
-          <w:numId w:val="26"/>
+          <w:numId w:val="27"/>
         </w:numPr>
       </w:pPr>
       <w:proofErr w:type="spellStart"/>
       <w:r>
-        <w:t>Saat</w:t>
-      </w:r>
-      <w:proofErr w:type="spellEnd"/>
-      <w:r>
-        <w:t xml:space="preserve"> </w:t>
-      </w:r>
-      <w:proofErr w:type="spellStart"/>
-      <w:r>
-        <w:t>membuat</w:t>
-      </w:r>
-      <w:proofErr w:type="spellEnd"/>
-      <w:r>
-        <w:t xml:space="preserve"> unit test, </w:t>
-      </w:r>
-      <w:proofErr w:type="spellStart"/>
-      <w:r>
-        <w:t>ada</w:t>
-      </w:r>
-      <w:proofErr w:type="spellEnd"/>
-      <w:r>
-        <w:t xml:space="preserve"> </w:t>
-      </w:r>
-      <w:proofErr w:type="spellStart"/>
-      <w:r>
-        <w:t>baiknya</w:t>
-      </w:r>
-      <w:proofErr w:type="spellEnd"/>
-      <w:r>
-        <w:t xml:space="preserve"> </w:t>
-      </w:r>
-      <w:proofErr w:type="spellStart"/>
-      <w:r>
-        <w:t>ukuran</w:t>
-      </w:r>
-      <w:proofErr w:type="spellEnd"/>
-      <w:r>
-        <w:t xml:space="preserve"> test class </w:t>
-      </w:r>
-      <w:proofErr w:type="spellStart"/>
-      <w:r>
-        <w:t>nya</w:t>
-      </w:r>
-      <w:proofErr w:type="spellEnd"/>
-      <w:r>
-        <w:t xml:space="preserve"> </w:t>
-      </w:r>
-      <w:proofErr w:type="spellStart"/>
-      <w:r>
-        <w:t>tidak</w:t>
-      </w:r>
-      <w:proofErr w:type="spellEnd"/>
-      <w:r>
-        <w:t xml:space="preserve"> </w:t>
-      </w:r>
-      <w:proofErr w:type="spellStart"/>
-      <w:r>
-        <w:t>terlalu</w:t>
-      </w:r>
-      <w:proofErr w:type="spellEnd"/>
-      <w:r>
-        <w:t xml:space="preserve"> </w:t>
-      </w:r>
-      <w:proofErr w:type="spellStart"/>
-      <w:r>
-        <w:t>besar</w:t>
+        <w:t>Walaupun</w:t>
+      </w:r>
+      <w:proofErr w:type="spellEnd"/>
+      <w:r>
+        <w:t xml:space="preserve"> </w:t>
+      </w:r>
+      <w:proofErr w:type="spellStart"/>
+      <w:r>
+        <w:t>mungkin</w:t>
+      </w:r>
+      <w:proofErr w:type="spellEnd"/>
+      <w:r>
+        <w:t xml:space="preserve"> </w:t>
+      </w:r>
+      <w:proofErr w:type="spellStart"/>
+      <w:r>
+        <w:t>jarang</w:t>
+      </w:r>
+      <w:proofErr w:type="spellEnd"/>
+      <w:r>
+        <w:t xml:space="preserve"> </w:t>
+      </w:r>
+      <w:proofErr w:type="spellStart"/>
+      <w:r>
+        <w:t>kita</w:t>
+      </w:r>
+      <w:proofErr w:type="spellEnd"/>
+      <w:r>
+        <w:t xml:space="preserve"> </w:t>
+      </w:r>
+      <w:proofErr w:type="spellStart"/>
+      <w:r>
+        <w:t>gunakan</w:t>
       </w:r>
       <w:proofErr w:type="spellEnd"/>
       <w:r>
@@ -9168,277 +9593,241 @@
       </w:r>
       <w:proofErr w:type="spellStart"/>
       <w:r>
-        <w:t>karena</w:t>
-      </w:r>
-      <w:proofErr w:type="spellEnd"/>
-      <w:r>
-        <w:t xml:space="preserve"> </w:t>
-      </w:r>
-      <w:proofErr w:type="spellStart"/>
-      <w:r>
-        <w:t>akan</w:t>
-      </w:r>
-      <w:proofErr w:type="spellEnd"/>
-      <w:r>
-        <w:t xml:space="preserve"> </w:t>
-      </w:r>
-      <w:proofErr w:type="spellStart"/>
-      <w:r>
-        <w:t>sulit</w:t>
-      </w:r>
-      <w:proofErr w:type="spellEnd"/>
-      <w:r>
-        <w:t xml:space="preserve"> </w:t>
-      </w:r>
-      <w:proofErr w:type="spellStart"/>
-      <w:r>
-        <w:t>dibaca</w:t>
-      </w:r>
-      <w:proofErr w:type="spellEnd"/>
-      <w:r>
-        <w:t xml:space="preserve"> dan </w:t>
-      </w:r>
-      <w:proofErr w:type="spellStart"/>
-      <w:r>
-        <w:t>dimengerti</w:t>
-      </w:r>
-      <w:proofErr w:type="spellEnd"/>
+        <w:t>tapi</w:t>
+      </w:r>
+      <w:proofErr w:type="spellEnd"/>
+      <w:r>
+        <w:t xml:space="preserve"> </w:t>
+      </w:r>
+      <w:proofErr w:type="spellStart"/>
+      <w:r>
+        <w:t>kita</w:t>
+      </w:r>
+      <w:proofErr w:type="spellEnd"/>
+      <w:r>
+        <w:t xml:space="preserve"> juga </w:t>
+      </w:r>
+      <w:proofErr w:type="spellStart"/>
+      <w:r>
+        <w:t>bisa</w:t>
+      </w:r>
+      <w:proofErr w:type="spellEnd"/>
+      <w:r>
+        <w:t xml:space="preserve"> </w:t>
+      </w:r>
+      <w:proofErr w:type="spellStart"/>
+      <w:r>
+        <w:t>mendapatkan</w:t>
+      </w:r>
+      <w:proofErr w:type="spellEnd"/>
+      <w:r>
+        <w:t xml:space="preserve"> </w:t>
+      </w:r>
+      <w:proofErr w:type="spellStart"/>
+      <w:r>
+        <w:t>informasi</w:t>
+      </w:r>
+      <w:proofErr w:type="spellEnd"/>
+      <w:r>
+        <w:t xml:space="preserve"> test yang </w:t>
+      </w:r>
+      <w:proofErr w:type="spellStart"/>
+      <w:r>
+        <w:t>sedang</w:t>
+      </w:r>
+      <w:proofErr w:type="spellEnd"/>
+      <w:r>
+        <w:t xml:space="preserve"> </w:t>
+      </w:r>
+      <w:proofErr w:type="spellStart"/>
+      <w:r>
+        <w:t>berjalan</w:t>
+      </w:r>
+      <w:proofErr w:type="spellEnd"/>
+      <w:r>
+        <w:t xml:space="preserve"> </w:t>
+      </w:r>
+      <w:proofErr w:type="spellStart"/>
+      <w:r>
+        <w:t>menggunakan</w:t>
+      </w:r>
+      <w:proofErr w:type="spellEnd"/>
+      <w:r>
+        <w:t xml:space="preserve"> interface Test Info</w:t>
+      </w:r>
     </w:p>
     <w:p>
       <w:pPr>
         <w:pStyle w:val="ListParagraph"/>
         <w:numPr>
           <w:ilvl w:val="0"/>
-          <w:numId w:val="26"/>
+          <w:numId w:val="27"/>
         </w:numPr>
       </w:pPr>
       <w:r>
-        <w:t xml:space="preserve">Jika test class </w:t>
-      </w:r>
-      <w:proofErr w:type="spellStart"/>
-      <w:r>
-        <w:t>sudah</w:t>
-      </w:r>
-      <w:proofErr w:type="spellEnd"/>
-      <w:r>
-        <w:t xml:space="preserve"> </w:t>
-      </w:r>
-      <w:proofErr w:type="spellStart"/>
-      <w:r>
-        <w:t>semakin</w:t>
-      </w:r>
-      <w:proofErr w:type="spellEnd"/>
-      <w:r>
-        <w:t xml:space="preserve"> </w:t>
-      </w:r>
-      <w:proofErr w:type="spellStart"/>
-      <w:r>
-        <w:t>besar</w:t>
-      </w:r>
-      <w:proofErr w:type="spellEnd"/>
-      <w:r>
-        <w:t xml:space="preserve">, </w:t>
-      </w:r>
-      <w:proofErr w:type="spellStart"/>
-      <w:r>
-        <w:t>ada</w:t>
-      </w:r>
-      <w:proofErr w:type="spellEnd"/>
-      <w:r>
-        <w:t xml:space="preserve"> </w:t>
-      </w:r>
-      <w:proofErr w:type="spellStart"/>
-      <w:r>
-        <w:t>baiknya</w:t>
-      </w:r>
-      <w:proofErr w:type="spellEnd"/>
-      <w:r>
-        <w:t xml:space="preserve"> </w:t>
-      </w:r>
-      <w:proofErr w:type="spellStart"/>
-      <w:r>
-        <w:t>kita</w:t>
-      </w:r>
-      <w:proofErr w:type="spellEnd"/>
-      <w:r>
-        <w:t xml:space="preserve"> </w:t>
-      </w:r>
-      <w:proofErr w:type="spellStart"/>
-      <w:r>
-        <w:t>pecah</w:t>
-      </w:r>
-      <w:proofErr w:type="spellEnd"/>
-      <w:r>
-        <w:t xml:space="preserve"> </w:t>
-      </w:r>
-      <w:proofErr w:type="spellStart"/>
-      <w:r>
-        <w:t>menjadi</w:t>
-      </w:r>
-      <w:proofErr w:type="spellEnd"/>
-      <w:r>
-        <w:t xml:space="preserve"> </w:t>
-      </w:r>
-      <w:proofErr w:type="spellStart"/>
-      <w:r>
-        <w:t>beberapa</w:t>
-      </w:r>
-      <w:proofErr w:type="spellEnd"/>
-      <w:r>
-        <w:t xml:space="preserve"> test class, </w:t>
-      </w:r>
-      <w:proofErr w:type="spellStart"/>
-      <w:r>
-        <w:t>lalu</w:t>
-      </w:r>
-      <w:proofErr w:type="spellEnd"/>
-      <w:r>
-        <w:t xml:space="preserve"> </w:t>
-      </w:r>
-      <w:proofErr w:type="spellStart"/>
-      <w:r>
-        <w:t>kita</w:t>
-      </w:r>
-      <w:proofErr w:type="spellEnd"/>
-      <w:r>
-        <w:t xml:space="preserve"> grouping </w:t>
-      </w:r>
-      <w:proofErr w:type="spellStart"/>
-      <w:r>
-        <w:t>sesuai</w:t>
-      </w:r>
-      <w:proofErr w:type="spellEnd"/>
-      <w:r>
-        <w:t xml:space="preserve"> </w:t>
-      </w:r>
-      <w:proofErr w:type="spellStart"/>
-      <w:r>
-        <w:t>dengan</w:t>
-      </w:r>
-      <w:proofErr w:type="spellEnd"/>
-      <w:r>
-        <w:t xml:space="preserve"> </w:t>
-      </w:r>
-      <w:proofErr w:type="spellStart"/>
-      <w:r>
-        <w:t>jenis</w:t>
-      </w:r>
-      <w:proofErr w:type="spellEnd"/>
-      <w:r>
-        <w:t xml:space="preserve"> method test </w:t>
-      </w:r>
-      <w:proofErr w:type="spellStart"/>
-      <w:r>
-        <w:t>nya</w:t>
-      </w:r>
-      <w:proofErr w:type="spellEnd"/>
+        <w:t xml:space="preserve">Kita </w:t>
+      </w:r>
+      <w:proofErr w:type="spellStart"/>
+      <w:r>
+        <w:t>bisa</w:t>
+      </w:r>
+      <w:proofErr w:type="spellEnd"/>
+      <w:r>
+        <w:t xml:space="preserve"> </w:t>
+      </w:r>
+      <w:proofErr w:type="spellStart"/>
+      <w:r>
+        <w:t>menambahkan</w:t>
+      </w:r>
+      <w:proofErr w:type="spellEnd"/>
+      <w:r>
+        <w:t xml:space="preserve"> </w:t>
+      </w:r>
+      <w:proofErr w:type="spellStart"/>
+      <w:r>
+        <w:t>TestInfo</w:t>
+      </w:r>
+      <w:proofErr w:type="spellEnd"/>
+      <w:r>
+        <w:t xml:space="preserve"> </w:t>
+      </w:r>
+      <w:proofErr w:type="spellStart"/>
+      <w:r>
+        <w:t>sebagai</w:t>
+      </w:r>
+      <w:proofErr w:type="spellEnd"/>
+      <w:r>
+        <w:t xml:space="preserve"> parameter di function unit test</w:t>
+      </w:r>
+    </w:p>
+    <w:p>
+      <w:pPr>
+        <w:pStyle w:val="Heading2"/>
+        <w:rPr>
+          <w:rFonts w:asciiTheme="minorHAnsi" w:hAnsiTheme="minorHAnsi" w:cstheme="minorHAnsi"/>
+          <w:b/>
+          <w:bCs/>
+          <w:color w:val="4472C4" w:themeColor="accent1"/>
+          <w:sz w:val="28"/>
+          <w:szCs w:val="28"/>
+        </w:rPr>
+      </w:pPr>
+      <w:r>
+        <w:rPr>
+          <w:rFonts w:asciiTheme="minorHAnsi" w:hAnsiTheme="minorHAnsi" w:cstheme="minorHAnsi"/>
+          <w:b/>
+          <w:bCs/>
+          <w:color w:val="4472C4" w:themeColor="accent1"/>
+          <w:sz w:val="28"/>
+          <w:szCs w:val="28"/>
+        </w:rPr>
+        <w:t>Dependency Injection di Test</w:t>
+      </w:r>
     </w:p>
     <w:p>
       <w:pPr>
         <w:pStyle w:val="ListParagraph"/>
         <w:numPr>
           <w:ilvl w:val="0"/>
-          <w:numId w:val="26"/>
+          <w:numId w:val="28"/>
         </w:numPr>
       </w:pPr>
-      <w:r>
-        <w:t xml:space="preserve">JUnit </w:t>
-      </w:r>
-      <w:proofErr w:type="spellStart"/>
-      <w:r>
-        <w:t>mendukung</w:t>
-      </w:r>
-      <w:proofErr w:type="spellEnd"/>
-      <w:r>
-        <w:t xml:space="preserve"> </w:t>
-      </w:r>
-      <w:proofErr w:type="spellStart"/>
-      <w:r>
-        <w:t>pembuatan</w:t>
-      </w:r>
-      <w:proofErr w:type="spellEnd"/>
-      <w:r>
-        <w:t xml:space="preserve"> class test di </w:t>
-      </w:r>
-      <w:proofErr w:type="spellStart"/>
-      <w:r>
-        <w:t>dalam</w:t>
-      </w:r>
-      <w:proofErr w:type="spellEnd"/>
-      <w:r>
-        <w:t xml:space="preserve"> class test, </w:t>
-      </w:r>
-      <w:proofErr w:type="spellStart"/>
-      <w:r>
-        <w:t>jadi</w:t>
-      </w:r>
-      <w:proofErr w:type="spellEnd"/>
-      <w:r>
-        <w:t xml:space="preserve"> kitab isa </w:t>
-      </w:r>
-      <w:proofErr w:type="spellStart"/>
-      <w:r>
-        <w:t>memecah</w:t>
-      </w:r>
-      <w:proofErr w:type="spellEnd"/>
-      <w:r>
-        <w:t xml:space="preserve"> </w:t>
-      </w:r>
-      <w:proofErr w:type="spellStart"/>
-      <w:r>
-        <w:t>sebuah</w:t>
-      </w:r>
-      <w:proofErr w:type="spellEnd"/>
-      <w:r>
-        <w:t xml:space="preserve"> class test, </w:t>
-      </w:r>
-      <w:proofErr w:type="spellStart"/>
-      <w:r>
-        <w:t>tanpa</w:t>
-      </w:r>
-      <w:proofErr w:type="spellEnd"/>
-      <w:r>
-        <w:t xml:space="preserve"> </w:t>
-      </w:r>
-      <w:proofErr w:type="spellStart"/>
-      <w:r>
-        <w:t>harus</w:t>
-      </w:r>
-      <w:proofErr w:type="spellEnd"/>
-      <w:r>
-        <w:t xml:space="preserve"> </w:t>
-      </w:r>
-      <w:proofErr w:type="spellStart"/>
-      <w:r>
-        <w:t>membuat</w:t>
-      </w:r>
-      <w:proofErr w:type="spellEnd"/>
-      <w:r>
-        <w:t xml:space="preserve"> class di file </w:t>
-      </w:r>
-      <w:proofErr w:type="spellStart"/>
-      <w:r>
-        <w:t>berbeda</w:t>
-      </w:r>
-      <w:proofErr w:type="spellEnd"/>
-      <w:r>
-        <w:t xml:space="preserve">, kitab isa </w:t>
-      </w:r>
-      <w:proofErr w:type="spellStart"/>
-      <w:r>
-        <w:t>cukup</w:t>
-      </w:r>
-      <w:proofErr w:type="spellEnd"/>
-      <w:r>
-        <w:t xml:space="preserve"> </w:t>
-      </w:r>
-      <w:proofErr w:type="spellStart"/>
-      <w:r>
-        <w:t>menggunakan</w:t>
-      </w:r>
-      <w:proofErr w:type="spellEnd"/>
-      <w:r>
-        <w:t xml:space="preserve"> inner class</w:t>
+      <w:proofErr w:type="spellStart"/>
+      <w:r>
+        <w:t>T</w:t>
+      </w:r>
+      <w:r>
+        <w:t>i</w:t>
+      </w:r>
+      <w:r>
+        <w:t>dak</w:t>
+      </w:r>
+      <w:proofErr w:type="spellEnd"/>
+      <w:r>
+        <w:t xml:space="preserve"> </w:t>
+      </w:r>
+      <w:proofErr w:type="spellStart"/>
+      <w:r>
+        <w:t>ada</w:t>
+      </w:r>
+      <w:proofErr w:type="spellEnd"/>
+      <w:r>
+        <w:t xml:space="preserve"> magic di JUnit</w:t>
+      </w:r>
+      <w:r>
+        <w:t xml:space="preserve">, </w:t>
+      </w:r>
+      <w:proofErr w:type="spellStart"/>
+      <w:r>
+        <w:t>sebenarnya</w:t>
+      </w:r>
+      <w:proofErr w:type="spellEnd"/>
+      <w:r>
+        <w:t xml:space="preserve"> </w:t>
+      </w:r>
+      <w:proofErr w:type="spellStart"/>
+      <w:r>
+        <w:t>fitur</w:t>
+      </w:r>
+      <w:proofErr w:type="spellEnd"/>
+      <w:r>
+        <w:t xml:space="preserve"> </w:t>
+      </w:r>
+      <w:proofErr w:type="spellStart"/>
+      <w:r>
+        <w:t>TestInfo</w:t>
+      </w:r>
+      <w:proofErr w:type="spellEnd"/>
+      <w:r>
+        <w:t xml:space="preserve"> yang </w:t>
+      </w:r>
+      <w:proofErr w:type="spellStart"/>
+      <w:r>
+        <w:t>sebelumnya</w:t>
+      </w:r>
+      <w:proofErr w:type="spellEnd"/>
+      <w:r>
+        <w:t xml:space="preserve"> </w:t>
+      </w:r>
+      <w:proofErr w:type="spellStart"/>
+      <w:r>
+        <w:t>kita</w:t>
+      </w:r>
+      <w:proofErr w:type="spellEnd"/>
+      <w:r>
+        <w:t xml:space="preserve"> </w:t>
+      </w:r>
+      <w:proofErr w:type="spellStart"/>
+      <w:r>
+        <w:t>bahas</w:t>
+      </w:r>
+      <w:proofErr w:type="spellEnd"/>
+      <w:r>
+        <w:t xml:space="preserve"> </w:t>
+      </w:r>
+      <w:proofErr w:type="spellStart"/>
+      <w:r>
+        <w:t>adalah</w:t>
+      </w:r>
+      <w:proofErr w:type="spellEnd"/>
+      <w:r>
+        <w:t xml:space="preserve"> </w:t>
+      </w:r>
+      <w:proofErr w:type="spellStart"/>
+      <w:r>
+        <w:t>bagian</w:t>
+      </w:r>
+      <w:proofErr w:type="spellEnd"/>
+      <w:r>
+        <w:t xml:space="preserve"> </w:t>
+      </w:r>
+      <w:proofErr w:type="spellStart"/>
+      <w:r>
+        <w:t>dari</w:t>
+      </w:r>
+      <w:proofErr w:type="spellEnd"/>
+      <w:r>
+        <w:t xml:space="preserve"> dependency injection di JUnit</w:t>
       </w:r>
     </w:p>
     <w:p>
@@ -9446,9 +9835,328 @@
         <w:pStyle w:val="ListParagraph"/>
         <w:numPr>
           <w:ilvl w:val="0"/>
-          <w:numId w:val="26"/>
+          <w:numId w:val="28"/>
         </w:numPr>
       </w:pPr>
+      <w:r>
+        <w:t xml:space="preserve">Dependency Injection </w:t>
+      </w:r>
+      <w:proofErr w:type="spellStart"/>
+      <w:r>
+        <w:t>sederhananya</w:t>
+      </w:r>
+      <w:proofErr w:type="spellEnd"/>
+      <w:r>
+        <w:t xml:space="preserve"> </w:t>
+      </w:r>
+      <w:proofErr w:type="spellStart"/>
+      <w:r>
+        <w:t>adalah</w:t>
+      </w:r>
+      <w:proofErr w:type="spellEnd"/>
+      <w:r>
+        <w:t xml:space="preserve"> </w:t>
+      </w:r>
+      <w:proofErr w:type="spellStart"/>
+      <w:r>
+        <w:t>bagaimana</w:t>
+      </w:r>
+      <w:proofErr w:type="spellEnd"/>
+      <w:r>
+        <w:t xml:space="preserve"> </w:t>
+      </w:r>
+      <w:proofErr w:type="spellStart"/>
+      <w:r>
+        <w:t>kita</w:t>
+      </w:r>
+      <w:proofErr w:type="spellEnd"/>
+      <w:r>
+        <w:t xml:space="preserve"> </w:t>
+      </w:r>
+      <w:proofErr w:type="spellStart"/>
+      <w:r>
+        <w:t>bisa</w:t>
+      </w:r>
+      <w:proofErr w:type="spellEnd"/>
+      <w:r>
+        <w:t xml:space="preserve"> </w:t>
+      </w:r>
+      <w:proofErr w:type="spellStart"/>
+      <w:r>
+        <w:t>memasukkan</w:t>
+      </w:r>
+      <w:proofErr w:type="spellEnd"/>
+      <w:r>
+        <w:t xml:space="preserve"> dependency(object/instance) </w:t>
+      </w:r>
+      <w:proofErr w:type="spellStart"/>
+      <w:r>
+        <w:t>ke</w:t>
+      </w:r>
+      <w:proofErr w:type="spellEnd"/>
+      <w:r>
+        <w:t xml:space="preserve"> </w:t>
+      </w:r>
+      <w:proofErr w:type="spellStart"/>
+      <w:r>
+        <w:t>dalam</w:t>
+      </w:r>
+      <w:proofErr w:type="spellEnd"/>
+      <w:r>
+        <w:t xml:space="preserve"> unit test </w:t>
+      </w:r>
+      <w:proofErr w:type="spellStart"/>
+      <w:r>
+        <w:t>secara</w:t>
+      </w:r>
+      <w:proofErr w:type="spellEnd"/>
+      <w:r>
+        <w:t xml:space="preserve"> </w:t>
+      </w:r>
+      <w:proofErr w:type="spellStart"/>
+      <w:r>
+        <w:t>otomatis</w:t>
+      </w:r>
+      <w:proofErr w:type="spellEnd"/>
+      <w:r>
+        <w:t xml:space="preserve"> </w:t>
+      </w:r>
+      <w:proofErr w:type="spellStart"/>
+      <w:r>
+        <w:t>tanpa</w:t>
+      </w:r>
+      <w:proofErr w:type="spellEnd"/>
+      <w:r>
+        <w:t xml:space="preserve"> proses manual</w:t>
+      </w:r>
+    </w:p>
+    <w:p>
+      <w:pPr>
+        <w:pStyle w:val="ListParagraph"/>
+        <w:numPr>
+          <w:ilvl w:val="0"/>
+          <w:numId w:val="28"/>
+        </w:numPr>
+      </w:pPr>
+      <w:proofErr w:type="spellStart"/>
+      <w:r>
+        <w:t>Saat</w:t>
+      </w:r>
+      <w:proofErr w:type="spellEnd"/>
+      <w:r>
+        <w:t xml:space="preserve"> </w:t>
+      </w:r>
+      <w:proofErr w:type="spellStart"/>
+      <w:r>
+        <w:t>kita</w:t>
+      </w:r>
+      <w:proofErr w:type="spellEnd"/>
+      <w:r>
+        <w:t xml:space="preserve"> </w:t>
+      </w:r>
+      <w:proofErr w:type="spellStart"/>
+      <w:r>
+        <w:t>menambah</w:t>
+      </w:r>
+      <w:proofErr w:type="spellEnd"/>
+      <w:r>
+        <w:t xml:space="preserve"> parameter di function unit test, </w:t>
+      </w:r>
+      <w:proofErr w:type="spellStart"/>
+      <w:r>
+        <w:t>sebenarnya</w:t>
+      </w:r>
+      <w:proofErr w:type="spellEnd"/>
+      <w:r>
+        <w:t xml:space="preserve"> kitab isa </w:t>
+      </w:r>
+      <w:proofErr w:type="spellStart"/>
+      <w:r>
+        <w:t>secara</w:t>
+      </w:r>
+      <w:proofErr w:type="spellEnd"/>
+      <w:r>
+        <w:t xml:space="preserve"> </w:t>
+      </w:r>
+      <w:proofErr w:type="spellStart"/>
+      <w:r>
+        <w:t>otomatis</w:t>
+      </w:r>
+      <w:proofErr w:type="spellEnd"/>
+      <w:r>
+        <w:t xml:space="preserve"> </w:t>
+      </w:r>
+      <w:proofErr w:type="spellStart"/>
+      <w:r>
+        <w:t>memasukkan</w:t>
+      </w:r>
+      <w:proofErr w:type="spellEnd"/>
+      <w:r>
+        <w:t xml:space="preserve"> parameter di function unit test, </w:t>
+      </w:r>
+      <w:proofErr w:type="spellStart"/>
+      <w:r>
+        <w:t>sebenarnya</w:t>
+      </w:r>
+      <w:proofErr w:type="spellEnd"/>
+      <w:r>
+        <w:t xml:space="preserve"> kitab isa </w:t>
+      </w:r>
+      <w:proofErr w:type="spellStart"/>
+      <w:r>
+        <w:t>secara</w:t>
+      </w:r>
+      <w:proofErr w:type="spellEnd"/>
+      <w:r>
+        <w:t xml:space="preserve"> </w:t>
+      </w:r>
+      <w:proofErr w:type="spellStart"/>
+      <w:r>
+        <w:t>otomatis</w:t>
+      </w:r>
+      <w:proofErr w:type="spellEnd"/>
+      <w:r>
+        <w:t xml:space="preserve"> </w:t>
+      </w:r>
+      <w:proofErr w:type="spellStart"/>
+      <w:r>
+        <w:t>memasukkan</w:t>
+      </w:r>
+      <w:proofErr w:type="spellEnd"/>
+      <w:r>
+        <w:t xml:space="preserve"> parameter </w:t>
+      </w:r>
+      <w:proofErr w:type="spellStart"/>
+      <w:r>
+        <w:t>tersebut</w:t>
+      </w:r>
+      <w:proofErr w:type="spellEnd"/>
+      <w:r>
+        <w:t xml:space="preserve"> </w:t>
+      </w:r>
+      <w:proofErr w:type="spellStart"/>
+      <w:r>
+        <w:t>dengan</w:t>
+      </w:r>
+      <w:proofErr w:type="spellEnd"/>
+      <w:r>
+        <w:t xml:space="preserve"> </w:t>
+      </w:r>
+      <w:proofErr w:type="spellStart"/>
+      <w:r>
+        <w:t>bantuan</w:t>
+      </w:r>
+      <w:proofErr w:type="spellEnd"/>
+      <w:r>
+        <w:t xml:space="preserve"> </w:t>
+      </w:r>
+      <w:proofErr w:type="spellStart"/>
+      <w:r>
+        <w:t>ParameterResolver</w:t>
+      </w:r>
+      <w:proofErr w:type="spellEnd"/>
+    </w:p>
+    <w:p>
+      <w:pPr>
+        <w:pStyle w:val="ListParagraph"/>
+        <w:numPr>
+          <w:ilvl w:val="0"/>
+          <w:numId w:val="28"/>
+        </w:numPr>
+      </w:pPr>
+      <w:proofErr w:type="spellStart"/>
+      <w:r>
+        <w:t>Contohnya</w:t>
+      </w:r>
+      <w:proofErr w:type="spellEnd"/>
+      <w:r>
+        <w:t xml:space="preserve"> </w:t>
+      </w:r>
+      <w:proofErr w:type="spellStart"/>
+      <w:r>
+        <w:t>TestInfo</w:t>
+      </w:r>
+      <w:proofErr w:type="spellEnd"/>
+      <w:r>
+        <w:t xml:space="preserve"> yang </w:t>
+      </w:r>
+      <w:proofErr w:type="spellStart"/>
+      <w:r>
+        <w:t>kita</w:t>
+      </w:r>
+      <w:proofErr w:type="spellEnd"/>
+      <w:r>
+        <w:t xml:space="preserve"> </w:t>
+      </w:r>
+      <w:proofErr w:type="spellStart"/>
+      <w:r>
+        <w:t>bahas</w:t>
+      </w:r>
+      <w:proofErr w:type="spellEnd"/>
+      <w:r>
+        <w:t xml:space="preserve"> </w:t>
+      </w:r>
+      <w:proofErr w:type="spellStart"/>
+      <w:r>
+        <w:t>sebelumnya</w:t>
+      </w:r>
+      <w:proofErr w:type="spellEnd"/>
+      <w:r>
+        <w:t xml:space="preserve">, </w:t>
+      </w:r>
+      <w:proofErr w:type="spellStart"/>
+      <w:r>
+        <w:t>sebenarnya</w:t>
+      </w:r>
+      <w:proofErr w:type="spellEnd"/>
+      <w:r>
+        <w:t xml:space="preserve"> </w:t>
+      </w:r>
+      <w:proofErr w:type="spellStart"/>
+      <w:r>
+        <w:t>objectnya</w:t>
+      </w:r>
+      <w:proofErr w:type="spellEnd"/>
+      <w:r>
+        <w:t xml:space="preserve"> </w:t>
+      </w:r>
+      <w:proofErr w:type="spellStart"/>
+      <w:r>
+        <w:t>dibuat</w:t>
+      </w:r>
+      <w:proofErr w:type="spellEnd"/>
+      <w:r>
+        <w:t xml:space="preserve"> oleh </w:t>
+      </w:r>
+      <w:proofErr w:type="spellStart"/>
+      <w:r>
+        <w:t>TestInfoParameterRevolver</w:t>
+      </w:r>
+      <w:proofErr w:type="spellEnd"/>
+    </w:p>
+    <w:p/>
+    <w:p>
+      <w:r>
+        <w:lastRenderedPageBreak/>
+        <w:t xml:space="preserve">## </w:t>
+      </w:r>
+      <w:proofErr w:type="spellStart"/>
+      <w:r>
+        <w:t>Menggunakan</w:t>
+      </w:r>
+      <w:proofErr w:type="spellEnd"/>
+      <w:r>
+        <w:t xml:space="preserve"> Parameter Resolver ##</w:t>
+      </w:r>
+    </w:p>
+    <w:p>
+      <w:pPr>
+        <w:pStyle w:val="ListParagraph"/>
+        <w:numPr>
+          <w:ilvl w:val="0"/>
+          <w:numId w:val="29"/>
+        </w:numPr>
+      </w:pPr>
       <w:proofErr w:type="spellStart"/>
       <w:r>
         <w:t>Untuk</w:t>
@@ -9459,53 +10167,85 @@
       </w:r>
       <w:proofErr w:type="spellStart"/>
       <w:r>
-        <w:t>memberi</w:t>
-      </w:r>
-      <w:proofErr w:type="spellEnd"/>
-      <w:r>
-        <w:t xml:space="preserve"> </w:t>
-      </w:r>
-      <w:proofErr w:type="spellStart"/>
-      <w:r>
-        <w:t>tahu</w:t>
-      </w:r>
-      <w:proofErr w:type="spellEnd"/>
-      <w:r>
-        <w:t xml:space="preserve"> </w:t>
-      </w:r>
-      <w:proofErr w:type="spellStart"/>
-      <w:r>
-        <w:t>bahwa</w:t>
-      </w:r>
-      <w:proofErr w:type="spellEnd"/>
-      <w:r>
-        <w:t xml:space="preserve"> inner class </w:t>
-      </w:r>
-      <w:proofErr w:type="spellStart"/>
-      <w:r>
-        <w:t>tersebut</w:t>
-      </w:r>
-      <w:proofErr w:type="spellEnd"/>
-      <w:r>
-        <w:t xml:space="preserve"> </w:t>
-      </w:r>
-      <w:proofErr w:type="spellStart"/>
-      <w:r>
-        <w:t>adalah</w:t>
-      </w:r>
-      <w:proofErr w:type="spellEnd"/>
-      <w:r>
-        <w:t xml:space="preserve"> test class, kitab isa </w:t>
-      </w:r>
-      <w:proofErr w:type="spellStart"/>
-      <w:r>
         <w:t>menggunakan</w:t>
       </w:r>
       <w:proofErr w:type="spellEnd"/>
       <w:r>
-        <w:t xml:space="preserve"> annotation @Nested</w:t>
-      </w:r>
-    </w:p>
+        <w:t xml:space="preserve"> parameter resolver yang </w:t>
+      </w:r>
+      <w:proofErr w:type="spellStart"/>
+      <w:r>
+        <w:t>sudah</w:t>
+      </w:r>
+      <w:proofErr w:type="spellEnd"/>
+      <w:r>
+        <w:t xml:space="preserve"> </w:t>
+      </w:r>
+      <w:proofErr w:type="spellStart"/>
+      <w:r>
+        <w:t>kita</w:t>
+      </w:r>
+      <w:proofErr w:type="spellEnd"/>
+      <w:r>
+        <w:t xml:space="preserve"> </w:t>
+      </w:r>
+      <w:proofErr w:type="spellStart"/>
+      <w:r>
+        <w:t>buat</w:t>
+      </w:r>
+      <w:proofErr w:type="spellEnd"/>
+      <w:r>
+        <w:t xml:space="preserve">, kitab isa </w:t>
+      </w:r>
+      <w:proofErr w:type="spellStart"/>
+      <w:r>
+        <w:t>menggunakan</w:t>
+      </w:r>
+      <w:proofErr w:type="spellEnd"/>
+      <w:r>
+        <w:t xml:space="preserve"> annotation @ExtendWith di test class</w:t>
+      </w:r>
+    </w:p>
+    <w:p>
+      <w:pPr>
+        <w:pStyle w:val="ListParagraph"/>
+        <w:numPr>
+          <w:ilvl w:val="0"/>
+          <w:numId w:val="29"/>
+        </w:numPr>
+      </w:pPr>
+      <w:r>
+        <w:t xml:space="preserve">Jika </w:t>
+      </w:r>
+      <w:proofErr w:type="spellStart"/>
+      <w:r>
+        <w:t>lebih</w:t>
+      </w:r>
+      <w:proofErr w:type="spellEnd"/>
+      <w:r>
+        <w:t xml:space="preserve"> </w:t>
+      </w:r>
+      <w:proofErr w:type="spellStart"/>
+      <w:r>
+        <w:t>dari</w:t>
+      </w:r>
+      <w:proofErr w:type="spellEnd"/>
+      <w:r>
+        <w:t xml:space="preserve"> 1 parameter resolver, kitab isa </w:t>
+      </w:r>
+      <w:proofErr w:type="spellStart"/>
+      <w:r>
+        <w:t>menggunkan</w:t>
+      </w:r>
+      <w:proofErr w:type="spellEnd"/>
+      <w:r>
+        <w:t xml:space="preserve"> @Extentions</w:t>
+      </w:r>
+    </w:p>
+    <w:p/>
+    <w:p/>
+    <w:p/>
+    <w:p/>
     <w:p/>
     <w:p/>
     <w:p/>
@@ -10024,6 +10764,119 @@
     </w:lvl>
   </w:abstractNum>
   <w:abstractNum w:abstractNumId="4" w15:restartNumberingAfterBreak="0">
+    <w:nsid w:val="184251B0"/>
+    <w:multiLevelType w:val="hybridMultilevel"/>
+    <w:tmpl w:val="256E37F8"/>
+    <w:lvl w:ilvl="0" w:tplc="04090001">
+      <w:start w:val="1"/>
+      <w:numFmt w:val="bullet"/>
+      <w:lvlText w:val=""/>
+      <w:lvlJc w:val="left"/>
+      <w:pPr>
+        <w:ind w:left="720" w:hanging="360"/>
+      </w:pPr>
+      <w:rPr>
+        <w:rFonts w:ascii="Symbol" w:hAnsi="Symbol" w:hint="default"/>
+      </w:rPr>
+    </w:lvl>
+    <w:lvl w:ilvl="1" w:tplc="04090003" w:tentative="1">
+      <w:start w:val="1"/>
+      <w:numFmt w:val="bullet"/>
+      <w:lvlText w:val="o"/>
+      <w:lvlJc w:val="left"/>
+      <w:pPr>
+        <w:ind w:left="1440" w:hanging="360"/>
+      </w:pPr>
+      <w:rPr>
+        <w:rFonts w:ascii="Courier New" w:hAnsi="Courier New" w:cs="Courier New" w:hint="default"/>
+      </w:rPr>
+    </w:lvl>
+    <w:lvl w:ilvl="2" w:tplc="04090005" w:tentative="1">
+      <w:start w:val="1"/>
+      <w:numFmt w:val="bullet"/>
+      <w:lvlText w:val=""/>
+      <w:lvlJc w:val="left"/>
+      <w:pPr>
+        <w:ind w:left="2160" w:hanging="360"/>
+      </w:pPr>
+      <w:rPr>
+        <w:rFonts w:ascii="Wingdings" w:hAnsi="Wingdings" w:hint="default"/>
+      </w:rPr>
+    </w:lvl>
+    <w:lvl w:ilvl="3" w:tplc="04090001" w:tentative="1">
+      <w:start w:val="1"/>
+      <w:numFmt w:val="bullet"/>
+      <w:lvlText w:val=""/>
+      <w:lvlJc w:val="left"/>
+      <w:pPr>
+        <w:ind w:left="2880" w:hanging="360"/>
+      </w:pPr>
+      <w:rPr>
+        <w:rFonts w:ascii="Symbol" w:hAnsi="Symbol" w:hint="default"/>
+      </w:rPr>
+    </w:lvl>
+    <w:lvl w:ilvl="4" w:tplc="04090003" w:tentative="1">
+      <w:start w:val="1"/>
+      <w:numFmt w:val="bullet"/>
+      <w:lvlText w:val="o"/>
+      <w:lvlJc w:val="left"/>
+      <w:pPr>
+        <w:ind w:left="3600" w:hanging="360"/>
+      </w:pPr>
+      <w:rPr>
+        <w:rFonts w:ascii="Courier New" w:hAnsi="Courier New" w:cs="Courier New" w:hint="default"/>
+      </w:rPr>
+    </w:lvl>
+    <w:lvl w:ilvl="5" w:tplc="04090005" w:tentative="1">
+      <w:start w:val="1"/>
+      <w:numFmt w:val="bullet"/>
+      <w:lvlText w:val=""/>
+      <w:lvlJc w:val="left"/>
+      <w:pPr>
+        <w:ind w:left="4320" w:hanging="360"/>
+      </w:pPr>
+      <w:rPr>
+        <w:rFonts w:ascii="Wingdings" w:hAnsi="Wingdings" w:hint="default"/>
+      </w:rPr>
+    </w:lvl>
+    <w:lvl w:ilvl="6" w:tplc="04090001" w:tentative="1">
+      <w:start w:val="1"/>
+      <w:numFmt w:val="bullet"/>
+      <w:lvlText w:val=""/>
+      <w:lvlJc w:val="left"/>
+      <w:pPr>
+        <w:ind w:left="5040" w:hanging="360"/>
+      </w:pPr>
+      <w:rPr>
+        <w:rFonts w:ascii="Symbol" w:hAnsi="Symbol" w:hint="default"/>
+      </w:rPr>
+    </w:lvl>
+    <w:lvl w:ilvl="7" w:tplc="04090003" w:tentative="1">
+      <w:start w:val="1"/>
+      <w:numFmt w:val="bullet"/>
+      <w:lvlText w:val="o"/>
+      <w:lvlJc w:val="left"/>
+      <w:pPr>
+        <w:ind w:left="5760" w:hanging="360"/>
+      </w:pPr>
+      <w:rPr>
+        <w:rFonts w:ascii="Courier New" w:hAnsi="Courier New" w:cs="Courier New" w:hint="default"/>
+      </w:rPr>
+    </w:lvl>
+    <w:lvl w:ilvl="8" w:tplc="04090005" w:tentative="1">
+      <w:start w:val="1"/>
+      <w:numFmt w:val="bullet"/>
+      <w:lvlText w:val=""/>
+      <w:lvlJc w:val="left"/>
+      <w:pPr>
+        <w:ind w:left="6480" w:hanging="360"/>
+      </w:pPr>
+      <w:rPr>
+        <w:rFonts w:ascii="Wingdings" w:hAnsi="Wingdings" w:hint="default"/>
+      </w:rPr>
+    </w:lvl>
+  </w:abstractNum>
+  <w:abstractNum w:abstractNumId="5" w15:restartNumberingAfterBreak="0">
     <w:nsid w:val="244B1C4F"/>
     <w:multiLevelType w:val="hybridMultilevel"/>
     <w:tmpl w:val="82E06EB2"/>
@@ -10136,7 +10989,7 @@
       </w:rPr>
     </w:lvl>
   </w:abstractNum>
-  <w:abstractNum w:abstractNumId="5" w15:restartNumberingAfterBreak="0">
+  <w:abstractNum w:abstractNumId="6" w15:restartNumberingAfterBreak="0">
     <w:nsid w:val="24AA5285"/>
     <w:multiLevelType w:val="hybridMultilevel"/>
     <w:tmpl w:val="00D440C8"/>
@@ -10248,7 +11101,7 @@
       </w:rPr>
     </w:lvl>
   </w:abstractNum>
-  <w:abstractNum w:abstractNumId="6" w15:restartNumberingAfterBreak="0">
+  <w:abstractNum w:abstractNumId="7" w15:restartNumberingAfterBreak="0">
     <w:nsid w:val="30A277A0"/>
     <w:multiLevelType w:val="hybridMultilevel"/>
     <w:tmpl w:val="267CCBAC"/>
@@ -10361,7 +11214,120 @@
       </w:rPr>
     </w:lvl>
   </w:abstractNum>
-  <w:abstractNum w:abstractNumId="7" w15:restartNumberingAfterBreak="0">
+  <w:abstractNum w:abstractNumId="8" w15:restartNumberingAfterBreak="0">
+    <w:nsid w:val="315D6866"/>
+    <w:multiLevelType w:val="hybridMultilevel"/>
+    <w:tmpl w:val="CF4C16A6"/>
+    <w:lvl w:ilvl="0" w:tplc="04090001">
+      <w:start w:val="1"/>
+      <w:numFmt w:val="bullet"/>
+      <w:lvlText w:val=""/>
+      <w:lvlJc w:val="left"/>
+      <w:pPr>
+        <w:ind w:left="720" w:hanging="360"/>
+      </w:pPr>
+      <w:rPr>
+        <w:rFonts w:ascii="Symbol" w:hAnsi="Symbol" w:hint="default"/>
+      </w:rPr>
+    </w:lvl>
+    <w:lvl w:ilvl="1" w:tplc="04090003" w:tentative="1">
+      <w:start w:val="1"/>
+      <w:numFmt w:val="bullet"/>
+      <w:lvlText w:val="o"/>
+      <w:lvlJc w:val="left"/>
+      <w:pPr>
+        <w:ind w:left="1440" w:hanging="360"/>
+      </w:pPr>
+      <w:rPr>
+        <w:rFonts w:ascii="Courier New" w:hAnsi="Courier New" w:cs="Courier New" w:hint="default"/>
+      </w:rPr>
+    </w:lvl>
+    <w:lvl w:ilvl="2" w:tplc="04090005" w:tentative="1">
+      <w:start w:val="1"/>
+      <w:numFmt w:val="bullet"/>
+      <w:lvlText w:val=""/>
+      <w:lvlJc w:val="left"/>
+      <w:pPr>
+        <w:ind w:left="2160" w:hanging="360"/>
+      </w:pPr>
+      <w:rPr>
+        <w:rFonts w:ascii="Wingdings" w:hAnsi="Wingdings" w:hint="default"/>
+      </w:rPr>
+    </w:lvl>
+    <w:lvl w:ilvl="3" w:tplc="04090001" w:tentative="1">
+      <w:start w:val="1"/>
+      <w:numFmt w:val="bullet"/>
+      <w:lvlText w:val=""/>
+      <w:lvlJc w:val="left"/>
+      <w:pPr>
+        <w:ind w:left="2880" w:hanging="360"/>
+      </w:pPr>
+      <w:rPr>
+        <w:rFonts w:ascii="Symbol" w:hAnsi="Symbol" w:hint="default"/>
+      </w:rPr>
+    </w:lvl>
+    <w:lvl w:ilvl="4" w:tplc="04090003" w:tentative="1">
+      <w:start w:val="1"/>
+      <w:numFmt w:val="bullet"/>
+      <w:lvlText w:val="o"/>
+      <w:lvlJc w:val="left"/>
+      <w:pPr>
+        <w:ind w:left="3600" w:hanging="360"/>
+      </w:pPr>
+      <w:rPr>
+        <w:rFonts w:ascii="Courier New" w:hAnsi="Courier New" w:cs="Courier New" w:hint="default"/>
+      </w:rPr>
+    </w:lvl>
+    <w:lvl w:ilvl="5" w:tplc="04090005" w:tentative="1">
+      <w:start w:val="1"/>
+      <w:numFmt w:val="bullet"/>
+      <w:lvlText w:val=""/>
+      <w:lvlJc w:val="left"/>
+      <w:pPr>
+        <w:ind w:left="4320" w:hanging="360"/>
+      </w:pPr>
+      <w:rPr>
+        <w:rFonts w:ascii="Wingdings" w:hAnsi="Wingdings" w:hint="default"/>
+      </w:rPr>
+    </w:lvl>
+    <w:lvl w:ilvl="6" w:tplc="04090001" w:tentative="1">
+      <w:start w:val="1"/>
+      <w:numFmt w:val="bullet"/>
+      <w:lvlText w:val=""/>
+      <w:lvlJc w:val="left"/>
+      <w:pPr>
+        <w:ind w:left="5040" w:hanging="360"/>
+      </w:pPr>
+      <w:rPr>
+        <w:rFonts w:ascii="Symbol" w:hAnsi="Symbol" w:hint="default"/>
+      </w:rPr>
+    </w:lvl>
+    <w:lvl w:ilvl="7" w:tplc="04090003" w:tentative="1">
+      <w:start w:val="1"/>
+      <w:numFmt w:val="bullet"/>
+      <w:lvlText w:val="o"/>
+      <w:lvlJc w:val="left"/>
+      <w:pPr>
+        <w:ind w:left="5760" w:hanging="360"/>
+      </w:pPr>
+      <w:rPr>
+        <w:rFonts w:ascii="Courier New" w:hAnsi="Courier New" w:cs="Courier New" w:hint="default"/>
+      </w:rPr>
+    </w:lvl>
+    <w:lvl w:ilvl="8" w:tplc="04090005" w:tentative="1">
+      <w:start w:val="1"/>
+      <w:numFmt w:val="bullet"/>
+      <w:lvlText w:val=""/>
+      <w:lvlJc w:val="left"/>
+      <w:pPr>
+        <w:ind w:left="6480" w:hanging="360"/>
+      </w:pPr>
+      <w:rPr>
+        <w:rFonts w:ascii="Wingdings" w:hAnsi="Wingdings" w:hint="default"/>
+      </w:rPr>
+    </w:lvl>
+  </w:abstractNum>
+  <w:abstractNum w:abstractNumId="9" w15:restartNumberingAfterBreak="0">
     <w:nsid w:val="31BA5972"/>
     <w:multiLevelType w:val="hybridMultilevel"/>
     <w:tmpl w:val="48DED2EA"/>
@@ -10474,7 +11440,7 @@
       </w:rPr>
     </w:lvl>
   </w:abstractNum>
-  <w:abstractNum w:abstractNumId="8" w15:restartNumberingAfterBreak="0">
+  <w:abstractNum w:abstractNumId="10" w15:restartNumberingAfterBreak="0">
     <w:nsid w:val="326B6F74"/>
     <w:multiLevelType w:val="hybridMultilevel"/>
     <w:tmpl w:val="0B86972C"/>
@@ -10587,7 +11553,7 @@
       </w:rPr>
     </w:lvl>
   </w:abstractNum>
-  <w:abstractNum w:abstractNumId="9" w15:restartNumberingAfterBreak="0">
+  <w:abstractNum w:abstractNumId="11" w15:restartNumberingAfterBreak="0">
     <w:nsid w:val="3B8D4462"/>
     <w:multiLevelType w:val="hybridMultilevel"/>
     <w:tmpl w:val="3D0C717A"/>
@@ -10699,7 +11665,7 @@
       </w:rPr>
     </w:lvl>
   </w:abstractNum>
-  <w:abstractNum w:abstractNumId="10" w15:restartNumberingAfterBreak="0">
+  <w:abstractNum w:abstractNumId="12" w15:restartNumberingAfterBreak="0">
     <w:nsid w:val="450B0246"/>
     <w:multiLevelType w:val="hybridMultilevel"/>
     <w:tmpl w:val="DFB234A8"/>
@@ -10812,7 +11778,7 @@
       </w:rPr>
     </w:lvl>
   </w:abstractNum>
-  <w:abstractNum w:abstractNumId="11" w15:restartNumberingAfterBreak="0">
+  <w:abstractNum w:abstractNumId="13" w15:restartNumberingAfterBreak="0">
     <w:nsid w:val="46C77C20"/>
     <w:multiLevelType w:val="hybridMultilevel"/>
     <w:tmpl w:val="44887ED4"/>
@@ -10925,7 +11891,7 @@
       </w:rPr>
     </w:lvl>
   </w:abstractNum>
-  <w:abstractNum w:abstractNumId="12" w15:restartNumberingAfterBreak="0">
+  <w:abstractNum w:abstractNumId="14" w15:restartNumberingAfterBreak="0">
     <w:nsid w:val="487C0A21"/>
     <w:multiLevelType w:val="hybridMultilevel"/>
     <w:tmpl w:val="709C787A"/>
@@ -11038,7 +12004,7 @@
       </w:rPr>
     </w:lvl>
   </w:abstractNum>
-  <w:abstractNum w:abstractNumId="13" w15:restartNumberingAfterBreak="0">
+  <w:abstractNum w:abstractNumId="15" w15:restartNumberingAfterBreak="0">
     <w:nsid w:val="48E700CF"/>
     <w:multiLevelType w:val="hybridMultilevel"/>
     <w:tmpl w:val="89701136"/>
@@ -11151,7 +12117,7 @@
       </w:rPr>
     </w:lvl>
   </w:abstractNum>
-  <w:abstractNum w:abstractNumId="14" w15:restartNumberingAfterBreak="0">
+  <w:abstractNum w:abstractNumId="16" w15:restartNumberingAfterBreak="0">
     <w:nsid w:val="49404EE5"/>
     <w:multiLevelType w:val="hybridMultilevel"/>
     <w:tmpl w:val="BF546B40"/>
@@ -11264,7 +12230,7 @@
       </w:rPr>
     </w:lvl>
   </w:abstractNum>
-  <w:abstractNum w:abstractNumId="15" w15:restartNumberingAfterBreak="0">
+  <w:abstractNum w:abstractNumId="17" w15:restartNumberingAfterBreak="0">
     <w:nsid w:val="49917626"/>
     <w:multiLevelType w:val="hybridMultilevel"/>
     <w:tmpl w:val="C8480BDC"/>
@@ -11377,7 +12343,7 @@
       </w:rPr>
     </w:lvl>
   </w:abstractNum>
-  <w:abstractNum w:abstractNumId="16" w15:restartNumberingAfterBreak="0">
+  <w:abstractNum w:abstractNumId="18" w15:restartNumberingAfterBreak="0">
     <w:nsid w:val="4AB70E99"/>
     <w:multiLevelType w:val="hybridMultilevel"/>
     <w:tmpl w:val="72208E90"/>
@@ -11490,7 +12456,7 @@
       </w:rPr>
     </w:lvl>
   </w:abstractNum>
-  <w:abstractNum w:abstractNumId="17" w15:restartNumberingAfterBreak="0">
+  <w:abstractNum w:abstractNumId="19" w15:restartNumberingAfterBreak="0">
     <w:nsid w:val="4B123F16"/>
     <w:multiLevelType w:val="hybridMultilevel"/>
     <w:tmpl w:val="F7DA0030"/>
@@ -11603,7 +12569,120 @@
       </w:rPr>
     </w:lvl>
   </w:abstractNum>
-  <w:abstractNum w:abstractNumId="18" w15:restartNumberingAfterBreak="0">
+  <w:abstractNum w:abstractNumId="20" w15:restartNumberingAfterBreak="0">
+    <w:nsid w:val="53DE351F"/>
+    <w:multiLevelType w:val="hybridMultilevel"/>
+    <w:tmpl w:val="68CCF6B4"/>
+    <w:lvl w:ilvl="0" w:tplc="04090001">
+      <w:start w:val="1"/>
+      <w:numFmt w:val="bullet"/>
+      <w:lvlText w:val=""/>
+      <w:lvlJc w:val="left"/>
+      <w:pPr>
+        <w:ind w:left="720" w:hanging="360"/>
+      </w:pPr>
+      <w:rPr>
+        <w:rFonts w:ascii="Symbol" w:hAnsi="Symbol" w:hint="default"/>
+      </w:rPr>
+    </w:lvl>
+    <w:lvl w:ilvl="1" w:tplc="04090003" w:tentative="1">
+      <w:start w:val="1"/>
+      <w:numFmt w:val="bullet"/>
+      <w:lvlText w:val="o"/>
+      <w:lvlJc w:val="left"/>
+      <w:pPr>
+        <w:ind w:left="1440" w:hanging="360"/>
+      </w:pPr>
+      <w:rPr>
+        <w:rFonts w:ascii="Courier New" w:hAnsi="Courier New" w:cs="Courier New" w:hint="default"/>
+      </w:rPr>
+    </w:lvl>
+    <w:lvl w:ilvl="2" w:tplc="04090005" w:tentative="1">
+      <w:start w:val="1"/>
+      <w:numFmt w:val="bullet"/>
+      <w:lvlText w:val=""/>
+      <w:lvlJc w:val="left"/>
+      <w:pPr>
+        <w:ind w:left="2160" w:hanging="360"/>
+      </w:pPr>
+      <w:rPr>
+        <w:rFonts w:ascii="Wingdings" w:hAnsi="Wingdings" w:hint="default"/>
+      </w:rPr>
+    </w:lvl>
+    <w:lvl w:ilvl="3" w:tplc="04090001" w:tentative="1">
+      <w:start w:val="1"/>
+      <w:numFmt w:val="bullet"/>
+      <w:lvlText w:val=""/>
+      <w:lvlJc w:val="left"/>
+      <w:pPr>
+        <w:ind w:left="2880" w:hanging="360"/>
+      </w:pPr>
+      <w:rPr>
+        <w:rFonts w:ascii="Symbol" w:hAnsi="Symbol" w:hint="default"/>
+      </w:rPr>
+    </w:lvl>
+    <w:lvl w:ilvl="4" w:tplc="04090003" w:tentative="1">
+      <w:start w:val="1"/>
+      <w:numFmt w:val="bullet"/>
+      <w:lvlText w:val="o"/>
+      <w:lvlJc w:val="left"/>
+      <w:pPr>
+        <w:ind w:left="3600" w:hanging="360"/>
+      </w:pPr>
+      <w:rPr>
+        <w:rFonts w:ascii="Courier New" w:hAnsi="Courier New" w:cs="Courier New" w:hint="default"/>
+      </w:rPr>
+    </w:lvl>
+    <w:lvl w:ilvl="5" w:tplc="04090005" w:tentative="1">
+      <w:start w:val="1"/>
+      <w:numFmt w:val="bullet"/>
+      <w:lvlText w:val=""/>
+      <w:lvlJc w:val="left"/>
+      <w:pPr>
+        <w:ind w:left="4320" w:hanging="360"/>
+      </w:pPr>
+      <w:rPr>
+        <w:rFonts w:ascii="Wingdings" w:hAnsi="Wingdings" w:hint="default"/>
+      </w:rPr>
+    </w:lvl>
+    <w:lvl w:ilvl="6" w:tplc="04090001" w:tentative="1">
+      <w:start w:val="1"/>
+      <w:numFmt w:val="bullet"/>
+      <w:lvlText w:val=""/>
+      <w:lvlJc w:val="left"/>
+      <w:pPr>
+        <w:ind w:left="5040" w:hanging="360"/>
+      </w:pPr>
+      <w:rPr>
+        <w:rFonts w:ascii="Symbol" w:hAnsi="Symbol" w:hint="default"/>
+      </w:rPr>
+    </w:lvl>
+    <w:lvl w:ilvl="7" w:tplc="04090003" w:tentative="1">
+      <w:start w:val="1"/>
+      <w:numFmt w:val="bullet"/>
+      <w:lvlText w:val="o"/>
+      <w:lvlJc w:val="left"/>
+      <w:pPr>
+        <w:ind w:left="5760" w:hanging="360"/>
+      </w:pPr>
+      <w:rPr>
+        <w:rFonts w:ascii="Courier New" w:hAnsi="Courier New" w:cs="Courier New" w:hint="default"/>
+      </w:rPr>
+    </w:lvl>
+    <w:lvl w:ilvl="8" w:tplc="04090005" w:tentative="1">
+      <w:start w:val="1"/>
+      <w:numFmt w:val="bullet"/>
+      <w:lvlText w:val=""/>
+      <w:lvlJc w:val="left"/>
+      <w:pPr>
+        <w:ind w:left="6480" w:hanging="360"/>
+      </w:pPr>
+      <w:rPr>
+        <w:rFonts w:ascii="Wingdings" w:hAnsi="Wingdings" w:hint="default"/>
+      </w:rPr>
+    </w:lvl>
+  </w:abstractNum>
+  <w:abstractNum w:abstractNumId="21" w15:restartNumberingAfterBreak="0">
     <w:nsid w:val="54DA66C2"/>
     <w:multiLevelType w:val="hybridMultilevel"/>
     <w:tmpl w:val="F70AFC44"/>
@@ -11716,7 +12795,7 @@
       </w:rPr>
     </w:lvl>
   </w:abstractNum>
-  <w:abstractNum w:abstractNumId="19" w15:restartNumberingAfterBreak="0">
+  <w:abstractNum w:abstractNumId="22" w15:restartNumberingAfterBreak="0">
     <w:nsid w:val="5B337CBE"/>
     <w:multiLevelType w:val="hybridMultilevel"/>
     <w:tmpl w:val="9EB61874"/>
@@ -11829,7 +12908,7 @@
       </w:rPr>
     </w:lvl>
   </w:abstractNum>
-  <w:abstractNum w:abstractNumId="20" w15:restartNumberingAfterBreak="0">
+  <w:abstractNum w:abstractNumId="23" w15:restartNumberingAfterBreak="0">
     <w:nsid w:val="60E924C6"/>
     <w:multiLevelType w:val="hybridMultilevel"/>
     <w:tmpl w:val="1124D6B2"/>
@@ -11942,7 +13021,7 @@
       </w:rPr>
     </w:lvl>
   </w:abstractNum>
-  <w:abstractNum w:abstractNumId="21" w15:restartNumberingAfterBreak="0">
+  <w:abstractNum w:abstractNumId="24" w15:restartNumberingAfterBreak="0">
     <w:nsid w:val="66FD3685"/>
     <w:multiLevelType w:val="hybridMultilevel"/>
     <w:tmpl w:val="B58C6066"/>
@@ -12055,7 +13134,7 @@
       </w:rPr>
     </w:lvl>
   </w:abstractNum>
-  <w:abstractNum w:abstractNumId="22" w15:restartNumberingAfterBreak="0">
+  <w:abstractNum w:abstractNumId="25" w15:restartNumberingAfterBreak="0">
     <w:nsid w:val="699E1846"/>
     <w:multiLevelType w:val="hybridMultilevel"/>
     <w:tmpl w:val="E098CE10"/>
@@ -12168,7 +13247,7 @@
       </w:rPr>
     </w:lvl>
   </w:abstractNum>
-  <w:abstractNum w:abstractNumId="23" w15:restartNumberingAfterBreak="0">
+  <w:abstractNum w:abstractNumId="26" w15:restartNumberingAfterBreak="0">
     <w:nsid w:val="72B02668"/>
     <w:multiLevelType w:val="hybridMultilevel"/>
     <w:tmpl w:val="2AE64432"/>
@@ -12281,7 +13360,7 @@
       </w:rPr>
     </w:lvl>
   </w:abstractNum>
-  <w:abstractNum w:abstractNumId="24" w15:restartNumberingAfterBreak="0">
+  <w:abstractNum w:abstractNumId="27" w15:restartNumberingAfterBreak="0">
     <w:nsid w:val="7AB67C8E"/>
     <w:multiLevelType w:val="hybridMultilevel"/>
     <w:tmpl w:val="2E2E0240"/>
@@ -12394,7 +13473,7 @@
       </w:rPr>
     </w:lvl>
   </w:abstractNum>
-  <w:abstractNum w:abstractNumId="25" w15:restartNumberingAfterBreak="0">
+  <w:abstractNum w:abstractNumId="28" w15:restartNumberingAfterBreak="0">
     <w:nsid w:val="7B2A3EA0"/>
     <w:multiLevelType w:val="hybridMultilevel"/>
     <w:tmpl w:val="899CA97C"/>
@@ -12508,82 +13587,91 @@
     </w:lvl>
   </w:abstractNum>
   <w:num w:numId="1">
-    <w:abstractNumId w:val="15"/>
+    <w:abstractNumId w:val="17"/>
   </w:num>
   <w:num w:numId="2">
-    <w:abstractNumId w:val="20"/>
+    <w:abstractNumId w:val="23"/>
   </w:num>
   <w:num w:numId="3">
-    <w:abstractNumId w:val="18"/>
+    <w:abstractNumId w:val="21"/>
   </w:num>
   <w:num w:numId="4">
     <w:abstractNumId w:val="1"/>
   </w:num>
   <w:num w:numId="5">
-    <w:abstractNumId w:val="7"/>
+    <w:abstractNumId w:val="9"/>
   </w:num>
   <w:num w:numId="6">
-    <w:abstractNumId w:val="8"/>
+    <w:abstractNumId w:val="10"/>
   </w:num>
   <w:num w:numId="7">
-    <w:abstractNumId w:val="9"/>
+    <w:abstractNumId w:val="11"/>
   </w:num>
   <w:num w:numId="8">
-    <w:abstractNumId w:val="5"/>
+    <w:abstractNumId w:val="6"/>
   </w:num>
   <w:num w:numId="9">
-    <w:abstractNumId w:val="24"/>
+    <w:abstractNumId w:val="27"/>
   </w:num>
   <w:num w:numId="10">
-    <w:abstractNumId w:val="25"/>
+    <w:abstractNumId w:val="28"/>
   </w:num>
   <w:num w:numId="11">
-    <w:abstractNumId w:val="14"/>
+    <w:abstractNumId w:val="16"/>
   </w:num>
   <w:num w:numId="12">
-    <w:abstractNumId w:val="16"/>
+    <w:abstractNumId w:val="18"/>
   </w:num>
   <w:num w:numId="13">
     <w:abstractNumId w:val="0"/>
   </w:num>
   <w:num w:numId="14">
-    <w:abstractNumId w:val="10"/>
+    <w:abstractNumId w:val="12"/>
   </w:num>
   <w:num w:numId="15">
-    <w:abstractNumId w:val="11"/>
+    <w:abstractNumId w:val="13"/>
   </w:num>
   <w:num w:numId="16">
-    <w:abstractNumId w:val="19"/>
+    <w:abstractNumId w:val="22"/>
   </w:num>
   <w:num w:numId="17">
-    <w:abstractNumId w:val="6"/>
+    <w:abstractNumId w:val="7"/>
   </w:num>
   <w:num w:numId="18">
-    <w:abstractNumId w:val="22"/>
+    <w:abstractNumId w:val="25"/>
   </w:num>
   <w:num w:numId="19">
-    <w:abstractNumId w:val="4"/>
+    <w:abstractNumId w:val="5"/>
   </w:num>
   <w:num w:numId="20">
     <w:abstractNumId w:val="2"/>
   </w:num>
   <w:num w:numId="21">
-    <w:abstractNumId w:val="17"/>
+    <w:abstractNumId w:val="19"/>
   </w:num>
   <w:num w:numId="22">
-    <w:abstractNumId w:val="23"/>
+    <w:abstractNumId w:val="26"/>
   </w:num>
   <w:num w:numId="23">
     <w:abstractNumId w:val="3"/>
   </w:num>
   <w:num w:numId="24">
-    <w:abstractNumId w:val="13"/>
+    <w:abstractNumId w:val="15"/>
   </w:num>
   <w:num w:numId="25">
-    <w:abstractNumId w:val="21"/>
+    <w:abstractNumId w:val="24"/>
   </w:num>
   <w:num w:numId="26">
-    <w:abstractNumId w:val="12"/>
+    <w:abstractNumId w:val="14"/>
+  </w:num>
+  <w:num w:numId="27">
+    <w:abstractNumId w:val="20"/>
+  </w:num>
+  <w:num w:numId="28">
+    <w:abstractNumId w:val="8"/>
+  </w:num>
+  <w:num w:numId="29">
+    <w:abstractNumId w:val="4"/>
   </w:num>
 </w:numbering>
 </file>

--- a/JAVA UNIT TEST.docx
+++ b/JAVA UNIT TEST.docx
@@ -10242,6 +10242,743 @@
         <w:t xml:space="preserve"> @Extentions</w:t>
       </w:r>
     </w:p>
+    <w:p>
+      <w:pPr>
+        <w:pStyle w:val="Heading2"/>
+        <w:rPr>
+          <w:rFonts w:asciiTheme="minorHAnsi" w:hAnsiTheme="minorHAnsi" w:cstheme="minorHAnsi"/>
+          <w:b/>
+          <w:bCs/>
+          <w:color w:val="4472C4" w:themeColor="accent1"/>
+          <w:sz w:val="28"/>
+          <w:szCs w:val="28"/>
+        </w:rPr>
+      </w:pPr>
+      <w:proofErr w:type="spellStart"/>
+      <w:r>
+        <w:rPr>
+          <w:rFonts w:asciiTheme="minorHAnsi" w:hAnsiTheme="minorHAnsi" w:cstheme="minorHAnsi"/>
+          <w:b/>
+          <w:bCs/>
+          <w:color w:val="4472C4" w:themeColor="accent1"/>
+          <w:sz w:val="28"/>
+          <w:szCs w:val="28"/>
+        </w:rPr>
+        <w:t>Pewarisan</w:t>
+      </w:r>
+      <w:proofErr w:type="spellEnd"/>
+      <w:r>
+        <w:rPr>
+          <w:rFonts w:asciiTheme="minorHAnsi" w:hAnsiTheme="minorHAnsi" w:cstheme="minorHAnsi"/>
+          <w:b/>
+          <w:bCs/>
+          <w:color w:val="4472C4" w:themeColor="accent1"/>
+          <w:sz w:val="28"/>
+          <w:szCs w:val="28"/>
+        </w:rPr>
+        <w:t xml:space="preserve"> di Test</w:t>
+      </w:r>
+    </w:p>
+    <w:p>
+      <w:pPr>
+        <w:pStyle w:val="ListParagraph"/>
+        <w:numPr>
+          <w:ilvl w:val="0"/>
+          <w:numId w:val="30"/>
+        </w:numPr>
+      </w:pPr>
+      <w:r>
+        <w:t xml:space="preserve">JUnit </w:t>
+      </w:r>
+      <w:proofErr w:type="spellStart"/>
+      <w:r>
+        <w:t>mendukung</w:t>
+      </w:r>
+      <w:proofErr w:type="spellEnd"/>
+      <w:r>
+        <w:t xml:space="preserve"> </w:t>
+      </w:r>
+      <w:proofErr w:type="spellStart"/>
+      <w:r>
+        <w:t>pewarisan</w:t>
+      </w:r>
+      <w:proofErr w:type="spellEnd"/>
+      <w:r>
+        <w:t xml:space="preserve"> di test, </w:t>
+      </w:r>
+      <w:proofErr w:type="spellStart"/>
+      <w:r>
+        <w:t>artinya</w:t>
+      </w:r>
+      <w:proofErr w:type="spellEnd"/>
+      <w:r>
+        <w:t xml:space="preserve"> </w:t>
+      </w:r>
+      <w:proofErr w:type="spellStart"/>
+      <w:r>
+        <w:t>jika</w:t>
+      </w:r>
+      <w:proofErr w:type="spellEnd"/>
+      <w:r>
+        <w:t xml:space="preserve"> </w:t>
+      </w:r>
+      <w:proofErr w:type="spellStart"/>
+      <w:r>
+        <w:t>kita</w:t>
+      </w:r>
+      <w:proofErr w:type="spellEnd"/>
+      <w:r>
+        <w:t xml:space="preserve"> </w:t>
+      </w:r>
+      <w:proofErr w:type="spellStart"/>
+      <w:r>
+        <w:t>membuat</w:t>
+      </w:r>
+      <w:proofErr w:type="spellEnd"/>
+      <w:r>
+        <w:t xml:space="preserve"> class </w:t>
+      </w:r>
+      <w:proofErr w:type="spellStart"/>
+      <w:r>
+        <w:t>atau</w:t>
+      </w:r>
+      <w:proofErr w:type="spellEnd"/>
+      <w:r>
+        <w:t xml:space="preserve"> interface dan </w:t>
+      </w:r>
+      <w:proofErr w:type="spellStart"/>
+      <w:r>
+        <w:t>menambahkan</w:t>
+      </w:r>
+      <w:proofErr w:type="spellEnd"/>
+      <w:r>
+        <w:t xml:space="preserve"> </w:t>
+      </w:r>
+      <w:proofErr w:type="spellStart"/>
+      <w:r>
+        <w:t>informasi</w:t>
+      </w:r>
+      <w:proofErr w:type="spellEnd"/>
+      <w:r>
+        <w:t xml:space="preserve"> test </w:t>
+      </w:r>
+      <w:proofErr w:type="spellStart"/>
+      <w:r>
+        <w:t>disitu</w:t>
+      </w:r>
+      <w:proofErr w:type="spellEnd"/>
+      <w:r>
+        <w:t xml:space="preserve">, </w:t>
+      </w:r>
+      <w:proofErr w:type="spellStart"/>
+      <w:r>
+        <w:t>maka</w:t>
+      </w:r>
+      <w:proofErr w:type="spellEnd"/>
+      <w:r>
+        <w:t xml:space="preserve"> </w:t>
+      </w:r>
+      <w:proofErr w:type="spellStart"/>
+      <w:r>
+        <w:t>ketika</w:t>
+      </w:r>
+      <w:proofErr w:type="spellEnd"/>
+      <w:r>
+        <w:t xml:space="preserve"> </w:t>
+      </w:r>
+      <w:proofErr w:type="spellStart"/>
+      <w:r>
+        <w:t>kita</w:t>
+      </w:r>
+      <w:proofErr w:type="spellEnd"/>
+      <w:r>
+        <w:t xml:space="preserve"> </w:t>
+      </w:r>
+      <w:proofErr w:type="spellStart"/>
+      <w:r>
+        <w:t>membuat</w:t>
+      </w:r>
+      <w:proofErr w:type="spellEnd"/>
+      <w:r>
+        <w:t xml:space="preserve"> </w:t>
+      </w:r>
+      <w:proofErr w:type="spellStart"/>
+      <w:r>
+        <w:t>turunannya</w:t>
+      </w:r>
+      <w:proofErr w:type="spellEnd"/>
+      <w:r>
+        <w:t xml:space="preserve">, </w:t>
+      </w:r>
+      <w:proofErr w:type="spellStart"/>
+      <w:r>
+        <w:t>secara</w:t>
+      </w:r>
+      <w:proofErr w:type="spellEnd"/>
+      <w:r>
+        <w:t xml:space="preserve"> </w:t>
+      </w:r>
+      <w:proofErr w:type="spellStart"/>
+      <w:r>
+        <w:t>otomatis</w:t>
+      </w:r>
+      <w:proofErr w:type="spellEnd"/>
+      <w:r>
+        <w:t xml:space="preserve"> </w:t>
+      </w:r>
+      <w:proofErr w:type="spellStart"/>
+      <w:r>
+        <w:t>semua</w:t>
+      </w:r>
+      <w:proofErr w:type="spellEnd"/>
+      <w:r>
+        <w:t xml:space="preserve"> </w:t>
+      </w:r>
+      <w:proofErr w:type="spellStart"/>
+      <w:r>
+        <w:t>fitur</w:t>
+      </w:r>
+      <w:proofErr w:type="spellEnd"/>
+      <w:r>
+        <w:t xml:space="preserve"> test </w:t>
+      </w:r>
+      <w:proofErr w:type="spellStart"/>
+      <w:r>
+        <w:t>nya</w:t>
+      </w:r>
+      <w:proofErr w:type="spellEnd"/>
+      <w:r>
+        <w:t xml:space="preserve"> </w:t>
+      </w:r>
+      <w:proofErr w:type="spellStart"/>
+      <w:r>
+        <w:t>dimiliki</w:t>
+      </w:r>
+      <w:proofErr w:type="spellEnd"/>
+      <w:r>
+        <w:t xml:space="preserve"> oleh </w:t>
+      </w:r>
+      <w:proofErr w:type="spellStart"/>
+      <w:r>
+        <w:t>turunannya</w:t>
+      </w:r>
+      <w:proofErr w:type="spellEnd"/>
+    </w:p>
+    <w:p>
+      <w:pPr>
+        <w:pStyle w:val="ListParagraph"/>
+        <w:numPr>
+          <w:ilvl w:val="0"/>
+          <w:numId w:val="30"/>
+        </w:numPr>
+      </w:pPr>
+      <w:proofErr w:type="spellStart"/>
+      <w:r>
+        <w:t>Ini</w:t>
+      </w:r>
+      <w:proofErr w:type="spellEnd"/>
+      <w:r>
+        <w:t xml:space="preserve"> sangat </w:t>
+      </w:r>
+      <w:proofErr w:type="spellStart"/>
+      <w:r>
+        <w:t>cocok</w:t>
+      </w:r>
+      <w:proofErr w:type="spellEnd"/>
+      <w:r>
+        <w:t xml:space="preserve"> </w:t>
+      </w:r>
+      <w:proofErr w:type="spellStart"/>
+      <w:r>
+        <w:t>ketika</w:t>
+      </w:r>
+      <w:proofErr w:type="spellEnd"/>
+      <w:r>
+        <w:t xml:space="preserve"> </w:t>
+      </w:r>
+      <w:proofErr w:type="spellStart"/>
+      <w:r>
+        <w:t>kita</w:t>
+      </w:r>
+      <w:proofErr w:type="spellEnd"/>
+      <w:r>
+        <w:t xml:space="preserve"> missal </w:t>
+      </w:r>
+      <w:proofErr w:type="spellStart"/>
+      <w:r>
+        <w:t>contohnya</w:t>
+      </w:r>
+      <w:proofErr w:type="spellEnd"/>
+      <w:r>
+        <w:t xml:space="preserve"> </w:t>
+      </w:r>
+      <w:proofErr w:type="spellStart"/>
+      <w:r>
+        <w:t>sering</w:t>
+      </w:r>
+      <w:proofErr w:type="spellEnd"/>
+      <w:r>
+        <w:t xml:space="preserve"> </w:t>
+      </w:r>
+      <w:proofErr w:type="spellStart"/>
+      <w:r>
+        <w:t>membuat</w:t>
+      </w:r>
+      <w:proofErr w:type="spellEnd"/>
+      <w:r>
+        <w:t xml:space="preserve"> code </w:t>
+      </w:r>
+      <w:proofErr w:type="spellStart"/>
+      <w:r>
+        <w:t>sebelum</w:t>
+      </w:r>
+      <w:proofErr w:type="spellEnd"/>
+      <w:r>
+        <w:t xml:space="preserve"> dan </w:t>
+      </w:r>
+      <w:proofErr w:type="spellStart"/>
+      <w:r>
+        <w:t>setelah</w:t>
+      </w:r>
+      <w:proofErr w:type="spellEnd"/>
+      <w:r>
+        <w:t xml:space="preserve"> test yang </w:t>
+      </w:r>
+      <w:proofErr w:type="spellStart"/>
+      <w:r>
+        <w:t>berulang-ulang</w:t>
+      </w:r>
+      <w:proofErr w:type="spellEnd"/>
+      <w:r>
+        <w:t xml:space="preserve">, </w:t>
+      </w:r>
+      <w:proofErr w:type="spellStart"/>
+      <w:r>
+        <w:t>sehingga</w:t>
+      </w:r>
+      <w:proofErr w:type="spellEnd"/>
+      <w:r>
+        <w:t xml:space="preserve"> disbanding </w:t>
+      </w:r>
+      <w:proofErr w:type="spellStart"/>
+      <w:r>
+        <w:t>dibuat</w:t>
+      </w:r>
+      <w:proofErr w:type="spellEnd"/>
+      <w:r>
+        <w:t xml:space="preserve"> di </w:t>
+      </w:r>
+      <w:proofErr w:type="spellStart"/>
+      <w:r>
+        <w:t>semua</w:t>
+      </w:r>
+      <w:proofErr w:type="spellEnd"/>
+      <w:r>
+        <w:t xml:space="preserve"> test class, </w:t>
+      </w:r>
+      <w:proofErr w:type="spellStart"/>
+      <w:r>
+        <w:t>lebih</w:t>
+      </w:r>
+      <w:proofErr w:type="spellEnd"/>
+      <w:r>
+        <w:t xml:space="preserve"> </w:t>
+      </w:r>
+      <w:proofErr w:type="spellStart"/>
+      <w:r>
+        <w:t>baik</w:t>
+      </w:r>
+      <w:proofErr w:type="spellEnd"/>
+      <w:r>
+        <w:t xml:space="preserve"> </w:t>
+      </w:r>
+      <w:proofErr w:type="spellStart"/>
+      <w:r>
+        <w:t>dibuat</w:t>
+      </w:r>
+      <w:proofErr w:type="spellEnd"/>
+      <w:r>
+        <w:t xml:space="preserve"> </w:t>
+      </w:r>
+      <w:proofErr w:type="spellStart"/>
+      <w:r>
+        <w:t>sekali</w:t>
+      </w:r>
+      <w:proofErr w:type="spellEnd"/>
+      <w:r>
+        <w:t xml:space="preserve"> di parent test class, dan test class </w:t>
+      </w:r>
+      <w:proofErr w:type="spellStart"/>
+      <w:r>
+        <w:t>tinggal</w:t>
+      </w:r>
+      <w:proofErr w:type="spellEnd"/>
+      <w:r>
+        <w:t xml:space="preserve"> </w:t>
+      </w:r>
+      <w:proofErr w:type="spellStart"/>
+      <w:r>
+        <w:t>menjadi</w:t>
+      </w:r>
+      <w:proofErr w:type="spellEnd"/>
+      <w:r>
+        <w:t xml:space="preserve"> child class </w:t>
+      </w:r>
+      <w:proofErr w:type="spellStart"/>
+      <w:r>
+        <w:t>dari</w:t>
+      </w:r>
+      <w:proofErr w:type="spellEnd"/>
+      <w:r>
+        <w:t xml:space="preserve"> parent test class</w:t>
+      </w:r>
+    </w:p>
+    <w:p>
+      <w:pPr>
+        <w:pStyle w:val="Heading2"/>
+        <w:rPr>
+          <w:rFonts w:asciiTheme="minorHAnsi" w:hAnsiTheme="minorHAnsi" w:cstheme="minorHAnsi"/>
+          <w:b/>
+          <w:bCs/>
+          <w:color w:val="4472C4" w:themeColor="accent1"/>
+          <w:sz w:val="28"/>
+          <w:szCs w:val="28"/>
+        </w:rPr>
+      </w:pPr>
+      <w:r>
+        <w:rPr>
+          <w:rFonts w:asciiTheme="minorHAnsi" w:hAnsiTheme="minorHAnsi" w:cstheme="minorHAnsi"/>
+          <w:b/>
+          <w:bCs/>
+          <w:color w:val="4472C4" w:themeColor="accent1"/>
+          <w:sz w:val="28"/>
+          <w:szCs w:val="28"/>
+        </w:rPr>
+        <w:t xml:space="preserve">Test </w:t>
+      </w:r>
+      <w:proofErr w:type="spellStart"/>
+      <w:r>
+        <w:rPr>
+          <w:rFonts w:asciiTheme="minorHAnsi" w:hAnsiTheme="minorHAnsi" w:cstheme="minorHAnsi"/>
+          <w:b/>
+          <w:bCs/>
+          <w:color w:val="4472C4" w:themeColor="accent1"/>
+          <w:sz w:val="28"/>
+          <w:szCs w:val="28"/>
+        </w:rPr>
+        <w:t>Berulang</w:t>
+      </w:r>
+      <w:proofErr w:type="spellEnd"/>
+    </w:p>
+    <w:p>
+      <w:pPr>
+        <w:pStyle w:val="ListParagraph"/>
+        <w:numPr>
+          <w:ilvl w:val="0"/>
+          <w:numId w:val="31"/>
+        </w:numPr>
+      </w:pPr>
+      <w:r>
+        <w:t xml:space="preserve">JUnit </w:t>
+      </w:r>
+      <w:proofErr w:type="spellStart"/>
+      <w:r>
+        <w:t>mendukung</w:t>
+      </w:r>
+      <w:proofErr w:type="spellEnd"/>
+      <w:r>
+        <w:t xml:space="preserve"> </w:t>
+      </w:r>
+      <w:proofErr w:type="spellStart"/>
+      <w:r>
+        <w:t>eksekusi</w:t>
+      </w:r>
+      <w:proofErr w:type="spellEnd"/>
+      <w:r>
+        <w:t xml:space="preserve"> unit test </w:t>
+      </w:r>
+      <w:proofErr w:type="spellStart"/>
+      <w:r>
+        <w:t>berulang</w:t>
+      </w:r>
+      <w:proofErr w:type="spellEnd"/>
+      <w:r>
+        <w:t xml:space="preserve"> kali </w:t>
+      </w:r>
+      <w:proofErr w:type="spellStart"/>
+      <w:r>
+        <w:t>sesuai</w:t>
+      </w:r>
+      <w:proofErr w:type="spellEnd"/>
+      <w:r>
+        <w:t xml:space="preserve"> </w:t>
+      </w:r>
+      <w:proofErr w:type="spellStart"/>
+      <w:r>
+        <w:t>dengan</w:t>
+      </w:r>
+      <w:proofErr w:type="spellEnd"/>
+      <w:r>
+        <w:t xml:space="preserve"> </w:t>
+      </w:r>
+      <w:proofErr w:type="spellStart"/>
+      <w:r>
+        <w:t>jumlah</w:t>
+      </w:r>
+      <w:proofErr w:type="spellEnd"/>
+      <w:r>
+        <w:t xml:space="preserve"> yang </w:t>
+      </w:r>
+      <w:proofErr w:type="spellStart"/>
+      <w:r>
+        <w:t>kita</w:t>
+      </w:r>
+      <w:proofErr w:type="spellEnd"/>
+      <w:r>
+        <w:t xml:space="preserve"> </w:t>
+      </w:r>
+      <w:proofErr w:type="spellStart"/>
+      <w:r>
+        <w:t>tentukan</w:t>
+      </w:r>
+      <w:proofErr w:type="spellEnd"/>
+      <w:r>
+        <w:t xml:space="preserve"> </w:t>
+      </w:r>
+    </w:p>
+    <w:p>
+      <w:pPr>
+        <w:pStyle w:val="ListParagraph"/>
+        <w:numPr>
+          <w:ilvl w:val="0"/>
+          <w:numId w:val="31"/>
+        </w:numPr>
+      </w:pPr>
+      <w:proofErr w:type="spellStart"/>
+      <w:r>
+        <w:t>Untuk</w:t>
+      </w:r>
+      <w:proofErr w:type="spellEnd"/>
+      <w:r>
+        <w:t xml:space="preserve"> </w:t>
+      </w:r>
+      <w:proofErr w:type="spellStart"/>
+      <w:r>
+        <w:t>mengulang</w:t>
+      </w:r>
+      <w:proofErr w:type="spellEnd"/>
+      <w:r>
+        <w:t xml:space="preserve"> </w:t>
+      </w:r>
+      <w:proofErr w:type="spellStart"/>
+      <w:r>
+        <w:t>eksekusi</w:t>
+      </w:r>
+      <w:proofErr w:type="spellEnd"/>
+      <w:r>
+        <w:t xml:space="preserve"> unit test, kitab isa </w:t>
+      </w:r>
+      <w:proofErr w:type="spellStart"/>
+      <w:r>
+        <w:t>menggunakan</w:t>
+      </w:r>
+      <w:proofErr w:type="spellEnd"/>
+      <w:r>
+        <w:t xml:space="preserve"> annotation @RepeatedTest method unit test </w:t>
+      </w:r>
+      <w:proofErr w:type="spellStart"/>
+      <w:r>
+        <w:t>nya</w:t>
+      </w:r>
+      <w:proofErr w:type="spellEnd"/>
+    </w:p>
+    <w:p>
+      <w:pPr>
+        <w:pStyle w:val="ListParagraph"/>
+        <w:numPr>
+          <w:ilvl w:val="0"/>
+          <w:numId w:val="31"/>
+        </w:numPr>
+      </w:pPr>
+      <w:r>
+        <w:t xml:space="preserve">@RepeatedTest juga </w:t>
+      </w:r>
+      <w:proofErr w:type="spellStart"/>
+      <w:r>
+        <w:t>bisa</w:t>
+      </w:r>
+      <w:proofErr w:type="spellEnd"/>
+      <w:r>
+        <w:t xml:space="preserve"> </w:t>
+      </w:r>
+      <w:proofErr w:type="spellStart"/>
+      <w:r>
+        <w:t>digunakan</w:t>
+      </w:r>
+      <w:proofErr w:type="spellEnd"/>
+      <w:r>
+        <w:t xml:space="preserve"> </w:t>
+      </w:r>
+      <w:proofErr w:type="spellStart"/>
+      <w:r>
+        <w:t>untuk</w:t>
+      </w:r>
+      <w:proofErr w:type="spellEnd"/>
+      <w:r>
+        <w:t xml:space="preserve"> </w:t>
+      </w:r>
+      <w:proofErr w:type="spellStart"/>
+      <w:r>
+        <w:t>mengubah</w:t>
+      </w:r>
+      <w:proofErr w:type="spellEnd"/>
+      <w:r>
+        <w:t xml:space="preserve"> detail </w:t>
+      </w:r>
+      <w:proofErr w:type="spellStart"/>
+      <w:r>
+        <w:t>nama</w:t>
+      </w:r>
+      <w:proofErr w:type="spellEnd"/>
+      <w:r>
+        <w:t xml:space="preserve"> test </w:t>
+      </w:r>
+      <w:proofErr w:type="spellStart"/>
+      <w:r>
+        <w:t>nya</w:t>
+      </w:r>
+      <w:proofErr w:type="spellEnd"/>
+      <w:r>
+        <w:t xml:space="preserve">, dan kitab isa </w:t>
+      </w:r>
+      <w:proofErr w:type="spellStart"/>
+      <w:r>
+        <w:t>menggunakan</w:t>
+      </w:r>
+      <w:proofErr w:type="spellEnd"/>
+      <w:r>
+        <w:t xml:space="preserve"> value {</w:t>
+      </w:r>
+      <w:proofErr w:type="spellStart"/>
+      <w:r>
+        <w:t>displayName</w:t>
+      </w:r>
+      <w:proofErr w:type="spellEnd"/>
+      <w:r>
+        <w:t xml:space="preserve">} </w:t>
+      </w:r>
+      <w:proofErr w:type="spellStart"/>
+      <w:r>
+        <w:t>untuk</w:t>
+      </w:r>
+      <w:proofErr w:type="spellEnd"/>
+      <w:r>
+        <w:t xml:space="preserve"> </w:t>
+      </w:r>
+      <w:proofErr w:type="spellStart"/>
+      <w:r>
+        <w:t>mendapatkan</w:t>
+      </w:r>
+      <w:proofErr w:type="spellEnd"/>
+      <w:r>
+        <w:t xml:space="preserve"> display name, {</w:t>
+      </w:r>
+      <w:proofErr w:type="spellStart"/>
+      <w:r>
+        <w:t>currentRepetition</w:t>
+      </w:r>
+      <w:proofErr w:type="spellEnd"/>
+      <w:r>
+        <w:t xml:space="preserve">} </w:t>
+      </w:r>
+      <w:proofErr w:type="spellStart"/>
+      <w:r>
+        <w:t>untuk</w:t>
+      </w:r>
+      <w:proofErr w:type="spellEnd"/>
+      <w:r>
+        <w:t xml:space="preserve"> </w:t>
+      </w:r>
+      <w:proofErr w:type="spellStart"/>
+      <w:r>
+        <w:t>mendapatkan</w:t>
+      </w:r>
+      <w:proofErr w:type="spellEnd"/>
+      <w:r>
+        <w:t xml:space="preserve"> </w:t>
+      </w:r>
+      <w:proofErr w:type="spellStart"/>
+      <w:r>
+        <w:t>perulangan</w:t>
+      </w:r>
+      <w:proofErr w:type="spellEnd"/>
+      <w:r>
+        <w:t xml:space="preserve"> </w:t>
+      </w:r>
+      <w:proofErr w:type="spellStart"/>
+      <w:r>
+        <w:t>ke</w:t>
+      </w:r>
+      <w:proofErr w:type="spellEnd"/>
+      <w:r>
+        <w:t xml:space="preserve"> </w:t>
+      </w:r>
+      <w:proofErr w:type="spellStart"/>
+      <w:r>
+        <w:t>beberapa</w:t>
+      </w:r>
+      <w:proofErr w:type="spellEnd"/>
+      <w:r>
+        <w:t xml:space="preserve"> </w:t>
+      </w:r>
+      <w:proofErr w:type="spellStart"/>
+      <w:r>
+        <w:t>saat</w:t>
+      </w:r>
+      <w:proofErr w:type="spellEnd"/>
+      <w:r>
+        <w:t xml:space="preserve"> </w:t>
+      </w:r>
+      <w:proofErr w:type="spellStart"/>
+      <w:r>
+        <w:t>ini</w:t>
+      </w:r>
+      <w:proofErr w:type="spellEnd"/>
+      <w:r>
+        <w:t>, dan {</w:t>
+      </w:r>
+      <w:proofErr w:type="spellStart"/>
+      <w:r>
+        <w:t>totalRepetitions</w:t>
+      </w:r>
+      <w:proofErr w:type="spellEnd"/>
+      <w:r>
+        <w:t xml:space="preserve">} </w:t>
+      </w:r>
+      <w:proofErr w:type="spellStart"/>
+      <w:r>
+        <w:t>untuk</w:t>
+      </w:r>
+      <w:proofErr w:type="spellEnd"/>
+      <w:r>
+        <w:t xml:space="preserve"> </w:t>
+      </w:r>
+      <w:proofErr w:type="spellStart"/>
+      <w:r>
+        <w:t>mendapatkan</w:t>
+      </w:r>
+      <w:proofErr w:type="spellEnd"/>
+      <w:r>
+        <w:t xml:space="preserve"> total </w:t>
+      </w:r>
+      <w:proofErr w:type="spellStart"/>
+      <w:r>
+        <w:t>perulangannya</w:t>
+      </w:r>
+      <w:proofErr w:type="spellEnd"/>
+    </w:p>
+    <w:p/>
+    <w:p/>
     <w:p/>
     <w:p/>
     <w:p/>
@@ -10651,6 +11388,119 @@
     </w:lvl>
   </w:abstractNum>
   <w:abstractNum w:abstractNumId="3" w15:restartNumberingAfterBreak="0">
+    <w:nsid w:val="101C3A16"/>
+    <w:multiLevelType w:val="hybridMultilevel"/>
+    <w:tmpl w:val="1E786A26"/>
+    <w:lvl w:ilvl="0" w:tplc="04090001">
+      <w:start w:val="1"/>
+      <w:numFmt w:val="bullet"/>
+      <w:lvlText w:val=""/>
+      <w:lvlJc w:val="left"/>
+      <w:pPr>
+        <w:ind w:left="720" w:hanging="360"/>
+      </w:pPr>
+      <w:rPr>
+        <w:rFonts w:ascii="Symbol" w:hAnsi="Symbol" w:hint="default"/>
+      </w:rPr>
+    </w:lvl>
+    <w:lvl w:ilvl="1" w:tplc="04090003" w:tentative="1">
+      <w:start w:val="1"/>
+      <w:numFmt w:val="bullet"/>
+      <w:lvlText w:val="o"/>
+      <w:lvlJc w:val="left"/>
+      <w:pPr>
+        <w:ind w:left="1440" w:hanging="360"/>
+      </w:pPr>
+      <w:rPr>
+        <w:rFonts w:ascii="Courier New" w:hAnsi="Courier New" w:cs="Courier New" w:hint="default"/>
+      </w:rPr>
+    </w:lvl>
+    <w:lvl w:ilvl="2" w:tplc="04090005" w:tentative="1">
+      <w:start w:val="1"/>
+      <w:numFmt w:val="bullet"/>
+      <w:lvlText w:val=""/>
+      <w:lvlJc w:val="left"/>
+      <w:pPr>
+        <w:ind w:left="2160" w:hanging="360"/>
+      </w:pPr>
+      <w:rPr>
+        <w:rFonts w:ascii="Wingdings" w:hAnsi="Wingdings" w:hint="default"/>
+      </w:rPr>
+    </w:lvl>
+    <w:lvl w:ilvl="3" w:tplc="04090001" w:tentative="1">
+      <w:start w:val="1"/>
+      <w:numFmt w:val="bullet"/>
+      <w:lvlText w:val=""/>
+      <w:lvlJc w:val="left"/>
+      <w:pPr>
+        <w:ind w:left="2880" w:hanging="360"/>
+      </w:pPr>
+      <w:rPr>
+        <w:rFonts w:ascii="Symbol" w:hAnsi="Symbol" w:hint="default"/>
+      </w:rPr>
+    </w:lvl>
+    <w:lvl w:ilvl="4" w:tplc="04090003" w:tentative="1">
+      <w:start w:val="1"/>
+      <w:numFmt w:val="bullet"/>
+      <w:lvlText w:val="o"/>
+      <w:lvlJc w:val="left"/>
+      <w:pPr>
+        <w:ind w:left="3600" w:hanging="360"/>
+      </w:pPr>
+      <w:rPr>
+        <w:rFonts w:ascii="Courier New" w:hAnsi="Courier New" w:cs="Courier New" w:hint="default"/>
+      </w:rPr>
+    </w:lvl>
+    <w:lvl w:ilvl="5" w:tplc="04090005" w:tentative="1">
+      <w:start w:val="1"/>
+      <w:numFmt w:val="bullet"/>
+      <w:lvlText w:val=""/>
+      <w:lvlJc w:val="left"/>
+      <w:pPr>
+        <w:ind w:left="4320" w:hanging="360"/>
+      </w:pPr>
+      <w:rPr>
+        <w:rFonts w:ascii="Wingdings" w:hAnsi="Wingdings" w:hint="default"/>
+      </w:rPr>
+    </w:lvl>
+    <w:lvl w:ilvl="6" w:tplc="04090001" w:tentative="1">
+      <w:start w:val="1"/>
+      <w:numFmt w:val="bullet"/>
+      <w:lvlText w:val=""/>
+      <w:lvlJc w:val="left"/>
+      <w:pPr>
+        <w:ind w:left="5040" w:hanging="360"/>
+      </w:pPr>
+      <w:rPr>
+        <w:rFonts w:ascii="Symbol" w:hAnsi="Symbol" w:hint="default"/>
+      </w:rPr>
+    </w:lvl>
+    <w:lvl w:ilvl="7" w:tplc="04090003" w:tentative="1">
+      <w:start w:val="1"/>
+      <w:numFmt w:val="bullet"/>
+      <w:lvlText w:val="o"/>
+      <w:lvlJc w:val="left"/>
+      <w:pPr>
+        <w:ind w:left="5760" w:hanging="360"/>
+      </w:pPr>
+      <w:rPr>
+        <w:rFonts w:ascii="Courier New" w:hAnsi="Courier New" w:cs="Courier New" w:hint="default"/>
+      </w:rPr>
+    </w:lvl>
+    <w:lvl w:ilvl="8" w:tplc="04090005" w:tentative="1">
+      <w:start w:val="1"/>
+      <w:numFmt w:val="bullet"/>
+      <w:lvlText w:val=""/>
+      <w:lvlJc w:val="left"/>
+      <w:pPr>
+        <w:ind w:left="6480" w:hanging="360"/>
+      </w:pPr>
+      <w:rPr>
+        <w:rFonts w:ascii="Wingdings" w:hAnsi="Wingdings" w:hint="default"/>
+      </w:rPr>
+    </w:lvl>
+  </w:abstractNum>
+  <w:abstractNum w:abstractNumId="4" w15:restartNumberingAfterBreak="0">
     <w:nsid w:val="15145D7B"/>
     <w:multiLevelType w:val="hybridMultilevel"/>
     <w:tmpl w:val="23C45CEE"/>
@@ -10763,7 +11613,7 @@
       </w:rPr>
     </w:lvl>
   </w:abstractNum>
-  <w:abstractNum w:abstractNumId="4" w15:restartNumberingAfterBreak="0">
+  <w:abstractNum w:abstractNumId="5" w15:restartNumberingAfterBreak="0">
     <w:nsid w:val="184251B0"/>
     <w:multiLevelType w:val="hybridMultilevel"/>
     <w:tmpl w:val="256E37F8"/>
@@ -10876,7 +11726,7 @@
       </w:rPr>
     </w:lvl>
   </w:abstractNum>
-  <w:abstractNum w:abstractNumId="5" w15:restartNumberingAfterBreak="0">
+  <w:abstractNum w:abstractNumId="6" w15:restartNumberingAfterBreak="0">
     <w:nsid w:val="244B1C4F"/>
     <w:multiLevelType w:val="hybridMultilevel"/>
     <w:tmpl w:val="82E06EB2"/>
@@ -10989,7 +11839,7 @@
       </w:rPr>
     </w:lvl>
   </w:abstractNum>
-  <w:abstractNum w:abstractNumId="6" w15:restartNumberingAfterBreak="0">
+  <w:abstractNum w:abstractNumId="7" w15:restartNumberingAfterBreak="0">
     <w:nsid w:val="24AA5285"/>
     <w:multiLevelType w:val="hybridMultilevel"/>
     <w:tmpl w:val="00D440C8"/>
@@ -11101,7 +11951,7 @@
       </w:rPr>
     </w:lvl>
   </w:abstractNum>
-  <w:abstractNum w:abstractNumId="7" w15:restartNumberingAfterBreak="0">
+  <w:abstractNum w:abstractNumId="8" w15:restartNumberingAfterBreak="0">
     <w:nsid w:val="30A277A0"/>
     <w:multiLevelType w:val="hybridMultilevel"/>
     <w:tmpl w:val="267CCBAC"/>
@@ -11214,7 +12064,7 @@
       </w:rPr>
     </w:lvl>
   </w:abstractNum>
-  <w:abstractNum w:abstractNumId="8" w15:restartNumberingAfterBreak="0">
+  <w:abstractNum w:abstractNumId="9" w15:restartNumberingAfterBreak="0">
     <w:nsid w:val="315D6866"/>
     <w:multiLevelType w:val="hybridMultilevel"/>
     <w:tmpl w:val="CF4C16A6"/>
@@ -11327,7 +12177,7 @@
       </w:rPr>
     </w:lvl>
   </w:abstractNum>
-  <w:abstractNum w:abstractNumId="9" w15:restartNumberingAfterBreak="0">
+  <w:abstractNum w:abstractNumId="10" w15:restartNumberingAfterBreak="0">
     <w:nsid w:val="31BA5972"/>
     <w:multiLevelType w:val="hybridMultilevel"/>
     <w:tmpl w:val="48DED2EA"/>
@@ -11440,7 +12290,7 @@
       </w:rPr>
     </w:lvl>
   </w:abstractNum>
-  <w:abstractNum w:abstractNumId="10" w15:restartNumberingAfterBreak="0">
+  <w:abstractNum w:abstractNumId="11" w15:restartNumberingAfterBreak="0">
     <w:nsid w:val="326B6F74"/>
     <w:multiLevelType w:val="hybridMultilevel"/>
     <w:tmpl w:val="0B86972C"/>
@@ -11553,7 +12403,7 @@
       </w:rPr>
     </w:lvl>
   </w:abstractNum>
-  <w:abstractNum w:abstractNumId="11" w15:restartNumberingAfterBreak="0">
+  <w:abstractNum w:abstractNumId="12" w15:restartNumberingAfterBreak="0">
     <w:nsid w:val="3B8D4462"/>
     <w:multiLevelType w:val="hybridMultilevel"/>
     <w:tmpl w:val="3D0C717A"/>
@@ -11665,7 +12515,7 @@
       </w:rPr>
     </w:lvl>
   </w:abstractNum>
-  <w:abstractNum w:abstractNumId="12" w15:restartNumberingAfterBreak="0">
+  <w:abstractNum w:abstractNumId="13" w15:restartNumberingAfterBreak="0">
     <w:nsid w:val="450B0246"/>
     <w:multiLevelType w:val="hybridMultilevel"/>
     <w:tmpl w:val="DFB234A8"/>
@@ -11778,7 +12628,7 @@
       </w:rPr>
     </w:lvl>
   </w:abstractNum>
-  <w:abstractNum w:abstractNumId="13" w15:restartNumberingAfterBreak="0">
+  <w:abstractNum w:abstractNumId="14" w15:restartNumberingAfterBreak="0">
     <w:nsid w:val="46C77C20"/>
     <w:multiLevelType w:val="hybridMultilevel"/>
     <w:tmpl w:val="44887ED4"/>
@@ -11891,7 +12741,7 @@
       </w:rPr>
     </w:lvl>
   </w:abstractNum>
-  <w:abstractNum w:abstractNumId="14" w15:restartNumberingAfterBreak="0">
+  <w:abstractNum w:abstractNumId="15" w15:restartNumberingAfterBreak="0">
     <w:nsid w:val="487C0A21"/>
     <w:multiLevelType w:val="hybridMultilevel"/>
     <w:tmpl w:val="709C787A"/>
@@ -12004,7 +12854,7 @@
       </w:rPr>
     </w:lvl>
   </w:abstractNum>
-  <w:abstractNum w:abstractNumId="15" w15:restartNumberingAfterBreak="0">
+  <w:abstractNum w:abstractNumId="16" w15:restartNumberingAfterBreak="0">
     <w:nsid w:val="48E700CF"/>
     <w:multiLevelType w:val="hybridMultilevel"/>
     <w:tmpl w:val="89701136"/>
@@ -12117,7 +12967,7 @@
       </w:rPr>
     </w:lvl>
   </w:abstractNum>
-  <w:abstractNum w:abstractNumId="16" w15:restartNumberingAfterBreak="0">
+  <w:abstractNum w:abstractNumId="17" w15:restartNumberingAfterBreak="0">
     <w:nsid w:val="49404EE5"/>
     <w:multiLevelType w:val="hybridMultilevel"/>
     <w:tmpl w:val="BF546B40"/>
@@ -12230,7 +13080,7 @@
       </w:rPr>
     </w:lvl>
   </w:abstractNum>
-  <w:abstractNum w:abstractNumId="17" w15:restartNumberingAfterBreak="0">
+  <w:abstractNum w:abstractNumId="18" w15:restartNumberingAfterBreak="0">
     <w:nsid w:val="49917626"/>
     <w:multiLevelType w:val="hybridMultilevel"/>
     <w:tmpl w:val="C8480BDC"/>
@@ -12343,7 +13193,7 @@
       </w:rPr>
     </w:lvl>
   </w:abstractNum>
-  <w:abstractNum w:abstractNumId="18" w15:restartNumberingAfterBreak="0">
+  <w:abstractNum w:abstractNumId="19" w15:restartNumberingAfterBreak="0">
     <w:nsid w:val="4AB70E99"/>
     <w:multiLevelType w:val="hybridMultilevel"/>
     <w:tmpl w:val="72208E90"/>
@@ -12456,7 +13306,7 @@
       </w:rPr>
     </w:lvl>
   </w:abstractNum>
-  <w:abstractNum w:abstractNumId="19" w15:restartNumberingAfterBreak="0">
+  <w:abstractNum w:abstractNumId="20" w15:restartNumberingAfterBreak="0">
     <w:nsid w:val="4B123F16"/>
     <w:multiLevelType w:val="hybridMultilevel"/>
     <w:tmpl w:val="F7DA0030"/>
@@ -12569,7 +13419,7 @@
       </w:rPr>
     </w:lvl>
   </w:abstractNum>
-  <w:abstractNum w:abstractNumId="20" w15:restartNumberingAfterBreak="0">
+  <w:abstractNum w:abstractNumId="21" w15:restartNumberingAfterBreak="0">
     <w:nsid w:val="53DE351F"/>
     <w:multiLevelType w:val="hybridMultilevel"/>
     <w:tmpl w:val="68CCF6B4"/>
@@ -12682,7 +13532,7 @@
       </w:rPr>
     </w:lvl>
   </w:abstractNum>
-  <w:abstractNum w:abstractNumId="21" w15:restartNumberingAfterBreak="0">
+  <w:abstractNum w:abstractNumId="22" w15:restartNumberingAfterBreak="0">
     <w:nsid w:val="54DA66C2"/>
     <w:multiLevelType w:val="hybridMultilevel"/>
     <w:tmpl w:val="F70AFC44"/>
@@ -12795,7 +13645,7 @@
       </w:rPr>
     </w:lvl>
   </w:abstractNum>
-  <w:abstractNum w:abstractNumId="22" w15:restartNumberingAfterBreak="0">
+  <w:abstractNum w:abstractNumId="23" w15:restartNumberingAfterBreak="0">
     <w:nsid w:val="5B337CBE"/>
     <w:multiLevelType w:val="hybridMultilevel"/>
     <w:tmpl w:val="9EB61874"/>
@@ -12908,7 +13758,120 @@
       </w:rPr>
     </w:lvl>
   </w:abstractNum>
-  <w:abstractNum w:abstractNumId="23" w15:restartNumberingAfterBreak="0">
+  <w:abstractNum w:abstractNumId="24" w15:restartNumberingAfterBreak="0">
+    <w:nsid w:val="5E4C605B"/>
+    <w:multiLevelType w:val="hybridMultilevel"/>
+    <w:tmpl w:val="91D886B4"/>
+    <w:lvl w:ilvl="0" w:tplc="04090001">
+      <w:start w:val="1"/>
+      <w:numFmt w:val="bullet"/>
+      <w:lvlText w:val=""/>
+      <w:lvlJc w:val="left"/>
+      <w:pPr>
+        <w:ind w:left="720" w:hanging="360"/>
+      </w:pPr>
+      <w:rPr>
+        <w:rFonts w:ascii="Symbol" w:hAnsi="Symbol" w:hint="default"/>
+      </w:rPr>
+    </w:lvl>
+    <w:lvl w:ilvl="1" w:tplc="04090003" w:tentative="1">
+      <w:start w:val="1"/>
+      <w:numFmt w:val="bullet"/>
+      <w:lvlText w:val="o"/>
+      <w:lvlJc w:val="left"/>
+      <w:pPr>
+        <w:ind w:left="1440" w:hanging="360"/>
+      </w:pPr>
+      <w:rPr>
+        <w:rFonts w:ascii="Courier New" w:hAnsi="Courier New" w:cs="Courier New" w:hint="default"/>
+      </w:rPr>
+    </w:lvl>
+    <w:lvl w:ilvl="2" w:tplc="04090005" w:tentative="1">
+      <w:start w:val="1"/>
+      <w:numFmt w:val="bullet"/>
+      <w:lvlText w:val=""/>
+      <w:lvlJc w:val="left"/>
+      <w:pPr>
+        <w:ind w:left="2160" w:hanging="360"/>
+      </w:pPr>
+      <w:rPr>
+        <w:rFonts w:ascii="Wingdings" w:hAnsi="Wingdings" w:hint="default"/>
+      </w:rPr>
+    </w:lvl>
+    <w:lvl w:ilvl="3" w:tplc="04090001" w:tentative="1">
+      <w:start w:val="1"/>
+      <w:numFmt w:val="bullet"/>
+      <w:lvlText w:val=""/>
+      <w:lvlJc w:val="left"/>
+      <w:pPr>
+        <w:ind w:left="2880" w:hanging="360"/>
+      </w:pPr>
+      <w:rPr>
+        <w:rFonts w:ascii="Symbol" w:hAnsi="Symbol" w:hint="default"/>
+      </w:rPr>
+    </w:lvl>
+    <w:lvl w:ilvl="4" w:tplc="04090003" w:tentative="1">
+      <w:start w:val="1"/>
+      <w:numFmt w:val="bullet"/>
+      <w:lvlText w:val="o"/>
+      <w:lvlJc w:val="left"/>
+      <w:pPr>
+        <w:ind w:left="3600" w:hanging="360"/>
+      </w:pPr>
+      <w:rPr>
+        <w:rFonts w:ascii="Courier New" w:hAnsi="Courier New" w:cs="Courier New" w:hint="default"/>
+      </w:rPr>
+    </w:lvl>
+    <w:lvl w:ilvl="5" w:tplc="04090005" w:tentative="1">
+      <w:start w:val="1"/>
+      <w:numFmt w:val="bullet"/>
+      <w:lvlText w:val=""/>
+      <w:lvlJc w:val="left"/>
+      <w:pPr>
+        <w:ind w:left="4320" w:hanging="360"/>
+      </w:pPr>
+      <w:rPr>
+        <w:rFonts w:ascii="Wingdings" w:hAnsi="Wingdings" w:hint="default"/>
+      </w:rPr>
+    </w:lvl>
+    <w:lvl w:ilvl="6" w:tplc="04090001" w:tentative="1">
+      <w:start w:val="1"/>
+      <w:numFmt w:val="bullet"/>
+      <w:lvlText w:val=""/>
+      <w:lvlJc w:val="left"/>
+      <w:pPr>
+        <w:ind w:left="5040" w:hanging="360"/>
+      </w:pPr>
+      <w:rPr>
+        <w:rFonts w:ascii="Symbol" w:hAnsi="Symbol" w:hint="default"/>
+      </w:rPr>
+    </w:lvl>
+    <w:lvl w:ilvl="7" w:tplc="04090003" w:tentative="1">
+      <w:start w:val="1"/>
+      <w:numFmt w:val="bullet"/>
+      <w:lvlText w:val="o"/>
+      <w:lvlJc w:val="left"/>
+      <w:pPr>
+        <w:ind w:left="5760" w:hanging="360"/>
+      </w:pPr>
+      <w:rPr>
+        <w:rFonts w:ascii="Courier New" w:hAnsi="Courier New" w:cs="Courier New" w:hint="default"/>
+      </w:rPr>
+    </w:lvl>
+    <w:lvl w:ilvl="8" w:tplc="04090005" w:tentative="1">
+      <w:start w:val="1"/>
+      <w:numFmt w:val="bullet"/>
+      <w:lvlText w:val=""/>
+      <w:lvlJc w:val="left"/>
+      <w:pPr>
+        <w:ind w:left="6480" w:hanging="360"/>
+      </w:pPr>
+      <w:rPr>
+        <w:rFonts w:ascii="Wingdings" w:hAnsi="Wingdings" w:hint="default"/>
+      </w:rPr>
+    </w:lvl>
+  </w:abstractNum>
+  <w:abstractNum w:abstractNumId="25" w15:restartNumberingAfterBreak="0">
     <w:nsid w:val="60E924C6"/>
     <w:multiLevelType w:val="hybridMultilevel"/>
     <w:tmpl w:val="1124D6B2"/>
@@ -13021,7 +13984,7 @@
       </w:rPr>
     </w:lvl>
   </w:abstractNum>
-  <w:abstractNum w:abstractNumId="24" w15:restartNumberingAfterBreak="0">
+  <w:abstractNum w:abstractNumId="26" w15:restartNumberingAfterBreak="0">
     <w:nsid w:val="66FD3685"/>
     <w:multiLevelType w:val="hybridMultilevel"/>
     <w:tmpl w:val="B58C6066"/>
@@ -13134,7 +14097,7 @@
       </w:rPr>
     </w:lvl>
   </w:abstractNum>
-  <w:abstractNum w:abstractNumId="25" w15:restartNumberingAfterBreak="0">
+  <w:abstractNum w:abstractNumId="27" w15:restartNumberingAfterBreak="0">
     <w:nsid w:val="699E1846"/>
     <w:multiLevelType w:val="hybridMultilevel"/>
     <w:tmpl w:val="E098CE10"/>
@@ -13247,7 +14210,7 @@
       </w:rPr>
     </w:lvl>
   </w:abstractNum>
-  <w:abstractNum w:abstractNumId="26" w15:restartNumberingAfterBreak="0">
+  <w:abstractNum w:abstractNumId="28" w15:restartNumberingAfterBreak="0">
     <w:nsid w:val="72B02668"/>
     <w:multiLevelType w:val="hybridMultilevel"/>
     <w:tmpl w:val="2AE64432"/>
@@ -13360,7 +14323,7 @@
       </w:rPr>
     </w:lvl>
   </w:abstractNum>
-  <w:abstractNum w:abstractNumId="27" w15:restartNumberingAfterBreak="0">
+  <w:abstractNum w:abstractNumId="29" w15:restartNumberingAfterBreak="0">
     <w:nsid w:val="7AB67C8E"/>
     <w:multiLevelType w:val="hybridMultilevel"/>
     <w:tmpl w:val="2E2E0240"/>
@@ -13473,7 +14436,7 @@
       </w:rPr>
     </w:lvl>
   </w:abstractNum>
-  <w:abstractNum w:abstractNumId="28" w15:restartNumberingAfterBreak="0">
+  <w:abstractNum w:abstractNumId="30" w15:restartNumberingAfterBreak="0">
     <w:nsid w:val="7B2A3EA0"/>
     <w:multiLevelType w:val="hybridMultilevel"/>
     <w:tmpl w:val="899CA97C"/>
@@ -13587,91 +14550,97 @@
     </w:lvl>
   </w:abstractNum>
   <w:num w:numId="1">
-    <w:abstractNumId w:val="17"/>
+    <w:abstractNumId w:val="18"/>
   </w:num>
   <w:num w:numId="2">
-    <w:abstractNumId w:val="23"/>
+    <w:abstractNumId w:val="25"/>
   </w:num>
   <w:num w:numId="3">
-    <w:abstractNumId w:val="21"/>
+    <w:abstractNumId w:val="22"/>
   </w:num>
   <w:num w:numId="4">
     <w:abstractNumId w:val="1"/>
   </w:num>
   <w:num w:numId="5">
-    <w:abstractNumId w:val="9"/>
+    <w:abstractNumId w:val="10"/>
   </w:num>
   <w:num w:numId="6">
-    <w:abstractNumId w:val="10"/>
+    <w:abstractNumId w:val="11"/>
   </w:num>
   <w:num w:numId="7">
-    <w:abstractNumId w:val="11"/>
+    <w:abstractNumId w:val="12"/>
   </w:num>
   <w:num w:numId="8">
-    <w:abstractNumId w:val="6"/>
+    <w:abstractNumId w:val="7"/>
   </w:num>
   <w:num w:numId="9">
-    <w:abstractNumId w:val="27"/>
+    <w:abstractNumId w:val="29"/>
   </w:num>
   <w:num w:numId="10">
-    <w:abstractNumId w:val="28"/>
+    <w:abstractNumId w:val="30"/>
   </w:num>
   <w:num w:numId="11">
-    <w:abstractNumId w:val="16"/>
+    <w:abstractNumId w:val="17"/>
   </w:num>
   <w:num w:numId="12">
-    <w:abstractNumId w:val="18"/>
+    <w:abstractNumId w:val="19"/>
   </w:num>
   <w:num w:numId="13">
     <w:abstractNumId w:val="0"/>
   </w:num>
   <w:num w:numId="14">
-    <w:abstractNumId w:val="12"/>
+    <w:abstractNumId w:val="13"/>
   </w:num>
   <w:num w:numId="15">
-    <w:abstractNumId w:val="13"/>
+    <w:abstractNumId w:val="14"/>
   </w:num>
   <w:num w:numId="16">
-    <w:abstractNumId w:val="22"/>
+    <w:abstractNumId w:val="23"/>
   </w:num>
   <w:num w:numId="17">
-    <w:abstractNumId w:val="7"/>
+    <w:abstractNumId w:val="8"/>
   </w:num>
   <w:num w:numId="18">
-    <w:abstractNumId w:val="25"/>
+    <w:abstractNumId w:val="27"/>
   </w:num>
   <w:num w:numId="19">
-    <w:abstractNumId w:val="5"/>
+    <w:abstractNumId w:val="6"/>
   </w:num>
   <w:num w:numId="20">
     <w:abstractNumId w:val="2"/>
   </w:num>
   <w:num w:numId="21">
-    <w:abstractNumId w:val="19"/>
+    <w:abstractNumId w:val="20"/>
   </w:num>
   <w:num w:numId="22">
+    <w:abstractNumId w:val="28"/>
+  </w:num>
+  <w:num w:numId="23">
+    <w:abstractNumId w:val="4"/>
+  </w:num>
+  <w:num w:numId="24">
+    <w:abstractNumId w:val="16"/>
+  </w:num>
+  <w:num w:numId="25">
     <w:abstractNumId w:val="26"/>
   </w:num>
-  <w:num w:numId="23">
+  <w:num w:numId="26">
+    <w:abstractNumId w:val="15"/>
+  </w:num>
+  <w:num w:numId="27">
+    <w:abstractNumId w:val="21"/>
+  </w:num>
+  <w:num w:numId="28">
+    <w:abstractNumId w:val="9"/>
+  </w:num>
+  <w:num w:numId="29">
+    <w:abstractNumId w:val="5"/>
+  </w:num>
+  <w:num w:numId="30">
     <w:abstractNumId w:val="3"/>
   </w:num>
-  <w:num w:numId="24">
-    <w:abstractNumId w:val="15"/>
-  </w:num>
-  <w:num w:numId="25">
+  <w:num w:numId="31">
     <w:abstractNumId w:val="24"/>
-  </w:num>
-  <w:num w:numId="26">
-    <w:abstractNumId w:val="14"/>
-  </w:num>
-  <w:num w:numId="27">
-    <w:abstractNumId w:val="20"/>
-  </w:num>
-  <w:num w:numId="28">
-    <w:abstractNumId w:val="8"/>
-  </w:num>
-  <w:num w:numId="29">
-    <w:abstractNumId w:val="4"/>
   </w:num>
 </w:numbering>
 </file>

--- a/JAVA UNIT TEST.docx
+++ b/JAVA UNIT TEST.docx
@@ -2711,6 +2711,90 @@
       </w:r>
     </w:p>
     <w:p/>
+    <w:p>
+      <w:pPr>
+        <w:pStyle w:val="Heading2"/>
+        <w:rPr>
+          <w:rFonts w:asciiTheme="minorHAnsi" w:hAnsiTheme="minorHAnsi" w:cstheme="minorHAnsi"/>
+          <w:b/>
+          <w:bCs/>
+          <w:color w:val="4472C4" w:themeColor="accent1"/>
+          <w:sz w:val="28"/>
+          <w:szCs w:val="28"/>
+        </w:rPr>
+      </w:pPr>
+      <w:r>
+        <w:rPr>
+          <w:rFonts w:asciiTheme="minorHAnsi" w:hAnsiTheme="minorHAnsi" w:cstheme="minorHAnsi"/>
+          <w:b/>
+          <w:bCs/>
+          <w:color w:val="4472C4" w:themeColor="accent1"/>
+          <w:sz w:val="28"/>
+          <w:szCs w:val="28"/>
+        </w:rPr>
+        <w:t>T</w:t>
+      </w:r>
+      <w:r>
+        <w:rPr>
+          <w:rFonts w:asciiTheme="minorHAnsi" w:hAnsiTheme="minorHAnsi" w:cstheme="minorHAnsi"/>
+          <w:b/>
+          <w:bCs/>
+          <w:color w:val="4472C4" w:themeColor="accent1"/>
+          <w:sz w:val="28"/>
+          <w:szCs w:val="28"/>
+        </w:rPr>
+        <w:t>imeout di Test</w:t>
+      </w:r>
+    </w:p>
+    <w:p>
+      <w:pPr>
+        <w:pStyle w:val="ListParagraph"/>
+        <w:numPr>
+          <w:ilvl w:val="0"/>
+          <w:numId w:val="34"/>
+        </w:numPr>
+      </w:pPr>
+      <w:r>
+        <w:t>Kadang kita ingin memastikan bahwa sebuah unit test berjalan lebih dari sekian detik</w:t>
+      </w:r>
+    </w:p>
+    <w:p>
+      <w:pPr>
+        <w:pStyle w:val="ListParagraph"/>
+        <w:numPr>
+          <w:ilvl w:val="0"/>
+          <w:numId w:val="34"/>
+        </w:numPr>
+      </w:pPr>
+      <w:r>
+        <w:t xml:space="preserve">Misal ketika kasus kita ingin memastikan kode program kita mempunyai performa bagus dan cepat </w:t>
+      </w:r>
+    </w:p>
+    <w:p>
+      <w:pPr>
+        <w:pStyle w:val="ListParagraph"/>
+        <w:numPr>
+          <w:ilvl w:val="0"/>
+          <w:numId w:val="34"/>
+        </w:numPr>
+      </w:pPr>
+      <w:r>
+        <w:t xml:space="preserve">JUnit memiliki fitur timeout, yaitu memastikan bahwa unit test berjalan tidak lebih dari waktu yang ditentukan, jika melebihi waktu yang ditentukan, secara otomatis unit test tersebut akan gagal </w:t>
+      </w:r>
+    </w:p>
+    <w:p>
+      <w:pPr>
+        <w:pStyle w:val="ListParagraph"/>
+        <w:numPr>
+          <w:ilvl w:val="0"/>
+          <w:numId w:val="34"/>
+        </w:numPr>
+      </w:pPr>
+      <w:r>
+        <w:t>Kita bisa menggunakan annotation @Timeout untuk melakukan tersebut</w:t>
+      </w:r>
+    </w:p>
+    <w:p/>
     <w:p/>
     <w:p/>
     <w:p/>
@@ -6284,6 +6368,119 @@
     </w:lvl>
   </w:abstractNum>
   <w:abstractNum w:abstractNumId="31" w15:restartNumberingAfterBreak="0">
+    <w:nsid w:val="79521642"/>
+    <w:multiLevelType w:val="hybridMultilevel"/>
+    <w:tmpl w:val="49E2ED6A"/>
+    <w:lvl w:ilvl="0" w:tplc="04090001">
+      <w:start w:val="1"/>
+      <w:numFmt w:val="bullet"/>
+      <w:lvlText w:val=""/>
+      <w:lvlJc w:val="left"/>
+      <w:pPr>
+        <w:ind w:left="720" w:hanging="360"/>
+      </w:pPr>
+      <w:rPr>
+        <w:rFonts w:ascii="Symbol" w:hAnsi="Symbol" w:hint="default"/>
+      </w:rPr>
+    </w:lvl>
+    <w:lvl w:ilvl="1" w:tplc="04090003" w:tentative="1">
+      <w:start w:val="1"/>
+      <w:numFmt w:val="bullet"/>
+      <w:lvlText w:val="o"/>
+      <w:lvlJc w:val="left"/>
+      <w:pPr>
+        <w:ind w:left="1440" w:hanging="360"/>
+      </w:pPr>
+      <w:rPr>
+        <w:rFonts w:ascii="Courier New" w:hAnsi="Courier New" w:cs="Courier New" w:hint="default"/>
+      </w:rPr>
+    </w:lvl>
+    <w:lvl w:ilvl="2" w:tplc="04090005" w:tentative="1">
+      <w:start w:val="1"/>
+      <w:numFmt w:val="bullet"/>
+      <w:lvlText w:val=""/>
+      <w:lvlJc w:val="left"/>
+      <w:pPr>
+        <w:ind w:left="2160" w:hanging="360"/>
+      </w:pPr>
+      <w:rPr>
+        <w:rFonts w:ascii="Wingdings" w:hAnsi="Wingdings" w:hint="default"/>
+      </w:rPr>
+    </w:lvl>
+    <w:lvl w:ilvl="3" w:tplc="04090001" w:tentative="1">
+      <w:start w:val="1"/>
+      <w:numFmt w:val="bullet"/>
+      <w:lvlText w:val=""/>
+      <w:lvlJc w:val="left"/>
+      <w:pPr>
+        <w:ind w:left="2880" w:hanging="360"/>
+      </w:pPr>
+      <w:rPr>
+        <w:rFonts w:ascii="Symbol" w:hAnsi="Symbol" w:hint="default"/>
+      </w:rPr>
+    </w:lvl>
+    <w:lvl w:ilvl="4" w:tplc="04090003" w:tentative="1">
+      <w:start w:val="1"/>
+      <w:numFmt w:val="bullet"/>
+      <w:lvlText w:val="o"/>
+      <w:lvlJc w:val="left"/>
+      <w:pPr>
+        <w:ind w:left="3600" w:hanging="360"/>
+      </w:pPr>
+      <w:rPr>
+        <w:rFonts w:ascii="Courier New" w:hAnsi="Courier New" w:cs="Courier New" w:hint="default"/>
+      </w:rPr>
+    </w:lvl>
+    <w:lvl w:ilvl="5" w:tplc="04090005" w:tentative="1">
+      <w:start w:val="1"/>
+      <w:numFmt w:val="bullet"/>
+      <w:lvlText w:val=""/>
+      <w:lvlJc w:val="left"/>
+      <w:pPr>
+        <w:ind w:left="4320" w:hanging="360"/>
+      </w:pPr>
+      <w:rPr>
+        <w:rFonts w:ascii="Wingdings" w:hAnsi="Wingdings" w:hint="default"/>
+      </w:rPr>
+    </w:lvl>
+    <w:lvl w:ilvl="6" w:tplc="04090001" w:tentative="1">
+      <w:start w:val="1"/>
+      <w:numFmt w:val="bullet"/>
+      <w:lvlText w:val=""/>
+      <w:lvlJc w:val="left"/>
+      <w:pPr>
+        <w:ind w:left="5040" w:hanging="360"/>
+      </w:pPr>
+      <w:rPr>
+        <w:rFonts w:ascii="Symbol" w:hAnsi="Symbol" w:hint="default"/>
+      </w:rPr>
+    </w:lvl>
+    <w:lvl w:ilvl="7" w:tplc="04090003" w:tentative="1">
+      <w:start w:val="1"/>
+      <w:numFmt w:val="bullet"/>
+      <w:lvlText w:val="o"/>
+      <w:lvlJc w:val="left"/>
+      <w:pPr>
+        <w:ind w:left="5760" w:hanging="360"/>
+      </w:pPr>
+      <w:rPr>
+        <w:rFonts w:ascii="Courier New" w:hAnsi="Courier New" w:cs="Courier New" w:hint="default"/>
+      </w:rPr>
+    </w:lvl>
+    <w:lvl w:ilvl="8" w:tplc="04090005" w:tentative="1">
+      <w:start w:val="1"/>
+      <w:numFmt w:val="bullet"/>
+      <w:lvlText w:val=""/>
+      <w:lvlJc w:val="left"/>
+      <w:pPr>
+        <w:ind w:left="6480" w:hanging="360"/>
+      </w:pPr>
+      <w:rPr>
+        <w:rFonts w:ascii="Wingdings" w:hAnsi="Wingdings" w:hint="default"/>
+      </w:rPr>
+    </w:lvl>
+  </w:abstractNum>
+  <w:abstractNum w:abstractNumId="32" w15:restartNumberingAfterBreak="0">
     <w:nsid w:val="7AB67C8E"/>
     <w:multiLevelType w:val="hybridMultilevel"/>
     <w:tmpl w:val="2E2E0240"/>
@@ -6396,7 +6593,7 @@
       </w:rPr>
     </w:lvl>
   </w:abstractNum>
-  <w:abstractNum w:abstractNumId="32" w15:restartNumberingAfterBreak="0">
+  <w:abstractNum w:abstractNumId="33" w15:restartNumberingAfterBreak="0">
     <w:nsid w:val="7B2A3EA0"/>
     <w:multiLevelType w:val="hybridMultilevel"/>
     <w:tmpl w:val="899CA97C"/>
@@ -6534,10 +6731,10 @@
     <w:abstractNumId w:val="8"/>
   </w:num>
   <w:num w:numId="9">
-    <w:abstractNumId w:val="31"/>
+    <w:abstractNumId w:val="32"/>
   </w:num>
   <w:num w:numId="10">
-    <w:abstractNumId w:val="32"/>
+    <w:abstractNumId w:val="33"/>
   </w:num>
   <w:num w:numId="11">
     <w:abstractNumId w:val="19"/>
@@ -6607,6 +6804,9 @@
   </w:num>
   <w:num w:numId="33">
     <w:abstractNumId w:val="4"/>
+  </w:num>
+  <w:num w:numId="34">
+    <w:abstractNumId w:val="31"/>
   </w:num>
 </w:numbering>
 </file>

--- a/JAVA UNIT TEST.docx
+++ b/JAVA UNIT TEST.docx
@@ -12755,6 +12755,1120 @@
         <w:t xml:space="preserve"> = true</w:t>
       </w:r>
     </w:p>
+    <w:p>
+      <w:r>
+        <w:t xml:space="preserve">## </w:t>
+      </w:r>
+      <w:proofErr w:type="spellStart"/>
+      <w:r>
+        <w:t>Menggunakan</w:t>
+      </w:r>
+      <w:proofErr w:type="spellEnd"/>
+      <w:r>
+        <w:t xml:space="preserve"> @Execution ##</w:t>
+      </w:r>
+    </w:p>
+    <w:p>
+      <w:pPr>
+        <w:pStyle w:val="ListParagraph"/>
+        <w:numPr>
+          <w:ilvl w:val="0"/>
+          <w:numId w:val="35"/>
+        </w:numPr>
+      </w:pPr>
+      <w:proofErr w:type="spellStart"/>
+      <w:r>
+        <w:t>Walaupun</w:t>
+      </w:r>
+      <w:proofErr w:type="spellEnd"/>
+      <w:r>
+        <w:t xml:space="preserve"> </w:t>
+      </w:r>
+      <w:proofErr w:type="spellStart"/>
+      <w:r>
+        <w:t>sudah</w:t>
+      </w:r>
+      <w:proofErr w:type="spellEnd"/>
+      <w:r>
+        <w:t xml:space="preserve"> </w:t>
+      </w:r>
+      <w:proofErr w:type="spellStart"/>
+      <w:r>
+        <w:t>mengaktifkan</w:t>
+      </w:r>
+      <w:proofErr w:type="spellEnd"/>
+      <w:r>
+        <w:t xml:space="preserve"> </w:t>
+      </w:r>
+      <w:proofErr w:type="spellStart"/>
+      <w:r>
+        <w:t>fitur</w:t>
+      </w:r>
+      <w:proofErr w:type="spellEnd"/>
+      <w:r>
+        <w:t xml:space="preserve"> parallel, </w:t>
+      </w:r>
+      <w:proofErr w:type="spellStart"/>
+      <w:r>
+        <w:t>tapi</w:t>
+      </w:r>
+      <w:proofErr w:type="spellEnd"/>
+      <w:r>
+        <w:t xml:space="preserve"> </w:t>
+      </w:r>
+      <w:proofErr w:type="spellStart"/>
+      <w:r>
+        <w:t>bukan</w:t>
+      </w:r>
+      <w:proofErr w:type="spellEnd"/>
+      <w:r>
+        <w:t xml:space="preserve"> </w:t>
+      </w:r>
+      <w:proofErr w:type="spellStart"/>
+      <w:r>
+        <w:t>berarti</w:t>
+      </w:r>
+      <w:proofErr w:type="spellEnd"/>
+      <w:r>
+        <w:t xml:space="preserve"> </w:t>
+      </w:r>
+      <w:proofErr w:type="spellStart"/>
+      <w:r>
+        <w:t>secara</w:t>
+      </w:r>
+      <w:proofErr w:type="spellEnd"/>
+      <w:r>
+        <w:t xml:space="preserve"> </w:t>
+      </w:r>
+      <w:proofErr w:type="spellStart"/>
+      <w:r>
+        <w:t>otomatis</w:t>
+      </w:r>
+      <w:proofErr w:type="spellEnd"/>
+      <w:r>
+        <w:t xml:space="preserve"> </w:t>
+      </w:r>
+      <w:proofErr w:type="spellStart"/>
+      <w:r>
+        <w:t>semua</w:t>
+      </w:r>
+      <w:proofErr w:type="spellEnd"/>
+      <w:r>
+        <w:t xml:space="preserve"> unit test </w:t>
+      </w:r>
+      <w:proofErr w:type="spellStart"/>
+      <w:r>
+        <w:t>berjalan</w:t>
+      </w:r>
+      <w:proofErr w:type="spellEnd"/>
+      <w:r>
+        <w:t xml:space="preserve"> parallel, agar unit test </w:t>
+      </w:r>
+      <w:proofErr w:type="spellStart"/>
+      <w:r>
+        <w:t>berjalan</w:t>
+      </w:r>
+      <w:proofErr w:type="spellEnd"/>
+      <w:r>
+        <w:t xml:space="preserve"> parallel </w:t>
+      </w:r>
+      <w:proofErr w:type="spellStart"/>
+      <w:r>
+        <w:t>kita</w:t>
+      </w:r>
+      <w:proofErr w:type="spellEnd"/>
+      <w:r>
+        <w:t xml:space="preserve"> </w:t>
+      </w:r>
+      <w:proofErr w:type="spellStart"/>
+      <w:r>
+        <w:t>perlu</w:t>
+      </w:r>
+      <w:proofErr w:type="spellEnd"/>
+      <w:r>
+        <w:t xml:space="preserve"> </w:t>
+      </w:r>
+      <w:proofErr w:type="spellStart"/>
+      <w:r>
+        <w:t>menggunakan</w:t>
+      </w:r>
+      <w:proofErr w:type="spellEnd"/>
+      <w:r>
+        <w:t xml:space="preserve"> annotation @Execution</w:t>
+      </w:r>
+    </w:p>
+    <w:p>
+      <w:pPr>
+        <w:pStyle w:val="ListParagraph"/>
+        <w:numPr>
+          <w:ilvl w:val="0"/>
+          <w:numId w:val="35"/>
+        </w:numPr>
+      </w:pPr>
+      <w:r>
+        <w:t xml:space="preserve">Lalu </w:t>
+      </w:r>
+      <w:proofErr w:type="spellStart"/>
+      <w:r>
+        <w:t>memilih</w:t>
+      </w:r>
+      <w:proofErr w:type="spellEnd"/>
+      <w:r>
+        <w:t xml:space="preserve"> </w:t>
+      </w:r>
+      <w:proofErr w:type="spellStart"/>
+      <w:r>
+        <w:t>jenis</w:t>
+      </w:r>
+      <w:proofErr w:type="spellEnd"/>
+      <w:r>
+        <w:t xml:space="preserve"> execution </w:t>
+      </w:r>
+      <w:proofErr w:type="spellStart"/>
+      <w:r>
+        <w:t>nya</w:t>
+      </w:r>
+      <w:proofErr w:type="spellEnd"/>
+      <w:r>
+        <w:t xml:space="preserve">, missal </w:t>
+      </w:r>
+      <w:proofErr w:type="spellStart"/>
+      <w:r>
+        <w:t>untuk</w:t>
+      </w:r>
+      <w:proofErr w:type="spellEnd"/>
+      <w:r>
+        <w:t xml:space="preserve"> parallel </w:t>
+      </w:r>
+      <w:proofErr w:type="spellStart"/>
+      <w:r>
+        <w:t>bisa</w:t>
+      </w:r>
+      <w:proofErr w:type="spellEnd"/>
+      <w:r>
+        <w:t xml:space="preserve"> </w:t>
+      </w:r>
+      <w:proofErr w:type="spellStart"/>
+      <w:r>
+        <w:t>menggunakan</w:t>
+      </w:r>
+      <w:proofErr w:type="spellEnd"/>
+      <w:r>
+        <w:t xml:space="preserve"> </w:t>
+      </w:r>
+      <w:proofErr w:type="spellStart"/>
+      <w:r>
+        <w:t>ExecutionMode.CONCURRENT</w:t>
+      </w:r>
+      <w:proofErr w:type="spellEnd"/>
+    </w:p>
+    <w:p>
+      <w:pPr>
+        <w:pStyle w:val="Heading2"/>
+        <w:rPr>
+          <w:rFonts w:asciiTheme="minorHAnsi" w:hAnsiTheme="minorHAnsi" w:cstheme="minorHAnsi"/>
+          <w:b/>
+          <w:bCs/>
+          <w:color w:val="4472C4" w:themeColor="accent1"/>
+          <w:sz w:val="28"/>
+          <w:szCs w:val="28"/>
+        </w:rPr>
+      </w:pPr>
+      <w:proofErr w:type="spellStart"/>
+      <w:r>
+        <w:rPr>
+          <w:rFonts w:asciiTheme="minorHAnsi" w:hAnsiTheme="minorHAnsi" w:cstheme="minorHAnsi"/>
+          <w:b/>
+          <w:bCs/>
+          <w:color w:val="4472C4" w:themeColor="accent1"/>
+          <w:sz w:val="28"/>
+          <w:szCs w:val="28"/>
+        </w:rPr>
+        <w:t>Pengenalan</w:t>
+      </w:r>
+      <w:proofErr w:type="spellEnd"/>
+      <w:r>
+        <w:rPr>
+          <w:rFonts w:asciiTheme="minorHAnsi" w:hAnsiTheme="minorHAnsi" w:cstheme="minorHAnsi"/>
+          <w:b/>
+          <w:bCs/>
+          <w:color w:val="4472C4" w:themeColor="accent1"/>
+          <w:sz w:val="28"/>
+          <w:szCs w:val="28"/>
+        </w:rPr>
+        <w:t xml:space="preserve"> Mocking</w:t>
+      </w:r>
+    </w:p>
+    <w:p>
+      <w:r>
+        <w:t xml:space="preserve">## </w:t>
+      </w:r>
+      <w:proofErr w:type="spellStart"/>
+      <w:r>
+        <w:t>Ketergantungan</w:t>
+      </w:r>
+      <w:proofErr w:type="spellEnd"/>
+      <w:r>
+        <w:t xml:space="preserve"> </w:t>
+      </w:r>
+      <w:proofErr w:type="spellStart"/>
+      <w:r>
+        <w:t>Antar</w:t>
+      </w:r>
+      <w:proofErr w:type="spellEnd"/>
+      <w:r>
+        <w:t xml:space="preserve"> Class ##</w:t>
+      </w:r>
+    </w:p>
+    <w:p>
+      <w:pPr>
+        <w:pStyle w:val="ListParagraph"/>
+        <w:numPr>
+          <w:ilvl w:val="0"/>
+          <w:numId w:val="38"/>
+        </w:numPr>
+      </w:pPr>
+      <w:proofErr w:type="spellStart"/>
+      <w:r>
+        <w:t>Saat</w:t>
+      </w:r>
+      <w:proofErr w:type="spellEnd"/>
+      <w:r>
+        <w:t xml:space="preserve"> </w:t>
+      </w:r>
+      <w:proofErr w:type="spellStart"/>
+      <w:r>
+        <w:t>membuat</w:t>
+      </w:r>
+      <w:proofErr w:type="spellEnd"/>
+      <w:r>
+        <w:t xml:space="preserve"> </w:t>
+      </w:r>
+      <w:proofErr w:type="spellStart"/>
+      <w:r>
+        <w:t>aplikasi</w:t>
+      </w:r>
+      <w:proofErr w:type="spellEnd"/>
+      <w:r>
+        <w:t xml:space="preserve"> yang </w:t>
+      </w:r>
+      <w:proofErr w:type="spellStart"/>
+      <w:r>
+        <w:t>besat</w:t>
+      </w:r>
+      <w:proofErr w:type="spellEnd"/>
+      <w:r>
+        <w:t xml:space="preserve">, source code pun </w:t>
+      </w:r>
+      <w:proofErr w:type="spellStart"/>
+      <w:r>
+        <w:t>akan</w:t>
+      </w:r>
+      <w:proofErr w:type="spellEnd"/>
+      <w:r>
+        <w:t xml:space="preserve"> </w:t>
+      </w:r>
+      <w:proofErr w:type="spellStart"/>
+      <w:r>
+        <w:t>semakin</w:t>
+      </w:r>
+      <w:proofErr w:type="spellEnd"/>
+      <w:r>
+        <w:t xml:space="preserve"> </w:t>
+      </w:r>
+      <w:proofErr w:type="spellStart"/>
+      <w:r>
+        <w:t>besar</w:t>
+      </w:r>
+      <w:proofErr w:type="spellEnd"/>
+      <w:r>
+        <w:t xml:space="preserve">, </w:t>
+      </w:r>
+      <w:proofErr w:type="spellStart"/>
+      <w:r>
+        <w:t>struktur</w:t>
+      </w:r>
+      <w:proofErr w:type="spellEnd"/>
+      <w:r>
+        <w:t xml:space="preserve"> class pun </w:t>
+      </w:r>
+      <w:proofErr w:type="spellStart"/>
+      <w:r>
+        <w:t>akan</w:t>
+      </w:r>
+      <w:proofErr w:type="spellEnd"/>
+      <w:r>
+        <w:t xml:space="preserve"> </w:t>
+      </w:r>
+      <w:proofErr w:type="spellStart"/>
+      <w:r>
+        <w:t>semakin</w:t>
+      </w:r>
+      <w:proofErr w:type="spellEnd"/>
+      <w:r>
+        <w:t xml:space="preserve"> </w:t>
+      </w:r>
+      <w:proofErr w:type="spellStart"/>
+      <w:r>
+        <w:t>kompleks</w:t>
+      </w:r>
+      <w:proofErr w:type="spellEnd"/>
+    </w:p>
+    <w:p>
+      <w:pPr>
+        <w:pStyle w:val="ListParagraph"/>
+        <w:numPr>
+          <w:ilvl w:val="0"/>
+          <w:numId w:val="38"/>
+        </w:numPr>
+      </w:pPr>
+      <w:r>
+        <w:t xml:space="preserve">Kita </w:t>
+      </w:r>
+      <w:proofErr w:type="spellStart"/>
+      <w:r>
+        <w:t>tidak</w:t>
+      </w:r>
+      <w:proofErr w:type="spellEnd"/>
+      <w:r>
+        <w:t xml:space="preserve"> </w:t>
+      </w:r>
+      <w:proofErr w:type="spellStart"/>
+      <w:r>
+        <w:t>bisa</w:t>
+      </w:r>
+      <w:proofErr w:type="spellEnd"/>
+      <w:r>
+        <w:t xml:space="preserve"> </w:t>
+      </w:r>
+      <w:proofErr w:type="spellStart"/>
+      <w:r>
+        <w:t>memungkiri</w:t>
+      </w:r>
+      <w:proofErr w:type="spellEnd"/>
+      <w:r>
+        <w:t xml:space="preserve"> </w:t>
+      </w:r>
+      <w:proofErr w:type="spellStart"/>
+      <w:r>
+        <w:t>lagi</w:t>
+      </w:r>
+      <w:proofErr w:type="spellEnd"/>
+      <w:r>
+        <w:t xml:space="preserve"> </w:t>
+      </w:r>
+      <w:proofErr w:type="spellStart"/>
+      <w:r>
+        <w:t>bahwa</w:t>
+      </w:r>
+      <w:proofErr w:type="spellEnd"/>
+      <w:r>
+        <w:t xml:space="preserve"> aka nada </w:t>
+      </w:r>
+      <w:proofErr w:type="spellStart"/>
+      <w:r>
+        <w:t>ketergantungan</w:t>
+      </w:r>
+      <w:proofErr w:type="spellEnd"/>
+      <w:r>
+        <w:t xml:space="preserve"> </w:t>
+      </w:r>
+      <w:proofErr w:type="spellStart"/>
+      <w:r>
+        <w:t>antar</w:t>
+      </w:r>
+      <w:proofErr w:type="spellEnd"/>
+      <w:r>
+        <w:t xml:space="preserve"> class</w:t>
+      </w:r>
+    </w:p>
+    <w:p>
+      <w:pPr>
+        <w:pStyle w:val="ListParagraph"/>
+        <w:numPr>
+          <w:ilvl w:val="0"/>
+          <w:numId w:val="38"/>
+        </w:numPr>
+      </w:pPr>
+      <w:r>
+        <w:t xml:space="preserve">Unit test yang </w:t>
+      </w:r>
+      <w:proofErr w:type="spellStart"/>
+      <w:r>
+        <w:t>bagus</w:t>
+      </w:r>
+      <w:proofErr w:type="spellEnd"/>
+      <w:r>
+        <w:t xml:space="preserve"> </w:t>
+      </w:r>
+      <w:proofErr w:type="spellStart"/>
+      <w:r>
+        <w:t>itu</w:t>
+      </w:r>
+      <w:proofErr w:type="spellEnd"/>
+      <w:r>
+        <w:t xml:space="preserve"> </w:t>
+      </w:r>
+      <w:proofErr w:type="spellStart"/>
+      <w:r>
+        <w:t>bisa</w:t>
+      </w:r>
+      <w:proofErr w:type="spellEnd"/>
+      <w:r>
+        <w:t xml:space="preserve"> </w:t>
+      </w:r>
+      <w:proofErr w:type="spellStart"/>
+      <w:r>
+        <w:t>terprediksi</w:t>
+      </w:r>
+      <w:proofErr w:type="spellEnd"/>
+      <w:r>
+        <w:t xml:space="preserve"> dan </w:t>
+      </w:r>
+      <w:proofErr w:type="spellStart"/>
+      <w:r>
+        <w:t>cukup</w:t>
+      </w:r>
+      <w:proofErr w:type="spellEnd"/>
+      <w:r>
+        <w:t xml:space="preserve"> </w:t>
+      </w:r>
+      <w:proofErr w:type="spellStart"/>
+      <w:r>
+        <w:t>nge</w:t>
+      </w:r>
+      <w:proofErr w:type="spellEnd"/>
+      <w:r>
+        <w:t xml:space="preserve"> test </w:t>
+      </w:r>
+      <w:proofErr w:type="spellStart"/>
+      <w:r>
+        <w:t>ke</w:t>
+      </w:r>
+      <w:proofErr w:type="spellEnd"/>
+      <w:r>
+        <w:t xml:space="preserve"> </w:t>
+      </w:r>
+      <w:proofErr w:type="spellStart"/>
+      <w:r>
+        <w:t>satu</w:t>
+      </w:r>
+      <w:proofErr w:type="spellEnd"/>
+      <w:r>
+        <w:t xml:space="preserve"> function, </w:t>
+      </w:r>
+      <w:proofErr w:type="spellStart"/>
+      <w:r>
+        <w:t>jika</w:t>
+      </w:r>
+      <w:proofErr w:type="spellEnd"/>
+      <w:r>
+        <w:t xml:space="preserve"> </w:t>
+      </w:r>
+      <w:proofErr w:type="spellStart"/>
+      <w:r>
+        <w:t>harus</w:t>
+      </w:r>
+      <w:proofErr w:type="spellEnd"/>
+      <w:r>
+        <w:t xml:space="preserve"> </w:t>
+      </w:r>
+      <w:proofErr w:type="spellStart"/>
+      <w:r>
+        <w:t>mengetes</w:t>
+      </w:r>
+      <w:proofErr w:type="spellEnd"/>
+      <w:r>
+        <w:t xml:space="preserve"> </w:t>
+      </w:r>
+      <w:proofErr w:type="spellStart"/>
+      <w:r>
+        <w:t>interaksi</w:t>
+      </w:r>
+      <w:proofErr w:type="spellEnd"/>
+      <w:r>
+        <w:t xml:space="preserve"> </w:t>
+      </w:r>
+      <w:proofErr w:type="spellStart"/>
+      <w:r>
+        <w:t>antar</w:t>
+      </w:r>
+      <w:proofErr w:type="spellEnd"/>
+      <w:r>
+        <w:t xml:space="preserve"> class, </w:t>
+      </w:r>
+      <w:proofErr w:type="spellStart"/>
+      <w:r>
+        <w:t>lebih</w:t>
+      </w:r>
+      <w:proofErr w:type="spellEnd"/>
+      <w:r>
+        <w:t xml:space="preserve"> </w:t>
+      </w:r>
+      <w:proofErr w:type="spellStart"/>
+      <w:r>
+        <w:t>disarankan</w:t>
+      </w:r>
+      <w:proofErr w:type="spellEnd"/>
+      <w:r>
+        <w:t xml:space="preserve"> integration test</w:t>
+      </w:r>
+    </w:p>
+    <w:p>
+      <w:pPr>
+        <w:pStyle w:val="ListParagraph"/>
+        <w:numPr>
+          <w:ilvl w:val="0"/>
+          <w:numId w:val="38"/>
+        </w:numPr>
+      </w:pPr>
+      <w:proofErr w:type="spellStart"/>
+      <w:r>
+        <w:t>Lantas</w:t>
+      </w:r>
+      <w:proofErr w:type="spellEnd"/>
+      <w:r>
+        <w:t xml:space="preserve"> </w:t>
+      </w:r>
+      <w:proofErr w:type="spellStart"/>
+      <w:r>
+        <w:t>bagaimana</w:t>
+      </w:r>
+      <w:proofErr w:type="spellEnd"/>
+      <w:r>
+        <w:t xml:space="preserve"> </w:t>
+      </w:r>
+      <w:proofErr w:type="spellStart"/>
+      <w:r>
+        <w:t>jika</w:t>
+      </w:r>
+      <w:proofErr w:type="spellEnd"/>
+      <w:r>
+        <w:t xml:space="preserve"> </w:t>
+      </w:r>
+      <w:proofErr w:type="spellStart"/>
+      <w:r>
+        <w:t>kita</w:t>
+      </w:r>
+      <w:proofErr w:type="spellEnd"/>
+      <w:r>
+        <w:t xml:space="preserve"> </w:t>
+      </w:r>
+      <w:proofErr w:type="spellStart"/>
+      <w:r>
+        <w:t>harus</w:t>
+      </w:r>
+      <w:proofErr w:type="spellEnd"/>
+      <w:r>
+        <w:t xml:space="preserve"> </w:t>
+      </w:r>
+      <w:proofErr w:type="spellStart"/>
+      <w:r>
+        <w:t>mengetest</w:t>
+      </w:r>
+      <w:proofErr w:type="spellEnd"/>
+      <w:r>
+        <w:t xml:space="preserve"> class yang </w:t>
+      </w:r>
+      <w:proofErr w:type="spellStart"/>
+      <w:r>
+        <w:t>ketergantungan</w:t>
+      </w:r>
+      <w:proofErr w:type="spellEnd"/>
+      <w:r>
+        <w:t xml:space="preserve"> </w:t>
+      </w:r>
+      <w:proofErr w:type="spellStart"/>
+      <w:r>
+        <w:t>dengan</w:t>
+      </w:r>
+      <w:proofErr w:type="spellEnd"/>
+      <w:r>
+        <w:t xml:space="preserve"> class lain?</w:t>
+      </w:r>
+    </w:p>
+    <w:p>
+      <w:pPr>
+        <w:pStyle w:val="ListParagraph"/>
+        <w:numPr>
+          <w:ilvl w:val="0"/>
+          <w:numId w:val="38"/>
+        </w:numPr>
+      </w:pPr>
+      <w:proofErr w:type="spellStart"/>
+      <w:r>
+        <w:t>Solusinya</w:t>
+      </w:r>
+      <w:proofErr w:type="spellEnd"/>
+      <w:r>
+        <w:t xml:space="preserve"> </w:t>
+      </w:r>
+      <w:proofErr w:type="spellStart"/>
+      <w:r>
+        <w:t>adalah</w:t>
+      </w:r>
+      <w:proofErr w:type="spellEnd"/>
+      <w:r>
+        <w:t xml:space="preserve"> </w:t>
+      </w:r>
+      <w:proofErr w:type="spellStart"/>
+      <w:r>
+        <w:t>melakukan</w:t>
+      </w:r>
+      <w:proofErr w:type="spellEnd"/>
+      <w:r>
+        <w:t xml:space="preserve"> mocking </w:t>
+      </w:r>
+      <w:proofErr w:type="spellStart"/>
+      <w:r>
+        <w:t>terhadap</w:t>
+      </w:r>
+      <w:proofErr w:type="spellEnd"/>
+      <w:r>
+        <w:t xml:space="preserve"> dependency yang </w:t>
+      </w:r>
+      <w:proofErr w:type="spellStart"/>
+      <w:r>
+        <w:t>dibutuhkan</w:t>
+      </w:r>
+      <w:proofErr w:type="spellEnd"/>
+      <w:r>
+        <w:t xml:space="preserve"> class yang </w:t>
+      </w:r>
+      <w:proofErr w:type="spellStart"/>
+      <w:r>
+        <w:t>akan</w:t>
+      </w:r>
+      <w:proofErr w:type="spellEnd"/>
+      <w:r>
+        <w:t xml:space="preserve"> </w:t>
+      </w:r>
+      <w:proofErr w:type="spellStart"/>
+      <w:r>
+        <w:t>kita</w:t>
+      </w:r>
+      <w:proofErr w:type="spellEnd"/>
+      <w:r>
+        <w:t xml:space="preserve"> test</w:t>
+      </w:r>
+    </w:p>
+    <w:p/>
+    <w:p>
+      <w:r>
+        <w:lastRenderedPageBreak/>
+        <w:t xml:space="preserve">## </w:t>
+      </w:r>
+      <w:proofErr w:type="spellStart"/>
+      <w:r>
+        <w:t>Apa</w:t>
+      </w:r>
+      <w:proofErr w:type="spellEnd"/>
+      <w:r>
+        <w:t xml:space="preserve"> </w:t>
+      </w:r>
+      <w:proofErr w:type="spellStart"/>
+      <w:r>
+        <w:t>itu</w:t>
+      </w:r>
+      <w:proofErr w:type="spellEnd"/>
+      <w:r>
+        <w:t xml:space="preserve"> Mocking ##</w:t>
+      </w:r>
+    </w:p>
+    <w:p>
+      <w:pPr>
+        <w:pStyle w:val="ListParagraph"/>
+        <w:numPr>
+          <w:ilvl w:val="0"/>
+          <w:numId w:val="39"/>
+        </w:numPr>
+      </w:pPr>
+      <w:r>
+        <w:t xml:space="preserve">Mocking </w:t>
+      </w:r>
+      <w:proofErr w:type="spellStart"/>
+      <w:r>
+        <w:t>sederhananya</w:t>
+      </w:r>
+      <w:proofErr w:type="spellEnd"/>
+      <w:r>
+        <w:t xml:space="preserve"> </w:t>
+      </w:r>
+      <w:proofErr w:type="spellStart"/>
+      <w:r>
+        <w:t>adalah</w:t>
+      </w:r>
+      <w:proofErr w:type="spellEnd"/>
+      <w:r>
+        <w:t xml:space="preserve"> </w:t>
+      </w:r>
+      <w:proofErr w:type="spellStart"/>
+      <w:r>
+        <w:t>membuat</w:t>
+      </w:r>
+      <w:proofErr w:type="spellEnd"/>
+      <w:r>
+        <w:t xml:space="preserve"> object </w:t>
+      </w:r>
+      <w:proofErr w:type="spellStart"/>
+      <w:r>
+        <w:t>tiruan</w:t>
+      </w:r>
+      <w:proofErr w:type="spellEnd"/>
+    </w:p>
+    <w:p>
+      <w:pPr>
+        <w:pStyle w:val="ListParagraph"/>
+        <w:numPr>
+          <w:ilvl w:val="0"/>
+          <w:numId w:val="39"/>
+        </w:numPr>
+      </w:pPr>
+      <w:r>
+        <w:t xml:space="preserve">Hal </w:t>
+      </w:r>
+      <w:proofErr w:type="spellStart"/>
+      <w:r>
+        <w:t>ini</w:t>
+      </w:r>
+      <w:proofErr w:type="spellEnd"/>
+      <w:r>
+        <w:t xml:space="preserve"> </w:t>
+      </w:r>
+      <w:proofErr w:type="spellStart"/>
+      <w:r>
+        <w:t>dilakukan</w:t>
+      </w:r>
+      <w:proofErr w:type="spellEnd"/>
+      <w:r>
+        <w:t xml:space="preserve"> agar behavior object </w:t>
+      </w:r>
+      <w:proofErr w:type="spellStart"/>
+      <w:r>
+        <w:t>tersebut</w:t>
+      </w:r>
+      <w:proofErr w:type="spellEnd"/>
+      <w:r>
+        <w:t xml:space="preserve"> </w:t>
+      </w:r>
+      <w:proofErr w:type="spellStart"/>
+      <w:r>
+        <w:t>bisa</w:t>
+      </w:r>
+      <w:proofErr w:type="spellEnd"/>
+      <w:r>
+        <w:t xml:space="preserve"> </w:t>
+      </w:r>
+      <w:proofErr w:type="spellStart"/>
+      <w:r>
+        <w:t>kita</w:t>
+      </w:r>
+      <w:proofErr w:type="spellEnd"/>
+      <w:r>
+        <w:t xml:space="preserve"> </w:t>
+      </w:r>
+      <w:proofErr w:type="spellStart"/>
+      <w:r>
+        <w:t>tentukan</w:t>
+      </w:r>
+      <w:proofErr w:type="spellEnd"/>
+      <w:r>
+        <w:t xml:space="preserve"> </w:t>
+      </w:r>
+      <w:proofErr w:type="spellStart"/>
+      <w:r>
+        <w:t>sesuai</w:t>
+      </w:r>
+      <w:proofErr w:type="spellEnd"/>
+      <w:r>
+        <w:t xml:space="preserve"> </w:t>
+      </w:r>
+      <w:proofErr w:type="spellStart"/>
+      <w:r>
+        <w:t>dengan</w:t>
+      </w:r>
+      <w:proofErr w:type="spellEnd"/>
+      <w:r>
+        <w:t xml:space="preserve"> </w:t>
+      </w:r>
+      <w:proofErr w:type="spellStart"/>
+      <w:r>
+        <w:t>keinginan</w:t>
+      </w:r>
+      <w:proofErr w:type="spellEnd"/>
+      <w:r>
+        <w:t xml:space="preserve"> </w:t>
+      </w:r>
+      <w:proofErr w:type="spellStart"/>
+      <w:r>
+        <w:t>kita</w:t>
+      </w:r>
+      <w:proofErr w:type="spellEnd"/>
+    </w:p>
+    <w:p>
+      <w:pPr>
+        <w:pStyle w:val="ListParagraph"/>
+        <w:numPr>
+          <w:ilvl w:val="0"/>
+          <w:numId w:val="39"/>
+        </w:numPr>
+      </w:pPr>
+      <w:proofErr w:type="spellStart"/>
+      <w:r>
+        <w:t>Dengan</w:t>
+      </w:r>
+      <w:proofErr w:type="spellEnd"/>
+      <w:r>
+        <w:t xml:space="preserve"> mocking, kitab isa </w:t>
+      </w:r>
+      <w:proofErr w:type="spellStart"/>
+      <w:r>
+        <w:t>membuat</w:t>
+      </w:r>
+      <w:proofErr w:type="spellEnd"/>
+      <w:r>
+        <w:t xml:space="preserve"> request response </w:t>
+      </w:r>
+      <w:proofErr w:type="spellStart"/>
+      <w:r>
+        <w:t>seolah-olah</w:t>
+      </w:r>
+      <w:proofErr w:type="spellEnd"/>
+      <w:r>
+        <w:t xml:space="preserve"> object </w:t>
+      </w:r>
+      <w:proofErr w:type="spellStart"/>
+      <w:r>
+        <w:t>tersebut</w:t>
+      </w:r>
+      <w:proofErr w:type="spellEnd"/>
+      <w:r>
+        <w:t xml:space="preserve"> </w:t>
+      </w:r>
+      <w:proofErr w:type="spellStart"/>
+      <w:r>
+        <w:t>benar</w:t>
+      </w:r>
+      <w:proofErr w:type="spellEnd"/>
+      <w:r>
+        <w:t xml:space="preserve"> </w:t>
+      </w:r>
+      <w:proofErr w:type="spellStart"/>
+      <w:r>
+        <w:t>dibuat</w:t>
+      </w:r>
+      <w:proofErr w:type="spellEnd"/>
+    </w:p>
+    <w:p>
+      <w:r>
+        <w:t xml:space="preserve">## </w:t>
+      </w:r>
+      <w:proofErr w:type="spellStart"/>
+      <w:r>
+        <w:t>Pengenalan</w:t>
+      </w:r>
+      <w:proofErr w:type="spellEnd"/>
+      <w:r>
+        <w:t xml:space="preserve"> Mockito</w:t>
+      </w:r>
+      <w:r>
+        <w:t xml:space="preserve"> ##</w:t>
+      </w:r>
+    </w:p>
+    <w:p>
+      <w:pPr>
+        <w:pStyle w:val="ListParagraph"/>
+        <w:numPr>
+          <w:ilvl w:val="0"/>
+          <w:numId w:val="39"/>
+        </w:numPr>
+      </w:pPr>
+      <w:r>
+        <w:t xml:space="preserve">Ada </w:t>
+      </w:r>
+      <w:proofErr w:type="spellStart"/>
+      <w:r>
+        <w:t>banyak</w:t>
+      </w:r>
+      <w:proofErr w:type="spellEnd"/>
+      <w:r>
+        <w:t xml:space="preserve"> framework </w:t>
+      </w:r>
+      <w:proofErr w:type="spellStart"/>
+      <w:r>
+        <w:t>untuk</w:t>
+      </w:r>
+      <w:proofErr w:type="spellEnd"/>
+      <w:r>
+        <w:t xml:space="preserve"> </w:t>
+      </w:r>
+      <w:proofErr w:type="spellStart"/>
+      <w:r>
+        <w:t>melakukan</w:t>
+      </w:r>
+      <w:proofErr w:type="spellEnd"/>
+      <w:r>
+        <w:t xml:space="preserve"> mocking, </w:t>
+      </w:r>
+      <w:proofErr w:type="spellStart"/>
+      <w:r>
+        <w:t>namun</w:t>
+      </w:r>
+      <w:proofErr w:type="spellEnd"/>
+      <w:r>
+        <w:t xml:space="preserve"> di </w:t>
+      </w:r>
+      <w:proofErr w:type="spellStart"/>
+      <w:r>
+        <w:t>materi</w:t>
+      </w:r>
+      <w:proofErr w:type="spellEnd"/>
+      <w:r>
+        <w:t xml:space="preserve"> </w:t>
+      </w:r>
+      <w:proofErr w:type="spellStart"/>
+      <w:r>
+        <w:t>ini</w:t>
+      </w:r>
+      <w:proofErr w:type="spellEnd"/>
+      <w:r>
+        <w:t xml:space="preserve"> </w:t>
+      </w:r>
+      <w:proofErr w:type="spellStart"/>
+      <w:r>
+        <w:t>kita</w:t>
+      </w:r>
+      <w:proofErr w:type="spellEnd"/>
+      <w:r>
+        <w:t xml:space="preserve"> </w:t>
+      </w:r>
+      <w:proofErr w:type="spellStart"/>
+      <w:r>
+        <w:t>akan</w:t>
+      </w:r>
+      <w:proofErr w:type="spellEnd"/>
+      <w:r>
+        <w:t xml:space="preserve"> </w:t>
+      </w:r>
+      <w:proofErr w:type="spellStart"/>
+      <w:r>
+        <w:t>menggunakan</w:t>
+      </w:r>
+      <w:proofErr w:type="spellEnd"/>
+      <w:r>
+        <w:t xml:space="preserve"> Mockito</w:t>
+      </w:r>
+    </w:p>
+    <w:p>
+      <w:pPr>
+        <w:pStyle w:val="ListParagraph"/>
+        <w:numPr>
+          <w:ilvl w:val="0"/>
+          <w:numId w:val="39"/>
+        </w:numPr>
+      </w:pPr>
+      <w:r>
+        <w:t xml:space="preserve">Mockito </w:t>
+      </w:r>
+      <w:proofErr w:type="spellStart"/>
+      <w:r>
+        <w:t>adalah</w:t>
+      </w:r>
+      <w:proofErr w:type="spellEnd"/>
+      <w:r>
+        <w:t xml:space="preserve"> salah </w:t>
+      </w:r>
+      <w:proofErr w:type="spellStart"/>
+      <w:r>
+        <w:t>satu</w:t>
+      </w:r>
+      <w:proofErr w:type="spellEnd"/>
+      <w:r>
+        <w:t xml:space="preserve"> mocking framework paling popular di Java, dan </w:t>
+      </w:r>
+      <w:proofErr w:type="spellStart"/>
+      <w:r>
+        <w:t>bisa</w:t>
+      </w:r>
+      <w:proofErr w:type="spellEnd"/>
+      <w:r>
+        <w:t xml:space="preserve"> </w:t>
+      </w:r>
+      <w:proofErr w:type="spellStart"/>
+      <w:r>
+        <w:t>digunakan</w:t>
+      </w:r>
+      <w:proofErr w:type="spellEnd"/>
+      <w:r>
+        <w:t xml:space="preserve"> juga </w:t>
+      </w:r>
+      <w:proofErr w:type="spellStart"/>
+      <w:r>
+        <w:t>untuk</w:t>
+      </w:r>
+      <w:proofErr w:type="spellEnd"/>
+      <w:r>
+        <w:t xml:space="preserve"> Kotlin</w:t>
+      </w:r>
+    </w:p>
+    <w:p>
+      <w:pPr>
+        <w:pStyle w:val="ListParagraph"/>
+        <w:numPr>
+          <w:ilvl w:val="0"/>
+          <w:numId w:val="39"/>
+        </w:numPr>
+      </w:pPr>
+      <w:r>
+        <w:t xml:space="preserve">Dan Mockito </w:t>
+      </w:r>
+      <w:proofErr w:type="spellStart"/>
+      <w:r>
+        <w:t>bisa</w:t>
+      </w:r>
+      <w:proofErr w:type="spellEnd"/>
+      <w:r>
+        <w:t xml:space="preserve"> </w:t>
+      </w:r>
+      <w:proofErr w:type="spellStart"/>
+      <w:r>
+        <w:t>diintegrasikan</w:t>
+      </w:r>
+      <w:proofErr w:type="spellEnd"/>
+      <w:r>
+        <w:t xml:space="preserve"> </w:t>
+      </w:r>
+      <w:proofErr w:type="spellStart"/>
+      <w:r>
+        <w:t>baik</w:t>
+      </w:r>
+      <w:proofErr w:type="spellEnd"/>
+      <w:r>
+        <w:t xml:space="preserve"> </w:t>
+      </w:r>
+      <w:proofErr w:type="spellStart"/>
+      <w:r>
+        <w:t>dengan</w:t>
+      </w:r>
+      <w:proofErr w:type="spellEnd"/>
+      <w:r>
+        <w:t xml:space="preserve"> JUnit</w:t>
+      </w:r>
+    </w:p>
+    <w:p>
+      <w:pPr>
+        <w:pStyle w:val="ListParagraph"/>
+        <w:numPr>
+          <w:ilvl w:val="0"/>
+          <w:numId w:val="39"/>
+        </w:numPr>
+      </w:pPr>
+      <w:r>
+        <w:t>https://site.mockito.org/</w:t>
+      </w:r>
+    </w:p>
+    <w:p/>
+    <w:p/>
     <w:p/>
     <w:p/>
     <w:p/>
@@ -13958,7 +15072,7 @@
   <w:abstractNum w:abstractNumId="10" w15:restartNumberingAfterBreak="0">
     <w:nsid w:val="2ECD3523"/>
     <w:multiLevelType w:val="hybridMultilevel"/>
-    <w:tmpl w:val="93A82A9E"/>
+    <w:tmpl w:val="6D4A2038"/>
     <w:lvl w:ilvl="0" w:tplc="04090001">
       <w:start w:val="1"/>
       <w:numFmt w:val="bullet"/>
@@ -14521,6 +15635,119 @@
     </w:lvl>
   </w:abstractNum>
   <w:abstractNum w:abstractNumId="15" w15:restartNumberingAfterBreak="0">
+    <w:nsid w:val="35C3436D"/>
+    <w:multiLevelType w:val="hybridMultilevel"/>
+    <w:tmpl w:val="EB32875A"/>
+    <w:lvl w:ilvl="0" w:tplc="04090001">
+      <w:start w:val="1"/>
+      <w:numFmt w:val="bullet"/>
+      <w:lvlText w:val=""/>
+      <w:lvlJc w:val="left"/>
+      <w:pPr>
+        <w:ind w:left="720" w:hanging="360"/>
+      </w:pPr>
+      <w:rPr>
+        <w:rFonts w:ascii="Symbol" w:hAnsi="Symbol" w:hint="default"/>
+      </w:rPr>
+    </w:lvl>
+    <w:lvl w:ilvl="1" w:tplc="04090003" w:tentative="1">
+      <w:start w:val="1"/>
+      <w:numFmt w:val="bullet"/>
+      <w:lvlText w:val="o"/>
+      <w:lvlJc w:val="left"/>
+      <w:pPr>
+        <w:ind w:left="1440" w:hanging="360"/>
+      </w:pPr>
+      <w:rPr>
+        <w:rFonts w:ascii="Courier New" w:hAnsi="Courier New" w:cs="Courier New" w:hint="default"/>
+      </w:rPr>
+    </w:lvl>
+    <w:lvl w:ilvl="2" w:tplc="04090005" w:tentative="1">
+      <w:start w:val="1"/>
+      <w:numFmt w:val="bullet"/>
+      <w:lvlText w:val=""/>
+      <w:lvlJc w:val="left"/>
+      <w:pPr>
+        <w:ind w:left="2160" w:hanging="360"/>
+      </w:pPr>
+      <w:rPr>
+        <w:rFonts w:ascii="Wingdings" w:hAnsi="Wingdings" w:hint="default"/>
+      </w:rPr>
+    </w:lvl>
+    <w:lvl w:ilvl="3" w:tplc="04090001" w:tentative="1">
+      <w:start w:val="1"/>
+      <w:numFmt w:val="bullet"/>
+      <w:lvlText w:val=""/>
+      <w:lvlJc w:val="left"/>
+      <w:pPr>
+        <w:ind w:left="2880" w:hanging="360"/>
+      </w:pPr>
+      <w:rPr>
+        <w:rFonts w:ascii="Symbol" w:hAnsi="Symbol" w:hint="default"/>
+      </w:rPr>
+    </w:lvl>
+    <w:lvl w:ilvl="4" w:tplc="04090003" w:tentative="1">
+      <w:start w:val="1"/>
+      <w:numFmt w:val="bullet"/>
+      <w:lvlText w:val="o"/>
+      <w:lvlJc w:val="left"/>
+      <w:pPr>
+        <w:ind w:left="3600" w:hanging="360"/>
+      </w:pPr>
+      <w:rPr>
+        <w:rFonts w:ascii="Courier New" w:hAnsi="Courier New" w:cs="Courier New" w:hint="default"/>
+      </w:rPr>
+    </w:lvl>
+    <w:lvl w:ilvl="5" w:tplc="04090005" w:tentative="1">
+      <w:start w:val="1"/>
+      <w:numFmt w:val="bullet"/>
+      <w:lvlText w:val=""/>
+      <w:lvlJc w:val="left"/>
+      <w:pPr>
+        <w:ind w:left="4320" w:hanging="360"/>
+      </w:pPr>
+      <w:rPr>
+        <w:rFonts w:ascii="Wingdings" w:hAnsi="Wingdings" w:hint="default"/>
+      </w:rPr>
+    </w:lvl>
+    <w:lvl w:ilvl="6" w:tplc="04090001" w:tentative="1">
+      <w:start w:val="1"/>
+      <w:numFmt w:val="bullet"/>
+      <w:lvlText w:val=""/>
+      <w:lvlJc w:val="left"/>
+      <w:pPr>
+        <w:ind w:left="5040" w:hanging="360"/>
+      </w:pPr>
+      <w:rPr>
+        <w:rFonts w:ascii="Symbol" w:hAnsi="Symbol" w:hint="default"/>
+      </w:rPr>
+    </w:lvl>
+    <w:lvl w:ilvl="7" w:tplc="04090003" w:tentative="1">
+      <w:start w:val="1"/>
+      <w:numFmt w:val="bullet"/>
+      <w:lvlText w:val="o"/>
+      <w:lvlJc w:val="left"/>
+      <w:pPr>
+        <w:ind w:left="5760" w:hanging="360"/>
+      </w:pPr>
+      <w:rPr>
+        <w:rFonts w:ascii="Courier New" w:hAnsi="Courier New" w:cs="Courier New" w:hint="default"/>
+      </w:rPr>
+    </w:lvl>
+    <w:lvl w:ilvl="8" w:tplc="04090005" w:tentative="1">
+      <w:start w:val="1"/>
+      <w:numFmt w:val="bullet"/>
+      <w:lvlText w:val=""/>
+      <w:lvlJc w:val="left"/>
+      <w:pPr>
+        <w:ind w:left="6480" w:hanging="360"/>
+      </w:pPr>
+      <w:rPr>
+        <w:rFonts w:ascii="Wingdings" w:hAnsi="Wingdings" w:hint="default"/>
+      </w:rPr>
+    </w:lvl>
+  </w:abstractNum>
+  <w:abstractNum w:abstractNumId="16" w15:restartNumberingAfterBreak="0">
     <w:nsid w:val="3B8D4462"/>
     <w:multiLevelType w:val="hybridMultilevel"/>
     <w:tmpl w:val="3D0C717A"/>
@@ -14632,7 +15859,7 @@
       </w:rPr>
     </w:lvl>
   </w:abstractNum>
-  <w:abstractNum w:abstractNumId="16" w15:restartNumberingAfterBreak="0">
+  <w:abstractNum w:abstractNumId="17" w15:restartNumberingAfterBreak="0">
     <w:nsid w:val="3DDF6148"/>
     <w:multiLevelType w:val="hybridMultilevel"/>
     <w:tmpl w:val="321CCA6A"/>
@@ -14745,7 +15972,7 @@
       </w:rPr>
     </w:lvl>
   </w:abstractNum>
-  <w:abstractNum w:abstractNumId="17" w15:restartNumberingAfterBreak="0">
+  <w:abstractNum w:abstractNumId="18" w15:restartNumberingAfterBreak="0">
     <w:nsid w:val="450B0246"/>
     <w:multiLevelType w:val="hybridMultilevel"/>
     <w:tmpl w:val="DFB234A8"/>
@@ -14858,7 +16085,7 @@
       </w:rPr>
     </w:lvl>
   </w:abstractNum>
-  <w:abstractNum w:abstractNumId="18" w15:restartNumberingAfterBreak="0">
+  <w:abstractNum w:abstractNumId="19" w15:restartNumberingAfterBreak="0">
     <w:nsid w:val="46C77C20"/>
     <w:multiLevelType w:val="hybridMultilevel"/>
     <w:tmpl w:val="44887ED4"/>
@@ -14971,7 +16198,7 @@
       </w:rPr>
     </w:lvl>
   </w:abstractNum>
-  <w:abstractNum w:abstractNumId="19" w15:restartNumberingAfterBreak="0">
+  <w:abstractNum w:abstractNumId="20" w15:restartNumberingAfterBreak="0">
     <w:nsid w:val="487C0A21"/>
     <w:multiLevelType w:val="hybridMultilevel"/>
     <w:tmpl w:val="709C787A"/>
@@ -15084,7 +16311,7 @@
       </w:rPr>
     </w:lvl>
   </w:abstractNum>
-  <w:abstractNum w:abstractNumId="20" w15:restartNumberingAfterBreak="0">
+  <w:abstractNum w:abstractNumId="21" w15:restartNumberingAfterBreak="0">
     <w:nsid w:val="48E700CF"/>
     <w:multiLevelType w:val="hybridMultilevel"/>
     <w:tmpl w:val="89701136"/>
@@ -15197,7 +16424,7 @@
       </w:rPr>
     </w:lvl>
   </w:abstractNum>
-  <w:abstractNum w:abstractNumId="21" w15:restartNumberingAfterBreak="0">
+  <w:abstractNum w:abstractNumId="22" w15:restartNumberingAfterBreak="0">
     <w:nsid w:val="49404EE5"/>
     <w:multiLevelType w:val="hybridMultilevel"/>
     <w:tmpl w:val="BF546B40"/>
@@ -15310,7 +16537,7 @@
       </w:rPr>
     </w:lvl>
   </w:abstractNum>
-  <w:abstractNum w:abstractNumId="22" w15:restartNumberingAfterBreak="0">
+  <w:abstractNum w:abstractNumId="23" w15:restartNumberingAfterBreak="0">
     <w:nsid w:val="49917626"/>
     <w:multiLevelType w:val="hybridMultilevel"/>
     <w:tmpl w:val="C8480BDC"/>
@@ -15423,7 +16650,120 @@
       </w:rPr>
     </w:lvl>
   </w:abstractNum>
-  <w:abstractNum w:abstractNumId="23" w15:restartNumberingAfterBreak="0">
+  <w:abstractNum w:abstractNumId="24" w15:restartNumberingAfterBreak="0">
+    <w:nsid w:val="4A08626C"/>
+    <w:multiLevelType w:val="hybridMultilevel"/>
+    <w:tmpl w:val="3DDA4AD0"/>
+    <w:lvl w:ilvl="0" w:tplc="04090001">
+      <w:start w:val="1"/>
+      <w:numFmt w:val="bullet"/>
+      <w:lvlText w:val=""/>
+      <w:lvlJc w:val="left"/>
+      <w:pPr>
+        <w:ind w:left="720" w:hanging="360"/>
+      </w:pPr>
+      <w:rPr>
+        <w:rFonts w:ascii="Symbol" w:hAnsi="Symbol" w:hint="default"/>
+      </w:rPr>
+    </w:lvl>
+    <w:lvl w:ilvl="1" w:tplc="04090003" w:tentative="1">
+      <w:start w:val="1"/>
+      <w:numFmt w:val="bullet"/>
+      <w:lvlText w:val="o"/>
+      <w:lvlJc w:val="left"/>
+      <w:pPr>
+        <w:ind w:left="1440" w:hanging="360"/>
+      </w:pPr>
+      <w:rPr>
+        <w:rFonts w:ascii="Courier New" w:hAnsi="Courier New" w:cs="Courier New" w:hint="default"/>
+      </w:rPr>
+    </w:lvl>
+    <w:lvl w:ilvl="2" w:tplc="04090005" w:tentative="1">
+      <w:start w:val="1"/>
+      <w:numFmt w:val="bullet"/>
+      <w:lvlText w:val=""/>
+      <w:lvlJc w:val="left"/>
+      <w:pPr>
+        <w:ind w:left="2160" w:hanging="360"/>
+      </w:pPr>
+      <w:rPr>
+        <w:rFonts w:ascii="Wingdings" w:hAnsi="Wingdings" w:hint="default"/>
+      </w:rPr>
+    </w:lvl>
+    <w:lvl w:ilvl="3" w:tplc="04090001" w:tentative="1">
+      <w:start w:val="1"/>
+      <w:numFmt w:val="bullet"/>
+      <w:lvlText w:val=""/>
+      <w:lvlJc w:val="left"/>
+      <w:pPr>
+        <w:ind w:left="2880" w:hanging="360"/>
+      </w:pPr>
+      <w:rPr>
+        <w:rFonts w:ascii="Symbol" w:hAnsi="Symbol" w:hint="default"/>
+      </w:rPr>
+    </w:lvl>
+    <w:lvl w:ilvl="4" w:tplc="04090003" w:tentative="1">
+      <w:start w:val="1"/>
+      <w:numFmt w:val="bullet"/>
+      <w:lvlText w:val="o"/>
+      <w:lvlJc w:val="left"/>
+      <w:pPr>
+        <w:ind w:left="3600" w:hanging="360"/>
+      </w:pPr>
+      <w:rPr>
+        <w:rFonts w:ascii="Courier New" w:hAnsi="Courier New" w:cs="Courier New" w:hint="default"/>
+      </w:rPr>
+    </w:lvl>
+    <w:lvl w:ilvl="5" w:tplc="04090005" w:tentative="1">
+      <w:start w:val="1"/>
+      <w:numFmt w:val="bullet"/>
+      <w:lvlText w:val=""/>
+      <w:lvlJc w:val="left"/>
+      <w:pPr>
+        <w:ind w:left="4320" w:hanging="360"/>
+      </w:pPr>
+      <w:rPr>
+        <w:rFonts w:ascii="Wingdings" w:hAnsi="Wingdings" w:hint="default"/>
+      </w:rPr>
+    </w:lvl>
+    <w:lvl w:ilvl="6" w:tplc="04090001" w:tentative="1">
+      <w:start w:val="1"/>
+      <w:numFmt w:val="bullet"/>
+      <w:lvlText w:val=""/>
+      <w:lvlJc w:val="left"/>
+      <w:pPr>
+        <w:ind w:left="5040" w:hanging="360"/>
+      </w:pPr>
+      <w:rPr>
+        <w:rFonts w:ascii="Symbol" w:hAnsi="Symbol" w:hint="default"/>
+      </w:rPr>
+    </w:lvl>
+    <w:lvl w:ilvl="7" w:tplc="04090003" w:tentative="1">
+      <w:start w:val="1"/>
+      <w:numFmt w:val="bullet"/>
+      <w:lvlText w:val="o"/>
+      <w:lvlJc w:val="left"/>
+      <w:pPr>
+        <w:ind w:left="5760" w:hanging="360"/>
+      </w:pPr>
+      <w:rPr>
+        <w:rFonts w:ascii="Courier New" w:hAnsi="Courier New" w:cs="Courier New" w:hint="default"/>
+      </w:rPr>
+    </w:lvl>
+    <w:lvl w:ilvl="8" w:tplc="04090005" w:tentative="1">
+      <w:start w:val="1"/>
+      <w:numFmt w:val="bullet"/>
+      <w:lvlText w:val=""/>
+      <w:lvlJc w:val="left"/>
+      <w:pPr>
+        <w:ind w:left="6480" w:hanging="360"/>
+      </w:pPr>
+      <w:rPr>
+        <w:rFonts w:ascii="Wingdings" w:hAnsi="Wingdings" w:hint="default"/>
+      </w:rPr>
+    </w:lvl>
+  </w:abstractNum>
+  <w:abstractNum w:abstractNumId="25" w15:restartNumberingAfterBreak="0">
     <w:nsid w:val="4AB70E99"/>
     <w:multiLevelType w:val="hybridMultilevel"/>
     <w:tmpl w:val="72208E90"/>
@@ -15536,7 +16876,7 @@
       </w:rPr>
     </w:lvl>
   </w:abstractNum>
-  <w:abstractNum w:abstractNumId="24" w15:restartNumberingAfterBreak="0">
+  <w:abstractNum w:abstractNumId="26" w15:restartNumberingAfterBreak="0">
     <w:nsid w:val="4B123F16"/>
     <w:multiLevelType w:val="hybridMultilevel"/>
     <w:tmpl w:val="F7DA0030"/>
@@ -15649,7 +16989,7 @@
       </w:rPr>
     </w:lvl>
   </w:abstractNum>
-  <w:abstractNum w:abstractNumId="25" w15:restartNumberingAfterBreak="0">
+  <w:abstractNum w:abstractNumId="27" w15:restartNumberingAfterBreak="0">
     <w:nsid w:val="51707878"/>
     <w:multiLevelType w:val="hybridMultilevel"/>
     <w:tmpl w:val="EC7A9DA4"/>
@@ -15762,7 +17102,7 @@
       </w:rPr>
     </w:lvl>
   </w:abstractNum>
-  <w:abstractNum w:abstractNumId="26" w15:restartNumberingAfterBreak="0">
+  <w:abstractNum w:abstractNumId="28" w15:restartNumberingAfterBreak="0">
     <w:nsid w:val="53DE351F"/>
     <w:multiLevelType w:val="hybridMultilevel"/>
     <w:tmpl w:val="68CCF6B4"/>
@@ -15875,7 +17215,7 @@
       </w:rPr>
     </w:lvl>
   </w:abstractNum>
-  <w:abstractNum w:abstractNumId="27" w15:restartNumberingAfterBreak="0">
+  <w:abstractNum w:abstractNumId="29" w15:restartNumberingAfterBreak="0">
     <w:nsid w:val="54DA66C2"/>
     <w:multiLevelType w:val="hybridMultilevel"/>
     <w:tmpl w:val="F70AFC44"/>
@@ -15988,7 +17328,7 @@
       </w:rPr>
     </w:lvl>
   </w:abstractNum>
-  <w:abstractNum w:abstractNumId="28" w15:restartNumberingAfterBreak="0">
+  <w:abstractNum w:abstractNumId="30" w15:restartNumberingAfterBreak="0">
     <w:nsid w:val="5B337CBE"/>
     <w:multiLevelType w:val="hybridMultilevel"/>
     <w:tmpl w:val="9EB61874"/>
@@ -16101,7 +17441,7 @@
       </w:rPr>
     </w:lvl>
   </w:abstractNum>
-  <w:abstractNum w:abstractNumId="29" w15:restartNumberingAfterBreak="0">
+  <w:abstractNum w:abstractNumId="31" w15:restartNumberingAfterBreak="0">
     <w:nsid w:val="5E4C605B"/>
     <w:multiLevelType w:val="hybridMultilevel"/>
     <w:tmpl w:val="91D886B4"/>
@@ -16214,7 +17554,7 @@
       </w:rPr>
     </w:lvl>
   </w:abstractNum>
-  <w:abstractNum w:abstractNumId="30" w15:restartNumberingAfterBreak="0">
+  <w:abstractNum w:abstractNumId="32" w15:restartNumberingAfterBreak="0">
     <w:nsid w:val="60E924C6"/>
     <w:multiLevelType w:val="hybridMultilevel"/>
     <w:tmpl w:val="1124D6B2"/>
@@ -16327,7 +17667,7 @@
       </w:rPr>
     </w:lvl>
   </w:abstractNum>
-  <w:abstractNum w:abstractNumId="31" w15:restartNumberingAfterBreak="0">
+  <w:abstractNum w:abstractNumId="33" w15:restartNumberingAfterBreak="0">
     <w:nsid w:val="66FD3685"/>
     <w:multiLevelType w:val="hybridMultilevel"/>
     <w:tmpl w:val="B58C6066"/>
@@ -16440,7 +17780,7 @@
       </w:rPr>
     </w:lvl>
   </w:abstractNum>
-  <w:abstractNum w:abstractNumId="32" w15:restartNumberingAfterBreak="0">
+  <w:abstractNum w:abstractNumId="34" w15:restartNumberingAfterBreak="0">
     <w:nsid w:val="699E1846"/>
     <w:multiLevelType w:val="hybridMultilevel"/>
     <w:tmpl w:val="E098CE10"/>
@@ -16553,7 +17893,7 @@
       </w:rPr>
     </w:lvl>
   </w:abstractNum>
-  <w:abstractNum w:abstractNumId="33" w15:restartNumberingAfterBreak="0">
+  <w:abstractNum w:abstractNumId="35" w15:restartNumberingAfterBreak="0">
     <w:nsid w:val="72B02668"/>
     <w:multiLevelType w:val="hybridMultilevel"/>
     <w:tmpl w:val="2AE64432"/>
@@ -16666,7 +18006,7 @@
       </w:rPr>
     </w:lvl>
   </w:abstractNum>
-  <w:abstractNum w:abstractNumId="34" w15:restartNumberingAfterBreak="0">
+  <w:abstractNum w:abstractNumId="36" w15:restartNumberingAfterBreak="0">
     <w:nsid w:val="79521642"/>
     <w:multiLevelType w:val="hybridMultilevel"/>
     <w:tmpl w:val="49E2ED6A"/>
@@ -16779,7 +18119,7 @@
       </w:rPr>
     </w:lvl>
   </w:abstractNum>
-  <w:abstractNum w:abstractNumId="35" w15:restartNumberingAfterBreak="0">
+  <w:abstractNum w:abstractNumId="37" w15:restartNumberingAfterBreak="0">
     <w:nsid w:val="7AB67C8E"/>
     <w:multiLevelType w:val="hybridMultilevel"/>
     <w:tmpl w:val="2E2E0240"/>
@@ -16892,7 +18232,7 @@
       </w:rPr>
     </w:lvl>
   </w:abstractNum>
-  <w:abstractNum w:abstractNumId="36" w15:restartNumberingAfterBreak="0">
+  <w:abstractNum w:abstractNumId="38" w15:restartNumberingAfterBreak="0">
     <w:nsid w:val="7B2A3EA0"/>
     <w:multiLevelType w:val="hybridMultilevel"/>
     <w:tmpl w:val="899CA97C"/>
@@ -17006,13 +18346,13 @@
     </w:lvl>
   </w:abstractNum>
   <w:num w:numId="1">
-    <w:abstractNumId w:val="22"/>
+    <w:abstractNumId w:val="23"/>
   </w:num>
   <w:num w:numId="2">
-    <w:abstractNumId w:val="30"/>
+    <w:abstractNumId w:val="32"/>
   </w:num>
   <w:num w:numId="3">
-    <w:abstractNumId w:val="27"/>
+    <w:abstractNumId w:val="29"/>
   </w:num>
   <w:num w:numId="4">
     <w:abstractNumId w:val="1"/>
@@ -17024,40 +18364,40 @@
     <w:abstractNumId w:val="14"/>
   </w:num>
   <w:num w:numId="7">
-    <w:abstractNumId w:val="15"/>
+    <w:abstractNumId w:val="16"/>
   </w:num>
   <w:num w:numId="8">
     <w:abstractNumId w:val="9"/>
   </w:num>
   <w:num w:numId="9">
-    <w:abstractNumId w:val="35"/>
+    <w:abstractNumId w:val="37"/>
   </w:num>
   <w:num w:numId="10">
-    <w:abstractNumId w:val="36"/>
+    <w:abstractNumId w:val="38"/>
   </w:num>
   <w:num w:numId="11">
-    <w:abstractNumId w:val="21"/>
+    <w:abstractNumId w:val="22"/>
   </w:num>
   <w:num w:numId="12">
-    <w:abstractNumId w:val="23"/>
+    <w:abstractNumId w:val="25"/>
   </w:num>
   <w:num w:numId="13">
     <w:abstractNumId w:val="0"/>
   </w:num>
   <w:num w:numId="14">
-    <w:abstractNumId w:val="17"/>
+    <w:abstractNumId w:val="18"/>
   </w:num>
   <w:num w:numId="15">
-    <w:abstractNumId w:val="18"/>
+    <w:abstractNumId w:val="19"/>
   </w:num>
   <w:num w:numId="16">
-    <w:abstractNumId w:val="28"/>
+    <w:abstractNumId w:val="30"/>
   </w:num>
   <w:num w:numId="17">
     <w:abstractNumId w:val="11"/>
   </w:num>
   <w:num w:numId="18">
-    <w:abstractNumId w:val="32"/>
+    <w:abstractNumId w:val="34"/>
   </w:num>
   <w:num w:numId="19">
     <w:abstractNumId w:val="8"/>
@@ -17066,25 +18406,25 @@
     <w:abstractNumId w:val="2"/>
   </w:num>
   <w:num w:numId="21">
-    <w:abstractNumId w:val="24"/>
+    <w:abstractNumId w:val="26"/>
   </w:num>
   <w:num w:numId="22">
-    <w:abstractNumId w:val="33"/>
+    <w:abstractNumId w:val="35"/>
   </w:num>
   <w:num w:numId="23">
     <w:abstractNumId w:val="5"/>
   </w:num>
   <w:num w:numId="24">
+    <w:abstractNumId w:val="21"/>
+  </w:num>
+  <w:num w:numId="25">
+    <w:abstractNumId w:val="33"/>
+  </w:num>
+  <w:num w:numId="26">
     <w:abstractNumId w:val="20"/>
   </w:num>
-  <w:num w:numId="25">
-    <w:abstractNumId w:val="31"/>
-  </w:num>
-  <w:num w:numId="26">
-    <w:abstractNumId w:val="19"/>
-  </w:num>
   <w:num w:numId="27">
-    <w:abstractNumId w:val="26"/>
+    <w:abstractNumId w:val="28"/>
   </w:num>
   <w:num w:numId="28">
     <w:abstractNumId w:val="12"/>
@@ -17096,16 +18436,16 @@
     <w:abstractNumId w:val="3"/>
   </w:num>
   <w:num w:numId="31">
-    <w:abstractNumId w:val="29"/>
+    <w:abstractNumId w:val="31"/>
   </w:num>
   <w:num w:numId="32">
-    <w:abstractNumId w:val="16"/>
+    <w:abstractNumId w:val="17"/>
   </w:num>
   <w:num w:numId="33">
     <w:abstractNumId w:val="4"/>
   </w:num>
   <w:num w:numId="34">
-    <w:abstractNumId w:val="34"/>
+    <w:abstractNumId w:val="36"/>
   </w:num>
   <w:num w:numId="35">
     <w:abstractNumId w:val="7"/>
@@ -17114,7 +18454,13 @@
     <w:abstractNumId w:val="10"/>
   </w:num>
   <w:num w:numId="37">
-    <w:abstractNumId w:val="25"/>
+    <w:abstractNumId w:val="27"/>
+  </w:num>
+  <w:num w:numId="38">
+    <w:abstractNumId w:val="24"/>
+  </w:num>
+  <w:num w:numId="39">
+    <w:abstractNumId w:val="15"/>
   </w:num>
 </w:numbering>
 </file>
